--- a/gestion de configuracion/SGT-PGCS.docx
+++ b/gestion de configuracion/SGT-PGCS.docx
@@ -11,12 +11,8 @@
         </w:tabs>
         <w:jc w:val="both"/>
       </w:pPr>
-      <w:r>
-        <w:rPr>
-          <w:rFonts w:ascii="Verdana" w:eastAsia="Verdana" w:hAnsi="Verdana" w:cs="Verdana"/>
-        </w:rPr>
-        <w:t xml:space="preserve"> </w:t>
-      </w:r>
+      <w:bookmarkStart w:id="0" w:name="_GoBack"/>
+      <w:bookmarkEnd w:id="0"/>
     </w:p>
     <w:p>
       <w:pPr>
@@ -537,7 +533,7 @@
           <w:sz w:val="32"/>
           <w:szCs w:val="32"/>
         </w:rPr>
-        <w:t>1.1</w:t>
+        <w:t>1.2</w:t>
       </w:r>
     </w:p>
     <w:p>
@@ -591,8 +587,6 @@
         <w:t>Índice</w:t>
       </w:r>
     </w:p>
-    <w:bookmarkStart w:id="0" w:name="_GoBack"/>
-    <w:bookmarkEnd w:id="0"/>
     <w:p>
       <w:pPr>
         <w:pStyle w:val="TDC1"/>
@@ -616,7 +610,7 @@
       <w:r>
         <w:fldChar w:fldCharType="separate"/>
       </w:r>
-      <w:hyperlink w:anchor="_Toc356426394" w:history="1">
+      <w:hyperlink w:anchor="_Toc356619520" w:history="1">
         <w:r>
           <w:rPr>
             <w:rStyle w:val="Hipervnculo"/>
@@ -660,7 +654,7 @@
             <w:noProof/>
             <w:webHidden/>
           </w:rPr>
-          <w:instrText xml:space="preserve"> PAGEREF _Toc356426394 \h </w:instrText>
+          <w:instrText xml:space="preserve"> PAGEREF _Toc356619520 \h </w:instrText>
         </w:r>
         <w:r>
           <w:rPr>
@@ -705,7 +699,7 @@
           <w:sz w:val="22"/>
         </w:rPr>
       </w:pPr>
-      <w:hyperlink w:anchor="_Toc356426395" w:history="1">
+      <w:hyperlink w:anchor="_Toc356619521" w:history="1">
         <w:r>
           <w:rPr>
             <w:rStyle w:val="Hipervnculo"/>
@@ -749,7 +743,7 @@
             <w:noProof/>
             <w:webHidden/>
           </w:rPr>
-          <w:instrText xml:space="preserve"> PAGEREF _Toc356426395 \h </w:instrText>
+          <w:instrText xml:space="preserve"> PAGEREF _Toc356619521 \h </w:instrText>
         </w:r>
         <w:r>
           <w:rPr>
@@ -794,7 +788,7 @@
           <w:sz w:val="22"/>
         </w:rPr>
       </w:pPr>
-      <w:hyperlink w:anchor="_Toc356426396" w:history="1">
+      <w:hyperlink w:anchor="_Toc356619522" w:history="1">
         <w:r>
           <w:rPr>
             <w:rStyle w:val="Hipervnculo"/>
@@ -838,7 +832,7 @@
             <w:noProof/>
             <w:webHidden/>
           </w:rPr>
-          <w:instrText xml:space="preserve"> PAGEREF _Toc356426396 \h </w:instrText>
+          <w:instrText xml:space="preserve"> PAGEREF _Toc356619522 \h </w:instrText>
         </w:r>
         <w:r>
           <w:rPr>
@@ -883,7 +877,7 @@
           <w:sz w:val="22"/>
         </w:rPr>
       </w:pPr>
-      <w:hyperlink w:anchor="_Toc356426397" w:history="1">
+      <w:hyperlink w:anchor="_Toc356619523" w:history="1">
         <w:r>
           <w:rPr>
             <w:rStyle w:val="Hipervnculo"/>
@@ -927,7 +921,7 @@
             <w:noProof/>
             <w:webHidden/>
           </w:rPr>
-          <w:instrText xml:space="preserve"> PAGEREF _Toc356426397 \h </w:instrText>
+          <w:instrText xml:space="preserve"> PAGEREF _Toc356619523 \h </w:instrText>
         </w:r>
         <w:r>
           <w:rPr>
@@ -972,7 +966,7 @@
           <w:sz w:val="22"/>
         </w:rPr>
       </w:pPr>
-      <w:hyperlink w:anchor="_Toc356426398" w:history="1">
+      <w:hyperlink w:anchor="_Toc356619524" w:history="1">
         <w:r>
           <w:rPr>
             <w:rStyle w:val="Hipervnculo"/>
@@ -1016,7 +1010,7 @@
             <w:noProof/>
             <w:webHidden/>
           </w:rPr>
-          <w:instrText xml:space="preserve"> PAGEREF _Toc356426398 \h </w:instrText>
+          <w:instrText xml:space="preserve"> PAGEREF _Toc356619524 \h </w:instrText>
         </w:r>
         <w:r>
           <w:rPr>
@@ -1061,7 +1055,7 @@
           <w:sz w:val="22"/>
         </w:rPr>
       </w:pPr>
-      <w:hyperlink w:anchor="_Toc356426399" w:history="1">
+      <w:hyperlink w:anchor="_Toc356619525" w:history="1">
         <w:r>
           <w:rPr>
             <w:rStyle w:val="Hipervnculo"/>
@@ -1105,7 +1099,7 @@
             <w:noProof/>
             <w:webHidden/>
           </w:rPr>
-          <w:instrText xml:space="preserve"> PAGEREF _Toc356426399 \h </w:instrText>
+          <w:instrText xml:space="preserve"> PAGEREF _Toc356619525 \h </w:instrText>
         </w:r>
         <w:r>
           <w:rPr>
@@ -1125,7 +1119,7 @@
             <w:noProof/>
             <w:webHidden/>
           </w:rPr>
-          <w:t>3</w:t>
+          <w:t>4</w:t>
         </w:r>
         <w:r>
           <w:rPr>
@@ -1150,7 +1144,7 @@
           <w:sz w:val="22"/>
         </w:rPr>
       </w:pPr>
-      <w:hyperlink w:anchor="_Toc356426402" w:history="1">
+      <w:hyperlink w:anchor="_Toc356619528" w:history="1">
         <w:r>
           <w:rPr>
             <w:rStyle w:val="Hipervnculo"/>
@@ -1194,7 +1188,7 @@
             <w:noProof/>
             <w:webHidden/>
           </w:rPr>
-          <w:instrText xml:space="preserve"> PAGEREF _Toc356426402 \h </w:instrText>
+          <w:instrText xml:space="preserve"> PAGEREF _Toc356619528 \h </w:instrText>
         </w:r>
         <w:r>
           <w:rPr>
@@ -1239,7 +1233,7 @@
           <w:sz w:val="22"/>
         </w:rPr>
       </w:pPr>
-      <w:hyperlink w:anchor="_Toc356426403" w:history="1">
+      <w:hyperlink w:anchor="_Toc356619529" w:history="1">
         <w:r>
           <w:rPr>
             <w:rStyle w:val="Hipervnculo"/>
@@ -1283,7 +1277,7 @@
             <w:noProof/>
             <w:webHidden/>
           </w:rPr>
-          <w:instrText xml:space="preserve"> PAGEREF _Toc356426403 \h </w:instrText>
+          <w:instrText xml:space="preserve"> PAGEREF _Toc356619529 \h </w:instrText>
         </w:r>
         <w:r>
           <w:rPr>
@@ -1328,7 +1322,7 @@
           <w:sz w:val="22"/>
         </w:rPr>
       </w:pPr>
-      <w:hyperlink w:anchor="_Toc356426404" w:history="1">
+      <w:hyperlink w:anchor="_Toc356619530" w:history="1">
         <w:r>
           <w:rPr>
             <w:rStyle w:val="Hipervnculo"/>
@@ -1372,7 +1366,7 @@
             <w:noProof/>
             <w:webHidden/>
           </w:rPr>
-          <w:instrText xml:space="preserve"> PAGEREF _Toc356426404 \h </w:instrText>
+          <w:instrText xml:space="preserve"> PAGEREF _Toc356619530 \h </w:instrText>
         </w:r>
         <w:r>
           <w:rPr>
@@ -1417,7 +1411,7 @@
           <w:sz w:val="22"/>
         </w:rPr>
       </w:pPr>
-      <w:hyperlink w:anchor="_Toc356426405" w:history="1">
+      <w:hyperlink w:anchor="_Toc356619531" w:history="1">
         <w:r>
           <w:rPr>
             <w:rStyle w:val="Hipervnculo"/>
@@ -1461,7 +1455,7 @@
             <w:noProof/>
             <w:webHidden/>
           </w:rPr>
-          <w:instrText xml:space="preserve"> PAGEREF _Toc356426405 \h </w:instrText>
+          <w:instrText xml:space="preserve"> PAGEREF _Toc356619531 \h </w:instrText>
         </w:r>
         <w:r>
           <w:rPr>
@@ -1496,7 +1490,7 @@
       <w:pPr>
         <w:pStyle w:val="TDC1"/>
         <w:tabs>
-          <w:tab w:val="left" w:pos="400"/>
+          <w:tab w:val="left" w:pos="660"/>
           <w:tab w:val="right" w:pos="9628"/>
         </w:tabs>
         <w:rPr>
@@ -1506,10 +1500,11 @@
           <w:sz w:val="22"/>
         </w:rPr>
       </w:pPr>
-      <w:hyperlink w:anchor="_Toc356426406" w:history="1">
+      <w:hyperlink w:anchor="_Toc356619532" w:history="1">
         <w:r>
           <w:rPr>
             <w:rStyle w:val="Hipervnculo"/>
+            <w:rFonts w:ascii="Verdana" w:eastAsia="Verdana" w:hAnsi="Verdana" w:cs="Verdana"/>
             <w:noProof/>
           </w:rPr>
           <w:t>3.</w:t>
@@ -1550,7 +1545,7 @@
             <w:noProof/>
             <w:webHidden/>
           </w:rPr>
-          <w:instrText xml:space="preserve"> PAGEREF _Toc356426406 \h </w:instrText>
+          <w:instrText xml:space="preserve"> PAGEREF _Toc356619532 \h </w:instrText>
         </w:r>
         <w:r>
           <w:rPr>
@@ -1595,7 +1590,7 @@
           <w:sz w:val="22"/>
         </w:rPr>
       </w:pPr>
-      <w:hyperlink w:anchor="_Toc356426410" w:history="1">
+      <w:hyperlink w:anchor="_Toc356619536" w:history="1">
         <w:r>
           <w:rPr>
             <w:rStyle w:val="Hipervnculo"/>
@@ -1639,7 +1634,7 @@
             <w:noProof/>
             <w:webHidden/>
           </w:rPr>
-          <w:instrText xml:space="preserve"> PAGEREF _Toc356426410 \h </w:instrText>
+          <w:instrText xml:space="preserve"> PAGEREF _Toc356619536 \h </w:instrText>
         </w:r>
         <w:r>
           <w:rPr>
@@ -1684,7 +1679,7 @@
           <w:sz w:val="22"/>
         </w:rPr>
       </w:pPr>
-      <w:hyperlink w:anchor="_Toc356426415" w:history="1">
+      <w:hyperlink w:anchor="_Toc356619541" w:history="1">
         <w:r>
           <w:rPr>
             <w:rStyle w:val="Hipervnculo"/>
@@ -1728,7 +1723,7 @@
             <w:noProof/>
             <w:webHidden/>
           </w:rPr>
-          <w:instrText xml:space="preserve"> PAGEREF _Toc356426415 \h </w:instrText>
+          <w:instrText xml:space="preserve"> PAGEREF _Toc356619541 \h </w:instrText>
         </w:r>
         <w:r>
           <w:rPr>
@@ -1773,7 +1768,7 @@
           <w:sz w:val="22"/>
         </w:rPr>
       </w:pPr>
-      <w:hyperlink w:anchor="_Toc356426416" w:history="1">
+      <w:hyperlink w:anchor="_Toc356619542" w:history="1">
         <w:r>
           <w:rPr>
             <w:rStyle w:val="Hipervnculo"/>
@@ -1817,7 +1812,7 @@
             <w:noProof/>
             <w:webHidden/>
           </w:rPr>
-          <w:instrText xml:space="preserve"> PAGEREF _Toc356426416 \h </w:instrText>
+          <w:instrText xml:space="preserve"> PAGEREF _Toc356619542 \h </w:instrText>
         </w:r>
         <w:r>
           <w:rPr>
@@ -1837,7 +1832,7 @@
             <w:noProof/>
             <w:webHidden/>
           </w:rPr>
-          <w:t>7</w:t>
+          <w:t>6</w:t>
         </w:r>
         <w:r>
           <w:rPr>
@@ -1928,7 +1923,7 @@
           <w:numId w:val="7"/>
         </w:numPr>
       </w:pPr>
-      <w:bookmarkStart w:id="3" w:name="_Toc356426394"/>
+      <w:bookmarkStart w:id="3" w:name="_Toc356619520"/>
       <w:r>
         <w:rPr>
           <w:rFonts w:ascii="Verdana" w:eastAsia="Verdana" w:hAnsi="Verdana" w:cs="Verdana"/>
@@ -1937,6 +1932,17 @@
         <w:t>Introducción</w:t>
       </w:r>
       <w:bookmarkEnd w:id="3"/>
+    </w:p>
+    <w:p>
+      <w:pPr>
+        <w:tabs>
+          <w:tab w:val="left" w:pos="284"/>
+        </w:tabs>
+        <w:ind w:left="284"/>
+        <w:rPr>
+          <w:rFonts w:ascii="Verdana" w:eastAsia="Verdana" w:hAnsi="Verdana" w:cs="Verdana"/>
+        </w:rPr>
+      </w:pPr>
     </w:p>
     <w:p>
       <w:pPr>
@@ -1974,7 +1980,7 @@
           <w:szCs w:val="24"/>
         </w:rPr>
       </w:pPr>
-      <w:bookmarkStart w:id="5" w:name="_Toc356426395"/>
+      <w:bookmarkStart w:id="5" w:name="_Toc356619521"/>
       <w:r>
         <w:rPr>
           <w:rFonts w:ascii="Verdana" w:eastAsia="Verdana" w:hAnsi="Verdana" w:cs="Verdana"/>
@@ -1996,6 +2002,18 @@
           <w:rFonts w:ascii="Verdana" w:eastAsia="Verdana" w:hAnsi="Verdana" w:cs="Verdana"/>
         </w:rPr>
       </w:pPr>
+    </w:p>
+    <w:p>
+      <w:pPr>
+        <w:tabs>
+          <w:tab w:val="left" w:pos="567"/>
+        </w:tabs>
+        <w:ind w:left="567"/>
+        <w:jc w:val="both"/>
+        <w:rPr>
+          <w:rFonts w:ascii="Verdana" w:eastAsia="Verdana" w:hAnsi="Verdana" w:cs="Verdana"/>
+        </w:rPr>
+      </w:pPr>
       <w:r>
         <w:rPr>
           <w:rFonts w:ascii="Verdana" w:eastAsia="Verdana" w:hAnsi="Verdana" w:cs="Verdana"/>
@@ -2022,7 +2040,7 @@
           <w:szCs w:val="24"/>
         </w:rPr>
       </w:pPr>
-      <w:bookmarkStart w:id="7" w:name="_Toc356426396"/>
+      <w:bookmarkStart w:id="7" w:name="_Toc356619522"/>
       <w:r>
         <w:rPr>
           <w:rFonts w:ascii="Verdana" w:eastAsia="Verdana" w:hAnsi="Verdana" w:cs="Verdana"/>
@@ -2044,23 +2062,23 @@
           <w:rFonts w:ascii="Verdana" w:eastAsia="Verdana" w:hAnsi="Verdana" w:cs="Verdana"/>
         </w:rPr>
       </w:pPr>
+    </w:p>
+    <w:p>
+      <w:pPr>
+        <w:tabs>
+          <w:tab w:val="left" w:pos="567"/>
+        </w:tabs>
+        <w:ind w:left="567"/>
+        <w:jc w:val="both"/>
+        <w:rPr>
+          <w:rFonts w:ascii="Verdana" w:eastAsia="Verdana" w:hAnsi="Verdana" w:cs="Verdana"/>
+        </w:rPr>
+      </w:pPr>
       <w:r>
         <w:rPr>
           <w:rFonts w:ascii="Verdana" w:eastAsia="Verdana" w:hAnsi="Verdana" w:cs="Verdana"/>
         </w:rPr>
-        <w:t>Las actividade</w:t>
-      </w:r>
-      <w:r>
-        <w:rPr>
-          <w:rFonts w:ascii="Verdana" w:eastAsia="Verdana" w:hAnsi="Verdana" w:cs="Verdana"/>
-        </w:rPr>
-        <w:t>s incluidas en el plan de la SCM</w:t>
-      </w:r>
-      <w:r>
-        <w:rPr>
-          <w:rFonts w:ascii="Verdana" w:eastAsia="Verdana" w:hAnsi="Verdana" w:cs="Verdana"/>
-        </w:rPr>
-        <w:t xml:space="preserve"> son:</w:t>
+        <w:t>Las actividades incluidas en el plan de la SCM son:</w:t>
       </w:r>
     </w:p>
     <w:p>
@@ -2148,13 +2166,7 @@
         <w:rPr>
           <w:rFonts w:ascii="Verdana" w:eastAsia="Verdana" w:hAnsi="Verdana" w:cs="Verdana"/>
         </w:rPr>
-        <w:t>Definició</w:t>
-      </w:r>
-      <w:r>
-        <w:rPr>
-          <w:rFonts w:ascii="Verdana" w:eastAsia="Verdana" w:hAnsi="Verdana" w:cs="Verdana"/>
-        </w:rPr>
-        <w:t>n del cronograma del plan de SCM</w:t>
+        <w:t>Definición del cronograma del plan de SCM</w:t>
       </w:r>
     </w:p>
     <w:p>
@@ -2203,15 +2215,34 @@
     </w:p>
     <w:p>
       <w:pPr>
+        <w:pStyle w:val="Prrafodelista"/>
         <w:tabs>
           <w:tab w:val="left" w:pos="567"/>
         </w:tabs>
-        <w:ind w:left="927"/>
+        <w:ind w:left="1287"/>
         <w:jc w:val="both"/>
         <w:rPr>
           <w:rFonts w:ascii="Verdana" w:eastAsia="Verdana" w:hAnsi="Verdana" w:cs="Verdana"/>
         </w:rPr>
       </w:pPr>
+    </w:p>
+    <w:p>
+      <w:pPr>
+        <w:tabs>
+          <w:tab w:val="left" w:pos="567"/>
+        </w:tabs>
+        <w:jc w:val="both"/>
+        <w:rPr>
+          <w:rFonts w:ascii="Verdana" w:eastAsia="Verdana" w:hAnsi="Verdana" w:cs="Verdana"/>
+        </w:rPr>
+      </w:pPr>
+      <w:r>
+        <w:rPr>
+          <w:rFonts w:ascii="Verdana" w:eastAsia="Verdana" w:hAnsi="Verdana" w:cs="Verdana"/>
+        </w:rPr>
+        <w:tab/>
+        <w:t>El presente plan solo se aplica al proyecto Sistema de Gestión de Tareas.</w:t>
+      </w:r>
     </w:p>
     <w:p>
       <w:pPr>
@@ -2232,7 +2263,7 @@
           <w:szCs w:val="24"/>
         </w:rPr>
       </w:pPr>
-      <w:bookmarkStart w:id="9" w:name="_Toc356426397"/>
+      <w:bookmarkStart w:id="9" w:name="_Toc356619523"/>
       <w:r>
         <w:rPr>
           <w:rFonts w:ascii="Verdana" w:eastAsia="Verdana" w:hAnsi="Verdana" w:cs="Verdana"/>
@@ -2307,7 +2338,7 @@
           <w:szCs w:val="24"/>
         </w:rPr>
       </w:pPr>
-      <w:bookmarkStart w:id="11" w:name="_Toc356426398"/>
+      <w:bookmarkStart w:id="11" w:name="_Toc356619524"/>
       <w:r>
         <w:rPr>
           <w:rFonts w:ascii="Verdana" w:eastAsia="Verdana" w:hAnsi="Verdana" w:cs="Verdana"/>
@@ -2334,8 +2365,18 @@
     </w:p>
     <w:p>
       <w:pPr>
+        <w:ind w:left="720"/>
         <w:jc w:val="both"/>
-      </w:pPr>
+        <w:rPr>
+          <w:rFonts w:ascii="Verdana" w:hAnsi="Verdana"/>
+        </w:rPr>
+      </w:pPr>
+      <w:r>
+        <w:rPr>
+          <w:rFonts w:ascii="Verdana" w:hAnsi="Verdana"/>
+        </w:rPr>
+        <w:t>No aplica</w:t>
+      </w:r>
     </w:p>
     <w:p>
       <w:pPr>
@@ -2343,6 +2384,76 @@
       </w:pPr>
       <w:bookmarkStart w:id="12" w:name="h.3dy6vkm" w:colFirst="0" w:colLast="0"/>
       <w:bookmarkEnd w:id="12"/>
+    </w:p>
+    <w:p>
+      <w:pPr>
+        <w:jc w:val="both"/>
+      </w:pPr>
+    </w:p>
+    <w:p>
+      <w:pPr>
+        <w:jc w:val="both"/>
+      </w:pPr>
+    </w:p>
+    <w:p>
+      <w:pPr>
+        <w:jc w:val="both"/>
+      </w:pPr>
+    </w:p>
+    <w:p>
+      <w:pPr>
+        <w:jc w:val="both"/>
+      </w:pPr>
+    </w:p>
+    <w:p>
+      <w:pPr>
+        <w:jc w:val="both"/>
+      </w:pPr>
+    </w:p>
+    <w:p>
+      <w:pPr>
+        <w:jc w:val="both"/>
+      </w:pPr>
+    </w:p>
+    <w:p>
+      <w:pPr>
+        <w:jc w:val="both"/>
+      </w:pPr>
+    </w:p>
+    <w:p>
+      <w:pPr>
+        <w:jc w:val="both"/>
+      </w:pPr>
+    </w:p>
+    <w:p>
+      <w:pPr>
+        <w:jc w:val="both"/>
+      </w:pPr>
+    </w:p>
+    <w:p>
+      <w:pPr>
+        <w:jc w:val="both"/>
+      </w:pPr>
+    </w:p>
+    <w:p>
+      <w:pPr>
+        <w:jc w:val="both"/>
+      </w:pPr>
+    </w:p>
+    <w:p>
+      <w:pPr>
+        <w:jc w:val="both"/>
+      </w:pPr>
+    </w:p>
+    <w:p>
+      <w:pPr>
+        <w:jc w:val="both"/>
+      </w:pPr>
+    </w:p>
+    <w:p>
+      <w:pPr>
+        <w:jc w:val="both"/>
+      </w:pPr>
     </w:p>
     <w:p>
       <w:pPr>
@@ -2352,152 +2463,16 @@
           <w:numId w:val="8"/>
         </w:numPr>
       </w:pPr>
-      <w:bookmarkStart w:id="13" w:name="_Toc356426399"/>
+      <w:bookmarkStart w:id="13" w:name="_Toc356619525"/>
       <w:r>
         <w:rPr>
           <w:rFonts w:ascii="Verdana" w:eastAsia="Verdana" w:hAnsi="Verdana" w:cs="Verdana"/>
           <w:sz w:val="22"/>
         </w:rPr>
+        <w:lastRenderedPageBreak/>
         <w:t>Gestión de Configuración del Software (SCM)</w:t>
       </w:r>
       <w:bookmarkEnd w:id="13"/>
-    </w:p>
-    <w:p>
-      <w:pPr>
-        <w:tabs>
-          <w:tab w:val="left" w:pos="284"/>
-          <w:tab w:val="left" w:pos="567"/>
-        </w:tabs>
-        <w:jc w:val="both"/>
-      </w:pPr>
-    </w:p>
-    <w:p>
-      <w:pPr>
-        <w:tabs>
-          <w:tab w:val="left" w:pos="284"/>
-        </w:tabs>
-        <w:ind w:left="284"/>
-        <w:jc w:val="both"/>
-      </w:pPr>
-      <w:bookmarkStart w:id="14" w:name="h.1t3h5sf" w:colFirst="0" w:colLast="0"/>
-      <w:bookmarkEnd w:id="14"/>
-    </w:p>
-    <w:p>
-      <w:pPr>
-        <w:tabs>
-          <w:tab w:val="left" w:pos="284"/>
-        </w:tabs>
-        <w:ind w:left="284"/>
-        <w:jc w:val="both"/>
-      </w:pPr>
-    </w:p>
-    <w:p>
-      <w:pPr>
-        <w:tabs>
-          <w:tab w:val="left" w:pos="284"/>
-        </w:tabs>
-        <w:ind w:left="284"/>
-        <w:jc w:val="both"/>
-      </w:pPr>
-    </w:p>
-    <w:p>
-      <w:pPr>
-        <w:tabs>
-          <w:tab w:val="left" w:pos="284"/>
-        </w:tabs>
-        <w:ind w:left="284"/>
-        <w:jc w:val="both"/>
-      </w:pPr>
-    </w:p>
-    <w:p>
-      <w:pPr>
-        <w:tabs>
-          <w:tab w:val="left" w:pos="284"/>
-        </w:tabs>
-        <w:ind w:left="284"/>
-        <w:jc w:val="both"/>
-      </w:pPr>
-    </w:p>
-    <w:p>
-      <w:pPr>
-        <w:tabs>
-          <w:tab w:val="left" w:pos="284"/>
-        </w:tabs>
-        <w:ind w:left="284"/>
-        <w:jc w:val="both"/>
-      </w:pPr>
-    </w:p>
-    <w:p>
-      <w:pPr>
-        <w:tabs>
-          <w:tab w:val="left" w:pos="284"/>
-        </w:tabs>
-        <w:ind w:left="284"/>
-        <w:jc w:val="both"/>
-      </w:pPr>
-    </w:p>
-    <w:p>
-      <w:pPr>
-        <w:tabs>
-          <w:tab w:val="left" w:pos="284"/>
-        </w:tabs>
-        <w:ind w:left="284"/>
-        <w:jc w:val="both"/>
-      </w:pPr>
-    </w:p>
-    <w:p>
-      <w:pPr>
-        <w:tabs>
-          <w:tab w:val="left" w:pos="284"/>
-        </w:tabs>
-        <w:ind w:left="284"/>
-        <w:jc w:val="both"/>
-      </w:pPr>
-    </w:p>
-    <w:p>
-      <w:pPr>
-        <w:tabs>
-          <w:tab w:val="left" w:pos="284"/>
-        </w:tabs>
-        <w:ind w:left="284"/>
-        <w:jc w:val="both"/>
-      </w:pPr>
-    </w:p>
-    <w:p>
-      <w:pPr>
-        <w:tabs>
-          <w:tab w:val="left" w:pos="284"/>
-        </w:tabs>
-        <w:ind w:left="284"/>
-        <w:jc w:val="both"/>
-      </w:pPr>
-    </w:p>
-    <w:p>
-      <w:pPr>
-        <w:tabs>
-          <w:tab w:val="left" w:pos="284"/>
-        </w:tabs>
-        <w:ind w:left="284"/>
-        <w:jc w:val="both"/>
-      </w:pPr>
-    </w:p>
-    <w:p>
-      <w:pPr>
-        <w:tabs>
-          <w:tab w:val="left" w:pos="284"/>
-        </w:tabs>
-        <w:ind w:left="284"/>
-        <w:jc w:val="both"/>
-      </w:pPr>
-    </w:p>
-    <w:p>
-      <w:pPr>
-        <w:tabs>
-          <w:tab w:val="left" w:pos="284"/>
-        </w:tabs>
-        <w:ind w:left="284"/>
-        <w:jc w:val="both"/>
-      </w:pPr>
     </w:p>
     <w:p>
       <w:pPr>
@@ -2517,12 +2492,16 @@
           <w:szCs w:val="24"/>
         </w:rPr>
       </w:pPr>
+      <w:bookmarkStart w:id="14" w:name="h.1t3h5sf" w:colFirst="0" w:colLast="0"/>
       <w:bookmarkStart w:id="15" w:name="_Toc356425799"/>
       <w:bookmarkStart w:id="16" w:name="_Toc356425881"/>
       <w:bookmarkStart w:id="17" w:name="_Toc356426400"/>
+      <w:bookmarkStart w:id="18" w:name="_Toc356619526"/>
+      <w:bookmarkEnd w:id="14"/>
       <w:bookmarkEnd w:id="15"/>
       <w:bookmarkEnd w:id="16"/>
       <w:bookmarkEnd w:id="17"/>
+      <w:bookmarkEnd w:id="18"/>
     </w:p>
     <w:p>
       <w:pPr>
@@ -2542,12 +2521,14 @@
           <w:szCs w:val="24"/>
         </w:rPr>
       </w:pPr>
-      <w:bookmarkStart w:id="18" w:name="_Toc356425800"/>
-      <w:bookmarkStart w:id="19" w:name="_Toc356425882"/>
-      <w:bookmarkStart w:id="20" w:name="_Toc356426401"/>
-      <w:bookmarkEnd w:id="18"/>
+      <w:bookmarkStart w:id="19" w:name="_Toc356425800"/>
+      <w:bookmarkStart w:id="20" w:name="_Toc356425882"/>
+      <w:bookmarkStart w:id="21" w:name="_Toc356426401"/>
+      <w:bookmarkStart w:id="22" w:name="_Toc356619527"/>
       <w:bookmarkEnd w:id="19"/>
       <w:bookmarkEnd w:id="20"/>
+      <w:bookmarkEnd w:id="21"/>
+      <w:bookmarkEnd w:id="22"/>
     </w:p>
     <w:p>
       <w:pPr>
@@ -2561,7 +2542,7 @@
           <w:szCs w:val="24"/>
         </w:rPr>
       </w:pPr>
-      <w:bookmarkStart w:id="21" w:name="_Toc356426402"/>
+      <w:bookmarkStart w:id="23" w:name="_Toc356619528"/>
       <w:r>
         <w:rPr>
           <w:rFonts w:ascii="Verdana" w:eastAsia="Verdana" w:hAnsi="Verdana" w:cs="Verdana"/>
@@ -2570,7 +2551,7 @@
         </w:rPr>
         <w:t>Organización de SCM</w:t>
       </w:r>
-      <w:bookmarkEnd w:id="21"/>
+      <w:bookmarkEnd w:id="23"/>
     </w:p>
     <w:p>
       <w:pPr>
@@ -2598,8 +2579,8 @@
           <w:tab w:val="right" w:pos="8504"/>
         </w:tabs>
       </w:pPr>
-      <w:bookmarkStart w:id="22" w:name="h.4d34og8" w:colFirst="0" w:colLast="0"/>
-      <w:bookmarkEnd w:id="22"/>
+      <w:bookmarkStart w:id="24" w:name="h.4d34og8" w:colFirst="0" w:colLast="0"/>
+      <w:bookmarkEnd w:id="24"/>
       <w:r>
         <w:rPr>
           <w:noProof/>
@@ -2607,7 +2588,7 @@
         <mc:AlternateContent>
           <mc:Choice Requires="wpg">
             <w:drawing>
-              <wp:anchor distT="0" distB="0" distL="114300" distR="114300" simplePos="0" relativeHeight="251659264" behindDoc="0" locked="0" layoutInCell="1" allowOverlap="1" wp14:anchorId="15FB256A" wp14:editId="5ED70A0E">
+              <wp:anchor distT="0" distB="0" distL="114300" distR="114300" simplePos="0" relativeHeight="251659264" behindDoc="0" locked="0" layoutInCell="1" allowOverlap="1" wp14:anchorId="5C7A5CB0" wp14:editId="5D42C505">
                 <wp:simplePos x="0" y="0"/>
                 <wp:positionH relativeFrom="column">
                   <wp:posOffset>-186690</wp:posOffset>
@@ -3703,55 +3684,7 @@
                                     </w14:solidFill>
                                   </w14:textFill>
                                 </w:rPr>
-                                <w:t xml:space="preserve">Gestión y Entrega de las </w:t>
-                              </w:r>
-                              <w:proofErr w:type="spellStart"/>
-                              <w:r>
-                                <w:rPr>
-                                  <w:color w:val="auto"/>
-                                  <w14:shadow w14:blurRad="63500" w14:dist="0" w14:dir="3600000" w14:sx="100000" w14:sy="100000" w14:kx="0" w14:ky="0" w14:algn="tl">
-                                    <w14:srgbClr w14:val="000000">
-                                      <w14:alpha w14:val="30000"/>
-                                    </w14:srgbClr>
-                                  </w14:shadow>
-                                  <w14:textOutline w14:w="9207" w14:cap="flat" w14:cmpd="sng" w14:algn="ctr">
-                                    <w14:solidFill>
-                                      <w14:srgbClr w14:val="FFFFFF"/>
-                                    </w14:solidFill>
-                                    <w14:prstDash w14:val="solid"/>
-                                    <w14:round/>
-                                  </w14:textOutline>
-                                  <w14:textFill>
-                                    <w14:solidFill>
-                                      <w14:srgbClr w14:val="FFFFFF"/>
-                                    </w14:solidFill>
-                                  </w14:textFill>
-                                </w:rPr>
-                                <w:t>Releases</w:t>
-                              </w:r>
-                              <w:proofErr w:type="spellEnd"/>
-                              <w:r>
-                                <w:rPr>
-                                  <w:color w:val="auto"/>
-                                  <w14:shadow w14:blurRad="63500" w14:dist="0" w14:dir="3600000" w14:sx="100000" w14:sy="100000" w14:kx="0" w14:ky="0" w14:algn="tl">
-                                    <w14:srgbClr w14:val="000000">
-                                      <w14:alpha w14:val="30000"/>
-                                    </w14:srgbClr>
-                                  </w14:shadow>
-                                  <w14:textOutline w14:w="9207" w14:cap="flat" w14:cmpd="sng" w14:algn="ctr">
-                                    <w14:solidFill>
-                                      <w14:srgbClr w14:val="FFFFFF"/>
-                                    </w14:solidFill>
-                                    <w14:prstDash w14:val="solid"/>
-                                    <w14:round/>
-                                  </w14:textOutline>
-                                  <w14:textFill>
-                                    <w14:solidFill>
-                                      <w14:srgbClr w14:val="FFFFFF"/>
-                                    </w14:solidFill>
-                                  </w14:textFill>
-                                </w:rPr>
-                                <w:t xml:space="preserve"> del Software</w:t>
+                                <w:t>Gestión y Entrega de las Releases del Software</w:t>
                               </w:r>
                             </w:p>
                           </w:txbxContent>
@@ -4365,55 +4298,7 @@
                               </w14:solidFill>
                             </w14:textFill>
                           </w:rPr>
-                          <w:t xml:space="preserve">Gestión y Entrega de las </w:t>
-                        </w:r>
-                        <w:proofErr w:type="spellStart"/>
-                        <w:r>
-                          <w:rPr>
-                            <w:color w:val="auto"/>
-                            <w14:shadow w14:blurRad="63500" w14:dist="0" w14:dir="3600000" w14:sx="100000" w14:sy="100000" w14:kx="0" w14:ky="0" w14:algn="tl">
-                              <w14:srgbClr w14:val="000000">
-                                <w14:alpha w14:val="30000"/>
-                              </w14:srgbClr>
-                            </w14:shadow>
-                            <w14:textOutline w14:w="9207" w14:cap="flat" w14:cmpd="sng" w14:algn="ctr">
-                              <w14:solidFill>
-                                <w14:srgbClr w14:val="FFFFFF"/>
-                              </w14:solidFill>
-                              <w14:prstDash w14:val="solid"/>
-                              <w14:round/>
-                            </w14:textOutline>
-                            <w14:textFill>
-                              <w14:solidFill>
-                                <w14:srgbClr w14:val="FFFFFF"/>
-                              </w14:solidFill>
-                            </w14:textFill>
-                          </w:rPr>
-                          <w:t>Releases</w:t>
-                        </w:r>
-                        <w:proofErr w:type="spellEnd"/>
-                        <w:r>
-                          <w:rPr>
-                            <w:color w:val="auto"/>
-                            <w14:shadow w14:blurRad="63500" w14:dist="0" w14:dir="3600000" w14:sx="100000" w14:sy="100000" w14:kx="0" w14:ky="0" w14:algn="tl">
-                              <w14:srgbClr w14:val="000000">
-                                <w14:alpha w14:val="30000"/>
-                              </w14:srgbClr>
-                            </w14:shadow>
-                            <w14:textOutline w14:w="9207" w14:cap="flat" w14:cmpd="sng" w14:algn="ctr">
-                              <w14:solidFill>
-                                <w14:srgbClr w14:val="FFFFFF"/>
-                              </w14:solidFill>
-                              <w14:prstDash w14:val="solid"/>
-                              <w14:round/>
-                            </w14:textOutline>
-                            <w14:textFill>
-                              <w14:solidFill>
-                                <w14:srgbClr w14:val="FFFFFF"/>
-                              </w14:solidFill>
-                            </w14:textFill>
-                          </w:rPr>
-                          <w:t xml:space="preserve"> del Software</w:t>
+                          <w:t>Gestión y Entrega de las Releases del Software</w:t>
                         </w:r>
                       </w:p>
                     </w:txbxContent>
@@ -4429,7 +4314,7 @@
           <w:noProof/>
         </w:rPr>
         <w:drawing>
-          <wp:inline distT="0" distB="0" distL="0" distR="0" wp14:anchorId="6CD4C258" wp14:editId="393088C1">
+          <wp:inline distT="0" distB="0" distL="0" distR="0" wp14:anchorId="76B81D86" wp14:editId="1051950B">
             <wp:extent cx="6381750" cy="762000"/>
             <wp:effectExtent l="57150" t="0" r="57150" b="0"/>
             <wp:docPr id="6" name="Diagrama 6"/>
@@ -4647,7 +4532,7 @@
           <w:szCs w:val="24"/>
         </w:rPr>
       </w:pPr>
-      <w:bookmarkStart w:id="23" w:name="_Toc356426403"/>
+      <w:bookmarkStart w:id="25" w:name="_Toc356619529"/>
       <w:r>
         <w:rPr>
           <w:rFonts w:ascii="Verdana" w:eastAsia="Verdana" w:hAnsi="Verdana" w:cs="Verdana"/>
@@ -4656,7 +4541,7 @@
         </w:rPr>
         <w:t>Responsabilidades de SCM</w:t>
       </w:r>
-      <w:bookmarkEnd w:id="23"/>
+      <w:bookmarkEnd w:id="25"/>
     </w:p>
     <w:tbl>
       <w:tblPr>
@@ -4694,8 +4579,8 @@
                 <w:szCs w:val="28"/>
               </w:rPr>
             </w:pPr>
-            <w:bookmarkStart w:id="24" w:name="h.2s8eyo1" w:colFirst="0" w:colLast="0"/>
-            <w:bookmarkEnd w:id="24"/>
+            <w:bookmarkStart w:id="26" w:name="h.2s8eyo1" w:colFirst="0" w:colLast="0"/>
+            <w:bookmarkEnd w:id="26"/>
             <w:r>
               <w:rPr>
                 <w:sz w:val="28"/>
@@ -4914,16 +4799,7 @@
               <w:cnfStyle w:val="000000000000" w:firstRow="0" w:lastRow="0" w:firstColumn="0" w:lastColumn="0" w:oddVBand="0" w:evenVBand="0" w:oddHBand="0" w:evenHBand="0" w:firstRowFirstColumn="0" w:firstRowLastColumn="0" w:lastRowFirstColumn="0" w:lastRowLastColumn="0"/>
             </w:pPr>
             <w:r>
-              <w:t>José</w:t>
-            </w:r>
-            <w:r>
-              <w:t xml:space="preserve"> </w:t>
-            </w:r>
-            <w:r>
-              <w:t>Ríos</w:t>
-            </w:r>
-            <w:r>
-              <w:t xml:space="preserve"> Vega</w:t>
+              <w:t>José Ríos Vega</w:t>
             </w:r>
           </w:p>
         </w:tc>
@@ -5000,10 +4876,7 @@
               <w:cnfStyle w:val="000000100000" w:firstRow="0" w:lastRow="0" w:firstColumn="0" w:lastColumn="0" w:oddVBand="0" w:evenVBand="0" w:oddHBand="1" w:evenHBand="0" w:firstRowFirstColumn="0" w:firstRowLastColumn="0" w:lastRowFirstColumn="0" w:lastRowLastColumn="0"/>
             </w:pPr>
             <w:r>
-              <w:t xml:space="preserve">Eysenck </w:t>
-            </w:r>
-            <w:r>
-              <w:t>Gómez</w:t>
+              <w:t>Eysenck Gómez</w:t>
             </w:r>
           </w:p>
         </w:tc>
@@ -5091,16 +4964,7 @@
               <w:cnfStyle w:val="000000000000" w:firstRow="0" w:lastRow="0" w:firstColumn="0" w:lastColumn="0" w:oddVBand="0" w:evenVBand="0" w:oddHBand="0" w:evenHBand="0" w:firstRowFirstColumn="0" w:firstRowLastColumn="0" w:lastRowFirstColumn="0" w:lastRowLastColumn="0"/>
             </w:pPr>
             <w:r>
-              <w:t>José</w:t>
-            </w:r>
-            <w:r>
-              <w:t xml:space="preserve"> </w:t>
-            </w:r>
-            <w:r>
-              <w:t>Ríos</w:t>
-            </w:r>
-            <w:r>
-              <w:t xml:space="preserve"> Vega</w:t>
+              <w:t>José Ríos Vega</w:t>
             </w:r>
           </w:p>
           <w:p>
@@ -5112,10 +4976,7 @@
               <w:cnfStyle w:val="000000000000" w:firstRow="0" w:lastRow="0" w:firstColumn="0" w:lastColumn="0" w:oddVBand="0" w:evenVBand="0" w:oddHBand="0" w:evenHBand="0" w:firstRowFirstColumn="0" w:firstRowLastColumn="0" w:lastRowFirstColumn="0" w:lastRowLastColumn="0"/>
             </w:pPr>
             <w:r>
-              <w:t xml:space="preserve">Eysenck </w:t>
-            </w:r>
-            <w:r>
-              <w:t>Gómez</w:t>
+              <w:t>Eysenck Gómez</w:t>
             </w:r>
           </w:p>
           <w:p>
@@ -5145,10 +5006,7 @@
               <w:cnfStyle w:val="000000000000" w:firstRow="0" w:lastRow="0" w:firstColumn="0" w:lastColumn="0" w:oddVBand="0" w:evenVBand="0" w:oddHBand="0" w:evenHBand="0" w:firstRowFirstColumn="0" w:firstRowLastColumn="0" w:lastRowFirstColumn="0" w:lastRowLastColumn="0"/>
             </w:pPr>
             <w:r>
-              <w:t xml:space="preserve">Realizar operaciones sobre los ítems de la configuración generados </w:t>
-            </w:r>
-            <w:r>
-              <w:t>durante el proyecto.</w:t>
+              <w:t>Realizar operaciones sobre los ítems de la configuración generados durante el proyecto.</w:t>
             </w:r>
           </w:p>
         </w:tc>
@@ -5171,46 +5029,6 @@
         </w:tc>
       </w:tr>
     </w:tbl>
-    <w:p>
-      <w:pPr>
-        <w:tabs>
-          <w:tab w:val="left" w:pos="567"/>
-        </w:tabs>
-        <w:jc w:val="both"/>
-      </w:pPr>
-    </w:p>
-    <w:p>
-      <w:pPr>
-        <w:tabs>
-          <w:tab w:val="center" w:pos="4252"/>
-          <w:tab w:val="right" w:pos="8504"/>
-        </w:tabs>
-      </w:pPr>
-    </w:p>
-    <w:p>
-      <w:pPr>
-        <w:tabs>
-          <w:tab w:val="center" w:pos="4252"/>
-          <w:tab w:val="right" w:pos="8504"/>
-        </w:tabs>
-      </w:pPr>
-    </w:p>
-    <w:p>
-      <w:pPr>
-        <w:tabs>
-          <w:tab w:val="center" w:pos="4252"/>
-          <w:tab w:val="right" w:pos="8504"/>
-        </w:tabs>
-      </w:pPr>
-    </w:p>
-    <w:p>
-      <w:pPr>
-        <w:tabs>
-          <w:tab w:val="center" w:pos="4252"/>
-          <w:tab w:val="right" w:pos="8504"/>
-        </w:tabs>
-      </w:pPr>
-    </w:p>
     <w:p>
       <w:pPr>
         <w:pStyle w:val="Ttulo2"/>
@@ -5223,16 +5041,25 @@
           <w:szCs w:val="24"/>
         </w:rPr>
       </w:pPr>
-      <w:bookmarkStart w:id="25" w:name="_Toc356426404"/>
+      <w:bookmarkStart w:id="27" w:name="_Toc356619530"/>
       <w:r>
         <w:rPr>
           <w:rFonts w:ascii="Verdana" w:eastAsia="Verdana" w:hAnsi="Verdana" w:cs="Verdana"/>
           <w:sz w:val="24"/>
           <w:szCs w:val="24"/>
         </w:rPr>
-        <w:t>Herramientas, Entorno e Infraestructura</w:t>
+        <w:lastRenderedPageBreak/>
+        <w:t>H</w:t>
       </w:r>
-      <w:bookmarkEnd w:id="25"/>
+      <w:r>
+        <w:rPr>
+          <w:rFonts w:ascii="Verdana" w:eastAsia="Verdana" w:hAnsi="Verdana" w:cs="Verdana"/>
+          <w:sz w:val="24"/>
+          <w:szCs w:val="24"/>
+        </w:rPr>
+        <w:t>erramientas, Entorno e Infraestructura</w:t>
+      </w:r>
+      <w:bookmarkEnd w:id="27"/>
     </w:p>
     <w:p>
       <w:pPr>
@@ -5245,26 +5072,6 @@
           <w:b/>
         </w:rPr>
       </w:pPr>
-      <w:r>
-        <w:rPr>
-          <w:rFonts w:ascii="Verdana" w:eastAsia="Verdana" w:hAnsi="Verdana" w:cs="Verdana"/>
-          <w:b/>
-          <w:noProof/>
-        </w:rPr>
-        <w:drawing>
-          <wp:inline distT="0" distB="0" distL="0" distR="0" wp14:anchorId="36F81646" wp14:editId="667B39EB">
-            <wp:extent cx="4524375" cy="1619250"/>
-            <wp:effectExtent l="0" t="0" r="0" b="0"/>
-            <wp:docPr id="3" name="Diagrama 3"/>
-            <wp:cNvGraphicFramePr/>
-            <a:graphic xmlns:a="http://schemas.openxmlformats.org/drawingml/2006/main">
-              <a:graphicData uri="http://schemas.openxmlformats.org/drawingml/2006/diagram">
-                <dgm:relIds xmlns:dgm="http://schemas.openxmlformats.org/drawingml/2006/diagram" xmlns:r="http://schemas.openxmlformats.org/officeDocument/2006/relationships" r:dm="rId14" r:lo="rId15" r:qs="rId16" r:cs="rId17"/>
-              </a:graphicData>
-            </a:graphic>
-          </wp:inline>
-        </w:drawing>
-      </w:r>
     </w:p>
     <w:p>
       <w:pPr>
@@ -5276,6 +5083,1865 @@
           <w:rFonts w:ascii="Verdana" w:eastAsia="Verdana" w:hAnsi="Verdana" w:cs="Verdana"/>
           <w:b/>
         </w:rPr>
+      </w:pPr>
+      <w:r>
+        <w:rPr>
+          <w:rFonts w:ascii="Verdana" w:eastAsia="Verdana" w:hAnsi="Verdana" w:cs="Verdana"/>
+          <w:b/>
+          <w:noProof/>
+        </w:rPr>
+        <mc:AlternateContent>
+          <mc:Choice Requires="wpg">
+            <w:drawing>
+              <wp:anchor distT="0" distB="0" distL="114300" distR="114300" simplePos="0" relativeHeight="251682816" behindDoc="0" locked="0" layoutInCell="1" allowOverlap="1">
+                <wp:simplePos x="0" y="0"/>
+                <wp:positionH relativeFrom="column">
+                  <wp:posOffset>165735</wp:posOffset>
+                </wp:positionH>
+                <wp:positionV relativeFrom="paragraph">
+                  <wp:posOffset>51435</wp:posOffset>
+                </wp:positionV>
+                <wp:extent cx="6391275" cy="3914775"/>
+                <wp:effectExtent l="0" t="0" r="9525" b="9525"/>
+                <wp:wrapNone/>
+                <wp:docPr id="44" name="44 Grupo"/>
+                <wp:cNvGraphicFramePr/>
+                <a:graphic xmlns:a="http://schemas.openxmlformats.org/drawingml/2006/main">
+                  <a:graphicData uri="http://schemas.microsoft.com/office/word/2010/wordprocessingGroup">
+                    <wpg:wgp>
+                      <wpg:cNvGrpSpPr/>
+                      <wpg:grpSpPr>
+                        <a:xfrm>
+                          <a:off x="0" y="0"/>
+                          <a:ext cx="6391275" cy="3914775"/>
+                          <a:chOff x="0" y="0"/>
+                          <a:chExt cx="6391275" cy="3914775"/>
+                        </a:xfrm>
+                      </wpg:grpSpPr>
+                      <wps:wsp>
+                        <wps:cNvPr id="5" name="5 Nube"/>
+                        <wps:cNvSpPr/>
+                        <wps:spPr>
+                          <a:xfrm>
+                            <a:off x="1009650" y="85725"/>
+                            <a:ext cx="2590800" cy="914400"/>
+                          </a:xfrm>
+                          <a:prstGeom prst="cloud">
+                            <a:avLst/>
+                          </a:prstGeom>
+                        </wps:spPr>
+                        <wps:style>
+                          <a:lnRef idx="2">
+                            <a:schemeClr val="accent1"/>
+                          </a:lnRef>
+                          <a:fillRef idx="1">
+                            <a:schemeClr val="lt1"/>
+                          </a:fillRef>
+                          <a:effectRef idx="0">
+                            <a:schemeClr val="accent1"/>
+                          </a:effectRef>
+                          <a:fontRef idx="minor">
+                            <a:schemeClr val="dk1"/>
+                          </a:fontRef>
+                        </wps:style>
+                        <wps:txbx>
+                          <w:txbxContent>
+                            <w:p>
+                              <w:pPr>
+                                <w:jc w:val="center"/>
+                                <w:rPr>
+                                  <w:b/>
+                                  <w:caps/>
+                                  <w14:reflection w14:blurRad="12700" w14:stA="50000" w14:stPos="0" w14:endA="0" w14:endPos="50000" w14:dist="5003" w14:dir="5400000" w14:fadeDir="5400000" w14:sx="100000" w14:sy="-100000" w14:kx="0" w14:ky="0" w14:algn="b"/>
+                                  <w14:textOutline w14:w="0" w14:cap="flat" w14:cmpd="sng" w14:algn="ctr">
+                                    <w14:noFill/>
+                                    <w14:prstDash w14:val="solid"/>
+                                    <w14:round/>
+                                  </w14:textOutline>
+                                  <w14:textFill>
+                                    <w14:gradFill>
+                                      <w14:gsLst>
+                                        <w14:gs w14:pos="0">
+                                          <w14:schemeClr w14:val="accent1">
+                                            <w14:tint w14:val="75000"/>
+                                            <w14:shade w14:val="75000"/>
+                                            <w14:satMod w14:val="170000"/>
+                                          </w14:schemeClr>
+                                        </w14:gs>
+                                        <w14:gs w14:pos="49000">
+                                          <w14:schemeClr w14:val="accent1">
+                                            <w14:tint w14:val="88000"/>
+                                            <w14:shade w14:val="65000"/>
+                                            <w14:satMod w14:val="172000"/>
+                                          </w14:schemeClr>
+                                        </w14:gs>
+                                        <w14:gs w14:pos="50000">
+                                          <w14:schemeClr w14:val="accent1">
+                                            <w14:shade w14:val="65000"/>
+                                            <w14:satMod w14:val="130000"/>
+                                          </w14:schemeClr>
+                                        </w14:gs>
+                                        <w14:gs w14:pos="92000">
+                                          <w14:schemeClr w14:val="accent1">
+                                            <w14:shade w14:val="50000"/>
+                                            <w14:satMod w14:val="120000"/>
+                                          </w14:schemeClr>
+                                        </w14:gs>
+                                        <w14:gs w14:pos="100000">
+                                          <w14:schemeClr w14:val="accent1">
+                                            <w14:shade w14:val="48000"/>
+                                            <w14:satMod w14:val="120000"/>
+                                          </w14:schemeClr>
+                                        </w14:gs>
+                                      </w14:gsLst>
+                                      <w14:lin w14:ang="5400000" w14:scaled="0"/>
+                                    </w14:gradFill>
+                                  </w14:textFill>
+                                  <w14:props3d w14:extrusionH="0" w14:contourW="6350" w14:prstMaterial="metal">
+                                    <w14:bevelT w14:w="127000" w14:h="31750" w14:prst="relaxedInset"/>
+                                    <w14:contourClr>
+                                      <w14:schemeClr w14:val="accent1">
+                                        <w14:shade w14:val="75000"/>
+                                      </w14:schemeClr>
+                                    </w14:contourClr>
+                                  </w14:props3d>
+                                </w:rPr>
+                              </w:pPr>
+                              <w:r>
+                                <w:rPr>
+                                  <w:b/>
+                                  <w:caps/>
+                                  <w14:reflection w14:blurRad="12700" w14:stA="50000" w14:stPos="0" w14:endA="0" w14:endPos="50000" w14:dist="5003" w14:dir="5400000" w14:fadeDir="5400000" w14:sx="100000" w14:sy="-100000" w14:kx="0" w14:ky="0" w14:algn="b"/>
+                                  <w14:textOutline w14:w="0" w14:cap="flat" w14:cmpd="sng" w14:algn="ctr">
+                                    <w14:noFill/>
+                                    <w14:prstDash w14:val="solid"/>
+                                    <w14:round/>
+                                  </w14:textOutline>
+                                  <w14:textFill>
+                                    <w14:gradFill>
+                                      <w14:gsLst>
+                                        <w14:gs w14:pos="0">
+                                          <w14:schemeClr w14:val="accent1">
+                                            <w14:tint w14:val="75000"/>
+                                            <w14:shade w14:val="75000"/>
+                                            <w14:satMod w14:val="170000"/>
+                                          </w14:schemeClr>
+                                        </w14:gs>
+                                        <w14:gs w14:pos="49000">
+                                          <w14:schemeClr w14:val="accent1">
+                                            <w14:tint w14:val="88000"/>
+                                            <w14:shade w14:val="65000"/>
+                                            <w14:satMod w14:val="172000"/>
+                                          </w14:schemeClr>
+                                        </w14:gs>
+                                        <w14:gs w14:pos="50000">
+                                          <w14:schemeClr w14:val="accent1">
+                                            <w14:shade w14:val="65000"/>
+                                            <w14:satMod w14:val="130000"/>
+                                          </w14:schemeClr>
+                                        </w14:gs>
+                                        <w14:gs w14:pos="92000">
+                                          <w14:schemeClr w14:val="accent1">
+                                            <w14:shade w14:val="50000"/>
+                                            <w14:satMod w14:val="120000"/>
+                                          </w14:schemeClr>
+                                        </w14:gs>
+                                        <w14:gs w14:pos="100000">
+                                          <w14:schemeClr w14:val="accent1">
+                                            <w14:shade w14:val="48000"/>
+                                            <w14:satMod w14:val="120000"/>
+                                          </w14:schemeClr>
+                                        </w14:gs>
+                                      </w14:gsLst>
+                                      <w14:lin w14:ang="5400000" w14:scaled="0"/>
+                                    </w14:gradFill>
+                                  </w14:textFill>
+                                  <w14:props3d w14:extrusionH="0" w14:contourW="6350" w14:prstMaterial="metal">
+                                    <w14:bevelT w14:w="127000" w14:h="31750" w14:prst="relaxedInset"/>
+                                    <w14:contourClr>
+                                      <w14:schemeClr w14:val="accent1">
+                                        <w14:shade w14:val="75000"/>
+                                      </w14:schemeClr>
+                                    </w14:contourClr>
+                                  </w14:props3d>
+                                </w:rPr>
+                                <w:t>Repositorio Remoto</w:t>
+                              </w:r>
+                            </w:p>
+                          </w:txbxContent>
+                        </wps:txbx>
+                        <wps:bodyPr rot="0" spcFirstLastPara="0" vertOverflow="overflow" horzOverflow="overflow" vert="horz" wrap="square" lIns="91440" tIns="45720" rIns="91440" bIns="45720" numCol="1" spcCol="0" rtlCol="0" fromWordArt="0" anchor="ctr" anchorCtr="0" forceAA="0" compatLnSpc="1">
+                          <a:prstTxWarp prst="textNoShape">
+                            <a:avLst/>
+                          </a:prstTxWarp>
+                          <a:noAutofit/>
+                        </wps:bodyPr>
+                      </wps:wsp>
+                      <pic:pic xmlns:pic="http://schemas.openxmlformats.org/drawingml/2006/picture">
+                        <pic:nvPicPr>
+                          <pic:cNvPr id="17" name="0 Imagen"/>
+                          <pic:cNvPicPr>
+                            <a:picLocks noChangeAspect="1"/>
+                          </pic:cNvPicPr>
+                        </pic:nvPicPr>
+                        <pic:blipFill rotWithShape="1">
+                          <a:blip r:embed="rId14">
+                            <a:extLst>
+                              <a:ext uri="{28A0092B-C50C-407E-A947-70E740481C1C}">
+                                <a14:useLocalDpi xmlns:a14="http://schemas.microsoft.com/office/drawing/2010/main" val="0"/>
+                              </a:ext>
+                            </a:extLst>
+                          </a:blip>
+                          <a:srcRect l="71174" t="11732" b="36312"/>
+                          <a:stretch/>
+                        </pic:blipFill>
+                        <pic:spPr bwMode="auto">
+                          <a:xfrm>
+                            <a:off x="1657350" y="1685925"/>
+                            <a:ext cx="771525" cy="885825"/>
+                          </a:xfrm>
+                          <a:prstGeom prst="rect">
+                            <a:avLst/>
+                          </a:prstGeom>
+                          <a:ln>
+                            <a:noFill/>
+                          </a:ln>
+                          <a:extLst>
+                            <a:ext uri="{53640926-AAD7-44D8-BBD7-CCE9431645EC}">
+                              <a14:shadowObscured xmlns:a14="http://schemas.microsoft.com/office/drawing/2010/main"/>
+                            </a:ext>
+                          </a:extLst>
+                        </pic:spPr>
+                      </pic:pic>
+                      <pic:pic xmlns:pic="http://schemas.openxmlformats.org/drawingml/2006/picture">
+                        <pic:nvPicPr>
+                          <pic:cNvPr id="23" name="0 Imagen"/>
+                          <pic:cNvPicPr>
+                            <a:picLocks noChangeAspect="1"/>
+                          </pic:cNvPicPr>
+                        </pic:nvPicPr>
+                        <pic:blipFill rotWithShape="1">
+                          <a:blip r:embed="rId14">
+                            <a:extLst>
+                              <a:ext uri="{28A0092B-C50C-407E-A947-70E740481C1C}">
+                                <a14:useLocalDpi xmlns:a14="http://schemas.microsoft.com/office/drawing/2010/main" val="0"/>
+                              </a:ext>
+                            </a:extLst>
+                          </a:blip>
+                          <a:srcRect l="71174" t="11732" b="36312"/>
+                          <a:stretch/>
+                        </pic:blipFill>
+                        <pic:spPr bwMode="auto">
+                          <a:xfrm>
+                            <a:off x="3200400" y="1628775"/>
+                            <a:ext cx="771525" cy="885825"/>
+                          </a:xfrm>
+                          <a:prstGeom prst="rect">
+                            <a:avLst/>
+                          </a:prstGeom>
+                          <a:ln>
+                            <a:noFill/>
+                          </a:ln>
+                          <a:extLst>
+                            <a:ext uri="{53640926-AAD7-44D8-BBD7-CCE9431645EC}">
+                              <a14:shadowObscured xmlns:a14="http://schemas.microsoft.com/office/drawing/2010/main"/>
+                            </a:ext>
+                          </a:extLst>
+                        </pic:spPr>
+                      </pic:pic>
+                      <pic:pic xmlns:pic="http://schemas.openxmlformats.org/drawingml/2006/picture">
+                        <pic:nvPicPr>
+                          <pic:cNvPr id="21" name="0 Imagen"/>
+                          <pic:cNvPicPr>
+                            <a:picLocks noChangeAspect="1"/>
+                          </pic:cNvPicPr>
+                        </pic:nvPicPr>
+                        <pic:blipFill rotWithShape="1">
+                          <a:blip r:embed="rId14">
+                            <a:extLst>
+                              <a:ext uri="{28A0092B-C50C-407E-A947-70E740481C1C}">
+                                <a14:useLocalDpi xmlns:a14="http://schemas.microsoft.com/office/drawing/2010/main" val="0"/>
+                              </a:ext>
+                            </a:extLst>
+                          </a:blip>
+                          <a:srcRect l="71174" t="11732" b="36312"/>
+                          <a:stretch/>
+                        </pic:blipFill>
+                        <pic:spPr bwMode="auto">
+                          <a:xfrm>
+                            <a:off x="333375" y="1571625"/>
+                            <a:ext cx="771525" cy="885825"/>
+                          </a:xfrm>
+                          <a:prstGeom prst="rect">
+                            <a:avLst/>
+                          </a:prstGeom>
+                          <a:ln>
+                            <a:noFill/>
+                          </a:ln>
+                          <a:extLst>
+                            <a:ext uri="{53640926-AAD7-44D8-BBD7-CCE9431645EC}">
+                              <a14:shadowObscured xmlns:a14="http://schemas.microsoft.com/office/drawing/2010/main"/>
+                            </a:ext>
+                          </a:extLst>
+                        </pic:spPr>
+                      </pic:pic>
+                      <pic:pic xmlns:pic="http://schemas.openxmlformats.org/drawingml/2006/picture">
+                        <pic:nvPicPr>
+                          <pic:cNvPr id="29" name="0 Imagen"/>
+                          <pic:cNvPicPr>
+                            <a:picLocks noChangeAspect="1"/>
+                          </pic:cNvPicPr>
+                        </pic:nvPicPr>
+                        <pic:blipFill>
+                          <a:blip r:embed="rId15">
+                            <a:extLst>
+                              <a:ext uri="{28A0092B-C50C-407E-A947-70E740481C1C}">
+                                <a14:useLocalDpi xmlns:a14="http://schemas.microsoft.com/office/drawing/2010/main" val="0"/>
+                              </a:ext>
+                            </a:extLst>
+                          </a:blip>
+                          <a:stretch>
+                            <a:fillRect/>
+                          </a:stretch>
+                        </pic:blipFill>
+                        <pic:spPr>
+                          <a:xfrm>
+                            <a:off x="3028950" y="2886075"/>
+                            <a:ext cx="1104900" cy="1028700"/>
+                          </a:xfrm>
+                          <a:prstGeom prst="rect">
+                            <a:avLst/>
+                          </a:prstGeom>
+                        </pic:spPr>
+                      </pic:pic>
+                      <pic:pic xmlns:pic="http://schemas.openxmlformats.org/drawingml/2006/picture">
+                        <pic:nvPicPr>
+                          <pic:cNvPr id="27" name="0 Imagen"/>
+                          <pic:cNvPicPr>
+                            <a:picLocks noChangeAspect="1"/>
+                          </pic:cNvPicPr>
+                        </pic:nvPicPr>
+                        <pic:blipFill>
+                          <a:blip r:embed="rId15">
+                            <a:extLst>
+                              <a:ext uri="{28A0092B-C50C-407E-A947-70E740481C1C}">
+                                <a14:useLocalDpi xmlns:a14="http://schemas.microsoft.com/office/drawing/2010/main" val="0"/>
+                              </a:ext>
+                            </a:extLst>
+                          </a:blip>
+                          <a:stretch>
+                            <a:fillRect/>
+                          </a:stretch>
+                        </pic:blipFill>
+                        <pic:spPr>
+                          <a:xfrm>
+                            <a:off x="0" y="2819400"/>
+                            <a:ext cx="1104900" cy="1028700"/>
+                          </a:xfrm>
+                          <a:prstGeom prst="rect">
+                            <a:avLst/>
+                          </a:prstGeom>
+                        </pic:spPr>
+                      </pic:pic>
+                      <pic:pic xmlns:pic="http://schemas.openxmlformats.org/drawingml/2006/picture">
+                        <pic:nvPicPr>
+                          <pic:cNvPr id="28" name="0 Imagen"/>
+                          <pic:cNvPicPr>
+                            <a:picLocks noChangeAspect="1"/>
+                          </pic:cNvPicPr>
+                        </pic:nvPicPr>
+                        <pic:blipFill>
+                          <a:blip r:embed="rId15">
+                            <a:extLst>
+                              <a:ext uri="{28A0092B-C50C-407E-A947-70E740481C1C}">
+                                <a14:useLocalDpi xmlns:a14="http://schemas.microsoft.com/office/drawing/2010/main" val="0"/>
+                              </a:ext>
+                            </a:extLst>
+                          </a:blip>
+                          <a:stretch>
+                            <a:fillRect/>
+                          </a:stretch>
+                        </pic:blipFill>
+                        <pic:spPr>
+                          <a:xfrm>
+                            <a:off x="1400175" y="2819400"/>
+                            <a:ext cx="1104900" cy="1028700"/>
+                          </a:xfrm>
+                          <a:prstGeom prst="rect">
+                            <a:avLst/>
+                          </a:prstGeom>
+                        </pic:spPr>
+                      </pic:pic>
+                      <wps:wsp>
+                        <wps:cNvPr id="30" name="30 Cuadro de texto"/>
+                        <wps:cNvSpPr txBox="1"/>
+                        <wps:spPr>
+                          <a:xfrm>
+                            <a:off x="200025" y="1438275"/>
+                            <a:ext cx="1102995" cy="247650"/>
+                          </a:xfrm>
+                          <a:prstGeom prst="rect">
+                            <a:avLst/>
+                          </a:prstGeom>
+                          <a:noFill/>
+                          <a:ln w="6350">
+                            <a:noFill/>
+                          </a:ln>
+                          <a:effectLst/>
+                        </wps:spPr>
+                        <wps:style>
+                          <a:lnRef idx="0">
+                            <a:schemeClr val="accent1"/>
+                          </a:lnRef>
+                          <a:fillRef idx="0">
+                            <a:schemeClr val="accent1"/>
+                          </a:fillRef>
+                          <a:effectRef idx="0">
+                            <a:schemeClr val="accent1"/>
+                          </a:effectRef>
+                          <a:fontRef idx="minor">
+                            <a:schemeClr val="dk1"/>
+                          </a:fontRef>
+                        </wps:style>
+                        <wps:txbx>
+                          <w:txbxContent>
+                            <w:p>
+                              <w:r>
+                                <w:t>Repositorio Local</w:t>
+                              </w:r>
+                            </w:p>
+                          </w:txbxContent>
+                        </wps:txbx>
+                        <wps:bodyPr rot="0" spcFirstLastPara="0" vertOverflow="overflow" horzOverflow="overflow" vert="horz" wrap="none" lIns="91440" tIns="45720" rIns="91440" bIns="45720" numCol="1" spcCol="0" rtlCol="0" fromWordArt="0" anchor="t" anchorCtr="0" forceAA="0" compatLnSpc="1">
+                          <a:prstTxWarp prst="textNoShape">
+                            <a:avLst/>
+                          </a:prstTxWarp>
+                          <a:noAutofit/>
+                        </wps:bodyPr>
+                      </wps:wsp>
+                      <wps:wsp>
+                        <wps:cNvPr id="31" name="31 Cuadro de texto"/>
+                        <wps:cNvSpPr txBox="1"/>
+                        <wps:spPr>
+                          <a:xfrm>
+                            <a:off x="1600200" y="1562100"/>
+                            <a:ext cx="1102995" cy="247650"/>
+                          </a:xfrm>
+                          <a:prstGeom prst="rect">
+                            <a:avLst/>
+                          </a:prstGeom>
+                          <a:noFill/>
+                          <a:ln w="6350">
+                            <a:noFill/>
+                          </a:ln>
+                          <a:effectLst/>
+                        </wps:spPr>
+                        <wps:style>
+                          <a:lnRef idx="0">
+                            <a:schemeClr val="accent1"/>
+                          </a:lnRef>
+                          <a:fillRef idx="0">
+                            <a:schemeClr val="accent1"/>
+                          </a:fillRef>
+                          <a:effectRef idx="0">
+                            <a:schemeClr val="accent1"/>
+                          </a:effectRef>
+                          <a:fontRef idx="minor">
+                            <a:schemeClr val="dk1"/>
+                          </a:fontRef>
+                        </wps:style>
+                        <wps:txbx>
+                          <w:txbxContent>
+                            <w:p>
+                              <w:r>
+                                <w:t>Repositorio Local</w:t>
+                              </w:r>
+                            </w:p>
+                          </w:txbxContent>
+                        </wps:txbx>
+                        <wps:bodyPr rot="0" spcFirstLastPara="0" vertOverflow="overflow" horzOverflow="overflow" vert="horz" wrap="none" lIns="91440" tIns="45720" rIns="91440" bIns="45720" numCol="1" spcCol="0" rtlCol="0" fromWordArt="0" anchor="t" anchorCtr="0" forceAA="0" compatLnSpc="1">
+                          <a:prstTxWarp prst="textNoShape">
+                            <a:avLst/>
+                          </a:prstTxWarp>
+                          <a:noAutofit/>
+                        </wps:bodyPr>
+                      </wps:wsp>
+                      <wps:wsp>
+                        <wps:cNvPr id="32" name="32 Cuadro de texto"/>
+                        <wps:cNvSpPr txBox="1"/>
+                        <wps:spPr>
+                          <a:xfrm>
+                            <a:off x="3143250" y="1466850"/>
+                            <a:ext cx="1102995" cy="247650"/>
+                          </a:xfrm>
+                          <a:prstGeom prst="rect">
+                            <a:avLst/>
+                          </a:prstGeom>
+                          <a:noFill/>
+                          <a:ln w="6350">
+                            <a:noFill/>
+                          </a:ln>
+                          <a:effectLst/>
+                        </wps:spPr>
+                        <wps:style>
+                          <a:lnRef idx="0">
+                            <a:schemeClr val="accent1"/>
+                          </a:lnRef>
+                          <a:fillRef idx="0">
+                            <a:schemeClr val="accent1"/>
+                          </a:fillRef>
+                          <a:effectRef idx="0">
+                            <a:schemeClr val="accent1"/>
+                          </a:effectRef>
+                          <a:fontRef idx="minor">
+                            <a:schemeClr val="dk1"/>
+                          </a:fontRef>
+                        </wps:style>
+                        <wps:txbx>
+                          <w:txbxContent>
+                            <w:p>
+                              <w:r>
+                                <w:t>Repositorio Local</w:t>
+                              </w:r>
+                            </w:p>
+                          </w:txbxContent>
+                        </wps:txbx>
+                        <wps:bodyPr rot="0" spcFirstLastPara="0" vertOverflow="overflow" horzOverflow="overflow" vert="horz" wrap="none" lIns="91440" tIns="45720" rIns="91440" bIns="45720" numCol="1" spcCol="0" rtlCol="0" fromWordArt="0" anchor="t" anchorCtr="0" forceAA="0" compatLnSpc="1">
+                          <a:prstTxWarp prst="textNoShape">
+                            <a:avLst/>
+                          </a:prstTxWarp>
+                          <a:noAutofit/>
+                        </wps:bodyPr>
+                      </wps:wsp>
+                      <wps:wsp>
+                        <wps:cNvPr id="33" name="33 Conector recto de flecha"/>
+                        <wps:cNvCnPr/>
+                        <wps:spPr>
+                          <a:xfrm flipH="1">
+                            <a:off x="895350" y="1000125"/>
+                            <a:ext cx="704850" cy="438150"/>
+                          </a:xfrm>
+                          <a:prstGeom prst="straightConnector1">
+                            <a:avLst/>
+                          </a:prstGeom>
+                          <a:ln>
+                            <a:headEnd type="arrow"/>
+                            <a:tailEnd type="arrow"/>
+                          </a:ln>
+                        </wps:spPr>
+                        <wps:style>
+                          <a:lnRef idx="2">
+                            <a:schemeClr val="accent1"/>
+                          </a:lnRef>
+                          <a:fillRef idx="0">
+                            <a:schemeClr val="accent1"/>
+                          </a:fillRef>
+                          <a:effectRef idx="1">
+                            <a:schemeClr val="accent1"/>
+                          </a:effectRef>
+                          <a:fontRef idx="minor">
+                            <a:schemeClr val="tx1"/>
+                          </a:fontRef>
+                        </wps:style>
+                        <wps:bodyPr/>
+                      </wps:wsp>
+                      <wps:wsp>
+                        <wps:cNvPr id="35" name="35 Conector recto de flecha"/>
+                        <wps:cNvCnPr/>
+                        <wps:spPr>
+                          <a:xfrm>
+                            <a:off x="2181225" y="1095375"/>
+                            <a:ext cx="9525" cy="504825"/>
+                          </a:xfrm>
+                          <a:prstGeom prst="straightConnector1">
+                            <a:avLst/>
+                          </a:prstGeom>
+                          <a:ln>
+                            <a:headEnd type="arrow"/>
+                            <a:tailEnd type="arrow"/>
+                          </a:ln>
+                        </wps:spPr>
+                        <wps:style>
+                          <a:lnRef idx="2">
+                            <a:schemeClr val="accent1"/>
+                          </a:lnRef>
+                          <a:fillRef idx="0">
+                            <a:schemeClr val="accent1"/>
+                          </a:fillRef>
+                          <a:effectRef idx="1">
+                            <a:schemeClr val="accent1"/>
+                          </a:effectRef>
+                          <a:fontRef idx="minor">
+                            <a:schemeClr val="tx1"/>
+                          </a:fontRef>
+                        </wps:style>
+                        <wps:bodyPr/>
+                      </wps:wsp>
+                      <wps:wsp>
+                        <wps:cNvPr id="36" name="36 Conector recto de flecha"/>
+                        <wps:cNvCnPr/>
+                        <wps:spPr>
+                          <a:xfrm>
+                            <a:off x="3143250" y="1000125"/>
+                            <a:ext cx="457200" cy="466725"/>
+                          </a:xfrm>
+                          <a:prstGeom prst="straightConnector1">
+                            <a:avLst/>
+                          </a:prstGeom>
+                          <a:ln>
+                            <a:headEnd type="arrow"/>
+                            <a:tailEnd type="arrow"/>
+                          </a:ln>
+                        </wps:spPr>
+                        <wps:style>
+                          <a:lnRef idx="2">
+                            <a:schemeClr val="accent1"/>
+                          </a:lnRef>
+                          <a:fillRef idx="0">
+                            <a:schemeClr val="accent1"/>
+                          </a:fillRef>
+                          <a:effectRef idx="1">
+                            <a:schemeClr val="accent1"/>
+                          </a:effectRef>
+                          <a:fontRef idx="minor">
+                            <a:schemeClr val="tx1"/>
+                          </a:fontRef>
+                        </wps:style>
+                        <wps:bodyPr/>
+                      </wps:wsp>
+                      <wps:wsp>
+                        <wps:cNvPr id="37" name="37 Conector recto de flecha"/>
+                        <wps:cNvCnPr/>
+                        <wps:spPr>
+                          <a:xfrm flipH="1">
+                            <a:off x="742950" y="2457450"/>
+                            <a:ext cx="19050" cy="428625"/>
+                          </a:xfrm>
+                          <a:prstGeom prst="straightConnector1">
+                            <a:avLst/>
+                          </a:prstGeom>
+                          <a:ln>
+                            <a:headEnd type="arrow"/>
+                            <a:tailEnd type="arrow"/>
+                          </a:ln>
+                        </wps:spPr>
+                        <wps:style>
+                          <a:lnRef idx="1">
+                            <a:schemeClr val="accent1"/>
+                          </a:lnRef>
+                          <a:fillRef idx="0">
+                            <a:schemeClr val="accent1"/>
+                          </a:fillRef>
+                          <a:effectRef idx="0">
+                            <a:schemeClr val="accent1"/>
+                          </a:effectRef>
+                          <a:fontRef idx="minor">
+                            <a:schemeClr val="tx1"/>
+                          </a:fontRef>
+                        </wps:style>
+                        <wps:bodyPr/>
+                      </wps:wsp>
+                      <wps:wsp>
+                        <wps:cNvPr id="38" name="38 Conector recto de flecha"/>
+                        <wps:cNvCnPr/>
+                        <wps:spPr>
+                          <a:xfrm>
+                            <a:off x="2181225" y="2571750"/>
+                            <a:ext cx="76200" cy="390525"/>
+                          </a:xfrm>
+                          <a:prstGeom prst="straightConnector1">
+                            <a:avLst/>
+                          </a:prstGeom>
+                          <a:ln>
+                            <a:headEnd type="arrow"/>
+                            <a:tailEnd type="arrow"/>
+                          </a:ln>
+                        </wps:spPr>
+                        <wps:style>
+                          <a:lnRef idx="1">
+                            <a:schemeClr val="accent1"/>
+                          </a:lnRef>
+                          <a:fillRef idx="0">
+                            <a:schemeClr val="accent1"/>
+                          </a:fillRef>
+                          <a:effectRef idx="0">
+                            <a:schemeClr val="accent1"/>
+                          </a:effectRef>
+                          <a:fontRef idx="minor">
+                            <a:schemeClr val="tx1"/>
+                          </a:fontRef>
+                        </wps:style>
+                        <wps:bodyPr/>
+                      </wps:wsp>
+                      <wps:wsp>
+                        <wps:cNvPr id="39" name="39 Conector recto de flecha"/>
+                        <wps:cNvCnPr/>
+                        <wps:spPr>
+                          <a:xfrm>
+                            <a:off x="3667125" y="2514600"/>
+                            <a:ext cx="123825" cy="447675"/>
+                          </a:xfrm>
+                          <a:prstGeom prst="straightConnector1">
+                            <a:avLst/>
+                          </a:prstGeom>
+                          <a:ln>
+                            <a:headEnd type="arrow"/>
+                            <a:tailEnd type="arrow"/>
+                          </a:ln>
+                        </wps:spPr>
+                        <wps:style>
+                          <a:lnRef idx="1">
+                            <a:schemeClr val="accent1"/>
+                          </a:lnRef>
+                          <a:fillRef idx="0">
+                            <a:schemeClr val="accent1"/>
+                          </a:fillRef>
+                          <a:effectRef idx="0">
+                            <a:schemeClr val="accent1"/>
+                          </a:effectRef>
+                          <a:fontRef idx="minor">
+                            <a:schemeClr val="tx1"/>
+                          </a:fontRef>
+                        </wps:style>
+                        <wps:bodyPr/>
+                      </wps:wsp>
+                      <wps:wsp>
+                        <wps:cNvPr id="40" name="40 Cerrar llave"/>
+                        <wps:cNvSpPr/>
+                        <wps:spPr>
+                          <a:xfrm>
+                            <a:off x="4486275" y="0"/>
+                            <a:ext cx="628650" cy="1200150"/>
+                          </a:xfrm>
+                          <a:prstGeom prst="rightBrace">
+                            <a:avLst>
+                              <a:gd name="adj1" fmla="val 8333"/>
+                              <a:gd name="adj2" fmla="val 49206"/>
+                            </a:avLst>
+                          </a:prstGeom>
+                        </wps:spPr>
+                        <wps:style>
+                          <a:lnRef idx="1">
+                            <a:schemeClr val="accent1"/>
+                          </a:lnRef>
+                          <a:fillRef idx="0">
+                            <a:schemeClr val="accent1"/>
+                          </a:fillRef>
+                          <a:effectRef idx="0">
+                            <a:schemeClr val="accent1"/>
+                          </a:effectRef>
+                          <a:fontRef idx="minor">
+                            <a:schemeClr val="tx1"/>
+                          </a:fontRef>
+                        </wps:style>
+                        <wps:txbx>
+                          <w:txbxContent>
+                            <w:p>
+                              <w:pPr>
+                                <w:jc w:val="center"/>
+                              </w:pPr>
+                            </w:p>
+                          </w:txbxContent>
+                        </wps:txbx>
+                        <wps:bodyPr rot="0" spcFirstLastPara="0" vertOverflow="overflow" horzOverflow="overflow" vert="horz" wrap="square" lIns="91440" tIns="45720" rIns="91440" bIns="45720" numCol="1" spcCol="0" rtlCol="0" fromWordArt="0" anchor="ctr" anchorCtr="0" forceAA="0" compatLnSpc="1">
+                          <a:prstTxWarp prst="textNoShape">
+                            <a:avLst/>
+                          </a:prstTxWarp>
+                          <a:noAutofit/>
+                        </wps:bodyPr>
+                      </wps:wsp>
+                      <wps:wsp>
+                        <wps:cNvPr id="41" name="41 Cerrar llave"/>
+                        <wps:cNvSpPr/>
+                        <wps:spPr>
+                          <a:xfrm>
+                            <a:off x="4514850" y="1514475"/>
+                            <a:ext cx="600075" cy="2333625"/>
+                          </a:xfrm>
+                          <a:prstGeom prst="rightBrace">
+                            <a:avLst/>
+                          </a:prstGeom>
+                        </wps:spPr>
+                        <wps:style>
+                          <a:lnRef idx="1">
+                            <a:schemeClr val="accent1"/>
+                          </a:lnRef>
+                          <a:fillRef idx="0">
+                            <a:schemeClr val="accent1"/>
+                          </a:fillRef>
+                          <a:effectRef idx="0">
+                            <a:schemeClr val="accent1"/>
+                          </a:effectRef>
+                          <a:fontRef idx="minor">
+                            <a:schemeClr val="tx1"/>
+                          </a:fontRef>
+                        </wps:style>
+                        <wps:bodyPr rot="0" spcFirstLastPara="0" vertOverflow="overflow" horzOverflow="overflow" vert="horz" wrap="square" lIns="91440" tIns="45720" rIns="91440" bIns="45720" numCol="1" spcCol="0" rtlCol="0" fromWordArt="0" anchor="ctr" anchorCtr="0" forceAA="0" compatLnSpc="1">
+                          <a:prstTxWarp prst="textNoShape">
+                            <a:avLst/>
+                          </a:prstTxWarp>
+                          <a:noAutofit/>
+                        </wps:bodyPr>
+                      </wps:wsp>
+                      <wps:wsp>
+                        <wps:cNvPr id="42" name="42 Cuadro de texto"/>
+                        <wps:cNvSpPr txBox="1"/>
+                        <wps:spPr>
+                          <a:xfrm>
+                            <a:off x="5114925" y="447675"/>
+                            <a:ext cx="803275" cy="647700"/>
+                          </a:xfrm>
+                          <a:prstGeom prst="rect">
+                            <a:avLst/>
+                          </a:prstGeom>
+                          <a:noFill/>
+                          <a:ln w="6350">
+                            <a:noFill/>
+                          </a:ln>
+                          <a:effectLst/>
+                        </wps:spPr>
+                        <wps:style>
+                          <a:lnRef idx="0">
+                            <a:schemeClr val="accent1"/>
+                          </a:lnRef>
+                          <a:fillRef idx="0">
+                            <a:schemeClr val="accent1"/>
+                          </a:fillRef>
+                          <a:effectRef idx="0">
+                            <a:schemeClr val="accent1"/>
+                          </a:effectRef>
+                          <a:fontRef idx="minor">
+                            <a:schemeClr val="dk1"/>
+                          </a:fontRef>
+                        </wps:style>
+                        <wps:txbx>
+                          <w:txbxContent>
+                            <w:p>
+                              <w:pPr>
+                                <w:rPr>
+                                  <w:b/>
+                                  <w:color w:val="4F81BD" w:themeColor="accent1"/>
+                                  <w:spacing w:val="10"/>
+                                  <w:sz w:val="32"/>
+                                  <w:szCs w:val="32"/>
+                                  <w14:shadow w14:blurRad="76200" w14:dist="50800" w14:dir="5400000" w14:sx="100000" w14:sy="100000" w14:kx="0" w14:ky="0" w14:algn="tl">
+                                    <w14:srgbClr w14:val="000000">
+                                      <w14:alpha w14:val="35000"/>
+                                    </w14:srgbClr>
+                                  </w14:shadow>
+                                  <w14:textOutline w14:w="11430" w14:cap="flat" w14:cmpd="sng" w14:algn="ctr">
+                                    <w14:noFill/>
+                                    <w14:prstDash w14:val="solid"/>
+                                    <w14:round/>
+                                  </w14:textOutline>
+                                  <w14:textFill>
+                                    <w14:gradFill>
+                                      <w14:gsLst>
+                                        <w14:gs w14:pos="25000">
+                                          <w14:schemeClr w14:val="accent2">
+                                            <w14:satMod w14:val="155000"/>
+                                          </w14:schemeClr>
+                                        </w14:gs>
+                                        <w14:gs w14:pos="100000">
+                                          <w14:schemeClr w14:val="accent2">
+                                            <w14:shade w14:val="45000"/>
+                                            <w14:satMod w14:val="165000"/>
+                                          </w14:schemeClr>
+                                        </w14:gs>
+                                      </w14:gsLst>
+                                      <w14:lin w14:ang="5400000" w14:scaled="0"/>
+                                    </w14:gradFill>
+                                  </w14:textFill>
+                                  <w14:props3d w14:extrusionH="0" w14:contourW="25400" w14:prstMaterial="matte">
+                                    <w14:bevelT w14:w="25400" w14:h="55880" w14:prst="artDeco"/>
+                                    <w14:contourClr>
+                                      <w14:schemeClr w14:val="accent2">
+                                        <w14:tint w14:val="20000"/>
+                                      </w14:schemeClr>
+                                    </w14:contourClr>
+                                  </w14:props3d>
+                                </w:rPr>
+                              </w:pPr>
+                              <w:r>
+                                <w:rPr>
+                                  <w:b/>
+                                  <w:color w:val="4F81BD" w:themeColor="accent1"/>
+                                  <w:spacing w:val="10"/>
+                                  <w:sz w:val="32"/>
+                                  <w:szCs w:val="32"/>
+                                  <w14:shadow w14:blurRad="76200" w14:dist="50800" w14:dir="5400000" w14:sx="100000" w14:sy="100000" w14:kx="0" w14:ky="0" w14:algn="tl">
+                                    <w14:srgbClr w14:val="000000">
+                                      <w14:alpha w14:val="35000"/>
+                                    </w14:srgbClr>
+                                  </w14:shadow>
+                                  <w14:textOutline w14:w="11430" w14:cap="flat" w14:cmpd="sng" w14:algn="ctr">
+                                    <w14:noFill/>
+                                    <w14:prstDash w14:val="solid"/>
+                                    <w14:round/>
+                                  </w14:textOutline>
+                                  <w14:textFill>
+                                    <w14:gradFill>
+                                      <w14:gsLst>
+                                        <w14:gs w14:pos="25000">
+                                          <w14:schemeClr w14:val="accent2">
+                                            <w14:satMod w14:val="155000"/>
+                                          </w14:schemeClr>
+                                        </w14:gs>
+                                        <w14:gs w14:pos="100000">
+                                          <w14:schemeClr w14:val="accent2">
+                                            <w14:shade w14:val="45000"/>
+                                            <w14:satMod w14:val="165000"/>
+                                          </w14:schemeClr>
+                                        </w14:gs>
+                                      </w14:gsLst>
+                                      <w14:lin w14:ang="5400000" w14:scaled="0"/>
+                                    </w14:gradFill>
+                                  </w14:textFill>
+                                  <w14:props3d w14:extrusionH="0" w14:contourW="25400" w14:prstMaterial="matte">
+                                    <w14:bevelT w14:w="25400" w14:h="55880" w14:prst="artDeco"/>
+                                    <w14:contourClr>
+                                      <w14:schemeClr w14:val="accent2">
+                                        <w14:tint w14:val="20000"/>
+                                      </w14:schemeClr>
+                                    </w14:contourClr>
+                                  </w14:props3d>
+                                </w:rPr>
+                                <w:t>GIT</w:t>
+                              </w:r>
+                            </w:p>
+                          </w:txbxContent>
+                        </wps:txbx>
+                        <wps:bodyPr rot="0" spcFirstLastPara="0" vertOverflow="overflow" horzOverflow="overflow" vert="horz" wrap="square" lIns="91440" tIns="45720" rIns="91440" bIns="45720" numCol="1" spcCol="0" rtlCol="0" fromWordArt="0" anchor="t" anchorCtr="0" forceAA="0" compatLnSpc="1">
+                          <a:prstTxWarp prst="textNoShape">
+                            <a:avLst/>
+                          </a:prstTxWarp>
+                          <a:noAutofit/>
+                          <a:scene3d>
+                            <a:camera prst="orthographicFront"/>
+                            <a:lightRig rig="soft" dir="tl">
+                              <a:rot lat="0" lon="0" rev="0"/>
+                            </a:lightRig>
+                          </a:scene3d>
+                          <a:sp3d contourW="25400" prstMaterial="matte">
+                            <a:bevelT w="25400" h="55880" prst="artDeco"/>
+                            <a:contourClr>
+                              <a:schemeClr val="accent2">
+                                <a:tint val="20000"/>
+                              </a:schemeClr>
+                            </a:contourClr>
+                          </a:sp3d>
+                        </wps:bodyPr>
+                      </wps:wsp>
+                      <wps:wsp>
+                        <wps:cNvPr id="43" name="43 Cuadro de texto"/>
+                        <wps:cNvSpPr txBox="1"/>
+                        <wps:spPr>
+                          <a:xfrm>
+                            <a:off x="5010150" y="2514600"/>
+                            <a:ext cx="1381125" cy="714375"/>
+                          </a:xfrm>
+                          <a:prstGeom prst="rect">
+                            <a:avLst/>
+                          </a:prstGeom>
+                          <a:noFill/>
+                          <a:ln w="6350">
+                            <a:noFill/>
+                          </a:ln>
+                          <a:effectLst/>
+                        </wps:spPr>
+                        <wps:style>
+                          <a:lnRef idx="0">
+                            <a:schemeClr val="accent1"/>
+                          </a:lnRef>
+                          <a:fillRef idx="0">
+                            <a:schemeClr val="accent1"/>
+                          </a:fillRef>
+                          <a:effectRef idx="0">
+                            <a:schemeClr val="accent1"/>
+                          </a:effectRef>
+                          <a:fontRef idx="minor">
+                            <a:schemeClr val="dk1"/>
+                          </a:fontRef>
+                        </wps:style>
+                        <wps:txbx>
+                          <w:txbxContent>
+                            <w:p>
+                              <w:pPr>
+                                <w:rPr>
+                                  <w:b/>
+                                  <w:color w:val="4F81BD" w:themeColor="accent1"/>
+                                  <w:spacing w:val="10"/>
+                                  <w:sz w:val="32"/>
+                                  <w:szCs w:val="32"/>
+                                  <w14:shadow w14:blurRad="76200" w14:dist="50800" w14:dir="5400000" w14:sx="100000" w14:sy="100000" w14:kx="0" w14:ky="0" w14:algn="tl">
+                                    <w14:srgbClr w14:val="000000">
+                                      <w14:alpha w14:val="35000"/>
+                                    </w14:srgbClr>
+                                  </w14:shadow>
+                                  <w14:textOutline w14:w="11430" w14:cap="flat" w14:cmpd="sng" w14:algn="ctr">
+                                    <w14:noFill/>
+                                    <w14:prstDash w14:val="solid"/>
+                                    <w14:round/>
+                                  </w14:textOutline>
+                                  <w14:textFill>
+                                    <w14:gradFill>
+                                      <w14:gsLst>
+                                        <w14:gs w14:pos="25000">
+                                          <w14:schemeClr w14:val="accent2">
+                                            <w14:satMod w14:val="155000"/>
+                                          </w14:schemeClr>
+                                        </w14:gs>
+                                        <w14:gs w14:pos="100000">
+                                          <w14:schemeClr w14:val="accent2">
+                                            <w14:shade w14:val="45000"/>
+                                            <w14:satMod w14:val="165000"/>
+                                          </w14:schemeClr>
+                                        </w14:gs>
+                                      </w14:gsLst>
+                                      <w14:lin w14:ang="5400000" w14:scaled="0"/>
+                                    </w14:gradFill>
+                                  </w14:textFill>
+                                  <w14:props3d w14:extrusionH="0" w14:contourW="25400" w14:prstMaterial="matte">
+                                    <w14:bevelT w14:w="25400" w14:h="55880" w14:prst="artDeco"/>
+                                    <w14:contourClr>
+                                      <w14:schemeClr w14:val="accent2">
+                                        <w14:tint w14:val="20000"/>
+                                      </w14:schemeClr>
+                                    </w14:contourClr>
+                                  </w14:props3d>
+                                </w:rPr>
+                              </w:pPr>
+                              <w:r>
+                                <w:rPr>
+                                  <w:b/>
+                                  <w:color w:val="4F81BD" w:themeColor="accent1"/>
+                                  <w:spacing w:val="10"/>
+                                  <w:sz w:val="32"/>
+                                  <w:szCs w:val="32"/>
+                                  <w14:shadow w14:blurRad="76200" w14:dist="50800" w14:dir="5400000" w14:sx="100000" w14:sy="100000" w14:kx="0" w14:ky="0" w14:algn="tl">
+                                    <w14:srgbClr w14:val="000000">
+                                      <w14:alpha w14:val="35000"/>
+                                    </w14:srgbClr>
+                                  </w14:shadow>
+                                  <w14:textOutline w14:w="11430" w14:cap="flat" w14:cmpd="sng" w14:algn="ctr">
+                                    <w14:noFill/>
+                                    <w14:prstDash w14:val="solid"/>
+                                    <w14:round/>
+                                  </w14:textOutline>
+                                  <w14:textFill>
+                                    <w14:gradFill>
+                                      <w14:gsLst>
+                                        <w14:gs w14:pos="25000">
+                                          <w14:schemeClr w14:val="accent2">
+                                            <w14:satMod w14:val="155000"/>
+                                          </w14:schemeClr>
+                                        </w14:gs>
+                                        <w14:gs w14:pos="100000">
+                                          <w14:schemeClr w14:val="accent2">
+                                            <w14:shade w14:val="45000"/>
+                                            <w14:satMod w14:val="165000"/>
+                                          </w14:schemeClr>
+                                        </w14:gs>
+                                      </w14:gsLst>
+                                      <w14:lin w14:ang="5400000" w14:scaled="0"/>
+                                    </w14:gradFill>
+                                  </w14:textFill>
+                                  <w14:props3d w14:extrusionH="0" w14:contourW="25400" w14:prstMaterial="matte">
+                                    <w14:bevelT w14:w="25400" w14:h="55880" w14:prst="artDeco"/>
+                                    <w14:contourClr>
+                                      <w14:schemeClr w14:val="accent2">
+                                        <w14:tint w14:val="20000"/>
+                                      </w14:schemeClr>
+                                    </w14:contourClr>
+                                  </w14:props3d>
+                                </w:rPr>
+                                <w:t>Tortoise</w:t>
+                              </w:r>
+                              <w:r>
+                                <w:rPr>
+                                  <w:b/>
+                                  <w:color w:val="4F81BD" w:themeColor="accent1"/>
+                                  <w:spacing w:val="10"/>
+                                  <w:sz w:val="32"/>
+                                  <w:szCs w:val="32"/>
+                                  <w14:shadow w14:blurRad="76200" w14:dist="50800" w14:dir="5400000" w14:sx="100000" w14:sy="100000" w14:kx="0" w14:ky="0" w14:algn="tl">
+                                    <w14:srgbClr w14:val="000000">
+                                      <w14:alpha w14:val="35000"/>
+                                    </w14:srgbClr>
+                                  </w14:shadow>
+                                  <w14:textOutline w14:w="11430" w14:cap="flat" w14:cmpd="sng" w14:algn="ctr">
+                                    <w14:noFill/>
+                                    <w14:prstDash w14:val="solid"/>
+                                    <w14:round/>
+                                  </w14:textOutline>
+                                  <w14:textFill>
+                                    <w14:gradFill>
+                                      <w14:gsLst>
+                                        <w14:gs w14:pos="25000">
+                                          <w14:schemeClr w14:val="accent2">
+                                            <w14:satMod w14:val="155000"/>
+                                          </w14:schemeClr>
+                                        </w14:gs>
+                                        <w14:gs w14:pos="100000">
+                                          <w14:schemeClr w14:val="accent2">
+                                            <w14:shade w14:val="45000"/>
+                                            <w14:satMod w14:val="165000"/>
+                                          </w14:schemeClr>
+                                        </w14:gs>
+                                      </w14:gsLst>
+                                      <w14:lin w14:ang="5400000" w14:scaled="0"/>
+                                    </w14:gradFill>
+                                  </w14:textFill>
+                                  <w14:props3d w14:extrusionH="0" w14:contourW="25400" w14:prstMaterial="matte">
+                                    <w14:bevelT w14:w="25400" w14:h="55880" w14:prst="artDeco"/>
+                                    <w14:contourClr>
+                                      <w14:schemeClr w14:val="accent2">
+                                        <w14:tint w14:val="20000"/>
+                                      </w14:schemeClr>
+                                    </w14:contourClr>
+                                  </w14:props3d>
+                                </w:rPr>
+                                <w:t>GIT</w:t>
+                              </w:r>
+                            </w:p>
+                          </w:txbxContent>
+                        </wps:txbx>
+                        <wps:bodyPr rot="0" spcFirstLastPara="0" vertOverflow="overflow" horzOverflow="overflow" vert="horz" wrap="square" lIns="91440" tIns="45720" rIns="91440" bIns="45720" numCol="1" spcCol="0" rtlCol="0" fromWordArt="0" anchor="t" anchorCtr="0" forceAA="0" compatLnSpc="1">
+                          <a:prstTxWarp prst="textNoShape">
+                            <a:avLst/>
+                          </a:prstTxWarp>
+                          <a:noAutofit/>
+                          <a:scene3d>
+                            <a:camera prst="orthographicFront"/>
+                            <a:lightRig rig="brightRoom" dir="t"/>
+                          </a:scene3d>
+                          <a:sp3d contourW="6350" prstMaterial="plastic">
+                            <a:bevelT w="20320" h="20320" prst="angle"/>
+                            <a:contourClr>
+                              <a:schemeClr val="accent1">
+                                <a:tint val="100000"/>
+                                <a:shade val="100000"/>
+                                <a:hueMod val="100000"/>
+                                <a:satMod val="100000"/>
+                              </a:schemeClr>
+                            </a:contourClr>
+                          </a:sp3d>
+                        </wps:bodyPr>
+                      </wps:wsp>
+                    </wpg:wgp>
+                  </a:graphicData>
+                </a:graphic>
+              </wp:anchor>
+            </w:drawing>
+          </mc:Choice>
+          <mc:Fallback>
+            <w:pict>
+              <v:group id="44 Grupo" o:spid="_x0000_s1042" style="position:absolute;left:0;text-align:left;margin-left:13.05pt;margin-top:4.05pt;width:503.25pt;height:308.25pt;z-index:251682816" coordsize="63912,39147" o:gfxdata="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">
+                <v:shape id="5 Nube" o:spid="_x0000_s1043" style="position:absolute;left:10096;top:857;width:25908;height:9144;visibility:visible;mso-wrap-style:square;v-text-anchor:middle" coordsize="43200,43200" o:spt="100" o:gfxdata="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" adj="-11796480,,5400" path="m3900,14370c3629,11657,4261,8921,5623,6907,7775,3726,11264,3017,14005,5202,15678,909,19914,22,22456,3432,23097,1683,24328,474,25749,200v1564,-302,3126,570,4084,2281c31215,267,33501,-460,35463,690v1495,876,2567,2710,2855,4886c40046,6218,41422,7998,41982,10318v407,1684,349,3513,-164,5142c43079,17694,43520,20590,43016,23322v-670,3632,-2888,6352,-5612,6882c37391,32471,36658,34621,35395,36101v-1919,2249,-4691,2538,-6840,714c27860,39948,25999,42343,23667,43106v-2748,899,-5616,-633,-7187,-3840c12772,42310,7956,40599,5804,35472,3690,35809,1705,34024,1110,31250,679,29243,1060,27077,2113,25551,619,24354,-213,22057,-5,19704,239,16949,1845,14791,3863,14507v12,-46,25,-91,37,-137xem4693,26177nfc3809,26271,2925,25993,2160,25380t4768,9519nfc6573,35092,6200,35220,5820,35280t10658,3810nfc16211,38544,15987,37961,15810,37350m28827,34751nfc28788,35398,28698,36038,28560,36660m34129,22954nfc36133,24282,37398,27058,37380,30090m41798,15354nfc41473,16386,40978,17302,40350,18030m38324,5426nfc38379,5843,38405,6266,38400,6690m29078,3952nfc29267,3369,29516,2826,29820,2340m22141,4720nfc22218,4238,22339,3771,22500,3330m14000,5192nfc14472,5568,14908,6021,15300,6540m4127,15789nfc4024,15325,3948,14851,3900,14370e" fillcolor="white [3201]" strokecolor="#4f81bd [3204]" strokeweight="2pt">
+                  <v:stroke joinstyle="miter"/>
+                  <v:formulas/>
+                  <v:path arrowok="t" o:connecttype="custom" o:connectlocs="281450,554080;129540,537210;415488,738696;349038,746760;988222,827405;948161,790575;1728819,735563;1712807,775970;2046792,485860;2241762,636905;2506719,324993;2419879,381635;2298375,114850;2302933,141605;1743872,83651;1788372,49530;1327845,99907;1349375,70485;839611,109897;917575,138430;247505,334201;233892,304165" o:connectangles="0,0,0,0,0,0,0,0,0,0,0,0,0,0,0,0,0,0,0,0,0,0" textboxrect="0,0,43200,43200"/>
+                  <v:textbox>
+                    <w:txbxContent>
+                      <w:p>
+                        <w:pPr>
+                          <w:jc w:val="center"/>
+                          <w:rPr>
+                            <w:b/>
+                            <w:caps/>
+                            <w14:reflection w14:blurRad="12700" w14:stA="50000" w14:stPos="0" w14:endA="0" w14:endPos="50000" w14:dist="5003" w14:dir="5400000" w14:fadeDir="5400000" w14:sx="100000" w14:sy="-100000" w14:kx="0" w14:ky="0" w14:algn="b"/>
+                            <w14:textOutline w14:w="0" w14:cap="flat" w14:cmpd="sng" w14:algn="ctr">
+                              <w14:noFill/>
+                              <w14:prstDash w14:val="solid"/>
+                              <w14:round/>
+                            </w14:textOutline>
+                            <w14:textFill>
+                              <w14:gradFill>
+                                <w14:gsLst>
+                                  <w14:gs w14:pos="0">
+                                    <w14:schemeClr w14:val="accent1">
+                                      <w14:tint w14:val="75000"/>
+                                      <w14:shade w14:val="75000"/>
+                                      <w14:satMod w14:val="170000"/>
+                                    </w14:schemeClr>
+                                  </w14:gs>
+                                  <w14:gs w14:pos="49000">
+                                    <w14:schemeClr w14:val="accent1">
+                                      <w14:tint w14:val="88000"/>
+                                      <w14:shade w14:val="65000"/>
+                                      <w14:satMod w14:val="172000"/>
+                                    </w14:schemeClr>
+                                  </w14:gs>
+                                  <w14:gs w14:pos="50000">
+                                    <w14:schemeClr w14:val="accent1">
+                                      <w14:shade w14:val="65000"/>
+                                      <w14:satMod w14:val="130000"/>
+                                    </w14:schemeClr>
+                                  </w14:gs>
+                                  <w14:gs w14:pos="92000">
+                                    <w14:schemeClr w14:val="accent1">
+                                      <w14:shade w14:val="50000"/>
+                                      <w14:satMod w14:val="120000"/>
+                                    </w14:schemeClr>
+                                  </w14:gs>
+                                  <w14:gs w14:pos="100000">
+                                    <w14:schemeClr w14:val="accent1">
+                                      <w14:shade w14:val="48000"/>
+                                      <w14:satMod w14:val="120000"/>
+                                    </w14:schemeClr>
+                                  </w14:gs>
+                                </w14:gsLst>
+                                <w14:lin w14:ang="5400000" w14:scaled="0"/>
+                              </w14:gradFill>
+                            </w14:textFill>
+                            <w14:props3d w14:extrusionH="0" w14:contourW="6350" w14:prstMaterial="metal">
+                              <w14:bevelT w14:w="127000" w14:h="31750" w14:prst="relaxedInset"/>
+                              <w14:contourClr>
+                                <w14:schemeClr w14:val="accent1">
+                                  <w14:shade w14:val="75000"/>
+                                </w14:schemeClr>
+                              </w14:contourClr>
+                            </w14:props3d>
+                          </w:rPr>
+                        </w:pPr>
+                        <w:r>
+                          <w:rPr>
+                            <w:b/>
+                            <w:caps/>
+                            <w14:reflection w14:blurRad="12700" w14:stA="50000" w14:stPos="0" w14:endA="0" w14:endPos="50000" w14:dist="5003" w14:dir="5400000" w14:fadeDir="5400000" w14:sx="100000" w14:sy="-100000" w14:kx="0" w14:ky="0" w14:algn="b"/>
+                            <w14:textOutline w14:w="0" w14:cap="flat" w14:cmpd="sng" w14:algn="ctr">
+                              <w14:noFill/>
+                              <w14:prstDash w14:val="solid"/>
+                              <w14:round/>
+                            </w14:textOutline>
+                            <w14:textFill>
+                              <w14:gradFill>
+                                <w14:gsLst>
+                                  <w14:gs w14:pos="0">
+                                    <w14:schemeClr w14:val="accent1">
+                                      <w14:tint w14:val="75000"/>
+                                      <w14:shade w14:val="75000"/>
+                                      <w14:satMod w14:val="170000"/>
+                                    </w14:schemeClr>
+                                  </w14:gs>
+                                  <w14:gs w14:pos="49000">
+                                    <w14:schemeClr w14:val="accent1">
+                                      <w14:tint w14:val="88000"/>
+                                      <w14:shade w14:val="65000"/>
+                                      <w14:satMod w14:val="172000"/>
+                                    </w14:schemeClr>
+                                  </w14:gs>
+                                  <w14:gs w14:pos="50000">
+                                    <w14:schemeClr w14:val="accent1">
+                                      <w14:shade w14:val="65000"/>
+                                      <w14:satMod w14:val="130000"/>
+                                    </w14:schemeClr>
+                                  </w14:gs>
+                                  <w14:gs w14:pos="92000">
+                                    <w14:schemeClr w14:val="accent1">
+                                      <w14:shade w14:val="50000"/>
+                                      <w14:satMod w14:val="120000"/>
+                                    </w14:schemeClr>
+                                  </w14:gs>
+                                  <w14:gs w14:pos="100000">
+                                    <w14:schemeClr w14:val="accent1">
+                                      <w14:shade w14:val="48000"/>
+                                      <w14:satMod w14:val="120000"/>
+                                    </w14:schemeClr>
+                                  </w14:gs>
+                                </w14:gsLst>
+                                <w14:lin w14:ang="5400000" w14:scaled="0"/>
+                              </w14:gradFill>
+                            </w14:textFill>
+                            <w14:props3d w14:extrusionH="0" w14:contourW="6350" w14:prstMaterial="metal">
+                              <w14:bevelT w14:w="127000" w14:h="31750" w14:prst="relaxedInset"/>
+                              <w14:contourClr>
+                                <w14:schemeClr w14:val="accent1">
+                                  <w14:shade w14:val="75000"/>
+                                </w14:schemeClr>
+                              </w14:contourClr>
+                            </w14:props3d>
+                          </w:rPr>
+                          <w:t>Repositorio Remoto</w:t>
+                        </w:r>
+                      </w:p>
+                    </w:txbxContent>
+                  </v:textbox>
+                </v:shape>
+                <v:shapetype id="_x0000_t75" coordsize="21600,21600" o:spt="75" o:preferrelative="t" path="m@4@5l@4@11@9@11@9@5xe" filled="f" stroked="f">
+                  <v:stroke joinstyle="miter"/>
+                  <v:formulas>
+                    <v:f eqn="if lineDrawn pixelLineWidth 0"/>
+                    <v:f eqn="sum @0 1 0"/>
+                    <v:f eqn="sum 0 0 @1"/>
+                    <v:f eqn="prod @2 1 2"/>
+                    <v:f eqn="prod @3 21600 pixelWidth"/>
+                    <v:f eqn="prod @3 21600 pixelHeight"/>
+                    <v:f eqn="sum @0 0 1"/>
+                    <v:f eqn="prod @6 1 2"/>
+                    <v:f eqn="prod @7 21600 pixelWidth"/>
+                    <v:f eqn="sum @8 21600 0"/>
+                    <v:f eqn="prod @7 21600 pixelHeight"/>
+                    <v:f eqn="sum @10 21600 0"/>
+                  </v:formulas>
+                  <v:path o:extrusionok="f" gradientshapeok="t" o:connecttype="rect"/>
+                  <o:lock v:ext="edit" aspectratio="t"/>
+                </v:shapetype>
+                <v:shape id="0 Imagen" o:spid="_x0000_s1044" type="#_x0000_t75" style="position:absolute;left:16573;top:16859;width:7715;height:8858;visibility:visible;mso-wrap-style:square" o:gfxdata="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">
+                  <v:imagedata r:id="rId16" o:title="" croptop="7689f" cropbottom="23797f" cropleft="46645f"/>
+                  <v:path arrowok="t"/>
+                </v:shape>
+                <v:shape id="0 Imagen" o:spid="_x0000_s1045" type="#_x0000_t75" style="position:absolute;left:32004;top:16287;width:7715;height:8859;visibility:visible;mso-wrap-style:square" o:gfxdata="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">
+                  <v:imagedata r:id="rId16" o:title="" croptop="7689f" cropbottom="23797f" cropleft="46645f"/>
+                  <v:path arrowok="t"/>
+                </v:shape>
+                <v:shape id="0 Imagen" o:spid="_x0000_s1046" type="#_x0000_t75" style="position:absolute;left:3333;top:15716;width:7716;height:8858;visibility:visible;mso-wrap-style:square" o:gfxdata="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">
+                  <v:imagedata r:id="rId16" o:title="" croptop="7689f" cropbottom="23797f" cropleft="46645f"/>
+                  <v:path arrowok="t"/>
+                </v:shape>
+                <v:shape id="0 Imagen" o:spid="_x0000_s1047" type="#_x0000_t75" style="position:absolute;left:30289;top:28860;width:11049;height:10287;visibility:visible;mso-wrap-style:square" o:gfxdata="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">
+                  <v:imagedata r:id="rId17" o:title=""/>
+                  <v:path arrowok="t"/>
+                </v:shape>
+                <v:shape id="0 Imagen" o:spid="_x0000_s1048" type="#_x0000_t75" style="position:absolute;top:28194;width:11049;height:10287;visibility:visible;mso-wrap-style:square" o:gfxdata="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">
+                  <v:imagedata r:id="rId17" o:title=""/>
+                  <v:path arrowok="t"/>
+                </v:shape>
+                <v:shape id="0 Imagen" o:spid="_x0000_s1049" type="#_x0000_t75" style="position:absolute;left:14001;top:28194;width:11049;height:10287;visibility:visible;mso-wrap-style:square" o:gfxdata="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">
+                  <v:imagedata r:id="rId17" o:title=""/>
+                  <v:path arrowok="t"/>
+                </v:shape>
+                <v:shapetype id="_x0000_t202" coordsize="21600,21600" o:spt="202" path="m,l,21600r21600,l21600,xe">
+                  <v:stroke joinstyle="miter"/>
+                  <v:path gradientshapeok="t" o:connecttype="rect"/>
+                </v:shapetype>
+                <v:shape id="30 Cuadro de texto" o:spid="_x0000_s1050" type="#_x0000_t202" style="position:absolute;left:2000;top:14382;width:11030;height:2477;visibility:visible;mso-wrap-style:none;v-text-anchor:top" o:gfxdata="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" filled="f" stroked="f" strokeweight=".5pt">
+                  <v:textbox>
+                    <w:txbxContent>
+                      <w:p>
+                        <w:r>
+                          <w:t>Repositorio Local</w:t>
+                        </w:r>
+                      </w:p>
+                    </w:txbxContent>
+                  </v:textbox>
+                </v:shape>
+                <v:shape id="31 Cuadro de texto" o:spid="_x0000_s1051" type="#_x0000_t202" style="position:absolute;left:16002;top:15621;width:11029;height:2476;visibility:visible;mso-wrap-style:none;v-text-anchor:top" o:gfxdata="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" filled="f" stroked="f" strokeweight=".5pt">
+                  <v:textbox>
+                    <w:txbxContent>
+                      <w:p>
+                        <w:r>
+                          <w:t>Repositorio Local</w:t>
+                        </w:r>
+                      </w:p>
+                    </w:txbxContent>
+                  </v:textbox>
+                </v:shape>
+                <v:shape id="32 Cuadro de texto" o:spid="_x0000_s1052" type="#_x0000_t202" style="position:absolute;left:31432;top:14668;width:11030;height:2477;visibility:visible;mso-wrap-style:none;v-text-anchor:top" o:gfxdata="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" filled="f" stroked="f" strokeweight=".5pt">
+                  <v:textbox>
+                    <w:txbxContent>
+                      <w:p>
+                        <w:r>
+                          <w:t>Repositorio Local</w:t>
+                        </w:r>
+                      </w:p>
+                    </w:txbxContent>
+                  </v:textbox>
+                </v:shape>
+                <v:shapetype id="_x0000_t32" coordsize="21600,21600" o:spt="32" o:oned="t" path="m,l21600,21600e" filled="f">
+                  <v:path arrowok="t" fillok="f" o:connecttype="none"/>
+                  <o:lock v:ext="edit" shapetype="t"/>
+                </v:shapetype>
+                <v:shape id="33 Conector recto de flecha" o:spid="_x0000_s1053" type="#_x0000_t32" style="position:absolute;left:8953;top:10001;width:7049;height:4381;flip:x;visibility:visible;mso-wrap-style:square" o:connectortype="straight" o:gfxdata="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" strokecolor="#4f81bd [3204]" strokeweight="2pt">
+                  <v:stroke startarrow="open" endarrow="open"/>
+                  <v:shadow on="t" color="black" opacity="24903f" origin=",.5" offset="0,.55556mm"/>
+                </v:shape>
+                <v:shape id="35 Conector recto de flecha" o:spid="_x0000_s1054" type="#_x0000_t32" style="position:absolute;left:21812;top:10953;width:95;height:5049;visibility:visible;mso-wrap-style:square" o:connectortype="straight" o:gfxdata="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" strokecolor="#4f81bd [3204]" strokeweight="2pt">
+                  <v:stroke startarrow="open" endarrow="open"/>
+                  <v:shadow on="t" color="black" opacity="24903f" origin=",.5" offset="0,.55556mm"/>
+                </v:shape>
+                <v:shape id="36 Conector recto de flecha" o:spid="_x0000_s1055" type="#_x0000_t32" style="position:absolute;left:31432;top:10001;width:4572;height:4667;visibility:visible;mso-wrap-style:square" o:connectortype="straight" o:gfxdata="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" strokecolor="#4f81bd [3204]" strokeweight="2pt">
+                  <v:stroke startarrow="open" endarrow="open"/>
+                  <v:shadow on="t" color="black" opacity="24903f" origin=",.5" offset="0,.55556mm"/>
+                </v:shape>
+                <v:shape id="37 Conector recto de flecha" o:spid="_x0000_s1056" type="#_x0000_t32" style="position:absolute;left:7429;top:24574;width:191;height:4286;flip:x;visibility:visible;mso-wrap-style:square" o:connectortype="straight" o:gfxdata="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" strokecolor="#4579b8 [3044]">
+                  <v:stroke startarrow="open" endarrow="open"/>
+                </v:shape>
+                <v:shape id="38 Conector recto de flecha" o:spid="_x0000_s1057" type="#_x0000_t32" style="position:absolute;left:21812;top:25717;width:762;height:3905;visibility:visible;mso-wrap-style:square" o:connectortype="straight" o:gfxdata="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" strokecolor="#4579b8 [3044]">
+                  <v:stroke startarrow="open" endarrow="open"/>
+                </v:shape>
+                <v:shape id="39 Conector recto de flecha" o:spid="_x0000_s1058" type="#_x0000_t32" style="position:absolute;left:36671;top:25146;width:1238;height:4476;visibility:visible;mso-wrap-style:square" o:connectortype="straight" o:gfxdata="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" strokecolor="#4579b8 [3044]">
+                  <v:stroke startarrow="open" endarrow="open"/>
+                </v:shape>
+                <v:shapetype id="_x0000_t88" coordsize="21600,21600" o:spt="88" adj="1800,10800" path="m,qx10800@0l10800@2qy21600@11,10800@3l10800@1qy,21600e" filled="f">
+                  <v:formulas>
+                    <v:f eqn="val #0"/>
+                    <v:f eqn="sum 21600 0 #0"/>
+                    <v:f eqn="sum #1 0 #0"/>
+                    <v:f eqn="sum #1 #0 0"/>
+                    <v:f eqn="prod #0 9598 32768"/>
+                    <v:f eqn="sum 21600 0 @4"/>
+                    <v:f eqn="sum 21600 0 #1"/>
+                    <v:f eqn="min #1 @6"/>
+                    <v:f eqn="prod @7 1 2"/>
+                    <v:f eqn="prod #0 2 1"/>
+                    <v:f eqn="sum 21600 0 @9"/>
+                    <v:f eqn="val #1"/>
+                  </v:formulas>
+                  <v:path arrowok="t" o:connecttype="custom" o:connectlocs="0,0;21600,@11;0,21600" textboxrect="0,@4,7637,@5"/>
+                  <v:handles>
+                    <v:h position="center,#0" yrange="0,@8"/>
+                    <v:h position="bottomRight,#1" yrange="@9,@10"/>
+                  </v:handles>
+                </v:shapetype>
+                <v:shape id="40 Cerrar llave" o:spid="_x0000_s1059" type="#_x0000_t88" style="position:absolute;left:44862;width:6287;height:12001;visibility:visible;mso-wrap-style:square;v-text-anchor:middle" o:gfxdata="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" adj="943,10628" strokecolor="#4579b8 [3044]">
+                  <v:textbox>
+                    <w:txbxContent>
+                      <w:p>
+                        <w:pPr>
+                          <w:jc w:val="center"/>
+                        </w:pPr>
+                      </w:p>
+                    </w:txbxContent>
+                  </v:textbox>
+                </v:shape>
+                <v:shape id="41 Cerrar llave" o:spid="_x0000_s1060" type="#_x0000_t88" style="position:absolute;left:45148;top:15144;width:6001;height:23337;visibility:visible;mso-wrap-style:square;v-text-anchor:middle" o:gfxdata="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" adj="463" strokecolor="#4579b8 [3044]"/>
+                <v:shape id="42 Cuadro de texto" o:spid="_x0000_s1061" type="#_x0000_t202" style="position:absolute;left:51149;top:4476;width:8033;height:6477;visibility:visible;mso-wrap-style:square;v-text-anchor:top" o:gfxdata="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" filled="f" stroked="f" strokeweight=".5pt">
+                  <v:textbox>
+                    <w:txbxContent>
+                      <w:p>
+                        <w:pPr>
+                          <w:rPr>
+                            <w:b/>
+                            <w:color w:val="4F81BD" w:themeColor="accent1"/>
+                            <w:spacing w:val="10"/>
+                            <w:sz w:val="32"/>
+                            <w:szCs w:val="32"/>
+                            <w14:shadow w14:blurRad="76200" w14:dist="50800" w14:dir="5400000" w14:sx="100000" w14:sy="100000" w14:kx="0" w14:ky="0" w14:algn="tl">
+                              <w14:srgbClr w14:val="000000">
+                                <w14:alpha w14:val="35000"/>
+                              </w14:srgbClr>
+                            </w14:shadow>
+                            <w14:textOutline w14:w="11430" w14:cap="flat" w14:cmpd="sng" w14:algn="ctr">
+                              <w14:noFill/>
+                              <w14:prstDash w14:val="solid"/>
+                              <w14:round/>
+                            </w14:textOutline>
+                            <w14:textFill>
+                              <w14:gradFill>
+                                <w14:gsLst>
+                                  <w14:gs w14:pos="25000">
+                                    <w14:schemeClr w14:val="accent2">
+                                      <w14:satMod w14:val="155000"/>
+                                    </w14:schemeClr>
+                                  </w14:gs>
+                                  <w14:gs w14:pos="100000">
+                                    <w14:schemeClr w14:val="accent2">
+                                      <w14:shade w14:val="45000"/>
+                                      <w14:satMod w14:val="165000"/>
+                                    </w14:schemeClr>
+                                  </w14:gs>
+                                </w14:gsLst>
+                                <w14:lin w14:ang="5400000" w14:scaled="0"/>
+                              </w14:gradFill>
+                            </w14:textFill>
+                            <w14:props3d w14:extrusionH="0" w14:contourW="25400" w14:prstMaterial="matte">
+                              <w14:bevelT w14:w="25400" w14:h="55880" w14:prst="artDeco"/>
+                              <w14:contourClr>
+                                <w14:schemeClr w14:val="accent2">
+                                  <w14:tint w14:val="20000"/>
+                                </w14:schemeClr>
+                              </w14:contourClr>
+                            </w14:props3d>
+                          </w:rPr>
+                        </w:pPr>
+                        <w:r>
+                          <w:rPr>
+                            <w:b/>
+                            <w:color w:val="4F81BD" w:themeColor="accent1"/>
+                            <w:spacing w:val="10"/>
+                            <w:sz w:val="32"/>
+                            <w:szCs w:val="32"/>
+                            <w14:shadow w14:blurRad="76200" w14:dist="50800" w14:dir="5400000" w14:sx="100000" w14:sy="100000" w14:kx="0" w14:ky="0" w14:algn="tl">
+                              <w14:srgbClr w14:val="000000">
+                                <w14:alpha w14:val="35000"/>
+                              </w14:srgbClr>
+                            </w14:shadow>
+                            <w14:textOutline w14:w="11430" w14:cap="flat" w14:cmpd="sng" w14:algn="ctr">
+                              <w14:noFill/>
+                              <w14:prstDash w14:val="solid"/>
+                              <w14:round/>
+                            </w14:textOutline>
+                            <w14:textFill>
+                              <w14:gradFill>
+                                <w14:gsLst>
+                                  <w14:gs w14:pos="25000">
+                                    <w14:schemeClr w14:val="accent2">
+                                      <w14:satMod w14:val="155000"/>
+                                    </w14:schemeClr>
+                                  </w14:gs>
+                                  <w14:gs w14:pos="100000">
+                                    <w14:schemeClr w14:val="accent2">
+                                      <w14:shade w14:val="45000"/>
+                                      <w14:satMod w14:val="165000"/>
+                                    </w14:schemeClr>
+                                  </w14:gs>
+                                </w14:gsLst>
+                                <w14:lin w14:ang="5400000" w14:scaled="0"/>
+                              </w14:gradFill>
+                            </w14:textFill>
+                            <w14:props3d w14:extrusionH="0" w14:contourW="25400" w14:prstMaterial="matte">
+                              <w14:bevelT w14:w="25400" w14:h="55880" w14:prst="artDeco"/>
+                              <w14:contourClr>
+                                <w14:schemeClr w14:val="accent2">
+                                  <w14:tint w14:val="20000"/>
+                                </w14:schemeClr>
+                              </w14:contourClr>
+                            </w14:props3d>
+                          </w:rPr>
+                          <w:t>GIT</w:t>
+                        </w:r>
+                      </w:p>
+                    </w:txbxContent>
+                  </v:textbox>
+                </v:shape>
+                <v:shape id="43 Cuadro de texto" o:spid="_x0000_s1062" type="#_x0000_t202" style="position:absolute;left:50101;top:25146;width:13811;height:7143;visibility:visible;mso-wrap-style:square;v-text-anchor:top" o:gfxdata="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" filled="f" stroked="f" strokeweight=".5pt">
+                  <v:textbox>
+                    <w:txbxContent>
+                      <w:p>
+                        <w:pPr>
+                          <w:rPr>
+                            <w:b/>
+                            <w:color w:val="4F81BD" w:themeColor="accent1"/>
+                            <w:spacing w:val="10"/>
+                            <w:sz w:val="32"/>
+                            <w:szCs w:val="32"/>
+                            <w14:shadow w14:blurRad="76200" w14:dist="50800" w14:dir="5400000" w14:sx="100000" w14:sy="100000" w14:kx="0" w14:ky="0" w14:algn="tl">
+                              <w14:srgbClr w14:val="000000">
+                                <w14:alpha w14:val="35000"/>
+                              </w14:srgbClr>
+                            </w14:shadow>
+                            <w14:textOutline w14:w="11430" w14:cap="flat" w14:cmpd="sng" w14:algn="ctr">
+                              <w14:noFill/>
+                              <w14:prstDash w14:val="solid"/>
+                              <w14:round/>
+                            </w14:textOutline>
+                            <w14:textFill>
+                              <w14:gradFill>
+                                <w14:gsLst>
+                                  <w14:gs w14:pos="25000">
+                                    <w14:schemeClr w14:val="accent2">
+                                      <w14:satMod w14:val="155000"/>
+                                    </w14:schemeClr>
+                                  </w14:gs>
+                                  <w14:gs w14:pos="100000">
+                                    <w14:schemeClr w14:val="accent2">
+                                      <w14:shade w14:val="45000"/>
+                                      <w14:satMod w14:val="165000"/>
+                                    </w14:schemeClr>
+                                  </w14:gs>
+                                </w14:gsLst>
+                                <w14:lin w14:ang="5400000" w14:scaled="0"/>
+                              </w14:gradFill>
+                            </w14:textFill>
+                            <w14:props3d w14:extrusionH="0" w14:contourW="25400" w14:prstMaterial="matte">
+                              <w14:bevelT w14:w="25400" w14:h="55880" w14:prst="artDeco"/>
+                              <w14:contourClr>
+                                <w14:schemeClr w14:val="accent2">
+                                  <w14:tint w14:val="20000"/>
+                                </w14:schemeClr>
+                              </w14:contourClr>
+                            </w14:props3d>
+                          </w:rPr>
+                        </w:pPr>
+                        <w:r>
+                          <w:rPr>
+                            <w:b/>
+                            <w:color w:val="4F81BD" w:themeColor="accent1"/>
+                            <w:spacing w:val="10"/>
+                            <w:sz w:val="32"/>
+                            <w:szCs w:val="32"/>
+                            <w14:shadow w14:blurRad="76200" w14:dist="50800" w14:dir="5400000" w14:sx="100000" w14:sy="100000" w14:kx="0" w14:ky="0" w14:algn="tl">
+                              <w14:srgbClr w14:val="000000">
+                                <w14:alpha w14:val="35000"/>
+                              </w14:srgbClr>
+                            </w14:shadow>
+                            <w14:textOutline w14:w="11430" w14:cap="flat" w14:cmpd="sng" w14:algn="ctr">
+                              <w14:noFill/>
+                              <w14:prstDash w14:val="solid"/>
+                              <w14:round/>
+                            </w14:textOutline>
+                            <w14:textFill>
+                              <w14:gradFill>
+                                <w14:gsLst>
+                                  <w14:gs w14:pos="25000">
+                                    <w14:schemeClr w14:val="accent2">
+                                      <w14:satMod w14:val="155000"/>
+                                    </w14:schemeClr>
+                                  </w14:gs>
+                                  <w14:gs w14:pos="100000">
+                                    <w14:schemeClr w14:val="accent2">
+                                      <w14:shade w14:val="45000"/>
+                                      <w14:satMod w14:val="165000"/>
+                                    </w14:schemeClr>
+                                  </w14:gs>
+                                </w14:gsLst>
+                                <w14:lin w14:ang="5400000" w14:scaled="0"/>
+                              </w14:gradFill>
+                            </w14:textFill>
+                            <w14:props3d w14:extrusionH="0" w14:contourW="25400" w14:prstMaterial="matte">
+                              <w14:bevelT w14:w="25400" w14:h="55880" w14:prst="artDeco"/>
+                              <w14:contourClr>
+                                <w14:schemeClr w14:val="accent2">
+                                  <w14:tint w14:val="20000"/>
+                                </w14:schemeClr>
+                              </w14:contourClr>
+                            </w14:props3d>
+                          </w:rPr>
+                          <w:t>Tortoise</w:t>
+                        </w:r>
+                        <w:r>
+                          <w:rPr>
+                            <w:b/>
+                            <w:color w:val="4F81BD" w:themeColor="accent1"/>
+                            <w:spacing w:val="10"/>
+                            <w:sz w:val="32"/>
+                            <w:szCs w:val="32"/>
+                            <w14:shadow w14:blurRad="76200" w14:dist="50800" w14:dir="5400000" w14:sx="100000" w14:sy="100000" w14:kx="0" w14:ky="0" w14:algn="tl">
+                              <w14:srgbClr w14:val="000000">
+                                <w14:alpha w14:val="35000"/>
+                              </w14:srgbClr>
+                            </w14:shadow>
+                            <w14:textOutline w14:w="11430" w14:cap="flat" w14:cmpd="sng" w14:algn="ctr">
+                              <w14:noFill/>
+                              <w14:prstDash w14:val="solid"/>
+                              <w14:round/>
+                            </w14:textOutline>
+                            <w14:textFill>
+                              <w14:gradFill>
+                                <w14:gsLst>
+                                  <w14:gs w14:pos="25000">
+                                    <w14:schemeClr w14:val="accent2">
+                                      <w14:satMod w14:val="155000"/>
+                                    </w14:schemeClr>
+                                  </w14:gs>
+                                  <w14:gs w14:pos="100000">
+                                    <w14:schemeClr w14:val="accent2">
+                                      <w14:shade w14:val="45000"/>
+                                      <w14:satMod w14:val="165000"/>
+                                    </w14:schemeClr>
+                                  </w14:gs>
+                                </w14:gsLst>
+                                <w14:lin w14:ang="5400000" w14:scaled="0"/>
+                              </w14:gradFill>
+                            </w14:textFill>
+                            <w14:props3d w14:extrusionH="0" w14:contourW="25400" w14:prstMaterial="matte">
+                              <w14:bevelT w14:w="25400" w14:h="55880" w14:prst="artDeco"/>
+                              <w14:contourClr>
+                                <w14:schemeClr w14:val="accent2">
+                                  <w14:tint w14:val="20000"/>
+                                </w14:schemeClr>
+                              </w14:contourClr>
+                            </w14:props3d>
+                          </w:rPr>
+                          <w:t>GIT</w:t>
+                        </w:r>
+                      </w:p>
+                    </w:txbxContent>
+                  </v:textbox>
+                </v:shape>
+              </v:group>
+            </w:pict>
+          </mc:Fallback>
+        </mc:AlternateContent>
+      </w:r>
+    </w:p>
+    <w:p>
+      <w:pPr>
+        <w:tabs>
+          <w:tab w:val="left" w:pos="567"/>
+        </w:tabs>
+      </w:pPr>
+      <w:r>
+        <w:tab/>
+      </w:r>
+    </w:p>
+    <w:p>
+      <w:pPr>
+        <w:tabs>
+          <w:tab w:val="left" w:pos="567"/>
+        </w:tabs>
+      </w:pPr>
+    </w:p>
+    <w:p>
+      <w:pPr>
+        <w:tabs>
+          <w:tab w:val="left" w:pos="567"/>
+        </w:tabs>
+      </w:pPr>
+    </w:p>
+    <w:p>
+      <w:pPr>
+        <w:tabs>
+          <w:tab w:val="left" w:pos="567"/>
+        </w:tabs>
+      </w:pPr>
+    </w:p>
+    <w:p>
+      <w:pPr>
+        <w:tabs>
+          <w:tab w:val="left" w:pos="567"/>
+        </w:tabs>
+      </w:pPr>
+    </w:p>
+    <w:p>
+      <w:pPr>
+        <w:tabs>
+          <w:tab w:val="left" w:pos="567"/>
+        </w:tabs>
+      </w:pPr>
+    </w:p>
+    <w:p>
+      <w:pPr>
+        <w:tabs>
+          <w:tab w:val="left" w:pos="567"/>
+        </w:tabs>
+      </w:pPr>
+    </w:p>
+    <w:p>
+      <w:pPr>
+        <w:tabs>
+          <w:tab w:val="left" w:pos="567"/>
+        </w:tabs>
+      </w:pPr>
+    </w:p>
+    <w:p>
+      <w:pPr>
+        <w:tabs>
+          <w:tab w:val="left" w:pos="567"/>
+        </w:tabs>
+      </w:pPr>
+    </w:p>
+    <w:p>
+      <w:pPr>
+        <w:tabs>
+          <w:tab w:val="left" w:pos="567"/>
+        </w:tabs>
+        <w:rPr>
+          <w:noProof/>
+        </w:rPr>
+      </w:pPr>
+    </w:p>
+    <w:p>
+      <w:pPr>
+        <w:tabs>
+          <w:tab w:val="left" w:pos="567"/>
+        </w:tabs>
+      </w:pPr>
+    </w:p>
+    <w:p>
+      <w:pPr>
+        <w:tabs>
+          <w:tab w:val="left" w:pos="567"/>
+        </w:tabs>
+      </w:pPr>
+    </w:p>
+    <w:p>
+      <w:pPr>
+        <w:tabs>
+          <w:tab w:val="left" w:pos="567"/>
+        </w:tabs>
+      </w:pPr>
+    </w:p>
+    <w:p>
+      <w:pPr>
+        <w:tabs>
+          <w:tab w:val="left" w:pos="567"/>
+        </w:tabs>
+      </w:pPr>
+    </w:p>
+    <w:p>
+      <w:pPr>
+        <w:tabs>
+          <w:tab w:val="left" w:pos="567"/>
+        </w:tabs>
+      </w:pPr>
+    </w:p>
+    <w:p>
+      <w:pPr>
+        <w:tabs>
+          <w:tab w:val="left" w:pos="567"/>
+        </w:tabs>
+      </w:pPr>
+    </w:p>
+    <w:p>
+      <w:pPr>
+        <w:tabs>
+          <w:tab w:val="left" w:pos="567"/>
+        </w:tabs>
+      </w:pPr>
+    </w:p>
+    <w:p>
+      <w:pPr>
+        <w:tabs>
+          <w:tab w:val="left" w:pos="567"/>
+        </w:tabs>
+      </w:pPr>
+    </w:p>
+    <w:p>
+      <w:pPr>
+        <w:tabs>
+          <w:tab w:val="left" w:pos="567"/>
+        </w:tabs>
+      </w:pPr>
+    </w:p>
+    <w:p>
+      <w:pPr>
+        <w:tabs>
+          <w:tab w:val="left" w:pos="567"/>
+        </w:tabs>
+      </w:pPr>
+    </w:p>
+    <w:p>
+      <w:pPr>
+        <w:tabs>
+          <w:tab w:val="left" w:pos="567"/>
+        </w:tabs>
+      </w:pPr>
+    </w:p>
+    <w:p>
+      <w:pPr>
+        <w:tabs>
+          <w:tab w:val="left" w:pos="567"/>
+        </w:tabs>
+      </w:pPr>
+    </w:p>
+    <w:p>
+      <w:pPr>
+        <w:tabs>
+          <w:tab w:val="left" w:pos="567"/>
+        </w:tabs>
+      </w:pPr>
+    </w:p>
+    <w:p>
+      <w:pPr>
+        <w:tabs>
+          <w:tab w:val="left" w:pos="567"/>
+        </w:tabs>
+      </w:pPr>
+    </w:p>
+    <w:p>
+      <w:pPr>
+        <w:tabs>
+          <w:tab w:val="left" w:pos="567"/>
+        </w:tabs>
+      </w:pPr>
+    </w:p>
+    <w:p>
+      <w:pPr>
+        <w:tabs>
+          <w:tab w:val="left" w:pos="567"/>
+        </w:tabs>
       </w:pPr>
     </w:p>
     <w:p>
@@ -5297,7 +6963,7 @@
           <w:szCs w:val="24"/>
         </w:rPr>
       </w:pPr>
-      <w:bookmarkStart w:id="26" w:name="_Toc356426405"/>
+      <w:bookmarkStart w:id="28" w:name="_Toc356619531"/>
       <w:r>
         <w:rPr>
           <w:rFonts w:ascii="Verdana" w:eastAsia="Verdana" w:hAnsi="Verdana" w:cs="Verdana"/>
@@ -5306,7 +6972,7 @@
         </w:rPr>
         <w:t>Calendario</w:t>
       </w:r>
-      <w:bookmarkEnd w:id="26"/>
+      <w:bookmarkEnd w:id="28"/>
     </w:p>
     <w:p>
       <w:pPr>
@@ -5334,10 +7000,10 @@
           <w:noProof/>
         </w:rPr>
         <w:drawing>
-          <wp:inline distT="0" distB="0" distL="0" distR="0" wp14:anchorId="0157CFFD" wp14:editId="20D2C8D2">
-            <wp:extent cx="6120130" cy="3192699"/>
-            <wp:effectExtent l="0" t="0" r="0" b="8255"/>
-            <wp:docPr id="24" name="Imagen 24"/>
+          <wp:inline distT="0" distB="0" distL="0" distR="0">
+            <wp:extent cx="6105525" cy="2943225"/>
+            <wp:effectExtent l="0" t="0" r="9525" b="9525"/>
+            <wp:docPr id="4" name="0 Imagen"/>
             <wp:cNvGraphicFramePr>
               <a:graphicFrameLocks xmlns:a="http://schemas.openxmlformats.org/drawingml/2006/main" noChangeAspect="1"/>
             </wp:cNvGraphicFramePr>
@@ -5345,30 +7011,29 @@
               <a:graphicData uri="http://schemas.openxmlformats.org/drawingml/2006/picture">
                 <pic:pic xmlns:pic="http://schemas.openxmlformats.org/drawingml/2006/picture">
                   <pic:nvPicPr>
-                    <pic:cNvPr id="0" name=""/>
+                    <pic:cNvPr id="0" name="Cronograma del Plan GCS (5).png"/>
                     <pic:cNvPicPr/>
                   </pic:nvPicPr>
-                  <pic:blipFill rotWithShape="1">
-                    <a:blip r:embed="rId19"/>
-                    <a:srcRect l="6455" t="15106" r="4200" b="10877"/>
-                    <a:stretch/>
+                  <pic:blipFill>
+                    <a:blip r:embed="rId18">
+                      <a:extLst>
+                        <a:ext uri="{28A0092B-C50C-407E-A947-70E740481C1C}">
+                          <a14:useLocalDpi xmlns:a14="http://schemas.microsoft.com/office/drawing/2010/main" val="0"/>
+                        </a:ext>
+                      </a:extLst>
+                    </a:blip>
+                    <a:stretch>
+                      <a:fillRect/>
+                    </a:stretch>
                   </pic:blipFill>
-                  <pic:spPr bwMode="auto">
+                  <pic:spPr>
                     <a:xfrm>
                       <a:off x="0" y="0"/>
-                      <a:ext cx="6120130" cy="3192699"/>
+                      <a:ext cx="6120130" cy="2950265"/>
                     </a:xfrm>
                     <a:prstGeom prst="rect">
                       <a:avLst/>
                     </a:prstGeom>
-                    <a:ln>
-                      <a:noFill/>
-                    </a:ln>
-                    <a:extLst>
-                      <a:ext uri="{53640926-AAD7-44D8-BBD7-CCE9431645EC}">
-                        <a14:shadowObscured xmlns:a14="http://schemas.microsoft.com/office/drawing/2010/main"/>
-                      </a:ext>
-                    </a:extLst>
                   </pic:spPr>
                 </pic:pic>
               </a:graphicData>
@@ -5387,64 +7052,12 @@
           <w:noProof/>
         </w:rPr>
       </w:pPr>
-      <w:r>
-        <w:rPr>
-          <w:noProof/>
-        </w:rPr>
-        <w:lastRenderedPageBreak/>
-        <w:drawing>
-          <wp:inline distT="0" distB="0" distL="0" distR="0" wp14:anchorId="45EA5A89" wp14:editId="4AA01149">
-            <wp:extent cx="6120130" cy="2923508"/>
-            <wp:effectExtent l="0" t="0" r="0" b="0"/>
-            <wp:docPr id="25" name="Imagen 25"/>
-            <wp:cNvGraphicFramePr>
-              <a:graphicFrameLocks xmlns:a="http://schemas.openxmlformats.org/drawingml/2006/main" noChangeAspect="1"/>
-            </wp:cNvGraphicFramePr>
-            <a:graphic xmlns:a="http://schemas.openxmlformats.org/drawingml/2006/main">
-              <a:graphicData uri="http://schemas.openxmlformats.org/drawingml/2006/picture">
-                <pic:pic xmlns:pic="http://schemas.openxmlformats.org/drawingml/2006/picture">
-                  <pic:nvPicPr>
-                    <pic:cNvPr id="0" name=""/>
-                    <pic:cNvPicPr/>
-                  </pic:nvPicPr>
-                  <pic:blipFill rotWithShape="1">
-                    <a:blip r:embed="rId20"/>
-                    <a:srcRect l="5775" t="15711" r="6068" b="20543"/>
-                    <a:stretch/>
-                  </pic:blipFill>
-                  <pic:spPr bwMode="auto">
-                    <a:xfrm>
-                      <a:off x="0" y="0"/>
-                      <a:ext cx="6120130" cy="2923508"/>
-                    </a:xfrm>
-                    <a:prstGeom prst="rect">
-                      <a:avLst/>
-                    </a:prstGeom>
-                    <a:ln>
-                      <a:noFill/>
-                    </a:ln>
-                    <a:extLst>
-                      <a:ext uri="{53640926-AAD7-44D8-BBD7-CCE9431645EC}">
-                        <a14:shadowObscured xmlns:a14="http://schemas.microsoft.com/office/drawing/2010/main"/>
-                      </a:ext>
-                    </a:extLst>
-                  </pic:spPr>
-                </pic:pic>
-              </a:graphicData>
-            </a:graphic>
-          </wp:inline>
-        </w:drawing>
-      </w:r>
     </w:p>
     <w:p>
       <w:pPr>
         <w:tabs>
           <w:tab w:val="left" w:pos="567"/>
         </w:tabs>
-        <w:ind w:left="792"/>
-        <w:rPr>
-          <w:noProof/>
-        </w:rPr>
       </w:pPr>
     </w:p>
     <w:p>
@@ -5452,7 +7065,20 @@
         <w:tabs>
           <w:tab w:val="left" w:pos="567"/>
         </w:tabs>
-        <w:ind w:left="792"/>
+      </w:pPr>
+    </w:p>
+    <w:p>
+      <w:pPr>
+        <w:tabs>
+          <w:tab w:val="left" w:pos="567"/>
+        </w:tabs>
+      </w:pPr>
+    </w:p>
+    <w:p>
+      <w:pPr>
+        <w:tabs>
+          <w:tab w:val="left" w:pos="567"/>
+        </w:tabs>
       </w:pPr>
     </w:p>
     <w:p>
@@ -5462,16 +7088,21 @@
           <w:ilvl w:val="0"/>
           <w:numId w:val="11"/>
         </w:numPr>
-      </w:pPr>
-      <w:bookmarkStart w:id="27" w:name="_Toc356426406"/>
+        <w:rPr>
+          <w:rFonts w:ascii="Verdana" w:eastAsia="Verdana" w:hAnsi="Verdana" w:cs="Verdana"/>
+          <w:sz w:val="22"/>
+        </w:rPr>
+      </w:pPr>
+      <w:bookmarkStart w:id="29" w:name="_Toc356619532"/>
       <w:r>
         <w:rPr>
           <w:rFonts w:ascii="Verdana" w:eastAsia="Verdana" w:hAnsi="Verdana" w:cs="Verdana"/>
           <w:sz w:val="22"/>
         </w:rPr>
+        <w:lastRenderedPageBreak/>
         <w:t>Actividades de la Gestión de Configuración del Software (SCM)</w:t>
       </w:r>
-      <w:bookmarkEnd w:id="27"/>
+      <w:bookmarkEnd w:id="29"/>
     </w:p>
     <w:p>
       <w:pPr>
@@ -5480,8 +7111,8 @@
           <w:tab w:val="right" w:pos="8504"/>
         </w:tabs>
       </w:pPr>
-      <w:bookmarkStart w:id="28" w:name="h.17dp8vu" w:colFirst="0" w:colLast="0"/>
-      <w:bookmarkEnd w:id="28"/>
+      <w:bookmarkStart w:id="30" w:name="h.17dp8vu" w:colFirst="0" w:colLast="0"/>
+      <w:bookmarkEnd w:id="30"/>
     </w:p>
     <w:p>
       <w:pPr>
@@ -5501,12 +7132,14 @@
           <w:szCs w:val="24"/>
         </w:rPr>
       </w:pPr>
-      <w:bookmarkStart w:id="29" w:name="_Toc356425806"/>
-      <w:bookmarkStart w:id="30" w:name="_Toc356425888"/>
-      <w:bookmarkStart w:id="31" w:name="_Toc356426407"/>
-      <w:bookmarkEnd w:id="29"/>
-      <w:bookmarkEnd w:id="30"/>
+      <w:bookmarkStart w:id="31" w:name="_Toc356425806"/>
+      <w:bookmarkStart w:id="32" w:name="_Toc356425888"/>
+      <w:bookmarkStart w:id="33" w:name="_Toc356426407"/>
+      <w:bookmarkStart w:id="34" w:name="_Toc356619533"/>
       <w:bookmarkEnd w:id="31"/>
+      <w:bookmarkEnd w:id="32"/>
+      <w:bookmarkEnd w:id="33"/>
+      <w:bookmarkEnd w:id="34"/>
     </w:p>
     <w:p>
       <w:pPr>
@@ -5526,12 +7159,14 @@
           <w:szCs w:val="24"/>
         </w:rPr>
       </w:pPr>
-      <w:bookmarkStart w:id="32" w:name="_Toc356425807"/>
-      <w:bookmarkStart w:id="33" w:name="_Toc356425889"/>
-      <w:bookmarkStart w:id="34" w:name="_Toc356426408"/>
-      <w:bookmarkEnd w:id="32"/>
-      <w:bookmarkEnd w:id="33"/>
-      <w:bookmarkEnd w:id="34"/>
+      <w:bookmarkStart w:id="35" w:name="_Toc356425807"/>
+      <w:bookmarkStart w:id="36" w:name="_Toc356425889"/>
+      <w:bookmarkStart w:id="37" w:name="_Toc356426408"/>
+      <w:bookmarkStart w:id="38" w:name="_Toc356619534"/>
+      <w:bookmarkEnd w:id="35"/>
+      <w:bookmarkEnd w:id="36"/>
+      <w:bookmarkEnd w:id="37"/>
+      <w:bookmarkEnd w:id="38"/>
     </w:p>
     <w:p>
       <w:pPr>
@@ -5551,12 +7186,14 @@
           <w:szCs w:val="24"/>
         </w:rPr>
       </w:pPr>
-      <w:bookmarkStart w:id="35" w:name="_Toc356425808"/>
-      <w:bookmarkStart w:id="36" w:name="_Toc356425890"/>
-      <w:bookmarkStart w:id="37" w:name="_Toc356426409"/>
-      <w:bookmarkEnd w:id="35"/>
-      <w:bookmarkEnd w:id="36"/>
-      <w:bookmarkEnd w:id="37"/>
+      <w:bookmarkStart w:id="39" w:name="_Toc356425808"/>
+      <w:bookmarkStart w:id="40" w:name="_Toc356425890"/>
+      <w:bookmarkStart w:id="41" w:name="_Toc356426409"/>
+      <w:bookmarkStart w:id="42" w:name="_Toc356619535"/>
+      <w:bookmarkEnd w:id="39"/>
+      <w:bookmarkEnd w:id="40"/>
+      <w:bookmarkEnd w:id="41"/>
+      <w:bookmarkEnd w:id="42"/>
     </w:p>
     <w:p>
       <w:pPr>
@@ -5570,7 +7207,7 @@
           <w:szCs w:val="24"/>
         </w:rPr>
       </w:pPr>
-      <w:bookmarkStart w:id="38" w:name="_Toc356426410"/>
+      <w:bookmarkStart w:id="43" w:name="_Toc356619536"/>
       <w:r>
         <w:rPr>
           <w:rFonts w:ascii="Verdana" w:eastAsia="Verdana" w:hAnsi="Verdana" w:cs="Verdana"/>
@@ -5579,7 +7216,7 @@
         </w:rPr>
         <w:t>Identificación de la configuración</w:t>
       </w:r>
-      <w:bookmarkEnd w:id="38"/>
+      <w:bookmarkEnd w:id="43"/>
     </w:p>
     <w:p>
       <w:pPr>
@@ -5589,8 +7226,8 @@
         <w:ind w:left="284"/>
         <w:jc w:val="both"/>
       </w:pPr>
-      <w:bookmarkStart w:id="39" w:name="h.3rdcrjn" w:colFirst="0" w:colLast="0"/>
-      <w:bookmarkEnd w:id="39"/>
+      <w:bookmarkStart w:id="44" w:name="h.3rdcrjn" w:colFirst="0" w:colLast="0"/>
+      <w:bookmarkEnd w:id="44"/>
     </w:p>
     <w:p>
       <w:pPr>
@@ -5610,12 +7247,14 @@
           <w:szCs w:val="24"/>
         </w:rPr>
       </w:pPr>
-      <w:bookmarkStart w:id="40" w:name="_Toc356425810"/>
-      <w:bookmarkStart w:id="41" w:name="_Toc356425892"/>
-      <w:bookmarkStart w:id="42" w:name="_Toc356426411"/>
-      <w:bookmarkEnd w:id="40"/>
-      <w:bookmarkEnd w:id="41"/>
-      <w:bookmarkEnd w:id="42"/>
+      <w:bookmarkStart w:id="45" w:name="_Toc356425810"/>
+      <w:bookmarkStart w:id="46" w:name="_Toc356425892"/>
+      <w:bookmarkStart w:id="47" w:name="_Toc356426411"/>
+      <w:bookmarkStart w:id="48" w:name="_Toc356619537"/>
+      <w:bookmarkEnd w:id="45"/>
+      <w:bookmarkEnd w:id="46"/>
+      <w:bookmarkEnd w:id="47"/>
+      <w:bookmarkEnd w:id="48"/>
     </w:p>
     <w:p>
       <w:pPr>
@@ -5635,12 +7274,14 @@
           <w:szCs w:val="24"/>
         </w:rPr>
       </w:pPr>
-      <w:bookmarkStart w:id="43" w:name="_Toc356425811"/>
-      <w:bookmarkStart w:id="44" w:name="_Toc356425893"/>
-      <w:bookmarkStart w:id="45" w:name="_Toc356426412"/>
-      <w:bookmarkEnd w:id="43"/>
-      <w:bookmarkEnd w:id="44"/>
-      <w:bookmarkEnd w:id="45"/>
+      <w:bookmarkStart w:id="49" w:name="_Toc356425811"/>
+      <w:bookmarkStart w:id="50" w:name="_Toc356425893"/>
+      <w:bookmarkStart w:id="51" w:name="_Toc356426412"/>
+      <w:bookmarkStart w:id="52" w:name="_Toc356619538"/>
+      <w:bookmarkEnd w:id="49"/>
+      <w:bookmarkEnd w:id="50"/>
+      <w:bookmarkEnd w:id="51"/>
+      <w:bookmarkEnd w:id="52"/>
     </w:p>
     <w:p>
       <w:pPr>
@@ -5660,12 +7301,14 @@
           <w:szCs w:val="24"/>
         </w:rPr>
       </w:pPr>
-      <w:bookmarkStart w:id="46" w:name="_Toc356425812"/>
-      <w:bookmarkStart w:id="47" w:name="_Toc356425894"/>
-      <w:bookmarkStart w:id="48" w:name="_Toc356426413"/>
-      <w:bookmarkEnd w:id="46"/>
-      <w:bookmarkEnd w:id="47"/>
-      <w:bookmarkEnd w:id="48"/>
+      <w:bookmarkStart w:id="53" w:name="_Toc356425812"/>
+      <w:bookmarkStart w:id="54" w:name="_Toc356425894"/>
+      <w:bookmarkStart w:id="55" w:name="_Toc356426413"/>
+      <w:bookmarkStart w:id="56" w:name="_Toc356619539"/>
+      <w:bookmarkEnd w:id="53"/>
+      <w:bookmarkEnd w:id="54"/>
+      <w:bookmarkEnd w:id="55"/>
+      <w:bookmarkEnd w:id="56"/>
     </w:p>
     <w:p>
       <w:pPr>
@@ -5685,12 +7328,14 @@
           <w:szCs w:val="24"/>
         </w:rPr>
       </w:pPr>
-      <w:bookmarkStart w:id="49" w:name="_Toc356425813"/>
-      <w:bookmarkStart w:id="50" w:name="_Toc356425895"/>
-      <w:bookmarkStart w:id="51" w:name="_Toc356426414"/>
-      <w:bookmarkEnd w:id="49"/>
-      <w:bookmarkEnd w:id="50"/>
-      <w:bookmarkEnd w:id="51"/>
+      <w:bookmarkStart w:id="57" w:name="_Toc356425813"/>
+      <w:bookmarkStart w:id="58" w:name="_Toc356425895"/>
+      <w:bookmarkStart w:id="59" w:name="_Toc356426414"/>
+      <w:bookmarkStart w:id="60" w:name="_Toc356619540"/>
+      <w:bookmarkEnd w:id="57"/>
+      <w:bookmarkEnd w:id="58"/>
+      <w:bookmarkEnd w:id="59"/>
+      <w:bookmarkEnd w:id="60"/>
     </w:p>
     <w:p>
       <w:pPr>
@@ -5704,7 +7349,7 @@
           <w:szCs w:val="24"/>
         </w:rPr>
       </w:pPr>
-      <w:bookmarkStart w:id="52" w:name="_Toc356426415"/>
+      <w:bookmarkStart w:id="61" w:name="_Toc356619541"/>
       <w:r>
         <w:rPr>
           <w:rFonts w:ascii="Verdana" w:eastAsia="Verdana" w:hAnsi="Verdana" w:cs="Verdana"/>
@@ -5713,7 +7358,7 @@
         </w:rPr>
         <w:t>Identificación de los ítems de configuración</w:t>
       </w:r>
-      <w:bookmarkEnd w:id="52"/>
+      <w:bookmarkEnd w:id="61"/>
     </w:p>
     <w:p>
       <w:pPr>
@@ -5766,8 +7411,7 @@
       </w:tblPr>
       <w:tblGrid>
         <w:gridCol w:w="617"/>
-        <w:gridCol w:w="222"/>
-        <w:gridCol w:w="4193"/>
+        <w:gridCol w:w="4987"/>
         <w:gridCol w:w="805"/>
         <w:gridCol w:w="1061"/>
         <w:gridCol w:w="972"/>
@@ -5798,6 +7442,7 @@
         <w:tc>
           <w:tcPr>
             <w:tcW w:w="0" w:type="auto"/>
+            <w:vAlign w:val="center"/>
           </w:tcPr>
           <w:p>
             <w:pPr>
@@ -5807,29 +7452,12 @@
               <w:jc w:val="center"/>
               <w:cnfStyle w:val="100000000000" w:firstRow="1" w:lastRow="0" w:firstColumn="0" w:lastColumn="0" w:oddVBand="0" w:evenVBand="0" w:oddHBand="0" w:evenHBand="0" w:firstRowFirstColumn="0" w:firstRowLastColumn="0" w:lastRowFirstColumn="0" w:lastRowLastColumn="0"/>
             </w:pPr>
-          </w:p>
-        </w:tc>
-        <w:tc>
-          <w:tcPr>
-            <w:tcW w:w="0" w:type="auto"/>
-            <w:vAlign w:val="center"/>
-          </w:tcPr>
-          <w:p>
-            <w:pPr>
-              <w:tabs>
-                <w:tab w:val="left" w:pos="709"/>
-              </w:tabs>
-              <w:jc w:val="center"/>
-              <w:cnfStyle w:val="100000000000" w:firstRow="1" w:lastRow="0" w:firstColumn="0" w:lastColumn="0" w:oddVBand="0" w:evenVBand="0" w:oddHBand="0" w:evenHBand="0" w:firstRowFirstColumn="0" w:firstRowLastColumn="0" w:lastRowFirstColumn="0" w:lastRowLastColumn="0"/>
-            </w:pPr>
             <w:r>
               <w:t xml:space="preserve">Nombre del </w:t>
             </w:r>
-            <w:proofErr w:type="spellStart"/>
-            <w:r>
-              <w:t>Item</w:t>
-            </w:r>
-            <w:proofErr w:type="spellEnd"/>
+            <w:r>
+              <w:t>Ítem</w:t>
+            </w:r>
           </w:p>
         </w:tc>
         <w:tc>
@@ -5913,6 +7541,7 @@
         <w:tc>
           <w:tcPr>
             <w:tcW w:w="0" w:type="auto"/>
+            <w:vAlign w:val="center"/>
           </w:tcPr>
           <w:p>
             <w:pPr>
@@ -5922,6 +7551,9 @@
               <w:jc w:val="center"/>
               <w:cnfStyle w:val="000000100000" w:firstRow="0" w:lastRow="0" w:firstColumn="0" w:lastColumn="0" w:oddVBand="0" w:evenVBand="0" w:oddHBand="1" w:evenHBand="0" w:firstRowFirstColumn="0" w:firstRowLastColumn="0" w:lastRowFirstColumn="0" w:lastRowLastColumn="0"/>
             </w:pPr>
+            <w:r>
+              <w:t>Plan de Gestión de la Configuración</w:t>
+            </w:r>
           </w:p>
         </w:tc>
         <w:tc>
@@ -5938,7 +7570,7 @@
               <w:cnfStyle w:val="000000100000" w:firstRow="0" w:lastRow="0" w:firstColumn="0" w:lastColumn="0" w:oddVBand="0" w:evenVBand="0" w:oddHBand="1" w:evenHBand="0" w:firstRowFirstColumn="0" w:firstRowLastColumn="0" w:lastRowFirstColumn="0" w:lastRowLastColumn="0"/>
             </w:pPr>
             <w:r>
-              <w:t>Plan de Gestión de la Configuración</w:t>
+              <w:t>E</w:t>
             </w:r>
           </w:p>
         </w:tc>
@@ -5956,7 +7588,7 @@
               <w:cnfStyle w:val="000000100000" w:firstRow="0" w:lastRow="0" w:firstColumn="0" w:lastColumn="0" w:oddVBand="0" w:evenVBand="0" w:oddHBand="1" w:evenHBand="0" w:firstRowFirstColumn="0" w:firstRowLastColumn="0" w:lastRowFirstColumn="0" w:lastRowLastColumn="0"/>
             </w:pPr>
             <w:r>
-              <w:t>E</w:t>
+              <w:t>DOC</w:t>
             </w:r>
           </w:p>
         </w:tc>
@@ -5974,24 +7606,6 @@
               <w:cnfStyle w:val="000000100000" w:firstRow="0" w:lastRow="0" w:firstColumn="0" w:lastColumn="0" w:oddVBand="0" w:evenVBand="0" w:oddHBand="1" w:evenHBand="0" w:firstRowFirstColumn="0" w:firstRowLastColumn="0" w:lastRowFirstColumn="0" w:lastRowLastColumn="0"/>
             </w:pPr>
             <w:r>
-              <w:t>DOC</w:t>
-            </w:r>
-          </w:p>
-        </w:tc>
-        <w:tc>
-          <w:tcPr>
-            <w:tcW w:w="0" w:type="auto"/>
-            <w:vAlign w:val="center"/>
-          </w:tcPr>
-          <w:p>
-            <w:pPr>
-              <w:tabs>
-                <w:tab w:val="left" w:pos="709"/>
-              </w:tabs>
-              <w:jc w:val="center"/>
-              <w:cnfStyle w:val="000000100000" w:firstRow="0" w:lastRow="0" w:firstColumn="0" w:lastColumn="0" w:oddVBand="0" w:evenVBand="0" w:oddHBand="1" w:evenHBand="0" w:firstRowFirstColumn="0" w:firstRowLastColumn="0" w:lastRowFirstColumn="0" w:lastRowLastColumn="0"/>
-            </w:pPr>
-            <w:r>
               <w:t>SGT</w:t>
             </w:r>
           </w:p>
@@ -6022,6 +7636,7 @@
         <w:tc>
           <w:tcPr>
             <w:tcW w:w="0" w:type="auto"/>
+            <w:vAlign w:val="center"/>
           </w:tcPr>
           <w:p>
             <w:pPr>
@@ -6031,6 +7646,9 @@
               <w:jc w:val="center"/>
               <w:cnfStyle w:val="000000000000" w:firstRow="0" w:lastRow="0" w:firstColumn="0" w:lastColumn="0" w:oddVBand="0" w:evenVBand="0" w:oddHBand="0" w:evenHBand="0" w:firstRowFirstColumn="0" w:firstRowLastColumn="0" w:lastRowFirstColumn="0" w:lastRowLastColumn="0"/>
             </w:pPr>
+            <w:r>
+              <w:t>Cronograma de Gestión de la Configuración</w:t>
+            </w:r>
           </w:p>
         </w:tc>
         <w:tc>
@@ -6047,7 +7665,7 @@
               <w:cnfStyle w:val="000000000000" w:firstRow="0" w:lastRow="0" w:firstColumn="0" w:lastColumn="0" w:oddVBand="0" w:evenVBand="0" w:oddHBand="0" w:evenHBand="0" w:firstRowFirstColumn="0" w:firstRowLastColumn="0" w:lastRowFirstColumn="0" w:lastRowLastColumn="0"/>
             </w:pPr>
             <w:r>
-              <w:t>Plan de Gestión del Proyecto</w:t>
+              <w:t>E</w:t>
             </w:r>
           </w:p>
         </w:tc>
@@ -6065,7 +7683,7 @@
               <w:cnfStyle w:val="000000000000" w:firstRow="0" w:lastRow="0" w:firstColumn="0" w:lastColumn="0" w:oddVBand="0" w:evenVBand="0" w:oddHBand="0" w:evenHBand="0" w:firstRowFirstColumn="0" w:firstRowLastColumn="0" w:lastRowFirstColumn="0" w:lastRowLastColumn="0"/>
             </w:pPr>
             <w:r>
-              <w:t>P</w:t>
+              <w:t>PNG</w:t>
             </w:r>
           </w:p>
         </w:tc>
@@ -6079,20 +7697,6 @@
               <w:tabs>
                 <w:tab w:val="left" w:pos="709"/>
               </w:tabs>
-              <w:jc w:val="center"/>
-              <w:cnfStyle w:val="000000000000" w:firstRow="0" w:lastRow="0" w:firstColumn="0" w:lastColumn="0" w:oddVBand="0" w:evenVBand="0" w:oddHBand="0" w:evenHBand="0" w:firstRowFirstColumn="0" w:firstRowLastColumn="0" w:lastRowFirstColumn="0" w:lastRowLastColumn="0"/>
-            </w:pPr>
-            <w:r>
-              <w:t>DOC</w:t>
-            </w:r>
-          </w:p>
-        </w:tc>
-        <w:tc>
-          <w:tcPr>
-            <w:tcW w:w="0" w:type="auto"/>
-          </w:tcPr>
-          <w:p>
-            <w:pPr>
               <w:jc w:val="center"/>
               <w:cnfStyle w:val="000000000000" w:firstRow="0" w:lastRow="0" w:firstColumn="0" w:lastColumn="0" w:oddVBand="0" w:evenVBand="0" w:oddHBand="0" w:evenHBand="0" w:firstRowFirstColumn="0" w:firstRowLastColumn="0" w:lastRowFirstColumn="0" w:lastRowLastColumn="0"/>
             </w:pPr>
@@ -6128,6 +7732,7 @@
         <w:tc>
           <w:tcPr>
             <w:tcW w:w="0" w:type="auto"/>
+            <w:vAlign w:val="center"/>
           </w:tcPr>
           <w:p>
             <w:pPr>
@@ -6137,6 +7742,9 @@
               <w:jc w:val="center"/>
               <w:cnfStyle w:val="000000100000" w:firstRow="0" w:lastRow="0" w:firstColumn="0" w:lastColumn="0" w:oddVBand="0" w:evenVBand="0" w:oddHBand="1" w:evenHBand="0" w:firstRowFirstColumn="0" w:firstRowLastColumn="0" w:lastRowFirstColumn="0" w:lastRowLastColumn="0"/>
             </w:pPr>
+            <w:r>
+              <w:t>Plan de Gestión del Proyecto</w:t>
+            </w:r>
           </w:p>
         </w:tc>
         <w:tc>
@@ -6153,7 +7761,7 @@
               <w:cnfStyle w:val="000000100000" w:firstRow="0" w:lastRow="0" w:firstColumn="0" w:lastColumn="0" w:oddVBand="0" w:evenVBand="0" w:oddHBand="1" w:evenHBand="0" w:firstRowFirstColumn="0" w:firstRowLastColumn="0" w:lastRowFirstColumn="0" w:lastRowLastColumn="0"/>
             </w:pPr>
             <w:r>
-              <w:t>Documento de Procesos de Negocio</w:t>
+              <w:t>P</w:t>
             </w:r>
           </w:p>
         </w:tc>
@@ -6171,24 +7779,6 @@
               <w:cnfStyle w:val="000000100000" w:firstRow="0" w:lastRow="0" w:firstColumn="0" w:lastColumn="0" w:oddVBand="0" w:evenVBand="0" w:oddHBand="1" w:evenHBand="0" w:firstRowFirstColumn="0" w:firstRowLastColumn="0" w:lastRowFirstColumn="0" w:lastRowLastColumn="0"/>
             </w:pPr>
             <w:r>
-              <w:t>P</w:t>
-            </w:r>
-          </w:p>
-        </w:tc>
-        <w:tc>
-          <w:tcPr>
-            <w:tcW w:w="0" w:type="auto"/>
-            <w:vAlign w:val="center"/>
-          </w:tcPr>
-          <w:p>
-            <w:pPr>
-              <w:tabs>
-                <w:tab w:val="left" w:pos="709"/>
-              </w:tabs>
-              <w:jc w:val="center"/>
-              <w:cnfStyle w:val="000000100000" w:firstRow="0" w:lastRow="0" w:firstColumn="0" w:lastColumn="0" w:oddVBand="0" w:evenVBand="0" w:oddHBand="1" w:evenHBand="0" w:firstRowFirstColumn="0" w:firstRowLastColumn="0" w:lastRowFirstColumn="0" w:lastRowLastColumn="0"/>
-            </w:pPr>
-            <w:r>
               <w:t>DOC</w:t>
             </w:r>
           </w:p>
@@ -6233,6 +7823,7 @@
         <w:tc>
           <w:tcPr>
             <w:tcW w:w="0" w:type="auto"/>
+            <w:vAlign w:val="center"/>
           </w:tcPr>
           <w:p>
             <w:pPr>
@@ -6242,6 +7833,9 @@
               <w:jc w:val="center"/>
               <w:cnfStyle w:val="000000000000" w:firstRow="0" w:lastRow="0" w:firstColumn="0" w:lastColumn="0" w:oddVBand="0" w:evenVBand="0" w:oddHBand="0" w:evenHBand="0" w:firstRowFirstColumn="0" w:firstRowLastColumn="0" w:lastRowFirstColumn="0" w:lastRowLastColumn="0"/>
             </w:pPr>
+            <w:r>
+              <w:t>Project Charter</w:t>
+            </w:r>
           </w:p>
         </w:tc>
         <w:tc>
@@ -6258,7 +7852,7 @@
               <w:cnfStyle w:val="000000000000" w:firstRow="0" w:lastRow="0" w:firstColumn="0" w:lastColumn="0" w:oddVBand="0" w:evenVBand="0" w:oddHBand="0" w:evenHBand="0" w:firstRowFirstColumn="0" w:firstRowLastColumn="0" w:lastRowFirstColumn="0" w:lastRowLastColumn="0"/>
             </w:pPr>
             <w:r>
-              <w:t>Lista de Requisitos Funcionales y no Funcionales</w:t>
+              <w:t>P</w:t>
             </w:r>
           </w:p>
         </w:tc>
@@ -6276,25 +7870,7 @@
               <w:cnfStyle w:val="000000000000" w:firstRow="0" w:lastRow="0" w:firstColumn="0" w:lastColumn="0" w:oddVBand="0" w:evenVBand="0" w:oddHBand="0" w:evenHBand="0" w:firstRowFirstColumn="0" w:firstRowLastColumn="0" w:lastRowFirstColumn="0" w:lastRowLastColumn="0"/>
             </w:pPr>
             <w:r>
-              <w:t>P</w:t>
-            </w:r>
-          </w:p>
-        </w:tc>
-        <w:tc>
-          <w:tcPr>
-            <w:tcW w:w="0" w:type="auto"/>
-            <w:vAlign w:val="center"/>
-          </w:tcPr>
-          <w:p>
-            <w:pPr>
-              <w:tabs>
-                <w:tab w:val="left" w:pos="709"/>
-              </w:tabs>
-              <w:jc w:val="center"/>
-              <w:cnfStyle w:val="000000000000" w:firstRow="0" w:lastRow="0" w:firstColumn="0" w:lastColumn="0" w:oddVBand="0" w:evenVBand="0" w:oddHBand="0" w:evenHBand="0" w:firstRowFirstColumn="0" w:firstRowLastColumn="0" w:lastRowFirstColumn="0" w:lastRowLastColumn="0"/>
-            </w:pPr>
-            <w:r>
-              <w:t>XLS</w:t>
+              <w:t>DOC</w:t>
             </w:r>
           </w:p>
         </w:tc>
@@ -6339,6 +7915,7 @@
         <w:tc>
           <w:tcPr>
             <w:tcW w:w="0" w:type="auto"/>
+            <w:vAlign w:val="center"/>
           </w:tcPr>
           <w:p>
             <w:pPr>
@@ -6348,6 +7925,9 @@
               <w:jc w:val="center"/>
               <w:cnfStyle w:val="000000100000" w:firstRow="0" w:lastRow="0" w:firstColumn="0" w:lastColumn="0" w:oddVBand="0" w:evenVBand="0" w:oddHBand="1" w:evenHBand="0" w:firstRowFirstColumn="0" w:firstRowLastColumn="0" w:lastRowFirstColumn="0" w:lastRowLastColumn="0"/>
             </w:pPr>
+            <w:r>
+              <w:t>Work Breakdown Structure</w:t>
+            </w:r>
           </w:p>
         </w:tc>
         <w:tc>
@@ -6364,7 +7944,7 @@
               <w:cnfStyle w:val="000000100000" w:firstRow="0" w:lastRow="0" w:firstColumn="0" w:lastColumn="0" w:oddVBand="0" w:evenVBand="0" w:oddHBand="1" w:evenHBand="0" w:firstRowFirstColumn="0" w:firstRowLastColumn="0" w:lastRowFirstColumn="0" w:lastRowLastColumn="0"/>
             </w:pPr>
             <w:r>
-              <w:t>Trazabilidad de Casos de Uso y Requisitos</w:t>
+              <w:t>P</w:t>
             </w:r>
           </w:p>
         </w:tc>
@@ -6382,25 +7962,7 @@
               <w:cnfStyle w:val="000000100000" w:firstRow="0" w:lastRow="0" w:firstColumn="0" w:lastColumn="0" w:oddVBand="0" w:evenVBand="0" w:oddHBand="1" w:evenHBand="0" w:firstRowFirstColumn="0" w:firstRowLastColumn="0" w:lastRowFirstColumn="0" w:lastRowLastColumn="0"/>
             </w:pPr>
             <w:r>
-              <w:t>P</w:t>
-            </w:r>
-          </w:p>
-        </w:tc>
-        <w:tc>
-          <w:tcPr>
-            <w:tcW w:w="0" w:type="auto"/>
-            <w:vAlign w:val="center"/>
-          </w:tcPr>
-          <w:p>
-            <w:pPr>
-              <w:tabs>
-                <w:tab w:val="left" w:pos="709"/>
-              </w:tabs>
-              <w:jc w:val="center"/>
-              <w:cnfStyle w:val="000000100000" w:firstRow="0" w:lastRow="0" w:firstColumn="0" w:lastColumn="0" w:oddVBand="0" w:evenVBand="0" w:oddHBand="1" w:evenHBand="0" w:firstRowFirstColumn="0" w:firstRowLastColumn="0" w:lastRowFirstColumn="0" w:lastRowLastColumn="0"/>
-            </w:pPr>
-            <w:r>
-              <w:t>DOC</w:t>
+              <w:t>PNG</w:t>
             </w:r>
           </w:p>
         </w:tc>
@@ -6444,6 +8006,7 @@
         <w:tc>
           <w:tcPr>
             <w:tcW w:w="0" w:type="auto"/>
+            <w:vAlign w:val="center"/>
           </w:tcPr>
           <w:p>
             <w:pPr>
@@ -6453,6 +8016,9 @@
               <w:jc w:val="center"/>
               <w:cnfStyle w:val="000000000000" w:firstRow="0" w:lastRow="0" w:firstColumn="0" w:lastColumn="0" w:oddVBand="0" w:evenVBand="0" w:oddHBand="0" w:evenHBand="0" w:firstRowFirstColumn="0" w:firstRowLastColumn="0" w:lastRowFirstColumn="0" w:lastRowLastColumn="0"/>
             </w:pPr>
+            <w:r>
+              <w:t>Cronograma del Proyecto</w:t>
+            </w:r>
           </w:p>
         </w:tc>
         <w:tc>
@@ -6469,7 +8035,7 @@
               <w:cnfStyle w:val="000000000000" w:firstRow="0" w:lastRow="0" w:firstColumn="0" w:lastColumn="0" w:oddVBand="0" w:evenVBand="0" w:oddHBand="0" w:evenHBand="0" w:firstRowFirstColumn="0" w:firstRowLastColumn="0" w:lastRowFirstColumn="0" w:lastRowLastColumn="0"/>
             </w:pPr>
             <w:r>
-              <w:t>Especificaciones de Caso de Uso</w:t>
+              <w:t>P</w:t>
             </w:r>
           </w:p>
         </w:tc>
@@ -6487,25 +8053,7 @@
               <w:cnfStyle w:val="000000000000" w:firstRow="0" w:lastRow="0" w:firstColumn="0" w:lastColumn="0" w:oddVBand="0" w:evenVBand="0" w:oddHBand="0" w:evenHBand="0" w:firstRowFirstColumn="0" w:firstRowLastColumn="0" w:lastRowFirstColumn="0" w:lastRowLastColumn="0"/>
             </w:pPr>
             <w:r>
-              <w:t>P</w:t>
-            </w:r>
-          </w:p>
-        </w:tc>
-        <w:tc>
-          <w:tcPr>
-            <w:tcW w:w="0" w:type="auto"/>
-            <w:vAlign w:val="center"/>
-          </w:tcPr>
-          <w:p>
-            <w:pPr>
-              <w:tabs>
-                <w:tab w:val="left" w:pos="709"/>
-              </w:tabs>
-              <w:jc w:val="center"/>
-              <w:cnfStyle w:val="000000000000" w:firstRow="0" w:lastRow="0" w:firstColumn="0" w:lastColumn="0" w:oddVBand="0" w:evenVBand="0" w:oddHBand="0" w:evenHBand="0" w:firstRowFirstColumn="0" w:firstRowLastColumn="0" w:lastRowFirstColumn="0" w:lastRowLastColumn="0"/>
-            </w:pPr>
-            <w:r>
-              <w:t>DOC</w:t>
+              <w:t>PNG</w:t>
             </w:r>
           </w:p>
         </w:tc>
@@ -6550,6 +8098,7 @@
         <w:tc>
           <w:tcPr>
             <w:tcW w:w="0" w:type="auto"/>
+            <w:vAlign w:val="center"/>
           </w:tcPr>
           <w:p>
             <w:pPr>
@@ -6559,6 +8108,9 @@
               <w:jc w:val="center"/>
               <w:cnfStyle w:val="000000100000" w:firstRow="0" w:lastRow="0" w:firstColumn="0" w:lastColumn="0" w:oddVBand="0" w:evenVBand="0" w:oddHBand="1" w:evenHBand="0" w:firstRowFirstColumn="0" w:firstRowLastColumn="0" w:lastRowFirstColumn="0" w:lastRowLastColumn="0"/>
             </w:pPr>
+            <w:r>
+              <w:t>Documento de Procesos de Negocio</w:t>
+            </w:r>
           </w:p>
         </w:tc>
         <w:tc>
@@ -6575,7 +8127,7 @@
               <w:cnfStyle w:val="000000100000" w:firstRow="0" w:lastRow="0" w:firstColumn="0" w:lastColumn="0" w:oddVBand="0" w:evenVBand="0" w:oddHBand="1" w:evenHBand="0" w:firstRowFirstColumn="0" w:firstRowLastColumn="0" w:lastRowFirstColumn="0" w:lastRowLastColumn="0"/>
             </w:pPr>
             <w:r>
-              <w:t>Trazabilidad de Casos de Uso y Clase de Análisis</w:t>
+              <w:t>P</w:t>
             </w:r>
           </w:p>
         </w:tc>
@@ -6593,24 +8145,6 @@
               <w:cnfStyle w:val="000000100000" w:firstRow="0" w:lastRow="0" w:firstColumn="0" w:lastColumn="0" w:oddVBand="0" w:evenVBand="0" w:oddHBand="1" w:evenHBand="0" w:firstRowFirstColumn="0" w:firstRowLastColumn="0" w:lastRowFirstColumn="0" w:lastRowLastColumn="0"/>
             </w:pPr>
             <w:r>
-              <w:t>P</w:t>
-            </w:r>
-          </w:p>
-        </w:tc>
-        <w:tc>
-          <w:tcPr>
-            <w:tcW w:w="0" w:type="auto"/>
-            <w:vAlign w:val="center"/>
-          </w:tcPr>
-          <w:p>
-            <w:pPr>
-              <w:tabs>
-                <w:tab w:val="left" w:pos="709"/>
-              </w:tabs>
-              <w:jc w:val="center"/>
-              <w:cnfStyle w:val="000000100000" w:firstRow="0" w:lastRow="0" w:firstColumn="0" w:lastColumn="0" w:oddVBand="0" w:evenVBand="0" w:oddHBand="1" w:evenHBand="0" w:firstRowFirstColumn="0" w:firstRowLastColumn="0" w:lastRowFirstColumn="0" w:lastRowLastColumn="0"/>
-            </w:pPr>
-            <w:r>
               <w:t>DOC</w:t>
             </w:r>
           </w:p>
@@ -6655,6 +8189,7 @@
         <w:tc>
           <w:tcPr>
             <w:tcW w:w="0" w:type="auto"/>
+            <w:vAlign w:val="center"/>
           </w:tcPr>
           <w:p>
             <w:pPr>
@@ -6664,6 +8199,9 @@
               <w:jc w:val="center"/>
               <w:cnfStyle w:val="000000000000" w:firstRow="0" w:lastRow="0" w:firstColumn="0" w:lastColumn="0" w:oddVBand="0" w:evenVBand="0" w:oddHBand="0" w:evenHBand="0" w:firstRowFirstColumn="0" w:firstRowLastColumn="0" w:lastRowFirstColumn="0" w:lastRowLastColumn="0"/>
             </w:pPr>
+            <w:r>
+              <w:t>Lista de Requisitos Funcionales y no Funcionales</w:t>
+            </w:r>
           </w:p>
         </w:tc>
         <w:tc>
@@ -6680,7 +8218,7 @@
               <w:cnfStyle w:val="000000000000" w:firstRow="0" w:lastRow="0" w:firstColumn="0" w:lastColumn="0" w:oddVBand="0" w:evenVBand="0" w:oddHBand="0" w:evenHBand="0" w:firstRowFirstColumn="0" w:firstRowLastColumn="0" w:lastRowFirstColumn="0" w:lastRowLastColumn="0"/>
             </w:pPr>
             <w:r>
-              <w:t>Documento de Análisis</w:t>
+              <w:t>P</w:t>
             </w:r>
           </w:p>
         </w:tc>
@@ -6698,25 +8236,7 @@
               <w:cnfStyle w:val="000000000000" w:firstRow="0" w:lastRow="0" w:firstColumn="0" w:lastColumn="0" w:oddVBand="0" w:evenVBand="0" w:oddHBand="0" w:evenHBand="0" w:firstRowFirstColumn="0" w:firstRowLastColumn="0" w:lastRowFirstColumn="0" w:lastRowLastColumn="0"/>
             </w:pPr>
             <w:r>
-              <w:t>P</w:t>
-            </w:r>
-          </w:p>
-        </w:tc>
-        <w:tc>
-          <w:tcPr>
-            <w:tcW w:w="0" w:type="auto"/>
-            <w:vAlign w:val="center"/>
-          </w:tcPr>
-          <w:p>
-            <w:pPr>
-              <w:tabs>
-                <w:tab w:val="left" w:pos="709"/>
-              </w:tabs>
-              <w:jc w:val="center"/>
-              <w:cnfStyle w:val="000000000000" w:firstRow="0" w:lastRow="0" w:firstColumn="0" w:lastColumn="0" w:oddVBand="0" w:evenVBand="0" w:oddHBand="0" w:evenHBand="0" w:firstRowFirstColumn="0" w:firstRowLastColumn="0" w:lastRowFirstColumn="0" w:lastRowLastColumn="0"/>
-            </w:pPr>
-            <w:r>
-              <w:t>DOC</w:t>
+              <w:t>XLS</w:t>
             </w:r>
           </w:p>
         </w:tc>
@@ -6761,6 +8281,7 @@
         <w:tc>
           <w:tcPr>
             <w:tcW w:w="0" w:type="auto"/>
+            <w:vAlign w:val="center"/>
           </w:tcPr>
           <w:p>
             <w:pPr>
@@ -6770,6 +8291,9 @@
               <w:jc w:val="center"/>
               <w:cnfStyle w:val="000000100000" w:firstRow="0" w:lastRow="0" w:firstColumn="0" w:lastColumn="0" w:oddVBand="0" w:evenVBand="0" w:oddHBand="1" w:evenHBand="0" w:firstRowFirstColumn="0" w:firstRowLastColumn="0" w:lastRowFirstColumn="0" w:lastRowLastColumn="0"/>
             </w:pPr>
+            <w:r>
+              <w:t>Trazabilidad de Casos de Uso y Requisitos</w:t>
+            </w:r>
           </w:p>
         </w:tc>
         <w:tc>
@@ -6786,20 +8310,6 @@
               <w:cnfStyle w:val="000000100000" w:firstRow="0" w:lastRow="0" w:firstColumn="0" w:lastColumn="0" w:oddVBand="0" w:evenVBand="0" w:oddHBand="1" w:evenHBand="0" w:firstRowFirstColumn="0" w:firstRowLastColumn="0" w:lastRowFirstColumn="0" w:lastRowLastColumn="0"/>
             </w:pPr>
             <w:r>
-              <w:t>Documento de diseño</w:t>
-            </w:r>
-          </w:p>
-        </w:tc>
-        <w:tc>
-          <w:tcPr>
-            <w:tcW w:w="0" w:type="auto"/>
-          </w:tcPr>
-          <w:p>
-            <w:pPr>
-              <w:jc w:val="center"/>
-              <w:cnfStyle w:val="000000100000" w:firstRow="0" w:lastRow="0" w:firstColumn="0" w:lastColumn="0" w:oddVBand="0" w:evenVBand="0" w:oddHBand="1" w:evenHBand="0" w:firstRowFirstColumn="0" w:firstRowLastColumn="0" w:lastRowFirstColumn="0" w:lastRowLastColumn="0"/>
-            </w:pPr>
-            <w:r>
               <w:t>P</w:t>
             </w:r>
           </w:p>
@@ -6865,12 +8375,33 @@
           </w:tcPr>
           <w:p>
             <w:pPr>
+              <w:jc w:val="center"/>
+              <w:cnfStyle w:val="000000000000" w:firstRow="0" w:lastRow="0" w:firstColumn="0" w:lastColumn="0" w:oddVBand="0" w:evenVBand="0" w:oddHBand="0" w:evenHBand="0" w:firstRowFirstColumn="0" w:firstRowLastColumn="0" w:lastRowFirstColumn="0" w:lastRowLastColumn="0"/>
+            </w:pPr>
+            <w:r>
+              <w:rPr>
+                <w:rFonts w:eastAsia="Verdana"/>
+              </w:rPr>
+              <w:t>Especificaciones de Caso de Uso Gestionar Comentarios</w:t>
+            </w:r>
+          </w:p>
+        </w:tc>
+        <w:tc>
+          <w:tcPr>
+            <w:tcW w:w="0" w:type="auto"/>
+            <w:vAlign w:val="center"/>
+          </w:tcPr>
+          <w:p>
+            <w:pPr>
               <w:tabs>
                 <w:tab w:val="left" w:pos="709"/>
               </w:tabs>
               <w:jc w:val="center"/>
               <w:cnfStyle w:val="000000000000" w:firstRow="0" w:lastRow="0" w:firstColumn="0" w:lastColumn="0" w:oddVBand="0" w:evenVBand="0" w:oddHBand="0" w:evenHBand="0" w:firstRowFirstColumn="0" w:firstRowLastColumn="0" w:lastRowFirstColumn="0" w:lastRowLastColumn="0"/>
             </w:pPr>
+            <w:r>
+              <w:t>P</w:t>
+            </w:r>
           </w:p>
         </w:tc>
         <w:tc>
@@ -6887,39 +8418,7 @@
               <w:cnfStyle w:val="000000000000" w:firstRow="0" w:lastRow="0" w:firstColumn="0" w:lastColumn="0" w:oddVBand="0" w:evenVBand="0" w:oddHBand="0" w:evenHBand="0" w:firstRowFirstColumn="0" w:firstRowLastColumn="0" w:lastRowFirstColumn="0" w:lastRowLastColumn="0"/>
             </w:pPr>
             <w:r>
-              <w:t>Configuración</w:t>
-            </w:r>
-          </w:p>
-        </w:tc>
-        <w:tc>
-          <w:tcPr>
-            <w:tcW w:w="0" w:type="auto"/>
-          </w:tcPr>
-          <w:p>
-            <w:pPr>
-              <w:jc w:val="center"/>
-              <w:cnfStyle w:val="000000000000" w:firstRow="0" w:lastRow="0" w:firstColumn="0" w:lastColumn="0" w:oddVBand="0" w:evenVBand="0" w:oddHBand="0" w:evenHBand="0" w:firstRowFirstColumn="0" w:firstRowLastColumn="0" w:lastRowFirstColumn="0" w:lastRowLastColumn="0"/>
-            </w:pPr>
-            <w:r>
-              <w:t>P</w:t>
-            </w:r>
-          </w:p>
-        </w:tc>
-        <w:tc>
-          <w:tcPr>
-            <w:tcW w:w="0" w:type="auto"/>
-            <w:vAlign w:val="center"/>
-          </w:tcPr>
-          <w:p>
-            <w:pPr>
-              <w:tabs>
-                <w:tab w:val="left" w:pos="709"/>
-              </w:tabs>
-              <w:jc w:val="center"/>
-              <w:cnfStyle w:val="000000000000" w:firstRow="0" w:lastRow="0" w:firstColumn="0" w:lastColumn="0" w:oddVBand="0" w:evenVBand="0" w:oddHBand="0" w:evenHBand="0" w:firstRowFirstColumn="0" w:firstRowLastColumn="0" w:lastRowFirstColumn="0" w:lastRowLastColumn="0"/>
-            </w:pPr>
-            <w:r>
-              <w:t>PY</w:t>
+              <w:t>DOC</w:t>
             </w:r>
           </w:p>
         </w:tc>
@@ -6967,61 +8466,49 @@
           </w:tcPr>
           <w:p>
             <w:pPr>
+              <w:jc w:val="center"/>
+              <w:cnfStyle w:val="000000100000" w:firstRow="0" w:lastRow="0" w:firstColumn="0" w:lastColumn="0" w:oddVBand="0" w:evenVBand="0" w:oddHBand="1" w:evenHBand="0" w:firstRowFirstColumn="0" w:firstRowLastColumn="0" w:lastRowFirstColumn="0" w:lastRowLastColumn="0"/>
+              <w:rPr>
+                <w:rFonts w:eastAsia="Verdana"/>
+              </w:rPr>
+            </w:pPr>
+            <w:r>
+              <w:rPr>
+                <w:rFonts w:eastAsia="Verdana"/>
+              </w:rPr>
+              <w:t>Especificaciones de Caso de Uso Gestionar Tareas</w:t>
+            </w:r>
+          </w:p>
+        </w:tc>
+        <w:tc>
+          <w:tcPr>
+            <w:tcW w:w="0" w:type="auto"/>
+            <w:vAlign w:val="center"/>
+          </w:tcPr>
+          <w:p>
+            <w:pPr>
               <w:tabs>
                 <w:tab w:val="left" w:pos="709"/>
               </w:tabs>
               <w:jc w:val="center"/>
               <w:cnfStyle w:val="000000100000" w:firstRow="0" w:lastRow="0" w:firstColumn="0" w:lastColumn="0" w:oddVBand="0" w:evenVBand="0" w:oddHBand="1" w:evenHBand="0" w:firstRowFirstColumn="0" w:firstRowLastColumn="0" w:lastRowFirstColumn="0" w:lastRowLastColumn="0"/>
             </w:pPr>
+            <w:r>
+              <w:t>P</w:t>
+            </w:r>
           </w:p>
         </w:tc>
         <w:tc>
           <w:tcPr>
             <w:tcW w:w="0" w:type="auto"/>
-            <w:vAlign w:val="center"/>
-          </w:tcPr>
-          <w:p>
-            <w:pPr>
-              <w:tabs>
-                <w:tab w:val="left" w:pos="709"/>
-              </w:tabs>
+          </w:tcPr>
+          <w:p>
+            <w:pPr>
               <w:jc w:val="center"/>
               <w:cnfStyle w:val="000000100000" w:firstRow="0" w:lastRow="0" w:firstColumn="0" w:lastColumn="0" w:oddVBand="0" w:evenVBand="0" w:oddHBand="1" w:evenHBand="0" w:firstRowFirstColumn="0" w:firstRowLastColumn="0" w:lastRowFirstColumn="0" w:lastRowLastColumn="0"/>
             </w:pPr>
             <w:r>
-              <w:t>Configuración WSGI</w:t>
-            </w:r>
-          </w:p>
-        </w:tc>
-        <w:tc>
-          <w:tcPr>
-            <w:tcW w:w="0" w:type="auto"/>
-          </w:tcPr>
-          <w:p>
-            <w:pPr>
-              <w:jc w:val="center"/>
-              <w:cnfStyle w:val="000000100000" w:firstRow="0" w:lastRow="0" w:firstColumn="0" w:lastColumn="0" w:oddVBand="0" w:evenVBand="0" w:oddHBand="1" w:evenHBand="0" w:firstRowFirstColumn="0" w:firstRowLastColumn="0" w:lastRowFirstColumn="0" w:lastRowLastColumn="0"/>
-            </w:pPr>
-            <w:r>
-              <w:t>P</w:t>
-            </w:r>
-          </w:p>
-        </w:tc>
-        <w:tc>
-          <w:tcPr>
-            <w:tcW w:w="0" w:type="auto"/>
-            <w:vAlign w:val="center"/>
-          </w:tcPr>
-          <w:p>
-            <w:pPr>
-              <w:tabs>
-                <w:tab w:val="left" w:pos="709"/>
-              </w:tabs>
-              <w:jc w:val="center"/>
-              <w:cnfStyle w:val="000000100000" w:firstRow="0" w:lastRow="0" w:firstColumn="0" w:lastColumn="0" w:oddVBand="0" w:evenVBand="0" w:oddHBand="1" w:evenHBand="0" w:firstRowFirstColumn="0" w:firstRowLastColumn="0" w:lastRowFirstColumn="0" w:lastRowLastColumn="0"/>
-            </w:pPr>
-            <w:r>
-              <w:t>PY</w:t>
+              <w:t>DOC</w:t>
             </w:r>
           </w:p>
         </w:tc>
@@ -7068,63 +8555,49 @@
           </w:tcPr>
           <w:p>
             <w:pPr>
+              <w:jc w:val="center"/>
+              <w:cnfStyle w:val="000000000000" w:firstRow="0" w:lastRow="0" w:firstColumn="0" w:lastColumn="0" w:oddVBand="0" w:evenVBand="0" w:oddHBand="0" w:evenHBand="0" w:firstRowFirstColumn="0" w:firstRowLastColumn="0" w:lastRowFirstColumn="0" w:lastRowLastColumn="0"/>
+              <w:rPr>
+                <w:rFonts w:eastAsia="Verdana"/>
+              </w:rPr>
+            </w:pPr>
+            <w:r>
+              <w:rPr>
+                <w:rFonts w:eastAsia="Verdana"/>
+              </w:rPr>
+              <w:t>Especificaciones de Caso de Uso Login al Sistema</w:t>
+            </w:r>
+          </w:p>
+        </w:tc>
+        <w:tc>
+          <w:tcPr>
+            <w:tcW w:w="0" w:type="auto"/>
+            <w:vAlign w:val="center"/>
+          </w:tcPr>
+          <w:p>
+            <w:pPr>
               <w:tabs>
                 <w:tab w:val="left" w:pos="709"/>
               </w:tabs>
               <w:jc w:val="center"/>
               <w:cnfStyle w:val="000000000000" w:firstRow="0" w:lastRow="0" w:firstColumn="0" w:lastColumn="0" w:oddVBand="0" w:evenVBand="0" w:oddHBand="0" w:evenHBand="0" w:firstRowFirstColumn="0" w:firstRowLastColumn="0" w:lastRowFirstColumn="0" w:lastRowLastColumn="0"/>
             </w:pPr>
+            <w:r>
+              <w:t>P</w:t>
+            </w:r>
           </w:p>
         </w:tc>
         <w:tc>
           <w:tcPr>
             <w:tcW w:w="0" w:type="auto"/>
-            <w:vAlign w:val="center"/>
-          </w:tcPr>
-          <w:p>
-            <w:pPr>
-              <w:tabs>
-                <w:tab w:val="left" w:pos="709"/>
-              </w:tabs>
+          </w:tcPr>
+          <w:p>
+            <w:pPr>
               <w:jc w:val="center"/>
               <w:cnfStyle w:val="000000000000" w:firstRow="0" w:lastRow="0" w:firstColumn="0" w:lastColumn="0" w:oddVBand="0" w:evenVBand="0" w:oddHBand="0" w:evenHBand="0" w:firstRowFirstColumn="0" w:firstRowLastColumn="0" w:lastRowFirstColumn="0" w:lastRowLastColumn="0"/>
             </w:pPr>
-            <w:proofErr w:type="spellStart"/>
-            <w:r>
-              <w:t>Manage</w:t>
-            </w:r>
-            <w:proofErr w:type="spellEnd"/>
-          </w:p>
-        </w:tc>
-        <w:tc>
-          <w:tcPr>
-            <w:tcW w:w="0" w:type="auto"/>
-          </w:tcPr>
-          <w:p>
-            <w:pPr>
-              <w:jc w:val="center"/>
-              <w:cnfStyle w:val="000000000000" w:firstRow="0" w:lastRow="0" w:firstColumn="0" w:lastColumn="0" w:oddVBand="0" w:evenVBand="0" w:oddHBand="0" w:evenHBand="0" w:firstRowFirstColumn="0" w:firstRowLastColumn="0" w:lastRowFirstColumn="0" w:lastRowLastColumn="0"/>
-            </w:pPr>
-            <w:r>
-              <w:t>P</w:t>
-            </w:r>
-          </w:p>
-        </w:tc>
-        <w:tc>
-          <w:tcPr>
-            <w:tcW w:w="0" w:type="auto"/>
-            <w:vAlign w:val="center"/>
-          </w:tcPr>
-          <w:p>
-            <w:pPr>
-              <w:tabs>
-                <w:tab w:val="left" w:pos="709"/>
-              </w:tabs>
-              <w:jc w:val="center"/>
-              <w:cnfStyle w:val="000000000000" w:firstRow="0" w:lastRow="0" w:firstColumn="0" w:lastColumn="0" w:oddVBand="0" w:evenVBand="0" w:oddHBand="0" w:evenHBand="0" w:firstRowFirstColumn="0" w:firstRowLastColumn="0" w:lastRowFirstColumn="0" w:lastRowLastColumn="0"/>
-            </w:pPr>
-            <w:r>
-              <w:t>PY</w:t>
+            <w:r>
+              <w:t>DOC</w:t>
             </w:r>
           </w:p>
         </w:tc>
@@ -7172,63 +8645,49 @@
           </w:tcPr>
           <w:p>
             <w:pPr>
+              <w:jc w:val="center"/>
+              <w:cnfStyle w:val="000000100000" w:firstRow="0" w:lastRow="0" w:firstColumn="0" w:lastColumn="0" w:oddVBand="0" w:evenVBand="0" w:oddHBand="1" w:evenHBand="0" w:firstRowFirstColumn="0" w:firstRowLastColumn="0" w:lastRowFirstColumn="0" w:lastRowLastColumn="0"/>
+              <w:rPr>
+                <w:rFonts w:eastAsia="Verdana"/>
+              </w:rPr>
+            </w:pPr>
+            <w:r>
+              <w:rPr>
+                <w:rFonts w:eastAsia="Verdana"/>
+              </w:rPr>
+              <w:t>Especificaciones de Caso de Uso Monitoreo de Asistencias</w:t>
+            </w:r>
+          </w:p>
+        </w:tc>
+        <w:tc>
+          <w:tcPr>
+            <w:tcW w:w="0" w:type="auto"/>
+            <w:vAlign w:val="center"/>
+          </w:tcPr>
+          <w:p>
+            <w:pPr>
               <w:tabs>
                 <w:tab w:val="left" w:pos="709"/>
               </w:tabs>
               <w:jc w:val="center"/>
               <w:cnfStyle w:val="000000100000" w:firstRow="0" w:lastRow="0" w:firstColumn="0" w:lastColumn="0" w:oddVBand="0" w:evenVBand="0" w:oddHBand="1" w:evenHBand="0" w:firstRowFirstColumn="0" w:firstRowLastColumn="0" w:lastRowFirstColumn="0" w:lastRowLastColumn="0"/>
             </w:pPr>
+            <w:r>
+              <w:t>P</w:t>
+            </w:r>
           </w:p>
         </w:tc>
         <w:tc>
           <w:tcPr>
             <w:tcW w:w="0" w:type="auto"/>
-            <w:vAlign w:val="center"/>
-          </w:tcPr>
-          <w:p>
-            <w:pPr>
-              <w:tabs>
-                <w:tab w:val="left" w:pos="709"/>
-              </w:tabs>
+          </w:tcPr>
+          <w:p>
+            <w:pPr>
               <w:jc w:val="center"/>
               <w:cnfStyle w:val="000000100000" w:firstRow="0" w:lastRow="0" w:firstColumn="0" w:lastColumn="0" w:oddVBand="0" w:evenVBand="0" w:oddHBand="1" w:evenHBand="0" w:firstRowFirstColumn="0" w:firstRowLastColumn="0" w:lastRowFirstColumn="0" w:lastRowLastColumn="0"/>
             </w:pPr>
-            <w:proofErr w:type="spellStart"/>
-            <w:r>
-              <w:t>Models</w:t>
-            </w:r>
-            <w:proofErr w:type="spellEnd"/>
-          </w:p>
-        </w:tc>
-        <w:tc>
-          <w:tcPr>
-            <w:tcW w:w="0" w:type="auto"/>
-          </w:tcPr>
-          <w:p>
-            <w:pPr>
-              <w:jc w:val="center"/>
-              <w:cnfStyle w:val="000000100000" w:firstRow="0" w:lastRow="0" w:firstColumn="0" w:lastColumn="0" w:oddVBand="0" w:evenVBand="0" w:oddHBand="1" w:evenHBand="0" w:firstRowFirstColumn="0" w:firstRowLastColumn="0" w:lastRowFirstColumn="0" w:lastRowLastColumn="0"/>
-            </w:pPr>
-            <w:r>
-              <w:t>P</w:t>
-            </w:r>
-          </w:p>
-        </w:tc>
-        <w:tc>
-          <w:tcPr>
-            <w:tcW w:w="0" w:type="auto"/>
-            <w:vAlign w:val="center"/>
-          </w:tcPr>
-          <w:p>
-            <w:pPr>
-              <w:tabs>
-                <w:tab w:val="left" w:pos="709"/>
-              </w:tabs>
-              <w:jc w:val="center"/>
-              <w:cnfStyle w:val="000000100000" w:firstRow="0" w:lastRow="0" w:firstColumn="0" w:lastColumn="0" w:oddVBand="0" w:evenVBand="0" w:oddHBand="1" w:evenHBand="0" w:firstRowFirstColumn="0" w:firstRowLastColumn="0" w:lastRowFirstColumn="0" w:lastRowLastColumn="0"/>
-            </w:pPr>
-            <w:r>
-              <w:t>PY</w:t>
+            <w:r>
+              <w:t>DOC</w:t>
             </w:r>
           </w:p>
         </w:tc>
@@ -7275,63 +8734,55 @@
           </w:tcPr>
           <w:p>
             <w:pPr>
+              <w:jc w:val="center"/>
+              <w:cnfStyle w:val="000000000000" w:firstRow="0" w:lastRow="0" w:firstColumn="0" w:lastColumn="0" w:oddVBand="0" w:evenVBand="0" w:oddHBand="0" w:evenHBand="0" w:firstRowFirstColumn="0" w:firstRowLastColumn="0" w:lastRowFirstColumn="0" w:lastRowLastColumn="0"/>
+              <w:rPr>
+                <w:rFonts w:eastAsia="Verdana"/>
+              </w:rPr>
+            </w:pPr>
+            <w:r>
+              <w:rPr>
+                <w:rFonts w:eastAsia="Verdana"/>
+              </w:rPr>
+              <w:t xml:space="preserve">Especificaciones de Caso de Uso Monitoreo de </w:t>
+            </w:r>
+            <w:r>
+              <w:rPr>
+                <w:rFonts w:eastAsia="Verdana"/>
+              </w:rPr>
+              <w:t>Estadísticas</w:t>
+            </w:r>
+          </w:p>
+        </w:tc>
+        <w:tc>
+          <w:tcPr>
+            <w:tcW w:w="0" w:type="auto"/>
+            <w:vAlign w:val="center"/>
+          </w:tcPr>
+          <w:p>
+            <w:pPr>
               <w:tabs>
                 <w:tab w:val="left" w:pos="709"/>
               </w:tabs>
               <w:jc w:val="center"/>
               <w:cnfStyle w:val="000000000000" w:firstRow="0" w:lastRow="0" w:firstColumn="0" w:lastColumn="0" w:oddVBand="0" w:evenVBand="0" w:oddHBand="0" w:evenHBand="0" w:firstRowFirstColumn="0" w:firstRowLastColumn="0" w:lastRowFirstColumn="0" w:lastRowLastColumn="0"/>
             </w:pPr>
+            <w:r>
+              <w:t>P</w:t>
+            </w:r>
           </w:p>
         </w:tc>
         <w:tc>
           <w:tcPr>
             <w:tcW w:w="0" w:type="auto"/>
-            <w:vAlign w:val="center"/>
-          </w:tcPr>
-          <w:p>
-            <w:pPr>
-              <w:tabs>
-                <w:tab w:val="left" w:pos="709"/>
-              </w:tabs>
+          </w:tcPr>
+          <w:p>
+            <w:pPr>
               <w:jc w:val="center"/>
               <w:cnfStyle w:val="000000000000" w:firstRow="0" w:lastRow="0" w:firstColumn="0" w:lastColumn="0" w:oddVBand="0" w:evenVBand="0" w:oddHBand="0" w:evenHBand="0" w:firstRowFirstColumn="0" w:firstRowLastColumn="0" w:lastRowFirstColumn="0" w:lastRowLastColumn="0"/>
             </w:pPr>
-            <w:proofErr w:type="spellStart"/>
-            <w:r>
-              <w:t>Tests</w:t>
-            </w:r>
-            <w:proofErr w:type="spellEnd"/>
-          </w:p>
-        </w:tc>
-        <w:tc>
-          <w:tcPr>
-            <w:tcW w:w="0" w:type="auto"/>
-          </w:tcPr>
-          <w:p>
-            <w:pPr>
-              <w:jc w:val="center"/>
-              <w:cnfStyle w:val="000000000000" w:firstRow="0" w:lastRow="0" w:firstColumn="0" w:lastColumn="0" w:oddVBand="0" w:evenVBand="0" w:oddHBand="0" w:evenHBand="0" w:firstRowFirstColumn="0" w:firstRowLastColumn="0" w:lastRowFirstColumn="0" w:lastRowLastColumn="0"/>
-            </w:pPr>
-            <w:r>
-              <w:t>P</w:t>
-            </w:r>
-          </w:p>
-        </w:tc>
-        <w:tc>
-          <w:tcPr>
-            <w:tcW w:w="0" w:type="auto"/>
-            <w:vAlign w:val="center"/>
-          </w:tcPr>
-          <w:p>
-            <w:pPr>
-              <w:tabs>
-                <w:tab w:val="left" w:pos="709"/>
-              </w:tabs>
-              <w:jc w:val="center"/>
-              <w:cnfStyle w:val="000000000000" w:firstRow="0" w:lastRow="0" w:firstColumn="0" w:lastColumn="0" w:oddVBand="0" w:evenVBand="0" w:oddHBand="0" w:evenHBand="0" w:firstRowFirstColumn="0" w:firstRowLastColumn="0" w:lastRowFirstColumn="0" w:lastRowLastColumn="0"/>
-            </w:pPr>
-            <w:r>
-              <w:t>PY</w:t>
+            <w:r>
+              <w:t>DOC</w:t>
             </w:r>
           </w:p>
         </w:tc>
@@ -7379,63 +8830,49 @@
           </w:tcPr>
           <w:p>
             <w:pPr>
+              <w:jc w:val="center"/>
+              <w:cnfStyle w:val="000000100000" w:firstRow="0" w:lastRow="0" w:firstColumn="0" w:lastColumn="0" w:oddVBand="0" w:evenVBand="0" w:oddHBand="1" w:evenHBand="0" w:firstRowFirstColumn="0" w:firstRowLastColumn="0" w:lastRowFirstColumn="0" w:lastRowLastColumn="0"/>
+              <w:rPr>
+                <w:rFonts w:eastAsia="Verdana"/>
+              </w:rPr>
+            </w:pPr>
+            <w:r>
+              <w:rPr>
+                <w:rFonts w:eastAsia="Verdana"/>
+              </w:rPr>
+              <w:t>Especificaciones de Caso de Uso Monitoreo de Tareas</w:t>
+            </w:r>
+          </w:p>
+        </w:tc>
+        <w:tc>
+          <w:tcPr>
+            <w:tcW w:w="0" w:type="auto"/>
+            <w:vAlign w:val="center"/>
+          </w:tcPr>
+          <w:p>
+            <w:pPr>
               <w:tabs>
                 <w:tab w:val="left" w:pos="709"/>
               </w:tabs>
               <w:jc w:val="center"/>
               <w:cnfStyle w:val="000000100000" w:firstRow="0" w:lastRow="0" w:firstColumn="0" w:lastColumn="0" w:oddVBand="0" w:evenVBand="0" w:oddHBand="1" w:evenHBand="0" w:firstRowFirstColumn="0" w:firstRowLastColumn="0" w:lastRowFirstColumn="0" w:lastRowLastColumn="0"/>
             </w:pPr>
+            <w:r>
+              <w:t>P</w:t>
+            </w:r>
           </w:p>
         </w:tc>
         <w:tc>
           <w:tcPr>
             <w:tcW w:w="0" w:type="auto"/>
-            <w:vAlign w:val="center"/>
-          </w:tcPr>
-          <w:p>
-            <w:pPr>
-              <w:tabs>
-                <w:tab w:val="left" w:pos="709"/>
-              </w:tabs>
+          </w:tcPr>
+          <w:p>
+            <w:pPr>
               <w:jc w:val="center"/>
               <w:cnfStyle w:val="000000100000" w:firstRow="0" w:lastRow="0" w:firstColumn="0" w:lastColumn="0" w:oddVBand="0" w:evenVBand="0" w:oddHBand="1" w:evenHBand="0" w:firstRowFirstColumn="0" w:firstRowLastColumn="0" w:lastRowFirstColumn="0" w:lastRowLastColumn="0"/>
             </w:pPr>
-            <w:proofErr w:type="spellStart"/>
-            <w:r>
-              <w:t>Views</w:t>
-            </w:r>
-            <w:proofErr w:type="spellEnd"/>
-          </w:p>
-        </w:tc>
-        <w:tc>
-          <w:tcPr>
-            <w:tcW w:w="0" w:type="auto"/>
-          </w:tcPr>
-          <w:p>
-            <w:pPr>
-              <w:jc w:val="center"/>
-              <w:cnfStyle w:val="000000100000" w:firstRow="0" w:lastRow="0" w:firstColumn="0" w:lastColumn="0" w:oddVBand="0" w:evenVBand="0" w:oddHBand="1" w:evenHBand="0" w:firstRowFirstColumn="0" w:firstRowLastColumn="0" w:lastRowFirstColumn="0" w:lastRowLastColumn="0"/>
-            </w:pPr>
-            <w:r>
-              <w:t>P</w:t>
-            </w:r>
-          </w:p>
-        </w:tc>
-        <w:tc>
-          <w:tcPr>
-            <w:tcW w:w="0" w:type="auto"/>
-            <w:vAlign w:val="center"/>
-          </w:tcPr>
-          <w:p>
-            <w:pPr>
-              <w:tabs>
-                <w:tab w:val="left" w:pos="709"/>
-              </w:tabs>
-              <w:jc w:val="center"/>
-              <w:cnfStyle w:val="000000100000" w:firstRow="0" w:lastRow="0" w:firstColumn="0" w:lastColumn="0" w:oddVBand="0" w:evenVBand="0" w:oddHBand="1" w:evenHBand="0" w:firstRowFirstColumn="0" w:firstRowLastColumn="0" w:lastRowFirstColumn="0" w:lastRowLastColumn="0"/>
-            </w:pPr>
-            <w:r>
-              <w:t>PY</w:t>
+            <w:r>
+              <w:t>DOC</w:t>
             </w:r>
           </w:p>
         </w:tc>
@@ -7482,63 +8919,49 @@
           </w:tcPr>
           <w:p>
             <w:pPr>
+              <w:jc w:val="center"/>
+              <w:cnfStyle w:val="000000000000" w:firstRow="0" w:lastRow="0" w:firstColumn="0" w:lastColumn="0" w:oddVBand="0" w:evenVBand="0" w:oddHBand="0" w:evenHBand="0" w:firstRowFirstColumn="0" w:firstRowLastColumn="0" w:lastRowFirstColumn="0" w:lastRowLastColumn="0"/>
+              <w:rPr>
+                <w:rFonts w:eastAsia="Verdana"/>
+              </w:rPr>
+            </w:pPr>
+            <w:r>
+              <w:rPr>
+                <w:rFonts w:eastAsia="Verdana"/>
+              </w:rPr>
+              <w:t>Especificaciones de Caso de Uso Monitoreo de Usuarios</w:t>
+            </w:r>
+          </w:p>
+        </w:tc>
+        <w:tc>
+          <w:tcPr>
+            <w:tcW w:w="0" w:type="auto"/>
+            <w:vAlign w:val="center"/>
+          </w:tcPr>
+          <w:p>
+            <w:pPr>
               <w:tabs>
                 <w:tab w:val="left" w:pos="709"/>
               </w:tabs>
               <w:jc w:val="center"/>
               <w:cnfStyle w:val="000000000000" w:firstRow="0" w:lastRow="0" w:firstColumn="0" w:lastColumn="0" w:oddVBand="0" w:evenVBand="0" w:oddHBand="0" w:evenHBand="0" w:firstRowFirstColumn="0" w:firstRowLastColumn="0" w:lastRowFirstColumn="0" w:lastRowLastColumn="0"/>
             </w:pPr>
+            <w:r>
+              <w:t>P</w:t>
+            </w:r>
           </w:p>
         </w:tc>
         <w:tc>
           <w:tcPr>
             <w:tcW w:w="0" w:type="auto"/>
-            <w:vAlign w:val="center"/>
-          </w:tcPr>
-          <w:p>
-            <w:pPr>
-              <w:tabs>
-                <w:tab w:val="left" w:pos="709"/>
-              </w:tabs>
+          </w:tcPr>
+          <w:p>
+            <w:pPr>
               <w:jc w:val="center"/>
               <w:cnfStyle w:val="000000000000" w:firstRow="0" w:lastRow="0" w:firstColumn="0" w:lastColumn="0" w:oddVBand="0" w:evenVBand="0" w:oddHBand="0" w:evenHBand="0" w:firstRowFirstColumn="0" w:firstRowLastColumn="0" w:lastRowFirstColumn="0" w:lastRowLastColumn="0"/>
             </w:pPr>
-            <w:proofErr w:type="spellStart"/>
-            <w:r>
-              <w:t>Urls</w:t>
-            </w:r>
-            <w:proofErr w:type="spellEnd"/>
-          </w:p>
-        </w:tc>
-        <w:tc>
-          <w:tcPr>
-            <w:tcW w:w="0" w:type="auto"/>
-          </w:tcPr>
-          <w:p>
-            <w:pPr>
-              <w:jc w:val="center"/>
-              <w:cnfStyle w:val="000000000000" w:firstRow="0" w:lastRow="0" w:firstColumn="0" w:lastColumn="0" w:oddVBand="0" w:evenVBand="0" w:oddHBand="0" w:evenHBand="0" w:firstRowFirstColumn="0" w:firstRowLastColumn="0" w:lastRowFirstColumn="0" w:lastRowLastColumn="0"/>
-            </w:pPr>
-            <w:r>
-              <w:t>P</w:t>
-            </w:r>
-          </w:p>
-        </w:tc>
-        <w:tc>
-          <w:tcPr>
-            <w:tcW w:w="0" w:type="auto"/>
-            <w:vAlign w:val="center"/>
-          </w:tcPr>
-          <w:p>
-            <w:pPr>
-              <w:tabs>
-                <w:tab w:val="left" w:pos="709"/>
-              </w:tabs>
-              <w:jc w:val="center"/>
-              <w:cnfStyle w:val="000000000000" w:firstRow="0" w:lastRow="0" w:firstColumn="0" w:lastColumn="0" w:oddVBand="0" w:evenVBand="0" w:oddHBand="0" w:evenHBand="0" w:firstRowFirstColumn="0" w:firstRowLastColumn="0" w:lastRowFirstColumn="0" w:lastRowLastColumn="0"/>
-            </w:pPr>
-            <w:r>
-              <w:t>PY</w:t>
+            <w:r>
+              <w:t>DOC</w:t>
             </w:r>
           </w:p>
         </w:tc>
@@ -7586,12 +9009,36 @@
           </w:tcPr>
           <w:p>
             <w:pPr>
+              <w:jc w:val="center"/>
+              <w:cnfStyle w:val="000000100000" w:firstRow="0" w:lastRow="0" w:firstColumn="0" w:lastColumn="0" w:oddVBand="0" w:evenVBand="0" w:oddHBand="1" w:evenHBand="0" w:firstRowFirstColumn="0" w:firstRowLastColumn="0" w:lastRowFirstColumn="0" w:lastRowLastColumn="0"/>
+              <w:rPr>
+                <w:rFonts w:eastAsia="Verdana"/>
+              </w:rPr>
+            </w:pPr>
+            <w:r>
+              <w:rPr>
+                <w:rFonts w:eastAsia="Verdana"/>
+              </w:rPr>
+              <w:t>Diagrama de Casos de Uso</w:t>
+            </w:r>
+          </w:p>
+        </w:tc>
+        <w:tc>
+          <w:tcPr>
+            <w:tcW w:w="0" w:type="auto"/>
+            <w:vAlign w:val="center"/>
+          </w:tcPr>
+          <w:p>
+            <w:pPr>
               <w:tabs>
                 <w:tab w:val="left" w:pos="709"/>
               </w:tabs>
               <w:jc w:val="center"/>
               <w:cnfStyle w:val="000000100000" w:firstRow="0" w:lastRow="0" w:firstColumn="0" w:lastColumn="0" w:oddVBand="0" w:evenVBand="0" w:oddHBand="1" w:evenHBand="0" w:firstRowFirstColumn="0" w:firstRowLastColumn="0" w:lastRowFirstColumn="0" w:lastRowLastColumn="0"/>
             </w:pPr>
+            <w:r>
+              <w:t>P</w:t>
+            </w:r>
           </w:p>
         </w:tc>
         <w:tc>
@@ -7608,39 +9055,7 @@
               <w:cnfStyle w:val="000000100000" w:firstRow="0" w:lastRow="0" w:firstColumn="0" w:lastColumn="0" w:oddVBand="0" w:evenVBand="0" w:oddHBand="1" w:evenHBand="0" w:firstRowFirstColumn="0" w:firstRowLastColumn="0" w:lastRowFirstColumn="0" w:lastRowLastColumn="0"/>
             </w:pPr>
             <w:r>
-              <w:t>Plan de Pruebas</w:t>
-            </w:r>
-          </w:p>
-        </w:tc>
-        <w:tc>
-          <w:tcPr>
-            <w:tcW w:w="0" w:type="auto"/>
-          </w:tcPr>
-          <w:p>
-            <w:pPr>
-              <w:jc w:val="center"/>
-              <w:cnfStyle w:val="000000100000" w:firstRow="0" w:lastRow="0" w:firstColumn="0" w:lastColumn="0" w:oddVBand="0" w:evenVBand="0" w:oddHBand="1" w:evenHBand="0" w:firstRowFirstColumn="0" w:firstRowLastColumn="0" w:lastRowFirstColumn="0" w:lastRowLastColumn="0"/>
-            </w:pPr>
-            <w:r>
-              <w:t>P</w:t>
-            </w:r>
-          </w:p>
-        </w:tc>
-        <w:tc>
-          <w:tcPr>
-            <w:tcW w:w="0" w:type="auto"/>
-            <w:vAlign w:val="center"/>
-          </w:tcPr>
-          <w:p>
-            <w:pPr>
-              <w:tabs>
-                <w:tab w:val="left" w:pos="709"/>
-              </w:tabs>
-              <w:jc w:val="center"/>
-              <w:cnfStyle w:val="000000100000" w:firstRow="0" w:lastRow="0" w:firstColumn="0" w:lastColumn="0" w:oddVBand="0" w:evenVBand="0" w:oddHBand="1" w:evenHBand="0" w:firstRowFirstColumn="0" w:firstRowLastColumn="0" w:lastRowFirstColumn="0" w:lastRowLastColumn="0"/>
-            </w:pPr>
-            <w:r>
-              <w:t>DOC</w:t>
+              <w:t>PNG</w:t>
             </w:r>
           </w:p>
         </w:tc>
@@ -7684,6 +9099,7 @@
         <w:tc>
           <w:tcPr>
             <w:tcW w:w="0" w:type="auto"/>
+            <w:vAlign w:val="center"/>
           </w:tcPr>
           <w:p>
             <w:pPr>
@@ -7693,6 +9109,9 @@
               <w:jc w:val="center"/>
               <w:cnfStyle w:val="000000000000" w:firstRow="0" w:lastRow="0" w:firstColumn="0" w:lastColumn="0" w:oddVBand="0" w:evenVBand="0" w:oddHBand="0" w:evenHBand="0" w:firstRowFirstColumn="0" w:firstRowLastColumn="0" w:lastRowFirstColumn="0" w:lastRowLastColumn="0"/>
             </w:pPr>
+            <w:r>
+              <w:t>Trazabilidad de Casos de Uso y Clase de Análisis</w:t>
+            </w:r>
           </w:p>
         </w:tc>
         <w:tc>
@@ -7705,20 +9124,6 @@
               <w:tabs>
                 <w:tab w:val="left" w:pos="709"/>
               </w:tabs>
-              <w:jc w:val="center"/>
-              <w:cnfStyle w:val="000000000000" w:firstRow="0" w:lastRow="0" w:firstColumn="0" w:lastColumn="0" w:oddVBand="0" w:evenVBand="0" w:oddHBand="0" w:evenHBand="0" w:firstRowFirstColumn="0" w:firstRowLastColumn="0" w:lastRowFirstColumn="0" w:lastRowLastColumn="0"/>
-            </w:pPr>
-            <w:r>
-              <w:t>Casos de Prueba Unitarias</w:t>
-            </w:r>
-          </w:p>
-        </w:tc>
-        <w:tc>
-          <w:tcPr>
-            <w:tcW w:w="0" w:type="auto"/>
-          </w:tcPr>
-          <w:p>
-            <w:pPr>
               <w:jc w:val="center"/>
               <w:cnfStyle w:val="000000000000" w:firstRow="0" w:lastRow="0" w:firstColumn="0" w:lastColumn="0" w:oddVBand="0" w:evenVBand="0" w:oddHBand="0" w:evenHBand="0" w:firstRowFirstColumn="0" w:firstRowLastColumn="0" w:lastRowFirstColumn="0" w:lastRowLastColumn="0"/>
             </w:pPr>
@@ -7786,6 +9191,7 @@
         <w:tc>
           <w:tcPr>
             <w:tcW w:w="0" w:type="auto"/>
+            <w:vAlign w:val="center"/>
           </w:tcPr>
           <w:p>
             <w:pPr>
@@ -7795,6 +9201,9 @@
               <w:jc w:val="center"/>
               <w:cnfStyle w:val="000000100000" w:firstRow="0" w:lastRow="0" w:firstColumn="0" w:lastColumn="0" w:oddVBand="0" w:evenVBand="0" w:oddHBand="1" w:evenHBand="0" w:firstRowFirstColumn="0" w:firstRowLastColumn="0" w:lastRowFirstColumn="0" w:lastRowLastColumn="0"/>
             </w:pPr>
+            <w:r>
+              <w:t>Documento de Análisis</w:t>
+            </w:r>
           </w:p>
         </w:tc>
         <w:tc>
@@ -7811,20 +9220,6 @@
               <w:cnfStyle w:val="000000100000" w:firstRow="0" w:lastRow="0" w:firstColumn="0" w:lastColumn="0" w:oddVBand="0" w:evenVBand="0" w:oddHBand="1" w:evenHBand="0" w:firstRowFirstColumn="0" w:firstRowLastColumn="0" w:lastRowFirstColumn="0" w:lastRowLastColumn="0"/>
             </w:pPr>
             <w:r>
-              <w:t>Casos de Prueba funcionales</w:t>
-            </w:r>
-          </w:p>
-        </w:tc>
-        <w:tc>
-          <w:tcPr>
-            <w:tcW w:w="0" w:type="auto"/>
-          </w:tcPr>
-          <w:p>
-            <w:pPr>
-              <w:jc w:val="center"/>
-              <w:cnfStyle w:val="000000100000" w:firstRow="0" w:lastRow="0" w:firstColumn="0" w:lastColumn="0" w:oddVBand="0" w:evenVBand="0" w:oddHBand="1" w:evenHBand="0" w:firstRowFirstColumn="0" w:firstRowLastColumn="0" w:lastRowFirstColumn="0" w:lastRowLastColumn="0"/>
-            </w:pPr>
-            <w:r>
               <w:t>P</w:t>
             </w:r>
           </w:p>
@@ -7887,6 +9282,7 @@
         <w:tc>
           <w:tcPr>
             <w:tcW w:w="0" w:type="auto"/>
+            <w:vAlign w:val="center"/>
           </w:tcPr>
           <w:p>
             <w:pPr>
@@ -7896,23 +9292,8 @@
               <w:jc w:val="center"/>
               <w:cnfStyle w:val="000000000000" w:firstRow="0" w:lastRow="0" w:firstColumn="0" w:lastColumn="0" w:oddVBand="0" w:evenVBand="0" w:oddHBand="0" w:evenHBand="0" w:firstRowFirstColumn="0" w:firstRowLastColumn="0" w:lastRowFirstColumn="0" w:lastRowLastColumn="0"/>
             </w:pPr>
-          </w:p>
-        </w:tc>
-        <w:tc>
-          <w:tcPr>
-            <w:tcW w:w="0" w:type="auto"/>
-            <w:vAlign w:val="center"/>
-          </w:tcPr>
-          <w:p>
-            <w:pPr>
-              <w:tabs>
-                <w:tab w:val="left" w:pos="709"/>
-              </w:tabs>
-              <w:jc w:val="center"/>
-              <w:cnfStyle w:val="000000000000" w:firstRow="0" w:lastRow="0" w:firstColumn="0" w:lastColumn="0" w:oddVBand="0" w:evenVBand="0" w:oddHBand="0" w:evenHBand="0" w:firstRowFirstColumn="0" w:firstRowLastColumn="0" w:lastRowFirstColumn="0" w:lastRowLastColumn="0"/>
-            </w:pPr>
-            <w:r>
-              <w:t>Plan de despliegue</w:t>
+            <w:r>
+              <w:t>Documento de diseño</w:t>
             </w:r>
           </w:p>
         </w:tc>
@@ -7989,6 +9370,7 @@
         <w:tc>
           <w:tcPr>
             <w:tcW w:w="0" w:type="auto"/>
+            <w:vAlign w:val="center"/>
           </w:tcPr>
           <w:p>
             <w:pPr>
@@ -7998,6 +9380,23 @@
               <w:jc w:val="center"/>
               <w:cnfStyle w:val="000000100000" w:firstRow="0" w:lastRow="0" w:firstColumn="0" w:lastColumn="0" w:oddVBand="0" w:evenVBand="0" w:oddHBand="1" w:evenHBand="0" w:firstRowFirstColumn="0" w:firstRowLastColumn="0" w:lastRowFirstColumn="0" w:lastRowLastColumn="0"/>
             </w:pPr>
+            <w:r>
+              <w:t>Configuración</w:t>
+            </w:r>
+          </w:p>
+        </w:tc>
+        <w:tc>
+          <w:tcPr>
+            <w:tcW w:w="0" w:type="auto"/>
+          </w:tcPr>
+          <w:p>
+            <w:pPr>
+              <w:jc w:val="center"/>
+              <w:cnfStyle w:val="000000100000" w:firstRow="0" w:lastRow="0" w:firstColumn="0" w:lastColumn="0" w:oddVBand="0" w:evenVBand="0" w:oddHBand="1" w:evenHBand="0" w:firstRowFirstColumn="0" w:firstRowLastColumn="0" w:lastRowFirstColumn="0" w:lastRowLastColumn="0"/>
+            </w:pPr>
+            <w:r>
+              <w:t>P</w:t>
+            </w:r>
           </w:p>
         </w:tc>
         <w:tc>
@@ -8014,7 +9413,7 @@
               <w:cnfStyle w:val="000000100000" w:firstRow="0" w:lastRow="0" w:firstColumn="0" w:lastColumn="0" w:oddVBand="0" w:evenVBand="0" w:oddHBand="1" w:evenHBand="0" w:firstRowFirstColumn="0" w:firstRowLastColumn="0" w:lastRowFirstColumn="0" w:lastRowLastColumn="0"/>
             </w:pPr>
             <w:r>
-              <w:t>Diagrama de despliegue del proyecto</w:t>
+              <w:t>PY</w:t>
             </w:r>
           </w:p>
         </w:tc>
@@ -8028,7 +9427,118 @@
               <w:cnfStyle w:val="000000100000" w:firstRow="0" w:lastRow="0" w:firstColumn="0" w:lastColumn="0" w:oddVBand="0" w:evenVBand="0" w:oddHBand="1" w:evenHBand="0" w:firstRowFirstColumn="0" w:firstRowLastColumn="0" w:lastRowFirstColumn="0" w:lastRowLastColumn="0"/>
             </w:pPr>
             <w:r>
+              <w:t>SGT</w:t>
+            </w:r>
+          </w:p>
+        </w:tc>
+      </w:tr>
+      <w:tr>
+        <w:trPr>
+          <w:jc w:val="center"/>
+        </w:trPr>
+        <w:tc>
+          <w:tcPr>
+            <w:cnfStyle w:val="001000000000" w:firstRow="0" w:lastRow="0" w:firstColumn="1" w:lastColumn="0" w:oddVBand="0" w:evenVBand="0" w:oddHBand="0" w:evenHBand="0" w:firstRowFirstColumn="0" w:firstRowLastColumn="0" w:lastRowFirstColumn="0" w:lastRowLastColumn="0"/>
+            <w:tcW w:w="0" w:type="auto"/>
+            <w:vAlign w:val="center"/>
+          </w:tcPr>
+          <w:p>
+            <w:pPr>
+              <w:tabs>
+                <w:tab w:val="left" w:pos="709"/>
+              </w:tabs>
+              <w:jc w:val="center"/>
+            </w:pPr>
+            <w:r>
+              <w:t>E</w:t>
+            </w:r>
+          </w:p>
+        </w:tc>
+        <w:tc>
+          <w:tcPr>
+            <w:tcW w:w="0" w:type="auto"/>
+            <w:vAlign w:val="center"/>
+          </w:tcPr>
+          <w:p>
+            <w:pPr>
+              <w:tabs>
+                <w:tab w:val="left" w:pos="709"/>
+              </w:tabs>
+              <w:jc w:val="center"/>
+              <w:cnfStyle w:val="000000000000" w:firstRow="0" w:lastRow="0" w:firstColumn="0" w:lastColumn="0" w:oddVBand="0" w:evenVBand="0" w:oddHBand="0" w:evenHBand="0" w:firstRowFirstColumn="0" w:firstRowLastColumn="0" w:lastRowFirstColumn="0" w:lastRowLastColumn="0"/>
+            </w:pPr>
+            <w:r>
+              <w:t>Configuración WSGI</w:t>
+            </w:r>
+          </w:p>
+        </w:tc>
+        <w:tc>
+          <w:tcPr>
+            <w:tcW w:w="0" w:type="auto"/>
+          </w:tcPr>
+          <w:p>
+            <w:pPr>
+              <w:jc w:val="center"/>
+              <w:cnfStyle w:val="000000000000" w:firstRow="0" w:lastRow="0" w:firstColumn="0" w:lastColumn="0" w:oddVBand="0" w:evenVBand="0" w:oddHBand="0" w:evenHBand="0" w:firstRowFirstColumn="0" w:firstRowLastColumn="0" w:lastRowFirstColumn="0" w:lastRowLastColumn="0"/>
+            </w:pPr>
+            <w:r>
               <w:t>P</w:t>
+            </w:r>
+          </w:p>
+        </w:tc>
+        <w:tc>
+          <w:tcPr>
+            <w:tcW w:w="0" w:type="auto"/>
+            <w:vAlign w:val="center"/>
+          </w:tcPr>
+          <w:p>
+            <w:pPr>
+              <w:tabs>
+                <w:tab w:val="left" w:pos="709"/>
+              </w:tabs>
+              <w:jc w:val="center"/>
+              <w:cnfStyle w:val="000000000000" w:firstRow="0" w:lastRow="0" w:firstColumn="0" w:lastColumn="0" w:oddVBand="0" w:evenVBand="0" w:oddHBand="0" w:evenHBand="0" w:firstRowFirstColumn="0" w:firstRowLastColumn="0" w:lastRowFirstColumn="0" w:lastRowLastColumn="0"/>
+            </w:pPr>
+            <w:r>
+              <w:t>PY</w:t>
+            </w:r>
+          </w:p>
+        </w:tc>
+        <w:tc>
+          <w:tcPr>
+            <w:tcW w:w="0" w:type="auto"/>
+          </w:tcPr>
+          <w:p>
+            <w:pPr>
+              <w:jc w:val="center"/>
+              <w:cnfStyle w:val="000000000000" w:firstRow="0" w:lastRow="0" w:firstColumn="0" w:lastColumn="0" w:oddVBand="0" w:evenVBand="0" w:oddHBand="0" w:evenHBand="0" w:firstRowFirstColumn="0" w:firstRowLastColumn="0" w:lastRowFirstColumn="0" w:lastRowLastColumn="0"/>
+            </w:pPr>
+            <w:r>
+              <w:t>SGT</w:t>
+            </w:r>
+          </w:p>
+        </w:tc>
+      </w:tr>
+      <w:tr>
+        <w:trPr>
+          <w:cnfStyle w:val="000000100000" w:firstRow="0" w:lastRow="0" w:firstColumn="0" w:lastColumn="0" w:oddVBand="0" w:evenVBand="0" w:oddHBand="1" w:evenHBand="0" w:firstRowFirstColumn="0" w:firstRowLastColumn="0" w:lastRowFirstColumn="0" w:lastRowLastColumn="0"/>
+          <w:jc w:val="center"/>
+        </w:trPr>
+        <w:tc>
+          <w:tcPr>
+            <w:cnfStyle w:val="001000000000" w:firstRow="0" w:lastRow="0" w:firstColumn="1" w:lastColumn="0" w:oddVBand="0" w:evenVBand="0" w:oddHBand="0" w:evenHBand="0" w:firstRowFirstColumn="0" w:firstRowLastColumn="0" w:lastRowFirstColumn="0" w:lastRowLastColumn="0"/>
+            <w:tcW w:w="0" w:type="auto"/>
+            <w:vAlign w:val="center"/>
+          </w:tcPr>
+          <w:p>
+            <w:pPr>
+              <w:tabs>
+                <w:tab w:val="left" w:pos="709"/>
+              </w:tabs>
+              <w:jc w:val="center"/>
+            </w:pPr>
+            <w:r>
+              <w:t>E</w:t>
             </w:r>
           </w:p>
         </w:tc>
@@ -8046,7 +9556,7 @@
               <w:cnfStyle w:val="000000100000" w:firstRow="0" w:lastRow="0" w:firstColumn="0" w:lastColumn="0" w:oddVBand="0" w:evenVBand="0" w:oddHBand="1" w:evenHBand="0" w:firstRowFirstColumn="0" w:firstRowLastColumn="0" w:lastRowFirstColumn="0" w:lastRowLastColumn="0"/>
             </w:pPr>
             <w:r>
-              <w:t>DOC</w:t>
+              <w:t>Manage</w:t>
             </w:r>
           </w:p>
         </w:tc>
@@ -8058,6 +9568,825 @@
             <w:pPr>
               <w:jc w:val="center"/>
               <w:cnfStyle w:val="000000100000" w:firstRow="0" w:lastRow="0" w:firstColumn="0" w:lastColumn="0" w:oddVBand="0" w:evenVBand="0" w:oddHBand="1" w:evenHBand="0" w:firstRowFirstColumn="0" w:firstRowLastColumn="0" w:lastRowFirstColumn="0" w:lastRowLastColumn="0"/>
+            </w:pPr>
+            <w:r>
+              <w:t>P</w:t>
+            </w:r>
+          </w:p>
+        </w:tc>
+        <w:tc>
+          <w:tcPr>
+            <w:tcW w:w="0" w:type="auto"/>
+            <w:vAlign w:val="center"/>
+          </w:tcPr>
+          <w:p>
+            <w:pPr>
+              <w:tabs>
+                <w:tab w:val="left" w:pos="709"/>
+              </w:tabs>
+              <w:jc w:val="center"/>
+              <w:cnfStyle w:val="000000100000" w:firstRow="0" w:lastRow="0" w:firstColumn="0" w:lastColumn="0" w:oddVBand="0" w:evenVBand="0" w:oddHBand="1" w:evenHBand="0" w:firstRowFirstColumn="0" w:firstRowLastColumn="0" w:lastRowFirstColumn="0" w:lastRowLastColumn="0"/>
+            </w:pPr>
+            <w:r>
+              <w:t>PY</w:t>
+            </w:r>
+          </w:p>
+        </w:tc>
+        <w:tc>
+          <w:tcPr>
+            <w:tcW w:w="0" w:type="auto"/>
+          </w:tcPr>
+          <w:p>
+            <w:pPr>
+              <w:jc w:val="center"/>
+              <w:cnfStyle w:val="000000100000" w:firstRow="0" w:lastRow="0" w:firstColumn="0" w:lastColumn="0" w:oddVBand="0" w:evenVBand="0" w:oddHBand="1" w:evenHBand="0" w:firstRowFirstColumn="0" w:firstRowLastColumn="0" w:lastRowFirstColumn="0" w:lastRowLastColumn="0"/>
+            </w:pPr>
+            <w:r>
+              <w:t>SGT</w:t>
+            </w:r>
+          </w:p>
+        </w:tc>
+      </w:tr>
+      <w:tr>
+        <w:trPr>
+          <w:jc w:val="center"/>
+        </w:trPr>
+        <w:tc>
+          <w:tcPr>
+            <w:cnfStyle w:val="001000000000" w:firstRow="0" w:lastRow="0" w:firstColumn="1" w:lastColumn="0" w:oddVBand="0" w:evenVBand="0" w:oddHBand="0" w:evenHBand="0" w:firstRowFirstColumn="0" w:firstRowLastColumn="0" w:lastRowFirstColumn="0" w:lastRowLastColumn="0"/>
+            <w:tcW w:w="0" w:type="auto"/>
+            <w:vAlign w:val="center"/>
+          </w:tcPr>
+          <w:p>
+            <w:pPr>
+              <w:tabs>
+                <w:tab w:val="left" w:pos="709"/>
+              </w:tabs>
+              <w:jc w:val="center"/>
+            </w:pPr>
+            <w:r>
+              <w:t>E</w:t>
+            </w:r>
+          </w:p>
+        </w:tc>
+        <w:tc>
+          <w:tcPr>
+            <w:tcW w:w="0" w:type="auto"/>
+            <w:vAlign w:val="center"/>
+          </w:tcPr>
+          <w:p>
+            <w:pPr>
+              <w:tabs>
+                <w:tab w:val="left" w:pos="709"/>
+              </w:tabs>
+              <w:jc w:val="center"/>
+              <w:cnfStyle w:val="000000000000" w:firstRow="0" w:lastRow="0" w:firstColumn="0" w:lastColumn="0" w:oddVBand="0" w:evenVBand="0" w:oddHBand="0" w:evenHBand="0" w:firstRowFirstColumn="0" w:firstRowLastColumn="0" w:lastRowFirstColumn="0" w:lastRowLastColumn="0"/>
+            </w:pPr>
+            <w:r>
+              <w:t>Models</w:t>
+            </w:r>
+          </w:p>
+        </w:tc>
+        <w:tc>
+          <w:tcPr>
+            <w:tcW w:w="0" w:type="auto"/>
+          </w:tcPr>
+          <w:p>
+            <w:pPr>
+              <w:jc w:val="center"/>
+              <w:cnfStyle w:val="000000000000" w:firstRow="0" w:lastRow="0" w:firstColumn="0" w:lastColumn="0" w:oddVBand="0" w:evenVBand="0" w:oddHBand="0" w:evenHBand="0" w:firstRowFirstColumn="0" w:firstRowLastColumn="0" w:lastRowFirstColumn="0" w:lastRowLastColumn="0"/>
+            </w:pPr>
+            <w:r>
+              <w:t>P</w:t>
+            </w:r>
+          </w:p>
+        </w:tc>
+        <w:tc>
+          <w:tcPr>
+            <w:tcW w:w="0" w:type="auto"/>
+            <w:vAlign w:val="center"/>
+          </w:tcPr>
+          <w:p>
+            <w:pPr>
+              <w:tabs>
+                <w:tab w:val="left" w:pos="709"/>
+              </w:tabs>
+              <w:jc w:val="center"/>
+              <w:cnfStyle w:val="000000000000" w:firstRow="0" w:lastRow="0" w:firstColumn="0" w:lastColumn="0" w:oddVBand="0" w:evenVBand="0" w:oddHBand="0" w:evenHBand="0" w:firstRowFirstColumn="0" w:firstRowLastColumn="0" w:lastRowFirstColumn="0" w:lastRowLastColumn="0"/>
+            </w:pPr>
+            <w:r>
+              <w:t>PY</w:t>
+            </w:r>
+          </w:p>
+        </w:tc>
+        <w:tc>
+          <w:tcPr>
+            <w:tcW w:w="0" w:type="auto"/>
+          </w:tcPr>
+          <w:p>
+            <w:pPr>
+              <w:jc w:val="center"/>
+              <w:cnfStyle w:val="000000000000" w:firstRow="0" w:lastRow="0" w:firstColumn="0" w:lastColumn="0" w:oddVBand="0" w:evenVBand="0" w:oddHBand="0" w:evenHBand="0" w:firstRowFirstColumn="0" w:firstRowLastColumn="0" w:lastRowFirstColumn="0" w:lastRowLastColumn="0"/>
+            </w:pPr>
+            <w:r>
+              <w:t>SGT</w:t>
+            </w:r>
+          </w:p>
+        </w:tc>
+      </w:tr>
+      <w:tr>
+        <w:trPr>
+          <w:cnfStyle w:val="000000100000" w:firstRow="0" w:lastRow="0" w:firstColumn="0" w:lastColumn="0" w:oddVBand="0" w:evenVBand="0" w:oddHBand="1" w:evenHBand="0" w:firstRowFirstColumn="0" w:firstRowLastColumn="0" w:lastRowFirstColumn="0" w:lastRowLastColumn="0"/>
+          <w:jc w:val="center"/>
+        </w:trPr>
+        <w:tc>
+          <w:tcPr>
+            <w:cnfStyle w:val="001000000000" w:firstRow="0" w:lastRow="0" w:firstColumn="1" w:lastColumn="0" w:oddVBand="0" w:evenVBand="0" w:oddHBand="0" w:evenHBand="0" w:firstRowFirstColumn="0" w:firstRowLastColumn="0" w:lastRowFirstColumn="0" w:lastRowLastColumn="0"/>
+            <w:tcW w:w="0" w:type="auto"/>
+            <w:vAlign w:val="center"/>
+          </w:tcPr>
+          <w:p>
+            <w:pPr>
+              <w:tabs>
+                <w:tab w:val="left" w:pos="709"/>
+              </w:tabs>
+              <w:jc w:val="center"/>
+            </w:pPr>
+            <w:r>
+              <w:t>E</w:t>
+            </w:r>
+          </w:p>
+        </w:tc>
+        <w:tc>
+          <w:tcPr>
+            <w:tcW w:w="0" w:type="auto"/>
+            <w:vAlign w:val="center"/>
+          </w:tcPr>
+          <w:p>
+            <w:pPr>
+              <w:tabs>
+                <w:tab w:val="left" w:pos="709"/>
+              </w:tabs>
+              <w:jc w:val="center"/>
+              <w:cnfStyle w:val="000000100000" w:firstRow="0" w:lastRow="0" w:firstColumn="0" w:lastColumn="0" w:oddVBand="0" w:evenVBand="0" w:oddHBand="1" w:evenHBand="0" w:firstRowFirstColumn="0" w:firstRowLastColumn="0" w:lastRowFirstColumn="0" w:lastRowLastColumn="0"/>
+            </w:pPr>
+            <w:r>
+              <w:t>Tests</w:t>
+            </w:r>
+          </w:p>
+        </w:tc>
+        <w:tc>
+          <w:tcPr>
+            <w:tcW w:w="0" w:type="auto"/>
+          </w:tcPr>
+          <w:p>
+            <w:pPr>
+              <w:jc w:val="center"/>
+              <w:cnfStyle w:val="000000100000" w:firstRow="0" w:lastRow="0" w:firstColumn="0" w:lastColumn="0" w:oddVBand="0" w:evenVBand="0" w:oddHBand="1" w:evenHBand="0" w:firstRowFirstColumn="0" w:firstRowLastColumn="0" w:lastRowFirstColumn="0" w:lastRowLastColumn="0"/>
+            </w:pPr>
+            <w:r>
+              <w:t>P</w:t>
+            </w:r>
+          </w:p>
+        </w:tc>
+        <w:tc>
+          <w:tcPr>
+            <w:tcW w:w="0" w:type="auto"/>
+            <w:vAlign w:val="center"/>
+          </w:tcPr>
+          <w:p>
+            <w:pPr>
+              <w:tabs>
+                <w:tab w:val="left" w:pos="709"/>
+              </w:tabs>
+              <w:jc w:val="center"/>
+              <w:cnfStyle w:val="000000100000" w:firstRow="0" w:lastRow="0" w:firstColumn="0" w:lastColumn="0" w:oddVBand="0" w:evenVBand="0" w:oddHBand="1" w:evenHBand="0" w:firstRowFirstColumn="0" w:firstRowLastColumn="0" w:lastRowFirstColumn="0" w:lastRowLastColumn="0"/>
+            </w:pPr>
+            <w:r>
+              <w:t>PY</w:t>
+            </w:r>
+          </w:p>
+        </w:tc>
+        <w:tc>
+          <w:tcPr>
+            <w:tcW w:w="0" w:type="auto"/>
+          </w:tcPr>
+          <w:p>
+            <w:pPr>
+              <w:jc w:val="center"/>
+              <w:cnfStyle w:val="000000100000" w:firstRow="0" w:lastRow="0" w:firstColumn="0" w:lastColumn="0" w:oddVBand="0" w:evenVBand="0" w:oddHBand="1" w:evenHBand="0" w:firstRowFirstColumn="0" w:firstRowLastColumn="0" w:lastRowFirstColumn="0" w:lastRowLastColumn="0"/>
+            </w:pPr>
+            <w:r>
+              <w:t>SGT</w:t>
+            </w:r>
+          </w:p>
+        </w:tc>
+      </w:tr>
+      <w:tr>
+        <w:trPr>
+          <w:jc w:val="center"/>
+        </w:trPr>
+        <w:tc>
+          <w:tcPr>
+            <w:cnfStyle w:val="001000000000" w:firstRow="0" w:lastRow="0" w:firstColumn="1" w:lastColumn="0" w:oddVBand="0" w:evenVBand="0" w:oddHBand="0" w:evenHBand="0" w:firstRowFirstColumn="0" w:firstRowLastColumn="0" w:lastRowFirstColumn="0" w:lastRowLastColumn="0"/>
+            <w:tcW w:w="0" w:type="auto"/>
+            <w:vAlign w:val="center"/>
+          </w:tcPr>
+          <w:p>
+            <w:pPr>
+              <w:tabs>
+                <w:tab w:val="left" w:pos="709"/>
+              </w:tabs>
+              <w:jc w:val="center"/>
+            </w:pPr>
+            <w:r>
+              <w:t>E</w:t>
+            </w:r>
+          </w:p>
+        </w:tc>
+        <w:tc>
+          <w:tcPr>
+            <w:tcW w:w="0" w:type="auto"/>
+            <w:vAlign w:val="center"/>
+          </w:tcPr>
+          <w:p>
+            <w:pPr>
+              <w:tabs>
+                <w:tab w:val="left" w:pos="709"/>
+              </w:tabs>
+              <w:jc w:val="center"/>
+              <w:cnfStyle w:val="000000000000" w:firstRow="0" w:lastRow="0" w:firstColumn="0" w:lastColumn="0" w:oddVBand="0" w:evenVBand="0" w:oddHBand="0" w:evenHBand="0" w:firstRowFirstColumn="0" w:firstRowLastColumn="0" w:lastRowFirstColumn="0" w:lastRowLastColumn="0"/>
+            </w:pPr>
+            <w:r>
+              <w:t>Views</w:t>
+            </w:r>
+          </w:p>
+        </w:tc>
+        <w:tc>
+          <w:tcPr>
+            <w:tcW w:w="0" w:type="auto"/>
+          </w:tcPr>
+          <w:p>
+            <w:pPr>
+              <w:jc w:val="center"/>
+              <w:cnfStyle w:val="000000000000" w:firstRow="0" w:lastRow="0" w:firstColumn="0" w:lastColumn="0" w:oddVBand="0" w:evenVBand="0" w:oddHBand="0" w:evenHBand="0" w:firstRowFirstColumn="0" w:firstRowLastColumn="0" w:lastRowFirstColumn="0" w:lastRowLastColumn="0"/>
+            </w:pPr>
+            <w:r>
+              <w:t>P</w:t>
+            </w:r>
+          </w:p>
+        </w:tc>
+        <w:tc>
+          <w:tcPr>
+            <w:tcW w:w="0" w:type="auto"/>
+            <w:vAlign w:val="center"/>
+          </w:tcPr>
+          <w:p>
+            <w:pPr>
+              <w:tabs>
+                <w:tab w:val="left" w:pos="709"/>
+              </w:tabs>
+              <w:jc w:val="center"/>
+              <w:cnfStyle w:val="000000000000" w:firstRow="0" w:lastRow="0" w:firstColumn="0" w:lastColumn="0" w:oddVBand="0" w:evenVBand="0" w:oddHBand="0" w:evenHBand="0" w:firstRowFirstColumn="0" w:firstRowLastColumn="0" w:lastRowFirstColumn="0" w:lastRowLastColumn="0"/>
+            </w:pPr>
+            <w:r>
+              <w:t>PY</w:t>
+            </w:r>
+          </w:p>
+        </w:tc>
+        <w:tc>
+          <w:tcPr>
+            <w:tcW w:w="0" w:type="auto"/>
+          </w:tcPr>
+          <w:p>
+            <w:pPr>
+              <w:jc w:val="center"/>
+              <w:cnfStyle w:val="000000000000" w:firstRow="0" w:lastRow="0" w:firstColumn="0" w:lastColumn="0" w:oddVBand="0" w:evenVBand="0" w:oddHBand="0" w:evenHBand="0" w:firstRowFirstColumn="0" w:firstRowLastColumn="0" w:lastRowFirstColumn="0" w:lastRowLastColumn="0"/>
+            </w:pPr>
+            <w:r>
+              <w:t>SGT</w:t>
+            </w:r>
+          </w:p>
+        </w:tc>
+      </w:tr>
+      <w:tr>
+        <w:trPr>
+          <w:cnfStyle w:val="000000100000" w:firstRow="0" w:lastRow="0" w:firstColumn="0" w:lastColumn="0" w:oddVBand="0" w:evenVBand="0" w:oddHBand="1" w:evenHBand="0" w:firstRowFirstColumn="0" w:firstRowLastColumn="0" w:lastRowFirstColumn="0" w:lastRowLastColumn="0"/>
+          <w:jc w:val="center"/>
+        </w:trPr>
+        <w:tc>
+          <w:tcPr>
+            <w:cnfStyle w:val="001000000000" w:firstRow="0" w:lastRow="0" w:firstColumn="1" w:lastColumn="0" w:oddVBand="0" w:evenVBand="0" w:oddHBand="0" w:evenHBand="0" w:firstRowFirstColumn="0" w:firstRowLastColumn="0" w:lastRowFirstColumn="0" w:lastRowLastColumn="0"/>
+            <w:tcW w:w="0" w:type="auto"/>
+            <w:vAlign w:val="center"/>
+          </w:tcPr>
+          <w:p>
+            <w:pPr>
+              <w:tabs>
+                <w:tab w:val="left" w:pos="709"/>
+              </w:tabs>
+              <w:jc w:val="center"/>
+            </w:pPr>
+            <w:r>
+              <w:t>E</w:t>
+            </w:r>
+          </w:p>
+        </w:tc>
+        <w:tc>
+          <w:tcPr>
+            <w:tcW w:w="0" w:type="auto"/>
+            <w:vAlign w:val="center"/>
+          </w:tcPr>
+          <w:p>
+            <w:pPr>
+              <w:tabs>
+                <w:tab w:val="left" w:pos="709"/>
+              </w:tabs>
+              <w:jc w:val="center"/>
+              <w:cnfStyle w:val="000000100000" w:firstRow="0" w:lastRow="0" w:firstColumn="0" w:lastColumn="0" w:oddVBand="0" w:evenVBand="0" w:oddHBand="1" w:evenHBand="0" w:firstRowFirstColumn="0" w:firstRowLastColumn="0" w:lastRowFirstColumn="0" w:lastRowLastColumn="0"/>
+            </w:pPr>
+            <w:r>
+              <w:t>Urls</w:t>
+            </w:r>
+          </w:p>
+        </w:tc>
+        <w:tc>
+          <w:tcPr>
+            <w:tcW w:w="0" w:type="auto"/>
+          </w:tcPr>
+          <w:p>
+            <w:pPr>
+              <w:jc w:val="center"/>
+              <w:cnfStyle w:val="000000100000" w:firstRow="0" w:lastRow="0" w:firstColumn="0" w:lastColumn="0" w:oddVBand="0" w:evenVBand="0" w:oddHBand="1" w:evenHBand="0" w:firstRowFirstColumn="0" w:firstRowLastColumn="0" w:lastRowFirstColumn="0" w:lastRowLastColumn="0"/>
+            </w:pPr>
+            <w:r>
+              <w:t>P</w:t>
+            </w:r>
+          </w:p>
+        </w:tc>
+        <w:tc>
+          <w:tcPr>
+            <w:tcW w:w="0" w:type="auto"/>
+            <w:vAlign w:val="center"/>
+          </w:tcPr>
+          <w:p>
+            <w:pPr>
+              <w:tabs>
+                <w:tab w:val="left" w:pos="709"/>
+              </w:tabs>
+              <w:jc w:val="center"/>
+              <w:cnfStyle w:val="000000100000" w:firstRow="0" w:lastRow="0" w:firstColumn="0" w:lastColumn="0" w:oddVBand="0" w:evenVBand="0" w:oddHBand="1" w:evenHBand="0" w:firstRowFirstColumn="0" w:firstRowLastColumn="0" w:lastRowFirstColumn="0" w:lastRowLastColumn="0"/>
+            </w:pPr>
+            <w:r>
+              <w:t>PY</w:t>
+            </w:r>
+          </w:p>
+        </w:tc>
+        <w:tc>
+          <w:tcPr>
+            <w:tcW w:w="0" w:type="auto"/>
+          </w:tcPr>
+          <w:p>
+            <w:pPr>
+              <w:jc w:val="center"/>
+              <w:cnfStyle w:val="000000100000" w:firstRow="0" w:lastRow="0" w:firstColumn="0" w:lastColumn="0" w:oddVBand="0" w:evenVBand="0" w:oddHBand="1" w:evenHBand="0" w:firstRowFirstColumn="0" w:firstRowLastColumn="0" w:lastRowFirstColumn="0" w:lastRowLastColumn="0"/>
+            </w:pPr>
+            <w:r>
+              <w:t>SGT</w:t>
+            </w:r>
+          </w:p>
+        </w:tc>
+      </w:tr>
+      <w:tr>
+        <w:trPr>
+          <w:jc w:val="center"/>
+        </w:trPr>
+        <w:tc>
+          <w:tcPr>
+            <w:cnfStyle w:val="001000000000" w:firstRow="0" w:lastRow="0" w:firstColumn="1" w:lastColumn="0" w:oddVBand="0" w:evenVBand="0" w:oddHBand="0" w:evenHBand="0" w:firstRowFirstColumn="0" w:firstRowLastColumn="0" w:lastRowFirstColumn="0" w:lastRowLastColumn="0"/>
+            <w:tcW w:w="0" w:type="auto"/>
+            <w:vAlign w:val="center"/>
+          </w:tcPr>
+          <w:p>
+            <w:pPr>
+              <w:tabs>
+                <w:tab w:val="left" w:pos="709"/>
+              </w:tabs>
+              <w:jc w:val="center"/>
+            </w:pPr>
+            <w:r>
+              <w:t>E</w:t>
+            </w:r>
+          </w:p>
+        </w:tc>
+        <w:tc>
+          <w:tcPr>
+            <w:tcW w:w="0" w:type="auto"/>
+            <w:vAlign w:val="center"/>
+          </w:tcPr>
+          <w:p>
+            <w:pPr>
+              <w:tabs>
+                <w:tab w:val="left" w:pos="709"/>
+              </w:tabs>
+              <w:jc w:val="center"/>
+              <w:cnfStyle w:val="000000000000" w:firstRow="0" w:lastRow="0" w:firstColumn="0" w:lastColumn="0" w:oddVBand="0" w:evenVBand="0" w:oddHBand="0" w:evenHBand="0" w:firstRowFirstColumn="0" w:firstRowLastColumn="0" w:lastRowFirstColumn="0" w:lastRowLastColumn="0"/>
+            </w:pPr>
+            <w:r>
+              <w:t>Plan de Pruebas</w:t>
+            </w:r>
+          </w:p>
+        </w:tc>
+        <w:tc>
+          <w:tcPr>
+            <w:tcW w:w="0" w:type="auto"/>
+          </w:tcPr>
+          <w:p>
+            <w:pPr>
+              <w:jc w:val="center"/>
+              <w:cnfStyle w:val="000000000000" w:firstRow="0" w:lastRow="0" w:firstColumn="0" w:lastColumn="0" w:oddVBand="0" w:evenVBand="0" w:oddHBand="0" w:evenHBand="0" w:firstRowFirstColumn="0" w:firstRowLastColumn="0" w:lastRowFirstColumn="0" w:lastRowLastColumn="0"/>
+            </w:pPr>
+            <w:r>
+              <w:t>P</w:t>
+            </w:r>
+          </w:p>
+        </w:tc>
+        <w:tc>
+          <w:tcPr>
+            <w:tcW w:w="0" w:type="auto"/>
+            <w:vAlign w:val="center"/>
+          </w:tcPr>
+          <w:p>
+            <w:pPr>
+              <w:tabs>
+                <w:tab w:val="left" w:pos="709"/>
+              </w:tabs>
+              <w:jc w:val="center"/>
+              <w:cnfStyle w:val="000000000000" w:firstRow="0" w:lastRow="0" w:firstColumn="0" w:lastColumn="0" w:oddVBand="0" w:evenVBand="0" w:oddHBand="0" w:evenHBand="0" w:firstRowFirstColumn="0" w:firstRowLastColumn="0" w:lastRowFirstColumn="0" w:lastRowLastColumn="0"/>
+            </w:pPr>
+            <w:r>
+              <w:t>DOC</w:t>
+            </w:r>
+          </w:p>
+        </w:tc>
+        <w:tc>
+          <w:tcPr>
+            <w:tcW w:w="0" w:type="auto"/>
+          </w:tcPr>
+          <w:p>
+            <w:pPr>
+              <w:jc w:val="center"/>
+              <w:cnfStyle w:val="000000000000" w:firstRow="0" w:lastRow="0" w:firstColumn="0" w:lastColumn="0" w:oddVBand="0" w:evenVBand="0" w:oddHBand="0" w:evenHBand="0" w:firstRowFirstColumn="0" w:firstRowLastColumn="0" w:lastRowFirstColumn="0" w:lastRowLastColumn="0"/>
+            </w:pPr>
+            <w:r>
+              <w:t>SGT</w:t>
+            </w:r>
+          </w:p>
+        </w:tc>
+      </w:tr>
+      <w:tr>
+        <w:trPr>
+          <w:cnfStyle w:val="000000100000" w:firstRow="0" w:lastRow="0" w:firstColumn="0" w:lastColumn="0" w:oddVBand="0" w:evenVBand="0" w:oddHBand="1" w:evenHBand="0" w:firstRowFirstColumn="0" w:firstRowLastColumn="0" w:lastRowFirstColumn="0" w:lastRowLastColumn="0"/>
+          <w:jc w:val="center"/>
+        </w:trPr>
+        <w:tc>
+          <w:tcPr>
+            <w:cnfStyle w:val="001000000000" w:firstRow="0" w:lastRow="0" w:firstColumn="1" w:lastColumn="0" w:oddVBand="0" w:evenVBand="0" w:oddHBand="0" w:evenHBand="0" w:firstRowFirstColumn="0" w:firstRowLastColumn="0" w:lastRowFirstColumn="0" w:lastRowLastColumn="0"/>
+            <w:tcW w:w="0" w:type="auto"/>
+            <w:vAlign w:val="center"/>
+          </w:tcPr>
+          <w:p>
+            <w:pPr>
+              <w:tabs>
+                <w:tab w:val="left" w:pos="709"/>
+              </w:tabs>
+              <w:jc w:val="center"/>
+            </w:pPr>
+            <w:r>
+              <w:t>E</w:t>
+            </w:r>
+          </w:p>
+        </w:tc>
+        <w:tc>
+          <w:tcPr>
+            <w:tcW w:w="0" w:type="auto"/>
+            <w:vAlign w:val="center"/>
+          </w:tcPr>
+          <w:p>
+            <w:pPr>
+              <w:tabs>
+                <w:tab w:val="left" w:pos="709"/>
+              </w:tabs>
+              <w:jc w:val="center"/>
+              <w:cnfStyle w:val="000000100000" w:firstRow="0" w:lastRow="0" w:firstColumn="0" w:lastColumn="0" w:oddVBand="0" w:evenVBand="0" w:oddHBand="1" w:evenHBand="0" w:firstRowFirstColumn="0" w:firstRowLastColumn="0" w:lastRowFirstColumn="0" w:lastRowLastColumn="0"/>
+            </w:pPr>
+            <w:r>
+              <w:t>Casos de Prueba Unitarias</w:t>
+            </w:r>
+          </w:p>
+        </w:tc>
+        <w:tc>
+          <w:tcPr>
+            <w:tcW w:w="0" w:type="auto"/>
+          </w:tcPr>
+          <w:p>
+            <w:pPr>
+              <w:jc w:val="center"/>
+              <w:cnfStyle w:val="000000100000" w:firstRow="0" w:lastRow="0" w:firstColumn="0" w:lastColumn="0" w:oddVBand="0" w:evenVBand="0" w:oddHBand="1" w:evenHBand="0" w:firstRowFirstColumn="0" w:firstRowLastColumn="0" w:lastRowFirstColumn="0" w:lastRowLastColumn="0"/>
+            </w:pPr>
+            <w:r>
+              <w:t>P</w:t>
+            </w:r>
+          </w:p>
+        </w:tc>
+        <w:tc>
+          <w:tcPr>
+            <w:tcW w:w="0" w:type="auto"/>
+            <w:vAlign w:val="center"/>
+          </w:tcPr>
+          <w:p>
+            <w:pPr>
+              <w:tabs>
+                <w:tab w:val="left" w:pos="709"/>
+              </w:tabs>
+              <w:jc w:val="center"/>
+              <w:cnfStyle w:val="000000100000" w:firstRow="0" w:lastRow="0" w:firstColumn="0" w:lastColumn="0" w:oddVBand="0" w:evenVBand="0" w:oddHBand="1" w:evenHBand="0" w:firstRowFirstColumn="0" w:firstRowLastColumn="0" w:lastRowFirstColumn="0" w:lastRowLastColumn="0"/>
+            </w:pPr>
+            <w:r>
+              <w:t>XLS</w:t>
+            </w:r>
+          </w:p>
+        </w:tc>
+        <w:tc>
+          <w:tcPr>
+            <w:tcW w:w="0" w:type="auto"/>
+          </w:tcPr>
+          <w:p>
+            <w:pPr>
+              <w:jc w:val="center"/>
+              <w:cnfStyle w:val="000000100000" w:firstRow="0" w:lastRow="0" w:firstColumn="0" w:lastColumn="0" w:oddVBand="0" w:evenVBand="0" w:oddHBand="1" w:evenHBand="0" w:firstRowFirstColumn="0" w:firstRowLastColumn="0" w:lastRowFirstColumn="0" w:lastRowLastColumn="0"/>
+            </w:pPr>
+            <w:r>
+              <w:t>SGT</w:t>
+            </w:r>
+          </w:p>
+        </w:tc>
+      </w:tr>
+      <w:tr>
+        <w:trPr>
+          <w:jc w:val="center"/>
+        </w:trPr>
+        <w:tc>
+          <w:tcPr>
+            <w:cnfStyle w:val="001000000000" w:firstRow="0" w:lastRow="0" w:firstColumn="1" w:lastColumn="0" w:oddVBand="0" w:evenVBand="0" w:oddHBand="0" w:evenHBand="0" w:firstRowFirstColumn="0" w:firstRowLastColumn="0" w:lastRowFirstColumn="0" w:lastRowLastColumn="0"/>
+            <w:tcW w:w="0" w:type="auto"/>
+            <w:vAlign w:val="center"/>
+          </w:tcPr>
+          <w:p>
+            <w:pPr>
+              <w:tabs>
+                <w:tab w:val="left" w:pos="709"/>
+              </w:tabs>
+              <w:jc w:val="center"/>
+            </w:pPr>
+            <w:r>
+              <w:t>E</w:t>
+            </w:r>
+          </w:p>
+        </w:tc>
+        <w:tc>
+          <w:tcPr>
+            <w:tcW w:w="0" w:type="auto"/>
+            <w:vAlign w:val="center"/>
+          </w:tcPr>
+          <w:p>
+            <w:pPr>
+              <w:tabs>
+                <w:tab w:val="left" w:pos="709"/>
+              </w:tabs>
+              <w:jc w:val="center"/>
+              <w:cnfStyle w:val="000000000000" w:firstRow="0" w:lastRow="0" w:firstColumn="0" w:lastColumn="0" w:oddVBand="0" w:evenVBand="0" w:oddHBand="0" w:evenHBand="0" w:firstRowFirstColumn="0" w:firstRowLastColumn="0" w:lastRowFirstColumn="0" w:lastRowLastColumn="0"/>
+            </w:pPr>
+            <w:r>
+              <w:t>Casos de Prueba funcionales</w:t>
+            </w:r>
+          </w:p>
+        </w:tc>
+        <w:tc>
+          <w:tcPr>
+            <w:tcW w:w="0" w:type="auto"/>
+          </w:tcPr>
+          <w:p>
+            <w:pPr>
+              <w:jc w:val="center"/>
+              <w:cnfStyle w:val="000000000000" w:firstRow="0" w:lastRow="0" w:firstColumn="0" w:lastColumn="0" w:oddVBand="0" w:evenVBand="0" w:oddHBand="0" w:evenHBand="0" w:firstRowFirstColumn="0" w:firstRowLastColumn="0" w:lastRowFirstColumn="0" w:lastRowLastColumn="0"/>
+            </w:pPr>
+            <w:r>
+              <w:t>P</w:t>
+            </w:r>
+          </w:p>
+        </w:tc>
+        <w:tc>
+          <w:tcPr>
+            <w:tcW w:w="0" w:type="auto"/>
+            <w:vAlign w:val="center"/>
+          </w:tcPr>
+          <w:p>
+            <w:pPr>
+              <w:tabs>
+                <w:tab w:val="left" w:pos="709"/>
+              </w:tabs>
+              <w:jc w:val="center"/>
+              <w:cnfStyle w:val="000000000000" w:firstRow="0" w:lastRow="0" w:firstColumn="0" w:lastColumn="0" w:oddVBand="0" w:evenVBand="0" w:oddHBand="0" w:evenHBand="0" w:firstRowFirstColumn="0" w:firstRowLastColumn="0" w:lastRowFirstColumn="0" w:lastRowLastColumn="0"/>
+            </w:pPr>
+            <w:r>
+              <w:t>XLS</w:t>
+            </w:r>
+          </w:p>
+        </w:tc>
+        <w:tc>
+          <w:tcPr>
+            <w:tcW w:w="0" w:type="auto"/>
+          </w:tcPr>
+          <w:p>
+            <w:pPr>
+              <w:jc w:val="center"/>
+              <w:cnfStyle w:val="000000000000" w:firstRow="0" w:lastRow="0" w:firstColumn="0" w:lastColumn="0" w:oddVBand="0" w:evenVBand="0" w:oddHBand="0" w:evenHBand="0" w:firstRowFirstColumn="0" w:firstRowLastColumn="0" w:lastRowFirstColumn="0" w:lastRowLastColumn="0"/>
+            </w:pPr>
+            <w:r>
+              <w:t>SGT</w:t>
+            </w:r>
+          </w:p>
+        </w:tc>
+      </w:tr>
+      <w:tr>
+        <w:trPr>
+          <w:cnfStyle w:val="000000100000" w:firstRow="0" w:lastRow="0" w:firstColumn="0" w:lastColumn="0" w:oddVBand="0" w:evenVBand="0" w:oddHBand="1" w:evenHBand="0" w:firstRowFirstColumn="0" w:firstRowLastColumn="0" w:lastRowFirstColumn="0" w:lastRowLastColumn="0"/>
+          <w:jc w:val="center"/>
+        </w:trPr>
+        <w:tc>
+          <w:tcPr>
+            <w:cnfStyle w:val="001000000000" w:firstRow="0" w:lastRow="0" w:firstColumn="1" w:lastColumn="0" w:oddVBand="0" w:evenVBand="0" w:oddHBand="0" w:evenHBand="0" w:firstRowFirstColumn="0" w:firstRowLastColumn="0" w:lastRowFirstColumn="0" w:lastRowLastColumn="0"/>
+            <w:tcW w:w="0" w:type="auto"/>
+            <w:vAlign w:val="center"/>
+          </w:tcPr>
+          <w:p>
+            <w:pPr>
+              <w:tabs>
+                <w:tab w:val="left" w:pos="709"/>
+              </w:tabs>
+              <w:jc w:val="center"/>
+            </w:pPr>
+            <w:r>
+              <w:t>E</w:t>
+            </w:r>
+          </w:p>
+        </w:tc>
+        <w:tc>
+          <w:tcPr>
+            <w:tcW w:w="0" w:type="auto"/>
+            <w:vAlign w:val="center"/>
+          </w:tcPr>
+          <w:p>
+            <w:pPr>
+              <w:tabs>
+                <w:tab w:val="left" w:pos="709"/>
+              </w:tabs>
+              <w:jc w:val="center"/>
+              <w:cnfStyle w:val="000000100000" w:firstRow="0" w:lastRow="0" w:firstColumn="0" w:lastColumn="0" w:oddVBand="0" w:evenVBand="0" w:oddHBand="1" w:evenHBand="0" w:firstRowFirstColumn="0" w:firstRowLastColumn="0" w:lastRowFirstColumn="0" w:lastRowLastColumn="0"/>
+            </w:pPr>
+            <w:r>
+              <w:t>Plan de despliegue</w:t>
+            </w:r>
+          </w:p>
+        </w:tc>
+        <w:tc>
+          <w:tcPr>
+            <w:tcW w:w="0" w:type="auto"/>
+          </w:tcPr>
+          <w:p>
+            <w:pPr>
+              <w:jc w:val="center"/>
+              <w:cnfStyle w:val="000000100000" w:firstRow="0" w:lastRow="0" w:firstColumn="0" w:lastColumn="0" w:oddVBand="0" w:evenVBand="0" w:oddHBand="1" w:evenHBand="0" w:firstRowFirstColumn="0" w:firstRowLastColumn="0" w:lastRowFirstColumn="0" w:lastRowLastColumn="0"/>
+            </w:pPr>
+            <w:r>
+              <w:t>P</w:t>
+            </w:r>
+          </w:p>
+        </w:tc>
+        <w:tc>
+          <w:tcPr>
+            <w:tcW w:w="0" w:type="auto"/>
+            <w:vAlign w:val="center"/>
+          </w:tcPr>
+          <w:p>
+            <w:pPr>
+              <w:tabs>
+                <w:tab w:val="left" w:pos="709"/>
+              </w:tabs>
+              <w:jc w:val="center"/>
+              <w:cnfStyle w:val="000000100000" w:firstRow="0" w:lastRow="0" w:firstColumn="0" w:lastColumn="0" w:oddVBand="0" w:evenVBand="0" w:oddHBand="1" w:evenHBand="0" w:firstRowFirstColumn="0" w:firstRowLastColumn="0" w:lastRowFirstColumn="0" w:lastRowLastColumn="0"/>
+            </w:pPr>
+            <w:r>
+              <w:t>DOC</w:t>
+            </w:r>
+          </w:p>
+        </w:tc>
+        <w:tc>
+          <w:tcPr>
+            <w:tcW w:w="0" w:type="auto"/>
+          </w:tcPr>
+          <w:p>
+            <w:pPr>
+              <w:jc w:val="center"/>
+              <w:cnfStyle w:val="000000100000" w:firstRow="0" w:lastRow="0" w:firstColumn="0" w:lastColumn="0" w:oddVBand="0" w:evenVBand="0" w:oddHBand="1" w:evenHBand="0" w:firstRowFirstColumn="0" w:firstRowLastColumn="0" w:lastRowFirstColumn="0" w:lastRowLastColumn="0"/>
+            </w:pPr>
+            <w:r>
+              <w:t>SGT</w:t>
+            </w:r>
+          </w:p>
+        </w:tc>
+      </w:tr>
+      <w:tr>
+        <w:trPr>
+          <w:jc w:val="center"/>
+        </w:trPr>
+        <w:tc>
+          <w:tcPr>
+            <w:cnfStyle w:val="001000000000" w:firstRow="0" w:lastRow="0" w:firstColumn="1" w:lastColumn="0" w:oddVBand="0" w:evenVBand="0" w:oddHBand="0" w:evenHBand="0" w:firstRowFirstColumn="0" w:firstRowLastColumn="0" w:lastRowFirstColumn="0" w:lastRowLastColumn="0"/>
+            <w:tcW w:w="0" w:type="auto"/>
+            <w:vAlign w:val="center"/>
+          </w:tcPr>
+          <w:p>
+            <w:pPr>
+              <w:tabs>
+                <w:tab w:val="left" w:pos="709"/>
+              </w:tabs>
+              <w:jc w:val="center"/>
+            </w:pPr>
+            <w:r>
+              <w:t>E</w:t>
+            </w:r>
+          </w:p>
+        </w:tc>
+        <w:tc>
+          <w:tcPr>
+            <w:tcW w:w="0" w:type="auto"/>
+            <w:vAlign w:val="center"/>
+          </w:tcPr>
+          <w:p>
+            <w:pPr>
+              <w:tabs>
+                <w:tab w:val="left" w:pos="709"/>
+              </w:tabs>
+              <w:jc w:val="center"/>
+              <w:cnfStyle w:val="000000000000" w:firstRow="0" w:lastRow="0" w:firstColumn="0" w:lastColumn="0" w:oddVBand="0" w:evenVBand="0" w:oddHBand="0" w:evenHBand="0" w:firstRowFirstColumn="0" w:firstRowLastColumn="0" w:lastRowFirstColumn="0" w:lastRowLastColumn="0"/>
+            </w:pPr>
+            <w:r>
+              <w:t>Diagrama de despliegue del proyecto</w:t>
+            </w:r>
+          </w:p>
+        </w:tc>
+        <w:tc>
+          <w:tcPr>
+            <w:tcW w:w="0" w:type="auto"/>
+          </w:tcPr>
+          <w:p>
+            <w:pPr>
+              <w:jc w:val="center"/>
+              <w:cnfStyle w:val="000000000000" w:firstRow="0" w:lastRow="0" w:firstColumn="0" w:lastColumn="0" w:oddVBand="0" w:evenVBand="0" w:oddHBand="0" w:evenHBand="0" w:firstRowFirstColumn="0" w:firstRowLastColumn="0" w:lastRowFirstColumn="0" w:lastRowLastColumn="0"/>
+            </w:pPr>
+            <w:r>
+              <w:t>P</w:t>
+            </w:r>
+          </w:p>
+        </w:tc>
+        <w:tc>
+          <w:tcPr>
+            <w:tcW w:w="0" w:type="auto"/>
+            <w:vAlign w:val="center"/>
+          </w:tcPr>
+          <w:p>
+            <w:pPr>
+              <w:tabs>
+                <w:tab w:val="left" w:pos="709"/>
+              </w:tabs>
+              <w:jc w:val="center"/>
+              <w:cnfStyle w:val="000000000000" w:firstRow="0" w:lastRow="0" w:firstColumn="0" w:lastColumn="0" w:oddVBand="0" w:evenVBand="0" w:oddHBand="0" w:evenHBand="0" w:firstRowFirstColumn="0" w:firstRowLastColumn="0" w:lastRowFirstColumn="0" w:lastRowLastColumn="0"/>
+            </w:pPr>
+            <w:r>
+              <w:t>DOC</w:t>
+            </w:r>
+          </w:p>
+        </w:tc>
+        <w:tc>
+          <w:tcPr>
+            <w:tcW w:w="0" w:type="auto"/>
+          </w:tcPr>
+          <w:p>
+            <w:pPr>
+              <w:jc w:val="center"/>
+              <w:cnfStyle w:val="000000000000" w:firstRow="0" w:lastRow="0" w:firstColumn="0" w:lastColumn="0" w:oddVBand="0" w:evenVBand="0" w:oddHBand="0" w:evenHBand="0" w:firstRowFirstColumn="0" w:firstRowLastColumn="0" w:lastRowFirstColumn="0" w:lastRowLastColumn="0"/>
             </w:pPr>
             <w:r>
               <w:t>SGT</w:t>
@@ -8092,8 +10421,8 @@
           <w:szCs w:val="24"/>
         </w:rPr>
       </w:pPr>
-      <w:bookmarkStart w:id="53" w:name="h.26in1rg" w:colFirst="0" w:colLast="0"/>
-      <w:bookmarkEnd w:id="53"/>
+      <w:bookmarkStart w:id="62" w:name="h.26in1rg" w:colFirst="0" w:colLast="0"/>
+      <w:bookmarkEnd w:id="62"/>
     </w:p>
     <w:p>
       <w:pPr>
@@ -8107,32 +10436,16 @@
           <w:szCs w:val="24"/>
         </w:rPr>
       </w:pPr>
-      <w:bookmarkStart w:id="54" w:name="_Toc356426416"/>
+      <w:bookmarkStart w:id="63" w:name="_Toc356619542"/>
       <w:r>
         <w:rPr>
           <w:rFonts w:ascii="Verdana" w:eastAsia="Verdana" w:hAnsi="Verdana" w:cs="Verdana"/>
           <w:sz w:val="24"/>
           <w:szCs w:val="24"/>
         </w:rPr>
-        <w:t xml:space="preserve">Denominación de los </w:t>
+        <w:t>Denominación de los ítems de configuración</w:t>
       </w:r>
-      <w:r>
-        <w:rPr>
-          <w:rFonts w:ascii="Verdana" w:eastAsia="Verdana" w:hAnsi="Verdana" w:cs="Verdana"/>
-          <w:sz w:val="24"/>
-          <w:szCs w:val="24"/>
-        </w:rPr>
-        <w:t>ítems</w:t>
-      </w:r>
-      <w:r>
-        <w:rPr>
-          <w:rFonts w:ascii="Verdana" w:eastAsia="Verdana" w:hAnsi="Verdana" w:cs="Verdana"/>
-          <w:sz w:val="24"/>
-          <w:szCs w:val="24"/>
-        </w:rPr>
-        <w:t xml:space="preserve"> de configuración</w:t>
-      </w:r>
-      <w:bookmarkEnd w:id="54"/>
+      <w:bookmarkEnd w:id="63"/>
     </w:p>
     <w:p>
       <w:pPr>
@@ -8266,6 +10579,7 @@
         <w:rPr>
           <w:rFonts w:ascii="Verdana" w:eastAsia="Verdana" w:hAnsi="Verdana" w:cs="Verdana"/>
         </w:rPr>
+        <w:lastRenderedPageBreak/>
         <w:t>Los ítems que son específicos al proyecto pero que no están asociados a un componente del proyecto serán identificados por acrónimo del proyecto y el acrónimo derivado del tipo de artefacto.</w:t>
       </w:r>
     </w:p>
@@ -8384,18 +10698,6 @@
         <w:rPr>
           <w:rFonts w:ascii="Verdana" w:eastAsia="Verdana" w:hAnsi="Verdana" w:cs="Verdana"/>
           <w:b/>
-        </w:rPr>
-      </w:pPr>
-    </w:p>
-    <w:p>
-      <w:pPr>
-        <w:tabs>
-          <w:tab w:val="left" w:pos="709"/>
-        </w:tabs>
-        <w:ind w:left="709"/>
-        <w:jc w:val="both"/>
-        <w:rPr>
-          <w:rFonts w:ascii="Verdana" w:eastAsia="Verdana" w:hAnsi="Verdana" w:cs="Verdana"/>
         </w:rPr>
       </w:pPr>
     </w:p>
@@ -8631,6 +10933,183 @@
           </w:p>
         </w:tc>
       </w:tr>
+      <w:tr>
+        <w:trPr>
+          <w:jc w:val="center"/>
+        </w:trPr>
+        <w:tc>
+          <w:tcPr>
+            <w:tcW w:w="1720" w:type="dxa"/>
+            <w:tcMar>
+              <w:top w:w="100" w:type="dxa"/>
+              <w:left w:w="70" w:type="dxa"/>
+              <w:bottom w:w="100" w:type="dxa"/>
+              <w:right w:w="70" w:type="dxa"/>
+            </w:tcMar>
+          </w:tcPr>
+          <w:p>
+            <w:pPr>
+              <w:tabs>
+                <w:tab w:val="center" w:pos="4252"/>
+                <w:tab w:val="right" w:pos="8504"/>
+              </w:tabs>
+              <w:rPr>
+                <w:rFonts w:ascii="Verdana" w:eastAsia="Verdana" w:hAnsi="Verdana" w:cs="Verdana"/>
+              </w:rPr>
+            </w:pPr>
+            <w:r>
+              <w:rPr>
+                <w:rFonts w:ascii="Verdana" w:eastAsia="Verdana" w:hAnsi="Verdana" w:cs="Verdana"/>
+              </w:rPr>
+              <w:t>SGT-PC</w:t>
+            </w:r>
+          </w:p>
+        </w:tc>
+        <w:tc>
+          <w:tcPr>
+            <w:tcW w:w="6094" w:type="dxa"/>
+            <w:tcMar>
+              <w:top w:w="100" w:type="dxa"/>
+              <w:left w:w="70" w:type="dxa"/>
+              <w:bottom w:w="100" w:type="dxa"/>
+              <w:right w:w="70" w:type="dxa"/>
+            </w:tcMar>
+          </w:tcPr>
+          <w:p>
+            <w:pPr>
+              <w:rPr>
+                <w:rFonts w:ascii="Verdana" w:eastAsia="Verdana" w:hAnsi="Verdana" w:cs="Verdana"/>
+              </w:rPr>
+            </w:pPr>
+            <w:r>
+              <w:rPr>
+                <w:rFonts w:ascii="Verdana" w:eastAsia="Verdana" w:hAnsi="Verdana" w:cs="Verdana"/>
+              </w:rPr>
+              <w:t>Project Char</w:t>
+            </w:r>
+            <w:r>
+              <w:rPr>
+                <w:rFonts w:ascii="Verdana" w:eastAsia="Verdana" w:hAnsi="Verdana" w:cs="Verdana"/>
+              </w:rPr>
+              <w:t>ter</w:t>
+            </w:r>
+          </w:p>
+        </w:tc>
+      </w:tr>
+      <w:tr>
+        <w:trPr>
+          <w:jc w:val="center"/>
+        </w:trPr>
+        <w:tc>
+          <w:tcPr>
+            <w:tcW w:w="1720" w:type="dxa"/>
+            <w:tcMar>
+              <w:top w:w="100" w:type="dxa"/>
+              <w:left w:w="70" w:type="dxa"/>
+              <w:bottom w:w="100" w:type="dxa"/>
+              <w:right w:w="70" w:type="dxa"/>
+            </w:tcMar>
+          </w:tcPr>
+          <w:p>
+            <w:pPr>
+              <w:tabs>
+                <w:tab w:val="center" w:pos="4252"/>
+                <w:tab w:val="right" w:pos="8504"/>
+              </w:tabs>
+              <w:rPr>
+                <w:rFonts w:ascii="Verdana" w:eastAsia="Verdana" w:hAnsi="Verdana" w:cs="Verdana"/>
+              </w:rPr>
+            </w:pPr>
+            <w:r>
+              <w:rPr>
+                <w:rFonts w:ascii="Verdana" w:eastAsia="Verdana" w:hAnsi="Verdana" w:cs="Verdana"/>
+              </w:rPr>
+              <w:t>SGT-WBS</w:t>
+            </w:r>
+          </w:p>
+        </w:tc>
+        <w:tc>
+          <w:tcPr>
+            <w:tcW w:w="6094" w:type="dxa"/>
+            <w:tcMar>
+              <w:top w:w="100" w:type="dxa"/>
+              <w:left w:w="70" w:type="dxa"/>
+              <w:bottom w:w="100" w:type="dxa"/>
+              <w:right w:w="70" w:type="dxa"/>
+            </w:tcMar>
+          </w:tcPr>
+          <w:p>
+            <w:pPr>
+              <w:rPr>
+                <w:rFonts w:ascii="Verdana" w:eastAsia="Verdana" w:hAnsi="Verdana" w:cs="Verdana"/>
+              </w:rPr>
+            </w:pPr>
+            <w:r>
+              <w:rPr>
+                <w:rFonts w:ascii="Verdana" w:hAnsi="Verdana"/>
+              </w:rPr>
+              <w:t>Work Breakdown Structure</w:t>
+            </w:r>
+          </w:p>
+        </w:tc>
+      </w:tr>
+      <w:tr>
+        <w:trPr>
+          <w:jc w:val="center"/>
+        </w:trPr>
+        <w:tc>
+          <w:tcPr>
+            <w:tcW w:w="1720" w:type="dxa"/>
+            <w:tcMar>
+              <w:top w:w="100" w:type="dxa"/>
+              <w:left w:w="70" w:type="dxa"/>
+              <w:bottom w:w="100" w:type="dxa"/>
+              <w:right w:w="70" w:type="dxa"/>
+            </w:tcMar>
+          </w:tcPr>
+          <w:p>
+            <w:pPr>
+              <w:tabs>
+                <w:tab w:val="center" w:pos="4252"/>
+                <w:tab w:val="right" w:pos="8504"/>
+              </w:tabs>
+              <w:rPr>
+                <w:rFonts w:ascii="Verdana" w:eastAsia="Verdana" w:hAnsi="Verdana" w:cs="Verdana"/>
+              </w:rPr>
+            </w:pPr>
+            <w:r>
+              <w:rPr>
+                <w:rFonts w:ascii="Verdana" w:eastAsia="Verdana" w:hAnsi="Verdana" w:cs="Verdana"/>
+              </w:rPr>
+              <w:t>SGT-CP</w:t>
+            </w:r>
+          </w:p>
+        </w:tc>
+        <w:tc>
+          <w:tcPr>
+            <w:tcW w:w="6094" w:type="dxa"/>
+            <w:tcMar>
+              <w:top w:w="100" w:type="dxa"/>
+              <w:left w:w="70" w:type="dxa"/>
+              <w:bottom w:w="100" w:type="dxa"/>
+              <w:right w:w="70" w:type="dxa"/>
+            </w:tcMar>
+          </w:tcPr>
+          <w:p>
+            <w:pPr>
+              <w:rPr>
+                <w:rFonts w:ascii="Verdana" w:hAnsi="Verdana"/>
+              </w:rPr>
+            </w:pPr>
+            <w:r>
+              <w:rPr>
+                <w:rFonts w:ascii="Verdana" w:hAnsi="Verdana"/>
+              </w:rPr>
+              <w:t>Cronograma del Proyecto</w:t>
+            </w:r>
+          </w:p>
+        </w:tc>
+      </w:tr>
     </w:tbl>
     <w:p>
       <w:pPr>
@@ -9224,7 +11703,7 @@
               <w:rPr>
                 <w:rFonts w:ascii="Verdana" w:eastAsia="Verdana" w:hAnsi="Verdana" w:cs="Verdana"/>
               </w:rPr>
-              <w:t>SGT-ECU</w:t>
+              <w:t>SGT-ECU-GC</w:t>
             </w:r>
           </w:p>
         </w:tc>
@@ -9243,7 +11722,7 @@
               <w:rPr>
                 <w:rFonts w:ascii="Verdana" w:eastAsia="Verdana" w:hAnsi="Verdana" w:cs="Verdana"/>
               </w:rPr>
-              <w:t>Especificaciones de Caso de Uso</w:t>
+              <w:t>Especificaciones de Caso de Uso Gestionar Comentarios</w:t>
             </w:r>
           </w:p>
         </w:tc>
@@ -9263,12 +11742,20 @@
             </w:tcMar>
           </w:tcPr>
           <w:p>
-            <w:r>
+            <w:pPr>
+              <w:tabs>
+                <w:tab w:val="center" w:pos="4252"/>
+                <w:tab w:val="right" w:pos="8504"/>
+              </w:tabs>
               <w:rPr>
                 <w:rFonts w:ascii="Verdana" w:eastAsia="Verdana" w:hAnsi="Verdana" w:cs="Verdana"/>
               </w:rPr>
-              <w:lastRenderedPageBreak/>
-              <w:t>SGT-TCUCA</w:t>
+            </w:pPr>
+            <w:r>
+              <w:rPr>
+                <w:rFonts w:ascii="Verdana" w:eastAsia="Verdana" w:hAnsi="Verdana" w:cs="Verdana"/>
+              </w:rPr>
+              <w:t>SGT-ECU-GT</w:t>
             </w:r>
           </w:p>
         </w:tc>
@@ -9283,11 +11770,16 @@
             </w:tcMar>
           </w:tcPr>
           <w:p>
-            <w:r>
+            <w:pPr>
               <w:rPr>
                 <w:rFonts w:ascii="Verdana" w:eastAsia="Verdana" w:hAnsi="Verdana" w:cs="Verdana"/>
               </w:rPr>
-              <w:t>Trazabilidad de Casos de Uso y Clases de Análisis</w:t>
+            </w:pPr>
+            <w:r>
+              <w:rPr>
+                <w:rFonts w:ascii="Verdana" w:eastAsia="Verdana" w:hAnsi="Verdana" w:cs="Verdana"/>
+              </w:rPr>
+              <w:t>Especificaciones de Caso de Uso Gestionar Tareas</w:t>
             </w:r>
           </w:p>
         </w:tc>
@@ -9308,6 +11800,10 @@
           </w:tcPr>
           <w:p>
             <w:pPr>
+              <w:tabs>
+                <w:tab w:val="center" w:pos="4252"/>
+                <w:tab w:val="right" w:pos="8504"/>
+              </w:tabs>
               <w:rPr>
                 <w:rFonts w:ascii="Verdana" w:eastAsia="Verdana" w:hAnsi="Verdana" w:cs="Verdana"/>
               </w:rPr>
@@ -9316,7 +11812,7 @@
               <w:rPr>
                 <w:rFonts w:ascii="Verdana" w:eastAsia="Verdana" w:hAnsi="Verdana" w:cs="Verdana"/>
               </w:rPr>
-              <w:t>SGT-DA</w:t>
+              <w:t>SGT-ECU-LS</w:t>
             </w:r>
           </w:p>
         </w:tc>
@@ -9340,7 +11836,7 @@
               <w:rPr>
                 <w:rFonts w:ascii="Verdana" w:eastAsia="Verdana" w:hAnsi="Verdana" w:cs="Verdana"/>
               </w:rPr>
-              <w:t>Documento de análisis</w:t>
+              <w:t>Especificaciones de Caso de Uso Login al Sistema</w:t>
             </w:r>
           </w:p>
         </w:tc>
@@ -9361,6 +11857,10 @@
           </w:tcPr>
           <w:p>
             <w:pPr>
+              <w:tabs>
+                <w:tab w:val="center" w:pos="4252"/>
+                <w:tab w:val="right" w:pos="8504"/>
+              </w:tabs>
               <w:rPr>
                 <w:rFonts w:ascii="Verdana" w:eastAsia="Verdana" w:hAnsi="Verdana" w:cs="Verdana"/>
               </w:rPr>
@@ -9369,7 +11869,7 @@
               <w:rPr>
                 <w:rFonts w:ascii="Verdana" w:eastAsia="Verdana" w:hAnsi="Verdana" w:cs="Verdana"/>
               </w:rPr>
-              <w:t>SGT-DD</w:t>
+              <w:t>SGT-ECU-MDA</w:t>
             </w:r>
           </w:p>
         </w:tc>
@@ -9393,7 +11893,387 @@
               <w:rPr>
                 <w:rFonts w:ascii="Verdana" w:eastAsia="Verdana" w:hAnsi="Verdana" w:cs="Verdana"/>
               </w:rPr>
+              <w:t>Especificaciones de Caso de Uso Monitoreo de Asistencias</w:t>
+            </w:r>
+          </w:p>
+        </w:tc>
+      </w:tr>
+      <w:tr>
+        <w:trPr>
+          <w:jc w:val="center"/>
+        </w:trPr>
+        <w:tc>
+          <w:tcPr>
+            <w:tcW w:w="1720" w:type="dxa"/>
+            <w:tcMar>
+              <w:top w:w="100" w:type="dxa"/>
+              <w:left w:w="70" w:type="dxa"/>
+              <w:bottom w:w="100" w:type="dxa"/>
+              <w:right w:w="70" w:type="dxa"/>
+            </w:tcMar>
+          </w:tcPr>
+          <w:p>
+            <w:pPr>
+              <w:tabs>
+                <w:tab w:val="center" w:pos="4252"/>
+                <w:tab w:val="right" w:pos="8504"/>
+              </w:tabs>
+              <w:rPr>
+                <w:rFonts w:ascii="Verdana" w:eastAsia="Verdana" w:hAnsi="Verdana" w:cs="Verdana"/>
+              </w:rPr>
+            </w:pPr>
+            <w:r>
+              <w:rPr>
+                <w:rFonts w:ascii="Verdana" w:eastAsia="Verdana" w:hAnsi="Verdana" w:cs="Verdana"/>
+              </w:rPr>
+              <w:t>SGT-ECU-MDE</w:t>
+            </w:r>
+          </w:p>
+        </w:tc>
+        <w:tc>
+          <w:tcPr>
+            <w:tcW w:w="6094" w:type="dxa"/>
+            <w:tcMar>
+              <w:top w:w="100" w:type="dxa"/>
+              <w:left w:w="70" w:type="dxa"/>
+              <w:bottom w:w="100" w:type="dxa"/>
+              <w:right w:w="70" w:type="dxa"/>
+            </w:tcMar>
+          </w:tcPr>
+          <w:p>
+            <w:pPr>
+              <w:rPr>
+                <w:rFonts w:ascii="Verdana" w:eastAsia="Verdana" w:hAnsi="Verdana" w:cs="Verdana"/>
+              </w:rPr>
+            </w:pPr>
+            <w:r>
+              <w:rPr>
+                <w:rFonts w:ascii="Verdana" w:eastAsia="Verdana" w:hAnsi="Verdana" w:cs="Verdana"/>
+              </w:rPr>
+              <w:t xml:space="preserve">Especificaciones de Caso de Uso Monitoreo de </w:t>
+            </w:r>
+            <w:r>
+              <w:rPr>
+                <w:rFonts w:ascii="Verdana" w:eastAsia="Verdana" w:hAnsi="Verdana" w:cs="Verdana"/>
+              </w:rPr>
+              <w:t>Estadísticas</w:t>
+            </w:r>
+          </w:p>
+        </w:tc>
+      </w:tr>
+      <w:tr>
+        <w:trPr>
+          <w:jc w:val="center"/>
+        </w:trPr>
+        <w:tc>
+          <w:tcPr>
+            <w:tcW w:w="1720" w:type="dxa"/>
+            <w:tcMar>
+              <w:top w:w="100" w:type="dxa"/>
+              <w:left w:w="70" w:type="dxa"/>
+              <w:bottom w:w="100" w:type="dxa"/>
+              <w:right w:w="70" w:type="dxa"/>
+            </w:tcMar>
+          </w:tcPr>
+          <w:p>
+            <w:pPr>
+              <w:tabs>
+                <w:tab w:val="center" w:pos="4252"/>
+                <w:tab w:val="right" w:pos="8504"/>
+              </w:tabs>
+              <w:rPr>
+                <w:rFonts w:ascii="Verdana" w:eastAsia="Verdana" w:hAnsi="Verdana" w:cs="Verdana"/>
+              </w:rPr>
+            </w:pPr>
+            <w:r>
+              <w:rPr>
+                <w:rFonts w:ascii="Verdana" w:eastAsia="Verdana" w:hAnsi="Verdana" w:cs="Verdana"/>
+              </w:rPr>
+              <w:lastRenderedPageBreak/>
+              <w:t>SGT-ECU-MDT</w:t>
+            </w:r>
+          </w:p>
+        </w:tc>
+        <w:tc>
+          <w:tcPr>
+            <w:tcW w:w="6094" w:type="dxa"/>
+            <w:tcMar>
+              <w:top w:w="100" w:type="dxa"/>
+              <w:left w:w="70" w:type="dxa"/>
+              <w:bottom w:w="100" w:type="dxa"/>
+              <w:right w:w="70" w:type="dxa"/>
+            </w:tcMar>
+          </w:tcPr>
+          <w:p>
+            <w:pPr>
+              <w:rPr>
+                <w:rFonts w:ascii="Verdana" w:eastAsia="Verdana" w:hAnsi="Verdana" w:cs="Verdana"/>
+              </w:rPr>
+            </w:pPr>
+            <w:r>
+              <w:rPr>
+                <w:rFonts w:ascii="Verdana" w:eastAsia="Verdana" w:hAnsi="Verdana" w:cs="Verdana"/>
+              </w:rPr>
+              <w:t>Especificaciones de Caso de Uso Monitoreo de Tareas</w:t>
+            </w:r>
+          </w:p>
+        </w:tc>
+      </w:tr>
+      <w:tr>
+        <w:trPr>
+          <w:jc w:val="center"/>
+        </w:trPr>
+        <w:tc>
+          <w:tcPr>
+            <w:tcW w:w="1720" w:type="dxa"/>
+            <w:tcMar>
+              <w:top w:w="100" w:type="dxa"/>
+              <w:left w:w="70" w:type="dxa"/>
+              <w:bottom w:w="100" w:type="dxa"/>
+              <w:right w:w="70" w:type="dxa"/>
+            </w:tcMar>
+          </w:tcPr>
+          <w:p>
+            <w:pPr>
+              <w:tabs>
+                <w:tab w:val="center" w:pos="4252"/>
+                <w:tab w:val="right" w:pos="8504"/>
+              </w:tabs>
+              <w:rPr>
+                <w:rFonts w:ascii="Verdana" w:eastAsia="Verdana" w:hAnsi="Verdana" w:cs="Verdana"/>
+              </w:rPr>
+            </w:pPr>
+            <w:r>
+              <w:rPr>
+                <w:rFonts w:ascii="Verdana" w:eastAsia="Verdana" w:hAnsi="Verdana" w:cs="Verdana"/>
+              </w:rPr>
+              <w:t>SGT-ECU-MDU</w:t>
+            </w:r>
+          </w:p>
+        </w:tc>
+        <w:tc>
+          <w:tcPr>
+            <w:tcW w:w="6094" w:type="dxa"/>
+            <w:tcMar>
+              <w:top w:w="100" w:type="dxa"/>
+              <w:left w:w="70" w:type="dxa"/>
+              <w:bottom w:w="100" w:type="dxa"/>
+              <w:right w:w="70" w:type="dxa"/>
+            </w:tcMar>
+          </w:tcPr>
+          <w:p>
+            <w:pPr>
+              <w:rPr>
+                <w:rFonts w:ascii="Verdana" w:eastAsia="Verdana" w:hAnsi="Verdana" w:cs="Verdana"/>
+              </w:rPr>
+            </w:pPr>
+            <w:r>
+              <w:rPr>
+                <w:rFonts w:ascii="Verdana" w:eastAsia="Verdana" w:hAnsi="Verdana" w:cs="Verdana"/>
+              </w:rPr>
+              <w:t>Especificaciones de Caso de Uso Monitoreo de Usuarios</w:t>
+            </w:r>
+          </w:p>
+        </w:tc>
+      </w:tr>
+      <w:tr>
+        <w:trPr>
+          <w:jc w:val="center"/>
+        </w:trPr>
+        <w:tc>
+          <w:tcPr>
+            <w:tcW w:w="1720" w:type="dxa"/>
+            <w:tcMar>
+              <w:top w:w="100" w:type="dxa"/>
+              <w:left w:w="70" w:type="dxa"/>
+              <w:bottom w:w="100" w:type="dxa"/>
+              <w:right w:w="70" w:type="dxa"/>
+            </w:tcMar>
+          </w:tcPr>
+          <w:p>
+            <w:r>
+              <w:rPr>
+                <w:rFonts w:ascii="Verdana" w:eastAsia="Verdana" w:hAnsi="Verdana" w:cs="Verdana"/>
+              </w:rPr>
+              <w:t>SGT-TCUCA</w:t>
+            </w:r>
+          </w:p>
+        </w:tc>
+        <w:tc>
+          <w:tcPr>
+            <w:tcW w:w="6094" w:type="dxa"/>
+            <w:tcMar>
+              <w:top w:w="100" w:type="dxa"/>
+              <w:left w:w="70" w:type="dxa"/>
+              <w:bottom w:w="100" w:type="dxa"/>
+              <w:right w:w="70" w:type="dxa"/>
+            </w:tcMar>
+          </w:tcPr>
+          <w:p>
+            <w:r>
+              <w:rPr>
+                <w:rFonts w:ascii="Verdana" w:eastAsia="Verdana" w:hAnsi="Verdana" w:cs="Verdana"/>
+              </w:rPr>
+              <w:t>Trazabilidad de Casos de Uso y Clases de Análisis</w:t>
+            </w:r>
+          </w:p>
+        </w:tc>
+      </w:tr>
+      <w:tr>
+        <w:trPr>
+          <w:jc w:val="center"/>
+        </w:trPr>
+        <w:tc>
+          <w:tcPr>
+            <w:tcW w:w="1720" w:type="dxa"/>
+            <w:tcMar>
+              <w:top w:w="100" w:type="dxa"/>
+              <w:left w:w="70" w:type="dxa"/>
+              <w:bottom w:w="100" w:type="dxa"/>
+              <w:right w:w="70" w:type="dxa"/>
+            </w:tcMar>
+          </w:tcPr>
+          <w:p>
+            <w:pPr>
+              <w:rPr>
+                <w:rFonts w:ascii="Verdana" w:eastAsia="Verdana" w:hAnsi="Verdana" w:cs="Verdana"/>
+              </w:rPr>
+            </w:pPr>
+            <w:r>
+              <w:rPr>
+                <w:rFonts w:ascii="Verdana" w:eastAsia="Verdana" w:hAnsi="Verdana" w:cs="Verdana"/>
+              </w:rPr>
+              <w:t>SGT-DA</w:t>
+            </w:r>
+          </w:p>
+        </w:tc>
+        <w:tc>
+          <w:tcPr>
+            <w:tcW w:w="6094" w:type="dxa"/>
+            <w:tcMar>
+              <w:top w:w="100" w:type="dxa"/>
+              <w:left w:w="70" w:type="dxa"/>
+              <w:bottom w:w="100" w:type="dxa"/>
+              <w:right w:w="70" w:type="dxa"/>
+            </w:tcMar>
+          </w:tcPr>
+          <w:p>
+            <w:pPr>
+              <w:rPr>
+                <w:rFonts w:ascii="Verdana" w:eastAsia="Verdana" w:hAnsi="Verdana" w:cs="Verdana"/>
+              </w:rPr>
+            </w:pPr>
+            <w:r>
+              <w:rPr>
+                <w:rFonts w:ascii="Verdana" w:eastAsia="Verdana" w:hAnsi="Verdana" w:cs="Verdana"/>
+              </w:rPr>
+              <w:t>Documento de análisis</w:t>
+            </w:r>
+          </w:p>
+        </w:tc>
+      </w:tr>
+      <w:tr>
+        <w:trPr>
+          <w:jc w:val="center"/>
+        </w:trPr>
+        <w:tc>
+          <w:tcPr>
+            <w:tcW w:w="1720" w:type="dxa"/>
+            <w:tcMar>
+              <w:top w:w="100" w:type="dxa"/>
+              <w:left w:w="70" w:type="dxa"/>
+              <w:bottom w:w="100" w:type="dxa"/>
+              <w:right w:w="70" w:type="dxa"/>
+            </w:tcMar>
+          </w:tcPr>
+          <w:p>
+            <w:pPr>
+              <w:rPr>
+                <w:rFonts w:ascii="Verdana" w:eastAsia="Verdana" w:hAnsi="Verdana" w:cs="Verdana"/>
+              </w:rPr>
+            </w:pPr>
+            <w:r>
+              <w:rPr>
+                <w:rFonts w:ascii="Verdana" w:eastAsia="Verdana" w:hAnsi="Verdana" w:cs="Verdana"/>
+              </w:rPr>
+              <w:t>SGT-DD</w:t>
+            </w:r>
+          </w:p>
+        </w:tc>
+        <w:tc>
+          <w:tcPr>
+            <w:tcW w:w="6094" w:type="dxa"/>
+            <w:tcMar>
+              <w:top w:w="100" w:type="dxa"/>
+              <w:left w:w="70" w:type="dxa"/>
+              <w:bottom w:w="100" w:type="dxa"/>
+              <w:right w:w="70" w:type="dxa"/>
+            </w:tcMar>
+          </w:tcPr>
+          <w:p>
+            <w:pPr>
+              <w:rPr>
+                <w:rFonts w:ascii="Verdana" w:eastAsia="Verdana" w:hAnsi="Verdana" w:cs="Verdana"/>
+              </w:rPr>
+            </w:pPr>
+            <w:r>
+              <w:rPr>
+                <w:rFonts w:ascii="Verdana" w:eastAsia="Verdana" w:hAnsi="Verdana" w:cs="Verdana"/>
+              </w:rPr>
               <w:t>Documento de diseño</w:t>
+            </w:r>
+          </w:p>
+        </w:tc>
+      </w:tr>
+      <w:tr>
+        <w:trPr>
+          <w:jc w:val="center"/>
+        </w:trPr>
+        <w:tc>
+          <w:tcPr>
+            <w:tcW w:w="1720" w:type="dxa"/>
+            <w:tcMar>
+              <w:top w:w="100" w:type="dxa"/>
+              <w:left w:w="70" w:type="dxa"/>
+              <w:bottom w:w="100" w:type="dxa"/>
+              <w:right w:w="70" w:type="dxa"/>
+            </w:tcMar>
+          </w:tcPr>
+          <w:p>
+            <w:pPr>
+              <w:rPr>
+                <w:rFonts w:ascii="Verdana" w:eastAsia="Verdana" w:hAnsi="Verdana" w:cs="Verdana"/>
+              </w:rPr>
+            </w:pPr>
+            <w:r>
+              <w:rPr>
+                <w:rFonts w:ascii="Verdana" w:eastAsia="Verdana" w:hAnsi="Verdana" w:cs="Verdana"/>
+              </w:rPr>
+              <w:t>SGT-DCU</w:t>
+            </w:r>
+          </w:p>
+        </w:tc>
+        <w:tc>
+          <w:tcPr>
+            <w:tcW w:w="6094" w:type="dxa"/>
+            <w:tcMar>
+              <w:top w:w="100" w:type="dxa"/>
+              <w:left w:w="70" w:type="dxa"/>
+              <w:bottom w:w="100" w:type="dxa"/>
+              <w:right w:w="70" w:type="dxa"/>
+            </w:tcMar>
+          </w:tcPr>
+          <w:p>
+            <w:pPr>
+              <w:rPr>
+                <w:rFonts w:ascii="Verdana" w:eastAsia="Verdana" w:hAnsi="Verdana" w:cs="Verdana"/>
+              </w:rPr>
+            </w:pPr>
+            <w:r>
+              <w:rPr>
+                <w:rFonts w:ascii="Verdana" w:eastAsia="Verdana" w:hAnsi="Verdana" w:cs="Verdana"/>
+              </w:rPr>
+              <w:t>Diagrama de Casos de Uso</w:t>
             </w:r>
           </w:p>
         </w:tc>
@@ -9658,14 +12538,12 @@
             </w:tcMar>
           </w:tcPr>
           <w:p>
-            <w:proofErr w:type="spellStart"/>
             <w:r>
               <w:rPr>
                 <w:rFonts w:ascii="Verdana" w:eastAsia="Verdana" w:hAnsi="Verdana" w:cs="Verdana"/>
               </w:rPr>
               <w:t>Manage</w:t>
             </w:r>
-            <w:proofErr w:type="spellEnd"/>
           </w:p>
         </w:tc>
       </w:tr>
@@ -9703,14 +12581,12 @@
             </w:tcMar>
           </w:tcPr>
           <w:p>
-            <w:proofErr w:type="spellStart"/>
             <w:r>
               <w:rPr>
                 <w:rFonts w:ascii="Verdana" w:eastAsia="Verdana" w:hAnsi="Verdana" w:cs="Verdana"/>
               </w:rPr>
               <w:t>Models</w:t>
             </w:r>
-            <w:proofErr w:type="spellEnd"/>
           </w:p>
         </w:tc>
       </w:tr>
@@ -9748,14 +12624,12 @@
             </w:tcMar>
           </w:tcPr>
           <w:p>
-            <w:proofErr w:type="spellStart"/>
             <w:r>
               <w:rPr>
                 <w:rFonts w:ascii="Verdana" w:eastAsia="Verdana" w:hAnsi="Verdana" w:cs="Verdana"/>
               </w:rPr>
               <w:t>Tests</w:t>
             </w:r>
-            <w:proofErr w:type="spellEnd"/>
           </w:p>
         </w:tc>
       </w:tr>
@@ -9793,14 +12667,12 @@
             </w:tcMar>
           </w:tcPr>
           <w:p>
-            <w:proofErr w:type="spellStart"/>
             <w:r>
               <w:rPr>
                 <w:rFonts w:ascii="Verdana" w:eastAsia="Verdana" w:hAnsi="Verdana" w:cs="Verdana"/>
               </w:rPr>
               <w:t>Views</w:t>
             </w:r>
-            <w:proofErr w:type="spellEnd"/>
           </w:p>
         </w:tc>
       </w:tr>
@@ -9838,14 +12710,12 @@
             </w:tcMar>
           </w:tcPr>
           <w:p>
-            <w:proofErr w:type="spellStart"/>
             <w:r>
               <w:rPr>
                 <w:rFonts w:ascii="Verdana" w:eastAsia="Verdana" w:hAnsi="Verdana" w:cs="Verdana"/>
               </w:rPr>
               <w:t>Urls</w:t>
             </w:r>
-            <w:proofErr w:type="spellEnd"/>
           </w:p>
         </w:tc>
       </w:tr>
@@ -10514,28 +13384,72 @@
           </w:p>
         </w:tc>
       </w:tr>
+      <w:tr>
+        <w:trPr>
+          <w:jc w:val="center"/>
+        </w:trPr>
+        <w:tc>
+          <w:tcPr>
+            <w:tcW w:w="1720" w:type="dxa"/>
+            <w:tcMar>
+              <w:top w:w="100" w:type="dxa"/>
+              <w:left w:w="70" w:type="dxa"/>
+              <w:bottom w:w="100" w:type="dxa"/>
+              <w:right w:w="70" w:type="dxa"/>
+            </w:tcMar>
+          </w:tcPr>
+          <w:p>
+            <w:pPr>
+              <w:rPr>
+                <w:rFonts w:ascii="Verdana" w:eastAsia="Verdana" w:hAnsi="Verdana" w:cs="Verdana"/>
+              </w:rPr>
+            </w:pPr>
+            <w:r>
+              <w:rPr>
+                <w:rFonts w:ascii="Verdana" w:eastAsia="Verdana" w:hAnsi="Verdana" w:cs="Verdana"/>
+              </w:rPr>
+              <w:t>SGT-C</w:t>
+            </w:r>
+            <w:r>
+              <w:rPr>
+                <w:rFonts w:ascii="Verdana" w:eastAsia="Verdana" w:hAnsi="Verdana" w:cs="Verdana"/>
+              </w:rPr>
+              <w:t>GCS</w:t>
+            </w:r>
+          </w:p>
+        </w:tc>
+        <w:tc>
+          <w:tcPr>
+            <w:tcW w:w="6094" w:type="dxa"/>
+            <w:tcMar>
+              <w:top w:w="100" w:type="dxa"/>
+              <w:left w:w="70" w:type="dxa"/>
+              <w:bottom w:w="100" w:type="dxa"/>
+              <w:right w:w="70" w:type="dxa"/>
+            </w:tcMar>
+          </w:tcPr>
+          <w:p>
+            <w:pPr>
+              <w:rPr>
+                <w:rFonts w:ascii="Verdana" w:eastAsia="Verdana" w:hAnsi="Verdana" w:cs="Verdana"/>
+              </w:rPr>
+            </w:pPr>
+            <w:r>
+              <w:rPr>
+                <w:rFonts w:ascii="Verdana" w:eastAsia="Verdana" w:hAnsi="Verdana" w:cs="Verdana"/>
+              </w:rPr>
+              <w:t>Cronograma del plan de Gestión de la configuración de software</w:t>
+            </w:r>
+          </w:p>
+        </w:tc>
+      </w:tr>
     </w:tbl>
     <w:p>
-      <w:pPr>
-        <w:tabs>
-          <w:tab w:val="left" w:pos="709"/>
-        </w:tabs>
-        <w:jc w:val="both"/>
-      </w:pPr>
-      <w:bookmarkStart w:id="55" w:name="h.lnxbz9" w:colFirst="0" w:colLast="0"/>
-      <w:bookmarkEnd w:id="55"/>
-    </w:p>
-    <w:p>
-      <w:pPr>
-        <w:tabs>
-          <w:tab w:val="left" w:pos="709"/>
-        </w:tabs>
-        <w:ind w:left="709"/>
-        <w:jc w:val="both"/>
-      </w:pPr>
+      <w:bookmarkStart w:id="64" w:name="h.lnxbz9" w:colFirst="0" w:colLast="0"/>
+      <w:bookmarkEnd w:id="64"/>
     </w:p>
     <w:sectPr>
-      <w:footerReference w:type="default" r:id="rId21"/>
+      <w:footerReference w:type="default" r:id="rId19"/>
       <w:pgSz w:w="11906" w:h="16838"/>
       <w:pgMar w:top="1134" w:right="1134" w:bottom="1134" w:left="1134" w:header="720" w:footer="720" w:gutter="0"/>
       <w:cols w:space="720"/>
@@ -10662,7 +13576,7 @@
       <w:rPr>
         <w:noProof/>
       </w:rPr>
-      <w:t>8</w:t>
+      <w:t>9</w:t>
     </w:r>
     <w:r>
       <w:fldChar w:fldCharType="end"/>
@@ -12662,9 +15576,9 @@
   </w:docDefaults>
   <w:latentStyles w:defLockedState="0" w:defUIPriority="99" w:defSemiHidden="1" w:defUnhideWhenUsed="1" w:defQFormat="0" w:count="267">
     <w:lsdException w:name="Normal" w:semiHidden="0" w:uiPriority="0" w:unhideWhenUsed="0" w:qFormat="1"/>
-    <w:lsdException w:name="heading 1" w:semiHidden="0" w:uiPriority="9" w:unhideWhenUsed="0" w:qFormat="1"/>
-    <w:lsdException w:name="heading 2" w:uiPriority="9" w:qFormat="1"/>
-    <w:lsdException w:name="heading 3" w:uiPriority="9" w:qFormat="1"/>
+    <w:lsdException w:name="heading 1" w:semiHidden="0" w:uiPriority="0" w:unhideWhenUsed="0" w:qFormat="1"/>
+    <w:lsdException w:name="heading 2" w:uiPriority="0" w:qFormat="1"/>
+    <w:lsdException w:name="heading 3" w:uiPriority="0" w:qFormat="1"/>
     <w:lsdException w:name="heading 4" w:uiPriority="9" w:qFormat="1"/>
     <w:lsdException w:name="heading 5" w:uiPriority="9" w:qFormat="1"/>
     <w:lsdException w:name="heading 6" w:uiPriority="9" w:qFormat="1"/>
@@ -12814,6 +15728,7 @@
     <w:name w:val="heading 1"/>
     <w:basedOn w:val="Normal"/>
     <w:next w:val="Normal"/>
+    <w:link w:val="Ttulo1Car"/>
     <w:pPr>
       <w:spacing w:before="480" w:after="120"/>
       <w:outlineLvl w:val="0"/>
@@ -12827,6 +15742,7 @@
     <w:name w:val="heading 2"/>
     <w:basedOn w:val="Normal"/>
     <w:next w:val="Normal"/>
+    <w:link w:val="Ttulo2Car"/>
     <w:pPr>
       <w:spacing w:before="360" w:after="80"/>
       <w:outlineLvl w:val="1"/>
@@ -12840,6 +15756,7 @@
     <w:name w:val="heading 3"/>
     <w:basedOn w:val="Normal"/>
     <w:next w:val="Normal"/>
+    <w:link w:val="Ttulo3Car"/>
     <w:pPr>
       <w:spacing w:before="280" w:after="80"/>
       <w:outlineLvl w:val="2"/>
@@ -13293,6 +16210,42 @@
       <w:u w:val="single"/>
     </w:rPr>
   </w:style>
+  <w:style w:type="character" w:customStyle="1" w:styleId="Ttulo1Car">
+    <w:name w:val="Título 1 Car"/>
+    <w:basedOn w:val="Fuentedeprrafopredeter"/>
+    <w:link w:val="Ttulo1"/>
+    <w:rsid w:val="00295E23"/>
+    <w:rPr>
+      <w:rFonts w:ascii="Times New Roman" w:eastAsia="Times New Roman" w:hAnsi="Times New Roman" w:cs="Times New Roman"/>
+      <w:b/>
+      <w:color w:val="000000"/>
+      <w:sz w:val="48"/>
+    </w:rPr>
+  </w:style>
+  <w:style w:type="character" w:customStyle="1" w:styleId="Ttulo2Car">
+    <w:name w:val="Título 2 Car"/>
+    <w:basedOn w:val="Fuentedeprrafopredeter"/>
+    <w:link w:val="Ttulo2"/>
+    <w:rsid w:val="00295E23"/>
+    <w:rPr>
+      <w:rFonts w:ascii="Times New Roman" w:eastAsia="Times New Roman" w:hAnsi="Times New Roman" w:cs="Times New Roman"/>
+      <w:b/>
+      <w:color w:val="000000"/>
+      <w:sz w:val="36"/>
+    </w:rPr>
+  </w:style>
+  <w:style w:type="character" w:customStyle="1" w:styleId="Ttulo3Car">
+    <w:name w:val="Título 3 Car"/>
+    <w:basedOn w:val="Fuentedeprrafopredeter"/>
+    <w:link w:val="Ttulo3"/>
+    <w:rsid w:val="00295E23"/>
+    <w:rPr>
+      <w:rFonts w:ascii="Times New Roman" w:eastAsia="Times New Roman" w:hAnsi="Times New Roman" w:cs="Times New Roman"/>
+      <w:b/>
+      <w:color w:val="000000"/>
+      <w:sz w:val="28"/>
+    </w:rPr>
+  </w:style>
 </w:styles>
 </file>
 
@@ -13315,9 +16268,9 @@
   </w:docDefaults>
   <w:latentStyles w:defLockedState="0" w:defUIPriority="99" w:defSemiHidden="1" w:defUnhideWhenUsed="1" w:defQFormat="0" w:count="267">
     <w:lsdException w:name="Normal" w:semiHidden="0" w:uiPriority="0" w:unhideWhenUsed="0" w:qFormat="1"/>
-    <w:lsdException w:name="heading 1" w:semiHidden="0" w:uiPriority="9" w:unhideWhenUsed="0" w:qFormat="1"/>
-    <w:lsdException w:name="heading 2" w:uiPriority="9" w:qFormat="1"/>
-    <w:lsdException w:name="heading 3" w:uiPriority="9" w:qFormat="1"/>
+    <w:lsdException w:name="heading 1" w:semiHidden="0" w:uiPriority="0" w:unhideWhenUsed="0" w:qFormat="1"/>
+    <w:lsdException w:name="heading 2" w:uiPriority="0" w:qFormat="1"/>
+    <w:lsdException w:name="heading 3" w:uiPriority="0" w:qFormat="1"/>
     <w:lsdException w:name="heading 4" w:uiPriority="9" w:qFormat="1"/>
     <w:lsdException w:name="heading 5" w:uiPriority="9" w:qFormat="1"/>
     <w:lsdException w:name="heading 6" w:uiPriority="9" w:qFormat="1"/>
@@ -13467,6 +16420,7 @@
     <w:name w:val="heading 1"/>
     <w:basedOn w:val="Normal"/>
     <w:next w:val="Normal"/>
+    <w:link w:val="Ttulo1Car"/>
     <w:pPr>
       <w:spacing w:before="480" w:after="120"/>
       <w:outlineLvl w:val="0"/>
@@ -13480,6 +16434,7 @@
     <w:name w:val="heading 2"/>
     <w:basedOn w:val="Normal"/>
     <w:next w:val="Normal"/>
+    <w:link w:val="Ttulo2Car"/>
     <w:pPr>
       <w:spacing w:before="360" w:after="80"/>
       <w:outlineLvl w:val="1"/>
@@ -13493,6 +16448,7 @@
     <w:name w:val="heading 3"/>
     <w:basedOn w:val="Normal"/>
     <w:next w:val="Normal"/>
+    <w:link w:val="Ttulo3Car"/>
     <w:pPr>
       <w:spacing w:before="280" w:after="80"/>
       <w:outlineLvl w:val="2"/>
@@ -13946,757 +16902,46 @@
       <w:u w:val="single"/>
     </w:rPr>
   </w:style>
+  <w:style w:type="character" w:customStyle="1" w:styleId="Ttulo1Car">
+    <w:name w:val="Título 1 Car"/>
+    <w:basedOn w:val="Fuentedeprrafopredeter"/>
+    <w:link w:val="Ttulo1"/>
+    <w:rsid w:val="00295E23"/>
+    <w:rPr>
+      <w:rFonts w:ascii="Times New Roman" w:eastAsia="Times New Roman" w:hAnsi="Times New Roman" w:cs="Times New Roman"/>
+      <w:b/>
+      <w:color w:val="000000"/>
+      <w:sz w:val="48"/>
+    </w:rPr>
+  </w:style>
+  <w:style w:type="character" w:customStyle="1" w:styleId="Ttulo2Car">
+    <w:name w:val="Título 2 Car"/>
+    <w:basedOn w:val="Fuentedeprrafopredeter"/>
+    <w:link w:val="Ttulo2"/>
+    <w:rsid w:val="00295E23"/>
+    <w:rPr>
+      <w:rFonts w:ascii="Times New Roman" w:eastAsia="Times New Roman" w:hAnsi="Times New Roman" w:cs="Times New Roman"/>
+      <w:b/>
+      <w:color w:val="000000"/>
+      <w:sz w:val="36"/>
+    </w:rPr>
+  </w:style>
+  <w:style w:type="character" w:customStyle="1" w:styleId="Ttulo3Car">
+    <w:name w:val="Título 3 Car"/>
+    <w:basedOn w:val="Fuentedeprrafopredeter"/>
+    <w:link w:val="Ttulo3"/>
+    <w:rsid w:val="00295E23"/>
+    <w:rPr>
+      <w:rFonts w:ascii="Times New Roman" w:eastAsia="Times New Roman" w:hAnsi="Times New Roman" w:cs="Times New Roman"/>
+      <w:b/>
+      <w:color w:val="000000"/>
+      <w:sz w:val="28"/>
+    </w:rPr>
+  </w:style>
 </w:styles>
 </file>
 
 <file path=word/diagrams/colors1.xml><?xml version="1.0" encoding="utf-8"?>
-<dgm:colorsDef xmlns:dgm="http://schemas.openxmlformats.org/drawingml/2006/diagram" xmlns:a="http://schemas.openxmlformats.org/drawingml/2006/main" uniqueId="urn:microsoft.com/office/officeart/2005/8/colors/accent1_2">
-  <dgm:title val=""/>
-  <dgm:desc val=""/>
-  <dgm:catLst>
-    <dgm:cat type="accent1" pri="11200"/>
-  </dgm:catLst>
-  <dgm:styleLbl name="node0">
-    <dgm:fillClrLst meth="repeat">
-      <a:schemeClr val="accent1"/>
-    </dgm:fillClrLst>
-    <dgm:linClrLst meth="repeat">
-      <a:schemeClr val="lt1"/>
-    </dgm:linClrLst>
-    <dgm:effectClrLst/>
-    <dgm:txLinClrLst/>
-    <dgm:txFillClrLst/>
-    <dgm:txEffectClrLst/>
-  </dgm:styleLbl>
-  <dgm:styleLbl name="alignNode1">
-    <dgm:fillClrLst meth="repeat">
-      <a:schemeClr val="accent1"/>
-    </dgm:fillClrLst>
-    <dgm:linClrLst meth="repeat">
-      <a:schemeClr val="accent1"/>
-    </dgm:linClrLst>
-    <dgm:effectClrLst/>
-    <dgm:txLinClrLst/>
-    <dgm:txFillClrLst/>
-    <dgm:txEffectClrLst/>
-  </dgm:styleLbl>
-  <dgm:styleLbl name="node1">
-    <dgm:fillClrLst meth="repeat">
-      <a:schemeClr val="accent1"/>
-    </dgm:fillClrLst>
-    <dgm:linClrLst meth="repeat">
-      <a:schemeClr val="lt1"/>
-    </dgm:linClrLst>
-    <dgm:effectClrLst/>
-    <dgm:txLinClrLst/>
-    <dgm:txFillClrLst/>
-    <dgm:txEffectClrLst/>
-  </dgm:styleLbl>
-  <dgm:styleLbl name="lnNode1">
-    <dgm:fillClrLst meth="repeat">
-      <a:schemeClr val="accent1"/>
-    </dgm:fillClrLst>
-    <dgm:linClrLst meth="repeat">
-      <a:schemeClr val="lt1"/>
-    </dgm:linClrLst>
-    <dgm:effectClrLst/>
-    <dgm:txLinClrLst/>
-    <dgm:txFillClrLst/>
-    <dgm:txEffectClrLst/>
-  </dgm:styleLbl>
-  <dgm:styleLbl name="vennNode1">
-    <dgm:fillClrLst meth="repeat">
-      <a:schemeClr val="accent1">
-        <a:alpha val="50000"/>
-      </a:schemeClr>
-    </dgm:fillClrLst>
-    <dgm:linClrLst meth="repeat">
-      <a:schemeClr val="lt1"/>
-    </dgm:linClrLst>
-    <dgm:effectClrLst/>
-    <dgm:txLinClrLst/>
-    <dgm:txFillClrLst/>
-    <dgm:txEffectClrLst/>
-  </dgm:styleLbl>
-  <dgm:styleLbl name="node2">
-    <dgm:fillClrLst meth="repeat">
-      <a:schemeClr val="accent1"/>
-    </dgm:fillClrLst>
-    <dgm:linClrLst meth="repeat">
-      <a:schemeClr val="lt1"/>
-    </dgm:linClrLst>
-    <dgm:effectClrLst/>
-    <dgm:txLinClrLst/>
-    <dgm:txFillClrLst/>
-    <dgm:txEffectClrLst/>
-  </dgm:styleLbl>
-  <dgm:styleLbl name="node3">
-    <dgm:fillClrLst meth="repeat">
-      <a:schemeClr val="accent1"/>
-    </dgm:fillClrLst>
-    <dgm:linClrLst meth="repeat">
-      <a:schemeClr val="lt1"/>
-    </dgm:linClrLst>
-    <dgm:effectClrLst/>
-    <dgm:txLinClrLst/>
-    <dgm:txFillClrLst/>
-    <dgm:txEffectClrLst/>
-  </dgm:styleLbl>
-  <dgm:styleLbl name="node4">
-    <dgm:fillClrLst meth="repeat">
-      <a:schemeClr val="accent1"/>
-    </dgm:fillClrLst>
-    <dgm:linClrLst meth="repeat">
-      <a:schemeClr val="lt1"/>
-    </dgm:linClrLst>
-    <dgm:effectClrLst/>
-    <dgm:txLinClrLst/>
-    <dgm:txFillClrLst/>
-    <dgm:txEffectClrLst/>
-  </dgm:styleLbl>
-  <dgm:styleLbl name="fgImgPlace1">
-    <dgm:fillClrLst meth="repeat">
-      <a:schemeClr val="accent1">
-        <a:tint val="50000"/>
-      </a:schemeClr>
-    </dgm:fillClrLst>
-    <dgm:linClrLst meth="repeat">
-      <a:schemeClr val="lt1"/>
-    </dgm:linClrLst>
-    <dgm:effectClrLst/>
-    <dgm:txLinClrLst/>
-    <dgm:txFillClrLst meth="repeat">
-      <a:schemeClr val="lt1"/>
-    </dgm:txFillClrLst>
-    <dgm:txEffectClrLst/>
-  </dgm:styleLbl>
-  <dgm:styleLbl name="alignImgPlace1">
-    <dgm:fillClrLst meth="repeat">
-      <a:schemeClr val="accent1">
-        <a:tint val="50000"/>
-      </a:schemeClr>
-    </dgm:fillClrLst>
-    <dgm:linClrLst meth="repeat">
-      <a:schemeClr val="lt1"/>
-    </dgm:linClrLst>
-    <dgm:effectClrLst/>
-    <dgm:txLinClrLst/>
-    <dgm:txFillClrLst meth="repeat">
-      <a:schemeClr val="lt1"/>
-    </dgm:txFillClrLst>
-    <dgm:txEffectClrLst/>
-  </dgm:styleLbl>
-  <dgm:styleLbl name="bgImgPlace1">
-    <dgm:fillClrLst meth="repeat">
-      <a:schemeClr val="accent1">
-        <a:tint val="50000"/>
-      </a:schemeClr>
-    </dgm:fillClrLst>
-    <dgm:linClrLst meth="repeat">
-      <a:schemeClr val="lt1"/>
-    </dgm:linClrLst>
-    <dgm:effectClrLst/>
-    <dgm:txLinClrLst/>
-    <dgm:txFillClrLst meth="repeat">
-      <a:schemeClr val="lt1"/>
-    </dgm:txFillClrLst>
-    <dgm:txEffectClrLst/>
-  </dgm:styleLbl>
-  <dgm:styleLbl name="sibTrans2D1">
-    <dgm:fillClrLst meth="repeat">
-      <a:schemeClr val="accent1">
-        <a:tint val="60000"/>
-      </a:schemeClr>
-    </dgm:fillClrLst>
-    <dgm:linClrLst meth="repeat">
-      <a:schemeClr val="accent1">
-        <a:tint val="60000"/>
-      </a:schemeClr>
-    </dgm:linClrLst>
-    <dgm:effectClrLst/>
-    <dgm:txLinClrLst/>
-    <dgm:txFillClrLst/>
-    <dgm:txEffectClrLst/>
-  </dgm:styleLbl>
-  <dgm:styleLbl name="fgSibTrans2D1">
-    <dgm:fillClrLst meth="repeat">
-      <a:schemeClr val="accent1">
-        <a:tint val="60000"/>
-      </a:schemeClr>
-    </dgm:fillClrLst>
-    <dgm:linClrLst meth="repeat">
-      <a:schemeClr val="accent1">
-        <a:tint val="60000"/>
-      </a:schemeClr>
-    </dgm:linClrLst>
-    <dgm:effectClrLst/>
-    <dgm:txLinClrLst/>
-    <dgm:txFillClrLst/>
-    <dgm:txEffectClrLst/>
-  </dgm:styleLbl>
-  <dgm:styleLbl name="bgSibTrans2D1">
-    <dgm:fillClrLst meth="repeat">
-      <a:schemeClr val="accent1">
-        <a:tint val="60000"/>
-      </a:schemeClr>
-    </dgm:fillClrLst>
-    <dgm:linClrLst meth="repeat">
-      <a:schemeClr val="accent1">
-        <a:tint val="60000"/>
-      </a:schemeClr>
-    </dgm:linClrLst>
-    <dgm:effectClrLst/>
-    <dgm:txLinClrLst/>
-    <dgm:txFillClrLst/>
-    <dgm:txEffectClrLst/>
-  </dgm:styleLbl>
-  <dgm:styleLbl name="sibTrans1D1">
-    <dgm:fillClrLst meth="repeat">
-      <a:schemeClr val="accent1"/>
-    </dgm:fillClrLst>
-    <dgm:linClrLst meth="repeat">
-      <a:schemeClr val="accent1"/>
-    </dgm:linClrLst>
-    <dgm:effectClrLst/>
-    <dgm:txLinClrLst/>
-    <dgm:txFillClrLst meth="repeat">
-      <a:schemeClr val="tx1"/>
-    </dgm:txFillClrLst>
-    <dgm:txEffectClrLst/>
-  </dgm:styleLbl>
-  <dgm:styleLbl name="callout">
-    <dgm:fillClrLst meth="repeat">
-      <a:schemeClr val="accent1"/>
-    </dgm:fillClrLst>
-    <dgm:linClrLst meth="repeat">
-      <a:schemeClr val="accent1">
-        <a:tint val="50000"/>
-      </a:schemeClr>
-    </dgm:linClrLst>
-    <dgm:effectClrLst/>
-    <dgm:txLinClrLst/>
-    <dgm:txFillClrLst meth="repeat">
-      <a:schemeClr val="tx1"/>
-    </dgm:txFillClrLst>
-    <dgm:txEffectClrLst/>
-  </dgm:styleLbl>
-  <dgm:styleLbl name="asst0">
-    <dgm:fillClrLst meth="repeat">
-      <a:schemeClr val="accent1"/>
-    </dgm:fillClrLst>
-    <dgm:linClrLst meth="repeat">
-      <a:schemeClr val="lt1"/>
-    </dgm:linClrLst>
-    <dgm:effectClrLst/>
-    <dgm:txLinClrLst/>
-    <dgm:txFillClrLst/>
-    <dgm:txEffectClrLst/>
-  </dgm:styleLbl>
-  <dgm:styleLbl name="asst1">
-    <dgm:fillClrLst meth="repeat">
-      <a:schemeClr val="accent1"/>
-    </dgm:fillClrLst>
-    <dgm:linClrLst meth="repeat">
-      <a:schemeClr val="lt1"/>
-    </dgm:linClrLst>
-    <dgm:effectClrLst/>
-    <dgm:txLinClrLst/>
-    <dgm:txFillClrLst/>
-    <dgm:txEffectClrLst/>
-  </dgm:styleLbl>
-  <dgm:styleLbl name="asst2">
-    <dgm:fillClrLst meth="repeat">
-      <a:schemeClr val="accent1"/>
-    </dgm:fillClrLst>
-    <dgm:linClrLst meth="repeat">
-      <a:schemeClr val="lt1"/>
-    </dgm:linClrLst>
-    <dgm:effectClrLst/>
-    <dgm:txLinClrLst/>
-    <dgm:txFillClrLst/>
-    <dgm:txEffectClrLst/>
-  </dgm:styleLbl>
-  <dgm:styleLbl name="asst3">
-    <dgm:fillClrLst meth="repeat">
-      <a:schemeClr val="accent1"/>
-    </dgm:fillClrLst>
-    <dgm:linClrLst meth="repeat">
-      <a:schemeClr val="lt1"/>
-    </dgm:linClrLst>
-    <dgm:effectClrLst/>
-    <dgm:txLinClrLst/>
-    <dgm:txFillClrLst/>
-    <dgm:txEffectClrLst/>
-  </dgm:styleLbl>
-  <dgm:styleLbl name="asst4">
-    <dgm:fillClrLst meth="repeat">
-      <a:schemeClr val="accent1"/>
-    </dgm:fillClrLst>
-    <dgm:linClrLst meth="repeat">
-      <a:schemeClr val="lt1"/>
-    </dgm:linClrLst>
-    <dgm:effectClrLst/>
-    <dgm:txLinClrLst/>
-    <dgm:txFillClrLst/>
-    <dgm:txEffectClrLst/>
-  </dgm:styleLbl>
-  <dgm:styleLbl name="parChTrans2D1">
-    <dgm:fillClrLst meth="repeat">
-      <a:schemeClr val="accent1">
-        <a:tint val="60000"/>
-      </a:schemeClr>
-    </dgm:fillClrLst>
-    <dgm:linClrLst meth="repeat">
-      <a:schemeClr val="accent1">
-        <a:tint val="60000"/>
-      </a:schemeClr>
-    </dgm:linClrLst>
-    <dgm:effectClrLst/>
-    <dgm:txLinClrLst/>
-    <dgm:txFillClrLst meth="repeat">
-      <a:schemeClr val="lt1"/>
-    </dgm:txFillClrLst>
-    <dgm:txEffectClrLst/>
-  </dgm:styleLbl>
-  <dgm:styleLbl name="parChTrans2D2">
-    <dgm:fillClrLst meth="repeat">
-      <a:schemeClr val="accent1"/>
-    </dgm:fillClrLst>
-    <dgm:linClrLst meth="repeat">
-      <a:schemeClr val="accent1"/>
-    </dgm:linClrLst>
-    <dgm:effectClrLst/>
-    <dgm:txLinClrLst/>
-    <dgm:txFillClrLst meth="repeat">
-      <a:schemeClr val="lt1"/>
-    </dgm:txFillClrLst>
-    <dgm:txEffectClrLst/>
-  </dgm:styleLbl>
-  <dgm:styleLbl name="parChTrans2D3">
-    <dgm:fillClrLst meth="repeat">
-      <a:schemeClr val="accent1"/>
-    </dgm:fillClrLst>
-    <dgm:linClrLst meth="repeat">
-      <a:schemeClr val="accent1"/>
-    </dgm:linClrLst>
-    <dgm:effectClrLst/>
-    <dgm:txLinClrLst/>
-    <dgm:txFillClrLst meth="repeat">
-      <a:schemeClr val="lt1"/>
-    </dgm:txFillClrLst>
-    <dgm:txEffectClrLst/>
-  </dgm:styleLbl>
-  <dgm:styleLbl name="parChTrans2D4">
-    <dgm:fillClrLst meth="repeat">
-      <a:schemeClr val="accent1"/>
-    </dgm:fillClrLst>
-    <dgm:linClrLst meth="repeat">
-      <a:schemeClr val="accent1"/>
-    </dgm:linClrLst>
-    <dgm:effectClrLst/>
-    <dgm:txLinClrLst/>
-    <dgm:txFillClrLst meth="repeat">
-      <a:schemeClr val="lt1"/>
-    </dgm:txFillClrLst>
-    <dgm:txEffectClrLst/>
-  </dgm:styleLbl>
-  <dgm:styleLbl name="parChTrans1D1">
-    <dgm:fillClrLst meth="repeat">
-      <a:schemeClr val="accent1"/>
-    </dgm:fillClrLst>
-    <dgm:linClrLst meth="repeat">
-      <a:schemeClr val="accent1">
-        <a:shade val="60000"/>
-      </a:schemeClr>
-    </dgm:linClrLst>
-    <dgm:effectClrLst/>
-    <dgm:txLinClrLst/>
-    <dgm:txFillClrLst meth="repeat">
-      <a:schemeClr val="tx1"/>
-    </dgm:txFillClrLst>
-    <dgm:txEffectClrLst/>
-  </dgm:styleLbl>
-  <dgm:styleLbl name="parChTrans1D2">
-    <dgm:fillClrLst meth="repeat">
-      <a:schemeClr val="accent1"/>
-    </dgm:fillClrLst>
-    <dgm:linClrLst meth="repeat">
-      <a:schemeClr val="accent1">
-        <a:shade val="60000"/>
-      </a:schemeClr>
-    </dgm:linClrLst>
-    <dgm:effectClrLst/>
-    <dgm:txLinClrLst/>
-    <dgm:txFillClrLst meth="repeat">
-      <a:schemeClr val="tx1"/>
-    </dgm:txFillClrLst>
-    <dgm:txEffectClrLst/>
-  </dgm:styleLbl>
-  <dgm:styleLbl name="parChTrans1D3">
-    <dgm:fillClrLst meth="repeat">
-      <a:schemeClr val="accent1"/>
-    </dgm:fillClrLst>
-    <dgm:linClrLst meth="repeat">
-      <a:schemeClr val="accent1">
-        <a:shade val="80000"/>
-      </a:schemeClr>
-    </dgm:linClrLst>
-    <dgm:effectClrLst/>
-    <dgm:txLinClrLst/>
-    <dgm:txFillClrLst meth="repeat">
-      <a:schemeClr val="tx1"/>
-    </dgm:txFillClrLst>
-    <dgm:txEffectClrLst/>
-  </dgm:styleLbl>
-  <dgm:styleLbl name="parChTrans1D4">
-    <dgm:fillClrLst meth="repeat">
-      <a:schemeClr val="accent1"/>
-    </dgm:fillClrLst>
-    <dgm:linClrLst meth="repeat">
-      <a:schemeClr val="accent1">
-        <a:shade val="80000"/>
-      </a:schemeClr>
-    </dgm:linClrLst>
-    <dgm:effectClrLst/>
-    <dgm:txLinClrLst/>
-    <dgm:txFillClrLst meth="repeat">
-      <a:schemeClr val="tx1"/>
-    </dgm:txFillClrLst>
-    <dgm:txEffectClrLst/>
-  </dgm:styleLbl>
-  <dgm:styleLbl name="fgAcc1">
-    <dgm:fillClrLst meth="repeat">
-      <a:schemeClr val="lt1">
-        <a:alpha val="90000"/>
-      </a:schemeClr>
-    </dgm:fillClrLst>
-    <dgm:linClrLst meth="repeat">
-      <a:schemeClr val="accent1"/>
-    </dgm:linClrLst>
-    <dgm:effectClrLst/>
-    <dgm:txLinClrLst/>
-    <dgm:txFillClrLst meth="repeat">
-      <a:schemeClr val="dk1"/>
-    </dgm:txFillClrLst>
-    <dgm:txEffectClrLst/>
-  </dgm:styleLbl>
-  <dgm:styleLbl name="conFgAcc1">
-    <dgm:fillClrLst meth="repeat">
-      <a:schemeClr val="lt1">
-        <a:alpha val="90000"/>
-      </a:schemeClr>
-    </dgm:fillClrLst>
-    <dgm:linClrLst meth="repeat">
-      <a:schemeClr val="accent1"/>
-    </dgm:linClrLst>
-    <dgm:effectClrLst/>
-    <dgm:txLinClrLst/>
-    <dgm:txFillClrLst meth="repeat">
-      <a:schemeClr val="dk1"/>
-    </dgm:txFillClrLst>
-    <dgm:txEffectClrLst/>
-  </dgm:styleLbl>
-  <dgm:styleLbl name="alignAcc1">
-    <dgm:fillClrLst meth="repeat">
-      <a:schemeClr val="lt1">
-        <a:alpha val="90000"/>
-      </a:schemeClr>
-    </dgm:fillClrLst>
-    <dgm:linClrLst meth="repeat">
-      <a:schemeClr val="accent1"/>
-    </dgm:linClrLst>
-    <dgm:effectClrLst/>
-    <dgm:txLinClrLst/>
-    <dgm:txFillClrLst meth="repeat">
-      <a:schemeClr val="dk1"/>
-    </dgm:txFillClrLst>
-    <dgm:txEffectClrLst/>
-  </dgm:styleLbl>
-  <dgm:styleLbl name="trAlignAcc1">
-    <dgm:fillClrLst meth="repeat">
-      <a:schemeClr val="lt1">
-        <a:alpha val="40000"/>
-      </a:schemeClr>
-    </dgm:fillClrLst>
-    <dgm:linClrLst meth="repeat">
-      <a:schemeClr val="accent1"/>
-    </dgm:linClrLst>
-    <dgm:effectClrLst/>
-    <dgm:txLinClrLst/>
-    <dgm:txFillClrLst meth="repeat">
-      <a:schemeClr val="dk1"/>
-    </dgm:txFillClrLst>
-    <dgm:txEffectClrLst/>
-  </dgm:styleLbl>
-  <dgm:styleLbl name="bgAcc1">
-    <dgm:fillClrLst meth="repeat">
-      <a:schemeClr val="lt1">
-        <a:alpha val="90000"/>
-      </a:schemeClr>
-    </dgm:fillClrLst>
-    <dgm:linClrLst meth="repeat">
-      <a:schemeClr val="accent1"/>
-    </dgm:linClrLst>
-    <dgm:effectClrLst/>
-    <dgm:txLinClrLst/>
-    <dgm:txFillClrLst meth="repeat">
-      <a:schemeClr val="dk1"/>
-    </dgm:txFillClrLst>
-    <dgm:txEffectClrLst/>
-  </dgm:styleLbl>
-  <dgm:styleLbl name="solidFgAcc1">
-    <dgm:fillClrLst meth="repeat">
-      <a:schemeClr val="lt1"/>
-    </dgm:fillClrLst>
-    <dgm:linClrLst meth="repeat">
-      <a:schemeClr val="accent1"/>
-    </dgm:linClrLst>
-    <dgm:effectClrLst/>
-    <dgm:txLinClrLst/>
-    <dgm:txFillClrLst meth="repeat">
-      <a:schemeClr val="dk1"/>
-    </dgm:txFillClrLst>
-    <dgm:txEffectClrLst/>
-  </dgm:styleLbl>
-  <dgm:styleLbl name="solidAlignAcc1">
-    <dgm:fillClrLst meth="repeat">
-      <a:schemeClr val="lt1"/>
-    </dgm:fillClrLst>
-    <dgm:linClrLst meth="repeat">
-      <a:schemeClr val="accent1"/>
-    </dgm:linClrLst>
-    <dgm:effectClrLst/>
-    <dgm:txLinClrLst/>
-    <dgm:txFillClrLst meth="repeat">
-      <a:schemeClr val="dk1"/>
-    </dgm:txFillClrLst>
-    <dgm:txEffectClrLst/>
-  </dgm:styleLbl>
-  <dgm:styleLbl name="solidBgAcc1">
-    <dgm:fillClrLst meth="repeat">
-      <a:schemeClr val="lt1"/>
-    </dgm:fillClrLst>
-    <dgm:linClrLst meth="repeat">
-      <a:schemeClr val="accent1"/>
-    </dgm:linClrLst>
-    <dgm:effectClrLst/>
-    <dgm:txLinClrLst/>
-    <dgm:txFillClrLst meth="repeat">
-      <a:schemeClr val="dk1"/>
-    </dgm:txFillClrLst>
-    <dgm:txEffectClrLst/>
-  </dgm:styleLbl>
-  <dgm:styleLbl name="fgAccFollowNode1">
-    <dgm:fillClrLst meth="repeat">
-      <a:schemeClr val="accent1">
-        <a:alpha val="90000"/>
-        <a:tint val="40000"/>
-      </a:schemeClr>
-    </dgm:fillClrLst>
-    <dgm:linClrLst meth="repeat">
-      <a:schemeClr val="accent1">
-        <a:alpha val="90000"/>
-        <a:tint val="40000"/>
-      </a:schemeClr>
-    </dgm:linClrLst>
-    <dgm:effectClrLst/>
-    <dgm:txLinClrLst/>
-    <dgm:txFillClrLst meth="repeat">
-      <a:schemeClr val="dk1"/>
-    </dgm:txFillClrLst>
-    <dgm:txEffectClrLst/>
-  </dgm:styleLbl>
-  <dgm:styleLbl name="alignAccFollowNode1">
-    <dgm:fillClrLst meth="repeat">
-      <a:schemeClr val="accent1">
-        <a:alpha val="90000"/>
-        <a:tint val="40000"/>
-      </a:schemeClr>
-    </dgm:fillClrLst>
-    <dgm:linClrLst meth="repeat">
-      <a:schemeClr val="accent1">
-        <a:alpha val="90000"/>
-        <a:tint val="40000"/>
-      </a:schemeClr>
-    </dgm:linClrLst>
-    <dgm:effectClrLst/>
-    <dgm:txLinClrLst/>
-    <dgm:txFillClrLst meth="repeat">
-      <a:schemeClr val="dk1"/>
-    </dgm:txFillClrLst>
-    <dgm:txEffectClrLst/>
-  </dgm:styleLbl>
-  <dgm:styleLbl name="bgAccFollowNode1">
-    <dgm:fillClrLst meth="repeat">
-      <a:schemeClr val="accent1">
-        <a:alpha val="90000"/>
-        <a:tint val="40000"/>
-      </a:schemeClr>
-    </dgm:fillClrLst>
-    <dgm:linClrLst meth="repeat">
-      <a:schemeClr val="accent1">
-        <a:alpha val="90000"/>
-        <a:tint val="40000"/>
-      </a:schemeClr>
-    </dgm:linClrLst>
-    <dgm:effectClrLst/>
-    <dgm:txLinClrLst/>
-    <dgm:txFillClrLst meth="repeat">
-      <a:schemeClr val="dk1"/>
-    </dgm:txFillClrLst>
-    <dgm:txEffectClrLst/>
-  </dgm:styleLbl>
-  <dgm:styleLbl name="fgAcc0">
-    <dgm:fillClrLst meth="repeat">
-      <a:schemeClr val="lt1">
-        <a:alpha val="90000"/>
-      </a:schemeClr>
-    </dgm:fillClrLst>
-    <dgm:linClrLst meth="repeat">
-      <a:schemeClr val="accent1"/>
-    </dgm:linClrLst>
-    <dgm:effectClrLst/>
-    <dgm:txLinClrLst/>
-    <dgm:txFillClrLst meth="repeat">
-      <a:schemeClr val="dk1"/>
-    </dgm:txFillClrLst>
-    <dgm:txEffectClrLst/>
-  </dgm:styleLbl>
-  <dgm:styleLbl name="fgAcc2">
-    <dgm:fillClrLst meth="repeat">
-      <a:schemeClr val="lt1">
-        <a:alpha val="90000"/>
-      </a:schemeClr>
-    </dgm:fillClrLst>
-    <dgm:linClrLst meth="repeat">
-      <a:schemeClr val="accent1"/>
-    </dgm:linClrLst>
-    <dgm:effectClrLst/>
-    <dgm:txLinClrLst/>
-    <dgm:txFillClrLst meth="repeat">
-      <a:schemeClr val="dk1"/>
-    </dgm:txFillClrLst>
-    <dgm:txEffectClrLst/>
-  </dgm:styleLbl>
-  <dgm:styleLbl name="fgAcc3">
-    <dgm:fillClrLst meth="repeat">
-      <a:schemeClr val="lt1">
-        <a:alpha val="90000"/>
-      </a:schemeClr>
-    </dgm:fillClrLst>
-    <dgm:linClrLst meth="repeat">
-      <a:schemeClr val="accent1"/>
-    </dgm:linClrLst>
-    <dgm:effectClrLst/>
-    <dgm:txLinClrLst/>
-    <dgm:txFillClrLst meth="repeat">
-      <a:schemeClr val="dk1"/>
-    </dgm:txFillClrLst>
-    <dgm:txEffectClrLst/>
-  </dgm:styleLbl>
-  <dgm:styleLbl name="fgAcc4">
-    <dgm:fillClrLst meth="repeat">
-      <a:schemeClr val="lt1">
-        <a:alpha val="90000"/>
-      </a:schemeClr>
-    </dgm:fillClrLst>
-    <dgm:linClrLst meth="repeat">
-      <a:schemeClr val="accent1"/>
-    </dgm:linClrLst>
-    <dgm:effectClrLst/>
-    <dgm:txLinClrLst/>
-    <dgm:txFillClrLst meth="repeat">
-      <a:schemeClr val="dk1"/>
-    </dgm:txFillClrLst>
-    <dgm:txEffectClrLst/>
-  </dgm:styleLbl>
-  <dgm:styleLbl name="bgShp">
-    <dgm:fillClrLst meth="repeat">
-      <a:schemeClr val="accent1">
-        <a:tint val="40000"/>
-      </a:schemeClr>
-    </dgm:fillClrLst>
-    <dgm:linClrLst meth="repeat">
-      <a:schemeClr val="accent1"/>
-    </dgm:linClrLst>
-    <dgm:effectClrLst/>
-    <dgm:txLinClrLst/>
-    <dgm:txFillClrLst meth="repeat">
-      <a:schemeClr val="dk1"/>
-    </dgm:txFillClrLst>
-    <dgm:txEffectClrLst/>
-  </dgm:styleLbl>
-  <dgm:styleLbl name="dkBgShp">
-    <dgm:fillClrLst meth="repeat">
-      <a:schemeClr val="accent1">
-        <a:shade val="80000"/>
-      </a:schemeClr>
-    </dgm:fillClrLst>
-    <dgm:linClrLst meth="repeat">
-      <a:schemeClr val="accent1"/>
-    </dgm:linClrLst>
-    <dgm:effectClrLst/>
-    <dgm:txLinClrLst/>
-    <dgm:txFillClrLst meth="repeat">
-      <a:schemeClr val="lt1"/>
-    </dgm:txFillClrLst>
-    <dgm:txEffectClrLst/>
-  </dgm:styleLbl>
-  <dgm:styleLbl name="trBgShp">
-    <dgm:fillClrLst meth="repeat">
-      <a:schemeClr val="accent1">
-        <a:tint val="50000"/>
-        <a:alpha val="40000"/>
-      </a:schemeClr>
-    </dgm:fillClrLst>
-    <dgm:linClrLst meth="repeat">
-      <a:schemeClr val="accent1"/>
-    </dgm:linClrLst>
-    <dgm:effectClrLst/>
-    <dgm:txLinClrLst/>
-    <dgm:txFillClrLst meth="repeat">
-      <a:schemeClr val="lt1"/>
-    </dgm:txFillClrLst>
-    <dgm:txEffectClrLst/>
-  </dgm:styleLbl>
-  <dgm:styleLbl name="fgShp">
-    <dgm:fillClrLst meth="repeat">
-      <a:schemeClr val="accent1">
-        <a:tint val="60000"/>
-      </a:schemeClr>
-    </dgm:fillClrLst>
-    <dgm:linClrLst meth="repeat">
-      <a:schemeClr val="lt1"/>
-    </dgm:linClrLst>
-    <dgm:effectClrLst/>
-    <dgm:txLinClrLst/>
-    <dgm:txFillClrLst meth="repeat">
-      <a:schemeClr val="dk1"/>
-    </dgm:txFillClrLst>
-    <dgm:txEffectClrLst/>
-  </dgm:styleLbl>
-  <dgm:styleLbl name="revTx">
-    <dgm:fillClrLst meth="repeat">
-      <a:schemeClr val="lt1">
-        <a:alpha val="0"/>
-      </a:schemeClr>
-    </dgm:fillClrLst>
-    <dgm:linClrLst meth="repeat">
-      <a:schemeClr val="dk1">
-        <a:alpha val="0"/>
-      </a:schemeClr>
-    </dgm:linClrLst>
-    <dgm:effectClrLst/>
-    <dgm:txLinClrLst/>
-    <dgm:txFillClrLst meth="repeat">
-      <a:schemeClr val="tx1"/>
-    </dgm:txFillClrLst>
-    <dgm:txEffectClrLst/>
-  </dgm:styleLbl>
-</dgm:colorsDef>
-</file>
-
-<file path=word/diagrams/colors2.xml><?xml version="1.0" encoding="utf-8"?>
 <dgm:colorsDef xmlns:dgm="http://schemas.openxmlformats.org/drawingml/2006/diagram" xmlns:a="http://schemas.openxmlformats.org/drawingml/2006/main" uniqueId="urn:microsoft.com/office/officeart/2005/8/colors/accent1_2">
   <dgm:title val=""/>
   <dgm:desc val=""/>
@@ -16307,246 +18552,58 @@
     </dgm:pt>
   </dgm:ptLst>
   <dgm:cxnLst>
+    <dgm:cxn modelId="{D196AC7F-2B83-431F-85D6-9307B22569D7}" type="presOf" srcId="{DE5C07E9-F703-4E90-8AB0-E80F64064920}" destId="{093E3C5B-0427-4CC7-8077-A206C8ED62C3}" srcOrd="1" destOrd="0" presId="urn:microsoft.com/office/officeart/2005/8/layout/process1"/>
+    <dgm:cxn modelId="{8E7F43CF-A8D3-4226-AD61-EEEB77691237}" type="presOf" srcId="{78F2B2D2-AE94-4C2F-A1A1-F3BFCBD5542E}" destId="{A128D4BF-3429-4DF0-98EF-CC22ABD047B6}" srcOrd="0" destOrd="0" presId="urn:microsoft.com/office/officeart/2005/8/layout/process1"/>
     <dgm:cxn modelId="{2EB4442F-BCF5-4AA8-9FC8-57AB04D539B8}" srcId="{12BB2ED0-3F28-47D8-96F3-A83DA2E2A452}" destId="{277FBA54-6410-4F08-A0DA-DD6D05B3E0E3}" srcOrd="3" destOrd="0" parTransId="{B93E834E-10C8-4D9E-BD33-FAF9F72327DF}" sibTransId="{10BABE00-1D4C-4693-9722-96F94CDA5682}"/>
-    <dgm:cxn modelId="{F3880698-1A03-4028-8242-639042D160F3}" type="presOf" srcId="{5A5B8A5A-B64A-47C6-9E4F-0584B51DA709}" destId="{058C206F-C157-40A6-A49B-8842908C1354}" srcOrd="1" destOrd="0" presId="urn:microsoft.com/office/officeart/2005/8/layout/process1"/>
-    <dgm:cxn modelId="{01658BC6-DCAC-4449-9C81-DF76357CED67}" type="presOf" srcId="{277FBA54-6410-4F08-A0DA-DD6D05B3E0E3}" destId="{D61B5BEE-3D87-4E9C-92F4-FFADF74F7C46}" srcOrd="0" destOrd="0" presId="urn:microsoft.com/office/officeart/2005/8/layout/process1"/>
+    <dgm:cxn modelId="{D5249CCA-7A76-42E8-A41B-7607AA5C99F0}" type="presOf" srcId="{724A553C-53F0-41F3-9382-8E5ADC8F5576}" destId="{D0907015-3EB9-4F56-BF6F-28B4AC9DDD76}" srcOrd="1" destOrd="0" presId="urn:microsoft.com/office/officeart/2005/8/layout/process1"/>
+    <dgm:cxn modelId="{0AF0CE8E-C30C-41C3-B31A-98D1E73FA242}" type="presOf" srcId="{112E5537-B706-4D77-8628-1DD8D52C2C8A}" destId="{F088A694-9866-4A30-87F9-4CB067460995}" srcOrd="0" destOrd="0" presId="urn:microsoft.com/office/officeart/2005/8/layout/process1"/>
+    <dgm:cxn modelId="{9C35B6F8-65EB-4960-8CCD-77FD6C3BC924}" type="presOf" srcId="{112E5537-B706-4D77-8628-1DD8D52C2C8A}" destId="{C5D23BDC-DAA6-4974-82C5-D2DB22D35A13}" srcOrd="1" destOrd="0" presId="urn:microsoft.com/office/officeart/2005/8/layout/process1"/>
+    <dgm:cxn modelId="{13F391FE-13A5-40D7-95B0-78E1F865CAEC}" srcId="{12BB2ED0-3F28-47D8-96F3-A83DA2E2A452}" destId="{A6522629-90BC-4D71-9667-4782A57225AA}" srcOrd="5" destOrd="0" parTransId="{BF611490-5353-4A72-82FA-C7120055529A}" sibTransId="{637428E3-6669-4AFE-857D-8AF77F29058C}"/>
+    <dgm:cxn modelId="{00BE32A7-5E37-47BC-AAC8-3CFB8A6B235F}" type="presOf" srcId="{E3D4436A-416D-4A57-A36E-AA6235CDC7D6}" destId="{E5ECBB4E-9968-4E31-9B96-29C7C9E30A62}" srcOrd="0" destOrd="0" presId="urn:microsoft.com/office/officeart/2005/8/layout/process1"/>
+    <dgm:cxn modelId="{7AC8B5FA-5646-4853-9423-EDAD6738093D}" type="presOf" srcId="{5A5B8A5A-B64A-47C6-9E4F-0584B51DA709}" destId="{67512A33-BE7E-451E-A322-C894AEDA00BC}" srcOrd="0" destOrd="0" presId="urn:microsoft.com/office/officeart/2005/8/layout/process1"/>
+    <dgm:cxn modelId="{DB9868A3-3956-40E9-A5EA-B72F9B194A8E}" srcId="{12BB2ED0-3F28-47D8-96F3-A83DA2E2A452}" destId="{48B46EA1-4646-459D-B146-B696E89C9ACD}" srcOrd="4" destOrd="0" parTransId="{93032709-2C0B-445C-933F-F5D57BC0FFF1}" sibTransId="{724A553C-53F0-41F3-9382-8E5ADC8F5576}"/>
+    <dgm:cxn modelId="{AFD400E2-D835-4601-8E5A-EDD03D2947D8}" type="presOf" srcId="{637428E3-6669-4AFE-857D-8AF77F29058C}" destId="{24E16BCF-C3B1-40E0-89E6-3CABF43185ED}" srcOrd="0" destOrd="0" presId="urn:microsoft.com/office/officeart/2005/8/layout/process1"/>
+    <dgm:cxn modelId="{4D830524-DC6F-4728-A000-89D9C219F1FB}" type="presOf" srcId="{DB9F3420-46F1-4043-B9A5-707CBD11AB36}" destId="{F04A6053-9721-4F50-A41A-CE73FC9A0FF2}" srcOrd="0" destOrd="0" presId="urn:microsoft.com/office/officeart/2005/8/layout/process1"/>
+    <dgm:cxn modelId="{CB7E02F3-C5A3-4C0A-99D2-DEB130774BF3}" type="presOf" srcId="{A6522629-90BC-4D71-9667-4782A57225AA}" destId="{F82EA804-4DE8-426B-9593-8289A2ADA011}" srcOrd="0" destOrd="0" presId="urn:microsoft.com/office/officeart/2005/8/layout/process1"/>
+    <dgm:cxn modelId="{9F87F3FB-FC80-40E0-A055-B7D6E06BE945}" type="presOf" srcId="{12BB2ED0-3F28-47D8-96F3-A83DA2E2A452}" destId="{2108D671-E76B-4B06-A6BF-79A85BDDFD2C}" srcOrd="0" destOrd="0" presId="urn:microsoft.com/office/officeart/2005/8/layout/process1"/>
+    <dgm:cxn modelId="{105FA8C1-5301-4F77-BB75-A8DB1F330ADB}" srcId="{12BB2ED0-3F28-47D8-96F3-A83DA2E2A452}" destId="{DB9F3420-46F1-4043-B9A5-707CBD11AB36}" srcOrd="0" destOrd="0" parTransId="{22AA0E8E-7F31-408B-89E4-8400967D8258}" sibTransId="{112E5537-B706-4D77-8628-1DD8D52C2C8A}"/>
+    <dgm:cxn modelId="{3D2A7D4F-4B97-4902-8BB1-9EA322779F93}" type="presOf" srcId="{DE5C07E9-F703-4E90-8AB0-E80F64064920}" destId="{01693879-C6AB-42EE-8305-8951ABCEFD26}" srcOrd="0" destOrd="0" presId="urn:microsoft.com/office/officeart/2005/8/layout/process1"/>
+    <dgm:cxn modelId="{4ABD64EC-CB17-4032-89ED-7453BC39ED30}" type="presOf" srcId="{724A553C-53F0-41F3-9382-8E5ADC8F5576}" destId="{BD923D4A-7410-4C26-8130-924A1CC5C295}" srcOrd="0" destOrd="0" presId="urn:microsoft.com/office/officeart/2005/8/layout/process1"/>
+    <dgm:cxn modelId="{40E73498-BC5B-4DDA-855E-11F5A88AB37C}" srcId="{12BB2ED0-3F28-47D8-96F3-A83DA2E2A452}" destId="{83E99E91-4BF8-43AF-8D87-421A759499D5}" srcOrd="1" destOrd="0" parTransId="{ADF69F2A-2815-4844-8FBD-672F29DE513A}" sibTransId="{DE5C07E9-F703-4E90-8AB0-E80F64064920}"/>
+    <dgm:cxn modelId="{1AA8D902-BDCD-45E7-87CB-6112774040B9}" type="presOf" srcId="{277FBA54-6410-4F08-A0DA-DD6D05B3E0E3}" destId="{D61B5BEE-3D87-4E9C-92F4-FFADF74F7C46}" srcOrd="0" destOrd="0" presId="urn:microsoft.com/office/officeart/2005/8/layout/process1"/>
+    <dgm:cxn modelId="{C0CF42E4-3674-4BF6-86E9-6F23937DF628}" type="presOf" srcId="{83E99E91-4BF8-43AF-8D87-421A759499D5}" destId="{916F3EDA-C148-4306-A5F8-C8128CC2F16E}" srcOrd="0" destOrd="0" presId="urn:microsoft.com/office/officeart/2005/8/layout/process1"/>
+    <dgm:cxn modelId="{AC6A1628-67D6-45D4-A9DE-43B1FEDFFB25}" srcId="{12BB2ED0-3F28-47D8-96F3-A83DA2E2A452}" destId="{78F2B2D2-AE94-4C2F-A1A1-F3BFCBD5542E}" srcOrd="2" destOrd="0" parTransId="{D69C2B0B-F462-4252-88F5-7D3009C8C3FF}" sibTransId="{5A5B8A5A-B64A-47C6-9E4F-0584B51DA709}"/>
+    <dgm:cxn modelId="{C87C2DC4-96F1-48EC-BB46-ACADC2460743}" type="presOf" srcId="{5A5B8A5A-B64A-47C6-9E4F-0584B51DA709}" destId="{058C206F-C157-40A6-A49B-8842908C1354}" srcOrd="1" destOrd="0" presId="urn:microsoft.com/office/officeart/2005/8/layout/process1"/>
+    <dgm:cxn modelId="{96A3BB8B-20D9-49AF-AAD6-4A9AB6EC9275}" type="presOf" srcId="{48B46EA1-4646-459D-B146-B696E89C9ACD}" destId="{9DB293FB-256A-407C-9E93-70BAFFFDD1CC}" srcOrd="0" destOrd="0" presId="urn:microsoft.com/office/officeart/2005/8/layout/process1"/>
+    <dgm:cxn modelId="{DD3C9994-76E8-49C5-B247-B0DBAA017009}" type="presOf" srcId="{10BABE00-1D4C-4693-9722-96F94CDA5682}" destId="{BEBBC5F1-67DB-40EA-BFBF-25DC1336D313}" srcOrd="1" destOrd="0" presId="urn:microsoft.com/office/officeart/2005/8/layout/process1"/>
+    <dgm:cxn modelId="{2154F619-7918-40C4-B3CC-3FC1F20DC4F5}" type="presOf" srcId="{637428E3-6669-4AFE-857D-8AF77F29058C}" destId="{3428E2BD-BD1B-490F-B34C-5DAFF0E5E2AA}" srcOrd="1" destOrd="0" presId="urn:microsoft.com/office/officeart/2005/8/layout/process1"/>
+    <dgm:cxn modelId="{BC38021F-6901-4733-A34C-493CB17E1F74}" type="presOf" srcId="{10BABE00-1D4C-4693-9722-96F94CDA5682}" destId="{533F0702-EB64-4F60-8B53-4E05291F8DC7}" srcOrd="0" destOrd="0" presId="urn:microsoft.com/office/officeart/2005/8/layout/process1"/>
     <dgm:cxn modelId="{3D02323F-1F95-412B-8B3F-60A7736C7154}" srcId="{12BB2ED0-3F28-47D8-96F3-A83DA2E2A452}" destId="{E3D4436A-416D-4A57-A36E-AA6235CDC7D6}" srcOrd="6" destOrd="0" parTransId="{DFDC63F7-B50D-48EA-9809-AE17C431AAED}" sibTransId="{CCE1C035-72E1-4B15-97AF-0D5D34ED0A95}"/>
-    <dgm:cxn modelId="{FEBD6757-3DE9-4DE3-B7A3-8D581DA02793}" type="presOf" srcId="{5A5B8A5A-B64A-47C6-9E4F-0584B51DA709}" destId="{67512A33-BE7E-451E-A322-C894AEDA00BC}" srcOrd="0" destOrd="0" presId="urn:microsoft.com/office/officeart/2005/8/layout/process1"/>
-    <dgm:cxn modelId="{9739E45D-17A3-444F-9FFE-19238764AC28}" type="presOf" srcId="{DB9F3420-46F1-4043-B9A5-707CBD11AB36}" destId="{F04A6053-9721-4F50-A41A-CE73FC9A0FF2}" srcOrd="0" destOrd="0" presId="urn:microsoft.com/office/officeart/2005/8/layout/process1"/>
-    <dgm:cxn modelId="{BD488F97-1348-4BA4-A506-70493119BC9D}" type="presOf" srcId="{78F2B2D2-AE94-4C2F-A1A1-F3BFCBD5542E}" destId="{A128D4BF-3429-4DF0-98EF-CC22ABD047B6}" srcOrd="0" destOrd="0" presId="urn:microsoft.com/office/officeart/2005/8/layout/process1"/>
-    <dgm:cxn modelId="{13F391FE-13A5-40D7-95B0-78E1F865CAEC}" srcId="{12BB2ED0-3F28-47D8-96F3-A83DA2E2A452}" destId="{A6522629-90BC-4D71-9667-4782A57225AA}" srcOrd="5" destOrd="0" parTransId="{BF611490-5353-4A72-82FA-C7120055529A}" sibTransId="{637428E3-6669-4AFE-857D-8AF77F29058C}"/>
-    <dgm:cxn modelId="{D22AABA7-AFE7-43E2-AA0C-887ABDAC9560}" type="presOf" srcId="{12BB2ED0-3F28-47D8-96F3-A83DA2E2A452}" destId="{2108D671-E76B-4B06-A6BF-79A85BDDFD2C}" srcOrd="0" destOrd="0" presId="urn:microsoft.com/office/officeart/2005/8/layout/process1"/>
-    <dgm:cxn modelId="{E1C66DDC-CE8E-460C-AE41-88F31B5645B0}" type="presOf" srcId="{E3D4436A-416D-4A57-A36E-AA6235CDC7D6}" destId="{E5ECBB4E-9968-4E31-9B96-29C7C9E30A62}" srcOrd="0" destOrd="0" presId="urn:microsoft.com/office/officeart/2005/8/layout/process1"/>
-    <dgm:cxn modelId="{A7E2C356-EB44-463A-9DCB-14ABC7945C13}" type="presOf" srcId="{83E99E91-4BF8-43AF-8D87-421A759499D5}" destId="{916F3EDA-C148-4306-A5F8-C8128CC2F16E}" srcOrd="0" destOrd="0" presId="urn:microsoft.com/office/officeart/2005/8/layout/process1"/>
-    <dgm:cxn modelId="{85A5EA05-C0AE-4851-A52B-C33AD7168DA0}" type="presOf" srcId="{724A553C-53F0-41F3-9382-8E5ADC8F5576}" destId="{BD923D4A-7410-4C26-8130-924A1CC5C295}" srcOrd="0" destOrd="0" presId="urn:microsoft.com/office/officeart/2005/8/layout/process1"/>
-    <dgm:cxn modelId="{ED8D1626-6A66-4682-B882-315E50546F82}" type="presOf" srcId="{DE5C07E9-F703-4E90-8AB0-E80F64064920}" destId="{01693879-C6AB-42EE-8305-8951ABCEFD26}" srcOrd="0" destOrd="0" presId="urn:microsoft.com/office/officeart/2005/8/layout/process1"/>
-    <dgm:cxn modelId="{0249C068-7D8C-48A6-85F8-444C7712B26C}" type="presOf" srcId="{112E5537-B706-4D77-8628-1DD8D52C2C8A}" destId="{F088A694-9866-4A30-87F9-4CB067460995}" srcOrd="0" destOrd="0" presId="urn:microsoft.com/office/officeart/2005/8/layout/process1"/>
-    <dgm:cxn modelId="{115C7279-4216-4EC9-B4F9-5C1D5D6B7609}" type="presOf" srcId="{112E5537-B706-4D77-8628-1DD8D52C2C8A}" destId="{C5D23BDC-DAA6-4974-82C5-D2DB22D35A13}" srcOrd="1" destOrd="0" presId="urn:microsoft.com/office/officeart/2005/8/layout/process1"/>
-    <dgm:cxn modelId="{105FA8C1-5301-4F77-BB75-A8DB1F330ADB}" srcId="{12BB2ED0-3F28-47D8-96F3-A83DA2E2A452}" destId="{DB9F3420-46F1-4043-B9A5-707CBD11AB36}" srcOrd="0" destOrd="0" parTransId="{22AA0E8E-7F31-408B-89E4-8400967D8258}" sibTransId="{112E5537-B706-4D77-8628-1DD8D52C2C8A}"/>
-    <dgm:cxn modelId="{A466A01C-6A41-4BDB-B845-93416D6D2274}" type="presOf" srcId="{A6522629-90BC-4D71-9667-4782A57225AA}" destId="{F82EA804-4DE8-426B-9593-8289A2ADA011}" srcOrd="0" destOrd="0" presId="urn:microsoft.com/office/officeart/2005/8/layout/process1"/>
-    <dgm:cxn modelId="{760CC8B5-B8D2-4481-B848-DC1729F9C5FA}" type="presOf" srcId="{637428E3-6669-4AFE-857D-8AF77F29058C}" destId="{3428E2BD-BD1B-490F-B34C-5DAFF0E5E2AA}" srcOrd="1" destOrd="0" presId="urn:microsoft.com/office/officeart/2005/8/layout/process1"/>
-    <dgm:cxn modelId="{DB9868A3-3956-40E9-A5EA-B72F9B194A8E}" srcId="{12BB2ED0-3F28-47D8-96F3-A83DA2E2A452}" destId="{48B46EA1-4646-459D-B146-B696E89C9ACD}" srcOrd="4" destOrd="0" parTransId="{93032709-2C0B-445C-933F-F5D57BC0FFF1}" sibTransId="{724A553C-53F0-41F3-9382-8E5ADC8F5576}"/>
-    <dgm:cxn modelId="{40E73498-BC5B-4DDA-855E-11F5A88AB37C}" srcId="{12BB2ED0-3F28-47D8-96F3-A83DA2E2A452}" destId="{83E99E91-4BF8-43AF-8D87-421A759499D5}" srcOrd="1" destOrd="0" parTransId="{ADF69F2A-2815-4844-8FBD-672F29DE513A}" sibTransId="{DE5C07E9-F703-4E90-8AB0-E80F64064920}"/>
-    <dgm:cxn modelId="{C0B936F1-E17C-453A-86EB-5C6505B7EA5A}" type="presOf" srcId="{10BABE00-1D4C-4693-9722-96F94CDA5682}" destId="{533F0702-EB64-4F60-8B53-4E05291F8DC7}" srcOrd="0" destOrd="0" presId="urn:microsoft.com/office/officeart/2005/8/layout/process1"/>
-    <dgm:cxn modelId="{3B5BBB6F-E7F0-40F0-866F-2A38810DA155}" type="presOf" srcId="{724A553C-53F0-41F3-9382-8E5ADC8F5576}" destId="{D0907015-3EB9-4F56-BF6F-28B4AC9DDD76}" srcOrd="1" destOrd="0" presId="urn:microsoft.com/office/officeart/2005/8/layout/process1"/>
-    <dgm:cxn modelId="{F67DD33B-464C-45E2-B2D0-1DB5593D0EB2}" type="presOf" srcId="{637428E3-6669-4AFE-857D-8AF77F29058C}" destId="{24E16BCF-C3B1-40E0-89E6-3CABF43185ED}" srcOrd="0" destOrd="0" presId="urn:microsoft.com/office/officeart/2005/8/layout/process1"/>
-    <dgm:cxn modelId="{AC6A1628-67D6-45D4-A9DE-43B1FEDFFB25}" srcId="{12BB2ED0-3F28-47D8-96F3-A83DA2E2A452}" destId="{78F2B2D2-AE94-4C2F-A1A1-F3BFCBD5542E}" srcOrd="2" destOrd="0" parTransId="{D69C2B0B-F462-4252-88F5-7D3009C8C3FF}" sibTransId="{5A5B8A5A-B64A-47C6-9E4F-0584B51DA709}"/>
-    <dgm:cxn modelId="{42FE45AE-E3B0-48F5-8768-75D0A5E3DF8B}" type="presOf" srcId="{DE5C07E9-F703-4E90-8AB0-E80F64064920}" destId="{093E3C5B-0427-4CC7-8077-A206C8ED62C3}" srcOrd="1" destOrd="0" presId="urn:microsoft.com/office/officeart/2005/8/layout/process1"/>
-    <dgm:cxn modelId="{1487D84A-FD58-4D31-BC6E-58E9D819DDB5}" type="presOf" srcId="{10BABE00-1D4C-4693-9722-96F94CDA5682}" destId="{BEBBC5F1-67DB-40EA-BFBF-25DC1336D313}" srcOrd="1" destOrd="0" presId="urn:microsoft.com/office/officeart/2005/8/layout/process1"/>
-    <dgm:cxn modelId="{A7E94BEA-4E13-4268-8B8F-38FAD53A4900}" type="presOf" srcId="{48B46EA1-4646-459D-B146-B696E89C9ACD}" destId="{9DB293FB-256A-407C-9E93-70BAFFFDD1CC}" srcOrd="0" destOrd="0" presId="urn:microsoft.com/office/officeart/2005/8/layout/process1"/>
-    <dgm:cxn modelId="{4CB36152-9ABF-41DF-A4EE-6309F6A4AE6B}" type="presParOf" srcId="{2108D671-E76B-4B06-A6BF-79A85BDDFD2C}" destId="{F04A6053-9721-4F50-A41A-CE73FC9A0FF2}" srcOrd="0" destOrd="0" presId="urn:microsoft.com/office/officeart/2005/8/layout/process1"/>
-    <dgm:cxn modelId="{6A35A3F8-2ED7-43DE-B302-CA91672B233D}" type="presParOf" srcId="{2108D671-E76B-4B06-A6BF-79A85BDDFD2C}" destId="{F088A694-9866-4A30-87F9-4CB067460995}" srcOrd="1" destOrd="0" presId="urn:microsoft.com/office/officeart/2005/8/layout/process1"/>
-    <dgm:cxn modelId="{DF6974B8-6ED2-44C4-ADC6-30173B2DFF79}" type="presParOf" srcId="{F088A694-9866-4A30-87F9-4CB067460995}" destId="{C5D23BDC-DAA6-4974-82C5-D2DB22D35A13}" srcOrd="0" destOrd="0" presId="urn:microsoft.com/office/officeart/2005/8/layout/process1"/>
-    <dgm:cxn modelId="{3E5688F8-7E5D-4736-9FE1-D44DF3052A07}" type="presParOf" srcId="{2108D671-E76B-4B06-A6BF-79A85BDDFD2C}" destId="{916F3EDA-C148-4306-A5F8-C8128CC2F16E}" srcOrd="2" destOrd="0" presId="urn:microsoft.com/office/officeart/2005/8/layout/process1"/>
-    <dgm:cxn modelId="{6145C338-962E-4096-95CE-234A7B8BD38B}" type="presParOf" srcId="{2108D671-E76B-4B06-A6BF-79A85BDDFD2C}" destId="{01693879-C6AB-42EE-8305-8951ABCEFD26}" srcOrd="3" destOrd="0" presId="urn:microsoft.com/office/officeart/2005/8/layout/process1"/>
-    <dgm:cxn modelId="{C7441EEA-38D0-4C03-BDF5-2C88D615A797}" type="presParOf" srcId="{01693879-C6AB-42EE-8305-8951ABCEFD26}" destId="{093E3C5B-0427-4CC7-8077-A206C8ED62C3}" srcOrd="0" destOrd="0" presId="urn:microsoft.com/office/officeart/2005/8/layout/process1"/>
-    <dgm:cxn modelId="{C18A6D34-427D-4EED-8068-AEBBA2DC159A}" type="presParOf" srcId="{2108D671-E76B-4B06-A6BF-79A85BDDFD2C}" destId="{A128D4BF-3429-4DF0-98EF-CC22ABD047B6}" srcOrd="4" destOrd="0" presId="urn:microsoft.com/office/officeart/2005/8/layout/process1"/>
-    <dgm:cxn modelId="{FA5994BD-3893-4F83-BAAE-40C9A8A33050}" type="presParOf" srcId="{2108D671-E76B-4B06-A6BF-79A85BDDFD2C}" destId="{67512A33-BE7E-451E-A322-C894AEDA00BC}" srcOrd="5" destOrd="0" presId="urn:microsoft.com/office/officeart/2005/8/layout/process1"/>
-    <dgm:cxn modelId="{CDCF20F8-4500-40B1-92EC-E2DE1B667169}" type="presParOf" srcId="{67512A33-BE7E-451E-A322-C894AEDA00BC}" destId="{058C206F-C157-40A6-A49B-8842908C1354}" srcOrd="0" destOrd="0" presId="urn:microsoft.com/office/officeart/2005/8/layout/process1"/>
-    <dgm:cxn modelId="{C1D37B34-529C-4163-B6C6-EB467A3B77DB}" type="presParOf" srcId="{2108D671-E76B-4B06-A6BF-79A85BDDFD2C}" destId="{D61B5BEE-3D87-4E9C-92F4-FFADF74F7C46}" srcOrd="6" destOrd="0" presId="urn:microsoft.com/office/officeart/2005/8/layout/process1"/>
-    <dgm:cxn modelId="{2898ECE7-981F-46E7-801A-3305A4406981}" type="presParOf" srcId="{2108D671-E76B-4B06-A6BF-79A85BDDFD2C}" destId="{533F0702-EB64-4F60-8B53-4E05291F8DC7}" srcOrd="7" destOrd="0" presId="urn:microsoft.com/office/officeart/2005/8/layout/process1"/>
-    <dgm:cxn modelId="{ADA9E567-6AA8-4844-8A53-A9954A319883}" type="presParOf" srcId="{533F0702-EB64-4F60-8B53-4E05291F8DC7}" destId="{BEBBC5F1-67DB-40EA-BFBF-25DC1336D313}" srcOrd="0" destOrd="0" presId="urn:microsoft.com/office/officeart/2005/8/layout/process1"/>
-    <dgm:cxn modelId="{CFE85D00-A2A2-4AB3-8ECA-35FBB24F67DF}" type="presParOf" srcId="{2108D671-E76B-4B06-A6BF-79A85BDDFD2C}" destId="{9DB293FB-256A-407C-9E93-70BAFFFDD1CC}" srcOrd="8" destOrd="0" presId="urn:microsoft.com/office/officeart/2005/8/layout/process1"/>
-    <dgm:cxn modelId="{B0192052-297C-428D-B10C-573B2544845B}" type="presParOf" srcId="{2108D671-E76B-4B06-A6BF-79A85BDDFD2C}" destId="{BD923D4A-7410-4C26-8130-924A1CC5C295}" srcOrd="9" destOrd="0" presId="urn:microsoft.com/office/officeart/2005/8/layout/process1"/>
-    <dgm:cxn modelId="{A026C2F4-8921-40E6-9300-F1205C001351}" type="presParOf" srcId="{BD923D4A-7410-4C26-8130-924A1CC5C295}" destId="{D0907015-3EB9-4F56-BF6F-28B4AC9DDD76}" srcOrd="0" destOrd="0" presId="urn:microsoft.com/office/officeart/2005/8/layout/process1"/>
-    <dgm:cxn modelId="{D350E718-B65E-4C01-8117-D3000AA32775}" type="presParOf" srcId="{2108D671-E76B-4B06-A6BF-79A85BDDFD2C}" destId="{F82EA804-4DE8-426B-9593-8289A2ADA011}" srcOrd="10" destOrd="0" presId="urn:microsoft.com/office/officeart/2005/8/layout/process1"/>
-    <dgm:cxn modelId="{49FF4C23-4B4F-49E3-8E36-F4CEC2FB8C6C}" type="presParOf" srcId="{2108D671-E76B-4B06-A6BF-79A85BDDFD2C}" destId="{24E16BCF-C3B1-40E0-89E6-3CABF43185ED}" srcOrd="11" destOrd="0" presId="urn:microsoft.com/office/officeart/2005/8/layout/process1"/>
-    <dgm:cxn modelId="{E0B53E28-0E83-4409-8288-9CA3A17A341D}" type="presParOf" srcId="{24E16BCF-C3B1-40E0-89E6-3CABF43185ED}" destId="{3428E2BD-BD1B-490F-B34C-5DAFF0E5E2AA}" srcOrd="0" destOrd="0" presId="urn:microsoft.com/office/officeart/2005/8/layout/process1"/>
-    <dgm:cxn modelId="{89AD69A6-E796-4C5B-BE9E-BBA77E845464}" type="presParOf" srcId="{2108D671-E76B-4B06-A6BF-79A85BDDFD2C}" destId="{E5ECBB4E-9968-4E31-9B96-29C7C9E30A62}" srcOrd="12" destOrd="0" presId="urn:microsoft.com/office/officeart/2005/8/layout/process1"/>
+    <dgm:cxn modelId="{107C8C98-D6F8-4B20-BDC3-B218F909A132}" type="presParOf" srcId="{2108D671-E76B-4B06-A6BF-79A85BDDFD2C}" destId="{F04A6053-9721-4F50-A41A-CE73FC9A0FF2}" srcOrd="0" destOrd="0" presId="urn:microsoft.com/office/officeart/2005/8/layout/process1"/>
+    <dgm:cxn modelId="{01397D9E-5952-4EEC-A4E4-01DAD8523F59}" type="presParOf" srcId="{2108D671-E76B-4B06-A6BF-79A85BDDFD2C}" destId="{F088A694-9866-4A30-87F9-4CB067460995}" srcOrd="1" destOrd="0" presId="urn:microsoft.com/office/officeart/2005/8/layout/process1"/>
+    <dgm:cxn modelId="{C70594A5-AE7E-45F7-B48F-D86E17B4CEDD}" type="presParOf" srcId="{F088A694-9866-4A30-87F9-4CB067460995}" destId="{C5D23BDC-DAA6-4974-82C5-D2DB22D35A13}" srcOrd="0" destOrd="0" presId="urn:microsoft.com/office/officeart/2005/8/layout/process1"/>
+    <dgm:cxn modelId="{69183501-E84A-46C5-9E9A-6ED51FAB3CBA}" type="presParOf" srcId="{2108D671-E76B-4B06-A6BF-79A85BDDFD2C}" destId="{916F3EDA-C148-4306-A5F8-C8128CC2F16E}" srcOrd="2" destOrd="0" presId="urn:microsoft.com/office/officeart/2005/8/layout/process1"/>
+    <dgm:cxn modelId="{76551FF9-5E6B-4164-BC99-EFBC0352E084}" type="presParOf" srcId="{2108D671-E76B-4B06-A6BF-79A85BDDFD2C}" destId="{01693879-C6AB-42EE-8305-8951ABCEFD26}" srcOrd="3" destOrd="0" presId="urn:microsoft.com/office/officeart/2005/8/layout/process1"/>
+    <dgm:cxn modelId="{66C8B803-2C87-4561-9B65-877EF154A828}" type="presParOf" srcId="{01693879-C6AB-42EE-8305-8951ABCEFD26}" destId="{093E3C5B-0427-4CC7-8077-A206C8ED62C3}" srcOrd="0" destOrd="0" presId="urn:microsoft.com/office/officeart/2005/8/layout/process1"/>
+    <dgm:cxn modelId="{D2B1A3FA-BA69-442F-8459-C63DA9AD32A6}" type="presParOf" srcId="{2108D671-E76B-4B06-A6BF-79A85BDDFD2C}" destId="{A128D4BF-3429-4DF0-98EF-CC22ABD047B6}" srcOrd="4" destOrd="0" presId="urn:microsoft.com/office/officeart/2005/8/layout/process1"/>
+    <dgm:cxn modelId="{AED4AD6D-2E60-47F1-B373-AE002954C1CB}" type="presParOf" srcId="{2108D671-E76B-4B06-A6BF-79A85BDDFD2C}" destId="{67512A33-BE7E-451E-A322-C894AEDA00BC}" srcOrd="5" destOrd="0" presId="urn:microsoft.com/office/officeart/2005/8/layout/process1"/>
+    <dgm:cxn modelId="{6B05BEF3-6DCA-471D-994F-AE3CAE202C45}" type="presParOf" srcId="{67512A33-BE7E-451E-A322-C894AEDA00BC}" destId="{058C206F-C157-40A6-A49B-8842908C1354}" srcOrd="0" destOrd="0" presId="urn:microsoft.com/office/officeart/2005/8/layout/process1"/>
+    <dgm:cxn modelId="{10F1425A-584B-4A69-9523-68B0E0AB86DD}" type="presParOf" srcId="{2108D671-E76B-4B06-A6BF-79A85BDDFD2C}" destId="{D61B5BEE-3D87-4E9C-92F4-FFADF74F7C46}" srcOrd="6" destOrd="0" presId="urn:microsoft.com/office/officeart/2005/8/layout/process1"/>
+    <dgm:cxn modelId="{0DCCEC14-599A-4F55-8728-B1ECED76F951}" type="presParOf" srcId="{2108D671-E76B-4B06-A6BF-79A85BDDFD2C}" destId="{533F0702-EB64-4F60-8B53-4E05291F8DC7}" srcOrd="7" destOrd="0" presId="urn:microsoft.com/office/officeart/2005/8/layout/process1"/>
+    <dgm:cxn modelId="{B1295116-F756-4968-9CAD-B8F4C1FE9461}" type="presParOf" srcId="{533F0702-EB64-4F60-8B53-4E05291F8DC7}" destId="{BEBBC5F1-67DB-40EA-BFBF-25DC1336D313}" srcOrd="0" destOrd="0" presId="urn:microsoft.com/office/officeart/2005/8/layout/process1"/>
+    <dgm:cxn modelId="{1A4D7BBD-17D4-43E8-ABF3-C70C1893160A}" type="presParOf" srcId="{2108D671-E76B-4B06-A6BF-79A85BDDFD2C}" destId="{9DB293FB-256A-407C-9E93-70BAFFFDD1CC}" srcOrd="8" destOrd="0" presId="urn:microsoft.com/office/officeart/2005/8/layout/process1"/>
+    <dgm:cxn modelId="{D6EC128C-1F2F-4DBE-BEB2-DF1D2DA9A271}" type="presParOf" srcId="{2108D671-E76B-4B06-A6BF-79A85BDDFD2C}" destId="{BD923D4A-7410-4C26-8130-924A1CC5C295}" srcOrd="9" destOrd="0" presId="urn:microsoft.com/office/officeart/2005/8/layout/process1"/>
+    <dgm:cxn modelId="{FD74BD1B-291B-43EA-A839-B753BA32F3B8}" type="presParOf" srcId="{BD923D4A-7410-4C26-8130-924A1CC5C295}" destId="{D0907015-3EB9-4F56-BF6F-28B4AC9DDD76}" srcOrd="0" destOrd="0" presId="urn:microsoft.com/office/officeart/2005/8/layout/process1"/>
+    <dgm:cxn modelId="{1A4FDB35-C956-4552-8925-686E1DA10309}" type="presParOf" srcId="{2108D671-E76B-4B06-A6BF-79A85BDDFD2C}" destId="{F82EA804-4DE8-426B-9593-8289A2ADA011}" srcOrd="10" destOrd="0" presId="urn:microsoft.com/office/officeart/2005/8/layout/process1"/>
+    <dgm:cxn modelId="{5722609C-D640-46CF-9BE2-12DDF5E8F0DE}" type="presParOf" srcId="{2108D671-E76B-4B06-A6BF-79A85BDDFD2C}" destId="{24E16BCF-C3B1-40E0-89E6-3CABF43185ED}" srcOrd="11" destOrd="0" presId="urn:microsoft.com/office/officeart/2005/8/layout/process1"/>
+    <dgm:cxn modelId="{1CAD7C72-9A07-444D-AB13-F562593D03DD}" type="presParOf" srcId="{24E16BCF-C3B1-40E0-89E6-3CABF43185ED}" destId="{3428E2BD-BD1B-490F-B34C-5DAFF0E5E2AA}" srcOrd="0" destOrd="0" presId="urn:microsoft.com/office/officeart/2005/8/layout/process1"/>
+    <dgm:cxn modelId="{7E63CAD6-4663-4605-AC8E-7EF9BE9FD0F9}" type="presParOf" srcId="{2108D671-E76B-4B06-A6BF-79A85BDDFD2C}" destId="{E5ECBB4E-9968-4E31-9B96-29C7C9E30A62}" srcOrd="12" destOrd="0" presId="urn:microsoft.com/office/officeart/2005/8/layout/process1"/>
   </dgm:cxnLst>
   <dgm:bg/>
   <dgm:whole/>
   <dgm:extLst>
     <a:ext uri="http://schemas.microsoft.com/office/drawing/2008/diagram">
       <dsp:dataModelExt xmlns:dsp="http://schemas.microsoft.com/office/drawing/2008/diagram" relId="rId13" minVer="http://schemas.openxmlformats.org/drawingml/2006/diagram"/>
-    </a:ext>
-  </dgm:extLst>
-</dgm:dataModel>
-</file>
-
-<file path=word/diagrams/data2.xml><?xml version="1.0" encoding="utf-8"?>
-<dgm:dataModel xmlns:dgm="http://schemas.openxmlformats.org/drawingml/2006/diagram" xmlns:a="http://schemas.openxmlformats.org/drawingml/2006/main">
-  <dgm:ptLst>
-    <dgm:pt modelId="{77D0A423-BA58-492F-AADF-C0E8534ED8E9}" type="doc">
-      <dgm:prSet loTypeId="urn:microsoft.com/office/officeart/2005/8/layout/cycle5" loCatId="cycle" qsTypeId="urn:microsoft.com/office/officeart/2005/8/quickstyle/3d4" qsCatId="3D" csTypeId="urn:microsoft.com/office/officeart/2005/8/colors/accent1_2" csCatId="accent1" phldr="1"/>
-      <dgm:spPr/>
-      <dgm:t>
-        <a:bodyPr/>
-        <a:lstStyle/>
-        <a:p>
-          <a:endParaRPr lang="es-PE"/>
-        </a:p>
-      </dgm:t>
-    </dgm:pt>
-    <dgm:pt modelId="{C739AEFC-1548-4FBB-B245-2A45EBB88E69}">
-      <dgm:prSet phldrT="[Texto]"/>
-      <dgm:spPr/>
-      <dgm:t>
-        <a:bodyPr/>
-        <a:lstStyle/>
-        <a:p>
-          <a:r>
-            <a:rPr lang="es-PE"/>
-            <a:t>GIT</a:t>
-          </a:r>
-        </a:p>
-      </dgm:t>
-    </dgm:pt>
-    <dgm:pt modelId="{BFBC902F-95F3-428B-9D90-28A029AD844B}" type="parTrans" cxnId="{49BAAFC3-44DE-4AC2-B8F9-4F5BF97DA8D6}">
-      <dgm:prSet/>
-      <dgm:spPr/>
-      <dgm:t>
-        <a:bodyPr/>
-        <a:lstStyle/>
-        <a:p>
-          <a:endParaRPr lang="es-PE"/>
-        </a:p>
-      </dgm:t>
-    </dgm:pt>
-    <dgm:pt modelId="{DE3F3E6C-93BB-4EE5-B3F1-CC10DF04B1F5}" type="sibTrans" cxnId="{49BAAFC3-44DE-4AC2-B8F9-4F5BF97DA8D6}">
-      <dgm:prSet/>
-      <dgm:spPr/>
-      <dgm:t>
-        <a:bodyPr/>
-        <a:lstStyle/>
-        <a:p>
-          <a:endParaRPr lang="es-PE"/>
-        </a:p>
-      </dgm:t>
-    </dgm:pt>
-    <dgm:pt modelId="{C8A34B3E-25C1-4CC5-B3F5-10C866862CE8}">
-      <dgm:prSet phldrT="[Texto]"/>
-      <dgm:spPr/>
-      <dgm:t>
-        <a:bodyPr/>
-        <a:lstStyle/>
-        <a:p>
-          <a:r>
-            <a:rPr lang="es-PE"/>
-            <a:t>TortoiseGit</a:t>
-          </a:r>
-        </a:p>
-      </dgm:t>
-    </dgm:pt>
-    <dgm:pt modelId="{70777329-571C-4992-96BD-FACFB7C98B9A}" type="parTrans" cxnId="{E206D6A3-4BE4-41FF-8A71-89676DF77C30}">
-      <dgm:prSet/>
-      <dgm:spPr/>
-      <dgm:t>
-        <a:bodyPr/>
-        <a:lstStyle/>
-        <a:p>
-          <a:endParaRPr lang="es-PE"/>
-        </a:p>
-      </dgm:t>
-    </dgm:pt>
-    <dgm:pt modelId="{AD41EDB0-90AD-414E-91CF-DC1E8B0EA853}" type="sibTrans" cxnId="{E206D6A3-4BE4-41FF-8A71-89676DF77C30}">
-      <dgm:prSet/>
-      <dgm:spPr/>
-      <dgm:t>
-        <a:bodyPr/>
-        <a:lstStyle/>
-        <a:p>
-          <a:endParaRPr lang="es-PE"/>
-        </a:p>
-      </dgm:t>
-    </dgm:pt>
-    <dgm:pt modelId="{0595C7A2-0F6C-4062-B04A-B52B68268C08}" type="pres">
-      <dgm:prSet presAssocID="{77D0A423-BA58-492F-AADF-C0E8534ED8E9}" presName="cycle" presStyleCnt="0">
-        <dgm:presLayoutVars>
-          <dgm:dir/>
-          <dgm:resizeHandles val="exact"/>
-        </dgm:presLayoutVars>
-      </dgm:prSet>
-      <dgm:spPr/>
-      <dgm:t>
-        <a:bodyPr/>
-        <a:lstStyle/>
-        <a:p>
-          <a:endParaRPr lang="es-PE"/>
-        </a:p>
-      </dgm:t>
-    </dgm:pt>
-    <dgm:pt modelId="{71A15077-4BDE-4BAB-9533-E1AE0A0BE7AE}" type="pres">
-      <dgm:prSet presAssocID="{C739AEFC-1548-4FBB-B245-2A45EBB88E69}" presName="node" presStyleLbl="node1" presStyleIdx="0" presStyleCnt="2">
-        <dgm:presLayoutVars>
-          <dgm:bulletEnabled val="1"/>
-        </dgm:presLayoutVars>
-      </dgm:prSet>
-      <dgm:spPr/>
-      <dgm:t>
-        <a:bodyPr/>
-        <a:lstStyle/>
-        <a:p>
-          <a:endParaRPr lang="es-PE"/>
-        </a:p>
-      </dgm:t>
-    </dgm:pt>
-    <dgm:pt modelId="{038ED111-621F-4AA0-848E-C4055318D2A7}" type="pres">
-      <dgm:prSet presAssocID="{C739AEFC-1548-4FBB-B245-2A45EBB88E69}" presName="spNode" presStyleCnt="0"/>
-      <dgm:spPr/>
-    </dgm:pt>
-    <dgm:pt modelId="{DA0163CD-01A6-4700-9B12-8805B695B7F1}" type="pres">
-      <dgm:prSet presAssocID="{DE3F3E6C-93BB-4EE5-B3F1-CC10DF04B1F5}" presName="sibTrans" presStyleLbl="sibTrans1D1" presStyleIdx="0" presStyleCnt="2"/>
-      <dgm:spPr/>
-      <dgm:t>
-        <a:bodyPr/>
-        <a:lstStyle/>
-        <a:p>
-          <a:endParaRPr lang="es-PE"/>
-        </a:p>
-      </dgm:t>
-    </dgm:pt>
-    <dgm:pt modelId="{4E41084B-B758-440D-AA79-60C367343B4C}" type="pres">
-      <dgm:prSet presAssocID="{C8A34B3E-25C1-4CC5-B3F5-10C866862CE8}" presName="node" presStyleLbl="node1" presStyleIdx="1" presStyleCnt="2" custScaleX="99703">
-        <dgm:presLayoutVars>
-          <dgm:bulletEnabled val="1"/>
-        </dgm:presLayoutVars>
-      </dgm:prSet>
-      <dgm:spPr/>
-      <dgm:t>
-        <a:bodyPr/>
-        <a:lstStyle/>
-        <a:p>
-          <a:endParaRPr lang="es-PE"/>
-        </a:p>
-      </dgm:t>
-    </dgm:pt>
-    <dgm:pt modelId="{91EE2EC1-0355-4ED0-89FA-060605794A7A}" type="pres">
-      <dgm:prSet presAssocID="{C8A34B3E-25C1-4CC5-B3F5-10C866862CE8}" presName="spNode" presStyleCnt="0"/>
-      <dgm:spPr/>
-    </dgm:pt>
-    <dgm:pt modelId="{988535DE-194A-47A5-9D07-577ECDBC2A5D}" type="pres">
-      <dgm:prSet presAssocID="{AD41EDB0-90AD-414E-91CF-DC1E8B0EA853}" presName="sibTrans" presStyleLbl="sibTrans1D1" presStyleIdx="1" presStyleCnt="2"/>
-      <dgm:spPr/>
-      <dgm:t>
-        <a:bodyPr/>
-        <a:lstStyle/>
-        <a:p>
-          <a:endParaRPr lang="es-PE"/>
-        </a:p>
-      </dgm:t>
-    </dgm:pt>
-  </dgm:ptLst>
-  <dgm:cxnLst>
-    <dgm:cxn modelId="{9EE5394C-CBB8-453A-A303-E1769B148CD3}" type="presOf" srcId="{DE3F3E6C-93BB-4EE5-B3F1-CC10DF04B1F5}" destId="{DA0163CD-01A6-4700-9B12-8805B695B7F1}" srcOrd="0" destOrd="0" presId="urn:microsoft.com/office/officeart/2005/8/layout/cycle5"/>
-    <dgm:cxn modelId="{49BAAFC3-44DE-4AC2-B8F9-4F5BF97DA8D6}" srcId="{77D0A423-BA58-492F-AADF-C0E8534ED8E9}" destId="{C739AEFC-1548-4FBB-B245-2A45EBB88E69}" srcOrd="0" destOrd="0" parTransId="{BFBC902F-95F3-428B-9D90-28A029AD844B}" sibTransId="{DE3F3E6C-93BB-4EE5-B3F1-CC10DF04B1F5}"/>
-    <dgm:cxn modelId="{F1C55078-029A-4DA9-84DB-1AC63347C895}" type="presOf" srcId="{77D0A423-BA58-492F-AADF-C0E8534ED8E9}" destId="{0595C7A2-0F6C-4062-B04A-B52B68268C08}" srcOrd="0" destOrd="0" presId="urn:microsoft.com/office/officeart/2005/8/layout/cycle5"/>
-    <dgm:cxn modelId="{E70250BA-CF7B-4439-ABBA-F0D1132FA8A4}" type="presOf" srcId="{AD41EDB0-90AD-414E-91CF-DC1E8B0EA853}" destId="{988535DE-194A-47A5-9D07-577ECDBC2A5D}" srcOrd="0" destOrd="0" presId="urn:microsoft.com/office/officeart/2005/8/layout/cycle5"/>
-    <dgm:cxn modelId="{B3F60B02-A2F8-4BAB-AC86-5B98B20FC896}" type="presOf" srcId="{C8A34B3E-25C1-4CC5-B3F5-10C866862CE8}" destId="{4E41084B-B758-440D-AA79-60C367343B4C}" srcOrd="0" destOrd="0" presId="urn:microsoft.com/office/officeart/2005/8/layout/cycle5"/>
-    <dgm:cxn modelId="{E206D6A3-4BE4-41FF-8A71-89676DF77C30}" srcId="{77D0A423-BA58-492F-AADF-C0E8534ED8E9}" destId="{C8A34B3E-25C1-4CC5-B3F5-10C866862CE8}" srcOrd="1" destOrd="0" parTransId="{70777329-571C-4992-96BD-FACFB7C98B9A}" sibTransId="{AD41EDB0-90AD-414E-91CF-DC1E8B0EA853}"/>
-    <dgm:cxn modelId="{ED3D3E84-D7EA-4D3F-A84D-6CB9BDFEFB47}" type="presOf" srcId="{C739AEFC-1548-4FBB-B245-2A45EBB88E69}" destId="{71A15077-4BDE-4BAB-9533-E1AE0A0BE7AE}" srcOrd="0" destOrd="0" presId="urn:microsoft.com/office/officeart/2005/8/layout/cycle5"/>
-    <dgm:cxn modelId="{66B9C398-254A-416D-BDAE-AC0F6B6487B9}" type="presParOf" srcId="{0595C7A2-0F6C-4062-B04A-B52B68268C08}" destId="{71A15077-4BDE-4BAB-9533-E1AE0A0BE7AE}" srcOrd="0" destOrd="0" presId="urn:microsoft.com/office/officeart/2005/8/layout/cycle5"/>
-    <dgm:cxn modelId="{F53E8942-D95A-44E6-9C02-FBD19F3F6310}" type="presParOf" srcId="{0595C7A2-0F6C-4062-B04A-B52B68268C08}" destId="{038ED111-621F-4AA0-848E-C4055318D2A7}" srcOrd="1" destOrd="0" presId="urn:microsoft.com/office/officeart/2005/8/layout/cycle5"/>
-    <dgm:cxn modelId="{FA2D1D62-AE7F-482E-A9B5-F4A26F5471DC}" type="presParOf" srcId="{0595C7A2-0F6C-4062-B04A-B52B68268C08}" destId="{DA0163CD-01A6-4700-9B12-8805B695B7F1}" srcOrd="2" destOrd="0" presId="urn:microsoft.com/office/officeart/2005/8/layout/cycle5"/>
-    <dgm:cxn modelId="{EE3AEAE9-CDFF-4325-8852-B1862A9766AF}" type="presParOf" srcId="{0595C7A2-0F6C-4062-B04A-B52B68268C08}" destId="{4E41084B-B758-440D-AA79-60C367343B4C}" srcOrd="3" destOrd="0" presId="urn:microsoft.com/office/officeart/2005/8/layout/cycle5"/>
-    <dgm:cxn modelId="{893069EF-91D2-4816-A612-C4F498241692}" type="presParOf" srcId="{0595C7A2-0F6C-4062-B04A-B52B68268C08}" destId="{91EE2EC1-0355-4ED0-89FA-060605794A7A}" srcOrd="4" destOrd="0" presId="urn:microsoft.com/office/officeart/2005/8/layout/cycle5"/>
-    <dgm:cxn modelId="{15D5F201-B6DD-4915-8638-9AAE9E22693E}" type="presParOf" srcId="{0595C7A2-0F6C-4062-B04A-B52B68268C08}" destId="{988535DE-194A-47A5-9D07-577ECDBC2A5D}" srcOrd="5" destOrd="0" presId="urn:microsoft.com/office/officeart/2005/8/layout/cycle5"/>
-  </dgm:cxnLst>
-  <dgm:bg/>
-  <dgm:whole/>
-  <dgm:extLst>
-    <a:ext uri="http://schemas.microsoft.com/office/drawing/2008/diagram">
-      <dsp:dataModelExt xmlns:dsp="http://schemas.microsoft.com/office/drawing/2008/diagram" relId="rId18" minVer="http://schemas.openxmlformats.org/drawingml/2006/diagram"/>
     </a:ext>
   </dgm:extLst>
 </dgm:dataModel>
@@ -18130,284 +20187,6 @@
 </dsp:drawing>
 </file>
 
-<file path=word/diagrams/drawing2.xml><?xml version="1.0" encoding="utf-8"?>
-<dsp:drawing xmlns:dgm="http://schemas.openxmlformats.org/drawingml/2006/diagram" xmlns:dsp="http://schemas.microsoft.com/office/drawing/2008/diagram" xmlns:a="http://schemas.openxmlformats.org/drawingml/2006/main">
-  <dsp:spTree>
-    <dsp:nvGrpSpPr>
-      <dsp:cNvPr id="0" name=""/>
-      <dsp:cNvGrpSpPr/>
-    </dsp:nvGrpSpPr>
-    <dsp:grpSpPr/>
-    <dsp:sp modelId="{71A15077-4BDE-4BAB-9533-E1AE0A0BE7AE}">
-      <dsp:nvSpPr>
-        <dsp:cNvPr id="0" name=""/>
-        <dsp:cNvSpPr/>
-      </dsp:nvSpPr>
-      <dsp:spPr>
-        <a:xfrm>
-          <a:off x="996651" y="418326"/>
-          <a:ext cx="1203996" cy="782597"/>
-        </a:xfrm>
-        <a:prstGeom prst="roundRect">
-          <a:avLst/>
-        </a:prstGeom>
-        <a:solidFill>
-          <a:schemeClr val="accent1">
-            <a:hueOff val="0"/>
-            <a:satOff val="0"/>
-            <a:lumOff val="0"/>
-            <a:alphaOff val="0"/>
-          </a:schemeClr>
-        </a:solidFill>
-        <a:ln>
-          <a:noFill/>
-        </a:ln>
-        <a:effectLst/>
-        <a:scene3d>
-          <a:camera prst="orthographicFront"/>
-          <a:lightRig rig="chilly" dir="t"/>
-        </a:scene3d>
-        <a:sp3d prstMaterial="translucentPowder">
-          <a:bevelT w="127000" h="25400" prst="softRound"/>
-        </a:sp3d>
-      </dsp:spPr>
-      <dsp:style>
-        <a:lnRef idx="0">
-          <a:scrgbClr r="0" g="0" b="0"/>
-        </a:lnRef>
-        <a:fillRef idx="1">
-          <a:scrgbClr r="0" g="0" b="0"/>
-        </a:fillRef>
-        <a:effectRef idx="0">
-          <a:scrgbClr r="0" g="0" b="0"/>
-        </a:effectRef>
-        <a:fontRef idx="minor">
-          <a:schemeClr val="lt1"/>
-        </a:fontRef>
-      </dsp:style>
-      <dsp:txBody>
-        <a:bodyPr spcFirstLastPara="0" vert="horz" wrap="square" lIns="64770" tIns="64770" rIns="64770" bIns="64770" numCol="1" spcCol="1270" anchor="ctr" anchorCtr="0">
-          <a:noAutofit/>
-        </a:bodyPr>
-        <a:lstStyle/>
-        <a:p>
-          <a:pPr lvl="0" algn="ctr" defTabSz="755650">
-            <a:lnSpc>
-              <a:spcPct val="90000"/>
-            </a:lnSpc>
-            <a:spcBef>
-              <a:spcPct val="0"/>
-            </a:spcBef>
-            <a:spcAft>
-              <a:spcPct val="35000"/>
-            </a:spcAft>
-          </a:pPr>
-          <a:r>
-            <a:rPr lang="es-PE" sz="1700" kern="1200"/>
-            <a:t>GIT</a:t>
-          </a:r>
-        </a:p>
-      </dsp:txBody>
-      <dsp:txXfrm>
-        <a:off x="1034854" y="456529"/>
-        <a:ext cx="1127590" cy="706191"/>
-      </dsp:txXfrm>
-    </dsp:sp>
-    <dsp:sp modelId="{DA0163CD-01A6-4700-9B12-8805B695B7F1}">
-      <dsp:nvSpPr>
-        <dsp:cNvPr id="0" name=""/>
-        <dsp:cNvSpPr/>
-      </dsp:nvSpPr>
-      <dsp:spPr>
-        <a:xfrm>
-          <a:off x="1598649" y="145193"/>
-          <a:ext cx="1328863" cy="1328863"/>
-        </a:xfrm>
-        <a:custGeom>
-          <a:avLst/>
-          <a:gdLst/>
-          <a:ahLst/>
-          <a:cxnLst/>
-          <a:rect l="0" t="0" r="0" b="0"/>
-          <a:pathLst>
-            <a:path>
-              <a:moveTo>
-                <a:pt x="279566" y="122815"/>
-              </a:moveTo>
-              <a:arcTo wR="664431" hR="664431" stAng="14076175" swAng="4247650"/>
-            </a:path>
-          </a:pathLst>
-        </a:custGeom>
-        <a:noFill/>
-        <a:ln w="9525" cap="flat" cmpd="sng" algn="ctr">
-          <a:solidFill>
-            <a:schemeClr val="accent1">
-              <a:hueOff val="0"/>
-              <a:satOff val="0"/>
-              <a:lumOff val="0"/>
-              <a:alphaOff val="0"/>
-            </a:schemeClr>
-          </a:solidFill>
-          <a:prstDash val="solid"/>
-          <a:tailEnd type="arrow"/>
-        </a:ln>
-        <a:effectLst/>
-        <a:scene3d>
-          <a:camera prst="orthographicFront"/>
-          <a:lightRig rig="chilly" dir="t"/>
-        </a:scene3d>
-        <a:sp3d z="-40000" prstMaterial="matte"/>
-      </dsp:spPr>
-      <dsp:style>
-        <a:lnRef idx="1">
-          <a:scrgbClr r="0" g="0" b="0"/>
-        </a:lnRef>
-        <a:fillRef idx="0">
-          <a:scrgbClr r="0" g="0" b="0"/>
-        </a:fillRef>
-        <a:effectRef idx="0">
-          <a:scrgbClr r="0" g="0" b="0"/>
-        </a:effectRef>
-        <a:fontRef idx="minor"/>
-      </dsp:style>
-    </dsp:sp>
-    <dsp:sp modelId="{4E41084B-B758-440D-AA79-60C367343B4C}">
-      <dsp:nvSpPr>
-        <dsp:cNvPr id="0" name=""/>
-        <dsp:cNvSpPr/>
-      </dsp:nvSpPr>
-      <dsp:spPr>
-        <a:xfrm>
-          <a:off x="2327303" y="418326"/>
-          <a:ext cx="1200420" cy="782597"/>
-        </a:xfrm>
-        <a:prstGeom prst="roundRect">
-          <a:avLst/>
-        </a:prstGeom>
-        <a:solidFill>
-          <a:schemeClr val="accent1">
-            <a:hueOff val="0"/>
-            <a:satOff val="0"/>
-            <a:lumOff val="0"/>
-            <a:alphaOff val="0"/>
-          </a:schemeClr>
-        </a:solidFill>
-        <a:ln>
-          <a:noFill/>
-        </a:ln>
-        <a:effectLst/>
-        <a:scene3d>
-          <a:camera prst="orthographicFront"/>
-          <a:lightRig rig="chilly" dir="t"/>
-        </a:scene3d>
-        <a:sp3d prstMaterial="translucentPowder">
-          <a:bevelT w="127000" h="25400" prst="softRound"/>
-        </a:sp3d>
-      </dsp:spPr>
-      <dsp:style>
-        <a:lnRef idx="0">
-          <a:scrgbClr r="0" g="0" b="0"/>
-        </a:lnRef>
-        <a:fillRef idx="1">
-          <a:scrgbClr r="0" g="0" b="0"/>
-        </a:fillRef>
-        <a:effectRef idx="0">
-          <a:scrgbClr r="0" g="0" b="0"/>
-        </a:effectRef>
-        <a:fontRef idx="minor">
-          <a:schemeClr val="lt1"/>
-        </a:fontRef>
-      </dsp:style>
-      <dsp:txBody>
-        <a:bodyPr spcFirstLastPara="0" vert="horz" wrap="square" lIns="64770" tIns="64770" rIns="64770" bIns="64770" numCol="1" spcCol="1270" anchor="ctr" anchorCtr="0">
-          <a:noAutofit/>
-        </a:bodyPr>
-        <a:lstStyle/>
-        <a:p>
-          <a:pPr lvl="0" algn="ctr" defTabSz="755650">
-            <a:lnSpc>
-              <a:spcPct val="90000"/>
-            </a:lnSpc>
-            <a:spcBef>
-              <a:spcPct val="0"/>
-            </a:spcBef>
-            <a:spcAft>
-              <a:spcPct val="35000"/>
-            </a:spcAft>
-          </a:pPr>
-          <a:r>
-            <a:rPr lang="es-PE" sz="1700" kern="1200"/>
-            <a:t>TortoiseGit</a:t>
-          </a:r>
-        </a:p>
-      </dsp:txBody>
-      <dsp:txXfrm>
-        <a:off x="2365506" y="456529"/>
-        <a:ext cx="1124014" cy="706191"/>
-      </dsp:txXfrm>
-    </dsp:sp>
-    <dsp:sp modelId="{988535DE-194A-47A5-9D07-577ECDBC2A5D}">
-      <dsp:nvSpPr>
-        <dsp:cNvPr id="0" name=""/>
-        <dsp:cNvSpPr/>
-      </dsp:nvSpPr>
-      <dsp:spPr>
-        <a:xfrm>
-          <a:off x="1598649" y="145193"/>
-          <a:ext cx="1328863" cy="1328863"/>
-        </a:xfrm>
-        <a:custGeom>
-          <a:avLst/>
-          <a:gdLst/>
-          <a:ahLst/>
-          <a:cxnLst/>
-          <a:rect l="0" t="0" r="0" b="0"/>
-          <a:pathLst>
-            <a:path>
-              <a:moveTo>
-                <a:pt x="1049297" y="1206048"/>
-              </a:moveTo>
-              <a:arcTo wR="664431" hR="664431" stAng="3276175" swAng="4247650"/>
-            </a:path>
-          </a:pathLst>
-        </a:custGeom>
-        <a:noFill/>
-        <a:ln w="9525" cap="flat" cmpd="sng" algn="ctr">
-          <a:solidFill>
-            <a:schemeClr val="accent1">
-              <a:hueOff val="0"/>
-              <a:satOff val="0"/>
-              <a:lumOff val="0"/>
-              <a:alphaOff val="0"/>
-            </a:schemeClr>
-          </a:solidFill>
-          <a:prstDash val="solid"/>
-          <a:tailEnd type="arrow"/>
-        </a:ln>
-        <a:effectLst/>
-        <a:scene3d>
-          <a:camera prst="orthographicFront"/>
-          <a:lightRig rig="chilly" dir="t"/>
-        </a:scene3d>
-        <a:sp3d z="-40000" prstMaterial="matte"/>
-      </dsp:spPr>
-      <dsp:style>
-        <a:lnRef idx="1">
-          <a:scrgbClr r="0" g="0" b="0"/>
-        </a:lnRef>
-        <a:fillRef idx="0">
-          <a:scrgbClr r="0" g="0" b="0"/>
-        </a:fillRef>
-        <a:effectRef idx="0">
-          <a:scrgbClr r="0" g="0" b="0"/>
-        </a:effectRef>
-        <a:fontRef idx="minor"/>
-      </dsp:style>
-    </dsp:sp>
-  </dsp:spTree>
-</dsp:drawing>
-</file>
-
 <file path=word/diagrams/layout1.xml><?xml version="1.0" encoding="utf-8"?>
 <dgm:layoutDef xmlns:dgm="http://schemas.openxmlformats.org/drawingml/2006/diagram" xmlns:a="http://schemas.openxmlformats.org/drawingml/2006/main" uniqueId="urn:microsoft.com/office/officeart/2005/8/layout/process1">
   <dgm:title val=""/>
@@ -18549,214 +20328,6 @@
           </dgm:layoutNode>
         </dgm:layoutNode>
       </dgm:forEach>
-    </dgm:forEach>
-  </dgm:layoutNode>
-</dgm:layoutDef>
-</file>
-
-<file path=word/diagrams/layout2.xml><?xml version="1.0" encoding="utf-8"?>
-<dgm:layoutDef xmlns:dgm="http://schemas.openxmlformats.org/drawingml/2006/diagram" xmlns:a="http://schemas.openxmlformats.org/drawingml/2006/main" uniqueId="urn:microsoft.com/office/officeart/2005/8/layout/cycle5">
-  <dgm:title val=""/>
-  <dgm:desc val=""/>
-  <dgm:catLst>
-    <dgm:cat type="cycle" pri="3000"/>
-  </dgm:catLst>
-  <dgm:sampData>
-    <dgm:dataModel>
-      <dgm:ptLst>
-        <dgm:pt modelId="0" type="doc"/>
-        <dgm:pt modelId="1">
-          <dgm:prSet phldr="1"/>
-        </dgm:pt>
-        <dgm:pt modelId="2">
-          <dgm:prSet phldr="1"/>
-        </dgm:pt>
-        <dgm:pt modelId="3">
-          <dgm:prSet phldr="1"/>
-        </dgm:pt>
-        <dgm:pt modelId="4">
-          <dgm:prSet phldr="1"/>
-        </dgm:pt>
-        <dgm:pt modelId="5">
-          <dgm:prSet phldr="1"/>
-        </dgm:pt>
-      </dgm:ptLst>
-      <dgm:cxnLst>
-        <dgm:cxn modelId="6" srcId="0" destId="1" srcOrd="0" destOrd="0"/>
-        <dgm:cxn modelId="7" srcId="0" destId="2" srcOrd="1" destOrd="0"/>
-        <dgm:cxn modelId="8" srcId="0" destId="3" srcOrd="2" destOrd="0"/>
-        <dgm:cxn modelId="9" srcId="0" destId="4" srcOrd="3" destOrd="0"/>
-        <dgm:cxn modelId="10" srcId="0" destId="5" srcOrd="4" destOrd="0"/>
-      </dgm:cxnLst>
-      <dgm:bg/>
-      <dgm:whole/>
-    </dgm:dataModel>
-  </dgm:sampData>
-  <dgm:styleData>
-    <dgm:dataModel>
-      <dgm:ptLst>
-        <dgm:pt modelId="0" type="doc"/>
-        <dgm:pt modelId="1"/>
-        <dgm:pt modelId="2"/>
-        <dgm:pt modelId="3"/>
-      </dgm:ptLst>
-      <dgm:cxnLst>
-        <dgm:cxn modelId="4" srcId="0" destId="1" srcOrd="0" destOrd="0"/>
-        <dgm:cxn modelId="5" srcId="0" destId="2" srcOrd="1" destOrd="0"/>
-        <dgm:cxn modelId="6" srcId="0" destId="3" srcOrd="2" destOrd="0"/>
-      </dgm:cxnLst>
-      <dgm:bg/>
-      <dgm:whole/>
-    </dgm:dataModel>
-  </dgm:styleData>
-  <dgm:clrData>
-    <dgm:dataModel>
-      <dgm:ptLst>
-        <dgm:pt modelId="0" type="doc"/>
-        <dgm:pt modelId="1"/>
-        <dgm:pt modelId="2"/>
-        <dgm:pt modelId="3"/>
-        <dgm:pt modelId="4"/>
-        <dgm:pt modelId="5"/>
-        <dgm:pt modelId="6"/>
-      </dgm:ptLst>
-      <dgm:cxnLst>
-        <dgm:cxn modelId="7" srcId="0" destId="1" srcOrd="0" destOrd="0"/>
-        <dgm:cxn modelId="8" srcId="0" destId="2" srcOrd="1" destOrd="0"/>
-        <dgm:cxn modelId="9" srcId="0" destId="3" srcOrd="2" destOrd="0"/>
-        <dgm:cxn modelId="10" srcId="0" destId="4" srcOrd="3" destOrd="0"/>
-        <dgm:cxn modelId="11" srcId="0" destId="5" srcOrd="4" destOrd="0"/>
-        <dgm:cxn modelId="12" srcId="0" destId="6" srcOrd="5" destOrd="0"/>
-      </dgm:cxnLst>
-      <dgm:bg/>
-      <dgm:whole/>
-    </dgm:dataModel>
-  </dgm:clrData>
-  <dgm:layoutNode name="cycle">
-    <dgm:varLst>
-      <dgm:dir/>
-      <dgm:resizeHandles val="exact"/>
-    </dgm:varLst>
-    <dgm:choose name="Name0">
-      <dgm:if name="Name1" func="var" arg="dir" op="equ" val="norm">
-        <dgm:choose name="Name2">
-          <dgm:if name="Name3" axis="ch" ptType="node" func="cnt" op="gt" val="2">
-            <dgm:alg type="cycle">
-              <dgm:param type="stAng" val="0"/>
-              <dgm:param type="spanAng" val="360"/>
-            </dgm:alg>
-          </dgm:if>
-          <dgm:else name="Name4">
-            <dgm:alg type="cycle">
-              <dgm:param type="stAng" val="-90"/>
-              <dgm:param type="spanAng" val="360"/>
-            </dgm:alg>
-          </dgm:else>
-        </dgm:choose>
-      </dgm:if>
-      <dgm:else name="Name5">
-        <dgm:choose name="Name6">
-          <dgm:if name="Name7" axis="ch" ptType="node" func="cnt" op="gt" val="2">
-            <dgm:alg type="cycle">
-              <dgm:param type="stAng" val="0"/>
-              <dgm:param type="spanAng" val="-360"/>
-            </dgm:alg>
-          </dgm:if>
-          <dgm:else name="Name8">
-            <dgm:alg type="cycle">
-              <dgm:param type="stAng" val="90"/>
-              <dgm:param type="spanAng" val="-360"/>
-            </dgm:alg>
-          </dgm:else>
-        </dgm:choose>
-      </dgm:else>
-    </dgm:choose>
-    <dgm:shape xmlns:r="http://schemas.openxmlformats.org/officeDocument/2006/relationships" r:blip="">
-      <dgm:adjLst/>
-    </dgm:shape>
-    <dgm:presOf/>
-    <dgm:choose name="Name9">
-      <dgm:if name="Name10" func="var" arg="dir" op="equ" val="norm">
-        <dgm:constrLst>
-          <dgm:constr type="w" for="ch" forName="node" refType="w"/>
-          <dgm:constr type="w" for="ch" ptType="sibTrans" refType="w" refFor="ch" refForName="node" op="equ" fact="0.3"/>
-          <dgm:constr type="diam" for="ch" ptType="sibTrans" refType="diam" op="equ"/>
-          <dgm:constr type="sibSp" refType="w" refFor="ch" refForName="node" op="equ" fact="0.15"/>
-          <dgm:constr type="w" for="ch" forName="spNode" refType="sibSp" fact="1.6"/>
-          <dgm:constr type="primFontSz" for="ch" forName="node" op="equ" val="65"/>
-        </dgm:constrLst>
-      </dgm:if>
-      <dgm:else name="Name11">
-        <dgm:constrLst>
-          <dgm:constr type="w" for="ch" forName="node" refType="w"/>
-          <dgm:constr type="w" for="ch" ptType="sibTrans" refType="w" refFor="ch" refForName="node" op="equ" fact="0.3"/>
-          <dgm:constr type="diam" for="ch" ptType="sibTrans" refType="diam" fact="-1"/>
-          <dgm:constr type="diam" for="ch" refType="diam" op="equ" fact="-1"/>
-          <dgm:constr type="sibSp" refType="w" refFor="ch" refForName="node" op="equ" fact="0.15"/>
-          <dgm:constr type="w" for="ch" forName="spNode" refType="sibSp" fact="1.6"/>
-          <dgm:constr type="primFontSz" for="ch" forName="node" op="equ" val="65"/>
-        </dgm:constrLst>
-      </dgm:else>
-    </dgm:choose>
-    <dgm:ruleLst/>
-    <dgm:forEach name="Name12" axis="ch" ptType="node">
-      <dgm:layoutNode name="node">
-        <dgm:varLst>
-          <dgm:bulletEnabled val="1"/>
-        </dgm:varLst>
-        <dgm:alg type="tx"/>
-        <dgm:shape xmlns:r="http://schemas.openxmlformats.org/officeDocument/2006/relationships" type="roundRect" r:blip="">
-          <dgm:adjLst/>
-        </dgm:shape>
-        <dgm:presOf axis="desOrSelf" ptType="node"/>
-        <dgm:constrLst>
-          <dgm:constr type="h" refType="w" fact="0.65"/>
-          <dgm:constr type="tMarg" refType="primFontSz" fact="0.3"/>
-          <dgm:constr type="bMarg" refType="primFontSz" fact="0.3"/>
-          <dgm:constr type="lMarg" refType="primFontSz" fact="0.3"/>
-          <dgm:constr type="rMarg" refType="primFontSz" fact="0.3"/>
-        </dgm:constrLst>
-        <dgm:ruleLst>
-          <dgm:rule type="primFontSz" val="5" fact="NaN" max="NaN"/>
-        </dgm:ruleLst>
-      </dgm:layoutNode>
-      <dgm:choose name="Name13">
-        <dgm:if name="Name14" axis="par ch" ptType="doc node" func="cnt" op="gt" val="1">
-          <dgm:layoutNode name="spNode">
-            <dgm:alg type="sp"/>
-            <dgm:shape xmlns:r="http://schemas.openxmlformats.org/officeDocument/2006/relationships" r:blip="">
-              <dgm:adjLst/>
-            </dgm:shape>
-            <dgm:presOf/>
-            <dgm:constrLst>
-              <dgm:constr type="h" refType="w"/>
-            </dgm:constrLst>
-            <dgm:ruleLst/>
-          </dgm:layoutNode>
-          <dgm:forEach name="Name15" axis="followSib" ptType="sibTrans" hideLastTrans="0" cnt="1">
-            <dgm:layoutNode name="sibTrans">
-              <dgm:alg type="conn">
-                <dgm:param type="dim" val="1D"/>
-                <dgm:param type="connRout" val="curve"/>
-                <dgm:param type="begPts" val="radial"/>
-                <dgm:param type="endPts" val="radial"/>
-              </dgm:alg>
-              <dgm:shape xmlns:r="http://schemas.openxmlformats.org/officeDocument/2006/relationships" type="conn" r:blip="">
-                <dgm:adjLst/>
-              </dgm:shape>
-              <dgm:presOf axis="self"/>
-              <dgm:constrLst>
-                <dgm:constr type="h" refType="w" fact="0.65"/>
-                <dgm:constr type="connDist"/>
-                <dgm:constr type="begPad" refType="connDist" fact="0.2"/>
-                <dgm:constr type="endPad" refType="connDist" fact="0.2"/>
-              </dgm:constrLst>
-              <dgm:ruleLst/>
-            </dgm:layoutNode>
-          </dgm:forEach>
-        </dgm:if>
-        <dgm:else name="Name16"/>
-      </dgm:choose>
     </dgm:forEach>
   </dgm:layoutNode>
 </dgm:layoutDef>
@@ -19796,1117 +21367,6 @@
 </dgm:styleDef>
 </file>
 
-<file path=word/diagrams/quickStyle2.xml><?xml version="1.0" encoding="utf-8"?>
-<dgm:styleDef xmlns:dgm="http://schemas.openxmlformats.org/drawingml/2006/diagram" xmlns:a="http://schemas.openxmlformats.org/drawingml/2006/main" uniqueId="urn:microsoft.com/office/officeart/2005/8/quickstyle/3d4">
-  <dgm:title val=""/>
-  <dgm:desc val=""/>
-  <dgm:catLst>
-    <dgm:cat type="3D" pri="11400"/>
-  </dgm:catLst>
-  <dgm:scene3d>
-    <a:camera prst="orthographicFront"/>
-    <a:lightRig rig="threePt" dir="t"/>
-  </dgm:scene3d>
-  <dgm:styleLbl name="node0">
-    <dgm:scene3d>
-      <a:camera prst="orthographicFront"/>
-      <a:lightRig rig="chilly" dir="t"/>
-    </dgm:scene3d>
-    <dgm:sp3d prstMaterial="translucentPowder">
-      <a:bevelT w="127000" h="25400" prst="softRound"/>
-    </dgm:sp3d>
-    <dgm:txPr/>
-    <dgm:style>
-      <a:lnRef idx="0">
-        <a:scrgbClr r="0" g="0" b="0"/>
-      </a:lnRef>
-      <a:fillRef idx="1">
-        <a:scrgbClr r="0" g="0" b="0"/>
-      </a:fillRef>
-      <a:effectRef idx="0">
-        <a:scrgbClr r="0" g="0" b="0"/>
-      </a:effectRef>
-      <a:fontRef idx="minor">
-        <a:schemeClr val="lt1"/>
-      </a:fontRef>
-    </dgm:style>
-  </dgm:styleLbl>
-  <dgm:styleLbl name="lnNode1">
-    <dgm:scene3d>
-      <a:camera prst="orthographicFront"/>
-      <a:lightRig rig="chilly" dir="t"/>
-    </dgm:scene3d>
-    <dgm:sp3d prstMaterial="translucentPowder">
-      <a:bevelT w="127000" h="25400" prst="softRound"/>
-    </dgm:sp3d>
-    <dgm:txPr/>
-    <dgm:style>
-      <a:lnRef idx="0">
-        <a:scrgbClr r="0" g="0" b="0"/>
-      </a:lnRef>
-      <a:fillRef idx="1">
-        <a:scrgbClr r="0" g="0" b="0"/>
-      </a:fillRef>
-      <a:effectRef idx="0">
-        <a:scrgbClr r="0" g="0" b="0"/>
-      </a:effectRef>
-      <a:fontRef idx="minor">
-        <a:schemeClr val="lt1"/>
-      </a:fontRef>
-    </dgm:style>
-  </dgm:styleLbl>
-  <dgm:styleLbl name="vennNode1">
-    <dgm:scene3d>
-      <a:camera prst="orthographicFront"/>
-      <a:lightRig rig="chilly" dir="t"/>
-    </dgm:scene3d>
-    <dgm:sp3d prstMaterial="translucentPowder">
-      <a:bevelT w="127000" h="25400" prst="softRound"/>
-    </dgm:sp3d>
-    <dgm:txPr/>
-    <dgm:style>
-      <a:lnRef idx="0">
-        <a:scrgbClr r="0" g="0" b="0"/>
-      </a:lnRef>
-      <a:fillRef idx="1">
-        <a:scrgbClr r="0" g="0" b="0"/>
-      </a:fillRef>
-      <a:effectRef idx="0">
-        <a:scrgbClr r="0" g="0" b="0"/>
-      </a:effectRef>
-      <a:fontRef idx="minor">
-        <a:schemeClr val="tx1"/>
-      </a:fontRef>
-    </dgm:style>
-  </dgm:styleLbl>
-  <dgm:styleLbl name="alignNode1">
-    <dgm:scene3d>
-      <a:camera prst="orthographicFront"/>
-      <a:lightRig rig="chilly" dir="t"/>
-    </dgm:scene3d>
-    <dgm:sp3d prstMaterial="translucentPowder">
-      <a:bevelT w="127000" h="25400" prst="softRound"/>
-    </dgm:sp3d>
-    <dgm:txPr/>
-    <dgm:style>
-      <a:lnRef idx="1">
-        <a:scrgbClr r="0" g="0" b="0"/>
-      </a:lnRef>
-      <a:fillRef idx="1">
-        <a:scrgbClr r="0" g="0" b="0"/>
-      </a:fillRef>
-      <a:effectRef idx="0">
-        <a:scrgbClr r="0" g="0" b="0"/>
-      </a:effectRef>
-      <a:fontRef idx="minor">
-        <a:schemeClr val="lt1"/>
-      </a:fontRef>
-    </dgm:style>
-  </dgm:styleLbl>
-  <dgm:styleLbl name="node1">
-    <dgm:scene3d>
-      <a:camera prst="orthographicFront"/>
-      <a:lightRig rig="chilly" dir="t"/>
-    </dgm:scene3d>
-    <dgm:sp3d prstMaterial="translucentPowder">
-      <a:bevelT w="127000" h="25400" prst="softRound"/>
-    </dgm:sp3d>
-    <dgm:txPr/>
-    <dgm:style>
-      <a:lnRef idx="0">
-        <a:scrgbClr r="0" g="0" b="0"/>
-      </a:lnRef>
-      <a:fillRef idx="1">
-        <a:scrgbClr r="0" g="0" b="0"/>
-      </a:fillRef>
-      <a:effectRef idx="0">
-        <a:scrgbClr r="0" g="0" b="0"/>
-      </a:effectRef>
-      <a:fontRef idx="minor">
-        <a:schemeClr val="lt1"/>
-      </a:fontRef>
-    </dgm:style>
-  </dgm:styleLbl>
-  <dgm:styleLbl name="node2">
-    <dgm:scene3d>
-      <a:camera prst="orthographicFront"/>
-      <a:lightRig rig="chilly" dir="t"/>
-    </dgm:scene3d>
-    <dgm:sp3d prstMaterial="translucentPowder">
-      <a:bevelT w="127000" h="25400" prst="softRound"/>
-    </dgm:sp3d>
-    <dgm:txPr/>
-    <dgm:style>
-      <a:lnRef idx="0">
-        <a:scrgbClr r="0" g="0" b="0"/>
-      </a:lnRef>
-      <a:fillRef idx="1">
-        <a:scrgbClr r="0" g="0" b="0"/>
-      </a:fillRef>
-      <a:effectRef idx="0">
-        <a:scrgbClr r="0" g="0" b="0"/>
-      </a:effectRef>
-      <a:fontRef idx="minor">
-        <a:schemeClr val="lt1"/>
-      </a:fontRef>
-    </dgm:style>
-  </dgm:styleLbl>
-  <dgm:styleLbl name="node3">
-    <dgm:scene3d>
-      <a:camera prst="orthographicFront"/>
-      <a:lightRig rig="chilly" dir="t"/>
-    </dgm:scene3d>
-    <dgm:sp3d prstMaterial="translucentPowder">
-      <a:bevelT w="127000" h="25400" prst="softRound"/>
-    </dgm:sp3d>
-    <dgm:txPr/>
-    <dgm:style>
-      <a:lnRef idx="0">
-        <a:scrgbClr r="0" g="0" b="0"/>
-      </a:lnRef>
-      <a:fillRef idx="1">
-        <a:scrgbClr r="0" g="0" b="0"/>
-      </a:fillRef>
-      <a:effectRef idx="0">
-        <a:scrgbClr r="0" g="0" b="0"/>
-      </a:effectRef>
-      <a:fontRef idx="minor">
-        <a:schemeClr val="lt1"/>
-      </a:fontRef>
-    </dgm:style>
-  </dgm:styleLbl>
-  <dgm:styleLbl name="node4">
-    <dgm:scene3d>
-      <a:camera prst="orthographicFront"/>
-      <a:lightRig rig="chilly" dir="t"/>
-    </dgm:scene3d>
-    <dgm:sp3d prstMaterial="translucentPowder">
-      <a:bevelT w="127000" h="25400" prst="softRound"/>
-    </dgm:sp3d>
-    <dgm:txPr/>
-    <dgm:style>
-      <a:lnRef idx="0">
-        <a:scrgbClr r="0" g="0" b="0"/>
-      </a:lnRef>
-      <a:fillRef idx="1">
-        <a:scrgbClr r="0" g="0" b="0"/>
-      </a:fillRef>
-      <a:effectRef idx="0">
-        <a:scrgbClr r="0" g="0" b="0"/>
-      </a:effectRef>
-      <a:fontRef idx="minor">
-        <a:schemeClr val="lt1"/>
-      </a:fontRef>
-    </dgm:style>
-  </dgm:styleLbl>
-  <dgm:styleLbl name="fgImgPlace1">
-    <dgm:scene3d>
-      <a:camera prst="orthographicFront"/>
-      <a:lightRig rig="chilly" dir="t"/>
-    </dgm:scene3d>
-    <dgm:sp3d z="12700" extrusionH="12700" prstMaterial="translucentPowder">
-      <a:bevelT w="25400" h="6350" prst="softRound"/>
-      <a:bevelB w="0" h="0" prst="convex"/>
-    </dgm:sp3d>
-    <dgm:txPr/>
-    <dgm:style>
-      <a:lnRef idx="0">
-        <a:scrgbClr r="0" g="0" b="0"/>
-      </a:lnRef>
-      <a:fillRef idx="1">
-        <a:scrgbClr r="0" g="0" b="0"/>
-      </a:fillRef>
-      <a:effectRef idx="0">
-        <a:scrgbClr r="0" g="0" b="0"/>
-      </a:effectRef>
-      <a:fontRef idx="minor"/>
-    </dgm:style>
-  </dgm:styleLbl>
-  <dgm:styleLbl name="alignImgPlace1">
-    <dgm:scene3d>
-      <a:camera prst="orthographicFront"/>
-      <a:lightRig rig="chilly" dir="t"/>
-    </dgm:scene3d>
-    <dgm:sp3d prstMaterial="translucentPowder">
-      <a:bevelT w="127000" h="25400" prst="softRound"/>
-    </dgm:sp3d>
-    <dgm:txPr/>
-    <dgm:style>
-      <a:lnRef idx="0">
-        <a:scrgbClr r="0" g="0" b="0"/>
-      </a:lnRef>
-      <a:fillRef idx="1">
-        <a:scrgbClr r="0" g="0" b="0"/>
-      </a:fillRef>
-      <a:effectRef idx="0">
-        <a:scrgbClr r="0" g="0" b="0"/>
-      </a:effectRef>
-      <a:fontRef idx="minor">
-        <a:schemeClr val="lt1"/>
-      </a:fontRef>
-    </dgm:style>
-  </dgm:styleLbl>
-  <dgm:styleLbl name="bgImgPlace1">
-    <dgm:scene3d>
-      <a:camera prst="orthographicFront"/>
-      <a:lightRig rig="chilly" dir="t"/>
-    </dgm:scene3d>
-    <dgm:sp3d z="-25700" extrusionH="63500" contourW="12700" prstMaterial="matte">
-      <a:contourClr>
-        <a:schemeClr val="lt1"/>
-      </a:contourClr>
-    </dgm:sp3d>
-    <dgm:txPr/>
-    <dgm:style>
-      <a:lnRef idx="0">
-        <a:scrgbClr r="0" g="0" b="0"/>
-      </a:lnRef>
-      <a:fillRef idx="1">
-        <a:scrgbClr r="0" g="0" b="0"/>
-      </a:fillRef>
-      <a:effectRef idx="0">
-        <a:scrgbClr r="0" g="0" b="0"/>
-      </a:effectRef>
-      <a:fontRef idx="minor"/>
-    </dgm:style>
-  </dgm:styleLbl>
-  <dgm:styleLbl name="sibTrans2D1">
-    <dgm:scene3d>
-      <a:camera prst="orthographicFront"/>
-      <a:lightRig rig="chilly" dir="t"/>
-    </dgm:scene3d>
-    <dgm:sp3d z="-70000" extrusionH="1700" prstMaterial="translucentPowder">
-      <a:bevelT w="25400" h="6350" prst="softRound"/>
-      <a:bevelB w="0" h="0" prst="convex"/>
-    </dgm:sp3d>
-    <dgm:txPr/>
-    <dgm:style>
-      <a:lnRef idx="0">
-        <a:scrgbClr r="0" g="0" b="0"/>
-      </a:lnRef>
-      <a:fillRef idx="1">
-        <a:scrgbClr r="0" g="0" b="0"/>
-      </a:fillRef>
-      <a:effectRef idx="0">
-        <a:scrgbClr r="0" g="0" b="0"/>
-      </a:effectRef>
-      <a:fontRef idx="minor">
-        <a:schemeClr val="lt1"/>
-      </a:fontRef>
-    </dgm:style>
-  </dgm:styleLbl>
-  <dgm:styleLbl name="fgSibTrans2D1">
-    <dgm:scene3d>
-      <a:camera prst="orthographicFront"/>
-      <a:lightRig rig="chilly" dir="t"/>
-    </dgm:scene3d>
-    <dgm:sp3d z="12700" extrusionH="1700" prstMaterial="translucentPowder">
-      <a:bevelT w="25400" h="6350" prst="softRound"/>
-      <a:bevelB w="0" h="0" prst="convex"/>
-    </dgm:sp3d>
-    <dgm:txPr/>
-    <dgm:style>
-      <a:lnRef idx="0">
-        <a:scrgbClr r="0" g="0" b="0"/>
-      </a:lnRef>
-      <a:fillRef idx="1">
-        <a:scrgbClr r="0" g="0" b="0"/>
-      </a:fillRef>
-      <a:effectRef idx="0">
-        <a:scrgbClr r="0" g="0" b="0"/>
-      </a:effectRef>
-      <a:fontRef idx="minor"/>
-    </dgm:style>
-  </dgm:styleLbl>
-  <dgm:styleLbl name="bgSibTrans2D1">
-    <dgm:scene3d>
-      <a:camera prst="orthographicFront"/>
-      <a:lightRig rig="chilly" dir="t"/>
-    </dgm:scene3d>
-    <dgm:sp3d z="-25700" extrusionH="1700" prstMaterial="translucentPowder">
-      <a:bevelT w="25400" h="6350" prst="softRound"/>
-      <a:bevelB w="0" h="0" prst="convex"/>
-    </dgm:sp3d>
-    <dgm:txPr/>
-    <dgm:style>
-      <a:lnRef idx="0">
-        <a:scrgbClr r="0" g="0" b="0"/>
-      </a:lnRef>
-      <a:fillRef idx="1">
-        <a:scrgbClr r="0" g="0" b="0"/>
-      </a:fillRef>
-      <a:effectRef idx="0">
-        <a:scrgbClr r="0" g="0" b="0"/>
-      </a:effectRef>
-      <a:fontRef idx="minor"/>
-    </dgm:style>
-  </dgm:styleLbl>
-  <dgm:styleLbl name="sibTrans1D1">
-    <dgm:scene3d>
-      <a:camera prst="orthographicFront"/>
-      <a:lightRig rig="chilly" dir="t"/>
-    </dgm:scene3d>
-    <dgm:sp3d z="-40000" prstMaterial="matte"/>
-    <dgm:txPr/>
-    <dgm:style>
-      <a:lnRef idx="1">
-        <a:scrgbClr r="0" g="0" b="0"/>
-      </a:lnRef>
-      <a:fillRef idx="0">
-        <a:scrgbClr r="0" g="0" b="0"/>
-      </a:fillRef>
-      <a:effectRef idx="0">
-        <a:scrgbClr r="0" g="0" b="0"/>
-      </a:effectRef>
-      <a:fontRef idx="minor"/>
-    </dgm:style>
-  </dgm:styleLbl>
-  <dgm:styleLbl name="callout">
-    <dgm:scene3d>
-      <a:camera prst="orthographicFront"/>
-      <a:lightRig rig="chilly" dir="t"/>
-    </dgm:scene3d>
-    <dgm:sp3d z="127000" prstMaterial="matte"/>
-    <dgm:txPr/>
-    <dgm:style>
-      <a:lnRef idx="2">
-        <a:scrgbClr r="0" g="0" b="0"/>
-      </a:lnRef>
-      <a:fillRef idx="1">
-        <a:scrgbClr r="0" g="0" b="0"/>
-      </a:fillRef>
-      <a:effectRef idx="0">
-        <a:scrgbClr r="0" g="0" b="0"/>
-      </a:effectRef>
-      <a:fontRef idx="minor"/>
-    </dgm:style>
-  </dgm:styleLbl>
-  <dgm:styleLbl name="asst0">
-    <dgm:scene3d>
-      <a:camera prst="orthographicFront"/>
-      <a:lightRig rig="chilly" dir="t"/>
-    </dgm:scene3d>
-    <dgm:sp3d prstMaterial="translucentPowder">
-      <a:bevelT w="127000" h="25400" prst="softRound"/>
-    </dgm:sp3d>
-    <dgm:txPr/>
-    <dgm:style>
-      <a:lnRef idx="0">
-        <a:scrgbClr r="0" g="0" b="0"/>
-      </a:lnRef>
-      <a:fillRef idx="1">
-        <a:scrgbClr r="0" g="0" b="0"/>
-      </a:fillRef>
-      <a:effectRef idx="0">
-        <a:scrgbClr r="0" g="0" b="0"/>
-      </a:effectRef>
-      <a:fontRef idx="minor">
-        <a:schemeClr val="lt1"/>
-      </a:fontRef>
-    </dgm:style>
-  </dgm:styleLbl>
-  <dgm:styleLbl name="asst1">
-    <dgm:scene3d>
-      <a:camera prst="orthographicFront"/>
-      <a:lightRig rig="chilly" dir="t"/>
-    </dgm:scene3d>
-    <dgm:sp3d prstMaterial="translucentPowder">
-      <a:bevelT w="127000" h="25400" prst="softRound"/>
-    </dgm:sp3d>
-    <dgm:txPr/>
-    <dgm:style>
-      <a:lnRef idx="0">
-        <a:scrgbClr r="0" g="0" b="0"/>
-      </a:lnRef>
-      <a:fillRef idx="1">
-        <a:scrgbClr r="0" g="0" b="0"/>
-      </a:fillRef>
-      <a:effectRef idx="0">
-        <a:scrgbClr r="0" g="0" b="0"/>
-      </a:effectRef>
-      <a:fontRef idx="minor">
-        <a:schemeClr val="lt1"/>
-      </a:fontRef>
-    </dgm:style>
-  </dgm:styleLbl>
-  <dgm:styleLbl name="asst2">
-    <dgm:scene3d>
-      <a:camera prst="orthographicFront"/>
-      <a:lightRig rig="chilly" dir="t"/>
-    </dgm:scene3d>
-    <dgm:sp3d prstMaterial="translucentPowder">
-      <a:bevelT w="127000" h="25400" prst="softRound"/>
-    </dgm:sp3d>
-    <dgm:txPr/>
-    <dgm:style>
-      <a:lnRef idx="0">
-        <a:scrgbClr r="0" g="0" b="0"/>
-      </a:lnRef>
-      <a:fillRef idx="1">
-        <a:scrgbClr r="0" g="0" b="0"/>
-      </a:fillRef>
-      <a:effectRef idx="0">
-        <a:scrgbClr r="0" g="0" b="0"/>
-      </a:effectRef>
-      <a:fontRef idx="minor">
-        <a:schemeClr val="lt1"/>
-      </a:fontRef>
-    </dgm:style>
-  </dgm:styleLbl>
-  <dgm:styleLbl name="asst3">
-    <dgm:scene3d>
-      <a:camera prst="orthographicFront"/>
-      <a:lightRig rig="chilly" dir="t"/>
-    </dgm:scene3d>
-    <dgm:sp3d prstMaterial="translucentPowder">
-      <a:bevelT w="127000" h="25400" prst="softRound"/>
-    </dgm:sp3d>
-    <dgm:txPr/>
-    <dgm:style>
-      <a:lnRef idx="0">
-        <a:scrgbClr r="0" g="0" b="0"/>
-      </a:lnRef>
-      <a:fillRef idx="1">
-        <a:scrgbClr r="0" g="0" b="0"/>
-      </a:fillRef>
-      <a:effectRef idx="0">
-        <a:scrgbClr r="0" g="0" b="0"/>
-      </a:effectRef>
-      <a:fontRef idx="minor">
-        <a:schemeClr val="lt1"/>
-      </a:fontRef>
-    </dgm:style>
-  </dgm:styleLbl>
-  <dgm:styleLbl name="parChTrans2D1">
-    <dgm:scene3d>
-      <a:camera prst="orthographicFront"/>
-      <a:lightRig rig="chilly" dir="t"/>
-    </dgm:scene3d>
-    <dgm:sp3d z="1700" extrusionH="1700" prstMaterial="translucentPowder">
-      <a:bevelT w="25400" h="6350" prst="softRound"/>
-      <a:bevelB w="0" h="0" prst="convex"/>
-    </dgm:sp3d>
-    <dgm:txPr/>
-    <dgm:style>
-      <a:lnRef idx="0">
-        <a:scrgbClr r="0" g="0" b="0"/>
-      </a:lnRef>
-      <a:fillRef idx="1">
-        <a:scrgbClr r="0" g="0" b="0"/>
-      </a:fillRef>
-      <a:effectRef idx="0">
-        <a:scrgbClr r="0" g="0" b="0"/>
-      </a:effectRef>
-      <a:fontRef idx="minor"/>
-    </dgm:style>
-  </dgm:styleLbl>
-  <dgm:styleLbl name="parChTrans2D2">
-    <dgm:scene3d>
-      <a:camera prst="orthographicFront"/>
-      <a:lightRig rig="chilly" dir="t"/>
-    </dgm:scene3d>
-    <dgm:sp3d z="1700" extrusionH="1700" prstMaterial="translucentPowder">
-      <a:bevelT w="25400" h="6350" prst="softRound"/>
-      <a:bevelB w="0" h="0" prst="convex"/>
-    </dgm:sp3d>
-    <dgm:txPr/>
-    <dgm:style>
-      <a:lnRef idx="0">
-        <a:scrgbClr r="0" g="0" b="0"/>
-      </a:lnRef>
-      <a:fillRef idx="1">
-        <a:scrgbClr r="0" g="0" b="0"/>
-      </a:fillRef>
-      <a:effectRef idx="0">
-        <a:scrgbClr r="0" g="0" b="0"/>
-      </a:effectRef>
-      <a:fontRef idx="minor"/>
-    </dgm:style>
-  </dgm:styleLbl>
-  <dgm:styleLbl name="parChTrans2D3">
-    <dgm:scene3d>
-      <a:camera prst="orthographicFront"/>
-      <a:lightRig rig="chilly" dir="t"/>
-    </dgm:scene3d>
-    <dgm:sp3d extrusionH="1700" prstMaterial="translucentPowder">
-      <a:bevelT w="25400" h="6350" prst="softRound"/>
-      <a:bevelB w="0" h="0" prst="convex"/>
-    </dgm:sp3d>
-    <dgm:txPr/>
-    <dgm:style>
-      <a:lnRef idx="0">
-        <a:scrgbClr r="0" g="0" b="0"/>
-      </a:lnRef>
-      <a:fillRef idx="1">
-        <a:scrgbClr r="0" g="0" b="0"/>
-      </a:fillRef>
-      <a:effectRef idx="0">
-        <a:scrgbClr r="0" g="0" b="0"/>
-      </a:effectRef>
-      <a:fontRef idx="minor"/>
-    </dgm:style>
-  </dgm:styleLbl>
-  <dgm:styleLbl name="parChTrans2D4">
-    <dgm:scene3d>
-      <a:camera prst="orthographicFront"/>
-      <a:lightRig rig="chilly" dir="t"/>
-    </dgm:scene3d>
-    <dgm:sp3d extrusionH="1700" prstMaterial="translucentPowder">
-      <a:bevelT w="25400" h="6350" prst="softRound"/>
-      <a:bevelB w="0" h="0" prst="convex"/>
-    </dgm:sp3d>
-    <dgm:txPr/>
-    <dgm:style>
-      <a:lnRef idx="0">
-        <a:scrgbClr r="0" g="0" b="0"/>
-      </a:lnRef>
-      <a:fillRef idx="1">
-        <a:scrgbClr r="0" g="0" b="0"/>
-      </a:fillRef>
-      <a:effectRef idx="0">
-        <a:scrgbClr r="0" g="0" b="0"/>
-      </a:effectRef>
-      <a:fontRef idx="minor"/>
-    </dgm:style>
-  </dgm:styleLbl>
-  <dgm:styleLbl name="parChTrans1D1">
-    <dgm:scene3d>
-      <a:camera prst="orthographicFront"/>
-      <a:lightRig rig="chilly" dir="t"/>
-    </dgm:scene3d>
-    <dgm:sp3d z="-40000" prstMaterial="matte"/>
-    <dgm:txPr/>
-    <dgm:style>
-      <a:lnRef idx="2">
-        <a:scrgbClr r="0" g="0" b="0"/>
-      </a:lnRef>
-      <a:fillRef idx="0">
-        <a:scrgbClr r="0" g="0" b="0"/>
-      </a:fillRef>
-      <a:effectRef idx="0">
-        <a:scrgbClr r="0" g="0" b="0"/>
-      </a:effectRef>
-      <a:fontRef idx="minor"/>
-    </dgm:style>
-  </dgm:styleLbl>
-  <dgm:styleLbl name="parChTrans1D2">
-    <dgm:scene3d>
-      <a:camera prst="orthographicFront"/>
-      <a:lightRig rig="threePt" dir="t"/>
-    </dgm:scene3d>
-    <dgm:sp3d z="-40000" prstMaterial="matte"/>
-    <dgm:txPr/>
-    <dgm:style>
-      <a:lnRef idx="2">
-        <a:scrgbClr r="0" g="0" b="0"/>
-      </a:lnRef>
-      <a:fillRef idx="0">
-        <a:scrgbClr r="0" g="0" b="0"/>
-      </a:fillRef>
-      <a:effectRef idx="0">
-        <a:scrgbClr r="0" g="0" b="0"/>
-      </a:effectRef>
-      <a:fontRef idx="minor"/>
-    </dgm:style>
-  </dgm:styleLbl>
-  <dgm:styleLbl name="parChTrans1D3">
-    <dgm:scene3d>
-      <a:camera prst="orthographicFront"/>
-      <a:lightRig rig="chilly" dir="t"/>
-    </dgm:scene3d>
-    <dgm:sp3d z="-40000" prstMaterial="matte"/>
-    <dgm:txPr/>
-    <dgm:style>
-      <a:lnRef idx="2">
-        <a:scrgbClr r="0" g="0" b="0"/>
-      </a:lnRef>
-      <a:fillRef idx="0">
-        <a:scrgbClr r="0" g="0" b="0"/>
-      </a:fillRef>
-      <a:effectRef idx="0">
-        <a:scrgbClr r="0" g="0" b="0"/>
-      </a:effectRef>
-      <a:fontRef idx="minor"/>
-    </dgm:style>
-  </dgm:styleLbl>
-  <dgm:styleLbl name="parChTrans1D4">
-    <dgm:scene3d>
-      <a:camera prst="orthographicFront"/>
-      <a:lightRig rig="chilly" dir="t"/>
-    </dgm:scene3d>
-    <dgm:sp3d z="-40000" prstMaterial="matte"/>
-    <dgm:txPr/>
-    <dgm:style>
-      <a:lnRef idx="2">
-        <a:scrgbClr r="0" g="0" b="0"/>
-      </a:lnRef>
-      <a:fillRef idx="0">
-        <a:scrgbClr r="0" g="0" b="0"/>
-      </a:fillRef>
-      <a:effectRef idx="0">
-        <a:scrgbClr r="0" g="0" b="0"/>
-      </a:effectRef>
-      <a:fontRef idx="minor"/>
-    </dgm:style>
-  </dgm:styleLbl>
-  <dgm:styleLbl name="fgAcc1">
-    <dgm:scene3d>
-      <a:camera prst="orthographicFront"/>
-      <a:lightRig rig="chilly" dir="t"/>
-    </dgm:scene3d>
-    <dgm:sp3d z="12700" extrusionH="1700" prstMaterial="dkEdge">
-      <a:bevelT w="25400" h="6350" prst="softRound"/>
-      <a:bevelB w="0" h="0" prst="convex"/>
-    </dgm:sp3d>
-    <dgm:txPr/>
-    <dgm:style>
-      <a:lnRef idx="1">
-        <a:scrgbClr r="0" g="0" b="0"/>
-      </a:lnRef>
-      <a:fillRef idx="1">
-        <a:scrgbClr r="0" g="0" b="0"/>
-      </a:fillRef>
-      <a:effectRef idx="0">
-        <a:scrgbClr r="0" g="0" b="0"/>
-      </a:effectRef>
-      <a:fontRef idx="minor"/>
-    </dgm:style>
-  </dgm:styleLbl>
-  <dgm:styleLbl name="conFgAcc1">
-    <dgm:scene3d>
-      <a:camera prst="orthographicFront"/>
-      <a:lightRig rig="chilly" dir="t"/>
-    </dgm:scene3d>
-    <dgm:sp3d z="12700" extrusionH="1700" prstMaterial="dkEdge">
-      <a:bevelT w="25400" h="6350" prst="softRound"/>
-      <a:bevelB w="0" h="0" prst="convex"/>
-    </dgm:sp3d>
-    <dgm:txPr/>
-    <dgm:style>
-      <a:lnRef idx="1">
-        <a:scrgbClr r="0" g="0" b="0"/>
-      </a:lnRef>
-      <a:fillRef idx="1">
-        <a:scrgbClr r="0" g="0" b="0"/>
-      </a:fillRef>
-      <a:effectRef idx="0">
-        <a:scrgbClr r="0" g="0" b="0"/>
-      </a:effectRef>
-      <a:fontRef idx="minor"/>
-    </dgm:style>
-  </dgm:styleLbl>
-  <dgm:styleLbl name="alignAcc1">
-    <dgm:scene3d>
-      <a:camera prst="orthographicFront"/>
-      <a:lightRig rig="chilly" dir="t"/>
-    </dgm:scene3d>
-    <dgm:sp3d prstMaterial="dkEdge">
-      <a:bevelT w="25400" h="6350" prst="softRound"/>
-      <a:bevelB w="0" h="0" prst="convex"/>
-    </dgm:sp3d>
-    <dgm:txPr/>
-    <dgm:style>
-      <a:lnRef idx="1">
-        <a:scrgbClr r="0" g="0" b="0"/>
-      </a:lnRef>
-      <a:fillRef idx="1">
-        <a:scrgbClr r="0" g="0" b="0"/>
-      </a:fillRef>
-      <a:effectRef idx="0">
-        <a:scrgbClr r="0" g="0" b="0"/>
-      </a:effectRef>
-      <a:fontRef idx="minor"/>
-    </dgm:style>
-  </dgm:styleLbl>
-  <dgm:styleLbl name="trAlignAcc1">
-    <dgm:scene3d>
-      <a:camera prst="orthographicFront"/>
-      <a:lightRig rig="chilly" dir="t"/>
-    </dgm:scene3d>
-    <dgm:sp3d prstMaterial="dkEdge">
-      <a:bevelT w="127000" h="25400"/>
-    </dgm:sp3d>
-    <dgm:txPr/>
-    <dgm:style>
-      <a:lnRef idx="1">
-        <a:scrgbClr r="0" g="0" b="0"/>
-      </a:lnRef>
-      <a:fillRef idx="1">
-        <a:scrgbClr r="0" g="0" b="0"/>
-      </a:fillRef>
-      <a:effectRef idx="0">
-        <a:scrgbClr r="0" g="0" b="0"/>
-      </a:effectRef>
-      <a:fontRef idx="minor">
-        <a:schemeClr val="lt1"/>
-      </a:fontRef>
-    </dgm:style>
-  </dgm:styleLbl>
-  <dgm:styleLbl name="bgAcc1">
-    <dgm:scene3d>
-      <a:camera prst="orthographicFront"/>
-      <a:lightRig rig="chilly" dir="t"/>
-    </dgm:scene3d>
-    <dgm:sp3d z="-12700" extrusionH="1700" prstMaterial="dkEdge">
-      <a:bevelT w="25400" h="6350" prst="softRound"/>
-      <a:bevelB w="0" h="0" prst="convex"/>
-    </dgm:sp3d>
-    <dgm:txPr/>
-    <dgm:style>
-      <a:lnRef idx="1">
-        <a:scrgbClr r="0" g="0" b="0"/>
-      </a:lnRef>
-      <a:fillRef idx="1">
-        <a:scrgbClr r="0" g="0" b="0"/>
-      </a:fillRef>
-      <a:effectRef idx="0">
-        <a:scrgbClr r="0" g="0" b="0"/>
-      </a:effectRef>
-      <a:fontRef idx="minor"/>
-    </dgm:style>
-  </dgm:styleLbl>
-  <dgm:styleLbl name="solidFgAcc1">
-    <dgm:scene3d>
-      <a:camera prst="orthographicFront"/>
-      <a:lightRig rig="chilly" dir="t"/>
-    </dgm:scene3d>
-    <dgm:sp3d z="12700" extrusionH="1700" prstMaterial="dkEdge">
-      <a:bevelT w="25400" h="6350" prst="softRound"/>
-      <a:bevelB w="0" h="0" prst="convex"/>
-    </dgm:sp3d>
-    <dgm:txPr/>
-    <dgm:style>
-      <a:lnRef idx="1">
-        <a:scrgbClr r="0" g="0" b="0"/>
-      </a:lnRef>
-      <a:fillRef idx="1">
-        <a:scrgbClr r="0" g="0" b="0"/>
-      </a:fillRef>
-      <a:effectRef idx="0">
-        <a:scrgbClr r="0" g="0" b="0"/>
-      </a:effectRef>
-      <a:fontRef idx="minor"/>
-    </dgm:style>
-  </dgm:styleLbl>
-  <dgm:styleLbl name="solidAlignAcc1">
-    <dgm:scene3d>
-      <a:camera prst="orthographicFront"/>
-      <a:lightRig rig="chilly" dir="t"/>
-    </dgm:scene3d>
-    <dgm:sp3d extrusionH="1700" prstMaterial="dkEdge">
-      <a:bevelT w="25400" h="6350" prst="softRound"/>
-      <a:bevelB w="0" h="0" prst="convex"/>
-    </dgm:sp3d>
-    <dgm:txPr/>
-    <dgm:style>
-      <a:lnRef idx="1">
-        <a:scrgbClr r="0" g="0" b="0"/>
-      </a:lnRef>
-      <a:fillRef idx="1">
-        <a:scrgbClr r="0" g="0" b="0"/>
-      </a:fillRef>
-      <a:effectRef idx="0">
-        <a:scrgbClr r="0" g="0" b="0"/>
-      </a:effectRef>
-      <a:fontRef idx="minor"/>
-    </dgm:style>
-  </dgm:styleLbl>
-  <dgm:styleLbl name="solidBgAcc1">
-    <dgm:scene3d>
-      <a:camera prst="orthographicFront"/>
-      <a:lightRig rig="chilly" dir="t"/>
-    </dgm:scene3d>
-    <dgm:sp3d z="-12700" extrusionH="1700" prstMaterial="dkEdge">
-      <a:bevelT w="25400" h="6350" prst="softRound"/>
-      <a:bevelB w="0" h="0" prst="convex"/>
-    </dgm:sp3d>
-    <dgm:txPr/>
-    <dgm:style>
-      <a:lnRef idx="1">
-        <a:scrgbClr r="0" g="0" b="0"/>
-      </a:lnRef>
-      <a:fillRef idx="1">
-        <a:scrgbClr r="0" g="0" b="0"/>
-      </a:fillRef>
-      <a:effectRef idx="0">
-        <a:scrgbClr r="0" g="0" b="0"/>
-      </a:effectRef>
-      <a:fontRef idx="minor"/>
-    </dgm:style>
-  </dgm:styleLbl>
-  <dgm:styleLbl name="fgAccFollowNode1">
-    <dgm:scene3d>
-      <a:camera prst="orthographicFront"/>
-      <a:lightRig rig="chilly" dir="t"/>
-    </dgm:scene3d>
-    <dgm:sp3d z="12700" extrusionH="1700" prstMaterial="dkEdge">
-      <a:bevelT w="25400" h="6350" prst="softRound"/>
-      <a:bevelB w="0" h="0" prst="convex"/>
-    </dgm:sp3d>
-    <dgm:txPr/>
-    <dgm:style>
-      <a:lnRef idx="1">
-        <a:scrgbClr r="0" g="0" b="0"/>
-      </a:lnRef>
-      <a:fillRef idx="1">
-        <a:scrgbClr r="0" g="0" b="0"/>
-      </a:fillRef>
-      <a:effectRef idx="0">
-        <a:scrgbClr r="0" g="0" b="0"/>
-      </a:effectRef>
-      <a:fontRef idx="minor"/>
-    </dgm:style>
-  </dgm:styleLbl>
-  <dgm:styleLbl name="alignAccFollowNode1">
-    <dgm:scene3d>
-      <a:camera prst="orthographicFront"/>
-      <a:lightRig rig="chilly" dir="t"/>
-    </dgm:scene3d>
-    <dgm:sp3d extrusionH="1700" prstMaterial="dkEdge">
-      <a:bevelT w="25400" h="6350" prst="softRound"/>
-      <a:bevelB w="0" h="0" prst="convex"/>
-    </dgm:sp3d>
-    <dgm:txPr/>
-    <dgm:style>
-      <a:lnRef idx="1">
-        <a:scrgbClr r="0" g="0" b="0"/>
-      </a:lnRef>
-      <a:fillRef idx="1">
-        <a:scrgbClr r="0" g="0" b="0"/>
-      </a:fillRef>
-      <a:effectRef idx="0">
-        <a:scrgbClr r="0" g="0" b="0"/>
-      </a:effectRef>
-      <a:fontRef idx="minor"/>
-    </dgm:style>
-  </dgm:styleLbl>
-  <dgm:styleLbl name="bgAccFollowNode1">
-    <dgm:scene3d>
-      <a:camera prst="orthographicFront"/>
-      <a:lightRig rig="chilly" dir="t"/>
-    </dgm:scene3d>
-    <dgm:sp3d z="-12700" extrusionH="1700" prstMaterial="dkEdge">
-      <a:bevelT w="25400" h="6350" prst="softRound"/>
-      <a:bevelB w="0" h="0" prst="convex"/>
-    </dgm:sp3d>
-    <dgm:txPr/>
-    <dgm:style>
-      <a:lnRef idx="1">
-        <a:scrgbClr r="0" g="0" b="0"/>
-      </a:lnRef>
-      <a:fillRef idx="1">
-        <a:scrgbClr r="0" g="0" b="0"/>
-      </a:fillRef>
-      <a:effectRef idx="0">
-        <a:scrgbClr r="0" g="0" b="0"/>
-      </a:effectRef>
-      <a:fontRef idx="minor"/>
-    </dgm:style>
-  </dgm:styleLbl>
-  <dgm:styleLbl name="fgAcc0">
-    <dgm:scene3d>
-      <a:camera prst="orthographicFront"/>
-      <a:lightRig rig="chilly" dir="t"/>
-    </dgm:scene3d>
-    <dgm:sp3d z="12700" extrusionH="1700" prstMaterial="dkEdge">
-      <a:bevelT w="25400" h="6350" prst="softRound"/>
-      <a:bevelB w="0" h="0" prst="convex"/>
-    </dgm:sp3d>
-    <dgm:txPr/>
-    <dgm:style>
-      <a:lnRef idx="1">
-        <a:scrgbClr r="0" g="0" b="0"/>
-      </a:lnRef>
-      <a:fillRef idx="1">
-        <a:scrgbClr r="0" g="0" b="0"/>
-      </a:fillRef>
-      <a:effectRef idx="0">
-        <a:scrgbClr r="0" g="0" b="0"/>
-      </a:effectRef>
-      <a:fontRef idx="minor"/>
-    </dgm:style>
-  </dgm:styleLbl>
-  <dgm:styleLbl name="fgAcc2">
-    <dgm:scene3d>
-      <a:camera prst="orthographicFront"/>
-      <a:lightRig rig="chilly" dir="t"/>
-    </dgm:scene3d>
-    <dgm:sp3d z="12700" extrusionH="1700" prstMaterial="dkEdge">
-      <a:bevelT w="25400" h="6350" prst="softRound"/>
-      <a:bevelB w="0" h="0" prst="convex"/>
-    </dgm:sp3d>
-    <dgm:txPr/>
-    <dgm:style>
-      <a:lnRef idx="1">
-        <a:scrgbClr r="0" g="0" b="0"/>
-      </a:lnRef>
-      <a:fillRef idx="1">
-        <a:scrgbClr r="0" g="0" b="0"/>
-      </a:fillRef>
-      <a:effectRef idx="0">
-        <a:scrgbClr r="0" g="0" b="0"/>
-      </a:effectRef>
-      <a:fontRef idx="minor"/>
-    </dgm:style>
-  </dgm:styleLbl>
-  <dgm:styleLbl name="fgAcc3">
-    <dgm:scene3d>
-      <a:camera prst="orthographicFront"/>
-      <a:lightRig rig="chilly" dir="t"/>
-    </dgm:scene3d>
-    <dgm:sp3d z="12700" extrusionH="1700" prstMaterial="dkEdge">
-      <a:bevelT w="25400" h="6350" prst="softRound"/>
-      <a:bevelB w="0" h="0" prst="convex"/>
-    </dgm:sp3d>
-    <dgm:txPr/>
-    <dgm:style>
-      <a:lnRef idx="1">
-        <a:scrgbClr r="0" g="0" b="0"/>
-      </a:lnRef>
-      <a:fillRef idx="1">
-        <a:scrgbClr r="0" g="0" b="0"/>
-      </a:fillRef>
-      <a:effectRef idx="0">
-        <a:scrgbClr r="0" g="0" b="0"/>
-      </a:effectRef>
-      <a:fontRef idx="minor"/>
-    </dgm:style>
-  </dgm:styleLbl>
-  <dgm:styleLbl name="fgAcc4">
-    <dgm:scene3d>
-      <a:camera prst="orthographicFront"/>
-      <a:lightRig rig="chilly" dir="t"/>
-    </dgm:scene3d>
-    <dgm:sp3d z="12700" extrusionH="1700" prstMaterial="dkEdge">
-      <a:bevelT w="25400" h="6350" prst="softRound"/>
-      <a:bevelB w="0" h="0" prst="convex"/>
-    </dgm:sp3d>
-    <dgm:txPr/>
-    <dgm:style>
-      <a:lnRef idx="1">
-        <a:scrgbClr r="0" g="0" b="0"/>
-      </a:lnRef>
-      <a:fillRef idx="1">
-        <a:scrgbClr r="0" g="0" b="0"/>
-      </a:fillRef>
-      <a:effectRef idx="0">
-        <a:scrgbClr r="0" g="0" b="0"/>
-      </a:effectRef>
-      <a:fontRef idx="minor"/>
-    </dgm:style>
-  </dgm:styleLbl>
-  <dgm:styleLbl name="bgShp">
-    <dgm:scene3d>
-      <a:camera prst="orthographicFront"/>
-      <a:lightRig rig="chilly" dir="t"/>
-    </dgm:scene3d>
-    <dgm:sp3d z="-12700" extrusionH="1700" prstMaterial="translucentPowder">
-      <a:bevelT w="25400" h="6350" prst="softRound"/>
-      <a:bevelB w="0" h="0" prst="convex"/>
-    </dgm:sp3d>
-    <dgm:txPr/>
-    <dgm:style>
-      <a:lnRef idx="0">
-        <a:scrgbClr r="0" g="0" b="0"/>
-      </a:lnRef>
-      <a:fillRef idx="1">
-        <a:scrgbClr r="0" g="0" b="0"/>
-      </a:fillRef>
-      <a:effectRef idx="0">
-        <a:scrgbClr r="0" g="0" b="0"/>
-      </a:effectRef>
-      <a:fontRef idx="minor"/>
-    </dgm:style>
-  </dgm:styleLbl>
-  <dgm:styleLbl name="dkBgShp">
-    <dgm:scene3d>
-      <a:camera prst="orthographicFront"/>
-      <a:lightRig rig="chilly" dir="t"/>
-    </dgm:scene3d>
-    <dgm:sp3d extrusionH="1700" prstMaterial="translucentPowder">
-      <a:bevelT w="25400" h="6350" prst="softRound"/>
-      <a:bevelB w="0" h="0" prst="convex"/>
-    </dgm:sp3d>
-    <dgm:txPr/>
-    <dgm:style>
-      <a:lnRef idx="0">
-        <a:scrgbClr r="0" g="0" b="0"/>
-      </a:lnRef>
-      <a:fillRef idx="1">
-        <a:scrgbClr r="0" g="0" b="0"/>
-      </a:fillRef>
-      <a:effectRef idx="0">
-        <a:scrgbClr r="0" g="0" b="0"/>
-      </a:effectRef>
-      <a:fontRef idx="minor"/>
-    </dgm:style>
-  </dgm:styleLbl>
-  <dgm:styleLbl name="trBgShp">
-    <dgm:scene3d>
-      <a:camera prst="orthographicFront"/>
-      <a:lightRig rig="chilly" dir="t"/>
-    </dgm:scene3d>
-    <dgm:sp3d z="-152400" prstMaterial="matte"/>
-    <dgm:txPr/>
-    <dgm:style>
-      <a:lnRef idx="0">
-        <a:scrgbClr r="0" g="0" b="0"/>
-      </a:lnRef>
-      <a:fillRef idx="1">
-        <a:scrgbClr r="0" g="0" b="0"/>
-      </a:fillRef>
-      <a:effectRef idx="0">
-        <a:scrgbClr r="0" g="0" b="0"/>
-      </a:effectRef>
-      <a:fontRef idx="minor"/>
-    </dgm:style>
-  </dgm:styleLbl>
-  <dgm:styleLbl name="fgShp">
-    <dgm:scene3d>
-      <a:camera prst="orthographicFront"/>
-      <a:lightRig rig="chilly" dir="t"/>
-    </dgm:scene3d>
-    <dgm:sp3d z="12700" extrusionH="1700" prstMaterial="translucentPowder">
-      <a:bevelT w="25400" h="6350" prst="softRound"/>
-      <a:bevelB w="0" h="0" prst="convex"/>
-    </dgm:sp3d>
-    <dgm:txPr/>
-    <dgm:style>
-      <a:lnRef idx="0">
-        <a:scrgbClr r="0" g="0" b="0"/>
-      </a:lnRef>
-      <a:fillRef idx="1">
-        <a:scrgbClr r="0" g="0" b="0"/>
-      </a:fillRef>
-      <a:effectRef idx="0">
-        <a:scrgbClr r="0" g="0" b="0"/>
-      </a:effectRef>
-      <a:fontRef idx="minor"/>
-    </dgm:style>
-  </dgm:styleLbl>
-  <dgm:styleLbl name="revTx">
-    <dgm:scene3d>
-      <a:camera prst="orthographicFront"/>
-      <a:lightRig rig="threePt" dir="t"/>
-    </dgm:scene3d>
-    <dgm:sp3d/>
-    <dgm:txPr/>
-    <dgm:style>
-      <a:lnRef idx="0">
-        <a:scrgbClr r="0" g="0" b="0"/>
-      </a:lnRef>
-      <a:fillRef idx="0">
-        <a:scrgbClr r="0" g="0" b="0"/>
-      </a:fillRef>
-      <a:effectRef idx="0">
-        <a:scrgbClr r="0" g="0" b="0"/>
-      </a:effectRef>
-      <a:fontRef idx="minor"/>
-    </dgm:style>
-  </dgm:styleLbl>
-</dgm:styleDef>
-</file>
-
 <file path=word/theme/theme1.xml><?xml version="1.0" encoding="utf-8"?>
 <a:theme xmlns:a="http://schemas.openxmlformats.org/drawingml/2006/main" name="Tema de Office">
   <a:themeElements>
@@ -21197,7 +21657,7 @@
 </file>
 
 <file path=customXml/itemProps1.xml><?xml version="1.0" encoding="utf-8"?>
-<ds:datastoreItem xmlns:ds="http://schemas.openxmlformats.org/officeDocument/2006/customXml" ds:itemID="{A1F7E2DB-B3E2-4849-85FF-2026C353DC80}">
+<ds:datastoreItem xmlns:ds="http://schemas.openxmlformats.org/officeDocument/2006/customXml" ds:itemID="{83D41CF0-8339-4A26-AF05-73C58C792CF2}">
   <ds:schemaRefs>
     <ds:schemaRef ds:uri="http://schemas.openxmlformats.org/officeDocument/2006/bibliography"/>
   </ds:schemaRefs>

--- a/gestion de configuracion/SGT-PGCS.docx
+++ b/gestion de configuracion/SGT-PGCS.docx
@@ -11,8 +11,6 @@
         </w:tabs>
         <w:jc w:val="both"/>
       </w:pPr>
-      <w:bookmarkStart w:id="0" w:name="_GoBack"/>
-      <w:bookmarkEnd w:id="0"/>
     </w:p>
     <w:p>
       <w:pPr>
@@ -533,8 +531,10 @@
           <w:sz w:val="32"/>
           <w:szCs w:val="32"/>
         </w:rPr>
-        <w:t>1.2</w:t>
+        <w:t>1.3</w:t>
       </w:r>
+      <w:bookmarkStart w:id="0" w:name="_GoBack"/>
+      <w:bookmarkEnd w:id="0"/>
     </w:p>
     <w:p>
       <w:pPr>
@@ -610,7 +610,7 @@
       <w:r>
         <w:fldChar w:fldCharType="separate"/>
       </w:r>
-      <w:hyperlink w:anchor="_Toc356619520" w:history="1">
+      <w:hyperlink w:anchor="_Toc358452394" w:history="1">
         <w:r>
           <w:rPr>
             <w:rStyle w:val="Hipervnculo"/>
@@ -654,7 +654,7 @@
             <w:noProof/>
             <w:webHidden/>
           </w:rPr>
-          <w:instrText xml:space="preserve"> PAGEREF _Toc356619520 \h </w:instrText>
+          <w:instrText xml:space="preserve"> PAGEREF _Toc358452394 \h </w:instrText>
         </w:r>
         <w:r>
           <w:rPr>
@@ -699,7 +699,7 @@
           <w:sz w:val="22"/>
         </w:rPr>
       </w:pPr>
-      <w:hyperlink w:anchor="_Toc356619521" w:history="1">
+      <w:hyperlink w:anchor="_Toc358452395" w:history="1">
         <w:r>
           <w:rPr>
             <w:rStyle w:val="Hipervnculo"/>
@@ -743,7 +743,7 @@
             <w:noProof/>
             <w:webHidden/>
           </w:rPr>
-          <w:instrText xml:space="preserve"> PAGEREF _Toc356619521 \h </w:instrText>
+          <w:instrText xml:space="preserve"> PAGEREF _Toc358452395 \h </w:instrText>
         </w:r>
         <w:r>
           <w:rPr>
@@ -788,7 +788,7 @@
           <w:sz w:val="22"/>
         </w:rPr>
       </w:pPr>
-      <w:hyperlink w:anchor="_Toc356619522" w:history="1">
+      <w:hyperlink w:anchor="_Toc358452396" w:history="1">
         <w:r>
           <w:rPr>
             <w:rStyle w:val="Hipervnculo"/>
@@ -832,7 +832,7 @@
             <w:noProof/>
             <w:webHidden/>
           </w:rPr>
-          <w:instrText xml:space="preserve"> PAGEREF _Toc356619522 \h </w:instrText>
+          <w:instrText xml:space="preserve"> PAGEREF _Toc358452396 \h </w:instrText>
         </w:r>
         <w:r>
           <w:rPr>
@@ -877,7 +877,7 @@
           <w:sz w:val="22"/>
         </w:rPr>
       </w:pPr>
-      <w:hyperlink w:anchor="_Toc356619523" w:history="1">
+      <w:hyperlink w:anchor="_Toc358452397" w:history="1">
         <w:r>
           <w:rPr>
             <w:rStyle w:val="Hipervnculo"/>
@@ -921,7 +921,7 @@
             <w:noProof/>
             <w:webHidden/>
           </w:rPr>
-          <w:instrText xml:space="preserve"> PAGEREF _Toc356619523 \h </w:instrText>
+          <w:instrText xml:space="preserve"> PAGEREF _Toc358452397 \h </w:instrText>
         </w:r>
         <w:r>
           <w:rPr>
@@ -966,7 +966,7 @@
           <w:sz w:val="22"/>
         </w:rPr>
       </w:pPr>
-      <w:hyperlink w:anchor="_Toc356619524" w:history="1">
+      <w:hyperlink w:anchor="_Toc358452398" w:history="1">
         <w:r>
           <w:rPr>
             <w:rStyle w:val="Hipervnculo"/>
@@ -1010,7 +1010,7 @@
             <w:noProof/>
             <w:webHidden/>
           </w:rPr>
-          <w:instrText xml:space="preserve"> PAGEREF _Toc356619524 \h </w:instrText>
+          <w:instrText xml:space="preserve"> PAGEREF _Toc358452398 \h </w:instrText>
         </w:r>
         <w:r>
           <w:rPr>
@@ -1055,7 +1055,7 @@
           <w:sz w:val="22"/>
         </w:rPr>
       </w:pPr>
-      <w:hyperlink w:anchor="_Toc356619525" w:history="1">
+      <w:hyperlink w:anchor="_Toc358452399" w:history="1">
         <w:r>
           <w:rPr>
             <w:rStyle w:val="Hipervnculo"/>
@@ -1099,7 +1099,7 @@
             <w:noProof/>
             <w:webHidden/>
           </w:rPr>
-          <w:instrText xml:space="preserve"> PAGEREF _Toc356619525 \h </w:instrText>
+          <w:instrText xml:space="preserve"> PAGEREF _Toc358452399 \h </w:instrText>
         </w:r>
         <w:r>
           <w:rPr>
@@ -1144,7 +1144,7 @@
           <w:sz w:val="22"/>
         </w:rPr>
       </w:pPr>
-      <w:hyperlink w:anchor="_Toc356619528" w:history="1">
+      <w:hyperlink w:anchor="_Toc358452402" w:history="1">
         <w:r>
           <w:rPr>
             <w:rStyle w:val="Hipervnculo"/>
@@ -1188,7 +1188,7 @@
             <w:noProof/>
             <w:webHidden/>
           </w:rPr>
-          <w:instrText xml:space="preserve"> PAGEREF _Toc356619528 \h </w:instrText>
+          <w:instrText xml:space="preserve"> PAGEREF _Toc358452402 \h </w:instrText>
         </w:r>
         <w:r>
           <w:rPr>
@@ -1233,7 +1233,7 @@
           <w:sz w:val="22"/>
         </w:rPr>
       </w:pPr>
-      <w:hyperlink w:anchor="_Toc356619529" w:history="1">
+      <w:hyperlink w:anchor="_Toc358452403" w:history="1">
         <w:r>
           <w:rPr>
             <w:rStyle w:val="Hipervnculo"/>
@@ -1277,7 +1277,7 @@
             <w:noProof/>
             <w:webHidden/>
           </w:rPr>
-          <w:instrText xml:space="preserve"> PAGEREF _Toc356619529 \h </w:instrText>
+          <w:instrText xml:space="preserve"> PAGEREF _Toc358452403 \h </w:instrText>
         </w:r>
         <w:r>
           <w:rPr>
@@ -1322,7 +1322,7 @@
           <w:sz w:val="22"/>
         </w:rPr>
       </w:pPr>
-      <w:hyperlink w:anchor="_Toc356619530" w:history="1">
+      <w:hyperlink w:anchor="_Toc358452404" w:history="1">
         <w:r>
           <w:rPr>
             <w:rStyle w:val="Hipervnculo"/>
@@ -1366,7 +1366,7 @@
             <w:noProof/>
             <w:webHidden/>
           </w:rPr>
-          <w:instrText xml:space="preserve"> PAGEREF _Toc356619530 \h </w:instrText>
+          <w:instrText xml:space="preserve"> PAGEREF _Toc358452404 \h </w:instrText>
         </w:r>
         <w:r>
           <w:rPr>
@@ -1411,7 +1411,7 @@
           <w:sz w:val="22"/>
         </w:rPr>
       </w:pPr>
-      <w:hyperlink w:anchor="_Toc356619531" w:history="1">
+      <w:hyperlink w:anchor="_Toc358452405" w:history="1">
         <w:r>
           <w:rPr>
             <w:rStyle w:val="Hipervnculo"/>
@@ -1455,7 +1455,7 @@
             <w:noProof/>
             <w:webHidden/>
           </w:rPr>
-          <w:instrText xml:space="preserve"> PAGEREF _Toc356619531 \h </w:instrText>
+          <w:instrText xml:space="preserve"> PAGEREF _Toc358452405 \h </w:instrText>
         </w:r>
         <w:r>
           <w:rPr>
@@ -1500,7 +1500,7 @@
           <w:sz w:val="22"/>
         </w:rPr>
       </w:pPr>
-      <w:hyperlink w:anchor="_Toc356619532" w:history="1">
+      <w:hyperlink w:anchor="_Toc358452406" w:history="1">
         <w:r>
           <w:rPr>
             <w:rStyle w:val="Hipervnculo"/>
@@ -1545,7 +1545,7 @@
             <w:noProof/>
             <w:webHidden/>
           </w:rPr>
-          <w:instrText xml:space="preserve"> PAGEREF _Toc356619532 \h </w:instrText>
+          <w:instrText xml:space="preserve"> PAGEREF _Toc358452406 \h </w:instrText>
         </w:r>
         <w:r>
           <w:rPr>
@@ -1590,7 +1590,7 @@
           <w:sz w:val="22"/>
         </w:rPr>
       </w:pPr>
-      <w:hyperlink w:anchor="_Toc356619536" w:history="1">
+      <w:hyperlink w:anchor="_Toc358452410" w:history="1">
         <w:r>
           <w:rPr>
             <w:rStyle w:val="Hipervnculo"/>
@@ -1634,7 +1634,7 @@
             <w:noProof/>
             <w:webHidden/>
           </w:rPr>
-          <w:instrText xml:space="preserve"> PAGEREF _Toc356619536 \h </w:instrText>
+          <w:instrText xml:space="preserve"> PAGEREF _Toc358452410 \h </w:instrText>
         </w:r>
         <w:r>
           <w:rPr>
@@ -1679,7 +1679,7 @@
           <w:sz w:val="22"/>
         </w:rPr>
       </w:pPr>
-      <w:hyperlink w:anchor="_Toc356619541" w:history="1">
+      <w:hyperlink w:anchor="_Toc358452415" w:history="1">
         <w:r>
           <w:rPr>
             <w:rStyle w:val="Hipervnculo"/>
@@ -1723,7 +1723,7 @@
             <w:noProof/>
             <w:webHidden/>
           </w:rPr>
-          <w:instrText xml:space="preserve"> PAGEREF _Toc356619541 \h </w:instrText>
+          <w:instrText xml:space="preserve"> PAGEREF _Toc358452415 \h </w:instrText>
         </w:r>
         <w:r>
           <w:rPr>
@@ -1768,7 +1768,7 @@
           <w:sz w:val="22"/>
         </w:rPr>
       </w:pPr>
-      <w:hyperlink w:anchor="_Toc356619542" w:history="1">
+      <w:hyperlink w:anchor="_Toc358452416" w:history="1">
         <w:r>
           <w:rPr>
             <w:rStyle w:val="Hipervnculo"/>
@@ -1812,7 +1812,7 @@
             <w:noProof/>
             <w:webHidden/>
           </w:rPr>
-          <w:instrText xml:space="preserve"> PAGEREF _Toc356619542 \h </w:instrText>
+          <w:instrText xml:space="preserve"> PAGEREF _Toc358452416 \h </w:instrText>
         </w:r>
         <w:r>
           <w:rPr>
@@ -1845,6 +1845,726 @@
     </w:p>
     <w:p>
       <w:pPr>
+        <w:pStyle w:val="TDC2"/>
+        <w:tabs>
+          <w:tab w:val="left" w:pos="880"/>
+          <w:tab w:val="right" w:pos="9628"/>
+        </w:tabs>
+        <w:rPr>
+          <w:rFonts w:asciiTheme="minorHAnsi" w:eastAsiaTheme="minorEastAsia" w:hAnsiTheme="minorHAnsi" w:cstheme="minorBidi"/>
+          <w:noProof/>
+          <w:color w:val="auto"/>
+          <w:sz w:val="22"/>
+        </w:rPr>
+      </w:pPr>
+      <w:hyperlink w:anchor="_Toc358452417" w:history="1">
+        <w:r>
+          <w:rPr>
+            <w:rStyle w:val="Hipervnculo"/>
+            <w:rFonts w:ascii="Verdana" w:eastAsia="Verdana" w:hAnsi="Verdana" w:cs="Verdana"/>
+            <w:noProof/>
+          </w:rPr>
+          <w:t>3.2.</w:t>
+        </w:r>
+        <w:r>
+          <w:rPr>
+            <w:rFonts w:asciiTheme="minorHAnsi" w:eastAsiaTheme="minorEastAsia" w:hAnsiTheme="minorHAnsi" w:cstheme="minorBidi"/>
+            <w:noProof/>
+            <w:color w:val="auto"/>
+            <w:sz w:val="22"/>
+          </w:rPr>
+          <w:tab/>
+        </w:r>
+        <w:r>
+          <w:rPr>
+            <w:rStyle w:val="Hipervnculo"/>
+            <w:rFonts w:ascii="Verdana" w:eastAsia="Verdana" w:hAnsi="Verdana" w:cs="Verdana"/>
+            <w:noProof/>
+          </w:rPr>
+          <w:t>Control de la Configuración</w:t>
+        </w:r>
+        <w:r>
+          <w:rPr>
+            <w:noProof/>
+            <w:webHidden/>
+          </w:rPr>
+          <w:tab/>
+        </w:r>
+        <w:r>
+          <w:rPr>
+            <w:noProof/>
+            <w:webHidden/>
+          </w:rPr>
+          <w:fldChar w:fldCharType="begin"/>
+        </w:r>
+        <w:r>
+          <w:rPr>
+            <w:noProof/>
+            <w:webHidden/>
+          </w:rPr>
+          <w:instrText xml:space="preserve"> PAGEREF _Toc358452417 \h </w:instrText>
+        </w:r>
+        <w:r>
+          <w:rPr>
+            <w:noProof/>
+            <w:webHidden/>
+          </w:rPr>
+        </w:r>
+        <w:r>
+          <w:rPr>
+            <w:noProof/>
+            <w:webHidden/>
+          </w:rPr>
+          <w:fldChar w:fldCharType="separate"/>
+        </w:r>
+        <w:r>
+          <w:rPr>
+            <w:noProof/>
+            <w:webHidden/>
+          </w:rPr>
+          <w:t>9</w:t>
+        </w:r>
+        <w:r>
+          <w:rPr>
+            <w:noProof/>
+            <w:webHidden/>
+          </w:rPr>
+          <w:fldChar w:fldCharType="end"/>
+        </w:r>
+      </w:hyperlink>
+    </w:p>
+    <w:p>
+      <w:pPr>
+        <w:pStyle w:val="TDC3"/>
+        <w:tabs>
+          <w:tab w:val="left" w:pos="1320"/>
+          <w:tab w:val="right" w:pos="9628"/>
+        </w:tabs>
+        <w:rPr>
+          <w:rFonts w:asciiTheme="minorHAnsi" w:eastAsiaTheme="minorEastAsia" w:hAnsiTheme="minorHAnsi" w:cstheme="minorBidi"/>
+          <w:noProof/>
+          <w:color w:val="auto"/>
+          <w:sz w:val="22"/>
+        </w:rPr>
+      </w:pPr>
+      <w:hyperlink w:anchor="_Toc358452418" w:history="1">
+        <w:r>
+          <w:rPr>
+            <w:rStyle w:val="Hipervnculo"/>
+            <w:rFonts w:ascii="Verdana" w:eastAsia="Verdana" w:hAnsi="Verdana" w:cs="Verdana"/>
+            <w:noProof/>
+          </w:rPr>
+          <w:t>3.2.1.</w:t>
+        </w:r>
+        <w:r>
+          <w:rPr>
+            <w:rFonts w:asciiTheme="minorHAnsi" w:eastAsiaTheme="minorEastAsia" w:hAnsiTheme="minorHAnsi" w:cstheme="minorBidi"/>
+            <w:noProof/>
+            <w:color w:val="auto"/>
+            <w:sz w:val="22"/>
+          </w:rPr>
+          <w:tab/>
+        </w:r>
+        <w:r>
+          <w:rPr>
+            <w:rStyle w:val="Hipervnculo"/>
+            <w:rFonts w:ascii="Verdana" w:eastAsia="Verdana" w:hAnsi="Verdana" w:cs="Verdana"/>
+            <w:noProof/>
+          </w:rPr>
+          <w:t>Integrantes y Roles de Comité de Cambios</w:t>
+        </w:r>
+        <w:r>
+          <w:rPr>
+            <w:noProof/>
+            <w:webHidden/>
+          </w:rPr>
+          <w:tab/>
+        </w:r>
+        <w:r>
+          <w:rPr>
+            <w:noProof/>
+            <w:webHidden/>
+          </w:rPr>
+          <w:fldChar w:fldCharType="begin"/>
+        </w:r>
+        <w:r>
+          <w:rPr>
+            <w:noProof/>
+            <w:webHidden/>
+          </w:rPr>
+          <w:instrText xml:space="preserve"> PAGEREF _Toc358452418 \h </w:instrText>
+        </w:r>
+        <w:r>
+          <w:rPr>
+            <w:noProof/>
+            <w:webHidden/>
+          </w:rPr>
+        </w:r>
+        <w:r>
+          <w:rPr>
+            <w:noProof/>
+            <w:webHidden/>
+          </w:rPr>
+          <w:fldChar w:fldCharType="separate"/>
+        </w:r>
+        <w:r>
+          <w:rPr>
+            <w:noProof/>
+            <w:webHidden/>
+          </w:rPr>
+          <w:t>9</w:t>
+        </w:r>
+        <w:r>
+          <w:rPr>
+            <w:noProof/>
+            <w:webHidden/>
+          </w:rPr>
+          <w:fldChar w:fldCharType="end"/>
+        </w:r>
+      </w:hyperlink>
+    </w:p>
+    <w:p>
+      <w:pPr>
+        <w:pStyle w:val="TDC3"/>
+        <w:tabs>
+          <w:tab w:val="left" w:pos="1320"/>
+          <w:tab w:val="right" w:pos="9628"/>
+        </w:tabs>
+        <w:rPr>
+          <w:rFonts w:asciiTheme="minorHAnsi" w:eastAsiaTheme="minorEastAsia" w:hAnsiTheme="minorHAnsi" w:cstheme="minorBidi"/>
+          <w:noProof/>
+          <w:color w:val="auto"/>
+          <w:sz w:val="22"/>
+        </w:rPr>
+      </w:pPr>
+      <w:hyperlink w:anchor="_Toc358452419" w:history="1">
+        <w:r>
+          <w:rPr>
+            <w:rStyle w:val="Hipervnculo"/>
+            <w:rFonts w:ascii="Verdana" w:eastAsia="Verdana" w:hAnsi="Verdana" w:cs="Verdana"/>
+            <w:noProof/>
+          </w:rPr>
+          <w:t>3.2.2.</w:t>
+        </w:r>
+        <w:r>
+          <w:rPr>
+            <w:rFonts w:asciiTheme="minorHAnsi" w:eastAsiaTheme="minorEastAsia" w:hAnsiTheme="minorHAnsi" w:cstheme="minorBidi"/>
+            <w:noProof/>
+            <w:color w:val="auto"/>
+            <w:sz w:val="22"/>
+          </w:rPr>
+          <w:tab/>
+        </w:r>
+        <w:r>
+          <w:rPr>
+            <w:rStyle w:val="Hipervnculo"/>
+            <w:rFonts w:ascii="Verdana" w:eastAsia="Verdana" w:hAnsi="Verdana" w:cs="Verdana"/>
+            <w:noProof/>
+          </w:rPr>
+          <w:t>Actividades del Comité de Cambios</w:t>
+        </w:r>
+        <w:r>
+          <w:rPr>
+            <w:noProof/>
+            <w:webHidden/>
+          </w:rPr>
+          <w:tab/>
+        </w:r>
+        <w:r>
+          <w:rPr>
+            <w:noProof/>
+            <w:webHidden/>
+          </w:rPr>
+          <w:fldChar w:fldCharType="begin"/>
+        </w:r>
+        <w:r>
+          <w:rPr>
+            <w:noProof/>
+            <w:webHidden/>
+          </w:rPr>
+          <w:instrText xml:space="preserve"> PAGEREF _Toc358452419 \h </w:instrText>
+        </w:r>
+        <w:r>
+          <w:rPr>
+            <w:noProof/>
+            <w:webHidden/>
+          </w:rPr>
+        </w:r>
+        <w:r>
+          <w:rPr>
+            <w:noProof/>
+            <w:webHidden/>
+          </w:rPr>
+          <w:fldChar w:fldCharType="separate"/>
+        </w:r>
+        <w:r>
+          <w:rPr>
+            <w:noProof/>
+            <w:webHidden/>
+          </w:rPr>
+          <w:t>9</w:t>
+        </w:r>
+        <w:r>
+          <w:rPr>
+            <w:noProof/>
+            <w:webHidden/>
+          </w:rPr>
+          <w:fldChar w:fldCharType="end"/>
+        </w:r>
+      </w:hyperlink>
+    </w:p>
+    <w:p>
+      <w:pPr>
+        <w:pStyle w:val="TDC2"/>
+        <w:tabs>
+          <w:tab w:val="left" w:pos="880"/>
+          <w:tab w:val="right" w:pos="9628"/>
+        </w:tabs>
+        <w:rPr>
+          <w:rFonts w:asciiTheme="minorHAnsi" w:eastAsiaTheme="minorEastAsia" w:hAnsiTheme="minorHAnsi" w:cstheme="minorBidi"/>
+          <w:noProof/>
+          <w:color w:val="auto"/>
+          <w:sz w:val="22"/>
+        </w:rPr>
+      </w:pPr>
+      <w:hyperlink w:anchor="_Toc358452420" w:history="1">
+        <w:r>
+          <w:rPr>
+            <w:rStyle w:val="Hipervnculo"/>
+            <w:rFonts w:ascii="Verdana" w:eastAsia="Verdana" w:hAnsi="Verdana" w:cs="Verdana"/>
+            <w:noProof/>
+          </w:rPr>
+          <w:t>3.3.</w:t>
+        </w:r>
+        <w:r>
+          <w:rPr>
+            <w:rFonts w:asciiTheme="minorHAnsi" w:eastAsiaTheme="minorEastAsia" w:hAnsiTheme="minorHAnsi" w:cstheme="minorBidi"/>
+            <w:noProof/>
+            <w:color w:val="auto"/>
+            <w:sz w:val="22"/>
+          </w:rPr>
+          <w:tab/>
+        </w:r>
+        <w:r>
+          <w:rPr>
+            <w:rStyle w:val="Hipervnculo"/>
+            <w:rFonts w:ascii="Verdana" w:eastAsia="Verdana" w:hAnsi="Verdana" w:cs="Verdana"/>
+            <w:noProof/>
+          </w:rPr>
+          <w:t>Estado  de la Configuración</w:t>
+        </w:r>
+        <w:r>
+          <w:rPr>
+            <w:noProof/>
+            <w:webHidden/>
+          </w:rPr>
+          <w:tab/>
+        </w:r>
+        <w:r>
+          <w:rPr>
+            <w:noProof/>
+            <w:webHidden/>
+          </w:rPr>
+          <w:fldChar w:fldCharType="begin"/>
+        </w:r>
+        <w:r>
+          <w:rPr>
+            <w:noProof/>
+            <w:webHidden/>
+          </w:rPr>
+          <w:instrText xml:space="preserve"> PAGEREF _Toc358452420 \h </w:instrText>
+        </w:r>
+        <w:r>
+          <w:rPr>
+            <w:noProof/>
+            <w:webHidden/>
+          </w:rPr>
+        </w:r>
+        <w:r>
+          <w:rPr>
+            <w:noProof/>
+            <w:webHidden/>
+          </w:rPr>
+          <w:fldChar w:fldCharType="separate"/>
+        </w:r>
+        <w:r>
+          <w:rPr>
+            <w:noProof/>
+            <w:webHidden/>
+          </w:rPr>
+          <w:t>9</w:t>
+        </w:r>
+        <w:r>
+          <w:rPr>
+            <w:noProof/>
+            <w:webHidden/>
+          </w:rPr>
+          <w:fldChar w:fldCharType="end"/>
+        </w:r>
+      </w:hyperlink>
+    </w:p>
+    <w:p>
+      <w:pPr>
+        <w:pStyle w:val="TDC3"/>
+        <w:tabs>
+          <w:tab w:val="left" w:pos="1320"/>
+          <w:tab w:val="right" w:pos="9628"/>
+        </w:tabs>
+        <w:rPr>
+          <w:rFonts w:asciiTheme="minorHAnsi" w:eastAsiaTheme="minorEastAsia" w:hAnsiTheme="minorHAnsi" w:cstheme="minorBidi"/>
+          <w:noProof/>
+          <w:color w:val="auto"/>
+          <w:sz w:val="22"/>
+        </w:rPr>
+      </w:pPr>
+      <w:hyperlink w:anchor="_Toc358452421" w:history="1">
+        <w:r>
+          <w:rPr>
+            <w:rStyle w:val="Hipervnculo"/>
+            <w:rFonts w:ascii="Verdana" w:eastAsia="Verdana" w:hAnsi="Verdana" w:cs="Verdana"/>
+            <w:noProof/>
+          </w:rPr>
+          <w:t>3.3.1.</w:t>
+        </w:r>
+        <w:r>
+          <w:rPr>
+            <w:rFonts w:asciiTheme="minorHAnsi" w:eastAsiaTheme="minorEastAsia" w:hAnsiTheme="minorHAnsi" w:cstheme="minorBidi"/>
+            <w:noProof/>
+            <w:color w:val="auto"/>
+            <w:sz w:val="22"/>
+          </w:rPr>
+          <w:tab/>
+        </w:r>
+        <w:r>
+          <w:rPr>
+            <w:rStyle w:val="Hipervnculo"/>
+            <w:rFonts w:ascii="Verdana" w:eastAsia="Verdana" w:hAnsi="Verdana" w:cs="Verdana"/>
+            <w:noProof/>
+          </w:rPr>
+          <w:t>Reportes para el Estado de la Configuración</w:t>
+        </w:r>
+        <w:r>
+          <w:rPr>
+            <w:noProof/>
+            <w:webHidden/>
+          </w:rPr>
+          <w:tab/>
+        </w:r>
+        <w:r>
+          <w:rPr>
+            <w:noProof/>
+            <w:webHidden/>
+          </w:rPr>
+          <w:fldChar w:fldCharType="begin"/>
+        </w:r>
+        <w:r>
+          <w:rPr>
+            <w:noProof/>
+            <w:webHidden/>
+          </w:rPr>
+          <w:instrText xml:space="preserve"> PAGEREF _Toc358452421 \h </w:instrText>
+        </w:r>
+        <w:r>
+          <w:rPr>
+            <w:noProof/>
+            <w:webHidden/>
+          </w:rPr>
+        </w:r>
+        <w:r>
+          <w:rPr>
+            <w:noProof/>
+            <w:webHidden/>
+          </w:rPr>
+          <w:fldChar w:fldCharType="separate"/>
+        </w:r>
+        <w:r>
+          <w:rPr>
+            <w:noProof/>
+            <w:webHidden/>
+          </w:rPr>
+          <w:t>9</w:t>
+        </w:r>
+        <w:r>
+          <w:rPr>
+            <w:noProof/>
+            <w:webHidden/>
+          </w:rPr>
+          <w:fldChar w:fldCharType="end"/>
+        </w:r>
+      </w:hyperlink>
+    </w:p>
+    <w:p>
+      <w:pPr>
+        <w:pStyle w:val="TDC2"/>
+        <w:tabs>
+          <w:tab w:val="left" w:pos="880"/>
+          <w:tab w:val="right" w:pos="9628"/>
+        </w:tabs>
+        <w:rPr>
+          <w:rFonts w:asciiTheme="minorHAnsi" w:eastAsiaTheme="minorEastAsia" w:hAnsiTheme="minorHAnsi" w:cstheme="minorBidi"/>
+          <w:noProof/>
+          <w:color w:val="auto"/>
+          <w:sz w:val="22"/>
+        </w:rPr>
+      </w:pPr>
+      <w:hyperlink w:anchor="_Toc358452422" w:history="1">
+        <w:r>
+          <w:rPr>
+            <w:rStyle w:val="Hipervnculo"/>
+            <w:rFonts w:ascii="Verdana" w:eastAsia="Verdana" w:hAnsi="Verdana" w:cs="Verdana"/>
+            <w:noProof/>
+          </w:rPr>
+          <w:t>3.4.</w:t>
+        </w:r>
+        <w:r>
+          <w:rPr>
+            <w:rFonts w:asciiTheme="minorHAnsi" w:eastAsiaTheme="minorEastAsia" w:hAnsiTheme="minorHAnsi" w:cstheme="minorBidi"/>
+            <w:noProof/>
+            <w:color w:val="auto"/>
+            <w:sz w:val="22"/>
+          </w:rPr>
+          <w:tab/>
+        </w:r>
+        <w:r>
+          <w:rPr>
+            <w:rStyle w:val="Hipervnculo"/>
+            <w:rFonts w:ascii="Verdana" w:eastAsia="Verdana" w:hAnsi="Verdana" w:cs="Verdana"/>
+            <w:noProof/>
+          </w:rPr>
+          <w:t>Auditoria de la Configuración</w:t>
+        </w:r>
+        <w:r>
+          <w:rPr>
+            <w:noProof/>
+            <w:webHidden/>
+          </w:rPr>
+          <w:tab/>
+        </w:r>
+        <w:r>
+          <w:rPr>
+            <w:noProof/>
+            <w:webHidden/>
+          </w:rPr>
+          <w:fldChar w:fldCharType="begin"/>
+        </w:r>
+        <w:r>
+          <w:rPr>
+            <w:noProof/>
+            <w:webHidden/>
+          </w:rPr>
+          <w:instrText xml:space="preserve"> PAGEREF _Toc358452422 \h </w:instrText>
+        </w:r>
+        <w:r>
+          <w:rPr>
+            <w:noProof/>
+            <w:webHidden/>
+          </w:rPr>
+        </w:r>
+        <w:r>
+          <w:rPr>
+            <w:noProof/>
+            <w:webHidden/>
+          </w:rPr>
+          <w:fldChar w:fldCharType="separate"/>
+        </w:r>
+        <w:r>
+          <w:rPr>
+            <w:noProof/>
+            <w:webHidden/>
+          </w:rPr>
+          <w:t>10</w:t>
+        </w:r>
+        <w:r>
+          <w:rPr>
+            <w:noProof/>
+            <w:webHidden/>
+          </w:rPr>
+          <w:fldChar w:fldCharType="end"/>
+        </w:r>
+      </w:hyperlink>
+    </w:p>
+    <w:p>
+      <w:pPr>
+        <w:pStyle w:val="TDC3"/>
+        <w:tabs>
+          <w:tab w:val="left" w:pos="1320"/>
+          <w:tab w:val="right" w:pos="9628"/>
+        </w:tabs>
+        <w:rPr>
+          <w:rFonts w:asciiTheme="minorHAnsi" w:eastAsiaTheme="minorEastAsia" w:hAnsiTheme="minorHAnsi" w:cstheme="minorBidi"/>
+          <w:noProof/>
+          <w:color w:val="auto"/>
+          <w:sz w:val="22"/>
+        </w:rPr>
+      </w:pPr>
+      <w:hyperlink w:anchor="_Toc358452423" w:history="1">
+        <w:r>
+          <w:rPr>
+            <w:rStyle w:val="Hipervnculo"/>
+            <w:rFonts w:ascii="Verdana" w:eastAsia="Verdana" w:hAnsi="Verdana" w:cs="Verdana"/>
+            <w:noProof/>
+          </w:rPr>
+          <w:t>3.4.1.</w:t>
+        </w:r>
+        <w:r>
+          <w:rPr>
+            <w:rFonts w:asciiTheme="minorHAnsi" w:eastAsiaTheme="minorEastAsia" w:hAnsiTheme="minorHAnsi" w:cstheme="minorBidi"/>
+            <w:noProof/>
+            <w:color w:val="auto"/>
+            <w:sz w:val="22"/>
+          </w:rPr>
+          <w:tab/>
+        </w:r>
+        <w:r>
+          <w:rPr>
+            <w:rStyle w:val="Hipervnculo"/>
+            <w:rFonts w:ascii="Verdana" w:eastAsia="Verdana" w:hAnsi="Verdana" w:cs="Verdana"/>
+            <w:noProof/>
+          </w:rPr>
+          <w:t>Actividades del Auditor</w:t>
+        </w:r>
+        <w:r>
+          <w:rPr>
+            <w:noProof/>
+            <w:webHidden/>
+          </w:rPr>
+          <w:tab/>
+        </w:r>
+        <w:r>
+          <w:rPr>
+            <w:noProof/>
+            <w:webHidden/>
+          </w:rPr>
+          <w:fldChar w:fldCharType="begin"/>
+        </w:r>
+        <w:r>
+          <w:rPr>
+            <w:noProof/>
+            <w:webHidden/>
+          </w:rPr>
+          <w:instrText xml:space="preserve"> PAGEREF _Toc358452423 \h </w:instrText>
+        </w:r>
+        <w:r>
+          <w:rPr>
+            <w:noProof/>
+            <w:webHidden/>
+          </w:rPr>
+        </w:r>
+        <w:r>
+          <w:rPr>
+            <w:noProof/>
+            <w:webHidden/>
+          </w:rPr>
+          <w:fldChar w:fldCharType="separate"/>
+        </w:r>
+        <w:r>
+          <w:rPr>
+            <w:noProof/>
+            <w:webHidden/>
+          </w:rPr>
+          <w:t>10</w:t>
+        </w:r>
+        <w:r>
+          <w:rPr>
+            <w:noProof/>
+            <w:webHidden/>
+          </w:rPr>
+          <w:fldChar w:fldCharType="end"/>
+        </w:r>
+      </w:hyperlink>
+    </w:p>
+    <w:p>
+      <w:pPr>
+        <w:pStyle w:val="TDC3"/>
+        <w:tabs>
+          <w:tab w:val="left" w:pos="1320"/>
+          <w:tab w:val="right" w:pos="9628"/>
+        </w:tabs>
+        <w:rPr>
+          <w:rFonts w:asciiTheme="minorHAnsi" w:eastAsiaTheme="minorEastAsia" w:hAnsiTheme="minorHAnsi" w:cstheme="minorBidi"/>
+          <w:noProof/>
+          <w:color w:val="auto"/>
+          <w:sz w:val="22"/>
+        </w:rPr>
+      </w:pPr>
+      <w:hyperlink w:anchor="_Toc358452424" w:history="1">
+        <w:r>
+          <w:rPr>
+            <w:rStyle w:val="Hipervnculo"/>
+            <w:rFonts w:ascii="Verdana" w:eastAsia="Verdana" w:hAnsi="Verdana" w:cs="Verdana"/>
+            <w:noProof/>
+          </w:rPr>
+          <w:t>3.4.2.</w:t>
+        </w:r>
+        <w:r>
+          <w:rPr>
+            <w:rFonts w:asciiTheme="minorHAnsi" w:eastAsiaTheme="minorEastAsia" w:hAnsiTheme="minorHAnsi" w:cstheme="minorBidi"/>
+            <w:noProof/>
+            <w:color w:val="auto"/>
+            <w:sz w:val="22"/>
+          </w:rPr>
+          <w:tab/>
+        </w:r>
+        <w:r>
+          <w:rPr>
+            <w:rStyle w:val="Hipervnculo"/>
+            <w:rFonts w:ascii="Verdana" w:eastAsia="Verdana" w:hAnsi="Verdana" w:cs="Verdana"/>
+            <w:noProof/>
+          </w:rPr>
+          <w:t>Reportes para la Auditoria</w:t>
+        </w:r>
+        <w:r>
+          <w:rPr>
+            <w:noProof/>
+            <w:webHidden/>
+          </w:rPr>
+          <w:tab/>
+        </w:r>
+        <w:r>
+          <w:rPr>
+            <w:noProof/>
+            <w:webHidden/>
+          </w:rPr>
+          <w:fldChar w:fldCharType="begin"/>
+        </w:r>
+        <w:r>
+          <w:rPr>
+            <w:noProof/>
+            <w:webHidden/>
+          </w:rPr>
+          <w:instrText xml:space="preserve"> PAGEREF _Toc358452424 \h </w:instrText>
+        </w:r>
+        <w:r>
+          <w:rPr>
+            <w:noProof/>
+            <w:webHidden/>
+          </w:rPr>
+        </w:r>
+        <w:r>
+          <w:rPr>
+            <w:noProof/>
+            <w:webHidden/>
+          </w:rPr>
+          <w:fldChar w:fldCharType="separate"/>
+        </w:r>
+        <w:r>
+          <w:rPr>
+            <w:noProof/>
+            <w:webHidden/>
+          </w:rPr>
+          <w:t>10</w:t>
+        </w:r>
+        <w:r>
+          <w:rPr>
+            <w:noProof/>
+            <w:webHidden/>
+          </w:rPr>
+          <w:fldChar w:fldCharType="end"/>
+        </w:r>
+      </w:hyperlink>
+    </w:p>
+    <w:p>
+      <w:pPr>
         <w:tabs>
           <w:tab w:val="left" w:pos="1200"/>
           <w:tab w:val="right" w:pos="9628"/>
@@ -1923,7 +2643,7 @@
           <w:numId w:val="7"/>
         </w:numPr>
       </w:pPr>
-      <w:bookmarkStart w:id="3" w:name="_Toc356619520"/>
+      <w:bookmarkStart w:id="3" w:name="_Toc358452394"/>
       <w:r>
         <w:rPr>
           <w:rFonts w:ascii="Verdana" w:eastAsia="Verdana" w:hAnsi="Verdana" w:cs="Verdana"/>
@@ -1980,7 +2700,7 @@
           <w:szCs w:val="24"/>
         </w:rPr>
       </w:pPr>
-      <w:bookmarkStart w:id="5" w:name="_Toc356619521"/>
+      <w:bookmarkStart w:id="5" w:name="_Toc358452395"/>
       <w:r>
         <w:rPr>
           <w:rFonts w:ascii="Verdana" w:eastAsia="Verdana" w:hAnsi="Verdana" w:cs="Verdana"/>
@@ -2040,7 +2760,7 @@
           <w:szCs w:val="24"/>
         </w:rPr>
       </w:pPr>
-      <w:bookmarkStart w:id="7" w:name="_Toc356619522"/>
+      <w:bookmarkStart w:id="7" w:name="_Toc358452396"/>
       <w:r>
         <w:rPr>
           <w:rFonts w:ascii="Verdana" w:eastAsia="Verdana" w:hAnsi="Verdana" w:cs="Verdana"/>
@@ -2263,7 +2983,7 @@
           <w:szCs w:val="24"/>
         </w:rPr>
       </w:pPr>
-      <w:bookmarkStart w:id="9" w:name="_Toc356619523"/>
+      <w:bookmarkStart w:id="9" w:name="_Toc358452397"/>
       <w:r>
         <w:rPr>
           <w:rFonts w:ascii="Verdana" w:eastAsia="Verdana" w:hAnsi="Verdana" w:cs="Verdana"/>
@@ -2338,7 +3058,7 @@
           <w:szCs w:val="24"/>
         </w:rPr>
       </w:pPr>
-      <w:bookmarkStart w:id="11" w:name="_Toc356619524"/>
+      <w:bookmarkStart w:id="11" w:name="_Toc358452398"/>
       <w:r>
         <w:rPr>
           <w:rFonts w:ascii="Verdana" w:eastAsia="Verdana" w:hAnsi="Verdana" w:cs="Verdana"/>
@@ -2463,7 +3183,7 @@
           <w:numId w:val="8"/>
         </w:numPr>
       </w:pPr>
-      <w:bookmarkStart w:id="13" w:name="_Toc356619525"/>
+      <w:bookmarkStart w:id="13" w:name="_Toc358452399"/>
       <w:r>
         <w:rPr>
           <w:rFonts w:ascii="Verdana" w:eastAsia="Verdana" w:hAnsi="Verdana" w:cs="Verdana"/>
@@ -2497,11 +3217,17 @@
       <w:bookmarkStart w:id="16" w:name="_Toc356425881"/>
       <w:bookmarkStart w:id="17" w:name="_Toc356426400"/>
       <w:bookmarkStart w:id="18" w:name="_Toc356619526"/>
+      <w:bookmarkStart w:id="19" w:name="_Toc358449009"/>
+      <w:bookmarkStart w:id="20" w:name="_Toc358450110"/>
+      <w:bookmarkStart w:id="21" w:name="_Toc358452400"/>
       <w:bookmarkEnd w:id="14"/>
       <w:bookmarkEnd w:id="15"/>
       <w:bookmarkEnd w:id="16"/>
       <w:bookmarkEnd w:id="17"/>
       <w:bookmarkEnd w:id="18"/>
+      <w:bookmarkEnd w:id="19"/>
+      <w:bookmarkEnd w:id="20"/>
+      <w:bookmarkEnd w:id="21"/>
     </w:p>
     <w:p>
       <w:pPr>
@@ -2521,14 +3247,20 @@
           <w:szCs w:val="24"/>
         </w:rPr>
       </w:pPr>
-      <w:bookmarkStart w:id="19" w:name="_Toc356425800"/>
-      <w:bookmarkStart w:id="20" w:name="_Toc356425882"/>
-      <w:bookmarkStart w:id="21" w:name="_Toc356426401"/>
-      <w:bookmarkStart w:id="22" w:name="_Toc356619527"/>
-      <w:bookmarkEnd w:id="19"/>
-      <w:bookmarkEnd w:id="20"/>
-      <w:bookmarkEnd w:id="21"/>
+      <w:bookmarkStart w:id="22" w:name="_Toc356425800"/>
+      <w:bookmarkStart w:id="23" w:name="_Toc356425882"/>
+      <w:bookmarkStart w:id="24" w:name="_Toc356426401"/>
+      <w:bookmarkStart w:id="25" w:name="_Toc356619527"/>
+      <w:bookmarkStart w:id="26" w:name="_Toc358449010"/>
+      <w:bookmarkStart w:id="27" w:name="_Toc358450111"/>
+      <w:bookmarkStart w:id="28" w:name="_Toc358452401"/>
       <w:bookmarkEnd w:id="22"/>
+      <w:bookmarkEnd w:id="23"/>
+      <w:bookmarkEnd w:id="24"/>
+      <w:bookmarkEnd w:id="25"/>
+      <w:bookmarkEnd w:id="26"/>
+      <w:bookmarkEnd w:id="27"/>
+      <w:bookmarkEnd w:id="28"/>
     </w:p>
     <w:p>
       <w:pPr>
@@ -2542,7 +3274,7 @@
           <w:szCs w:val="24"/>
         </w:rPr>
       </w:pPr>
-      <w:bookmarkStart w:id="23" w:name="_Toc356619528"/>
+      <w:bookmarkStart w:id="29" w:name="_Toc358452402"/>
       <w:r>
         <w:rPr>
           <w:rFonts w:ascii="Verdana" w:eastAsia="Verdana" w:hAnsi="Verdana" w:cs="Verdana"/>
@@ -2551,7 +3283,7 @@
         </w:rPr>
         <w:t>Organización de SCM</w:t>
       </w:r>
-      <w:bookmarkEnd w:id="23"/>
+      <w:bookmarkEnd w:id="29"/>
     </w:p>
     <w:p>
       <w:pPr>
@@ -2572,6 +3304,8 @@
         <w:jc w:val="both"/>
       </w:pPr>
     </w:p>
+    <w:bookmarkStart w:id="30" w:name="h.4d34og8" w:colFirst="0" w:colLast="0"/>
+    <w:bookmarkEnd w:id="30"/>
     <w:p>
       <w:pPr>
         <w:tabs>
@@ -2579,8 +3313,6 @@
           <w:tab w:val="right" w:pos="8504"/>
         </w:tabs>
       </w:pPr>
-      <w:bookmarkStart w:id="24" w:name="h.4d34og8" w:colFirst="0" w:colLast="0"/>
-      <w:bookmarkEnd w:id="24"/>
       <w:r>
         <w:rPr>
           <w:noProof/>
@@ -4532,7 +5264,7 @@
           <w:szCs w:val="24"/>
         </w:rPr>
       </w:pPr>
-      <w:bookmarkStart w:id="25" w:name="_Toc356619529"/>
+      <w:bookmarkStart w:id="31" w:name="_Toc358452403"/>
       <w:r>
         <w:rPr>
           <w:rFonts w:ascii="Verdana" w:eastAsia="Verdana" w:hAnsi="Verdana" w:cs="Verdana"/>
@@ -4541,7 +5273,7 @@
         </w:rPr>
         <w:t>Responsabilidades de SCM</w:t>
       </w:r>
-      <w:bookmarkEnd w:id="25"/>
+      <w:bookmarkEnd w:id="31"/>
     </w:p>
     <w:tbl>
       <w:tblPr>
@@ -4579,8 +5311,8 @@
                 <w:szCs w:val="28"/>
               </w:rPr>
             </w:pPr>
-            <w:bookmarkStart w:id="26" w:name="h.2s8eyo1" w:colFirst="0" w:colLast="0"/>
-            <w:bookmarkEnd w:id="26"/>
+            <w:bookmarkStart w:id="32" w:name="h.2s8eyo1" w:colFirst="0" w:colLast="0"/>
+            <w:bookmarkEnd w:id="32"/>
             <w:r>
               <w:rPr>
                 <w:sz w:val="28"/>
@@ -5041,7 +5773,7 @@
           <w:szCs w:val="24"/>
         </w:rPr>
       </w:pPr>
-      <w:bookmarkStart w:id="27" w:name="_Toc356619530"/>
+      <w:bookmarkStart w:id="33" w:name="_Toc358452404"/>
       <w:r>
         <w:rPr>
           <w:rFonts w:ascii="Verdana" w:eastAsia="Verdana" w:hAnsi="Verdana" w:cs="Verdana"/>
@@ -5059,7 +5791,7 @@
         </w:rPr>
         <w:t>erramientas, Entorno e Infraestructura</w:t>
       </w:r>
-      <w:bookmarkEnd w:id="27"/>
+      <w:bookmarkEnd w:id="33"/>
     </w:p>
     <w:p>
       <w:pPr>
@@ -6155,53 +6887,7 @@
                                     </w14:contourClr>
                                   </w14:props3d>
                                 </w:rPr>
-                                <w:t>Tortoise</w:t>
-                              </w:r>
-                              <w:r>
-                                <w:rPr>
-                                  <w:b/>
-                                  <w:color w:val="4F81BD" w:themeColor="accent1"/>
-                                  <w:spacing w:val="10"/>
-                                  <w:sz w:val="32"/>
-                                  <w:szCs w:val="32"/>
-                                  <w14:shadow w14:blurRad="76200" w14:dist="50800" w14:dir="5400000" w14:sx="100000" w14:sy="100000" w14:kx="0" w14:ky="0" w14:algn="tl">
-                                    <w14:srgbClr w14:val="000000">
-                                      <w14:alpha w14:val="35000"/>
-                                    </w14:srgbClr>
-                                  </w14:shadow>
-                                  <w14:textOutline w14:w="11430" w14:cap="flat" w14:cmpd="sng" w14:algn="ctr">
-                                    <w14:noFill/>
-                                    <w14:prstDash w14:val="solid"/>
-                                    <w14:round/>
-                                  </w14:textOutline>
-                                  <w14:textFill>
-                                    <w14:gradFill>
-                                      <w14:gsLst>
-                                        <w14:gs w14:pos="25000">
-                                          <w14:schemeClr w14:val="accent2">
-                                            <w14:satMod w14:val="155000"/>
-                                          </w14:schemeClr>
-                                        </w14:gs>
-                                        <w14:gs w14:pos="100000">
-                                          <w14:schemeClr w14:val="accent2">
-                                            <w14:shade w14:val="45000"/>
-                                            <w14:satMod w14:val="165000"/>
-                                          </w14:schemeClr>
-                                        </w14:gs>
-                                      </w14:gsLst>
-                                      <w14:lin w14:ang="5400000" w14:scaled="0"/>
-                                    </w14:gradFill>
-                                  </w14:textFill>
-                                  <w14:props3d w14:extrusionH="0" w14:contourW="25400" w14:prstMaterial="matte">
-                                    <w14:bevelT w14:w="25400" w14:h="55880" w14:prst="artDeco"/>
-                                    <w14:contourClr>
-                                      <w14:schemeClr w14:val="accent2">
-                                        <w14:tint w14:val="20000"/>
-                                      </w14:schemeClr>
-                                    </w14:contourClr>
-                                  </w14:props3d>
-                                </w:rPr>
-                                <w:t>GIT</w:t>
+                                <w:t>TortoiseGIT</w:t>
                               </w:r>
                             </w:p>
                           </w:txbxContent>
@@ -6698,53 +7384,7 @@
                               </w14:contourClr>
                             </w14:props3d>
                           </w:rPr>
-                          <w:t>Tortoise</w:t>
-                        </w:r>
-                        <w:r>
-                          <w:rPr>
-                            <w:b/>
-                            <w:color w:val="4F81BD" w:themeColor="accent1"/>
-                            <w:spacing w:val="10"/>
-                            <w:sz w:val="32"/>
-                            <w:szCs w:val="32"/>
-                            <w14:shadow w14:blurRad="76200" w14:dist="50800" w14:dir="5400000" w14:sx="100000" w14:sy="100000" w14:kx="0" w14:ky="0" w14:algn="tl">
-                              <w14:srgbClr w14:val="000000">
-                                <w14:alpha w14:val="35000"/>
-                              </w14:srgbClr>
-                            </w14:shadow>
-                            <w14:textOutline w14:w="11430" w14:cap="flat" w14:cmpd="sng" w14:algn="ctr">
-                              <w14:noFill/>
-                              <w14:prstDash w14:val="solid"/>
-                              <w14:round/>
-                            </w14:textOutline>
-                            <w14:textFill>
-                              <w14:gradFill>
-                                <w14:gsLst>
-                                  <w14:gs w14:pos="25000">
-                                    <w14:schemeClr w14:val="accent2">
-                                      <w14:satMod w14:val="155000"/>
-                                    </w14:schemeClr>
-                                  </w14:gs>
-                                  <w14:gs w14:pos="100000">
-                                    <w14:schemeClr w14:val="accent2">
-                                      <w14:shade w14:val="45000"/>
-                                      <w14:satMod w14:val="165000"/>
-                                    </w14:schemeClr>
-                                  </w14:gs>
-                                </w14:gsLst>
-                                <w14:lin w14:ang="5400000" w14:scaled="0"/>
-                              </w14:gradFill>
-                            </w14:textFill>
-                            <w14:props3d w14:extrusionH="0" w14:contourW="25400" w14:prstMaterial="matte">
-                              <w14:bevelT w14:w="25400" w14:h="55880" w14:prst="artDeco"/>
-                              <w14:contourClr>
-                                <w14:schemeClr w14:val="accent2">
-                                  <w14:tint w14:val="20000"/>
-                                </w14:schemeClr>
-                              </w14:contourClr>
-                            </w14:props3d>
-                          </w:rPr>
-                          <w:t>GIT</w:t>
+                          <w:t>TortoiseGIT</w:t>
                         </w:r>
                       </w:p>
                     </w:txbxContent>
@@ -6963,7 +7603,7 @@
           <w:szCs w:val="24"/>
         </w:rPr>
       </w:pPr>
-      <w:bookmarkStart w:id="28" w:name="_Toc356619531"/>
+      <w:bookmarkStart w:id="34" w:name="_Toc358452405"/>
       <w:r>
         <w:rPr>
           <w:rFonts w:ascii="Verdana" w:eastAsia="Verdana" w:hAnsi="Verdana" w:cs="Verdana"/>
@@ -6972,7 +7612,7 @@
         </w:rPr>
         <w:t>Calendario</w:t>
       </w:r>
-      <w:bookmarkEnd w:id="28"/>
+      <w:bookmarkEnd w:id="34"/>
     </w:p>
     <w:p>
       <w:pPr>
@@ -7093,7 +7733,7 @@
           <w:sz w:val="22"/>
         </w:rPr>
       </w:pPr>
-      <w:bookmarkStart w:id="29" w:name="_Toc356619532"/>
+      <w:bookmarkStart w:id="35" w:name="_Toc358452406"/>
       <w:r>
         <w:rPr>
           <w:rFonts w:ascii="Verdana" w:eastAsia="Verdana" w:hAnsi="Verdana" w:cs="Verdana"/>
@@ -7102,7 +7742,7 @@
         <w:lastRenderedPageBreak/>
         <w:t>Actividades de la Gestión de Configuración del Software (SCM)</w:t>
       </w:r>
-      <w:bookmarkEnd w:id="29"/>
+      <w:bookmarkEnd w:id="35"/>
     </w:p>
     <w:p>
       <w:pPr>
@@ -7111,8 +7751,8 @@
           <w:tab w:val="right" w:pos="8504"/>
         </w:tabs>
       </w:pPr>
-      <w:bookmarkStart w:id="30" w:name="h.17dp8vu" w:colFirst="0" w:colLast="0"/>
-      <w:bookmarkEnd w:id="30"/>
+      <w:bookmarkStart w:id="36" w:name="h.17dp8vu" w:colFirst="0" w:colLast="0"/>
+      <w:bookmarkEnd w:id="36"/>
     </w:p>
     <w:p>
       <w:pPr>
@@ -7132,14 +7772,20 @@
           <w:szCs w:val="24"/>
         </w:rPr>
       </w:pPr>
-      <w:bookmarkStart w:id="31" w:name="_Toc356425806"/>
-      <w:bookmarkStart w:id="32" w:name="_Toc356425888"/>
-      <w:bookmarkStart w:id="33" w:name="_Toc356426407"/>
-      <w:bookmarkStart w:id="34" w:name="_Toc356619533"/>
-      <w:bookmarkEnd w:id="31"/>
-      <w:bookmarkEnd w:id="32"/>
-      <w:bookmarkEnd w:id="33"/>
-      <w:bookmarkEnd w:id="34"/>
+      <w:bookmarkStart w:id="37" w:name="_Toc356425806"/>
+      <w:bookmarkStart w:id="38" w:name="_Toc356425888"/>
+      <w:bookmarkStart w:id="39" w:name="_Toc356426407"/>
+      <w:bookmarkStart w:id="40" w:name="_Toc356619533"/>
+      <w:bookmarkStart w:id="41" w:name="_Toc358449016"/>
+      <w:bookmarkStart w:id="42" w:name="_Toc358450117"/>
+      <w:bookmarkStart w:id="43" w:name="_Toc358452407"/>
+      <w:bookmarkEnd w:id="37"/>
+      <w:bookmarkEnd w:id="38"/>
+      <w:bookmarkEnd w:id="39"/>
+      <w:bookmarkEnd w:id="40"/>
+      <w:bookmarkEnd w:id="41"/>
+      <w:bookmarkEnd w:id="42"/>
+      <w:bookmarkEnd w:id="43"/>
     </w:p>
     <w:p>
       <w:pPr>
@@ -7159,14 +7805,20 @@
           <w:szCs w:val="24"/>
         </w:rPr>
       </w:pPr>
-      <w:bookmarkStart w:id="35" w:name="_Toc356425807"/>
-      <w:bookmarkStart w:id="36" w:name="_Toc356425889"/>
-      <w:bookmarkStart w:id="37" w:name="_Toc356426408"/>
-      <w:bookmarkStart w:id="38" w:name="_Toc356619534"/>
-      <w:bookmarkEnd w:id="35"/>
-      <w:bookmarkEnd w:id="36"/>
-      <w:bookmarkEnd w:id="37"/>
-      <w:bookmarkEnd w:id="38"/>
+      <w:bookmarkStart w:id="44" w:name="_Toc356425807"/>
+      <w:bookmarkStart w:id="45" w:name="_Toc356425889"/>
+      <w:bookmarkStart w:id="46" w:name="_Toc356426408"/>
+      <w:bookmarkStart w:id="47" w:name="_Toc356619534"/>
+      <w:bookmarkStart w:id="48" w:name="_Toc358449017"/>
+      <w:bookmarkStart w:id="49" w:name="_Toc358450118"/>
+      <w:bookmarkStart w:id="50" w:name="_Toc358452408"/>
+      <w:bookmarkEnd w:id="44"/>
+      <w:bookmarkEnd w:id="45"/>
+      <w:bookmarkEnd w:id="46"/>
+      <w:bookmarkEnd w:id="47"/>
+      <w:bookmarkEnd w:id="48"/>
+      <w:bookmarkEnd w:id="49"/>
+      <w:bookmarkEnd w:id="50"/>
     </w:p>
     <w:p>
       <w:pPr>
@@ -7186,14 +7838,20 @@
           <w:szCs w:val="24"/>
         </w:rPr>
       </w:pPr>
-      <w:bookmarkStart w:id="39" w:name="_Toc356425808"/>
-      <w:bookmarkStart w:id="40" w:name="_Toc356425890"/>
-      <w:bookmarkStart w:id="41" w:name="_Toc356426409"/>
-      <w:bookmarkStart w:id="42" w:name="_Toc356619535"/>
-      <w:bookmarkEnd w:id="39"/>
-      <w:bookmarkEnd w:id="40"/>
-      <w:bookmarkEnd w:id="41"/>
-      <w:bookmarkEnd w:id="42"/>
+      <w:bookmarkStart w:id="51" w:name="_Toc356425808"/>
+      <w:bookmarkStart w:id="52" w:name="_Toc356425890"/>
+      <w:bookmarkStart w:id="53" w:name="_Toc356426409"/>
+      <w:bookmarkStart w:id="54" w:name="_Toc356619535"/>
+      <w:bookmarkStart w:id="55" w:name="_Toc358449018"/>
+      <w:bookmarkStart w:id="56" w:name="_Toc358450119"/>
+      <w:bookmarkStart w:id="57" w:name="_Toc358452409"/>
+      <w:bookmarkEnd w:id="51"/>
+      <w:bookmarkEnd w:id="52"/>
+      <w:bookmarkEnd w:id="53"/>
+      <w:bookmarkEnd w:id="54"/>
+      <w:bookmarkEnd w:id="55"/>
+      <w:bookmarkEnd w:id="56"/>
+      <w:bookmarkEnd w:id="57"/>
     </w:p>
     <w:p>
       <w:pPr>
@@ -7207,7 +7865,7 @@
           <w:szCs w:val="24"/>
         </w:rPr>
       </w:pPr>
-      <w:bookmarkStart w:id="43" w:name="_Toc356619536"/>
+      <w:bookmarkStart w:id="58" w:name="_Toc358452410"/>
       <w:r>
         <w:rPr>
           <w:rFonts w:ascii="Verdana" w:eastAsia="Verdana" w:hAnsi="Verdana" w:cs="Verdana"/>
@@ -7216,7 +7874,7 @@
         </w:rPr>
         <w:t>Identificación de la configuración</w:t>
       </w:r>
-      <w:bookmarkEnd w:id="43"/>
+      <w:bookmarkEnd w:id="58"/>
     </w:p>
     <w:p>
       <w:pPr>
@@ -7226,8 +7884,8 @@
         <w:ind w:left="284"/>
         <w:jc w:val="both"/>
       </w:pPr>
-      <w:bookmarkStart w:id="44" w:name="h.3rdcrjn" w:colFirst="0" w:colLast="0"/>
-      <w:bookmarkEnd w:id="44"/>
+      <w:bookmarkStart w:id="59" w:name="h.3rdcrjn" w:colFirst="0" w:colLast="0"/>
+      <w:bookmarkEnd w:id="59"/>
     </w:p>
     <w:p>
       <w:pPr>
@@ -7247,14 +7905,20 @@
           <w:szCs w:val="24"/>
         </w:rPr>
       </w:pPr>
-      <w:bookmarkStart w:id="45" w:name="_Toc356425810"/>
-      <w:bookmarkStart w:id="46" w:name="_Toc356425892"/>
-      <w:bookmarkStart w:id="47" w:name="_Toc356426411"/>
-      <w:bookmarkStart w:id="48" w:name="_Toc356619537"/>
-      <w:bookmarkEnd w:id="45"/>
-      <w:bookmarkEnd w:id="46"/>
-      <w:bookmarkEnd w:id="47"/>
-      <w:bookmarkEnd w:id="48"/>
+      <w:bookmarkStart w:id="60" w:name="_Toc356425810"/>
+      <w:bookmarkStart w:id="61" w:name="_Toc356425892"/>
+      <w:bookmarkStart w:id="62" w:name="_Toc356426411"/>
+      <w:bookmarkStart w:id="63" w:name="_Toc356619537"/>
+      <w:bookmarkStart w:id="64" w:name="_Toc358449020"/>
+      <w:bookmarkStart w:id="65" w:name="_Toc358450121"/>
+      <w:bookmarkStart w:id="66" w:name="_Toc358452411"/>
+      <w:bookmarkEnd w:id="60"/>
+      <w:bookmarkEnd w:id="61"/>
+      <w:bookmarkEnd w:id="62"/>
+      <w:bookmarkEnd w:id="63"/>
+      <w:bookmarkEnd w:id="64"/>
+      <w:bookmarkEnd w:id="65"/>
+      <w:bookmarkEnd w:id="66"/>
     </w:p>
     <w:p>
       <w:pPr>
@@ -7274,14 +7938,20 @@
           <w:szCs w:val="24"/>
         </w:rPr>
       </w:pPr>
-      <w:bookmarkStart w:id="49" w:name="_Toc356425811"/>
-      <w:bookmarkStart w:id="50" w:name="_Toc356425893"/>
-      <w:bookmarkStart w:id="51" w:name="_Toc356426412"/>
-      <w:bookmarkStart w:id="52" w:name="_Toc356619538"/>
-      <w:bookmarkEnd w:id="49"/>
-      <w:bookmarkEnd w:id="50"/>
-      <w:bookmarkEnd w:id="51"/>
-      <w:bookmarkEnd w:id="52"/>
+      <w:bookmarkStart w:id="67" w:name="_Toc356425811"/>
+      <w:bookmarkStart w:id="68" w:name="_Toc356425893"/>
+      <w:bookmarkStart w:id="69" w:name="_Toc356426412"/>
+      <w:bookmarkStart w:id="70" w:name="_Toc356619538"/>
+      <w:bookmarkStart w:id="71" w:name="_Toc358449021"/>
+      <w:bookmarkStart w:id="72" w:name="_Toc358450122"/>
+      <w:bookmarkStart w:id="73" w:name="_Toc358452412"/>
+      <w:bookmarkEnd w:id="67"/>
+      <w:bookmarkEnd w:id="68"/>
+      <w:bookmarkEnd w:id="69"/>
+      <w:bookmarkEnd w:id="70"/>
+      <w:bookmarkEnd w:id="71"/>
+      <w:bookmarkEnd w:id="72"/>
+      <w:bookmarkEnd w:id="73"/>
     </w:p>
     <w:p>
       <w:pPr>
@@ -7301,14 +7971,20 @@
           <w:szCs w:val="24"/>
         </w:rPr>
       </w:pPr>
-      <w:bookmarkStart w:id="53" w:name="_Toc356425812"/>
-      <w:bookmarkStart w:id="54" w:name="_Toc356425894"/>
-      <w:bookmarkStart w:id="55" w:name="_Toc356426413"/>
-      <w:bookmarkStart w:id="56" w:name="_Toc356619539"/>
-      <w:bookmarkEnd w:id="53"/>
-      <w:bookmarkEnd w:id="54"/>
-      <w:bookmarkEnd w:id="55"/>
-      <w:bookmarkEnd w:id="56"/>
+      <w:bookmarkStart w:id="74" w:name="_Toc356425812"/>
+      <w:bookmarkStart w:id="75" w:name="_Toc356425894"/>
+      <w:bookmarkStart w:id="76" w:name="_Toc356426413"/>
+      <w:bookmarkStart w:id="77" w:name="_Toc356619539"/>
+      <w:bookmarkStart w:id="78" w:name="_Toc358449022"/>
+      <w:bookmarkStart w:id="79" w:name="_Toc358450123"/>
+      <w:bookmarkStart w:id="80" w:name="_Toc358452413"/>
+      <w:bookmarkEnd w:id="74"/>
+      <w:bookmarkEnd w:id="75"/>
+      <w:bookmarkEnd w:id="76"/>
+      <w:bookmarkEnd w:id="77"/>
+      <w:bookmarkEnd w:id="78"/>
+      <w:bookmarkEnd w:id="79"/>
+      <w:bookmarkEnd w:id="80"/>
     </w:p>
     <w:p>
       <w:pPr>
@@ -7328,14 +8004,20 @@
           <w:szCs w:val="24"/>
         </w:rPr>
       </w:pPr>
-      <w:bookmarkStart w:id="57" w:name="_Toc356425813"/>
-      <w:bookmarkStart w:id="58" w:name="_Toc356425895"/>
-      <w:bookmarkStart w:id="59" w:name="_Toc356426414"/>
-      <w:bookmarkStart w:id="60" w:name="_Toc356619540"/>
-      <w:bookmarkEnd w:id="57"/>
-      <w:bookmarkEnd w:id="58"/>
-      <w:bookmarkEnd w:id="59"/>
-      <w:bookmarkEnd w:id="60"/>
+      <w:bookmarkStart w:id="81" w:name="_Toc356425813"/>
+      <w:bookmarkStart w:id="82" w:name="_Toc356425895"/>
+      <w:bookmarkStart w:id="83" w:name="_Toc356426414"/>
+      <w:bookmarkStart w:id="84" w:name="_Toc356619540"/>
+      <w:bookmarkStart w:id="85" w:name="_Toc358449023"/>
+      <w:bookmarkStart w:id="86" w:name="_Toc358450124"/>
+      <w:bookmarkStart w:id="87" w:name="_Toc358452414"/>
+      <w:bookmarkEnd w:id="81"/>
+      <w:bookmarkEnd w:id="82"/>
+      <w:bookmarkEnd w:id="83"/>
+      <w:bookmarkEnd w:id="84"/>
+      <w:bookmarkEnd w:id="85"/>
+      <w:bookmarkEnd w:id="86"/>
+      <w:bookmarkEnd w:id="87"/>
     </w:p>
     <w:p>
       <w:pPr>
@@ -7349,7 +8031,7 @@
           <w:szCs w:val="24"/>
         </w:rPr>
       </w:pPr>
-      <w:bookmarkStart w:id="61" w:name="_Toc356619541"/>
+      <w:bookmarkStart w:id="88" w:name="_Toc358452415"/>
       <w:r>
         <w:rPr>
           <w:rFonts w:ascii="Verdana" w:eastAsia="Verdana" w:hAnsi="Verdana" w:cs="Verdana"/>
@@ -7358,7 +8040,7 @@
         </w:rPr>
         <w:t>Identificación de los ítems de configuración</w:t>
       </w:r>
-      <w:bookmarkEnd w:id="61"/>
+      <w:bookmarkEnd w:id="88"/>
     </w:p>
     <w:p>
       <w:pPr>
@@ -10421,8 +11103,8 @@
           <w:szCs w:val="24"/>
         </w:rPr>
       </w:pPr>
-      <w:bookmarkStart w:id="62" w:name="h.26in1rg" w:colFirst="0" w:colLast="0"/>
-      <w:bookmarkEnd w:id="62"/>
+      <w:bookmarkStart w:id="89" w:name="h.26in1rg" w:colFirst="0" w:colLast="0"/>
+      <w:bookmarkEnd w:id="89"/>
     </w:p>
     <w:p>
       <w:pPr>
@@ -10436,7 +11118,7 @@
           <w:szCs w:val="24"/>
         </w:rPr>
       </w:pPr>
-      <w:bookmarkStart w:id="63" w:name="_Toc356619542"/>
+      <w:bookmarkStart w:id="90" w:name="_Toc358452416"/>
       <w:r>
         <w:rPr>
           <w:rFonts w:ascii="Verdana" w:eastAsia="Verdana" w:hAnsi="Verdana" w:cs="Verdana"/>
@@ -10445,7 +11127,7 @@
         </w:rPr>
         <w:t>Denominación de los ítems de configuración</w:t>
       </w:r>
-      <w:bookmarkEnd w:id="63"/>
+      <w:bookmarkEnd w:id="90"/>
     </w:p>
     <w:p>
       <w:pPr>
@@ -13445,9 +14127,2305 @@
       </w:tr>
     </w:tbl>
     <w:p>
-      <w:bookmarkStart w:id="64" w:name="h.lnxbz9" w:colFirst="0" w:colLast="0"/>
-      <w:bookmarkEnd w:id="64"/>
-    </w:p>
+      <w:pPr>
+        <w:tabs>
+          <w:tab w:val="center" w:pos="4252"/>
+          <w:tab w:val="right" w:pos="8504"/>
+        </w:tabs>
+      </w:pPr>
+      <w:bookmarkStart w:id="91" w:name="h.lnxbz9" w:colFirst="0" w:colLast="0"/>
+      <w:bookmarkEnd w:id="91"/>
+    </w:p>
+    <w:p>
+      <w:pPr>
+        <w:pStyle w:val="Ttulo2"/>
+        <w:numPr>
+          <w:ilvl w:val="1"/>
+          <w:numId w:val="14"/>
+        </w:numPr>
+        <w:rPr>
+          <w:rFonts w:ascii="Verdana" w:eastAsia="Verdana" w:hAnsi="Verdana" w:cs="Verdana"/>
+          <w:sz w:val="24"/>
+          <w:szCs w:val="24"/>
+        </w:rPr>
+      </w:pPr>
+      <w:bookmarkStart w:id="92" w:name="_Toc358452417"/>
+      <w:r>
+        <w:rPr>
+          <w:rFonts w:ascii="Verdana" w:eastAsia="Verdana" w:hAnsi="Verdana" w:cs="Verdana"/>
+          <w:sz w:val="24"/>
+          <w:szCs w:val="24"/>
+        </w:rPr>
+        <w:t>Control de la Configuración</w:t>
+      </w:r>
+      <w:bookmarkEnd w:id="92"/>
+    </w:p>
+    <w:p>
+      <w:pPr>
+        <w:rPr>
+          <w:rFonts w:eastAsia="Verdana"/>
+        </w:rPr>
+      </w:pPr>
+    </w:p>
+    <w:p>
+      <w:pPr>
+        <w:rPr>
+          <w:rFonts w:eastAsia="Verdana"/>
+        </w:rPr>
+      </w:pPr>
+    </w:p>
+    <w:p>
+      <w:pPr>
+        <w:pStyle w:val="Ttulo3"/>
+        <w:numPr>
+          <w:ilvl w:val="2"/>
+          <w:numId w:val="14"/>
+        </w:numPr>
+        <w:rPr>
+          <w:rFonts w:ascii="Verdana" w:eastAsia="Verdana" w:hAnsi="Verdana" w:cs="Verdana"/>
+          <w:sz w:val="24"/>
+          <w:szCs w:val="24"/>
+        </w:rPr>
+      </w:pPr>
+      <w:bookmarkStart w:id="93" w:name="_Toc358452418"/>
+      <w:r>
+        <w:rPr>
+          <w:rFonts w:ascii="Verdana" w:eastAsia="Verdana" w:hAnsi="Verdana" w:cs="Verdana"/>
+          <w:sz w:val="24"/>
+          <w:szCs w:val="24"/>
+        </w:rPr>
+        <w:t>Integrantes y Roles de Comité de Cambios</w:t>
+      </w:r>
+      <w:bookmarkEnd w:id="93"/>
+    </w:p>
+    <w:p>
+      <w:pPr>
+        <w:rPr>
+          <w:rFonts w:eastAsia="Verdana"/>
+        </w:rPr>
+      </w:pPr>
+    </w:p>
+    <w:tbl>
+      <w:tblPr>
+        <w:tblStyle w:val="Listamedia1-nfasis1"/>
+        <w:tblW w:w="7620" w:type="dxa"/>
+        <w:jc w:val="center"/>
+        <w:tblInd w:w="1440" w:type="dxa"/>
+        <w:tblLook w:val="04A0" w:firstRow="1" w:lastRow="0" w:firstColumn="1" w:lastColumn="0" w:noHBand="0" w:noVBand="1"/>
+      </w:tblPr>
+      <w:tblGrid>
+        <w:gridCol w:w="2027"/>
+        <w:gridCol w:w="5342"/>
+        <w:gridCol w:w="251"/>
+      </w:tblGrid>
+      <w:tr>
+        <w:trPr>
+          <w:cnfStyle w:val="100000000000" w:firstRow="1" w:lastRow="0" w:firstColumn="0" w:lastColumn="0" w:oddVBand="0" w:evenVBand="0" w:oddHBand="0" w:evenHBand="0" w:firstRowFirstColumn="0" w:firstRowLastColumn="0" w:lastRowFirstColumn="0" w:lastRowLastColumn="0"/>
+          <w:trHeight w:val="425"/>
+          <w:jc w:val="center"/>
+        </w:trPr>
+        <w:tc>
+          <w:tcPr>
+            <w:cnfStyle w:val="001000000000" w:firstRow="0" w:lastRow="0" w:firstColumn="1" w:lastColumn="0" w:oddVBand="0" w:evenVBand="0" w:oddHBand="0" w:evenHBand="0" w:firstRowFirstColumn="0" w:firstRowLastColumn="0" w:lastRowFirstColumn="0" w:lastRowLastColumn="0"/>
+            <w:tcW w:w="2027" w:type="dxa"/>
+            <w:vAlign w:val="center"/>
+          </w:tcPr>
+          <w:p>
+            <w:pPr>
+              <w:tabs>
+                <w:tab w:val="left" w:pos="567"/>
+              </w:tabs>
+              <w:jc w:val="center"/>
+              <w:rPr>
+                <w:sz w:val="28"/>
+                <w:szCs w:val="28"/>
+              </w:rPr>
+            </w:pPr>
+            <w:r>
+              <w:rPr>
+                <w:sz w:val="28"/>
+                <w:szCs w:val="28"/>
+              </w:rPr>
+              <w:t>Rol</w:t>
+            </w:r>
+          </w:p>
+        </w:tc>
+        <w:tc>
+          <w:tcPr>
+            <w:tcW w:w="0" w:type="auto"/>
+            <w:vAlign w:val="center"/>
+          </w:tcPr>
+          <w:p>
+            <w:pPr>
+              <w:tabs>
+                <w:tab w:val="left" w:pos="567"/>
+              </w:tabs>
+              <w:jc w:val="center"/>
+              <w:cnfStyle w:val="100000000000" w:firstRow="1" w:lastRow="0" w:firstColumn="0" w:lastColumn="0" w:oddVBand="0" w:evenVBand="0" w:oddHBand="0" w:evenHBand="0" w:firstRowFirstColumn="0" w:firstRowLastColumn="0" w:lastRowFirstColumn="0" w:lastRowLastColumn="0"/>
+              <w:rPr>
+                <w:b/>
+                <w:sz w:val="28"/>
+                <w:szCs w:val="28"/>
+              </w:rPr>
+            </w:pPr>
+            <w:r>
+              <w:rPr>
+                <w:b/>
+                <w:sz w:val="28"/>
+                <w:szCs w:val="28"/>
+              </w:rPr>
+              <w:t>Responsabilidades</w:t>
+            </w:r>
+          </w:p>
+        </w:tc>
+        <w:tc>
+          <w:tcPr>
+            <w:tcW w:w="251" w:type="dxa"/>
+          </w:tcPr>
+          <w:p>
+            <w:pPr>
+              <w:tabs>
+                <w:tab w:val="left" w:pos="567"/>
+              </w:tabs>
+              <w:jc w:val="center"/>
+              <w:cnfStyle w:val="100000000000" w:firstRow="1" w:lastRow="0" w:firstColumn="0" w:lastColumn="0" w:oddVBand="0" w:evenVBand="0" w:oddHBand="0" w:evenHBand="0" w:firstRowFirstColumn="0" w:firstRowLastColumn="0" w:lastRowFirstColumn="0" w:lastRowLastColumn="0"/>
+              <w:rPr>
+                <w:b/>
+                <w:sz w:val="28"/>
+                <w:szCs w:val="28"/>
+              </w:rPr>
+            </w:pPr>
+          </w:p>
+        </w:tc>
+      </w:tr>
+      <w:tr>
+        <w:trPr>
+          <w:cnfStyle w:val="000000100000" w:firstRow="0" w:lastRow="0" w:firstColumn="0" w:lastColumn="0" w:oddVBand="0" w:evenVBand="0" w:oddHBand="1" w:evenHBand="0" w:firstRowFirstColumn="0" w:firstRowLastColumn="0" w:lastRowFirstColumn="0" w:lastRowLastColumn="0"/>
+          <w:trHeight w:val="889"/>
+          <w:jc w:val="center"/>
+        </w:trPr>
+        <w:tc>
+          <w:tcPr>
+            <w:cnfStyle w:val="001000000000" w:firstRow="0" w:lastRow="0" w:firstColumn="1" w:lastColumn="0" w:oddVBand="0" w:evenVBand="0" w:oddHBand="0" w:evenHBand="0" w:firstRowFirstColumn="0" w:firstRowLastColumn="0" w:lastRowFirstColumn="0" w:lastRowLastColumn="0"/>
+            <w:tcW w:w="2027" w:type="dxa"/>
+            <w:vAlign w:val="center"/>
+          </w:tcPr>
+          <w:p>
+            <w:pPr>
+              <w:tabs>
+                <w:tab w:val="left" w:pos="567"/>
+              </w:tabs>
+              <w:jc w:val="center"/>
+            </w:pPr>
+            <w:r>
+              <w:t>Auspiciante del Proyecto</w:t>
+            </w:r>
+          </w:p>
+        </w:tc>
+        <w:tc>
+          <w:tcPr>
+            <w:tcW w:w="0" w:type="auto"/>
+            <w:vAlign w:val="center"/>
+          </w:tcPr>
+          <w:p>
+            <w:pPr>
+              <w:tabs>
+                <w:tab w:val="left" w:pos="567"/>
+              </w:tabs>
+              <w:jc w:val="center"/>
+              <w:cnfStyle w:val="000000100000" w:firstRow="0" w:lastRow="0" w:firstColumn="0" w:lastColumn="0" w:oddVBand="0" w:evenVBand="0" w:oddHBand="1" w:evenHBand="0" w:firstRowFirstColumn="0" w:firstRowLastColumn="0" w:lastRowFirstColumn="0" w:lastRowLastColumn="0"/>
+            </w:pPr>
+            <w:r>
+              <w:t>Dar su opinión sobre las decisiones tomadas por el CCC.</w:t>
+            </w:r>
+          </w:p>
+          <w:p>
+            <w:pPr>
+              <w:tabs>
+                <w:tab w:val="left" w:pos="567"/>
+              </w:tabs>
+              <w:jc w:val="center"/>
+              <w:cnfStyle w:val="000000100000" w:firstRow="0" w:lastRow="0" w:firstColumn="0" w:lastColumn="0" w:oddVBand="0" w:evenVBand="0" w:oddHBand="1" w:evenHBand="0" w:firstRowFirstColumn="0" w:firstRowLastColumn="0" w:lastRowFirstColumn="0" w:lastRowLastColumn="0"/>
+            </w:pPr>
+            <w:r>
+              <w:t>Resolver decisiones empatadas.</w:t>
+            </w:r>
+          </w:p>
+        </w:tc>
+        <w:tc>
+          <w:tcPr>
+            <w:tcW w:w="251" w:type="dxa"/>
+          </w:tcPr>
+          <w:p>
+            <w:pPr>
+              <w:tabs>
+                <w:tab w:val="left" w:pos="567"/>
+              </w:tabs>
+              <w:jc w:val="center"/>
+              <w:cnfStyle w:val="000000100000" w:firstRow="0" w:lastRow="0" w:firstColumn="0" w:lastColumn="0" w:oddVBand="0" w:evenVBand="0" w:oddHBand="1" w:evenHBand="0" w:firstRowFirstColumn="0" w:firstRowLastColumn="0" w:lastRowFirstColumn="0" w:lastRowLastColumn="0"/>
+            </w:pPr>
+          </w:p>
+        </w:tc>
+      </w:tr>
+      <w:tr>
+        <w:trPr>
+          <w:trHeight w:val="599"/>
+          <w:jc w:val="center"/>
+        </w:trPr>
+        <w:tc>
+          <w:tcPr>
+            <w:cnfStyle w:val="001000000000" w:firstRow="0" w:lastRow="0" w:firstColumn="1" w:lastColumn="0" w:oddVBand="0" w:evenVBand="0" w:oddHBand="0" w:evenHBand="0" w:firstRowFirstColumn="0" w:firstRowLastColumn="0" w:lastRowFirstColumn="0" w:lastRowLastColumn="0"/>
+            <w:tcW w:w="2027" w:type="dxa"/>
+            <w:vAlign w:val="center"/>
+          </w:tcPr>
+          <w:p>
+            <w:pPr>
+              <w:tabs>
+                <w:tab w:val="left" w:pos="567"/>
+              </w:tabs>
+              <w:jc w:val="center"/>
+            </w:pPr>
+            <w:r>
+              <w:t>Gerente del Proyecto</w:t>
+            </w:r>
+          </w:p>
+        </w:tc>
+        <w:tc>
+          <w:tcPr>
+            <w:tcW w:w="0" w:type="auto"/>
+            <w:vAlign w:val="center"/>
+          </w:tcPr>
+          <w:p>
+            <w:pPr>
+              <w:tabs>
+                <w:tab w:val="left" w:pos="567"/>
+              </w:tabs>
+              <w:jc w:val="center"/>
+              <w:cnfStyle w:val="000000000000" w:firstRow="0" w:lastRow="0" w:firstColumn="0" w:lastColumn="0" w:oddVBand="0" w:evenVBand="0" w:oddHBand="0" w:evenHBand="0" w:firstRowFirstColumn="0" w:firstRowLastColumn="0" w:lastRowFirstColumn="0" w:lastRowLastColumn="0"/>
+            </w:pPr>
+            <w:r>
+              <w:t>Evaluar las solicitudes de cambios y hacer recomendaciones.</w:t>
+            </w:r>
+          </w:p>
+        </w:tc>
+        <w:tc>
+          <w:tcPr>
+            <w:tcW w:w="251" w:type="dxa"/>
+          </w:tcPr>
+          <w:p>
+            <w:pPr>
+              <w:tabs>
+                <w:tab w:val="left" w:pos="567"/>
+              </w:tabs>
+              <w:jc w:val="center"/>
+              <w:cnfStyle w:val="000000000000" w:firstRow="0" w:lastRow="0" w:firstColumn="0" w:lastColumn="0" w:oddVBand="0" w:evenVBand="0" w:oddHBand="0" w:evenHBand="0" w:firstRowFirstColumn="0" w:firstRowLastColumn="0" w:lastRowFirstColumn="0" w:lastRowLastColumn="0"/>
+            </w:pPr>
+          </w:p>
+        </w:tc>
+      </w:tr>
+      <w:tr>
+        <w:trPr>
+          <w:cnfStyle w:val="000000100000" w:firstRow="0" w:lastRow="0" w:firstColumn="0" w:lastColumn="0" w:oddVBand="0" w:evenVBand="0" w:oddHBand="1" w:evenHBand="0" w:firstRowFirstColumn="0" w:firstRowLastColumn="0" w:lastRowFirstColumn="0" w:lastRowLastColumn="0"/>
+          <w:trHeight w:val="580"/>
+          <w:jc w:val="center"/>
+        </w:trPr>
+        <w:tc>
+          <w:tcPr>
+            <w:cnfStyle w:val="001000000000" w:firstRow="0" w:lastRow="0" w:firstColumn="1" w:lastColumn="0" w:oddVBand="0" w:evenVBand="0" w:oddHBand="0" w:evenHBand="0" w:firstRowFirstColumn="0" w:firstRowLastColumn="0" w:lastRowFirstColumn="0" w:lastRowLastColumn="0"/>
+            <w:tcW w:w="2027" w:type="dxa"/>
+            <w:vAlign w:val="center"/>
+          </w:tcPr>
+          <w:p>
+            <w:pPr>
+              <w:tabs>
+                <w:tab w:val="left" w:pos="567"/>
+              </w:tabs>
+              <w:jc w:val="center"/>
+            </w:pPr>
+            <w:r>
+              <w:t>Arquitecto de Software</w:t>
+            </w:r>
+          </w:p>
+        </w:tc>
+        <w:tc>
+          <w:tcPr>
+            <w:tcW w:w="0" w:type="auto"/>
+            <w:vAlign w:val="center"/>
+          </w:tcPr>
+          <w:p>
+            <w:pPr>
+              <w:tabs>
+                <w:tab w:val="left" w:pos="567"/>
+              </w:tabs>
+              <w:jc w:val="center"/>
+              <w:cnfStyle w:val="000000100000" w:firstRow="0" w:lastRow="0" w:firstColumn="0" w:lastColumn="0" w:oddVBand="0" w:evenVBand="0" w:oddHBand="1" w:evenHBand="0" w:firstRowFirstColumn="0" w:firstRowLastColumn="0" w:lastRowFirstColumn="0" w:lastRowLastColumn="0"/>
+            </w:pPr>
+            <w:r>
+              <w:t>Evaluar el impacto del cambio en las diferentes áreas del proyecto.</w:t>
+            </w:r>
+          </w:p>
+        </w:tc>
+        <w:tc>
+          <w:tcPr>
+            <w:tcW w:w="251" w:type="dxa"/>
+          </w:tcPr>
+          <w:p>
+            <w:pPr>
+              <w:tabs>
+                <w:tab w:val="left" w:pos="567"/>
+              </w:tabs>
+              <w:jc w:val="center"/>
+              <w:cnfStyle w:val="000000100000" w:firstRow="0" w:lastRow="0" w:firstColumn="0" w:lastColumn="0" w:oddVBand="0" w:evenVBand="0" w:oddHBand="1" w:evenHBand="0" w:firstRowFirstColumn="0" w:firstRowLastColumn="0" w:lastRowFirstColumn="0" w:lastRowLastColumn="0"/>
+            </w:pPr>
+          </w:p>
+        </w:tc>
+      </w:tr>
+      <w:tr>
+        <w:trPr>
+          <w:trHeight w:val="908"/>
+          <w:jc w:val="center"/>
+        </w:trPr>
+        <w:tc>
+          <w:tcPr>
+            <w:cnfStyle w:val="001000000000" w:firstRow="0" w:lastRow="0" w:firstColumn="1" w:lastColumn="0" w:oddVBand="0" w:evenVBand="0" w:oddHBand="0" w:evenHBand="0" w:firstRowFirstColumn="0" w:firstRowLastColumn="0" w:lastRowFirstColumn="0" w:lastRowLastColumn="0"/>
+            <w:tcW w:w="2027" w:type="dxa"/>
+            <w:vAlign w:val="center"/>
+          </w:tcPr>
+          <w:p>
+            <w:pPr>
+              <w:tabs>
+                <w:tab w:val="left" w:pos="567"/>
+              </w:tabs>
+              <w:jc w:val="center"/>
+            </w:pPr>
+            <w:r>
+              <w:t>Representantes de los GPI’s afectados</w:t>
+            </w:r>
+          </w:p>
+        </w:tc>
+        <w:tc>
+          <w:tcPr>
+            <w:tcW w:w="0" w:type="auto"/>
+            <w:vAlign w:val="center"/>
+          </w:tcPr>
+          <w:p>
+            <w:pPr>
+              <w:tabs>
+                <w:tab w:val="left" w:pos="567"/>
+              </w:tabs>
+              <w:jc w:val="center"/>
+              <w:cnfStyle w:val="000000000000" w:firstRow="0" w:lastRow="0" w:firstColumn="0" w:lastColumn="0" w:oddVBand="0" w:evenVBand="0" w:oddHBand="0" w:evenHBand="0" w:firstRowFirstColumn="0" w:firstRowLastColumn="0" w:lastRowFirstColumn="0" w:lastRowLastColumn="0"/>
+            </w:pPr>
+            <w:r>
+              <w:t>Dar su opinión sobre cómo afecta el cambio a su área.</w:t>
+            </w:r>
+          </w:p>
+          <w:p>
+            <w:pPr>
+              <w:tabs>
+                <w:tab w:val="left" w:pos="567"/>
+              </w:tabs>
+              <w:jc w:val="center"/>
+              <w:cnfStyle w:val="000000000000" w:firstRow="0" w:lastRow="0" w:firstColumn="0" w:lastColumn="0" w:oddVBand="0" w:evenVBand="0" w:oddHBand="0" w:evenHBand="0" w:firstRowFirstColumn="0" w:firstRowLastColumn="0" w:lastRowFirstColumn="0" w:lastRowLastColumn="0"/>
+            </w:pPr>
+            <w:r>
+              <w:t>Aprobar la solicitud de cambio.</w:t>
+            </w:r>
+          </w:p>
+        </w:tc>
+        <w:tc>
+          <w:tcPr>
+            <w:tcW w:w="251" w:type="dxa"/>
+          </w:tcPr>
+          <w:p>
+            <w:pPr>
+              <w:tabs>
+                <w:tab w:val="left" w:pos="567"/>
+              </w:tabs>
+              <w:jc w:val="center"/>
+              <w:cnfStyle w:val="000000000000" w:firstRow="0" w:lastRow="0" w:firstColumn="0" w:lastColumn="0" w:oddVBand="0" w:evenVBand="0" w:oddHBand="0" w:evenHBand="0" w:firstRowFirstColumn="0" w:firstRowLastColumn="0" w:lastRowFirstColumn="0" w:lastRowLastColumn="0"/>
+            </w:pPr>
+          </w:p>
+        </w:tc>
+      </w:tr>
+    </w:tbl>
+    <w:p>
+      <w:pPr>
+        <w:rPr>
+          <w:rFonts w:eastAsia="Verdana"/>
+        </w:rPr>
+      </w:pPr>
+    </w:p>
+    <w:p>
+      <w:pPr>
+        <w:pStyle w:val="Ttulo3"/>
+        <w:numPr>
+          <w:ilvl w:val="2"/>
+          <w:numId w:val="14"/>
+        </w:numPr>
+        <w:rPr>
+          <w:rFonts w:ascii="Verdana" w:eastAsia="Verdana" w:hAnsi="Verdana" w:cs="Verdana"/>
+          <w:sz w:val="24"/>
+          <w:szCs w:val="24"/>
+        </w:rPr>
+      </w:pPr>
+      <w:bookmarkStart w:id="94" w:name="_Toc358452419"/>
+      <w:r>
+        <w:rPr>
+          <w:rFonts w:ascii="Verdana" w:eastAsia="Verdana" w:hAnsi="Verdana" w:cs="Verdana"/>
+          <w:sz w:val="24"/>
+          <w:szCs w:val="24"/>
+        </w:rPr>
+        <w:t>Actividades del Comité de Cambios</w:t>
+      </w:r>
+      <w:bookmarkEnd w:id="94"/>
+    </w:p>
+    <w:p>
+      <w:pPr>
+        <w:rPr>
+          <w:rFonts w:eastAsia="Verdana"/>
+        </w:rPr>
+      </w:pPr>
+    </w:p>
+    <w:p>
+      <w:pPr>
+        <w:tabs>
+          <w:tab w:val="left" w:pos="709"/>
+        </w:tabs>
+        <w:ind w:left="709"/>
+        <w:jc w:val="both"/>
+        <w:rPr>
+          <w:rFonts w:ascii="Verdana" w:hAnsi="Verdana"/>
+        </w:rPr>
+      </w:pPr>
+      <w:r>
+        <w:rPr>
+          <w:rFonts w:ascii="Verdana" w:hAnsi="Verdana"/>
+        </w:rPr>
+        <w:t>El Comité de Control de Cambios se encarga de:</w:t>
+      </w:r>
+    </w:p>
+    <w:p>
+      <w:pPr>
+        <w:pStyle w:val="Prrafodelista"/>
+        <w:numPr>
+          <w:ilvl w:val="0"/>
+          <w:numId w:val="16"/>
+        </w:numPr>
+        <w:tabs>
+          <w:tab w:val="left" w:pos="709"/>
+        </w:tabs>
+        <w:jc w:val="both"/>
+        <w:rPr>
+          <w:rFonts w:ascii="Verdana" w:hAnsi="Verdana"/>
+        </w:rPr>
+      </w:pPr>
+      <w:r>
+        <w:rPr>
+          <w:rFonts w:ascii="Verdana" w:hAnsi="Verdana"/>
+        </w:rPr>
+        <w:t>Recibir las solicitudes de cambios y evaluarlas.</w:t>
+      </w:r>
+    </w:p>
+    <w:p>
+      <w:pPr>
+        <w:pStyle w:val="Prrafodelista"/>
+        <w:numPr>
+          <w:ilvl w:val="0"/>
+          <w:numId w:val="16"/>
+        </w:numPr>
+        <w:tabs>
+          <w:tab w:val="left" w:pos="709"/>
+        </w:tabs>
+        <w:jc w:val="both"/>
+        <w:rPr>
+          <w:rFonts w:ascii="Verdana" w:hAnsi="Verdana"/>
+        </w:rPr>
+      </w:pPr>
+      <w:r>
+        <w:rPr>
+          <w:rFonts w:ascii="Verdana" w:hAnsi="Verdana"/>
+        </w:rPr>
+        <w:t>Clasificar el cambio y darle una prioridad.</w:t>
+      </w:r>
+    </w:p>
+    <w:p>
+      <w:pPr>
+        <w:pStyle w:val="Prrafodelista"/>
+        <w:numPr>
+          <w:ilvl w:val="0"/>
+          <w:numId w:val="16"/>
+        </w:numPr>
+        <w:tabs>
+          <w:tab w:val="left" w:pos="709"/>
+        </w:tabs>
+        <w:jc w:val="both"/>
+        <w:rPr>
+          <w:rFonts w:ascii="Verdana" w:hAnsi="Verdana"/>
+        </w:rPr>
+      </w:pPr>
+      <w:r>
+        <w:rPr>
+          <w:rFonts w:ascii="Verdana" w:hAnsi="Verdana"/>
+        </w:rPr>
+        <w:t>Determinar y evaluar el impacto del cambio solicitado en las diferentes Gerencias.</w:t>
+      </w:r>
+    </w:p>
+    <w:p>
+      <w:pPr>
+        <w:pStyle w:val="Prrafodelista"/>
+        <w:numPr>
+          <w:ilvl w:val="0"/>
+          <w:numId w:val="16"/>
+        </w:numPr>
+        <w:tabs>
+          <w:tab w:val="left" w:pos="709"/>
+        </w:tabs>
+        <w:jc w:val="both"/>
+        <w:rPr>
+          <w:rFonts w:ascii="Verdana" w:hAnsi="Verdana"/>
+        </w:rPr>
+      </w:pPr>
+      <w:r>
+        <w:rPr>
+          <w:rFonts w:ascii="Verdana" w:hAnsi="Verdana"/>
+        </w:rPr>
+        <w:t>Determinar y evaluar el impacto del cambio solicitado en los diferentes módulos del proyecto.</w:t>
+      </w:r>
+    </w:p>
+    <w:p>
+      <w:pPr>
+        <w:pStyle w:val="Prrafodelista"/>
+        <w:numPr>
+          <w:ilvl w:val="0"/>
+          <w:numId w:val="16"/>
+        </w:numPr>
+        <w:tabs>
+          <w:tab w:val="left" w:pos="709"/>
+        </w:tabs>
+        <w:jc w:val="both"/>
+        <w:rPr>
+          <w:rFonts w:ascii="Verdana" w:hAnsi="Verdana"/>
+        </w:rPr>
+      </w:pPr>
+      <w:r>
+        <w:rPr>
+          <w:rFonts w:ascii="Verdana" w:hAnsi="Verdana"/>
+        </w:rPr>
+        <w:t>Aprobar las solicitudes de cambio.</w:t>
+      </w:r>
+    </w:p>
+    <w:p>
+      <w:pPr>
+        <w:pStyle w:val="Prrafodelista"/>
+        <w:numPr>
+          <w:ilvl w:val="0"/>
+          <w:numId w:val="16"/>
+        </w:numPr>
+        <w:tabs>
+          <w:tab w:val="left" w:pos="709"/>
+        </w:tabs>
+        <w:jc w:val="both"/>
+        <w:rPr>
+          <w:rFonts w:ascii="Verdana" w:hAnsi="Verdana"/>
+        </w:rPr>
+      </w:pPr>
+      <w:r>
+        <w:rPr>
+          <w:rFonts w:ascii="Verdana" w:hAnsi="Verdana"/>
+        </w:rPr>
+        <w:t>Generar un informe de rechazo de la solicitud en caso no sea aprobada, indicando los motivos.</w:t>
+      </w:r>
+    </w:p>
+    <w:p>
+      <w:pPr>
+        <w:pStyle w:val="Prrafodelista"/>
+        <w:numPr>
+          <w:ilvl w:val="0"/>
+          <w:numId w:val="16"/>
+        </w:numPr>
+        <w:tabs>
+          <w:tab w:val="left" w:pos="709"/>
+        </w:tabs>
+        <w:jc w:val="both"/>
+        <w:rPr>
+          <w:rFonts w:ascii="Verdana" w:hAnsi="Verdana"/>
+        </w:rPr>
+      </w:pPr>
+      <w:r>
+        <w:rPr>
+          <w:rFonts w:ascii="Verdana" w:hAnsi="Verdana"/>
+        </w:rPr>
+        <w:t>Agrupar los cambios por paquetes para su implementación.</w:t>
+      </w:r>
+    </w:p>
+    <w:p>
+      <w:pPr>
+        <w:pStyle w:val="Prrafodelista"/>
+        <w:numPr>
+          <w:ilvl w:val="0"/>
+          <w:numId w:val="16"/>
+        </w:numPr>
+        <w:tabs>
+          <w:tab w:val="left" w:pos="709"/>
+        </w:tabs>
+        <w:jc w:val="both"/>
+        <w:rPr>
+          <w:rFonts w:ascii="Verdana" w:hAnsi="Verdana"/>
+        </w:rPr>
+      </w:pPr>
+      <w:r>
+        <w:rPr>
+          <w:rFonts w:ascii="Verdana" w:hAnsi="Verdana"/>
+        </w:rPr>
+        <w:t>Asignar a un equipo para que se encargue del cambio.</w:t>
+      </w:r>
+    </w:p>
+    <w:p>
+      <w:pPr>
+        <w:tabs>
+          <w:tab w:val="left" w:pos="709"/>
+        </w:tabs>
+        <w:ind w:left="709"/>
+        <w:jc w:val="both"/>
+        <w:rPr>
+          <w:rFonts w:ascii="Verdana" w:hAnsi="Verdana"/>
+        </w:rPr>
+      </w:pPr>
+    </w:p>
+    <w:p>
+      <w:pPr>
+        <w:pStyle w:val="Ttulo2"/>
+        <w:numPr>
+          <w:ilvl w:val="1"/>
+          <w:numId w:val="14"/>
+        </w:numPr>
+        <w:rPr>
+          <w:rFonts w:ascii="Verdana" w:eastAsia="Verdana" w:hAnsi="Verdana" w:cs="Verdana"/>
+          <w:sz w:val="24"/>
+          <w:szCs w:val="24"/>
+        </w:rPr>
+      </w:pPr>
+      <w:bookmarkStart w:id="95" w:name="_Toc358452420"/>
+      <w:r>
+        <w:rPr>
+          <w:rFonts w:ascii="Verdana" w:eastAsia="Verdana" w:hAnsi="Verdana" w:cs="Verdana"/>
+          <w:sz w:val="24"/>
+          <w:szCs w:val="24"/>
+        </w:rPr>
+        <w:t>Estado  de la Configuración</w:t>
+      </w:r>
+      <w:bookmarkEnd w:id="95"/>
+    </w:p>
+    <w:p>
+      <w:pPr>
+        <w:rPr>
+          <w:rFonts w:eastAsia="Verdana"/>
+        </w:rPr>
+      </w:pPr>
+    </w:p>
+    <w:p>
+      <w:pPr>
+        <w:pStyle w:val="Ttulo3"/>
+        <w:numPr>
+          <w:ilvl w:val="2"/>
+          <w:numId w:val="14"/>
+        </w:numPr>
+        <w:rPr>
+          <w:rFonts w:ascii="Verdana" w:eastAsia="Verdana" w:hAnsi="Verdana" w:cs="Verdana"/>
+          <w:sz w:val="24"/>
+          <w:szCs w:val="24"/>
+        </w:rPr>
+      </w:pPr>
+      <w:bookmarkStart w:id="96" w:name="_Toc358452421"/>
+      <w:r>
+        <w:rPr>
+          <w:rFonts w:ascii="Verdana" w:eastAsia="Verdana" w:hAnsi="Verdana" w:cs="Verdana"/>
+          <w:sz w:val="24"/>
+          <w:szCs w:val="24"/>
+        </w:rPr>
+        <w:t>Reportes para el Estado de la Configuración</w:t>
+      </w:r>
+      <w:bookmarkEnd w:id="96"/>
+    </w:p>
+    <w:p>
+      <w:pPr>
+        <w:rPr>
+          <w:rFonts w:eastAsia="Verdana"/>
+        </w:rPr>
+      </w:pPr>
+    </w:p>
+    <w:tbl>
+      <w:tblPr>
+        <w:tblStyle w:val="Listamedia2-nfasis5"/>
+        <w:tblW w:w="0" w:type="auto"/>
+        <w:tblInd w:w="959" w:type="dxa"/>
+        <w:tblLook w:val="04A0" w:firstRow="1" w:lastRow="0" w:firstColumn="1" w:lastColumn="0" w:noHBand="0" w:noVBand="1"/>
+      </w:tblPr>
+      <w:tblGrid>
+        <w:gridCol w:w="2126"/>
+        <w:gridCol w:w="6166"/>
+      </w:tblGrid>
+      <w:tr>
+        <w:trPr>
+          <w:cnfStyle w:val="100000000000" w:firstRow="1" w:lastRow="0" w:firstColumn="0" w:lastColumn="0" w:oddVBand="0" w:evenVBand="0" w:oddHBand="0" w:evenHBand="0" w:firstRowFirstColumn="0" w:firstRowLastColumn="0" w:lastRowFirstColumn="0" w:lastRowLastColumn="0"/>
+        </w:trPr>
+        <w:tc>
+          <w:tcPr>
+            <w:cnfStyle w:val="001000000100" w:firstRow="0" w:lastRow="0" w:firstColumn="1" w:lastColumn="0" w:oddVBand="0" w:evenVBand="0" w:oddHBand="0" w:evenHBand="0" w:firstRowFirstColumn="1" w:firstRowLastColumn="0" w:lastRowFirstColumn="0" w:lastRowLastColumn="0"/>
+            <w:tcW w:w="2126" w:type="dxa"/>
+          </w:tcPr>
+          <w:p>
+            <w:pPr>
+              <w:tabs>
+                <w:tab w:val="left" w:pos="709"/>
+              </w:tabs>
+              <w:jc w:val="both"/>
+              <w:rPr>
+                <w:rFonts w:ascii="Verdana" w:hAnsi="Verdana"/>
+              </w:rPr>
+            </w:pPr>
+            <w:r>
+              <w:rPr>
+                <w:rFonts w:ascii="Verdana" w:hAnsi="Verdana"/>
+              </w:rPr>
+              <w:t>Nombre:</w:t>
+            </w:r>
+          </w:p>
+        </w:tc>
+        <w:tc>
+          <w:tcPr>
+            <w:tcW w:w="6166" w:type="dxa"/>
+          </w:tcPr>
+          <w:p>
+            <w:pPr>
+              <w:tabs>
+                <w:tab w:val="left" w:pos="709"/>
+              </w:tabs>
+              <w:jc w:val="both"/>
+              <w:cnfStyle w:val="100000000000" w:firstRow="1" w:lastRow="0" w:firstColumn="0" w:lastColumn="0" w:oddVBand="0" w:evenVBand="0" w:oddHBand="0" w:evenHBand="0" w:firstRowFirstColumn="0" w:firstRowLastColumn="0" w:lastRowFirstColumn="0" w:lastRowLastColumn="0"/>
+              <w:rPr>
+                <w:rFonts w:ascii="Verdana" w:hAnsi="Verdana"/>
+              </w:rPr>
+            </w:pPr>
+            <w:r>
+              <w:rPr>
+                <w:rFonts w:ascii="Verdana" w:hAnsi="Verdana"/>
+              </w:rPr>
+              <w:t>Lista de Solicitudes de Cambio aprobadas de un CUS</w:t>
+            </w:r>
+          </w:p>
+        </w:tc>
+      </w:tr>
+      <w:tr>
+        <w:trPr>
+          <w:cnfStyle w:val="000000100000" w:firstRow="0" w:lastRow="0" w:firstColumn="0" w:lastColumn="0" w:oddVBand="0" w:evenVBand="0" w:oddHBand="1" w:evenHBand="0" w:firstRowFirstColumn="0" w:firstRowLastColumn="0" w:lastRowFirstColumn="0" w:lastRowLastColumn="0"/>
+        </w:trPr>
+        <w:tc>
+          <w:tcPr>
+            <w:cnfStyle w:val="001000000000" w:firstRow="0" w:lastRow="0" w:firstColumn="1" w:lastColumn="0" w:oddVBand="0" w:evenVBand="0" w:oddHBand="0" w:evenHBand="0" w:firstRowFirstColumn="0" w:firstRowLastColumn="0" w:lastRowFirstColumn="0" w:lastRowLastColumn="0"/>
+            <w:tcW w:w="2126" w:type="dxa"/>
+          </w:tcPr>
+          <w:p>
+            <w:pPr>
+              <w:tabs>
+                <w:tab w:val="left" w:pos="709"/>
+              </w:tabs>
+              <w:jc w:val="both"/>
+              <w:rPr>
+                <w:rFonts w:ascii="Verdana" w:hAnsi="Verdana"/>
+              </w:rPr>
+            </w:pPr>
+            <w:r>
+              <w:rPr>
+                <w:rFonts w:ascii="Verdana" w:hAnsi="Verdana"/>
+              </w:rPr>
+              <w:t>Propósito:</w:t>
+            </w:r>
+          </w:p>
+        </w:tc>
+        <w:tc>
+          <w:tcPr>
+            <w:tcW w:w="6166" w:type="dxa"/>
+          </w:tcPr>
+          <w:p>
+            <w:pPr>
+              <w:tabs>
+                <w:tab w:val="left" w:pos="709"/>
+              </w:tabs>
+              <w:jc w:val="both"/>
+              <w:cnfStyle w:val="000000100000" w:firstRow="0" w:lastRow="0" w:firstColumn="0" w:lastColumn="0" w:oddVBand="0" w:evenVBand="0" w:oddHBand="1" w:evenHBand="0" w:firstRowFirstColumn="0" w:firstRowLastColumn="0" w:lastRowFirstColumn="0" w:lastRowLastColumn="0"/>
+              <w:rPr>
+                <w:rFonts w:ascii="Verdana" w:hAnsi="Verdana"/>
+              </w:rPr>
+            </w:pPr>
+            <w:r>
+              <w:rPr>
+                <w:rFonts w:ascii="Verdana" w:hAnsi="Verdana"/>
+              </w:rPr>
+              <w:t>Verificar que los cambios solicitados a un CUS fueron realizados en la fecha apropiada.</w:t>
+            </w:r>
+          </w:p>
+        </w:tc>
+      </w:tr>
+      <w:tr>
+        <w:tc>
+          <w:tcPr>
+            <w:cnfStyle w:val="001000000000" w:firstRow="0" w:lastRow="0" w:firstColumn="1" w:lastColumn="0" w:oddVBand="0" w:evenVBand="0" w:oddHBand="0" w:evenHBand="0" w:firstRowFirstColumn="0" w:firstRowLastColumn="0" w:lastRowFirstColumn="0" w:lastRowLastColumn="0"/>
+            <w:tcW w:w="2126" w:type="dxa"/>
+          </w:tcPr>
+          <w:p>
+            <w:pPr>
+              <w:tabs>
+                <w:tab w:val="left" w:pos="709"/>
+              </w:tabs>
+              <w:jc w:val="both"/>
+              <w:rPr>
+                <w:rFonts w:ascii="Verdana" w:hAnsi="Verdana"/>
+              </w:rPr>
+            </w:pPr>
+            <w:r>
+              <w:rPr>
+                <w:rFonts w:ascii="Verdana" w:hAnsi="Verdana"/>
+              </w:rPr>
+              <w:t>Datos de Entrada:</w:t>
+            </w:r>
+          </w:p>
+        </w:tc>
+        <w:tc>
+          <w:tcPr>
+            <w:tcW w:w="6166" w:type="dxa"/>
+          </w:tcPr>
+          <w:p>
+            <w:pPr>
+              <w:tabs>
+                <w:tab w:val="left" w:pos="709"/>
+              </w:tabs>
+              <w:jc w:val="both"/>
+              <w:cnfStyle w:val="000000000000" w:firstRow="0" w:lastRow="0" w:firstColumn="0" w:lastColumn="0" w:oddVBand="0" w:evenVBand="0" w:oddHBand="0" w:evenHBand="0" w:firstRowFirstColumn="0" w:firstRowLastColumn="0" w:lastRowFirstColumn="0" w:lastRowLastColumn="0"/>
+              <w:rPr>
+                <w:rFonts w:ascii="Verdana" w:hAnsi="Verdana"/>
+              </w:rPr>
+            </w:pPr>
+            <w:r>
+              <w:rPr>
+                <w:rFonts w:ascii="Verdana" w:hAnsi="Verdana"/>
+              </w:rPr>
+              <w:t>Lista de Solicitudes</w:t>
+            </w:r>
+          </w:p>
+          <w:p>
+            <w:pPr>
+              <w:tabs>
+                <w:tab w:val="left" w:pos="709"/>
+              </w:tabs>
+              <w:jc w:val="both"/>
+              <w:cnfStyle w:val="000000000000" w:firstRow="0" w:lastRow="0" w:firstColumn="0" w:lastColumn="0" w:oddVBand="0" w:evenVBand="0" w:oddHBand="0" w:evenHBand="0" w:firstRowFirstColumn="0" w:firstRowLastColumn="0" w:lastRowFirstColumn="0" w:lastRowLastColumn="0"/>
+              <w:rPr>
+                <w:rFonts w:ascii="Verdana" w:hAnsi="Verdana"/>
+              </w:rPr>
+            </w:pPr>
+            <w:r>
+              <w:rPr>
+                <w:rFonts w:ascii="Verdana" w:hAnsi="Verdana"/>
+              </w:rPr>
+              <w:t>Fecha del Cambio</w:t>
+            </w:r>
+          </w:p>
+          <w:p>
+            <w:pPr>
+              <w:tabs>
+                <w:tab w:val="left" w:pos="709"/>
+              </w:tabs>
+              <w:jc w:val="both"/>
+              <w:cnfStyle w:val="000000000000" w:firstRow="0" w:lastRow="0" w:firstColumn="0" w:lastColumn="0" w:oddVBand="0" w:evenVBand="0" w:oddHBand="0" w:evenHBand="0" w:firstRowFirstColumn="0" w:firstRowLastColumn="0" w:lastRowFirstColumn="0" w:lastRowLastColumn="0"/>
+              <w:rPr>
+                <w:rFonts w:ascii="Verdana" w:hAnsi="Verdana"/>
+              </w:rPr>
+            </w:pPr>
+            <w:r>
+              <w:rPr>
+                <w:rFonts w:ascii="Verdana" w:hAnsi="Verdana"/>
+              </w:rPr>
+              <w:t>Lista de versiones del CUS</w:t>
+            </w:r>
+          </w:p>
+          <w:p>
+            <w:pPr>
+              <w:tabs>
+                <w:tab w:val="left" w:pos="709"/>
+              </w:tabs>
+              <w:jc w:val="both"/>
+              <w:cnfStyle w:val="000000000000" w:firstRow="0" w:lastRow="0" w:firstColumn="0" w:lastColumn="0" w:oddVBand="0" w:evenVBand="0" w:oddHBand="0" w:evenHBand="0" w:firstRowFirstColumn="0" w:firstRowLastColumn="0" w:lastRowFirstColumn="0" w:lastRowLastColumn="0"/>
+              <w:rPr>
+                <w:rFonts w:ascii="Verdana" w:hAnsi="Verdana"/>
+              </w:rPr>
+            </w:pPr>
+            <w:r>
+              <w:rPr>
+                <w:rFonts w:ascii="Verdana" w:hAnsi="Verdana"/>
+              </w:rPr>
+              <w:t>Fecha de cada versión del CUS</w:t>
+            </w:r>
+          </w:p>
+          <w:p>
+            <w:pPr>
+              <w:tabs>
+                <w:tab w:val="left" w:pos="709"/>
+              </w:tabs>
+              <w:jc w:val="both"/>
+              <w:cnfStyle w:val="000000000000" w:firstRow="0" w:lastRow="0" w:firstColumn="0" w:lastColumn="0" w:oddVBand="0" w:evenVBand="0" w:oddHBand="0" w:evenHBand="0" w:firstRowFirstColumn="0" w:firstRowLastColumn="0" w:lastRowFirstColumn="0" w:lastRowLastColumn="0"/>
+              <w:rPr>
+                <w:rFonts w:ascii="Verdana" w:hAnsi="Verdana"/>
+              </w:rPr>
+            </w:pPr>
+          </w:p>
+        </w:tc>
+      </w:tr>
+      <w:tr>
+        <w:trPr>
+          <w:cnfStyle w:val="000000100000" w:firstRow="0" w:lastRow="0" w:firstColumn="0" w:lastColumn="0" w:oddVBand="0" w:evenVBand="0" w:oddHBand="1" w:evenHBand="0" w:firstRowFirstColumn="0" w:firstRowLastColumn="0" w:lastRowFirstColumn="0" w:lastRowLastColumn="0"/>
+        </w:trPr>
+        <w:tc>
+          <w:tcPr>
+            <w:cnfStyle w:val="001000000000" w:firstRow="0" w:lastRow="0" w:firstColumn="1" w:lastColumn="0" w:oddVBand="0" w:evenVBand="0" w:oddHBand="0" w:evenHBand="0" w:firstRowFirstColumn="0" w:firstRowLastColumn="0" w:lastRowFirstColumn="0" w:lastRowLastColumn="0"/>
+            <w:tcW w:w="2126" w:type="dxa"/>
+          </w:tcPr>
+          <w:p>
+            <w:pPr>
+              <w:tabs>
+                <w:tab w:val="left" w:pos="709"/>
+              </w:tabs>
+              <w:jc w:val="both"/>
+              <w:rPr>
+                <w:rFonts w:ascii="Verdana" w:hAnsi="Verdana"/>
+              </w:rPr>
+            </w:pPr>
+            <w:r>
+              <w:rPr>
+                <w:rFonts w:ascii="Verdana" w:hAnsi="Verdana"/>
+              </w:rPr>
+              <w:t>Datos de Salida</w:t>
+            </w:r>
+          </w:p>
+        </w:tc>
+        <w:tc>
+          <w:tcPr>
+            <w:tcW w:w="6166" w:type="dxa"/>
+          </w:tcPr>
+          <w:p>
+            <w:pPr>
+              <w:tabs>
+                <w:tab w:val="left" w:pos="709"/>
+              </w:tabs>
+              <w:jc w:val="both"/>
+              <w:cnfStyle w:val="000000100000" w:firstRow="0" w:lastRow="0" w:firstColumn="0" w:lastColumn="0" w:oddVBand="0" w:evenVBand="0" w:oddHBand="1" w:evenHBand="0" w:firstRowFirstColumn="0" w:firstRowLastColumn="0" w:lastRowFirstColumn="0" w:lastRowLastColumn="0"/>
+              <w:rPr>
+                <w:rFonts w:ascii="Verdana" w:hAnsi="Verdana"/>
+              </w:rPr>
+            </w:pPr>
+            <w:r>
+              <w:rPr>
+                <w:rFonts w:ascii="Verdana" w:hAnsi="Verdana"/>
+              </w:rPr>
+              <w:t>Lista de Solicitudes</w:t>
+            </w:r>
+          </w:p>
+          <w:p>
+            <w:pPr>
+              <w:tabs>
+                <w:tab w:val="left" w:pos="709"/>
+              </w:tabs>
+              <w:jc w:val="both"/>
+              <w:cnfStyle w:val="000000100000" w:firstRow="0" w:lastRow="0" w:firstColumn="0" w:lastColumn="0" w:oddVBand="0" w:evenVBand="0" w:oddHBand="1" w:evenHBand="0" w:firstRowFirstColumn="0" w:firstRowLastColumn="0" w:lastRowFirstColumn="0" w:lastRowLastColumn="0"/>
+              <w:rPr>
+                <w:rFonts w:ascii="Verdana" w:hAnsi="Verdana"/>
+              </w:rPr>
+            </w:pPr>
+            <w:r>
+              <w:rPr>
+                <w:rFonts w:ascii="Verdana" w:hAnsi="Verdana"/>
+              </w:rPr>
+              <w:t>Fecha del cambio</w:t>
+            </w:r>
+          </w:p>
+          <w:p>
+            <w:pPr>
+              <w:tabs>
+                <w:tab w:val="left" w:pos="709"/>
+              </w:tabs>
+              <w:jc w:val="both"/>
+              <w:cnfStyle w:val="000000100000" w:firstRow="0" w:lastRow="0" w:firstColumn="0" w:lastColumn="0" w:oddVBand="0" w:evenVBand="0" w:oddHBand="1" w:evenHBand="0" w:firstRowFirstColumn="0" w:firstRowLastColumn="0" w:lastRowFirstColumn="0" w:lastRowLastColumn="0"/>
+              <w:rPr>
+                <w:rFonts w:ascii="Verdana" w:hAnsi="Verdana"/>
+              </w:rPr>
+            </w:pPr>
+            <w:r>
+              <w:rPr>
+                <w:rFonts w:ascii="Verdana" w:hAnsi="Verdana"/>
+              </w:rPr>
+              <w:lastRenderedPageBreak/>
+              <w:t>Versión que concuerda con el cambio.</w:t>
+            </w:r>
+          </w:p>
+        </w:tc>
+      </w:tr>
+    </w:tbl>
+    <w:p>
+      <w:pPr>
+        <w:rPr>
+          <w:rFonts w:eastAsia="Verdana"/>
+        </w:rPr>
+      </w:pPr>
+    </w:p>
+    <w:p>
+      <w:pPr>
+        <w:rPr>
+          <w:rFonts w:eastAsia="Verdana"/>
+        </w:rPr>
+      </w:pPr>
+    </w:p>
+    <w:tbl>
+      <w:tblPr>
+        <w:tblStyle w:val="Listamedia2-nfasis5"/>
+        <w:tblW w:w="0" w:type="auto"/>
+        <w:tblInd w:w="959" w:type="dxa"/>
+        <w:tblLook w:val="04A0" w:firstRow="1" w:lastRow="0" w:firstColumn="1" w:lastColumn="0" w:noHBand="0" w:noVBand="1"/>
+      </w:tblPr>
+      <w:tblGrid>
+        <w:gridCol w:w="2126"/>
+        <w:gridCol w:w="6166"/>
+      </w:tblGrid>
+      <w:tr>
+        <w:trPr>
+          <w:cnfStyle w:val="100000000000" w:firstRow="1" w:lastRow="0" w:firstColumn="0" w:lastColumn="0" w:oddVBand="0" w:evenVBand="0" w:oddHBand="0" w:evenHBand="0" w:firstRowFirstColumn="0" w:firstRowLastColumn="0" w:lastRowFirstColumn="0" w:lastRowLastColumn="0"/>
+        </w:trPr>
+        <w:tc>
+          <w:tcPr>
+            <w:cnfStyle w:val="001000000100" w:firstRow="0" w:lastRow="0" w:firstColumn="1" w:lastColumn="0" w:oddVBand="0" w:evenVBand="0" w:oddHBand="0" w:evenHBand="0" w:firstRowFirstColumn="1" w:firstRowLastColumn="0" w:lastRowFirstColumn="0" w:lastRowLastColumn="0"/>
+            <w:tcW w:w="2126" w:type="dxa"/>
+          </w:tcPr>
+          <w:p>
+            <w:pPr>
+              <w:tabs>
+                <w:tab w:val="left" w:pos="709"/>
+              </w:tabs>
+              <w:jc w:val="both"/>
+              <w:rPr>
+                <w:rFonts w:ascii="Verdana" w:hAnsi="Verdana"/>
+              </w:rPr>
+            </w:pPr>
+            <w:r>
+              <w:rPr>
+                <w:rFonts w:ascii="Verdana" w:hAnsi="Verdana"/>
+              </w:rPr>
+              <w:t>Nombre:</w:t>
+            </w:r>
+          </w:p>
+        </w:tc>
+        <w:tc>
+          <w:tcPr>
+            <w:tcW w:w="6166" w:type="dxa"/>
+          </w:tcPr>
+          <w:p>
+            <w:pPr>
+              <w:tabs>
+                <w:tab w:val="left" w:pos="709"/>
+              </w:tabs>
+              <w:jc w:val="both"/>
+              <w:cnfStyle w:val="100000000000" w:firstRow="1" w:lastRow="0" w:firstColumn="0" w:lastColumn="0" w:oddVBand="0" w:evenVBand="0" w:oddHBand="0" w:evenHBand="0" w:firstRowFirstColumn="0" w:firstRowLastColumn="0" w:lastRowFirstColumn="0" w:lastRowLastColumn="0"/>
+              <w:rPr>
+                <w:rFonts w:ascii="Verdana" w:hAnsi="Verdana"/>
+              </w:rPr>
+            </w:pPr>
+            <w:r>
+              <w:rPr>
+                <w:rFonts w:ascii="Verdana" w:hAnsi="Verdana"/>
+              </w:rPr>
+              <w:t>Trazabilidad de los Requerimientos con los CUS</w:t>
+            </w:r>
+          </w:p>
+        </w:tc>
+      </w:tr>
+      <w:tr>
+        <w:trPr>
+          <w:cnfStyle w:val="000000100000" w:firstRow="0" w:lastRow="0" w:firstColumn="0" w:lastColumn="0" w:oddVBand="0" w:evenVBand="0" w:oddHBand="1" w:evenHBand="0" w:firstRowFirstColumn="0" w:firstRowLastColumn="0" w:lastRowFirstColumn="0" w:lastRowLastColumn="0"/>
+        </w:trPr>
+        <w:tc>
+          <w:tcPr>
+            <w:cnfStyle w:val="001000000000" w:firstRow="0" w:lastRow="0" w:firstColumn="1" w:lastColumn="0" w:oddVBand="0" w:evenVBand="0" w:oddHBand="0" w:evenHBand="0" w:firstRowFirstColumn="0" w:firstRowLastColumn="0" w:lastRowFirstColumn="0" w:lastRowLastColumn="0"/>
+            <w:tcW w:w="2126" w:type="dxa"/>
+          </w:tcPr>
+          <w:p>
+            <w:pPr>
+              <w:tabs>
+                <w:tab w:val="left" w:pos="709"/>
+              </w:tabs>
+              <w:jc w:val="both"/>
+              <w:rPr>
+                <w:rFonts w:ascii="Verdana" w:hAnsi="Verdana"/>
+              </w:rPr>
+            </w:pPr>
+            <w:r>
+              <w:rPr>
+                <w:rFonts w:ascii="Verdana" w:hAnsi="Verdana"/>
+              </w:rPr>
+              <w:t>Propósito:</w:t>
+            </w:r>
+          </w:p>
+        </w:tc>
+        <w:tc>
+          <w:tcPr>
+            <w:tcW w:w="6166" w:type="dxa"/>
+          </w:tcPr>
+          <w:p>
+            <w:pPr>
+              <w:tabs>
+                <w:tab w:val="left" w:pos="709"/>
+              </w:tabs>
+              <w:jc w:val="both"/>
+              <w:cnfStyle w:val="000000100000" w:firstRow="0" w:lastRow="0" w:firstColumn="0" w:lastColumn="0" w:oddVBand="0" w:evenVBand="0" w:oddHBand="1" w:evenHBand="0" w:firstRowFirstColumn="0" w:firstRowLastColumn="0" w:lastRowFirstColumn="0" w:lastRowLastColumn="0"/>
+              <w:rPr>
+                <w:rFonts w:ascii="Verdana" w:hAnsi="Verdana"/>
+              </w:rPr>
+            </w:pPr>
+            <w:r>
+              <w:rPr>
+                <w:rFonts w:ascii="Verdana" w:hAnsi="Verdana"/>
+              </w:rPr>
+              <w:t>Verificar que los cambios realizados en los requerimientos se hayan actualizado en los CUS.</w:t>
+            </w:r>
+          </w:p>
+        </w:tc>
+      </w:tr>
+      <w:tr>
+        <w:tc>
+          <w:tcPr>
+            <w:cnfStyle w:val="001000000000" w:firstRow="0" w:lastRow="0" w:firstColumn="1" w:lastColumn="0" w:oddVBand="0" w:evenVBand="0" w:oddHBand="0" w:evenHBand="0" w:firstRowFirstColumn="0" w:firstRowLastColumn="0" w:lastRowFirstColumn="0" w:lastRowLastColumn="0"/>
+            <w:tcW w:w="2126" w:type="dxa"/>
+          </w:tcPr>
+          <w:p>
+            <w:pPr>
+              <w:tabs>
+                <w:tab w:val="left" w:pos="709"/>
+              </w:tabs>
+              <w:jc w:val="both"/>
+              <w:rPr>
+                <w:rFonts w:ascii="Verdana" w:hAnsi="Verdana"/>
+              </w:rPr>
+            </w:pPr>
+            <w:r>
+              <w:rPr>
+                <w:rFonts w:ascii="Verdana" w:hAnsi="Verdana"/>
+              </w:rPr>
+              <w:t>Datos de Entrada:</w:t>
+            </w:r>
+          </w:p>
+        </w:tc>
+        <w:tc>
+          <w:tcPr>
+            <w:tcW w:w="6166" w:type="dxa"/>
+          </w:tcPr>
+          <w:p>
+            <w:pPr>
+              <w:tabs>
+                <w:tab w:val="left" w:pos="709"/>
+              </w:tabs>
+              <w:jc w:val="both"/>
+              <w:cnfStyle w:val="000000000000" w:firstRow="0" w:lastRow="0" w:firstColumn="0" w:lastColumn="0" w:oddVBand="0" w:evenVBand="0" w:oddHBand="0" w:evenHBand="0" w:firstRowFirstColumn="0" w:firstRowLastColumn="0" w:lastRowFirstColumn="0" w:lastRowLastColumn="0"/>
+              <w:rPr>
+                <w:rFonts w:ascii="Verdana" w:hAnsi="Verdana"/>
+              </w:rPr>
+            </w:pPr>
+            <w:r>
+              <w:rPr>
+                <w:rFonts w:ascii="Verdana" w:hAnsi="Verdana"/>
+              </w:rPr>
+              <w:t>Lista de Requerimientos, Versión de la Lista de Requerimiento, Detalle del cambio realizado en cada versión, Fecha del Cambio.</w:t>
+            </w:r>
+          </w:p>
+          <w:p>
+            <w:pPr>
+              <w:tabs>
+                <w:tab w:val="left" w:pos="709"/>
+              </w:tabs>
+              <w:jc w:val="both"/>
+              <w:cnfStyle w:val="000000000000" w:firstRow="0" w:lastRow="0" w:firstColumn="0" w:lastColumn="0" w:oddVBand="0" w:evenVBand="0" w:oddHBand="0" w:evenHBand="0" w:firstRowFirstColumn="0" w:firstRowLastColumn="0" w:lastRowFirstColumn="0" w:lastRowLastColumn="0"/>
+              <w:rPr>
+                <w:rFonts w:ascii="Verdana" w:hAnsi="Verdana"/>
+              </w:rPr>
+            </w:pPr>
+            <w:r>
+              <w:rPr>
+                <w:rFonts w:ascii="Verdana" w:hAnsi="Verdana"/>
+              </w:rPr>
+              <w:t>Especificación de CUS, Versión de la Especificación del CUS, Detalle del cambio realizado en cada versión, Fecha del Cambio.</w:t>
+            </w:r>
+          </w:p>
+          <w:p>
+            <w:pPr>
+              <w:tabs>
+                <w:tab w:val="left" w:pos="709"/>
+              </w:tabs>
+              <w:jc w:val="both"/>
+              <w:cnfStyle w:val="000000000000" w:firstRow="0" w:lastRow="0" w:firstColumn="0" w:lastColumn="0" w:oddVBand="0" w:evenVBand="0" w:oddHBand="0" w:evenHBand="0" w:firstRowFirstColumn="0" w:firstRowLastColumn="0" w:lastRowFirstColumn="0" w:lastRowLastColumn="0"/>
+              <w:rPr>
+                <w:rFonts w:ascii="Verdana" w:hAnsi="Verdana"/>
+              </w:rPr>
+            </w:pPr>
+          </w:p>
+        </w:tc>
+      </w:tr>
+      <w:tr>
+        <w:trPr>
+          <w:cnfStyle w:val="000000100000" w:firstRow="0" w:lastRow="0" w:firstColumn="0" w:lastColumn="0" w:oddVBand="0" w:evenVBand="0" w:oddHBand="1" w:evenHBand="0" w:firstRowFirstColumn="0" w:firstRowLastColumn="0" w:lastRowFirstColumn="0" w:lastRowLastColumn="0"/>
+        </w:trPr>
+        <w:tc>
+          <w:tcPr>
+            <w:cnfStyle w:val="001000000000" w:firstRow="0" w:lastRow="0" w:firstColumn="1" w:lastColumn="0" w:oddVBand="0" w:evenVBand="0" w:oddHBand="0" w:evenHBand="0" w:firstRowFirstColumn="0" w:firstRowLastColumn="0" w:lastRowFirstColumn="0" w:lastRowLastColumn="0"/>
+            <w:tcW w:w="2126" w:type="dxa"/>
+          </w:tcPr>
+          <w:p>
+            <w:pPr>
+              <w:tabs>
+                <w:tab w:val="left" w:pos="709"/>
+              </w:tabs>
+              <w:jc w:val="both"/>
+              <w:rPr>
+                <w:rFonts w:ascii="Verdana" w:hAnsi="Verdana"/>
+              </w:rPr>
+            </w:pPr>
+            <w:r>
+              <w:rPr>
+                <w:rFonts w:ascii="Verdana" w:hAnsi="Verdana"/>
+              </w:rPr>
+              <w:t>Datos de Salida</w:t>
+            </w:r>
+          </w:p>
+        </w:tc>
+        <w:tc>
+          <w:tcPr>
+            <w:tcW w:w="6166" w:type="dxa"/>
+          </w:tcPr>
+          <w:p>
+            <w:pPr>
+              <w:tabs>
+                <w:tab w:val="left" w:pos="709"/>
+              </w:tabs>
+              <w:jc w:val="both"/>
+              <w:cnfStyle w:val="000000100000" w:firstRow="0" w:lastRow="0" w:firstColumn="0" w:lastColumn="0" w:oddVBand="0" w:evenVBand="0" w:oddHBand="1" w:evenHBand="0" w:firstRowFirstColumn="0" w:firstRowLastColumn="0" w:lastRowFirstColumn="0" w:lastRowLastColumn="0"/>
+              <w:rPr>
+                <w:rFonts w:ascii="Verdana" w:hAnsi="Verdana"/>
+              </w:rPr>
+            </w:pPr>
+            <w:r>
+              <w:rPr>
+                <w:rFonts w:ascii="Verdana" w:hAnsi="Verdana"/>
+              </w:rPr>
+              <w:t>Tabla de los requerimientos vs los CUS.</w:t>
+            </w:r>
+          </w:p>
+        </w:tc>
+      </w:tr>
+    </w:tbl>
+    <w:p>
+      <w:pPr>
+        <w:tabs>
+          <w:tab w:val="left" w:pos="709"/>
+        </w:tabs>
+        <w:ind w:left="709"/>
+        <w:jc w:val="both"/>
+        <w:rPr>
+          <w:rFonts w:ascii="Verdana" w:hAnsi="Verdana"/>
+        </w:rPr>
+      </w:pPr>
+    </w:p>
+    <w:p>
+      <w:pPr>
+        <w:rPr>
+          <w:rFonts w:eastAsia="Verdana"/>
+        </w:rPr>
+      </w:pPr>
+    </w:p>
+    <w:p>
+      <w:pPr>
+        <w:rPr>
+          <w:rFonts w:eastAsia="Verdana"/>
+        </w:rPr>
+      </w:pPr>
+    </w:p>
+    <w:p>
+      <w:pPr>
+        <w:pStyle w:val="Ttulo2"/>
+        <w:numPr>
+          <w:ilvl w:val="1"/>
+          <w:numId w:val="14"/>
+        </w:numPr>
+        <w:rPr>
+          <w:rFonts w:ascii="Verdana" w:eastAsia="Verdana" w:hAnsi="Verdana" w:cs="Verdana"/>
+          <w:sz w:val="24"/>
+          <w:szCs w:val="24"/>
+        </w:rPr>
+      </w:pPr>
+      <w:bookmarkStart w:id="97" w:name="_Toc358452422"/>
+      <w:r>
+        <w:rPr>
+          <w:rFonts w:ascii="Verdana" w:eastAsia="Verdana" w:hAnsi="Verdana" w:cs="Verdana"/>
+          <w:sz w:val="24"/>
+          <w:szCs w:val="24"/>
+        </w:rPr>
+        <w:t>Auditoria de la Configuración</w:t>
+      </w:r>
+      <w:bookmarkEnd w:id="97"/>
+    </w:p>
+    <w:p>
+      <w:pPr>
+        <w:rPr>
+          <w:rFonts w:eastAsia="Verdana"/>
+        </w:rPr>
+      </w:pPr>
+    </w:p>
+    <w:p>
+      <w:pPr>
+        <w:pStyle w:val="Ttulo3"/>
+        <w:numPr>
+          <w:ilvl w:val="2"/>
+          <w:numId w:val="14"/>
+        </w:numPr>
+        <w:rPr>
+          <w:rFonts w:ascii="Verdana" w:eastAsia="Verdana" w:hAnsi="Verdana" w:cs="Verdana"/>
+          <w:sz w:val="24"/>
+          <w:szCs w:val="24"/>
+        </w:rPr>
+      </w:pPr>
+      <w:bookmarkStart w:id="98" w:name="_Toc358452423"/>
+      <w:r>
+        <w:rPr>
+          <w:rFonts w:ascii="Verdana" w:eastAsia="Verdana" w:hAnsi="Verdana" w:cs="Verdana"/>
+          <w:sz w:val="24"/>
+          <w:szCs w:val="24"/>
+        </w:rPr>
+        <w:t>Actividades del Auditor</w:t>
+      </w:r>
+      <w:bookmarkEnd w:id="98"/>
+    </w:p>
+    <w:p>
+      <w:pPr>
+        <w:rPr>
+          <w:rFonts w:eastAsia="Verdana"/>
+        </w:rPr>
+      </w:pPr>
+    </w:p>
+    <w:p>
+      <w:pPr>
+        <w:tabs>
+          <w:tab w:val="left" w:pos="709"/>
+        </w:tabs>
+        <w:ind w:left="709"/>
+        <w:jc w:val="both"/>
+        <w:rPr>
+          <w:rFonts w:ascii="Verdana" w:hAnsi="Verdana"/>
+        </w:rPr>
+      </w:pPr>
+      <w:r>
+        <w:rPr>
+          <w:rFonts w:ascii="Verdana" w:hAnsi="Verdana"/>
+        </w:rPr>
+        <w:t>Las actividades del auditor son las siguientes:</w:t>
+      </w:r>
+    </w:p>
+    <w:p>
+      <w:pPr>
+        <w:pStyle w:val="Prrafodelista"/>
+        <w:numPr>
+          <w:ilvl w:val="0"/>
+          <w:numId w:val="18"/>
+        </w:numPr>
+        <w:tabs>
+          <w:tab w:val="left" w:pos="709"/>
+        </w:tabs>
+        <w:jc w:val="both"/>
+        <w:rPr>
+          <w:rFonts w:ascii="Verdana" w:hAnsi="Verdana"/>
+        </w:rPr>
+      </w:pPr>
+      <w:r>
+        <w:rPr>
+          <w:rFonts w:ascii="Verdana" w:hAnsi="Verdana"/>
+        </w:rPr>
+        <w:t>Identificar las auditorias y revisiones que se van a llevar a cabo.</w:t>
+      </w:r>
+    </w:p>
+    <w:p>
+      <w:pPr>
+        <w:pStyle w:val="Prrafodelista"/>
+        <w:numPr>
+          <w:ilvl w:val="0"/>
+          <w:numId w:val="18"/>
+        </w:numPr>
+        <w:tabs>
+          <w:tab w:val="left" w:pos="709"/>
+        </w:tabs>
+        <w:jc w:val="both"/>
+        <w:rPr>
+          <w:rFonts w:ascii="Verdana" w:hAnsi="Verdana"/>
+        </w:rPr>
+      </w:pPr>
+      <w:r>
+        <w:rPr>
+          <w:rFonts w:ascii="Verdana" w:hAnsi="Verdana"/>
+        </w:rPr>
+        <w:t>Definir los procedimientos y tareas que se van a llevar a cabo para la realización de la auditoria y/o revisión.</w:t>
+      </w:r>
+    </w:p>
+    <w:p>
+      <w:pPr>
+        <w:pStyle w:val="Prrafodelista"/>
+        <w:numPr>
+          <w:ilvl w:val="0"/>
+          <w:numId w:val="18"/>
+        </w:numPr>
+        <w:tabs>
+          <w:tab w:val="left" w:pos="709"/>
+        </w:tabs>
+        <w:jc w:val="both"/>
+        <w:rPr>
+          <w:rFonts w:ascii="Verdana" w:hAnsi="Verdana"/>
+        </w:rPr>
+      </w:pPr>
+      <w:r>
+        <w:rPr>
+          <w:rFonts w:ascii="Verdana" w:hAnsi="Verdana"/>
+        </w:rPr>
+        <w:t>Definir el equipo de trabajo que se va a encargar de las auditorias y/o revisiones de los diferentes ítems.</w:t>
+      </w:r>
+    </w:p>
+    <w:p>
+      <w:pPr>
+        <w:pStyle w:val="Prrafodelista"/>
+        <w:numPr>
+          <w:ilvl w:val="0"/>
+          <w:numId w:val="18"/>
+        </w:numPr>
+        <w:tabs>
+          <w:tab w:val="left" w:pos="709"/>
+        </w:tabs>
+        <w:jc w:val="both"/>
+        <w:rPr>
+          <w:rFonts w:ascii="Verdana" w:hAnsi="Verdana"/>
+        </w:rPr>
+      </w:pPr>
+      <w:r>
+        <w:rPr>
+          <w:rFonts w:ascii="Verdana" w:hAnsi="Verdana"/>
+        </w:rPr>
+        <w:t>Planificar y calendarizar las tareas que se van a realizar para llevar a cabo la auditoria y/o revisión.</w:t>
+      </w:r>
+    </w:p>
+    <w:p>
+      <w:pPr>
+        <w:pStyle w:val="Prrafodelista"/>
+        <w:numPr>
+          <w:ilvl w:val="0"/>
+          <w:numId w:val="18"/>
+        </w:numPr>
+        <w:tabs>
+          <w:tab w:val="left" w:pos="709"/>
+        </w:tabs>
+        <w:jc w:val="both"/>
+        <w:rPr>
+          <w:rFonts w:ascii="Verdana" w:hAnsi="Verdana"/>
+        </w:rPr>
+      </w:pPr>
+      <w:r>
+        <w:rPr>
+          <w:rFonts w:ascii="Verdana" w:hAnsi="Verdana"/>
+        </w:rPr>
+        <w:t>Elaborar reportes según los resultados obtenidos.</w:t>
+      </w:r>
+    </w:p>
+    <w:p>
+      <w:pPr>
+        <w:rPr>
+          <w:rFonts w:eastAsia="Verdana"/>
+        </w:rPr>
+      </w:pPr>
+    </w:p>
+    <w:p>
+      <w:pPr>
+        <w:pStyle w:val="Ttulo3"/>
+        <w:numPr>
+          <w:ilvl w:val="2"/>
+          <w:numId w:val="14"/>
+        </w:numPr>
+        <w:rPr>
+          <w:rFonts w:ascii="Verdana" w:eastAsia="Verdana" w:hAnsi="Verdana" w:cs="Verdana"/>
+          <w:sz w:val="24"/>
+          <w:szCs w:val="24"/>
+        </w:rPr>
+      </w:pPr>
+      <w:bookmarkStart w:id="99" w:name="_Toc358452424"/>
+      <w:r>
+        <w:rPr>
+          <w:rFonts w:ascii="Verdana" w:eastAsia="Verdana" w:hAnsi="Verdana" w:cs="Verdana"/>
+          <w:sz w:val="24"/>
+          <w:szCs w:val="24"/>
+        </w:rPr>
+        <w:t>Reportes para la Auditoria</w:t>
+      </w:r>
+      <w:bookmarkEnd w:id="99"/>
+    </w:p>
+    <w:p>
+      <w:pPr>
+        <w:rPr>
+          <w:rFonts w:eastAsia="Verdana"/>
+        </w:rPr>
+      </w:pPr>
+    </w:p>
+    <w:tbl>
+      <w:tblPr>
+        <w:tblStyle w:val="Listamedia2-nfasis5"/>
+        <w:tblW w:w="0" w:type="auto"/>
+        <w:tblInd w:w="959" w:type="dxa"/>
+        <w:tblLook w:val="04A0" w:firstRow="1" w:lastRow="0" w:firstColumn="1" w:lastColumn="0" w:noHBand="0" w:noVBand="1"/>
+      </w:tblPr>
+      <w:tblGrid>
+        <w:gridCol w:w="2126"/>
+        <w:gridCol w:w="6166"/>
+      </w:tblGrid>
+      <w:tr>
+        <w:trPr>
+          <w:cnfStyle w:val="100000000000" w:firstRow="1" w:lastRow="0" w:firstColumn="0" w:lastColumn="0" w:oddVBand="0" w:evenVBand="0" w:oddHBand="0" w:evenHBand="0" w:firstRowFirstColumn="0" w:firstRowLastColumn="0" w:lastRowFirstColumn="0" w:lastRowLastColumn="0"/>
+        </w:trPr>
+        <w:tc>
+          <w:tcPr>
+            <w:cnfStyle w:val="001000000100" w:firstRow="0" w:lastRow="0" w:firstColumn="1" w:lastColumn="0" w:oddVBand="0" w:evenVBand="0" w:oddHBand="0" w:evenHBand="0" w:firstRowFirstColumn="1" w:firstRowLastColumn="0" w:lastRowFirstColumn="0" w:lastRowLastColumn="0"/>
+            <w:tcW w:w="2126" w:type="dxa"/>
+          </w:tcPr>
+          <w:p>
+            <w:pPr>
+              <w:tabs>
+                <w:tab w:val="left" w:pos="709"/>
+              </w:tabs>
+              <w:jc w:val="both"/>
+              <w:rPr>
+                <w:rFonts w:ascii="Verdana" w:hAnsi="Verdana"/>
+              </w:rPr>
+            </w:pPr>
+            <w:r>
+              <w:rPr>
+                <w:rFonts w:ascii="Verdana" w:hAnsi="Verdana"/>
+              </w:rPr>
+              <w:t>Nombre:</w:t>
+            </w:r>
+          </w:p>
+        </w:tc>
+        <w:tc>
+          <w:tcPr>
+            <w:tcW w:w="6166" w:type="dxa"/>
+          </w:tcPr>
+          <w:p>
+            <w:pPr>
+              <w:tabs>
+                <w:tab w:val="left" w:pos="709"/>
+              </w:tabs>
+              <w:jc w:val="both"/>
+              <w:cnfStyle w:val="100000000000" w:firstRow="1" w:lastRow="0" w:firstColumn="0" w:lastColumn="0" w:oddVBand="0" w:evenVBand="0" w:oddHBand="0" w:evenHBand="0" w:firstRowFirstColumn="0" w:firstRowLastColumn="0" w:lastRowFirstColumn="0" w:lastRowLastColumn="0"/>
+              <w:rPr>
+                <w:rFonts w:ascii="Verdana" w:hAnsi="Verdana"/>
+              </w:rPr>
+            </w:pPr>
+            <w:r>
+              <w:rPr>
+                <w:rFonts w:ascii="Verdana" w:hAnsi="Verdana"/>
+              </w:rPr>
+              <w:t>Lista de Requerimientos que cumple el Proyecto</w:t>
+            </w:r>
+          </w:p>
+        </w:tc>
+      </w:tr>
+      <w:tr>
+        <w:trPr>
+          <w:cnfStyle w:val="000000100000" w:firstRow="0" w:lastRow="0" w:firstColumn="0" w:lastColumn="0" w:oddVBand="0" w:evenVBand="0" w:oddHBand="1" w:evenHBand="0" w:firstRowFirstColumn="0" w:firstRowLastColumn="0" w:lastRowFirstColumn="0" w:lastRowLastColumn="0"/>
+        </w:trPr>
+        <w:tc>
+          <w:tcPr>
+            <w:cnfStyle w:val="001000000000" w:firstRow="0" w:lastRow="0" w:firstColumn="1" w:lastColumn="0" w:oddVBand="0" w:evenVBand="0" w:oddHBand="0" w:evenHBand="0" w:firstRowFirstColumn="0" w:firstRowLastColumn="0" w:lastRowFirstColumn="0" w:lastRowLastColumn="0"/>
+            <w:tcW w:w="2126" w:type="dxa"/>
+          </w:tcPr>
+          <w:p>
+            <w:pPr>
+              <w:tabs>
+                <w:tab w:val="left" w:pos="709"/>
+              </w:tabs>
+              <w:jc w:val="both"/>
+              <w:rPr>
+                <w:rFonts w:ascii="Verdana" w:hAnsi="Verdana"/>
+              </w:rPr>
+            </w:pPr>
+            <w:r>
+              <w:rPr>
+                <w:rFonts w:ascii="Verdana" w:hAnsi="Verdana"/>
+              </w:rPr>
+              <w:t>Propósito:</w:t>
+            </w:r>
+          </w:p>
+        </w:tc>
+        <w:tc>
+          <w:tcPr>
+            <w:tcW w:w="6166" w:type="dxa"/>
+          </w:tcPr>
+          <w:p>
+            <w:pPr>
+              <w:tabs>
+                <w:tab w:val="left" w:pos="709"/>
+              </w:tabs>
+              <w:jc w:val="both"/>
+              <w:cnfStyle w:val="000000100000" w:firstRow="0" w:lastRow="0" w:firstColumn="0" w:lastColumn="0" w:oddVBand="0" w:evenVBand="0" w:oddHBand="1" w:evenHBand="0" w:firstRowFirstColumn="0" w:firstRowLastColumn="0" w:lastRowFirstColumn="0" w:lastRowLastColumn="0"/>
+              <w:rPr>
+                <w:rFonts w:ascii="Verdana" w:hAnsi="Verdana"/>
+              </w:rPr>
+            </w:pPr>
+            <w:r>
+              <w:rPr>
+                <w:rFonts w:ascii="Verdana" w:hAnsi="Verdana"/>
+              </w:rPr>
+              <w:t>Verificar que el producto fina cumple con la especificación.</w:t>
+            </w:r>
+          </w:p>
+        </w:tc>
+      </w:tr>
+      <w:tr>
+        <w:tc>
+          <w:tcPr>
+            <w:cnfStyle w:val="001000000000" w:firstRow="0" w:lastRow="0" w:firstColumn="1" w:lastColumn="0" w:oddVBand="0" w:evenVBand="0" w:oddHBand="0" w:evenHBand="0" w:firstRowFirstColumn="0" w:firstRowLastColumn="0" w:lastRowFirstColumn="0" w:lastRowLastColumn="0"/>
+            <w:tcW w:w="2126" w:type="dxa"/>
+          </w:tcPr>
+          <w:p>
+            <w:pPr>
+              <w:tabs>
+                <w:tab w:val="left" w:pos="709"/>
+              </w:tabs>
+              <w:jc w:val="both"/>
+              <w:rPr>
+                <w:rFonts w:ascii="Verdana" w:hAnsi="Verdana"/>
+              </w:rPr>
+            </w:pPr>
+            <w:r>
+              <w:rPr>
+                <w:rFonts w:ascii="Verdana" w:hAnsi="Verdana"/>
+              </w:rPr>
+              <w:t>Datos de Entrada:</w:t>
+            </w:r>
+          </w:p>
+        </w:tc>
+        <w:tc>
+          <w:tcPr>
+            <w:tcW w:w="6166" w:type="dxa"/>
+          </w:tcPr>
+          <w:p>
+            <w:pPr>
+              <w:tabs>
+                <w:tab w:val="left" w:pos="709"/>
+              </w:tabs>
+              <w:jc w:val="both"/>
+              <w:cnfStyle w:val="000000000000" w:firstRow="0" w:lastRow="0" w:firstColumn="0" w:lastColumn="0" w:oddVBand="0" w:evenVBand="0" w:oddHBand="0" w:evenHBand="0" w:firstRowFirstColumn="0" w:firstRowLastColumn="0" w:lastRowFirstColumn="0" w:lastRowLastColumn="0"/>
+              <w:rPr>
+                <w:rFonts w:ascii="Verdana" w:hAnsi="Verdana"/>
+              </w:rPr>
+            </w:pPr>
+            <w:r>
+              <w:rPr>
+                <w:rFonts w:ascii="Verdana" w:hAnsi="Verdana"/>
+              </w:rPr>
+              <w:t>Nombre del Proyecto</w:t>
+            </w:r>
+          </w:p>
+          <w:p>
+            <w:pPr>
+              <w:tabs>
+                <w:tab w:val="left" w:pos="709"/>
+              </w:tabs>
+              <w:jc w:val="both"/>
+              <w:cnfStyle w:val="000000000000" w:firstRow="0" w:lastRow="0" w:firstColumn="0" w:lastColumn="0" w:oddVBand="0" w:evenVBand="0" w:oddHBand="0" w:evenHBand="0" w:firstRowFirstColumn="0" w:firstRowLastColumn="0" w:lastRowFirstColumn="0" w:lastRowLastColumn="0"/>
+              <w:rPr>
+                <w:rFonts w:ascii="Verdana" w:hAnsi="Verdana"/>
+              </w:rPr>
+            </w:pPr>
+            <w:r>
+              <w:rPr>
+                <w:rFonts w:ascii="Verdana" w:hAnsi="Verdana"/>
+              </w:rPr>
+              <w:t>Proyecto</w:t>
+            </w:r>
+          </w:p>
+          <w:p>
+            <w:pPr>
+              <w:tabs>
+                <w:tab w:val="left" w:pos="709"/>
+              </w:tabs>
+              <w:jc w:val="both"/>
+              <w:cnfStyle w:val="000000000000" w:firstRow="0" w:lastRow="0" w:firstColumn="0" w:lastColumn="0" w:oddVBand="0" w:evenVBand="0" w:oddHBand="0" w:evenHBand="0" w:firstRowFirstColumn="0" w:firstRowLastColumn="0" w:lastRowFirstColumn="0" w:lastRowLastColumn="0"/>
+              <w:rPr>
+                <w:rFonts w:ascii="Verdana" w:hAnsi="Verdana"/>
+              </w:rPr>
+            </w:pPr>
+            <w:r>
+              <w:rPr>
+                <w:rFonts w:ascii="Verdana" w:hAnsi="Verdana"/>
+              </w:rPr>
+              <w:t xml:space="preserve">Lista de Requerimientos en su última versión aprobada. </w:t>
+            </w:r>
+          </w:p>
+        </w:tc>
+      </w:tr>
+      <w:tr>
+        <w:trPr>
+          <w:cnfStyle w:val="000000100000" w:firstRow="0" w:lastRow="0" w:firstColumn="0" w:lastColumn="0" w:oddVBand="0" w:evenVBand="0" w:oddHBand="1" w:evenHBand="0" w:firstRowFirstColumn="0" w:firstRowLastColumn="0" w:lastRowFirstColumn="0" w:lastRowLastColumn="0"/>
+        </w:trPr>
+        <w:tc>
+          <w:tcPr>
+            <w:cnfStyle w:val="001000000000" w:firstRow="0" w:lastRow="0" w:firstColumn="1" w:lastColumn="0" w:oddVBand="0" w:evenVBand="0" w:oddHBand="0" w:evenHBand="0" w:firstRowFirstColumn="0" w:firstRowLastColumn="0" w:lastRowFirstColumn="0" w:lastRowLastColumn="0"/>
+            <w:tcW w:w="2126" w:type="dxa"/>
+          </w:tcPr>
+          <w:p>
+            <w:pPr>
+              <w:tabs>
+                <w:tab w:val="left" w:pos="709"/>
+              </w:tabs>
+              <w:jc w:val="both"/>
+              <w:rPr>
+                <w:rFonts w:ascii="Verdana" w:hAnsi="Verdana"/>
+              </w:rPr>
+            </w:pPr>
+            <w:r>
+              <w:rPr>
+                <w:rFonts w:ascii="Verdana" w:hAnsi="Verdana"/>
+              </w:rPr>
+              <w:t>Datos de Salida</w:t>
+            </w:r>
+          </w:p>
+        </w:tc>
+        <w:tc>
+          <w:tcPr>
+            <w:tcW w:w="6166" w:type="dxa"/>
+          </w:tcPr>
+          <w:p>
+            <w:pPr>
+              <w:tabs>
+                <w:tab w:val="left" w:pos="709"/>
+              </w:tabs>
+              <w:jc w:val="both"/>
+              <w:cnfStyle w:val="000000100000" w:firstRow="0" w:lastRow="0" w:firstColumn="0" w:lastColumn="0" w:oddVBand="0" w:evenVBand="0" w:oddHBand="1" w:evenHBand="0" w:firstRowFirstColumn="0" w:firstRowLastColumn="0" w:lastRowFirstColumn="0" w:lastRowLastColumn="0"/>
+              <w:rPr>
+                <w:rFonts w:ascii="Verdana" w:hAnsi="Verdana"/>
+              </w:rPr>
+            </w:pPr>
+            <w:r>
+              <w:rPr>
+                <w:rFonts w:ascii="Verdana" w:hAnsi="Verdana"/>
+              </w:rPr>
+              <w:t>Lista de requerimientos</w:t>
+            </w:r>
+          </w:p>
+          <w:p>
+            <w:pPr>
+              <w:tabs>
+                <w:tab w:val="left" w:pos="709"/>
+              </w:tabs>
+              <w:jc w:val="both"/>
+              <w:cnfStyle w:val="000000100000" w:firstRow="0" w:lastRow="0" w:firstColumn="0" w:lastColumn="0" w:oddVBand="0" w:evenVBand="0" w:oddHBand="1" w:evenHBand="0" w:firstRowFirstColumn="0" w:firstRowLastColumn="0" w:lastRowFirstColumn="0" w:lastRowLastColumn="0"/>
+              <w:rPr>
+                <w:rFonts w:ascii="Verdana" w:hAnsi="Verdana"/>
+              </w:rPr>
+            </w:pPr>
+            <w:r>
+              <w:rPr>
+                <w:rFonts w:ascii="Verdana" w:hAnsi="Verdana"/>
+              </w:rPr>
+              <w:t xml:space="preserve">Modulo del proyecto que </w:t>
+            </w:r>
+            <w:r>
+              <w:rPr>
+                <w:rFonts w:ascii="Verdana" w:hAnsi="Verdana"/>
+              </w:rPr>
+              <w:t>debe cumplir</w:t>
+            </w:r>
+            <w:r>
+              <w:rPr>
+                <w:rFonts w:ascii="Verdana" w:hAnsi="Verdana"/>
+              </w:rPr>
+              <w:t xml:space="preserve"> el requerimiento</w:t>
+            </w:r>
+          </w:p>
+          <w:p>
+            <w:pPr>
+              <w:tabs>
+                <w:tab w:val="left" w:pos="709"/>
+              </w:tabs>
+              <w:jc w:val="both"/>
+              <w:cnfStyle w:val="000000100000" w:firstRow="0" w:lastRow="0" w:firstColumn="0" w:lastColumn="0" w:oddVBand="0" w:evenVBand="0" w:oddHBand="1" w:evenHBand="0" w:firstRowFirstColumn="0" w:firstRowLastColumn="0" w:lastRowFirstColumn="0" w:lastRowLastColumn="0"/>
+              <w:rPr>
+                <w:rFonts w:ascii="Verdana" w:hAnsi="Verdana"/>
+              </w:rPr>
+            </w:pPr>
+            <w:r>
+              <w:rPr>
+                <w:rFonts w:ascii="Verdana" w:hAnsi="Verdana"/>
+              </w:rPr>
+              <w:t>Estado de Cumplimiento</w:t>
+            </w:r>
+          </w:p>
+        </w:tc>
+      </w:tr>
+    </w:tbl>
+    <w:p>
+      <w:pPr>
+        <w:rPr>
+          <w:rFonts w:eastAsia="Verdana"/>
+        </w:rPr>
+      </w:pPr>
+    </w:p>
+    <w:p>
+      <w:pPr>
+        <w:tabs>
+          <w:tab w:val="left" w:pos="709"/>
+        </w:tabs>
+        <w:ind w:left="709"/>
+        <w:jc w:val="both"/>
+        <w:rPr>
+          <w:rFonts w:ascii="Verdana" w:eastAsia="Verdana" w:hAnsi="Verdana" w:cs="Verdana"/>
+        </w:rPr>
+      </w:pPr>
+    </w:p>
+    <w:tbl>
+      <w:tblPr>
+        <w:tblStyle w:val="Listamedia2-nfasis5"/>
+        <w:tblW w:w="0" w:type="auto"/>
+        <w:tblInd w:w="959" w:type="dxa"/>
+        <w:tblLook w:val="04A0" w:firstRow="1" w:lastRow="0" w:firstColumn="1" w:lastColumn="0" w:noHBand="0" w:noVBand="1"/>
+      </w:tblPr>
+      <w:tblGrid>
+        <w:gridCol w:w="2126"/>
+        <w:gridCol w:w="6166"/>
+      </w:tblGrid>
+      <w:tr>
+        <w:trPr>
+          <w:cnfStyle w:val="100000000000" w:firstRow="1" w:lastRow="0" w:firstColumn="0" w:lastColumn="0" w:oddVBand="0" w:evenVBand="0" w:oddHBand="0" w:evenHBand="0" w:firstRowFirstColumn="0" w:firstRowLastColumn="0" w:lastRowFirstColumn="0" w:lastRowLastColumn="0"/>
+        </w:trPr>
+        <w:tc>
+          <w:tcPr>
+            <w:cnfStyle w:val="001000000100" w:firstRow="0" w:lastRow="0" w:firstColumn="1" w:lastColumn="0" w:oddVBand="0" w:evenVBand="0" w:oddHBand="0" w:evenHBand="0" w:firstRowFirstColumn="1" w:firstRowLastColumn="0" w:lastRowFirstColumn="0" w:lastRowLastColumn="0"/>
+            <w:tcW w:w="2126" w:type="dxa"/>
+          </w:tcPr>
+          <w:p>
+            <w:pPr>
+              <w:tabs>
+                <w:tab w:val="left" w:pos="709"/>
+              </w:tabs>
+              <w:jc w:val="both"/>
+              <w:rPr>
+                <w:rFonts w:ascii="Verdana" w:hAnsi="Verdana"/>
+              </w:rPr>
+            </w:pPr>
+            <w:r>
+              <w:rPr>
+                <w:rFonts w:ascii="Verdana" w:hAnsi="Verdana"/>
+              </w:rPr>
+              <w:t>Nombre:</w:t>
+            </w:r>
+          </w:p>
+        </w:tc>
+        <w:tc>
+          <w:tcPr>
+            <w:tcW w:w="6166" w:type="dxa"/>
+          </w:tcPr>
+          <w:p>
+            <w:pPr>
+              <w:tabs>
+                <w:tab w:val="left" w:pos="709"/>
+              </w:tabs>
+              <w:jc w:val="both"/>
+              <w:cnfStyle w:val="100000000000" w:firstRow="1" w:lastRow="0" w:firstColumn="0" w:lastColumn="0" w:oddVBand="0" w:evenVBand="0" w:oddHBand="0" w:evenHBand="0" w:firstRowFirstColumn="0" w:firstRowLastColumn="0" w:lastRowFirstColumn="0" w:lastRowLastColumn="0"/>
+              <w:rPr>
+                <w:rFonts w:ascii="Verdana" w:hAnsi="Verdana"/>
+              </w:rPr>
+            </w:pPr>
+            <w:r>
+              <w:rPr>
+                <w:rFonts w:ascii="Verdana" w:hAnsi="Verdana"/>
+              </w:rPr>
+              <w:t>Lista de Versiones Aprobadas por el Cliente en un Proyecto</w:t>
+            </w:r>
+          </w:p>
+        </w:tc>
+      </w:tr>
+      <w:tr>
+        <w:trPr>
+          <w:cnfStyle w:val="000000100000" w:firstRow="0" w:lastRow="0" w:firstColumn="0" w:lastColumn="0" w:oddVBand="0" w:evenVBand="0" w:oddHBand="1" w:evenHBand="0" w:firstRowFirstColumn="0" w:firstRowLastColumn="0" w:lastRowFirstColumn="0" w:lastRowLastColumn="0"/>
+        </w:trPr>
+        <w:tc>
+          <w:tcPr>
+            <w:cnfStyle w:val="001000000000" w:firstRow="0" w:lastRow="0" w:firstColumn="1" w:lastColumn="0" w:oddVBand="0" w:evenVBand="0" w:oddHBand="0" w:evenHBand="0" w:firstRowFirstColumn="0" w:firstRowLastColumn="0" w:lastRowFirstColumn="0" w:lastRowLastColumn="0"/>
+            <w:tcW w:w="2126" w:type="dxa"/>
+          </w:tcPr>
+          <w:p>
+            <w:pPr>
+              <w:tabs>
+                <w:tab w:val="left" w:pos="709"/>
+              </w:tabs>
+              <w:jc w:val="both"/>
+              <w:rPr>
+                <w:rFonts w:ascii="Verdana" w:hAnsi="Verdana"/>
+              </w:rPr>
+            </w:pPr>
+            <w:r>
+              <w:rPr>
+                <w:rFonts w:ascii="Verdana" w:hAnsi="Verdana"/>
+              </w:rPr>
+              <w:t>Propósito:</w:t>
+            </w:r>
+          </w:p>
+        </w:tc>
+        <w:tc>
+          <w:tcPr>
+            <w:tcW w:w="6166" w:type="dxa"/>
+          </w:tcPr>
+          <w:p>
+            <w:pPr>
+              <w:tabs>
+                <w:tab w:val="left" w:pos="709"/>
+              </w:tabs>
+              <w:jc w:val="both"/>
+              <w:cnfStyle w:val="000000100000" w:firstRow="0" w:lastRow="0" w:firstColumn="0" w:lastColumn="0" w:oddVBand="0" w:evenVBand="0" w:oddHBand="1" w:evenHBand="0" w:firstRowFirstColumn="0" w:firstRowLastColumn="0" w:lastRowFirstColumn="0" w:lastRowLastColumn="0"/>
+              <w:rPr>
+                <w:rFonts w:ascii="Verdana" w:hAnsi="Verdana"/>
+              </w:rPr>
+            </w:pPr>
+            <w:r>
+              <w:rPr>
+                <w:rFonts w:ascii="Verdana" w:hAnsi="Verdana"/>
+              </w:rPr>
+              <w:t>Verificar que los ítems entregados cumplen con los requerimientos especificados.</w:t>
+            </w:r>
+          </w:p>
+        </w:tc>
+      </w:tr>
+      <w:tr>
+        <w:tc>
+          <w:tcPr>
+            <w:cnfStyle w:val="001000000000" w:firstRow="0" w:lastRow="0" w:firstColumn="1" w:lastColumn="0" w:oddVBand="0" w:evenVBand="0" w:oddHBand="0" w:evenHBand="0" w:firstRowFirstColumn="0" w:firstRowLastColumn="0" w:lastRowFirstColumn="0" w:lastRowLastColumn="0"/>
+            <w:tcW w:w="2126" w:type="dxa"/>
+          </w:tcPr>
+          <w:p>
+            <w:pPr>
+              <w:tabs>
+                <w:tab w:val="left" w:pos="709"/>
+              </w:tabs>
+              <w:jc w:val="both"/>
+              <w:rPr>
+                <w:rFonts w:ascii="Verdana" w:hAnsi="Verdana"/>
+              </w:rPr>
+            </w:pPr>
+            <w:r>
+              <w:rPr>
+                <w:rFonts w:ascii="Verdana" w:hAnsi="Verdana"/>
+              </w:rPr>
+              <w:t>Datos de Entrada:</w:t>
+            </w:r>
+          </w:p>
+        </w:tc>
+        <w:tc>
+          <w:tcPr>
+            <w:tcW w:w="6166" w:type="dxa"/>
+          </w:tcPr>
+          <w:p>
+            <w:pPr>
+              <w:tabs>
+                <w:tab w:val="left" w:pos="709"/>
+              </w:tabs>
+              <w:jc w:val="both"/>
+              <w:cnfStyle w:val="000000000000" w:firstRow="0" w:lastRow="0" w:firstColumn="0" w:lastColumn="0" w:oddVBand="0" w:evenVBand="0" w:oddHBand="0" w:evenHBand="0" w:firstRowFirstColumn="0" w:firstRowLastColumn="0" w:lastRowFirstColumn="0" w:lastRowLastColumn="0"/>
+              <w:rPr>
+                <w:rFonts w:ascii="Verdana" w:hAnsi="Verdana"/>
+              </w:rPr>
+            </w:pPr>
+            <w:r>
+              <w:rPr>
+                <w:rFonts w:ascii="Verdana" w:hAnsi="Verdana"/>
+              </w:rPr>
+              <w:t>Nombre del Proyecto</w:t>
+            </w:r>
+          </w:p>
+          <w:p>
+            <w:pPr>
+              <w:tabs>
+                <w:tab w:val="left" w:pos="709"/>
+              </w:tabs>
+              <w:jc w:val="both"/>
+              <w:cnfStyle w:val="000000000000" w:firstRow="0" w:lastRow="0" w:firstColumn="0" w:lastColumn="0" w:oddVBand="0" w:evenVBand="0" w:oddHBand="0" w:evenHBand="0" w:firstRowFirstColumn="0" w:firstRowLastColumn="0" w:lastRowFirstColumn="0" w:lastRowLastColumn="0"/>
+              <w:rPr>
+                <w:rFonts w:ascii="Verdana" w:hAnsi="Verdana"/>
+              </w:rPr>
+            </w:pPr>
+            <w:r>
+              <w:rPr>
+                <w:rFonts w:ascii="Verdana" w:hAnsi="Verdana"/>
+              </w:rPr>
+              <w:t>Nombre del Cliente</w:t>
+            </w:r>
+          </w:p>
+          <w:p>
+            <w:pPr>
+              <w:tabs>
+                <w:tab w:val="left" w:pos="709"/>
+              </w:tabs>
+              <w:jc w:val="both"/>
+              <w:cnfStyle w:val="000000000000" w:firstRow="0" w:lastRow="0" w:firstColumn="0" w:lastColumn="0" w:oddVBand="0" w:evenVBand="0" w:oddHBand="0" w:evenHBand="0" w:firstRowFirstColumn="0" w:firstRowLastColumn="0" w:lastRowFirstColumn="0" w:lastRowLastColumn="0"/>
+              <w:rPr>
+                <w:rFonts w:ascii="Verdana" w:hAnsi="Verdana"/>
+              </w:rPr>
+            </w:pPr>
+            <w:r>
+              <w:rPr>
+                <w:rFonts w:ascii="Verdana" w:hAnsi="Verdana"/>
+              </w:rPr>
+              <w:t xml:space="preserve">Lista de </w:t>
+            </w:r>
+            <w:r>
+              <w:rPr>
+                <w:rFonts w:ascii="Verdana" w:hAnsi="Verdana"/>
+              </w:rPr>
+              <w:t>ítems</w:t>
+            </w:r>
+            <w:r>
+              <w:rPr>
+                <w:rFonts w:ascii="Verdana" w:hAnsi="Verdana"/>
+              </w:rPr>
+              <w:t xml:space="preserve"> aprobados.</w:t>
+            </w:r>
+          </w:p>
+          <w:p>
+            <w:pPr>
+              <w:tabs>
+                <w:tab w:val="left" w:pos="709"/>
+              </w:tabs>
+              <w:jc w:val="both"/>
+              <w:cnfStyle w:val="000000000000" w:firstRow="0" w:lastRow="0" w:firstColumn="0" w:lastColumn="0" w:oddVBand="0" w:evenVBand="0" w:oddHBand="0" w:evenHBand="0" w:firstRowFirstColumn="0" w:firstRowLastColumn="0" w:lastRowFirstColumn="0" w:lastRowLastColumn="0"/>
+              <w:rPr>
+                <w:rFonts w:ascii="Verdana" w:hAnsi="Verdana"/>
+              </w:rPr>
+            </w:pPr>
+            <w:r>
+              <w:rPr>
+                <w:rFonts w:ascii="Verdana" w:hAnsi="Verdana"/>
+              </w:rPr>
+              <w:t xml:space="preserve">Fecha de aprobación del de los </w:t>
+            </w:r>
+            <w:r>
+              <w:rPr>
+                <w:rFonts w:ascii="Verdana" w:hAnsi="Verdana"/>
+              </w:rPr>
+              <w:t>ítems</w:t>
+            </w:r>
+            <w:r>
+              <w:rPr>
+                <w:rFonts w:ascii="Verdana" w:hAnsi="Verdana"/>
+              </w:rPr>
+              <w:t>.</w:t>
+            </w:r>
+          </w:p>
+          <w:p>
+            <w:pPr>
+              <w:tabs>
+                <w:tab w:val="left" w:pos="709"/>
+              </w:tabs>
+              <w:jc w:val="both"/>
+              <w:cnfStyle w:val="000000000000" w:firstRow="0" w:lastRow="0" w:firstColumn="0" w:lastColumn="0" w:oddVBand="0" w:evenVBand="0" w:oddHBand="0" w:evenHBand="0" w:firstRowFirstColumn="0" w:firstRowLastColumn="0" w:lastRowFirstColumn="0" w:lastRowLastColumn="0"/>
+              <w:rPr>
+                <w:rFonts w:ascii="Verdana" w:hAnsi="Verdana"/>
+              </w:rPr>
+            </w:pPr>
+            <w:r>
+              <w:rPr>
+                <w:rFonts w:ascii="Verdana" w:hAnsi="Verdana"/>
+              </w:rPr>
+              <w:t xml:space="preserve">Versión de los </w:t>
+            </w:r>
+            <w:r>
+              <w:rPr>
+                <w:rFonts w:ascii="Verdana" w:hAnsi="Verdana"/>
+              </w:rPr>
+              <w:t>ítems</w:t>
+            </w:r>
+            <w:r>
+              <w:rPr>
+                <w:rFonts w:ascii="Verdana" w:hAnsi="Verdana"/>
+              </w:rPr>
+              <w:t>.</w:t>
+            </w:r>
+          </w:p>
+          <w:p>
+            <w:pPr>
+              <w:tabs>
+                <w:tab w:val="left" w:pos="709"/>
+              </w:tabs>
+              <w:jc w:val="both"/>
+              <w:cnfStyle w:val="000000000000" w:firstRow="0" w:lastRow="0" w:firstColumn="0" w:lastColumn="0" w:oddVBand="0" w:evenVBand="0" w:oddHBand="0" w:evenHBand="0" w:firstRowFirstColumn="0" w:firstRowLastColumn="0" w:lastRowFirstColumn="0" w:lastRowLastColumn="0"/>
+              <w:rPr>
+                <w:rFonts w:ascii="Verdana" w:hAnsi="Verdana"/>
+              </w:rPr>
+            </w:pPr>
+            <w:r>
+              <w:rPr>
+                <w:rFonts w:ascii="Verdana" w:hAnsi="Verdana"/>
+              </w:rPr>
+              <w:t xml:space="preserve">Lista de Requerimientos, Versión de la Lista de Requerimiento, Detalle del cambio realizado en cada versión, Fecha del Cambio. </w:t>
+            </w:r>
+          </w:p>
+        </w:tc>
+      </w:tr>
+      <w:tr>
+        <w:trPr>
+          <w:cnfStyle w:val="000000100000" w:firstRow="0" w:lastRow="0" w:firstColumn="0" w:lastColumn="0" w:oddVBand="0" w:evenVBand="0" w:oddHBand="1" w:evenHBand="0" w:firstRowFirstColumn="0" w:firstRowLastColumn="0" w:lastRowFirstColumn="0" w:lastRowLastColumn="0"/>
+        </w:trPr>
+        <w:tc>
+          <w:tcPr>
+            <w:cnfStyle w:val="001000000000" w:firstRow="0" w:lastRow="0" w:firstColumn="1" w:lastColumn="0" w:oddVBand="0" w:evenVBand="0" w:oddHBand="0" w:evenHBand="0" w:firstRowFirstColumn="0" w:firstRowLastColumn="0" w:lastRowFirstColumn="0" w:lastRowLastColumn="0"/>
+            <w:tcW w:w="2126" w:type="dxa"/>
+          </w:tcPr>
+          <w:p>
+            <w:pPr>
+              <w:tabs>
+                <w:tab w:val="left" w:pos="709"/>
+              </w:tabs>
+              <w:jc w:val="both"/>
+              <w:rPr>
+                <w:rFonts w:ascii="Verdana" w:hAnsi="Verdana"/>
+              </w:rPr>
+            </w:pPr>
+            <w:r>
+              <w:rPr>
+                <w:rFonts w:ascii="Verdana" w:hAnsi="Verdana"/>
+              </w:rPr>
+              <w:lastRenderedPageBreak/>
+              <w:t>Datos de Salida</w:t>
+            </w:r>
+          </w:p>
+        </w:tc>
+        <w:tc>
+          <w:tcPr>
+            <w:tcW w:w="6166" w:type="dxa"/>
+          </w:tcPr>
+          <w:p>
+            <w:pPr>
+              <w:tabs>
+                <w:tab w:val="left" w:pos="709"/>
+              </w:tabs>
+              <w:jc w:val="both"/>
+              <w:cnfStyle w:val="000000100000" w:firstRow="0" w:lastRow="0" w:firstColumn="0" w:lastColumn="0" w:oddVBand="0" w:evenVBand="0" w:oddHBand="1" w:evenHBand="0" w:firstRowFirstColumn="0" w:firstRowLastColumn="0" w:lastRowFirstColumn="0" w:lastRowLastColumn="0"/>
+              <w:rPr>
+                <w:rFonts w:ascii="Verdana" w:hAnsi="Verdana"/>
+              </w:rPr>
+            </w:pPr>
+            <w:r>
+              <w:rPr>
+                <w:rFonts w:ascii="Verdana" w:hAnsi="Verdana"/>
+              </w:rPr>
+              <w:t xml:space="preserve">Lista de </w:t>
+            </w:r>
+            <w:r>
+              <w:rPr>
+                <w:rFonts w:ascii="Verdana" w:hAnsi="Verdana"/>
+              </w:rPr>
+              <w:t>Ítems</w:t>
+            </w:r>
+            <w:r>
+              <w:rPr>
+                <w:rFonts w:ascii="Verdana" w:hAnsi="Verdana"/>
+              </w:rPr>
+              <w:t xml:space="preserve"> aprobados</w:t>
+            </w:r>
+          </w:p>
+          <w:p>
+            <w:pPr>
+              <w:tabs>
+                <w:tab w:val="left" w:pos="709"/>
+              </w:tabs>
+              <w:jc w:val="both"/>
+              <w:cnfStyle w:val="000000100000" w:firstRow="0" w:lastRow="0" w:firstColumn="0" w:lastColumn="0" w:oddVBand="0" w:evenVBand="0" w:oddHBand="1" w:evenHBand="0" w:firstRowFirstColumn="0" w:firstRowLastColumn="0" w:lastRowFirstColumn="0" w:lastRowLastColumn="0"/>
+              <w:rPr>
+                <w:rFonts w:ascii="Verdana" w:hAnsi="Verdana"/>
+              </w:rPr>
+            </w:pPr>
+            <w:r>
+              <w:rPr>
+                <w:rFonts w:ascii="Verdana" w:hAnsi="Verdana"/>
+              </w:rPr>
+              <w:t>Fecha de aprobación</w:t>
+            </w:r>
+          </w:p>
+          <w:p>
+            <w:pPr>
+              <w:tabs>
+                <w:tab w:val="left" w:pos="709"/>
+              </w:tabs>
+              <w:jc w:val="both"/>
+              <w:cnfStyle w:val="000000100000" w:firstRow="0" w:lastRow="0" w:firstColumn="0" w:lastColumn="0" w:oddVBand="0" w:evenVBand="0" w:oddHBand="1" w:evenHBand="0" w:firstRowFirstColumn="0" w:firstRowLastColumn="0" w:lastRowFirstColumn="0" w:lastRowLastColumn="0"/>
+              <w:rPr>
+                <w:rFonts w:ascii="Verdana" w:hAnsi="Verdana"/>
+              </w:rPr>
+            </w:pPr>
+            <w:r>
+              <w:rPr>
+                <w:rFonts w:ascii="Verdana" w:hAnsi="Verdana"/>
+              </w:rPr>
+              <w:t xml:space="preserve">Requerimiento que cumple el ítem. </w:t>
+            </w:r>
+          </w:p>
+        </w:tc>
+      </w:tr>
+    </w:tbl>
+    <w:p>
+      <w:pPr>
+        <w:rPr>
+          <w:rFonts w:eastAsia="Verdana"/>
+        </w:rPr>
+      </w:pPr>
+    </w:p>
+    <w:p>
+      <w:pPr>
+        <w:pStyle w:val="Prrafodelista"/>
+        <w:numPr>
+          <w:ilvl w:val="1"/>
+          <w:numId w:val="14"/>
+        </w:numPr>
+        <w:spacing w:before="280" w:after="80"/>
+        <w:contextualSpacing w:val="0"/>
+        <w:outlineLvl w:val="2"/>
+        <w:rPr>
+          <w:rFonts w:ascii="Verdana" w:eastAsia="Verdana" w:hAnsi="Verdana" w:cs="Verdana"/>
+          <w:b/>
+          <w:vanish/>
+          <w:sz w:val="24"/>
+          <w:szCs w:val="24"/>
+        </w:rPr>
+      </w:pPr>
+      <w:bookmarkStart w:id="100" w:name="_Toc358449033"/>
+      <w:bookmarkStart w:id="101" w:name="_Toc358450136"/>
+      <w:bookmarkStart w:id="102" w:name="_Toc358452425"/>
+      <w:bookmarkEnd w:id="100"/>
+      <w:bookmarkEnd w:id="101"/>
+      <w:bookmarkEnd w:id="102"/>
+    </w:p>
+    <w:p>
+      <w:pPr>
+        <w:spacing w:before="280" w:after="80"/>
+        <w:ind w:left="360"/>
+        <w:outlineLvl w:val="2"/>
+      </w:pPr>
+    </w:p>
+    <w:p/>
     <w:sectPr>
       <w:footerReference w:type="default" r:id="rId19"/>
       <w:pgSz w:w="11906" w:h="16838"/>
@@ -13514,7 +16492,7 @@
         <w:rFonts w:ascii="Verdana" w:eastAsia="Verdana" w:hAnsi="Verdana" w:cs="Verdana"/>
         <w:sz w:val="18"/>
       </w:rPr>
-      <w:t>Versión 1.1</w:t>
+      <w:t>Versión 1.3</w:t>
     </w:r>
     <w:r>
       <w:rPr>
@@ -13551,7 +16529,7 @@
       <w:rPr>
         <w:noProof/>
       </w:rPr>
-      <w:t>2</w:t>
+      <w:t>3</w:t>
     </w:r>
     <w:r>
       <w:fldChar w:fldCharType="end"/>
@@ -13576,7 +16554,7 @@
       <w:rPr>
         <w:noProof/>
       </w:rPr>
-      <w:t>9</w:t>
+      <w:t>11</w:t>
     </w:r>
     <w:r>
       <w:fldChar w:fldCharType="end"/>
@@ -14862,6 +17840,119 @@
     </w:lvl>
   </w:abstractNum>
   <w:abstractNum w:abstractNumId="11">
+    <w:nsid w:val="54F2043E"/>
+    <w:multiLevelType w:val="hybridMultilevel"/>
+    <w:tmpl w:val="C25494A6"/>
+    <w:lvl w:ilvl="0" w:tplc="280A0001">
+      <w:start w:val="1"/>
+      <w:numFmt w:val="bullet"/>
+      <w:lvlText w:val=""/>
+      <w:lvlJc w:val="left"/>
+      <w:pPr>
+        <w:ind w:left="1429" w:hanging="360"/>
+      </w:pPr>
+      <w:rPr>
+        <w:rFonts w:ascii="Symbol" w:hAnsi="Symbol" w:hint="default"/>
+      </w:rPr>
+    </w:lvl>
+    <w:lvl w:ilvl="1" w:tplc="280A0003" w:tentative="1">
+      <w:start w:val="1"/>
+      <w:numFmt w:val="bullet"/>
+      <w:lvlText w:val="o"/>
+      <w:lvlJc w:val="left"/>
+      <w:pPr>
+        <w:ind w:left="2149" w:hanging="360"/>
+      </w:pPr>
+      <w:rPr>
+        <w:rFonts w:ascii="Courier New" w:hAnsi="Courier New" w:cs="Courier New" w:hint="default"/>
+      </w:rPr>
+    </w:lvl>
+    <w:lvl w:ilvl="2" w:tplc="280A0005" w:tentative="1">
+      <w:start w:val="1"/>
+      <w:numFmt w:val="bullet"/>
+      <w:lvlText w:val=""/>
+      <w:lvlJc w:val="left"/>
+      <w:pPr>
+        <w:ind w:left="2869" w:hanging="360"/>
+      </w:pPr>
+      <w:rPr>
+        <w:rFonts w:ascii="Wingdings" w:hAnsi="Wingdings" w:hint="default"/>
+      </w:rPr>
+    </w:lvl>
+    <w:lvl w:ilvl="3" w:tplc="280A0001" w:tentative="1">
+      <w:start w:val="1"/>
+      <w:numFmt w:val="bullet"/>
+      <w:lvlText w:val=""/>
+      <w:lvlJc w:val="left"/>
+      <w:pPr>
+        <w:ind w:left="3589" w:hanging="360"/>
+      </w:pPr>
+      <w:rPr>
+        <w:rFonts w:ascii="Symbol" w:hAnsi="Symbol" w:hint="default"/>
+      </w:rPr>
+    </w:lvl>
+    <w:lvl w:ilvl="4" w:tplc="280A0003" w:tentative="1">
+      <w:start w:val="1"/>
+      <w:numFmt w:val="bullet"/>
+      <w:lvlText w:val="o"/>
+      <w:lvlJc w:val="left"/>
+      <w:pPr>
+        <w:ind w:left="4309" w:hanging="360"/>
+      </w:pPr>
+      <w:rPr>
+        <w:rFonts w:ascii="Courier New" w:hAnsi="Courier New" w:cs="Courier New" w:hint="default"/>
+      </w:rPr>
+    </w:lvl>
+    <w:lvl w:ilvl="5" w:tplc="280A0005" w:tentative="1">
+      <w:start w:val="1"/>
+      <w:numFmt w:val="bullet"/>
+      <w:lvlText w:val=""/>
+      <w:lvlJc w:val="left"/>
+      <w:pPr>
+        <w:ind w:left="5029" w:hanging="360"/>
+      </w:pPr>
+      <w:rPr>
+        <w:rFonts w:ascii="Wingdings" w:hAnsi="Wingdings" w:hint="default"/>
+      </w:rPr>
+    </w:lvl>
+    <w:lvl w:ilvl="6" w:tplc="280A0001" w:tentative="1">
+      <w:start w:val="1"/>
+      <w:numFmt w:val="bullet"/>
+      <w:lvlText w:val=""/>
+      <w:lvlJc w:val="left"/>
+      <w:pPr>
+        <w:ind w:left="5749" w:hanging="360"/>
+      </w:pPr>
+      <w:rPr>
+        <w:rFonts w:ascii="Symbol" w:hAnsi="Symbol" w:hint="default"/>
+      </w:rPr>
+    </w:lvl>
+    <w:lvl w:ilvl="7" w:tplc="280A0003" w:tentative="1">
+      <w:start w:val="1"/>
+      <w:numFmt w:val="bullet"/>
+      <w:lvlText w:val="o"/>
+      <w:lvlJc w:val="left"/>
+      <w:pPr>
+        <w:ind w:left="6469" w:hanging="360"/>
+      </w:pPr>
+      <w:rPr>
+        <w:rFonts w:ascii="Courier New" w:hAnsi="Courier New" w:cs="Courier New" w:hint="default"/>
+      </w:rPr>
+    </w:lvl>
+    <w:lvl w:ilvl="8" w:tplc="280A0005" w:tentative="1">
+      <w:start w:val="1"/>
+      <w:numFmt w:val="bullet"/>
+      <w:lvlText w:val=""/>
+      <w:lvlJc w:val="left"/>
+      <w:pPr>
+        <w:ind w:left="7189" w:hanging="360"/>
+      </w:pPr>
+      <w:rPr>
+        <w:rFonts w:ascii="Wingdings" w:hAnsi="Wingdings" w:hint="default"/>
+      </w:rPr>
+    </w:lvl>
+  </w:abstractNum>
+  <w:abstractNum w:abstractNumId="12">
     <w:nsid w:val="56DF01EE"/>
     <w:multiLevelType w:val="multilevel"/>
     <w:tmpl w:val="280A001F"/>
@@ -15037,7 +18128,7 @@
       </w:rPr>
     </w:lvl>
   </w:abstractNum>
-  <w:abstractNum w:abstractNumId="12">
+  <w:abstractNum w:abstractNumId="13">
     <w:nsid w:val="5A9F5583"/>
     <w:multiLevelType w:val="multilevel"/>
     <w:tmpl w:val="766A26EC"/>
@@ -15127,10 +18218,10 @@
       </w:pPr>
     </w:lvl>
   </w:abstractNum>
-  <w:abstractNum w:abstractNumId="13">
+  <w:abstractNum w:abstractNumId="14">
     <w:nsid w:val="5FBC7EAF"/>
     <w:multiLevelType w:val="hybridMultilevel"/>
-    <w:tmpl w:val="84B44EDA"/>
+    <w:tmpl w:val="243A3216"/>
     <w:lvl w:ilvl="0" w:tplc="280A0001">
       <w:start w:val="1"/>
       <w:numFmt w:val="bullet"/>
@@ -15240,7 +18331,97 @@
       </w:rPr>
     </w:lvl>
   </w:abstractNum>
-  <w:abstractNum w:abstractNumId="14">
+  <w:abstractNum w:abstractNumId="15">
+    <w:nsid w:val="64EE4E2A"/>
+    <w:multiLevelType w:val="multilevel"/>
+    <w:tmpl w:val="280A001F"/>
+    <w:lvl w:ilvl="0">
+      <w:start w:val="1"/>
+      <w:numFmt w:val="decimal"/>
+      <w:lvlText w:val="%1."/>
+      <w:lvlJc w:val="left"/>
+      <w:pPr>
+        <w:ind w:left="360" w:hanging="360"/>
+      </w:pPr>
+      <w:rPr>
+        <w:sz w:val="22"/>
+        <w:szCs w:val="22"/>
+      </w:rPr>
+    </w:lvl>
+    <w:lvl w:ilvl="1">
+      <w:start w:val="1"/>
+      <w:numFmt w:val="decimal"/>
+      <w:lvlText w:val="%1.%2."/>
+      <w:lvlJc w:val="left"/>
+      <w:pPr>
+        <w:ind w:left="792" w:hanging="432"/>
+      </w:pPr>
+    </w:lvl>
+    <w:lvl w:ilvl="2">
+      <w:start w:val="1"/>
+      <w:numFmt w:val="decimal"/>
+      <w:lvlText w:val="%1.%2.%3."/>
+      <w:lvlJc w:val="left"/>
+      <w:pPr>
+        <w:ind w:left="1224" w:hanging="504"/>
+      </w:pPr>
+    </w:lvl>
+    <w:lvl w:ilvl="3">
+      <w:start w:val="1"/>
+      <w:numFmt w:val="decimal"/>
+      <w:lvlText w:val="%1.%2.%3.%4."/>
+      <w:lvlJc w:val="left"/>
+      <w:pPr>
+        <w:ind w:left="1728" w:hanging="648"/>
+      </w:pPr>
+    </w:lvl>
+    <w:lvl w:ilvl="4">
+      <w:start w:val="1"/>
+      <w:numFmt w:val="decimal"/>
+      <w:lvlText w:val="%1.%2.%3.%4.%5."/>
+      <w:lvlJc w:val="left"/>
+      <w:pPr>
+        <w:ind w:left="2232" w:hanging="792"/>
+      </w:pPr>
+    </w:lvl>
+    <w:lvl w:ilvl="5">
+      <w:start w:val="1"/>
+      <w:numFmt w:val="decimal"/>
+      <w:lvlText w:val="%1.%2.%3.%4.%5.%6."/>
+      <w:lvlJc w:val="left"/>
+      <w:pPr>
+        <w:ind w:left="2736" w:hanging="936"/>
+      </w:pPr>
+    </w:lvl>
+    <w:lvl w:ilvl="6">
+      <w:start w:val="1"/>
+      <w:numFmt w:val="decimal"/>
+      <w:lvlText w:val="%1.%2.%3.%4.%5.%6.%7."/>
+      <w:lvlJc w:val="left"/>
+      <w:pPr>
+        <w:ind w:left="3240" w:hanging="1080"/>
+      </w:pPr>
+    </w:lvl>
+    <w:lvl w:ilvl="7">
+      <w:start w:val="1"/>
+      <w:numFmt w:val="decimal"/>
+      <w:lvlText w:val="%1.%2.%3.%4.%5.%6.%7.%8."/>
+      <w:lvlJc w:val="left"/>
+      <w:pPr>
+        <w:ind w:left="3744" w:hanging="1224"/>
+      </w:pPr>
+    </w:lvl>
+    <w:lvl w:ilvl="8">
+      <w:start w:val="1"/>
+      <w:numFmt w:val="decimal"/>
+      <w:lvlText w:val="%1.%2.%3.%4.%5.%6.%7.%8.%9."/>
+      <w:lvlJc w:val="left"/>
+      <w:pPr>
+        <w:ind w:left="4320" w:hanging="1440"/>
+      </w:pPr>
+    </w:lvl>
+  </w:abstractNum>
+  <w:abstractNum w:abstractNumId="16">
     <w:nsid w:val="65E679D9"/>
     <w:multiLevelType w:val="multilevel"/>
     <w:tmpl w:val="280A001F"/>
@@ -15416,7 +18597,7 @@
       </w:rPr>
     </w:lvl>
   </w:abstractNum>
-  <w:abstractNum w:abstractNumId="15">
+  <w:abstractNum w:abstractNumId="17">
     <w:nsid w:val="702E5B60"/>
     <w:multiLevelType w:val="multilevel"/>
     <w:tmpl w:val="71786D18"/>
@@ -15507,7 +18688,7 @@
     </w:lvl>
   </w:abstractNum>
   <w:num w:numId="1">
-    <w:abstractNumId w:val="14"/>
+    <w:abstractNumId w:val="16"/>
   </w:num>
   <w:num w:numId="2">
     <w:abstractNumId w:val="0"/>
@@ -15522,13 +18703,13 @@
     <w:abstractNumId w:val="2"/>
   </w:num>
   <w:num w:numId="6">
-    <w:abstractNumId w:val="11"/>
+    <w:abstractNumId w:val="12"/>
   </w:num>
   <w:num w:numId="7">
     <w:abstractNumId w:val="9"/>
   </w:num>
   <w:num w:numId="8">
-    <w:abstractNumId w:val="15"/>
+    <w:abstractNumId w:val="17"/>
   </w:num>
   <w:num w:numId="9">
     <w:abstractNumId w:val="8"/>
@@ -15537,7 +18718,7 @@
     <w:abstractNumId w:val="7"/>
   </w:num>
   <w:num w:numId="11">
-    <w:abstractNumId w:val="12"/>
+    <w:abstractNumId w:val="13"/>
   </w:num>
   <w:num w:numId="12">
     <w:abstractNumId w:val="3"/>
@@ -15552,7 +18733,13 @@
     <w:abstractNumId w:val="10"/>
   </w:num>
   <w:num w:numId="16">
-    <w:abstractNumId w:val="13"/>
+    <w:abstractNumId w:val="14"/>
+  </w:num>
+  <w:num w:numId="17">
+    <w:abstractNumId w:val="15"/>
+  </w:num>
+  <w:num w:numId="18">
+    <w:abstractNumId w:val="11"/>
   </w:num>
 </w:numbering>
 </file>
@@ -16246,6 +19433,134 @@
       <w:sz w:val="28"/>
     </w:rPr>
   </w:style>
+  <w:style w:type="table" w:styleId="Listamedia2-nfasis5">
+    <w:name w:val="Medium List 2 Accent 5"/>
+    <w:basedOn w:val="Tablanormal"/>
+    <w:uiPriority w:val="66"/>
+    <w:rsid w:val="00E81992"/>
+    <w:pPr>
+      <w:spacing w:after="0" w:line="240" w:lineRule="auto"/>
+    </w:pPr>
+    <w:rPr>
+      <w:rFonts w:asciiTheme="majorHAnsi" w:eastAsiaTheme="majorEastAsia" w:hAnsiTheme="majorHAnsi" w:cstheme="majorBidi"/>
+      <w:color w:val="000000" w:themeColor="text1"/>
+    </w:rPr>
+    <w:tblPr>
+      <w:tblStyleRowBandSize w:val="1"/>
+      <w:tblStyleColBandSize w:val="1"/>
+      <w:tblInd w:w="0" w:type="dxa"/>
+      <w:tblBorders>
+        <w:top w:val="single" w:sz="8" w:space="0" w:color="4BACC6" w:themeColor="accent5"/>
+        <w:left w:val="single" w:sz="8" w:space="0" w:color="4BACC6" w:themeColor="accent5"/>
+        <w:bottom w:val="single" w:sz="8" w:space="0" w:color="4BACC6" w:themeColor="accent5"/>
+        <w:right w:val="single" w:sz="8" w:space="0" w:color="4BACC6" w:themeColor="accent5"/>
+      </w:tblBorders>
+      <w:tblCellMar>
+        <w:top w:w="0" w:type="dxa"/>
+        <w:left w:w="108" w:type="dxa"/>
+        <w:bottom w:w="0" w:type="dxa"/>
+        <w:right w:w="108" w:type="dxa"/>
+      </w:tblCellMar>
+    </w:tblPr>
+    <w:tblStylePr w:type="firstRow">
+      <w:rPr>
+        <w:sz w:val="24"/>
+        <w:szCs w:val="24"/>
+      </w:rPr>
+      <w:tblPr/>
+      <w:tcPr>
+        <w:tcBorders>
+          <w:top w:val="nil"/>
+          <w:left w:val="nil"/>
+          <w:bottom w:val="single" w:sz="24" w:space="0" w:color="4BACC6" w:themeColor="accent5"/>
+          <w:right w:val="nil"/>
+          <w:insideH w:val="nil"/>
+          <w:insideV w:val="nil"/>
+        </w:tcBorders>
+        <w:shd w:val="clear" w:color="auto" w:fill="FFFFFF" w:themeFill="background1"/>
+      </w:tcPr>
+    </w:tblStylePr>
+    <w:tblStylePr w:type="lastRow">
+      <w:tblPr/>
+      <w:tcPr>
+        <w:tcBorders>
+          <w:top w:val="single" w:sz="8" w:space="0" w:color="4BACC6" w:themeColor="accent5"/>
+          <w:left w:val="nil"/>
+          <w:bottom w:val="nil"/>
+          <w:right w:val="nil"/>
+          <w:insideH w:val="nil"/>
+          <w:insideV w:val="nil"/>
+        </w:tcBorders>
+        <w:shd w:val="clear" w:color="auto" w:fill="FFFFFF" w:themeFill="background1"/>
+      </w:tcPr>
+    </w:tblStylePr>
+    <w:tblStylePr w:type="firstCol">
+      <w:tblPr/>
+      <w:tcPr>
+        <w:tcBorders>
+          <w:top w:val="nil"/>
+          <w:left w:val="nil"/>
+          <w:bottom w:val="nil"/>
+          <w:right w:val="single" w:sz="8" w:space="0" w:color="4BACC6" w:themeColor="accent5"/>
+          <w:insideH w:val="nil"/>
+          <w:insideV w:val="nil"/>
+        </w:tcBorders>
+        <w:shd w:val="clear" w:color="auto" w:fill="FFFFFF" w:themeFill="background1"/>
+      </w:tcPr>
+    </w:tblStylePr>
+    <w:tblStylePr w:type="lastCol">
+      <w:tblPr/>
+      <w:tcPr>
+        <w:tcBorders>
+          <w:top w:val="nil"/>
+          <w:left w:val="single" w:sz="8" w:space="0" w:color="4BACC6" w:themeColor="accent5"/>
+          <w:bottom w:val="nil"/>
+          <w:right w:val="nil"/>
+          <w:insideH w:val="nil"/>
+          <w:insideV w:val="nil"/>
+        </w:tcBorders>
+        <w:shd w:val="clear" w:color="auto" w:fill="FFFFFF" w:themeFill="background1"/>
+      </w:tcPr>
+    </w:tblStylePr>
+    <w:tblStylePr w:type="band1Vert">
+      <w:tblPr/>
+      <w:tcPr>
+        <w:tcBorders>
+          <w:left w:val="nil"/>
+          <w:right w:val="nil"/>
+          <w:insideH w:val="nil"/>
+          <w:insideV w:val="nil"/>
+        </w:tcBorders>
+        <w:shd w:val="clear" w:color="auto" w:fill="D2EAF1" w:themeFill="accent5" w:themeFillTint="3F"/>
+      </w:tcPr>
+    </w:tblStylePr>
+    <w:tblStylePr w:type="band1Horz">
+      <w:tblPr/>
+      <w:tcPr>
+        <w:tcBorders>
+          <w:top w:val="nil"/>
+          <w:bottom w:val="nil"/>
+          <w:insideH w:val="nil"/>
+          <w:insideV w:val="nil"/>
+        </w:tcBorders>
+        <w:shd w:val="clear" w:color="auto" w:fill="D2EAF1" w:themeFill="accent5" w:themeFillTint="3F"/>
+      </w:tcPr>
+    </w:tblStylePr>
+    <w:tblStylePr w:type="nwCell">
+      <w:tblPr/>
+      <w:tcPr>
+        <w:shd w:val="clear" w:color="auto" w:fill="FFFFFF" w:themeFill="background1"/>
+      </w:tcPr>
+    </w:tblStylePr>
+    <w:tblStylePr w:type="swCell">
+      <w:tblPr/>
+      <w:tcPr>
+        <w:tcBorders>
+          <w:top w:val="nil"/>
+        </w:tcBorders>
+      </w:tcPr>
+    </w:tblStylePr>
+  </w:style>
 </w:styles>
 </file>
 
@@ -16937,6 +20252,134 @@
       <w:color w:val="000000"/>
       <w:sz w:val="28"/>
     </w:rPr>
+  </w:style>
+  <w:style w:type="table" w:styleId="Listamedia2-nfasis5">
+    <w:name w:val="Medium List 2 Accent 5"/>
+    <w:basedOn w:val="Tablanormal"/>
+    <w:uiPriority w:val="66"/>
+    <w:rsid w:val="00E81992"/>
+    <w:pPr>
+      <w:spacing w:after="0" w:line="240" w:lineRule="auto"/>
+    </w:pPr>
+    <w:rPr>
+      <w:rFonts w:asciiTheme="majorHAnsi" w:eastAsiaTheme="majorEastAsia" w:hAnsiTheme="majorHAnsi" w:cstheme="majorBidi"/>
+      <w:color w:val="000000" w:themeColor="text1"/>
+    </w:rPr>
+    <w:tblPr>
+      <w:tblStyleRowBandSize w:val="1"/>
+      <w:tblStyleColBandSize w:val="1"/>
+      <w:tblInd w:w="0" w:type="dxa"/>
+      <w:tblBorders>
+        <w:top w:val="single" w:sz="8" w:space="0" w:color="4BACC6" w:themeColor="accent5"/>
+        <w:left w:val="single" w:sz="8" w:space="0" w:color="4BACC6" w:themeColor="accent5"/>
+        <w:bottom w:val="single" w:sz="8" w:space="0" w:color="4BACC6" w:themeColor="accent5"/>
+        <w:right w:val="single" w:sz="8" w:space="0" w:color="4BACC6" w:themeColor="accent5"/>
+      </w:tblBorders>
+      <w:tblCellMar>
+        <w:top w:w="0" w:type="dxa"/>
+        <w:left w:w="108" w:type="dxa"/>
+        <w:bottom w:w="0" w:type="dxa"/>
+        <w:right w:w="108" w:type="dxa"/>
+      </w:tblCellMar>
+    </w:tblPr>
+    <w:tblStylePr w:type="firstRow">
+      <w:rPr>
+        <w:sz w:val="24"/>
+        <w:szCs w:val="24"/>
+      </w:rPr>
+      <w:tblPr/>
+      <w:tcPr>
+        <w:tcBorders>
+          <w:top w:val="nil"/>
+          <w:left w:val="nil"/>
+          <w:bottom w:val="single" w:sz="24" w:space="0" w:color="4BACC6" w:themeColor="accent5"/>
+          <w:right w:val="nil"/>
+          <w:insideH w:val="nil"/>
+          <w:insideV w:val="nil"/>
+        </w:tcBorders>
+        <w:shd w:val="clear" w:color="auto" w:fill="FFFFFF" w:themeFill="background1"/>
+      </w:tcPr>
+    </w:tblStylePr>
+    <w:tblStylePr w:type="lastRow">
+      <w:tblPr/>
+      <w:tcPr>
+        <w:tcBorders>
+          <w:top w:val="single" w:sz="8" w:space="0" w:color="4BACC6" w:themeColor="accent5"/>
+          <w:left w:val="nil"/>
+          <w:bottom w:val="nil"/>
+          <w:right w:val="nil"/>
+          <w:insideH w:val="nil"/>
+          <w:insideV w:val="nil"/>
+        </w:tcBorders>
+        <w:shd w:val="clear" w:color="auto" w:fill="FFFFFF" w:themeFill="background1"/>
+      </w:tcPr>
+    </w:tblStylePr>
+    <w:tblStylePr w:type="firstCol">
+      <w:tblPr/>
+      <w:tcPr>
+        <w:tcBorders>
+          <w:top w:val="nil"/>
+          <w:left w:val="nil"/>
+          <w:bottom w:val="nil"/>
+          <w:right w:val="single" w:sz="8" w:space="0" w:color="4BACC6" w:themeColor="accent5"/>
+          <w:insideH w:val="nil"/>
+          <w:insideV w:val="nil"/>
+        </w:tcBorders>
+        <w:shd w:val="clear" w:color="auto" w:fill="FFFFFF" w:themeFill="background1"/>
+      </w:tcPr>
+    </w:tblStylePr>
+    <w:tblStylePr w:type="lastCol">
+      <w:tblPr/>
+      <w:tcPr>
+        <w:tcBorders>
+          <w:top w:val="nil"/>
+          <w:left w:val="single" w:sz="8" w:space="0" w:color="4BACC6" w:themeColor="accent5"/>
+          <w:bottom w:val="nil"/>
+          <w:right w:val="nil"/>
+          <w:insideH w:val="nil"/>
+          <w:insideV w:val="nil"/>
+        </w:tcBorders>
+        <w:shd w:val="clear" w:color="auto" w:fill="FFFFFF" w:themeFill="background1"/>
+      </w:tcPr>
+    </w:tblStylePr>
+    <w:tblStylePr w:type="band1Vert">
+      <w:tblPr/>
+      <w:tcPr>
+        <w:tcBorders>
+          <w:left w:val="nil"/>
+          <w:right w:val="nil"/>
+          <w:insideH w:val="nil"/>
+          <w:insideV w:val="nil"/>
+        </w:tcBorders>
+        <w:shd w:val="clear" w:color="auto" w:fill="D2EAF1" w:themeFill="accent5" w:themeFillTint="3F"/>
+      </w:tcPr>
+    </w:tblStylePr>
+    <w:tblStylePr w:type="band1Horz">
+      <w:tblPr/>
+      <w:tcPr>
+        <w:tcBorders>
+          <w:top w:val="nil"/>
+          <w:bottom w:val="nil"/>
+          <w:insideH w:val="nil"/>
+          <w:insideV w:val="nil"/>
+        </w:tcBorders>
+        <w:shd w:val="clear" w:color="auto" w:fill="D2EAF1" w:themeFill="accent5" w:themeFillTint="3F"/>
+      </w:tcPr>
+    </w:tblStylePr>
+    <w:tblStylePr w:type="nwCell">
+      <w:tblPr/>
+      <w:tcPr>
+        <w:shd w:val="clear" w:color="auto" w:fill="FFFFFF" w:themeFill="background1"/>
+      </w:tcPr>
+    </w:tblStylePr>
+    <w:tblStylePr w:type="swCell">
+      <w:tblPr/>
+      <w:tcPr>
+        <w:tcBorders>
+          <w:top w:val="nil"/>
+        </w:tcBorders>
+      </w:tcPr>
+    </w:tblStylePr>
   </w:style>
 </w:styles>
 </file>
@@ -18552,52 +21995,52 @@
     </dgm:pt>
   </dgm:ptLst>
   <dgm:cxnLst>
-    <dgm:cxn modelId="{D196AC7F-2B83-431F-85D6-9307B22569D7}" type="presOf" srcId="{DE5C07E9-F703-4E90-8AB0-E80F64064920}" destId="{093E3C5B-0427-4CC7-8077-A206C8ED62C3}" srcOrd="1" destOrd="0" presId="urn:microsoft.com/office/officeart/2005/8/layout/process1"/>
-    <dgm:cxn modelId="{8E7F43CF-A8D3-4226-AD61-EEEB77691237}" type="presOf" srcId="{78F2B2D2-AE94-4C2F-A1A1-F3BFCBD5542E}" destId="{A128D4BF-3429-4DF0-98EF-CC22ABD047B6}" srcOrd="0" destOrd="0" presId="urn:microsoft.com/office/officeart/2005/8/layout/process1"/>
+    <dgm:cxn modelId="{7D4DF982-CF16-4834-A472-9E638E62E711}" type="presOf" srcId="{277FBA54-6410-4F08-A0DA-DD6D05B3E0E3}" destId="{D61B5BEE-3D87-4E9C-92F4-FFADF74F7C46}" srcOrd="0" destOrd="0" presId="urn:microsoft.com/office/officeart/2005/8/layout/process1"/>
+    <dgm:cxn modelId="{6B71C3C3-15F6-46A9-8874-3FEE14248DAC}" type="presOf" srcId="{724A553C-53F0-41F3-9382-8E5ADC8F5576}" destId="{D0907015-3EB9-4F56-BF6F-28B4AC9DDD76}" srcOrd="1" destOrd="0" presId="urn:microsoft.com/office/officeart/2005/8/layout/process1"/>
     <dgm:cxn modelId="{2EB4442F-BCF5-4AA8-9FC8-57AB04D539B8}" srcId="{12BB2ED0-3F28-47D8-96F3-A83DA2E2A452}" destId="{277FBA54-6410-4F08-A0DA-DD6D05B3E0E3}" srcOrd="3" destOrd="0" parTransId="{B93E834E-10C8-4D9E-BD33-FAF9F72327DF}" sibTransId="{10BABE00-1D4C-4693-9722-96F94CDA5682}"/>
-    <dgm:cxn modelId="{D5249CCA-7A76-42E8-A41B-7607AA5C99F0}" type="presOf" srcId="{724A553C-53F0-41F3-9382-8E5ADC8F5576}" destId="{D0907015-3EB9-4F56-BF6F-28B4AC9DDD76}" srcOrd="1" destOrd="0" presId="urn:microsoft.com/office/officeart/2005/8/layout/process1"/>
-    <dgm:cxn modelId="{0AF0CE8E-C30C-41C3-B31A-98D1E73FA242}" type="presOf" srcId="{112E5537-B706-4D77-8628-1DD8D52C2C8A}" destId="{F088A694-9866-4A30-87F9-4CB067460995}" srcOrd="0" destOrd="0" presId="urn:microsoft.com/office/officeart/2005/8/layout/process1"/>
-    <dgm:cxn modelId="{9C35B6F8-65EB-4960-8CCD-77FD6C3BC924}" type="presOf" srcId="{112E5537-B706-4D77-8628-1DD8D52C2C8A}" destId="{C5D23BDC-DAA6-4974-82C5-D2DB22D35A13}" srcOrd="1" destOrd="0" presId="urn:microsoft.com/office/officeart/2005/8/layout/process1"/>
+    <dgm:cxn modelId="{8078ECB3-C60D-4AA6-B149-FBBC47DDDCEA}" type="presOf" srcId="{DE5C07E9-F703-4E90-8AB0-E80F64064920}" destId="{093E3C5B-0427-4CC7-8077-A206C8ED62C3}" srcOrd="1" destOrd="0" presId="urn:microsoft.com/office/officeart/2005/8/layout/process1"/>
+    <dgm:cxn modelId="{6E371BB5-42C6-4787-B877-3A5F475752E9}" type="presOf" srcId="{E3D4436A-416D-4A57-A36E-AA6235CDC7D6}" destId="{E5ECBB4E-9968-4E31-9B96-29C7C9E30A62}" srcOrd="0" destOrd="0" presId="urn:microsoft.com/office/officeart/2005/8/layout/process1"/>
+    <dgm:cxn modelId="{3D02323F-1F95-412B-8B3F-60A7736C7154}" srcId="{12BB2ED0-3F28-47D8-96F3-A83DA2E2A452}" destId="{E3D4436A-416D-4A57-A36E-AA6235CDC7D6}" srcOrd="6" destOrd="0" parTransId="{DFDC63F7-B50D-48EA-9809-AE17C431AAED}" sibTransId="{CCE1C035-72E1-4B15-97AF-0D5D34ED0A95}"/>
+    <dgm:cxn modelId="{0B263A63-5D48-43D9-918E-71CD0738FA30}" type="presOf" srcId="{DB9F3420-46F1-4043-B9A5-707CBD11AB36}" destId="{F04A6053-9721-4F50-A41A-CE73FC9A0FF2}" srcOrd="0" destOrd="0" presId="urn:microsoft.com/office/officeart/2005/8/layout/process1"/>
+    <dgm:cxn modelId="{C154FBD1-5920-4565-8261-E228F5785893}" type="presOf" srcId="{112E5537-B706-4D77-8628-1DD8D52C2C8A}" destId="{F088A694-9866-4A30-87F9-4CB067460995}" srcOrd="0" destOrd="0" presId="urn:microsoft.com/office/officeart/2005/8/layout/process1"/>
+    <dgm:cxn modelId="{B4620162-D62A-44A8-BD76-CB532DD18A46}" type="presOf" srcId="{724A553C-53F0-41F3-9382-8E5ADC8F5576}" destId="{BD923D4A-7410-4C26-8130-924A1CC5C295}" srcOrd="0" destOrd="0" presId="urn:microsoft.com/office/officeart/2005/8/layout/process1"/>
     <dgm:cxn modelId="{13F391FE-13A5-40D7-95B0-78E1F865CAEC}" srcId="{12BB2ED0-3F28-47D8-96F3-A83DA2E2A452}" destId="{A6522629-90BC-4D71-9667-4782A57225AA}" srcOrd="5" destOrd="0" parTransId="{BF611490-5353-4A72-82FA-C7120055529A}" sibTransId="{637428E3-6669-4AFE-857D-8AF77F29058C}"/>
-    <dgm:cxn modelId="{00BE32A7-5E37-47BC-AAC8-3CFB8A6B235F}" type="presOf" srcId="{E3D4436A-416D-4A57-A36E-AA6235CDC7D6}" destId="{E5ECBB4E-9968-4E31-9B96-29C7C9E30A62}" srcOrd="0" destOrd="0" presId="urn:microsoft.com/office/officeart/2005/8/layout/process1"/>
-    <dgm:cxn modelId="{7AC8B5FA-5646-4853-9423-EDAD6738093D}" type="presOf" srcId="{5A5B8A5A-B64A-47C6-9E4F-0584B51DA709}" destId="{67512A33-BE7E-451E-A322-C894AEDA00BC}" srcOrd="0" destOrd="0" presId="urn:microsoft.com/office/officeart/2005/8/layout/process1"/>
+    <dgm:cxn modelId="{EE6ACBAD-48B3-4F46-B210-49008FFEDC24}" type="presOf" srcId="{DE5C07E9-F703-4E90-8AB0-E80F64064920}" destId="{01693879-C6AB-42EE-8305-8951ABCEFD26}" srcOrd="0" destOrd="0" presId="urn:microsoft.com/office/officeart/2005/8/layout/process1"/>
+    <dgm:cxn modelId="{31E1C685-EF38-4B95-909A-5EA4837E850F}" type="presOf" srcId="{48B46EA1-4646-459D-B146-B696E89C9ACD}" destId="{9DB293FB-256A-407C-9E93-70BAFFFDD1CC}" srcOrd="0" destOrd="0" presId="urn:microsoft.com/office/officeart/2005/8/layout/process1"/>
+    <dgm:cxn modelId="{9AB7FCE1-C298-41AB-9756-5362A351D099}" type="presOf" srcId="{637428E3-6669-4AFE-857D-8AF77F29058C}" destId="{24E16BCF-C3B1-40E0-89E6-3CABF43185ED}" srcOrd="0" destOrd="0" presId="urn:microsoft.com/office/officeart/2005/8/layout/process1"/>
+    <dgm:cxn modelId="{8C22D18D-4AEB-4CCA-944D-6AE3F8BC715D}" type="presOf" srcId="{78F2B2D2-AE94-4C2F-A1A1-F3BFCBD5542E}" destId="{A128D4BF-3429-4DF0-98EF-CC22ABD047B6}" srcOrd="0" destOrd="0" presId="urn:microsoft.com/office/officeart/2005/8/layout/process1"/>
+    <dgm:cxn modelId="{E828AEC8-5B66-4277-9CB5-8519C6BFEF90}" type="presOf" srcId="{5A5B8A5A-B64A-47C6-9E4F-0584B51DA709}" destId="{058C206F-C157-40A6-A49B-8842908C1354}" srcOrd="1" destOrd="0" presId="urn:microsoft.com/office/officeart/2005/8/layout/process1"/>
+    <dgm:cxn modelId="{4441CE62-3EB2-49D5-8AED-64BDE9A72DB3}" type="presOf" srcId="{112E5537-B706-4D77-8628-1DD8D52C2C8A}" destId="{C5D23BDC-DAA6-4974-82C5-D2DB22D35A13}" srcOrd="1" destOrd="0" presId="urn:microsoft.com/office/officeart/2005/8/layout/process1"/>
+    <dgm:cxn modelId="{7A8263A6-C747-4C7E-9287-AB38B26EE17A}" type="presOf" srcId="{10BABE00-1D4C-4693-9722-96F94CDA5682}" destId="{BEBBC5F1-67DB-40EA-BFBF-25DC1336D313}" srcOrd="1" destOrd="0" presId="urn:microsoft.com/office/officeart/2005/8/layout/process1"/>
+    <dgm:cxn modelId="{2D2BEA54-E295-442B-84A5-C7127C2A911F}" type="presOf" srcId="{5A5B8A5A-B64A-47C6-9E4F-0584B51DA709}" destId="{67512A33-BE7E-451E-A322-C894AEDA00BC}" srcOrd="0" destOrd="0" presId="urn:microsoft.com/office/officeart/2005/8/layout/process1"/>
+    <dgm:cxn modelId="{105FA8C1-5301-4F77-BB75-A8DB1F330ADB}" srcId="{12BB2ED0-3F28-47D8-96F3-A83DA2E2A452}" destId="{DB9F3420-46F1-4043-B9A5-707CBD11AB36}" srcOrd="0" destOrd="0" parTransId="{22AA0E8E-7F31-408B-89E4-8400967D8258}" sibTransId="{112E5537-B706-4D77-8628-1DD8D52C2C8A}"/>
+    <dgm:cxn modelId="{15A5DB38-878F-4F67-ACB8-15AD906FDC47}" type="presOf" srcId="{A6522629-90BC-4D71-9667-4782A57225AA}" destId="{F82EA804-4DE8-426B-9593-8289A2ADA011}" srcOrd="0" destOrd="0" presId="urn:microsoft.com/office/officeart/2005/8/layout/process1"/>
     <dgm:cxn modelId="{DB9868A3-3956-40E9-A5EA-B72F9B194A8E}" srcId="{12BB2ED0-3F28-47D8-96F3-A83DA2E2A452}" destId="{48B46EA1-4646-459D-B146-B696E89C9ACD}" srcOrd="4" destOrd="0" parTransId="{93032709-2C0B-445C-933F-F5D57BC0FFF1}" sibTransId="{724A553C-53F0-41F3-9382-8E5ADC8F5576}"/>
-    <dgm:cxn modelId="{AFD400E2-D835-4601-8E5A-EDD03D2947D8}" type="presOf" srcId="{637428E3-6669-4AFE-857D-8AF77F29058C}" destId="{24E16BCF-C3B1-40E0-89E6-3CABF43185ED}" srcOrd="0" destOrd="0" presId="urn:microsoft.com/office/officeart/2005/8/layout/process1"/>
-    <dgm:cxn modelId="{4D830524-DC6F-4728-A000-89D9C219F1FB}" type="presOf" srcId="{DB9F3420-46F1-4043-B9A5-707CBD11AB36}" destId="{F04A6053-9721-4F50-A41A-CE73FC9A0FF2}" srcOrd="0" destOrd="0" presId="urn:microsoft.com/office/officeart/2005/8/layout/process1"/>
-    <dgm:cxn modelId="{CB7E02F3-C5A3-4C0A-99D2-DEB130774BF3}" type="presOf" srcId="{A6522629-90BC-4D71-9667-4782A57225AA}" destId="{F82EA804-4DE8-426B-9593-8289A2ADA011}" srcOrd="0" destOrd="0" presId="urn:microsoft.com/office/officeart/2005/8/layout/process1"/>
-    <dgm:cxn modelId="{9F87F3FB-FC80-40E0-A055-B7D6E06BE945}" type="presOf" srcId="{12BB2ED0-3F28-47D8-96F3-A83DA2E2A452}" destId="{2108D671-E76B-4B06-A6BF-79A85BDDFD2C}" srcOrd="0" destOrd="0" presId="urn:microsoft.com/office/officeart/2005/8/layout/process1"/>
-    <dgm:cxn modelId="{105FA8C1-5301-4F77-BB75-A8DB1F330ADB}" srcId="{12BB2ED0-3F28-47D8-96F3-A83DA2E2A452}" destId="{DB9F3420-46F1-4043-B9A5-707CBD11AB36}" srcOrd="0" destOrd="0" parTransId="{22AA0E8E-7F31-408B-89E4-8400967D8258}" sibTransId="{112E5537-B706-4D77-8628-1DD8D52C2C8A}"/>
-    <dgm:cxn modelId="{3D2A7D4F-4B97-4902-8BB1-9EA322779F93}" type="presOf" srcId="{DE5C07E9-F703-4E90-8AB0-E80F64064920}" destId="{01693879-C6AB-42EE-8305-8951ABCEFD26}" srcOrd="0" destOrd="0" presId="urn:microsoft.com/office/officeart/2005/8/layout/process1"/>
-    <dgm:cxn modelId="{4ABD64EC-CB17-4032-89ED-7453BC39ED30}" type="presOf" srcId="{724A553C-53F0-41F3-9382-8E5ADC8F5576}" destId="{BD923D4A-7410-4C26-8130-924A1CC5C295}" srcOrd="0" destOrd="0" presId="urn:microsoft.com/office/officeart/2005/8/layout/process1"/>
     <dgm:cxn modelId="{40E73498-BC5B-4DDA-855E-11F5A88AB37C}" srcId="{12BB2ED0-3F28-47D8-96F3-A83DA2E2A452}" destId="{83E99E91-4BF8-43AF-8D87-421A759499D5}" srcOrd="1" destOrd="0" parTransId="{ADF69F2A-2815-4844-8FBD-672F29DE513A}" sibTransId="{DE5C07E9-F703-4E90-8AB0-E80F64064920}"/>
-    <dgm:cxn modelId="{1AA8D902-BDCD-45E7-87CB-6112774040B9}" type="presOf" srcId="{277FBA54-6410-4F08-A0DA-DD6D05B3E0E3}" destId="{D61B5BEE-3D87-4E9C-92F4-FFADF74F7C46}" srcOrd="0" destOrd="0" presId="urn:microsoft.com/office/officeart/2005/8/layout/process1"/>
-    <dgm:cxn modelId="{C0CF42E4-3674-4BF6-86E9-6F23937DF628}" type="presOf" srcId="{83E99E91-4BF8-43AF-8D87-421A759499D5}" destId="{916F3EDA-C148-4306-A5F8-C8128CC2F16E}" srcOrd="0" destOrd="0" presId="urn:microsoft.com/office/officeart/2005/8/layout/process1"/>
+    <dgm:cxn modelId="{31F4B2B7-73A1-4427-BB43-EE0097B9BA72}" type="presOf" srcId="{10BABE00-1D4C-4693-9722-96F94CDA5682}" destId="{533F0702-EB64-4F60-8B53-4E05291F8DC7}" srcOrd="0" destOrd="0" presId="urn:microsoft.com/office/officeart/2005/8/layout/process1"/>
+    <dgm:cxn modelId="{B8EC19A7-A561-4008-85C0-11F7F5815A7E}" type="presOf" srcId="{637428E3-6669-4AFE-857D-8AF77F29058C}" destId="{3428E2BD-BD1B-490F-B34C-5DAFF0E5E2AA}" srcOrd="1" destOrd="0" presId="urn:microsoft.com/office/officeart/2005/8/layout/process1"/>
+    <dgm:cxn modelId="{143E999D-501D-4E79-8D31-D626B73A71E7}" type="presOf" srcId="{12BB2ED0-3F28-47D8-96F3-A83DA2E2A452}" destId="{2108D671-E76B-4B06-A6BF-79A85BDDFD2C}" srcOrd="0" destOrd="0" presId="urn:microsoft.com/office/officeart/2005/8/layout/process1"/>
     <dgm:cxn modelId="{AC6A1628-67D6-45D4-A9DE-43B1FEDFFB25}" srcId="{12BB2ED0-3F28-47D8-96F3-A83DA2E2A452}" destId="{78F2B2D2-AE94-4C2F-A1A1-F3BFCBD5542E}" srcOrd="2" destOrd="0" parTransId="{D69C2B0B-F462-4252-88F5-7D3009C8C3FF}" sibTransId="{5A5B8A5A-B64A-47C6-9E4F-0584B51DA709}"/>
-    <dgm:cxn modelId="{C87C2DC4-96F1-48EC-BB46-ACADC2460743}" type="presOf" srcId="{5A5B8A5A-B64A-47C6-9E4F-0584B51DA709}" destId="{058C206F-C157-40A6-A49B-8842908C1354}" srcOrd="1" destOrd="0" presId="urn:microsoft.com/office/officeart/2005/8/layout/process1"/>
-    <dgm:cxn modelId="{96A3BB8B-20D9-49AF-AAD6-4A9AB6EC9275}" type="presOf" srcId="{48B46EA1-4646-459D-B146-B696E89C9ACD}" destId="{9DB293FB-256A-407C-9E93-70BAFFFDD1CC}" srcOrd="0" destOrd="0" presId="urn:microsoft.com/office/officeart/2005/8/layout/process1"/>
-    <dgm:cxn modelId="{DD3C9994-76E8-49C5-B247-B0DBAA017009}" type="presOf" srcId="{10BABE00-1D4C-4693-9722-96F94CDA5682}" destId="{BEBBC5F1-67DB-40EA-BFBF-25DC1336D313}" srcOrd="1" destOrd="0" presId="urn:microsoft.com/office/officeart/2005/8/layout/process1"/>
-    <dgm:cxn modelId="{2154F619-7918-40C4-B3CC-3FC1F20DC4F5}" type="presOf" srcId="{637428E3-6669-4AFE-857D-8AF77F29058C}" destId="{3428E2BD-BD1B-490F-B34C-5DAFF0E5E2AA}" srcOrd="1" destOrd="0" presId="urn:microsoft.com/office/officeart/2005/8/layout/process1"/>
-    <dgm:cxn modelId="{BC38021F-6901-4733-A34C-493CB17E1F74}" type="presOf" srcId="{10BABE00-1D4C-4693-9722-96F94CDA5682}" destId="{533F0702-EB64-4F60-8B53-4E05291F8DC7}" srcOrd="0" destOrd="0" presId="urn:microsoft.com/office/officeart/2005/8/layout/process1"/>
-    <dgm:cxn modelId="{3D02323F-1F95-412B-8B3F-60A7736C7154}" srcId="{12BB2ED0-3F28-47D8-96F3-A83DA2E2A452}" destId="{E3D4436A-416D-4A57-A36E-AA6235CDC7D6}" srcOrd="6" destOrd="0" parTransId="{DFDC63F7-B50D-48EA-9809-AE17C431AAED}" sibTransId="{CCE1C035-72E1-4B15-97AF-0D5D34ED0A95}"/>
-    <dgm:cxn modelId="{107C8C98-D6F8-4B20-BDC3-B218F909A132}" type="presParOf" srcId="{2108D671-E76B-4B06-A6BF-79A85BDDFD2C}" destId="{F04A6053-9721-4F50-A41A-CE73FC9A0FF2}" srcOrd="0" destOrd="0" presId="urn:microsoft.com/office/officeart/2005/8/layout/process1"/>
-    <dgm:cxn modelId="{01397D9E-5952-4EEC-A4E4-01DAD8523F59}" type="presParOf" srcId="{2108D671-E76B-4B06-A6BF-79A85BDDFD2C}" destId="{F088A694-9866-4A30-87F9-4CB067460995}" srcOrd="1" destOrd="0" presId="urn:microsoft.com/office/officeart/2005/8/layout/process1"/>
-    <dgm:cxn modelId="{C70594A5-AE7E-45F7-B48F-D86E17B4CEDD}" type="presParOf" srcId="{F088A694-9866-4A30-87F9-4CB067460995}" destId="{C5D23BDC-DAA6-4974-82C5-D2DB22D35A13}" srcOrd="0" destOrd="0" presId="urn:microsoft.com/office/officeart/2005/8/layout/process1"/>
-    <dgm:cxn modelId="{69183501-E84A-46C5-9E9A-6ED51FAB3CBA}" type="presParOf" srcId="{2108D671-E76B-4B06-A6BF-79A85BDDFD2C}" destId="{916F3EDA-C148-4306-A5F8-C8128CC2F16E}" srcOrd="2" destOrd="0" presId="urn:microsoft.com/office/officeart/2005/8/layout/process1"/>
-    <dgm:cxn modelId="{76551FF9-5E6B-4164-BC99-EFBC0352E084}" type="presParOf" srcId="{2108D671-E76B-4B06-A6BF-79A85BDDFD2C}" destId="{01693879-C6AB-42EE-8305-8951ABCEFD26}" srcOrd="3" destOrd="0" presId="urn:microsoft.com/office/officeart/2005/8/layout/process1"/>
-    <dgm:cxn modelId="{66C8B803-2C87-4561-9B65-877EF154A828}" type="presParOf" srcId="{01693879-C6AB-42EE-8305-8951ABCEFD26}" destId="{093E3C5B-0427-4CC7-8077-A206C8ED62C3}" srcOrd="0" destOrd="0" presId="urn:microsoft.com/office/officeart/2005/8/layout/process1"/>
-    <dgm:cxn modelId="{D2B1A3FA-BA69-442F-8459-C63DA9AD32A6}" type="presParOf" srcId="{2108D671-E76B-4B06-A6BF-79A85BDDFD2C}" destId="{A128D4BF-3429-4DF0-98EF-CC22ABD047B6}" srcOrd="4" destOrd="0" presId="urn:microsoft.com/office/officeart/2005/8/layout/process1"/>
-    <dgm:cxn modelId="{AED4AD6D-2E60-47F1-B373-AE002954C1CB}" type="presParOf" srcId="{2108D671-E76B-4B06-A6BF-79A85BDDFD2C}" destId="{67512A33-BE7E-451E-A322-C894AEDA00BC}" srcOrd="5" destOrd="0" presId="urn:microsoft.com/office/officeart/2005/8/layout/process1"/>
-    <dgm:cxn modelId="{6B05BEF3-6DCA-471D-994F-AE3CAE202C45}" type="presParOf" srcId="{67512A33-BE7E-451E-A322-C894AEDA00BC}" destId="{058C206F-C157-40A6-A49B-8842908C1354}" srcOrd="0" destOrd="0" presId="urn:microsoft.com/office/officeart/2005/8/layout/process1"/>
-    <dgm:cxn modelId="{10F1425A-584B-4A69-9523-68B0E0AB86DD}" type="presParOf" srcId="{2108D671-E76B-4B06-A6BF-79A85BDDFD2C}" destId="{D61B5BEE-3D87-4E9C-92F4-FFADF74F7C46}" srcOrd="6" destOrd="0" presId="urn:microsoft.com/office/officeart/2005/8/layout/process1"/>
-    <dgm:cxn modelId="{0DCCEC14-599A-4F55-8728-B1ECED76F951}" type="presParOf" srcId="{2108D671-E76B-4B06-A6BF-79A85BDDFD2C}" destId="{533F0702-EB64-4F60-8B53-4E05291F8DC7}" srcOrd="7" destOrd="0" presId="urn:microsoft.com/office/officeart/2005/8/layout/process1"/>
-    <dgm:cxn modelId="{B1295116-F756-4968-9CAD-B8F4C1FE9461}" type="presParOf" srcId="{533F0702-EB64-4F60-8B53-4E05291F8DC7}" destId="{BEBBC5F1-67DB-40EA-BFBF-25DC1336D313}" srcOrd="0" destOrd="0" presId="urn:microsoft.com/office/officeart/2005/8/layout/process1"/>
-    <dgm:cxn modelId="{1A4D7BBD-17D4-43E8-ABF3-C70C1893160A}" type="presParOf" srcId="{2108D671-E76B-4B06-A6BF-79A85BDDFD2C}" destId="{9DB293FB-256A-407C-9E93-70BAFFFDD1CC}" srcOrd="8" destOrd="0" presId="urn:microsoft.com/office/officeart/2005/8/layout/process1"/>
-    <dgm:cxn modelId="{D6EC128C-1F2F-4DBE-BEB2-DF1D2DA9A271}" type="presParOf" srcId="{2108D671-E76B-4B06-A6BF-79A85BDDFD2C}" destId="{BD923D4A-7410-4C26-8130-924A1CC5C295}" srcOrd="9" destOrd="0" presId="urn:microsoft.com/office/officeart/2005/8/layout/process1"/>
-    <dgm:cxn modelId="{FD74BD1B-291B-43EA-A839-B753BA32F3B8}" type="presParOf" srcId="{BD923D4A-7410-4C26-8130-924A1CC5C295}" destId="{D0907015-3EB9-4F56-BF6F-28B4AC9DDD76}" srcOrd="0" destOrd="0" presId="urn:microsoft.com/office/officeart/2005/8/layout/process1"/>
-    <dgm:cxn modelId="{1A4FDB35-C956-4552-8925-686E1DA10309}" type="presParOf" srcId="{2108D671-E76B-4B06-A6BF-79A85BDDFD2C}" destId="{F82EA804-4DE8-426B-9593-8289A2ADA011}" srcOrd="10" destOrd="0" presId="urn:microsoft.com/office/officeart/2005/8/layout/process1"/>
-    <dgm:cxn modelId="{5722609C-D640-46CF-9BE2-12DDF5E8F0DE}" type="presParOf" srcId="{2108D671-E76B-4B06-A6BF-79A85BDDFD2C}" destId="{24E16BCF-C3B1-40E0-89E6-3CABF43185ED}" srcOrd="11" destOrd="0" presId="urn:microsoft.com/office/officeart/2005/8/layout/process1"/>
-    <dgm:cxn modelId="{1CAD7C72-9A07-444D-AB13-F562593D03DD}" type="presParOf" srcId="{24E16BCF-C3B1-40E0-89E6-3CABF43185ED}" destId="{3428E2BD-BD1B-490F-B34C-5DAFF0E5E2AA}" srcOrd="0" destOrd="0" presId="urn:microsoft.com/office/officeart/2005/8/layout/process1"/>
-    <dgm:cxn modelId="{7E63CAD6-4663-4605-AC8E-7EF9BE9FD0F9}" type="presParOf" srcId="{2108D671-E76B-4B06-A6BF-79A85BDDFD2C}" destId="{E5ECBB4E-9968-4E31-9B96-29C7C9E30A62}" srcOrd="12" destOrd="0" presId="urn:microsoft.com/office/officeart/2005/8/layout/process1"/>
+    <dgm:cxn modelId="{61D12904-32EF-42A9-81C4-21925C61056D}" type="presOf" srcId="{83E99E91-4BF8-43AF-8D87-421A759499D5}" destId="{916F3EDA-C148-4306-A5F8-C8128CC2F16E}" srcOrd="0" destOrd="0" presId="urn:microsoft.com/office/officeart/2005/8/layout/process1"/>
+    <dgm:cxn modelId="{3FAB38FB-07EE-4BE2-8089-F4C98B0E02FD}" type="presParOf" srcId="{2108D671-E76B-4B06-A6BF-79A85BDDFD2C}" destId="{F04A6053-9721-4F50-A41A-CE73FC9A0FF2}" srcOrd="0" destOrd="0" presId="urn:microsoft.com/office/officeart/2005/8/layout/process1"/>
+    <dgm:cxn modelId="{3CB63A19-96C6-4B6D-A43E-A468F978AC68}" type="presParOf" srcId="{2108D671-E76B-4B06-A6BF-79A85BDDFD2C}" destId="{F088A694-9866-4A30-87F9-4CB067460995}" srcOrd="1" destOrd="0" presId="urn:microsoft.com/office/officeart/2005/8/layout/process1"/>
+    <dgm:cxn modelId="{51CEDCFE-F3C7-45E2-89D4-7352E16CA25E}" type="presParOf" srcId="{F088A694-9866-4A30-87F9-4CB067460995}" destId="{C5D23BDC-DAA6-4974-82C5-D2DB22D35A13}" srcOrd="0" destOrd="0" presId="urn:microsoft.com/office/officeart/2005/8/layout/process1"/>
+    <dgm:cxn modelId="{14A938C1-4EFA-43F4-825A-17641D3BE61A}" type="presParOf" srcId="{2108D671-E76B-4B06-A6BF-79A85BDDFD2C}" destId="{916F3EDA-C148-4306-A5F8-C8128CC2F16E}" srcOrd="2" destOrd="0" presId="urn:microsoft.com/office/officeart/2005/8/layout/process1"/>
+    <dgm:cxn modelId="{2A6A7D5E-8046-41DE-9E6B-6FBB7E8350E0}" type="presParOf" srcId="{2108D671-E76B-4B06-A6BF-79A85BDDFD2C}" destId="{01693879-C6AB-42EE-8305-8951ABCEFD26}" srcOrd="3" destOrd="0" presId="urn:microsoft.com/office/officeart/2005/8/layout/process1"/>
+    <dgm:cxn modelId="{DBF829E8-CDF6-415C-B845-74B47538F6FA}" type="presParOf" srcId="{01693879-C6AB-42EE-8305-8951ABCEFD26}" destId="{093E3C5B-0427-4CC7-8077-A206C8ED62C3}" srcOrd="0" destOrd="0" presId="urn:microsoft.com/office/officeart/2005/8/layout/process1"/>
+    <dgm:cxn modelId="{6CBEE82C-6580-4385-83D7-D36A536267D2}" type="presParOf" srcId="{2108D671-E76B-4B06-A6BF-79A85BDDFD2C}" destId="{A128D4BF-3429-4DF0-98EF-CC22ABD047B6}" srcOrd="4" destOrd="0" presId="urn:microsoft.com/office/officeart/2005/8/layout/process1"/>
+    <dgm:cxn modelId="{7CF9D3BC-3212-4E70-A6DF-20E63BD2ABB7}" type="presParOf" srcId="{2108D671-E76B-4B06-A6BF-79A85BDDFD2C}" destId="{67512A33-BE7E-451E-A322-C894AEDA00BC}" srcOrd="5" destOrd="0" presId="urn:microsoft.com/office/officeart/2005/8/layout/process1"/>
+    <dgm:cxn modelId="{5CB9854A-50DB-45A6-A271-DC7D76F99F1B}" type="presParOf" srcId="{67512A33-BE7E-451E-A322-C894AEDA00BC}" destId="{058C206F-C157-40A6-A49B-8842908C1354}" srcOrd="0" destOrd="0" presId="urn:microsoft.com/office/officeart/2005/8/layout/process1"/>
+    <dgm:cxn modelId="{A8B54A61-E5CC-4FB6-A779-FD74EC4B9E72}" type="presParOf" srcId="{2108D671-E76B-4B06-A6BF-79A85BDDFD2C}" destId="{D61B5BEE-3D87-4E9C-92F4-FFADF74F7C46}" srcOrd="6" destOrd="0" presId="urn:microsoft.com/office/officeart/2005/8/layout/process1"/>
+    <dgm:cxn modelId="{C4A84B17-CE57-420A-962F-8480B9A34E48}" type="presParOf" srcId="{2108D671-E76B-4B06-A6BF-79A85BDDFD2C}" destId="{533F0702-EB64-4F60-8B53-4E05291F8DC7}" srcOrd="7" destOrd="0" presId="urn:microsoft.com/office/officeart/2005/8/layout/process1"/>
+    <dgm:cxn modelId="{58717AD2-2C97-4044-87CD-19DD19030A56}" type="presParOf" srcId="{533F0702-EB64-4F60-8B53-4E05291F8DC7}" destId="{BEBBC5F1-67DB-40EA-BFBF-25DC1336D313}" srcOrd="0" destOrd="0" presId="urn:microsoft.com/office/officeart/2005/8/layout/process1"/>
+    <dgm:cxn modelId="{70B05050-4CD8-4D86-A0FE-BA83447524FA}" type="presParOf" srcId="{2108D671-E76B-4B06-A6BF-79A85BDDFD2C}" destId="{9DB293FB-256A-407C-9E93-70BAFFFDD1CC}" srcOrd="8" destOrd="0" presId="urn:microsoft.com/office/officeart/2005/8/layout/process1"/>
+    <dgm:cxn modelId="{7AF033C5-15CA-4672-9EC0-AC59EC901050}" type="presParOf" srcId="{2108D671-E76B-4B06-A6BF-79A85BDDFD2C}" destId="{BD923D4A-7410-4C26-8130-924A1CC5C295}" srcOrd="9" destOrd="0" presId="urn:microsoft.com/office/officeart/2005/8/layout/process1"/>
+    <dgm:cxn modelId="{466DFEE7-BDB8-4C1F-91FA-4DF2FA7400D1}" type="presParOf" srcId="{BD923D4A-7410-4C26-8130-924A1CC5C295}" destId="{D0907015-3EB9-4F56-BF6F-28B4AC9DDD76}" srcOrd="0" destOrd="0" presId="urn:microsoft.com/office/officeart/2005/8/layout/process1"/>
+    <dgm:cxn modelId="{AE8D78CE-06C6-46E0-94B8-5C33E490B3B8}" type="presParOf" srcId="{2108D671-E76B-4B06-A6BF-79A85BDDFD2C}" destId="{F82EA804-4DE8-426B-9593-8289A2ADA011}" srcOrd="10" destOrd="0" presId="urn:microsoft.com/office/officeart/2005/8/layout/process1"/>
+    <dgm:cxn modelId="{C720462F-538A-4E8C-9015-C1F326DB9F28}" type="presParOf" srcId="{2108D671-E76B-4B06-A6BF-79A85BDDFD2C}" destId="{24E16BCF-C3B1-40E0-89E6-3CABF43185ED}" srcOrd="11" destOrd="0" presId="urn:microsoft.com/office/officeart/2005/8/layout/process1"/>
+    <dgm:cxn modelId="{01D97AD4-FB60-4E68-AE70-CB6C4BD87E17}" type="presParOf" srcId="{24E16BCF-C3B1-40E0-89E6-3CABF43185ED}" destId="{3428E2BD-BD1B-490F-B34C-5DAFF0E5E2AA}" srcOrd="0" destOrd="0" presId="urn:microsoft.com/office/officeart/2005/8/layout/process1"/>
+    <dgm:cxn modelId="{5D576065-ECE3-46C6-A64D-B1DCAA5F81BF}" type="presParOf" srcId="{2108D671-E76B-4B06-A6BF-79A85BDDFD2C}" destId="{E5ECBB4E-9968-4E31-9B96-29C7C9E30A62}" srcOrd="12" destOrd="0" presId="urn:microsoft.com/office/officeart/2005/8/layout/process1"/>
   </dgm:cxnLst>
   <dgm:bg/>
   <dgm:whole/>
@@ -21657,7 +25100,7 @@
 </file>
 
 <file path=customXml/itemProps1.xml><?xml version="1.0" encoding="utf-8"?>
-<ds:datastoreItem xmlns:ds="http://schemas.openxmlformats.org/officeDocument/2006/customXml" ds:itemID="{83D41CF0-8339-4A26-AF05-73C58C792CF2}">
+<ds:datastoreItem xmlns:ds="http://schemas.openxmlformats.org/officeDocument/2006/customXml" ds:itemID="{2B763B3E-76A0-4542-B929-CCC34B83F2B7}">
   <ds:schemaRefs>
     <ds:schemaRef ds:uri="http://schemas.openxmlformats.org/officeDocument/2006/bibliography"/>
   </ds:schemaRefs>

--- a/gestion de configuracion/SGT-PGCS.docx
+++ b/gestion de configuracion/SGT-PGCS.docx
@@ -531,7 +531,7 @@
           <w:sz w:val="32"/>
           <w:szCs w:val="32"/>
         </w:rPr>
-        <w:t>1.3</w:t>
+        <w:t>1.4</w:t>
       </w:r>
       <w:bookmarkStart w:id="0" w:name="_GoBack"/>
       <w:bookmarkEnd w:id="0"/>
@@ -14863,8 +14863,8 @@
         <w:tblLook w:val="04A0" w:firstRow="1" w:lastRow="0" w:firstColumn="1" w:lastColumn="0" w:noHBand="0" w:noVBand="1"/>
       </w:tblPr>
       <w:tblGrid>
-        <w:gridCol w:w="2126"/>
-        <w:gridCol w:w="6166"/>
+        <w:gridCol w:w="1417"/>
+        <w:gridCol w:w="6875"/>
       </w:tblGrid>
       <w:tr>
         <w:trPr>
@@ -14873,7 +14873,12 @@
         <w:tc>
           <w:tcPr>
             <w:cnfStyle w:val="001000000100" w:firstRow="0" w:lastRow="0" w:firstColumn="1" w:lastColumn="0" w:oddVBand="0" w:evenVBand="0" w:oddHBand="0" w:evenHBand="0" w:firstRowFirstColumn="1" w:firstRowLastColumn="0" w:lastRowFirstColumn="0" w:lastRowLastColumn="0"/>
-            <w:tcW w:w="2126" w:type="dxa"/>
+            <w:tcW w:w="1417" w:type="dxa"/>
+            <w:tcBorders>
+              <w:top w:val="single" w:sz="4" w:space="0" w:color="31849B" w:themeColor="accent5" w:themeShade="BF"/>
+              <w:left w:val="single" w:sz="4" w:space="0" w:color="31849B" w:themeColor="accent5" w:themeShade="BF"/>
+              <w:right w:val="single" w:sz="4" w:space="0" w:color="31849B" w:themeColor="accent5" w:themeShade="BF"/>
+            </w:tcBorders>
           </w:tcPr>
           <w:p>
             <w:pPr>
@@ -14883,19 +14888,24 @@
               <w:jc w:val="both"/>
               <w:rPr>
                 <w:rFonts w:ascii="Verdana" w:hAnsi="Verdana"/>
+                <w:b/>
               </w:rPr>
             </w:pPr>
             <w:r>
               <w:rPr>
                 <w:rFonts w:ascii="Verdana" w:hAnsi="Verdana"/>
-              </w:rPr>
-              <w:t>Nombre:</w:t>
-            </w:r>
-          </w:p>
-        </w:tc>
-        <w:tc>
-          <w:tcPr>
-            <w:tcW w:w="6166" w:type="dxa"/>
+                <w:b/>
+              </w:rPr>
+              <w:t>Código:</w:t>
+            </w:r>
+          </w:p>
+        </w:tc>
+        <w:tc>
+          <w:tcPr>
+            <w:tcW w:w="6875" w:type="dxa"/>
+            <w:tcBorders>
+              <w:left w:val="single" w:sz="4" w:space="0" w:color="31849B" w:themeColor="accent5" w:themeShade="BF"/>
+            </w:tcBorders>
           </w:tcPr>
           <w:p>
             <w:pPr>
@@ -14912,7 +14922,13 @@
               <w:rPr>
                 <w:rFonts w:ascii="Verdana" w:hAnsi="Verdana"/>
               </w:rPr>
-              <w:t>Lista de Solicitudes de Cambio aprobadas de un CUS</w:t>
+              <w:t>SGT-EC-</w:t>
+            </w:r>
+            <w:r>
+              <w:rPr>
+                <w:rFonts w:ascii="Verdana" w:hAnsi="Verdana"/>
+              </w:rPr>
+              <w:t>LCDA</w:t>
             </w:r>
           </w:p>
         </w:tc>
@@ -14924,7 +14940,11 @@
         <w:tc>
           <w:tcPr>
             <w:cnfStyle w:val="001000000000" w:firstRow="0" w:lastRow="0" w:firstColumn="1" w:lastColumn="0" w:oddVBand="0" w:evenVBand="0" w:oddHBand="0" w:evenHBand="0" w:firstRowFirstColumn="0" w:firstRowLastColumn="0" w:lastRowFirstColumn="0" w:lastRowLastColumn="0"/>
-            <w:tcW w:w="2126" w:type="dxa"/>
+            <w:tcW w:w="1417" w:type="dxa"/>
+            <w:tcBorders>
+              <w:left w:val="single" w:sz="4" w:space="0" w:color="31849B" w:themeColor="accent5" w:themeShade="BF"/>
+              <w:right w:val="single" w:sz="4" w:space="0" w:color="31849B" w:themeColor="accent5" w:themeShade="BF"/>
+            </w:tcBorders>
           </w:tcPr>
           <w:p>
             <w:pPr>
@@ -14934,19 +14954,24 @@
               <w:jc w:val="both"/>
               <w:rPr>
                 <w:rFonts w:ascii="Verdana" w:hAnsi="Verdana"/>
+                <w:b/>
               </w:rPr>
             </w:pPr>
             <w:r>
               <w:rPr>
                 <w:rFonts w:ascii="Verdana" w:hAnsi="Verdana"/>
-              </w:rPr>
-              <w:t>Propósito:</w:t>
-            </w:r>
-          </w:p>
-        </w:tc>
-        <w:tc>
-          <w:tcPr>
-            <w:tcW w:w="6166" w:type="dxa"/>
+                <w:b/>
+              </w:rPr>
+              <w:t>Nombre:</w:t>
+            </w:r>
+          </w:p>
+        </w:tc>
+        <w:tc>
+          <w:tcPr>
+            <w:tcW w:w="6875" w:type="dxa"/>
+            <w:tcBorders>
+              <w:left w:val="single" w:sz="4" w:space="0" w:color="31849B" w:themeColor="accent5" w:themeShade="BF"/>
+            </w:tcBorders>
           </w:tcPr>
           <w:p>
             <w:pPr>
@@ -14963,7 +14988,7 @@
               <w:rPr>
                 <w:rFonts w:ascii="Verdana" w:hAnsi="Verdana"/>
               </w:rPr>
-              <w:t>Verificar que los cambios solicitados a un CUS fueron realizados en la fecha apropiada.</w:t>
+              <w:t>Lista de cambios realizados al documento de análisis de un Proyecto</w:t>
             </w:r>
           </w:p>
         </w:tc>
@@ -14972,7 +14997,11 @@
         <w:tc>
           <w:tcPr>
             <w:cnfStyle w:val="001000000000" w:firstRow="0" w:lastRow="0" w:firstColumn="1" w:lastColumn="0" w:oddVBand="0" w:evenVBand="0" w:oddHBand="0" w:evenHBand="0" w:firstRowFirstColumn="0" w:firstRowLastColumn="0" w:lastRowFirstColumn="0" w:lastRowLastColumn="0"/>
-            <w:tcW w:w="2126" w:type="dxa"/>
+            <w:tcW w:w="1417" w:type="dxa"/>
+            <w:tcBorders>
+              <w:left w:val="single" w:sz="4" w:space="0" w:color="31849B" w:themeColor="accent5" w:themeShade="BF"/>
+              <w:right w:val="single" w:sz="4" w:space="0" w:color="31849B" w:themeColor="accent5" w:themeShade="BF"/>
+            </w:tcBorders>
           </w:tcPr>
           <w:p>
             <w:pPr>
@@ -14982,19 +15011,24 @@
               <w:jc w:val="both"/>
               <w:rPr>
                 <w:rFonts w:ascii="Verdana" w:hAnsi="Verdana"/>
+                <w:b/>
               </w:rPr>
             </w:pPr>
             <w:r>
               <w:rPr>
                 <w:rFonts w:ascii="Verdana" w:hAnsi="Verdana"/>
-              </w:rPr>
-              <w:t>Datos de Entrada:</w:t>
-            </w:r>
-          </w:p>
-        </w:tc>
-        <w:tc>
-          <w:tcPr>
-            <w:tcW w:w="6166" w:type="dxa"/>
+                <w:b/>
+              </w:rPr>
+              <w:t>Propósito:</w:t>
+            </w:r>
+          </w:p>
+        </w:tc>
+        <w:tc>
+          <w:tcPr>
+            <w:tcW w:w="6875" w:type="dxa"/>
+            <w:tcBorders>
+              <w:left w:val="single" w:sz="4" w:space="0" w:color="31849B" w:themeColor="accent5" w:themeShade="BF"/>
+            </w:tcBorders>
           </w:tcPr>
           <w:p>
             <w:pPr>
@@ -15011,11 +15045,173 @@
               <w:rPr>
                 <w:rFonts w:ascii="Verdana" w:hAnsi="Verdana"/>
               </w:rPr>
-              <w:t>Lista de Solicitudes</w:t>
-            </w:r>
-          </w:p>
-          <w:p>
-            <w:pPr>
+              <w:t xml:space="preserve">Llevar un control de los cambios realizados al documento de análisis y el estado en el que se encuentran. </w:t>
+            </w:r>
+          </w:p>
+        </w:tc>
+      </w:tr>
+      <w:tr>
+        <w:trPr>
+          <w:cnfStyle w:val="000000100000" w:firstRow="0" w:lastRow="0" w:firstColumn="0" w:lastColumn="0" w:oddVBand="0" w:evenVBand="0" w:oddHBand="1" w:evenHBand="0" w:firstRowFirstColumn="0" w:firstRowLastColumn="0" w:lastRowFirstColumn="0" w:lastRowLastColumn="0"/>
+        </w:trPr>
+        <w:tc>
+          <w:tcPr>
+            <w:cnfStyle w:val="001000000000" w:firstRow="0" w:lastRow="0" w:firstColumn="1" w:lastColumn="0" w:oddVBand="0" w:evenVBand="0" w:oddHBand="0" w:evenHBand="0" w:firstRowFirstColumn="0" w:firstRowLastColumn="0" w:lastRowFirstColumn="0" w:lastRowLastColumn="0"/>
+            <w:tcW w:w="1417" w:type="dxa"/>
+            <w:tcBorders>
+              <w:left w:val="single" w:sz="4" w:space="0" w:color="31849B" w:themeColor="accent5" w:themeShade="BF"/>
+              <w:right w:val="single" w:sz="4" w:space="0" w:color="31849B" w:themeColor="accent5" w:themeShade="BF"/>
+            </w:tcBorders>
+          </w:tcPr>
+          <w:p>
+            <w:pPr>
+              <w:tabs>
+                <w:tab w:val="left" w:pos="709"/>
+              </w:tabs>
+              <w:jc w:val="both"/>
+              <w:rPr>
+                <w:rFonts w:ascii="Verdana" w:hAnsi="Verdana"/>
+                <w:b/>
+              </w:rPr>
+            </w:pPr>
+            <w:r>
+              <w:rPr>
+                <w:rFonts w:ascii="Verdana" w:hAnsi="Verdana"/>
+                <w:b/>
+              </w:rPr>
+              <w:t>Datos de Entrada:</w:t>
+            </w:r>
+          </w:p>
+        </w:tc>
+        <w:tc>
+          <w:tcPr>
+            <w:tcW w:w="6875" w:type="dxa"/>
+            <w:tcBorders>
+              <w:left w:val="single" w:sz="4" w:space="0" w:color="31849B" w:themeColor="accent5" w:themeShade="BF"/>
+            </w:tcBorders>
+          </w:tcPr>
+          <w:p>
+            <w:pPr>
+              <w:pStyle w:val="Prrafodelista"/>
+              <w:numPr>
+                <w:ilvl w:val="0"/>
+                <w:numId w:val="21"/>
+              </w:numPr>
+              <w:tabs>
+                <w:tab w:val="left" w:pos="709"/>
+              </w:tabs>
+              <w:jc w:val="both"/>
+              <w:cnfStyle w:val="000000100000" w:firstRow="0" w:lastRow="0" w:firstColumn="0" w:lastColumn="0" w:oddVBand="0" w:evenVBand="0" w:oddHBand="1" w:evenHBand="0" w:firstRowFirstColumn="0" w:firstRowLastColumn="0" w:lastRowFirstColumn="0" w:lastRowLastColumn="0"/>
+              <w:rPr>
+                <w:rFonts w:ascii="Verdana" w:hAnsi="Verdana"/>
+              </w:rPr>
+            </w:pPr>
+            <w:r>
+              <w:rPr>
+                <w:rFonts w:ascii="Verdana" w:hAnsi="Verdana"/>
+              </w:rPr>
+              <w:t>Código del Proyecto</w:t>
+            </w:r>
+          </w:p>
+          <w:p>
+            <w:pPr>
+              <w:pStyle w:val="Prrafodelista"/>
+              <w:numPr>
+                <w:ilvl w:val="0"/>
+                <w:numId w:val="21"/>
+              </w:numPr>
+              <w:tabs>
+                <w:tab w:val="left" w:pos="709"/>
+              </w:tabs>
+              <w:jc w:val="both"/>
+              <w:cnfStyle w:val="000000100000" w:firstRow="0" w:lastRow="0" w:firstColumn="0" w:lastColumn="0" w:oddVBand="0" w:evenVBand="0" w:oddHBand="1" w:evenHBand="0" w:firstRowFirstColumn="0" w:firstRowLastColumn="0" w:lastRowFirstColumn="0" w:lastRowLastColumn="0"/>
+              <w:rPr>
+                <w:rFonts w:ascii="Verdana" w:hAnsi="Verdana"/>
+              </w:rPr>
+            </w:pPr>
+            <w:r>
+              <w:rPr>
+                <w:rFonts w:ascii="Verdana" w:hAnsi="Verdana"/>
+              </w:rPr>
+              <w:t xml:space="preserve">Código del </w:t>
+            </w:r>
+            <w:r>
+              <w:rPr>
+                <w:rFonts w:ascii="Verdana" w:hAnsi="Verdana"/>
+              </w:rPr>
+              <w:t>Ítem</w:t>
+            </w:r>
+          </w:p>
+          <w:p>
+            <w:pPr>
+              <w:pStyle w:val="Prrafodelista"/>
+              <w:numPr>
+                <w:ilvl w:val="0"/>
+                <w:numId w:val="21"/>
+              </w:numPr>
+              <w:tabs>
+                <w:tab w:val="left" w:pos="709"/>
+              </w:tabs>
+              <w:jc w:val="both"/>
+              <w:cnfStyle w:val="000000100000" w:firstRow="0" w:lastRow="0" w:firstColumn="0" w:lastColumn="0" w:oddVBand="0" w:evenVBand="0" w:oddHBand="1" w:evenHBand="0" w:firstRowFirstColumn="0" w:firstRowLastColumn="0" w:lastRowFirstColumn="0" w:lastRowLastColumn="0"/>
+              <w:rPr>
+                <w:rFonts w:ascii="Verdana" w:hAnsi="Verdana"/>
+              </w:rPr>
+            </w:pPr>
+            <w:r>
+              <w:rPr>
+                <w:rFonts w:ascii="Verdana" w:hAnsi="Verdana"/>
+              </w:rPr>
+              <w:t>Rango de Fechas</w:t>
+            </w:r>
+          </w:p>
+        </w:tc>
+      </w:tr>
+      <w:tr>
+        <w:tc>
+          <w:tcPr>
+            <w:cnfStyle w:val="001000000000" w:firstRow="0" w:lastRow="0" w:firstColumn="1" w:lastColumn="0" w:oddVBand="0" w:evenVBand="0" w:oddHBand="0" w:evenHBand="0" w:firstRowFirstColumn="0" w:firstRowLastColumn="0" w:lastRowFirstColumn="0" w:lastRowLastColumn="0"/>
+            <w:tcW w:w="1417" w:type="dxa"/>
+            <w:tcBorders>
+              <w:left w:val="single" w:sz="4" w:space="0" w:color="31849B" w:themeColor="accent5" w:themeShade="BF"/>
+              <w:bottom w:val="single" w:sz="4" w:space="0" w:color="31849B" w:themeColor="accent5" w:themeShade="BF"/>
+              <w:right w:val="single" w:sz="4" w:space="0" w:color="31849B" w:themeColor="accent5" w:themeShade="BF"/>
+            </w:tcBorders>
+          </w:tcPr>
+          <w:p>
+            <w:pPr>
+              <w:tabs>
+                <w:tab w:val="left" w:pos="709"/>
+              </w:tabs>
+              <w:jc w:val="both"/>
+              <w:rPr>
+                <w:rFonts w:ascii="Verdana" w:hAnsi="Verdana"/>
+                <w:b/>
+              </w:rPr>
+            </w:pPr>
+            <w:r>
+              <w:rPr>
+                <w:rFonts w:ascii="Verdana" w:hAnsi="Verdana"/>
+                <w:b/>
+              </w:rPr>
+              <w:t>Datos de Salida</w:t>
+            </w:r>
+          </w:p>
+        </w:tc>
+        <w:tc>
+          <w:tcPr>
+            <w:tcW w:w="6875" w:type="dxa"/>
+            <w:tcBorders>
+              <w:left w:val="single" w:sz="4" w:space="0" w:color="31849B" w:themeColor="accent5" w:themeShade="BF"/>
+            </w:tcBorders>
+          </w:tcPr>
+          <w:p>
+            <w:pPr>
+              <w:pStyle w:val="Prrafodelista"/>
+              <w:numPr>
+                <w:ilvl w:val="0"/>
+                <w:numId w:val="22"/>
+              </w:numPr>
               <w:tabs>
                 <w:tab w:val="left" w:pos="709"/>
               </w:tabs>
@@ -15029,11 +15225,16 @@
               <w:rPr>
                 <w:rFonts w:ascii="Verdana" w:hAnsi="Verdana"/>
               </w:rPr>
-              <w:t>Fecha del Cambio</w:t>
-            </w:r>
-          </w:p>
-          <w:p>
-            <w:pPr>
+              <w:t>Primera versión aprobada</w:t>
+            </w:r>
+          </w:p>
+          <w:p>
+            <w:pPr>
+              <w:pStyle w:val="Prrafodelista"/>
+              <w:numPr>
+                <w:ilvl w:val="0"/>
+                <w:numId w:val="22"/>
+              </w:numPr>
               <w:tabs>
                 <w:tab w:val="left" w:pos="709"/>
               </w:tabs>
@@ -15047,11 +15248,16 @@
               <w:rPr>
                 <w:rFonts w:ascii="Verdana" w:hAnsi="Verdana"/>
               </w:rPr>
-              <w:t>Lista de versiones del CUS</w:t>
-            </w:r>
-          </w:p>
-          <w:p>
-            <w:pPr>
+              <w:t>Nombre del Cambio solicitado</w:t>
+            </w:r>
+          </w:p>
+          <w:p>
+            <w:pPr>
+              <w:pStyle w:val="Prrafodelista"/>
+              <w:numPr>
+                <w:ilvl w:val="0"/>
+                <w:numId w:val="22"/>
+              </w:numPr>
               <w:tabs>
                 <w:tab w:val="left" w:pos="709"/>
               </w:tabs>
@@ -15065,11 +15271,17 @@
               <w:rPr>
                 <w:rFonts w:ascii="Verdana" w:hAnsi="Verdana"/>
               </w:rPr>
-              <w:t>Fecha de cada versión del CUS</w:t>
-            </w:r>
-          </w:p>
-          <w:p>
-            <w:pPr>
+              <w:lastRenderedPageBreak/>
+              <w:t>Estado del cambio solicitado</w:t>
+            </w:r>
+          </w:p>
+          <w:p>
+            <w:pPr>
+              <w:pStyle w:val="Prrafodelista"/>
+              <w:numPr>
+                <w:ilvl w:val="0"/>
+                <w:numId w:val="22"/>
+              </w:numPr>
               <w:tabs>
                 <w:tab w:val="left" w:pos="709"/>
               </w:tabs>
@@ -15079,24 +15291,25 @@
                 <w:rFonts w:ascii="Verdana" w:hAnsi="Verdana"/>
               </w:rPr>
             </w:pPr>
-          </w:p>
-        </w:tc>
-      </w:tr>
-      <w:tr>
-        <w:trPr>
-          <w:cnfStyle w:val="000000100000" w:firstRow="0" w:lastRow="0" w:firstColumn="0" w:lastColumn="0" w:oddVBand="0" w:evenVBand="0" w:oddHBand="1" w:evenHBand="0" w:firstRowFirstColumn="0" w:firstRowLastColumn="0" w:lastRowFirstColumn="0" w:lastRowLastColumn="0"/>
-        </w:trPr>
-        <w:tc>
-          <w:tcPr>
-            <w:cnfStyle w:val="001000000000" w:firstRow="0" w:lastRow="0" w:firstColumn="1" w:lastColumn="0" w:oddVBand="0" w:evenVBand="0" w:oddHBand="0" w:evenHBand="0" w:firstRowFirstColumn="0" w:firstRowLastColumn="0" w:lastRowFirstColumn="0" w:lastRowLastColumn="0"/>
-            <w:tcW w:w="2126" w:type="dxa"/>
-          </w:tcPr>
-          <w:p>
-            <w:pPr>
+            <w:r>
+              <w:rPr>
+                <w:rFonts w:ascii="Verdana" w:hAnsi="Verdana"/>
+              </w:rPr>
+              <w:t>Estado de la implementación del cambio.</w:t>
+            </w:r>
+          </w:p>
+          <w:p>
+            <w:pPr>
+              <w:pStyle w:val="Prrafodelista"/>
+              <w:numPr>
+                <w:ilvl w:val="0"/>
+                <w:numId w:val="22"/>
+              </w:numPr>
               <w:tabs>
                 <w:tab w:val="left" w:pos="709"/>
               </w:tabs>
               <w:jc w:val="both"/>
+              <w:cnfStyle w:val="000000000000" w:firstRow="0" w:lastRow="0" w:firstColumn="0" w:lastColumn="0" w:oddVBand="0" w:evenVBand="0" w:oddHBand="0" w:evenHBand="0" w:firstRowFirstColumn="0" w:firstRowLastColumn="0" w:lastRowFirstColumn="0" w:lastRowLastColumn="0"/>
               <w:rPr>
                 <w:rFonts w:ascii="Verdana" w:hAnsi="Verdana"/>
               </w:rPr>
@@ -15105,67 +15318,7 @@
               <w:rPr>
                 <w:rFonts w:ascii="Verdana" w:hAnsi="Verdana"/>
               </w:rPr>
-              <w:t>Datos de Salida</w:t>
-            </w:r>
-          </w:p>
-        </w:tc>
-        <w:tc>
-          <w:tcPr>
-            <w:tcW w:w="6166" w:type="dxa"/>
-          </w:tcPr>
-          <w:p>
-            <w:pPr>
-              <w:tabs>
-                <w:tab w:val="left" w:pos="709"/>
-              </w:tabs>
-              <w:jc w:val="both"/>
-              <w:cnfStyle w:val="000000100000" w:firstRow="0" w:lastRow="0" w:firstColumn="0" w:lastColumn="0" w:oddVBand="0" w:evenVBand="0" w:oddHBand="1" w:evenHBand="0" w:firstRowFirstColumn="0" w:firstRowLastColumn="0" w:lastRowFirstColumn="0" w:lastRowLastColumn="0"/>
-              <w:rPr>
-                <w:rFonts w:ascii="Verdana" w:hAnsi="Verdana"/>
-              </w:rPr>
-            </w:pPr>
-            <w:r>
-              <w:rPr>
-                <w:rFonts w:ascii="Verdana" w:hAnsi="Verdana"/>
-              </w:rPr>
-              <w:t>Lista de Solicitudes</w:t>
-            </w:r>
-          </w:p>
-          <w:p>
-            <w:pPr>
-              <w:tabs>
-                <w:tab w:val="left" w:pos="709"/>
-              </w:tabs>
-              <w:jc w:val="both"/>
-              <w:cnfStyle w:val="000000100000" w:firstRow="0" w:lastRow="0" w:firstColumn="0" w:lastColumn="0" w:oddVBand="0" w:evenVBand="0" w:oddHBand="1" w:evenHBand="0" w:firstRowFirstColumn="0" w:firstRowLastColumn="0" w:lastRowFirstColumn="0" w:lastRowLastColumn="0"/>
-              <w:rPr>
-                <w:rFonts w:ascii="Verdana" w:hAnsi="Verdana"/>
-              </w:rPr>
-            </w:pPr>
-            <w:r>
-              <w:rPr>
-                <w:rFonts w:ascii="Verdana" w:hAnsi="Verdana"/>
-              </w:rPr>
-              <w:t>Fecha del cambio</w:t>
-            </w:r>
-          </w:p>
-          <w:p>
-            <w:pPr>
-              <w:tabs>
-                <w:tab w:val="left" w:pos="709"/>
-              </w:tabs>
-              <w:jc w:val="both"/>
-              <w:cnfStyle w:val="000000100000" w:firstRow="0" w:lastRow="0" w:firstColumn="0" w:lastColumn="0" w:oddVBand="0" w:evenVBand="0" w:oddHBand="1" w:evenHBand="0" w:firstRowFirstColumn="0" w:firstRowLastColumn="0" w:lastRowFirstColumn="0" w:lastRowLastColumn="0"/>
-              <w:rPr>
-                <w:rFonts w:ascii="Verdana" w:hAnsi="Verdana"/>
-              </w:rPr>
-            </w:pPr>
-            <w:r>
-              <w:rPr>
-                <w:rFonts w:ascii="Verdana" w:hAnsi="Verdana"/>
-              </w:rPr>
-              <w:lastRenderedPageBreak/>
-              <w:t>Versión que concuerda con el cambio.</w:t>
+              <w:t>Persona encargada de la implementación.</w:t>
             </w:r>
           </w:p>
         </w:tc>
@@ -15173,15 +15326,37 @@
     </w:tbl>
     <w:p>
       <w:pPr>
+        <w:tabs>
+          <w:tab w:val="left" w:pos="709"/>
+        </w:tabs>
+        <w:ind w:left="709"/>
+        <w:jc w:val="both"/>
         <w:rPr>
-          <w:rFonts w:eastAsia="Verdana"/>
+          <w:rFonts w:ascii="Verdana" w:hAnsi="Verdana"/>
         </w:rPr>
       </w:pPr>
     </w:p>
     <w:p>
       <w:pPr>
+        <w:tabs>
+          <w:tab w:val="left" w:pos="709"/>
+        </w:tabs>
+        <w:ind w:left="709"/>
+        <w:jc w:val="both"/>
         <w:rPr>
-          <w:rFonts w:eastAsia="Verdana"/>
+          <w:rFonts w:ascii="Verdana" w:hAnsi="Verdana"/>
+        </w:rPr>
+      </w:pPr>
+    </w:p>
+    <w:p>
+      <w:pPr>
+        <w:tabs>
+          <w:tab w:val="left" w:pos="709"/>
+        </w:tabs>
+        <w:ind w:left="709"/>
+        <w:jc w:val="both"/>
+        <w:rPr>
+          <w:rFonts w:ascii="Verdana" w:hAnsi="Verdana"/>
         </w:rPr>
       </w:pPr>
     </w:p>
@@ -15193,8 +15368,8 @@
         <w:tblLook w:val="04A0" w:firstRow="1" w:lastRow="0" w:firstColumn="1" w:lastColumn="0" w:noHBand="0" w:noVBand="1"/>
       </w:tblPr>
       <w:tblGrid>
-        <w:gridCol w:w="2126"/>
-        <w:gridCol w:w="6166"/>
+        <w:gridCol w:w="1417"/>
+        <w:gridCol w:w="6875"/>
       </w:tblGrid>
       <w:tr>
         <w:trPr>
@@ -15203,7 +15378,12 @@
         <w:tc>
           <w:tcPr>
             <w:cnfStyle w:val="001000000100" w:firstRow="0" w:lastRow="0" w:firstColumn="1" w:lastColumn="0" w:oddVBand="0" w:evenVBand="0" w:oddHBand="0" w:evenHBand="0" w:firstRowFirstColumn="1" w:firstRowLastColumn="0" w:lastRowFirstColumn="0" w:lastRowLastColumn="0"/>
-            <w:tcW w:w="2126" w:type="dxa"/>
+            <w:tcW w:w="1417" w:type="dxa"/>
+            <w:tcBorders>
+              <w:top w:val="single" w:sz="4" w:space="0" w:color="31849B" w:themeColor="accent5" w:themeShade="BF"/>
+              <w:left w:val="single" w:sz="4" w:space="0" w:color="31849B" w:themeColor="accent5" w:themeShade="BF"/>
+              <w:right w:val="single" w:sz="4" w:space="0" w:color="31849B" w:themeColor="accent5" w:themeShade="BF"/>
+            </w:tcBorders>
           </w:tcPr>
           <w:p>
             <w:pPr>
@@ -15213,19 +15393,24 @@
               <w:jc w:val="both"/>
               <w:rPr>
                 <w:rFonts w:ascii="Verdana" w:hAnsi="Verdana"/>
+                <w:b/>
               </w:rPr>
             </w:pPr>
             <w:r>
               <w:rPr>
                 <w:rFonts w:ascii="Verdana" w:hAnsi="Verdana"/>
-              </w:rPr>
-              <w:t>Nombre:</w:t>
-            </w:r>
-          </w:p>
-        </w:tc>
-        <w:tc>
-          <w:tcPr>
-            <w:tcW w:w="6166" w:type="dxa"/>
+                <w:b/>
+              </w:rPr>
+              <w:t>Código:</w:t>
+            </w:r>
+          </w:p>
+        </w:tc>
+        <w:tc>
+          <w:tcPr>
+            <w:tcW w:w="6875" w:type="dxa"/>
+            <w:tcBorders>
+              <w:left w:val="single" w:sz="4" w:space="0" w:color="31849B" w:themeColor="accent5" w:themeShade="BF"/>
+            </w:tcBorders>
           </w:tcPr>
           <w:p>
             <w:pPr>
@@ -15242,7 +15427,7 @@
               <w:rPr>
                 <w:rFonts w:ascii="Verdana" w:hAnsi="Verdana"/>
               </w:rPr>
-              <w:t>Trazabilidad de los Requerimientos con los CUS</w:t>
+              <w:t>SGT-EC-LSCA</w:t>
             </w:r>
           </w:p>
         </w:tc>
@@ -15254,7 +15439,11 @@
         <w:tc>
           <w:tcPr>
             <w:cnfStyle w:val="001000000000" w:firstRow="0" w:lastRow="0" w:firstColumn="1" w:lastColumn="0" w:oddVBand="0" w:evenVBand="0" w:oddHBand="0" w:evenHBand="0" w:firstRowFirstColumn="0" w:firstRowLastColumn="0" w:lastRowFirstColumn="0" w:lastRowLastColumn="0"/>
-            <w:tcW w:w="2126" w:type="dxa"/>
+            <w:tcW w:w="1417" w:type="dxa"/>
+            <w:tcBorders>
+              <w:left w:val="single" w:sz="4" w:space="0" w:color="31849B" w:themeColor="accent5" w:themeShade="BF"/>
+              <w:right w:val="single" w:sz="4" w:space="0" w:color="31849B" w:themeColor="accent5" w:themeShade="BF"/>
+            </w:tcBorders>
           </w:tcPr>
           <w:p>
             <w:pPr>
@@ -15264,19 +15453,24 @@
               <w:jc w:val="both"/>
               <w:rPr>
                 <w:rFonts w:ascii="Verdana" w:hAnsi="Verdana"/>
+                <w:b/>
               </w:rPr>
             </w:pPr>
             <w:r>
               <w:rPr>
                 <w:rFonts w:ascii="Verdana" w:hAnsi="Verdana"/>
-              </w:rPr>
-              <w:t>Propósito:</w:t>
-            </w:r>
-          </w:p>
-        </w:tc>
-        <w:tc>
-          <w:tcPr>
-            <w:tcW w:w="6166" w:type="dxa"/>
+                <w:b/>
+              </w:rPr>
+              <w:t>Nombre:</w:t>
+            </w:r>
+          </w:p>
+        </w:tc>
+        <w:tc>
+          <w:tcPr>
+            <w:tcW w:w="6875" w:type="dxa"/>
+            <w:tcBorders>
+              <w:left w:val="single" w:sz="4" w:space="0" w:color="31849B" w:themeColor="accent5" w:themeShade="BF"/>
+            </w:tcBorders>
           </w:tcPr>
           <w:p>
             <w:pPr>
@@ -15293,7 +15487,7 @@
               <w:rPr>
                 <w:rFonts w:ascii="Verdana" w:hAnsi="Verdana"/>
               </w:rPr>
-              <w:t>Verificar que los cambios realizados en los requerimientos se hayan actualizado en los CUS.</w:t>
+              <w:t>Lista de Solicitudes de Cambio aprobadas del documento de Especificación de un CUS de un Proyecto</w:t>
             </w:r>
           </w:p>
         </w:tc>
@@ -15302,7 +15496,11 @@
         <w:tc>
           <w:tcPr>
             <w:cnfStyle w:val="001000000000" w:firstRow="0" w:lastRow="0" w:firstColumn="1" w:lastColumn="0" w:oddVBand="0" w:evenVBand="0" w:oddHBand="0" w:evenHBand="0" w:firstRowFirstColumn="0" w:firstRowLastColumn="0" w:lastRowFirstColumn="0" w:lastRowLastColumn="0"/>
-            <w:tcW w:w="2126" w:type="dxa"/>
+            <w:tcW w:w="1417" w:type="dxa"/>
+            <w:tcBorders>
+              <w:left w:val="single" w:sz="4" w:space="0" w:color="31849B" w:themeColor="accent5" w:themeShade="BF"/>
+              <w:right w:val="single" w:sz="4" w:space="0" w:color="31849B" w:themeColor="accent5" w:themeShade="BF"/>
+            </w:tcBorders>
           </w:tcPr>
           <w:p>
             <w:pPr>
@@ -15312,19 +15510,24 @@
               <w:jc w:val="both"/>
               <w:rPr>
                 <w:rFonts w:ascii="Verdana" w:hAnsi="Verdana"/>
+                <w:b/>
               </w:rPr>
             </w:pPr>
             <w:r>
               <w:rPr>
                 <w:rFonts w:ascii="Verdana" w:hAnsi="Verdana"/>
-              </w:rPr>
-              <w:t>Datos de Entrada:</w:t>
-            </w:r>
-          </w:p>
-        </w:tc>
-        <w:tc>
-          <w:tcPr>
-            <w:tcW w:w="6166" w:type="dxa"/>
+                <w:b/>
+              </w:rPr>
+              <w:t>Propósito:</w:t>
+            </w:r>
+          </w:p>
+        </w:tc>
+        <w:tc>
+          <w:tcPr>
+            <w:tcW w:w="6875" w:type="dxa"/>
+            <w:tcBorders>
+              <w:left w:val="single" w:sz="4" w:space="0" w:color="31849B" w:themeColor="accent5" w:themeShade="BF"/>
+            </w:tcBorders>
           </w:tcPr>
           <w:p>
             <w:pPr>
@@ -15341,11 +15544,167 @@
               <w:rPr>
                 <w:rFonts w:ascii="Verdana" w:hAnsi="Verdana"/>
               </w:rPr>
-              <w:t>Lista de Requerimientos, Versión de la Lista de Requerimiento, Detalle del cambio realizado en cada versión, Fecha del Cambio.</w:t>
-            </w:r>
-          </w:p>
-          <w:p>
-            <w:pPr>
+              <w:t>Verificar que los cambios solicitados a un CUS fueron realizados en la fecha apropiada.</w:t>
+            </w:r>
+          </w:p>
+        </w:tc>
+      </w:tr>
+      <w:tr>
+        <w:trPr>
+          <w:cnfStyle w:val="000000100000" w:firstRow="0" w:lastRow="0" w:firstColumn="0" w:lastColumn="0" w:oddVBand="0" w:evenVBand="0" w:oddHBand="1" w:evenHBand="0" w:firstRowFirstColumn="0" w:firstRowLastColumn="0" w:lastRowFirstColumn="0" w:lastRowLastColumn="0"/>
+        </w:trPr>
+        <w:tc>
+          <w:tcPr>
+            <w:cnfStyle w:val="001000000000" w:firstRow="0" w:lastRow="0" w:firstColumn="1" w:lastColumn="0" w:oddVBand="0" w:evenVBand="0" w:oddHBand="0" w:evenHBand="0" w:firstRowFirstColumn="0" w:firstRowLastColumn="0" w:lastRowFirstColumn="0" w:lastRowLastColumn="0"/>
+            <w:tcW w:w="1417" w:type="dxa"/>
+            <w:tcBorders>
+              <w:left w:val="single" w:sz="4" w:space="0" w:color="31849B" w:themeColor="accent5" w:themeShade="BF"/>
+              <w:right w:val="single" w:sz="4" w:space="0" w:color="31849B" w:themeColor="accent5" w:themeShade="BF"/>
+            </w:tcBorders>
+          </w:tcPr>
+          <w:p>
+            <w:pPr>
+              <w:tabs>
+                <w:tab w:val="left" w:pos="709"/>
+              </w:tabs>
+              <w:jc w:val="both"/>
+              <w:rPr>
+                <w:rFonts w:ascii="Verdana" w:hAnsi="Verdana"/>
+                <w:b/>
+              </w:rPr>
+            </w:pPr>
+            <w:r>
+              <w:rPr>
+                <w:rFonts w:ascii="Verdana" w:hAnsi="Verdana"/>
+                <w:b/>
+              </w:rPr>
+              <w:t>Datos de Entrada:</w:t>
+            </w:r>
+          </w:p>
+        </w:tc>
+        <w:tc>
+          <w:tcPr>
+            <w:tcW w:w="6875" w:type="dxa"/>
+            <w:tcBorders>
+              <w:left w:val="single" w:sz="4" w:space="0" w:color="31849B" w:themeColor="accent5" w:themeShade="BF"/>
+            </w:tcBorders>
+          </w:tcPr>
+          <w:p>
+            <w:pPr>
+              <w:pStyle w:val="Prrafodelista"/>
+              <w:numPr>
+                <w:ilvl w:val="0"/>
+                <w:numId w:val="19"/>
+              </w:numPr>
+              <w:tabs>
+                <w:tab w:val="left" w:pos="709"/>
+              </w:tabs>
+              <w:jc w:val="both"/>
+              <w:cnfStyle w:val="000000100000" w:firstRow="0" w:lastRow="0" w:firstColumn="0" w:lastColumn="0" w:oddVBand="0" w:evenVBand="0" w:oddHBand="1" w:evenHBand="0" w:firstRowFirstColumn="0" w:firstRowLastColumn="0" w:lastRowFirstColumn="0" w:lastRowLastColumn="0"/>
+              <w:rPr>
+                <w:rFonts w:ascii="Verdana" w:hAnsi="Verdana"/>
+              </w:rPr>
+            </w:pPr>
+            <w:r>
+              <w:rPr>
+                <w:rFonts w:ascii="Verdana" w:hAnsi="Verdana"/>
+              </w:rPr>
+              <w:t>Código del Proyecto</w:t>
+            </w:r>
+          </w:p>
+          <w:p>
+            <w:pPr>
+              <w:pStyle w:val="Prrafodelista"/>
+              <w:numPr>
+                <w:ilvl w:val="0"/>
+                <w:numId w:val="19"/>
+              </w:numPr>
+              <w:tabs>
+                <w:tab w:val="left" w:pos="709"/>
+              </w:tabs>
+              <w:jc w:val="both"/>
+              <w:cnfStyle w:val="000000100000" w:firstRow="0" w:lastRow="0" w:firstColumn="0" w:lastColumn="0" w:oddVBand="0" w:evenVBand="0" w:oddHBand="1" w:evenHBand="0" w:firstRowFirstColumn="0" w:firstRowLastColumn="0" w:lastRowFirstColumn="0" w:lastRowLastColumn="0"/>
+              <w:rPr>
+                <w:rFonts w:ascii="Verdana" w:hAnsi="Verdana"/>
+              </w:rPr>
+            </w:pPr>
+            <w:r>
+              <w:rPr>
+                <w:rFonts w:ascii="Verdana" w:hAnsi="Verdana"/>
+              </w:rPr>
+              <w:t>Código del documento de Especificación del CUS</w:t>
+            </w:r>
+          </w:p>
+          <w:p>
+            <w:pPr>
+              <w:pStyle w:val="Prrafodelista"/>
+              <w:numPr>
+                <w:ilvl w:val="0"/>
+                <w:numId w:val="19"/>
+              </w:numPr>
+              <w:tabs>
+                <w:tab w:val="left" w:pos="709"/>
+              </w:tabs>
+              <w:jc w:val="both"/>
+              <w:cnfStyle w:val="000000100000" w:firstRow="0" w:lastRow="0" w:firstColumn="0" w:lastColumn="0" w:oddVBand="0" w:evenVBand="0" w:oddHBand="1" w:evenHBand="0" w:firstRowFirstColumn="0" w:firstRowLastColumn="0" w:lastRowFirstColumn="0" w:lastRowLastColumn="0"/>
+              <w:rPr>
+                <w:rFonts w:ascii="Verdana" w:hAnsi="Verdana"/>
+              </w:rPr>
+            </w:pPr>
+            <w:r>
+              <w:rPr>
+                <w:rFonts w:ascii="Verdana" w:hAnsi="Verdana"/>
+              </w:rPr>
+              <w:t>Rango de Fechas</w:t>
+            </w:r>
+          </w:p>
+        </w:tc>
+      </w:tr>
+      <w:tr>
+        <w:tc>
+          <w:tcPr>
+            <w:cnfStyle w:val="001000000000" w:firstRow="0" w:lastRow="0" w:firstColumn="1" w:lastColumn="0" w:oddVBand="0" w:evenVBand="0" w:oddHBand="0" w:evenHBand="0" w:firstRowFirstColumn="0" w:firstRowLastColumn="0" w:lastRowFirstColumn="0" w:lastRowLastColumn="0"/>
+            <w:tcW w:w="1417" w:type="dxa"/>
+            <w:tcBorders>
+              <w:left w:val="single" w:sz="4" w:space="0" w:color="31849B" w:themeColor="accent5" w:themeShade="BF"/>
+              <w:bottom w:val="single" w:sz="4" w:space="0" w:color="31849B" w:themeColor="accent5" w:themeShade="BF"/>
+              <w:right w:val="single" w:sz="4" w:space="0" w:color="31849B" w:themeColor="accent5" w:themeShade="BF"/>
+            </w:tcBorders>
+          </w:tcPr>
+          <w:p>
+            <w:pPr>
+              <w:tabs>
+                <w:tab w:val="left" w:pos="709"/>
+              </w:tabs>
+              <w:jc w:val="both"/>
+              <w:rPr>
+                <w:rFonts w:ascii="Verdana" w:hAnsi="Verdana"/>
+                <w:b/>
+              </w:rPr>
+            </w:pPr>
+            <w:r>
+              <w:rPr>
+                <w:rFonts w:ascii="Verdana" w:hAnsi="Verdana"/>
+                <w:b/>
+              </w:rPr>
+              <w:t>Datos de Salida</w:t>
+            </w:r>
+          </w:p>
+        </w:tc>
+        <w:tc>
+          <w:tcPr>
+            <w:tcW w:w="6875" w:type="dxa"/>
+            <w:tcBorders>
+              <w:left w:val="single" w:sz="4" w:space="0" w:color="31849B" w:themeColor="accent5" w:themeShade="BF"/>
+            </w:tcBorders>
+          </w:tcPr>
+          <w:p>
+            <w:pPr>
+              <w:pStyle w:val="Prrafodelista"/>
+              <w:numPr>
+                <w:ilvl w:val="0"/>
+                <w:numId w:val="20"/>
+              </w:numPr>
               <w:tabs>
                 <w:tab w:val="left" w:pos="709"/>
               </w:tabs>
@@ -15359,11 +15718,16 @@
               <w:rPr>
                 <w:rFonts w:ascii="Verdana" w:hAnsi="Verdana"/>
               </w:rPr>
-              <w:t>Especificación de CUS, Versión de la Especificación del CUS, Detalle del cambio realizado en cada versión, Fecha del Cambio.</w:t>
-            </w:r>
-          </w:p>
-          <w:p>
-            <w:pPr>
+              <w:t>Código de la Solicitud</w:t>
+            </w:r>
+          </w:p>
+          <w:p>
+            <w:pPr>
+              <w:pStyle w:val="Prrafodelista"/>
+              <w:numPr>
+                <w:ilvl w:val="0"/>
+                <w:numId w:val="20"/>
+              </w:numPr>
               <w:tabs>
                 <w:tab w:val="left" w:pos="709"/>
               </w:tabs>
@@ -15373,24 +15737,25 @@
                 <w:rFonts w:ascii="Verdana" w:hAnsi="Verdana"/>
               </w:rPr>
             </w:pPr>
-          </w:p>
-        </w:tc>
-      </w:tr>
-      <w:tr>
-        <w:trPr>
-          <w:cnfStyle w:val="000000100000" w:firstRow="0" w:lastRow="0" w:firstColumn="0" w:lastColumn="0" w:oddVBand="0" w:evenVBand="0" w:oddHBand="1" w:evenHBand="0" w:firstRowFirstColumn="0" w:firstRowLastColumn="0" w:lastRowFirstColumn="0" w:lastRowLastColumn="0"/>
-        </w:trPr>
-        <w:tc>
-          <w:tcPr>
-            <w:cnfStyle w:val="001000000000" w:firstRow="0" w:lastRow="0" w:firstColumn="1" w:lastColumn="0" w:oddVBand="0" w:evenVBand="0" w:oddHBand="0" w:evenHBand="0" w:firstRowFirstColumn="0" w:firstRowLastColumn="0" w:lastRowFirstColumn="0" w:lastRowLastColumn="0"/>
-            <w:tcW w:w="2126" w:type="dxa"/>
-          </w:tcPr>
-          <w:p>
-            <w:pPr>
+            <w:r>
+              <w:rPr>
+                <w:rFonts w:ascii="Verdana" w:hAnsi="Verdana"/>
+              </w:rPr>
+              <w:t>Estado de la Solicitud</w:t>
+            </w:r>
+          </w:p>
+          <w:p>
+            <w:pPr>
+              <w:pStyle w:val="Prrafodelista"/>
+              <w:numPr>
+                <w:ilvl w:val="0"/>
+                <w:numId w:val="20"/>
+              </w:numPr>
               <w:tabs>
                 <w:tab w:val="left" w:pos="709"/>
               </w:tabs>
               <w:jc w:val="both"/>
+              <w:cnfStyle w:val="000000000000" w:firstRow="0" w:lastRow="0" w:firstColumn="0" w:lastColumn="0" w:oddVBand="0" w:evenVBand="0" w:oddHBand="0" w:evenHBand="0" w:firstRowFirstColumn="0" w:firstRowLastColumn="0" w:lastRowFirstColumn="0" w:lastRowLastColumn="0"/>
               <w:rPr>
                 <w:rFonts w:ascii="Verdana" w:hAnsi="Verdana"/>
               </w:rPr>
@@ -15399,21 +15764,21 @@
               <w:rPr>
                 <w:rFonts w:ascii="Verdana" w:hAnsi="Verdana"/>
               </w:rPr>
-              <w:t>Datos de Salida</w:t>
-            </w:r>
-          </w:p>
-        </w:tc>
-        <w:tc>
-          <w:tcPr>
-            <w:tcW w:w="6166" w:type="dxa"/>
-          </w:tcPr>
-          <w:p>
-            <w:pPr>
+              <w:t>Fecha de la Aprobación</w:t>
+            </w:r>
+          </w:p>
+          <w:p>
+            <w:pPr>
+              <w:pStyle w:val="Prrafodelista"/>
+              <w:numPr>
+                <w:ilvl w:val="0"/>
+                <w:numId w:val="20"/>
+              </w:numPr>
               <w:tabs>
                 <w:tab w:val="left" w:pos="709"/>
               </w:tabs>
               <w:jc w:val="both"/>
-              <w:cnfStyle w:val="000000100000" w:firstRow="0" w:lastRow="0" w:firstColumn="0" w:lastColumn="0" w:oddVBand="0" w:evenVBand="0" w:oddHBand="1" w:evenHBand="0" w:firstRowFirstColumn="0" w:firstRowLastColumn="0" w:lastRowFirstColumn="0" w:lastRowLastColumn="0"/>
+              <w:cnfStyle w:val="000000000000" w:firstRow="0" w:lastRow="0" w:firstColumn="0" w:lastColumn="0" w:oddVBand="0" w:evenVBand="0" w:oddHBand="0" w:evenHBand="0" w:firstRowFirstColumn="0" w:firstRowLastColumn="0" w:lastRowFirstColumn="0" w:lastRowLastColumn="0"/>
               <w:rPr>
                 <w:rFonts w:ascii="Verdana" w:hAnsi="Verdana"/>
               </w:rPr>
@@ -15422,24 +15787,35 @@
               <w:rPr>
                 <w:rFonts w:ascii="Verdana" w:hAnsi="Verdana"/>
               </w:rPr>
-              <w:t>Tabla de los requerimientos vs los CUS.</w:t>
+              <w:t>Versión del documento de Especificación del CUS</w:t>
+            </w:r>
+          </w:p>
+          <w:p>
+            <w:pPr>
+              <w:pStyle w:val="Prrafodelista"/>
+              <w:numPr>
+                <w:ilvl w:val="0"/>
+                <w:numId w:val="20"/>
+              </w:numPr>
+              <w:tabs>
+                <w:tab w:val="left" w:pos="709"/>
+              </w:tabs>
+              <w:jc w:val="both"/>
+              <w:cnfStyle w:val="000000000000" w:firstRow="0" w:lastRow="0" w:firstColumn="0" w:lastColumn="0" w:oddVBand="0" w:evenVBand="0" w:oddHBand="0" w:evenHBand="0" w:firstRowFirstColumn="0" w:firstRowLastColumn="0" w:lastRowFirstColumn="0" w:lastRowLastColumn="0"/>
+              <w:rPr>
+                <w:rFonts w:ascii="Verdana" w:hAnsi="Verdana"/>
+              </w:rPr>
+            </w:pPr>
+            <w:r>
+              <w:rPr>
+                <w:rFonts w:ascii="Verdana" w:hAnsi="Verdana"/>
+              </w:rPr>
+              <w:t>Fecha de la Versión del documento</w:t>
             </w:r>
           </w:p>
         </w:tc>
       </w:tr>
     </w:tbl>
-    <w:p>
-      <w:pPr>
-        <w:tabs>
-          <w:tab w:val="left" w:pos="709"/>
-        </w:tabs>
-        <w:ind w:left="709"/>
-        <w:jc w:val="both"/>
-        <w:rPr>
-          <w:rFonts w:ascii="Verdana" w:hAnsi="Verdana"/>
-        </w:rPr>
-      </w:pPr>
-    </w:p>
     <w:p>
       <w:pPr>
         <w:rPr>
@@ -15690,8 +16066,8 @@
         <w:tblLook w:val="04A0" w:firstRow="1" w:lastRow="0" w:firstColumn="1" w:lastColumn="0" w:noHBand="0" w:noVBand="1"/>
       </w:tblPr>
       <w:tblGrid>
-        <w:gridCol w:w="2126"/>
-        <w:gridCol w:w="6166"/>
+        <w:gridCol w:w="1417"/>
+        <w:gridCol w:w="6875"/>
       </w:tblGrid>
       <w:tr>
         <w:trPr>
@@ -15700,7 +16076,12 @@
         <w:tc>
           <w:tcPr>
             <w:cnfStyle w:val="001000000100" w:firstRow="0" w:lastRow="0" w:firstColumn="1" w:lastColumn="0" w:oddVBand="0" w:evenVBand="0" w:oddHBand="0" w:evenHBand="0" w:firstRowFirstColumn="1" w:firstRowLastColumn="0" w:lastRowFirstColumn="0" w:lastRowLastColumn="0"/>
-            <w:tcW w:w="2126" w:type="dxa"/>
+            <w:tcW w:w="1417" w:type="dxa"/>
+            <w:tcBorders>
+              <w:top w:val="single" w:sz="4" w:space="0" w:color="31849B" w:themeColor="accent5" w:themeShade="BF"/>
+              <w:left w:val="single" w:sz="4" w:space="0" w:color="31849B" w:themeColor="accent5" w:themeShade="BF"/>
+              <w:right w:val="single" w:sz="4" w:space="0" w:color="31849B" w:themeColor="accent5" w:themeShade="BF"/>
+            </w:tcBorders>
           </w:tcPr>
           <w:p>
             <w:pPr>
@@ -15710,19 +16091,24 @@
               <w:jc w:val="both"/>
               <w:rPr>
                 <w:rFonts w:ascii="Verdana" w:hAnsi="Verdana"/>
+                <w:b/>
               </w:rPr>
             </w:pPr>
             <w:r>
               <w:rPr>
                 <w:rFonts w:ascii="Verdana" w:hAnsi="Verdana"/>
-              </w:rPr>
-              <w:t>Nombre:</w:t>
-            </w:r>
-          </w:p>
-        </w:tc>
-        <w:tc>
-          <w:tcPr>
-            <w:tcW w:w="6166" w:type="dxa"/>
+                <w:b/>
+              </w:rPr>
+              <w:t>Código:</w:t>
+            </w:r>
+          </w:p>
+        </w:tc>
+        <w:tc>
+          <w:tcPr>
+            <w:tcW w:w="6875" w:type="dxa"/>
+            <w:tcBorders>
+              <w:left w:val="single" w:sz="4" w:space="0" w:color="31849B" w:themeColor="accent5" w:themeShade="BF"/>
+            </w:tcBorders>
           </w:tcPr>
           <w:p>
             <w:pPr>
@@ -15739,7 +16125,13 @@
               <w:rPr>
                 <w:rFonts w:ascii="Verdana" w:hAnsi="Verdana"/>
               </w:rPr>
-              <w:t>Lista de Requerimientos que cumple el Proyecto</w:t>
+              <w:t>SGT-A-</w:t>
+            </w:r>
+            <w:r>
+              <w:rPr>
+                <w:rFonts w:ascii="Verdana" w:hAnsi="Verdana"/>
+              </w:rPr>
+              <w:t>LILB</w:t>
             </w:r>
           </w:p>
         </w:tc>
@@ -15751,7 +16143,11 @@
         <w:tc>
           <w:tcPr>
             <w:cnfStyle w:val="001000000000" w:firstRow="0" w:lastRow="0" w:firstColumn="1" w:lastColumn="0" w:oddVBand="0" w:evenVBand="0" w:oddHBand="0" w:evenHBand="0" w:firstRowFirstColumn="0" w:firstRowLastColumn="0" w:lastRowFirstColumn="0" w:lastRowLastColumn="0"/>
-            <w:tcW w:w="2126" w:type="dxa"/>
+            <w:tcW w:w="1417" w:type="dxa"/>
+            <w:tcBorders>
+              <w:left w:val="single" w:sz="4" w:space="0" w:color="31849B" w:themeColor="accent5" w:themeShade="BF"/>
+              <w:right w:val="single" w:sz="4" w:space="0" w:color="31849B" w:themeColor="accent5" w:themeShade="BF"/>
+            </w:tcBorders>
           </w:tcPr>
           <w:p>
             <w:pPr>
@@ -15761,19 +16157,24 @@
               <w:jc w:val="both"/>
               <w:rPr>
                 <w:rFonts w:ascii="Verdana" w:hAnsi="Verdana"/>
+                <w:b/>
               </w:rPr>
             </w:pPr>
             <w:r>
               <w:rPr>
                 <w:rFonts w:ascii="Verdana" w:hAnsi="Verdana"/>
-              </w:rPr>
-              <w:t>Propósito:</w:t>
-            </w:r>
-          </w:p>
-        </w:tc>
-        <w:tc>
-          <w:tcPr>
-            <w:tcW w:w="6166" w:type="dxa"/>
+                <w:b/>
+              </w:rPr>
+              <w:t>Nombre:</w:t>
+            </w:r>
+          </w:p>
+        </w:tc>
+        <w:tc>
+          <w:tcPr>
+            <w:tcW w:w="6875" w:type="dxa"/>
+            <w:tcBorders>
+              <w:left w:val="single" w:sz="4" w:space="0" w:color="31849B" w:themeColor="accent5" w:themeShade="BF"/>
+            </w:tcBorders>
           </w:tcPr>
           <w:p>
             <w:pPr>
@@ -15790,7 +16191,43 @@
               <w:rPr>
                 <w:rFonts w:ascii="Verdana" w:hAnsi="Verdana"/>
               </w:rPr>
-              <w:t>Verificar que el producto fina cumple con la especificación.</w:t>
+              <w:t xml:space="preserve">Lista de los </w:t>
+            </w:r>
+            <w:r>
+              <w:rPr>
+                <w:rFonts w:ascii="Verdana" w:hAnsi="Verdana"/>
+              </w:rPr>
+              <w:t>ítems</w:t>
+            </w:r>
+            <w:r>
+              <w:rPr>
+                <w:rFonts w:ascii="Verdana" w:hAnsi="Verdana"/>
+              </w:rPr>
+              <w:t xml:space="preserve"> que conforman una </w:t>
+            </w:r>
+            <w:r>
+              <w:rPr>
+                <w:rFonts w:ascii="Verdana" w:hAnsi="Verdana"/>
+              </w:rPr>
+              <w:t>L</w:t>
+            </w:r>
+            <w:r>
+              <w:rPr>
+                <w:rFonts w:ascii="Verdana" w:hAnsi="Verdana"/>
+              </w:rPr>
+              <w:t xml:space="preserve">ínea </w:t>
+            </w:r>
+            <w:r>
+              <w:rPr>
+                <w:rFonts w:ascii="Verdana" w:hAnsi="Verdana"/>
+              </w:rPr>
+              <w:t>B</w:t>
+            </w:r>
+            <w:r>
+              <w:rPr>
+                <w:rFonts w:ascii="Verdana" w:hAnsi="Verdana"/>
+              </w:rPr>
+              <w:t>ase del proyecto.</w:t>
             </w:r>
           </w:p>
         </w:tc>
@@ -15799,7 +16236,11 @@
         <w:tc>
           <w:tcPr>
             <w:cnfStyle w:val="001000000000" w:firstRow="0" w:lastRow="0" w:firstColumn="1" w:lastColumn="0" w:oddVBand="0" w:evenVBand="0" w:oddHBand="0" w:evenHBand="0" w:firstRowFirstColumn="0" w:firstRowLastColumn="0" w:lastRowFirstColumn="0" w:lastRowLastColumn="0"/>
-            <w:tcW w:w="2126" w:type="dxa"/>
+            <w:tcW w:w="1417" w:type="dxa"/>
+            <w:tcBorders>
+              <w:left w:val="single" w:sz="4" w:space="0" w:color="31849B" w:themeColor="accent5" w:themeShade="BF"/>
+              <w:right w:val="single" w:sz="4" w:space="0" w:color="31849B" w:themeColor="accent5" w:themeShade="BF"/>
+            </w:tcBorders>
           </w:tcPr>
           <w:p>
             <w:pPr>
@@ -15809,19 +16250,24 @@
               <w:jc w:val="both"/>
               <w:rPr>
                 <w:rFonts w:ascii="Verdana" w:hAnsi="Verdana"/>
+                <w:b/>
               </w:rPr>
             </w:pPr>
             <w:r>
               <w:rPr>
                 <w:rFonts w:ascii="Verdana" w:hAnsi="Verdana"/>
-              </w:rPr>
-              <w:t>Datos de Entrada:</w:t>
-            </w:r>
-          </w:p>
-        </w:tc>
-        <w:tc>
-          <w:tcPr>
-            <w:tcW w:w="6166" w:type="dxa"/>
+                <w:b/>
+              </w:rPr>
+              <w:t>Propósito:</w:t>
+            </w:r>
+          </w:p>
+        </w:tc>
+        <w:tc>
+          <w:tcPr>
+            <w:tcW w:w="6875" w:type="dxa"/>
+            <w:tcBorders>
+              <w:left w:val="single" w:sz="4" w:space="0" w:color="31849B" w:themeColor="accent5" w:themeShade="BF"/>
+            </w:tcBorders>
           </w:tcPr>
           <w:p>
             <w:pPr>
@@ -15838,11 +16284,186 @@
               <w:rPr>
                 <w:rFonts w:ascii="Verdana" w:hAnsi="Verdana"/>
               </w:rPr>
-              <w:t>Nombre del Proyecto</w:t>
-            </w:r>
-          </w:p>
-          <w:p>
-            <w:pPr>
+              <w:t xml:space="preserve">Verificar </w:t>
+            </w:r>
+            <w:r>
+              <w:rPr>
+                <w:rFonts w:ascii="Verdana" w:hAnsi="Verdana"/>
+              </w:rPr>
+              <w:t xml:space="preserve">que los </w:t>
+            </w:r>
+            <w:r>
+              <w:rPr>
+                <w:rFonts w:ascii="Verdana" w:hAnsi="Verdana"/>
+              </w:rPr>
+              <w:t>ítems</w:t>
+            </w:r>
+            <w:r>
+              <w:rPr>
+                <w:rFonts w:ascii="Verdana" w:hAnsi="Verdana"/>
+              </w:rPr>
+              <w:t xml:space="preserve"> que conforman la línea base del proyecto </w:t>
+            </w:r>
+            <w:r>
+              <w:rPr>
+                <w:rFonts w:ascii="Verdana" w:hAnsi="Verdana"/>
+              </w:rPr>
+              <w:t>tienen la versión correcta y han sido aprobados.</w:t>
+            </w:r>
+          </w:p>
+        </w:tc>
+      </w:tr>
+      <w:tr>
+        <w:trPr>
+          <w:cnfStyle w:val="000000100000" w:firstRow="0" w:lastRow="0" w:firstColumn="0" w:lastColumn="0" w:oddVBand="0" w:evenVBand="0" w:oddHBand="1" w:evenHBand="0" w:firstRowFirstColumn="0" w:firstRowLastColumn="0" w:lastRowFirstColumn="0" w:lastRowLastColumn="0"/>
+        </w:trPr>
+        <w:tc>
+          <w:tcPr>
+            <w:cnfStyle w:val="001000000000" w:firstRow="0" w:lastRow="0" w:firstColumn="1" w:lastColumn="0" w:oddVBand="0" w:evenVBand="0" w:oddHBand="0" w:evenHBand="0" w:firstRowFirstColumn="0" w:firstRowLastColumn="0" w:lastRowFirstColumn="0" w:lastRowLastColumn="0"/>
+            <w:tcW w:w="1417" w:type="dxa"/>
+            <w:tcBorders>
+              <w:left w:val="single" w:sz="4" w:space="0" w:color="31849B" w:themeColor="accent5" w:themeShade="BF"/>
+              <w:right w:val="single" w:sz="4" w:space="0" w:color="31849B" w:themeColor="accent5" w:themeShade="BF"/>
+            </w:tcBorders>
+          </w:tcPr>
+          <w:p>
+            <w:pPr>
+              <w:tabs>
+                <w:tab w:val="left" w:pos="709"/>
+              </w:tabs>
+              <w:jc w:val="both"/>
+              <w:rPr>
+                <w:rFonts w:ascii="Verdana" w:hAnsi="Verdana"/>
+                <w:b/>
+              </w:rPr>
+            </w:pPr>
+            <w:r>
+              <w:rPr>
+                <w:rFonts w:ascii="Verdana" w:hAnsi="Verdana"/>
+                <w:b/>
+              </w:rPr>
+              <w:t>Datos de Entrada:</w:t>
+            </w:r>
+          </w:p>
+        </w:tc>
+        <w:tc>
+          <w:tcPr>
+            <w:tcW w:w="6875" w:type="dxa"/>
+            <w:tcBorders>
+              <w:left w:val="single" w:sz="4" w:space="0" w:color="31849B" w:themeColor="accent5" w:themeShade="BF"/>
+            </w:tcBorders>
+          </w:tcPr>
+          <w:p>
+            <w:pPr>
+              <w:pStyle w:val="Prrafodelista"/>
+              <w:numPr>
+                <w:ilvl w:val="0"/>
+                <w:numId w:val="23"/>
+              </w:numPr>
+              <w:tabs>
+                <w:tab w:val="left" w:pos="709"/>
+              </w:tabs>
+              <w:jc w:val="both"/>
+              <w:cnfStyle w:val="000000100000" w:firstRow="0" w:lastRow="0" w:firstColumn="0" w:lastColumn="0" w:oddVBand="0" w:evenVBand="0" w:oddHBand="1" w:evenHBand="0" w:firstRowFirstColumn="0" w:firstRowLastColumn="0" w:lastRowFirstColumn="0" w:lastRowLastColumn="0"/>
+              <w:rPr>
+                <w:rFonts w:ascii="Verdana" w:hAnsi="Verdana"/>
+              </w:rPr>
+            </w:pPr>
+            <w:r>
+              <w:rPr>
+                <w:rFonts w:ascii="Verdana" w:hAnsi="Verdana"/>
+              </w:rPr>
+              <w:t>Código</w:t>
+            </w:r>
+            <w:r>
+              <w:rPr>
+                <w:rFonts w:ascii="Verdana" w:hAnsi="Verdana"/>
+              </w:rPr>
+              <w:t xml:space="preserve"> del Proyecto</w:t>
+            </w:r>
+          </w:p>
+          <w:p>
+            <w:pPr>
+              <w:pStyle w:val="Prrafodelista"/>
+              <w:numPr>
+                <w:ilvl w:val="0"/>
+                <w:numId w:val="23"/>
+              </w:numPr>
+              <w:tabs>
+                <w:tab w:val="left" w:pos="709"/>
+              </w:tabs>
+              <w:jc w:val="both"/>
+              <w:cnfStyle w:val="000000100000" w:firstRow="0" w:lastRow="0" w:firstColumn="0" w:lastColumn="0" w:oddVBand="0" w:evenVBand="0" w:oddHBand="1" w:evenHBand="0" w:firstRowFirstColumn="0" w:firstRowLastColumn="0" w:lastRowFirstColumn="0" w:lastRowLastColumn="0"/>
+              <w:rPr>
+                <w:rFonts w:ascii="Verdana" w:hAnsi="Verdana"/>
+              </w:rPr>
+            </w:pPr>
+            <w:r>
+              <w:rPr>
+                <w:rFonts w:ascii="Verdana" w:hAnsi="Verdana"/>
+              </w:rPr>
+              <w:t xml:space="preserve">Nombre de la </w:t>
+            </w:r>
+            <w:r>
+              <w:rPr>
+                <w:rFonts w:ascii="Verdana" w:hAnsi="Verdana"/>
+              </w:rPr>
+              <w:t>Línea</w:t>
+            </w:r>
+            <w:r>
+              <w:rPr>
+                <w:rFonts w:ascii="Verdana" w:hAnsi="Verdana"/>
+              </w:rPr>
+              <w:t xml:space="preserve"> Base</w:t>
+            </w:r>
+          </w:p>
+        </w:tc>
+      </w:tr>
+      <w:tr>
+        <w:tc>
+          <w:tcPr>
+            <w:cnfStyle w:val="001000000000" w:firstRow="0" w:lastRow="0" w:firstColumn="1" w:lastColumn="0" w:oddVBand="0" w:evenVBand="0" w:oddHBand="0" w:evenHBand="0" w:firstRowFirstColumn="0" w:firstRowLastColumn="0" w:lastRowFirstColumn="0" w:lastRowLastColumn="0"/>
+            <w:tcW w:w="1417" w:type="dxa"/>
+            <w:tcBorders>
+              <w:left w:val="single" w:sz="4" w:space="0" w:color="31849B" w:themeColor="accent5" w:themeShade="BF"/>
+              <w:bottom w:val="single" w:sz="4" w:space="0" w:color="31849B" w:themeColor="accent5" w:themeShade="BF"/>
+              <w:right w:val="single" w:sz="4" w:space="0" w:color="31849B" w:themeColor="accent5" w:themeShade="BF"/>
+            </w:tcBorders>
+          </w:tcPr>
+          <w:p>
+            <w:pPr>
+              <w:tabs>
+                <w:tab w:val="left" w:pos="709"/>
+              </w:tabs>
+              <w:jc w:val="both"/>
+              <w:rPr>
+                <w:rFonts w:ascii="Verdana" w:hAnsi="Verdana"/>
+                <w:b/>
+              </w:rPr>
+            </w:pPr>
+            <w:r>
+              <w:rPr>
+                <w:rFonts w:ascii="Verdana" w:hAnsi="Verdana"/>
+                <w:b/>
+              </w:rPr>
+              <w:t>Datos de Salida</w:t>
+            </w:r>
+          </w:p>
+        </w:tc>
+        <w:tc>
+          <w:tcPr>
+            <w:tcW w:w="6875" w:type="dxa"/>
+            <w:tcBorders>
+              <w:left w:val="single" w:sz="4" w:space="0" w:color="31849B" w:themeColor="accent5" w:themeShade="BF"/>
+            </w:tcBorders>
+          </w:tcPr>
+          <w:p>
+            <w:pPr>
+              <w:pStyle w:val="Prrafodelista"/>
+              <w:numPr>
+                <w:ilvl w:val="0"/>
+                <w:numId w:val="24"/>
+              </w:numPr>
               <w:tabs>
                 <w:tab w:val="left" w:pos="709"/>
               </w:tabs>
@@ -15856,11 +16477,28 @@
               <w:rPr>
                 <w:rFonts w:ascii="Verdana" w:hAnsi="Verdana"/>
               </w:rPr>
-              <w:t>Proyecto</w:t>
-            </w:r>
-          </w:p>
-          <w:p>
-            <w:pPr>
+              <w:t>Código</w:t>
+            </w:r>
+            <w:r>
+              <w:rPr>
+                <w:rFonts w:ascii="Verdana" w:hAnsi="Verdana"/>
+              </w:rPr>
+              <w:t xml:space="preserve"> del </w:t>
+            </w:r>
+            <w:r>
+              <w:rPr>
+                <w:rFonts w:ascii="Verdana" w:hAnsi="Verdana"/>
+              </w:rPr>
+              <w:t>Ítem</w:t>
+            </w:r>
+          </w:p>
+          <w:p>
+            <w:pPr>
+              <w:pStyle w:val="Prrafodelista"/>
+              <w:numPr>
+                <w:ilvl w:val="0"/>
+                <w:numId w:val="24"/>
+              </w:numPr>
               <w:tabs>
                 <w:tab w:val="left" w:pos="709"/>
               </w:tabs>
@@ -15874,26 +16512,27 @@
               <w:rPr>
                 <w:rFonts w:ascii="Verdana" w:hAnsi="Verdana"/>
               </w:rPr>
-              <w:t xml:space="preserve">Lista de Requerimientos en su última versión aprobada. </w:t>
-            </w:r>
-          </w:p>
-        </w:tc>
-      </w:tr>
-      <w:tr>
-        <w:trPr>
-          <w:cnfStyle w:val="000000100000" w:firstRow="0" w:lastRow="0" w:firstColumn="0" w:lastColumn="0" w:oddVBand="0" w:evenVBand="0" w:oddHBand="1" w:evenHBand="0" w:firstRowFirstColumn="0" w:firstRowLastColumn="0" w:lastRowFirstColumn="0" w:lastRowLastColumn="0"/>
-        </w:trPr>
-        <w:tc>
-          <w:tcPr>
-            <w:cnfStyle w:val="001000000000" w:firstRow="0" w:lastRow="0" w:firstColumn="1" w:lastColumn="0" w:oddVBand="0" w:evenVBand="0" w:oddHBand="0" w:evenHBand="0" w:firstRowFirstColumn="0" w:firstRowLastColumn="0" w:lastRowFirstColumn="0" w:lastRowLastColumn="0"/>
-            <w:tcW w:w="2126" w:type="dxa"/>
-          </w:tcPr>
-          <w:p>
-            <w:pPr>
+              <w:t xml:space="preserve">Nombre del </w:t>
+            </w:r>
+            <w:r>
+              <w:rPr>
+                <w:rFonts w:ascii="Verdana" w:hAnsi="Verdana"/>
+              </w:rPr>
+              <w:t>Ítem</w:t>
+            </w:r>
+          </w:p>
+          <w:p>
+            <w:pPr>
+              <w:pStyle w:val="Prrafodelista"/>
+              <w:numPr>
+                <w:ilvl w:val="0"/>
+                <w:numId w:val="24"/>
+              </w:numPr>
               <w:tabs>
                 <w:tab w:val="left" w:pos="709"/>
               </w:tabs>
               <w:jc w:val="both"/>
+              <w:cnfStyle w:val="000000000000" w:firstRow="0" w:lastRow="0" w:firstColumn="0" w:lastColumn="0" w:oddVBand="0" w:evenVBand="0" w:oddHBand="0" w:evenHBand="0" w:firstRowFirstColumn="0" w:firstRowLastColumn="0" w:lastRowFirstColumn="0" w:lastRowLastColumn="0"/>
               <w:rPr>
                 <w:rFonts w:ascii="Verdana" w:hAnsi="Verdana"/>
               </w:rPr>
@@ -15902,21 +16541,27 @@
               <w:rPr>
                 <w:rFonts w:ascii="Verdana" w:hAnsi="Verdana"/>
               </w:rPr>
-              <w:t>Datos de Salida</w:t>
-            </w:r>
-          </w:p>
-        </w:tc>
-        <w:tc>
-          <w:tcPr>
-            <w:tcW w:w="6166" w:type="dxa"/>
-          </w:tcPr>
-          <w:p>
-            <w:pPr>
+              <w:t xml:space="preserve">Versión del </w:t>
+            </w:r>
+            <w:r>
+              <w:rPr>
+                <w:rFonts w:ascii="Verdana" w:hAnsi="Verdana"/>
+              </w:rPr>
+              <w:t>Ítem</w:t>
+            </w:r>
+          </w:p>
+          <w:p>
+            <w:pPr>
+              <w:pStyle w:val="Prrafodelista"/>
+              <w:numPr>
+                <w:ilvl w:val="0"/>
+                <w:numId w:val="24"/>
+              </w:numPr>
               <w:tabs>
                 <w:tab w:val="left" w:pos="709"/>
               </w:tabs>
               <w:jc w:val="both"/>
-              <w:cnfStyle w:val="000000100000" w:firstRow="0" w:lastRow="0" w:firstColumn="0" w:lastColumn="0" w:oddVBand="0" w:evenVBand="0" w:oddHBand="1" w:evenHBand="0" w:firstRowFirstColumn="0" w:firstRowLastColumn="0" w:lastRowFirstColumn="0" w:lastRowLastColumn="0"/>
+              <w:cnfStyle w:val="000000000000" w:firstRow="0" w:lastRow="0" w:firstColumn="0" w:lastColumn="0" w:oddVBand="0" w:evenVBand="0" w:oddHBand="0" w:evenHBand="0" w:firstRowFirstColumn="0" w:firstRowLastColumn="0" w:lastRowFirstColumn="0" w:lastRowLastColumn="0"/>
               <w:rPr>
                 <w:rFonts w:ascii="Verdana" w:hAnsi="Verdana"/>
               </w:rPr>
@@ -15925,16 +16570,21 @@
               <w:rPr>
                 <w:rFonts w:ascii="Verdana" w:hAnsi="Verdana"/>
               </w:rPr>
-              <w:t>Lista de requerimientos</w:t>
-            </w:r>
-          </w:p>
-          <w:p>
-            <w:pPr>
+              <w:t>Fecha de Ultima modificación</w:t>
+            </w:r>
+          </w:p>
+          <w:p>
+            <w:pPr>
+              <w:pStyle w:val="Prrafodelista"/>
+              <w:numPr>
+                <w:ilvl w:val="0"/>
+                <w:numId w:val="24"/>
+              </w:numPr>
               <w:tabs>
                 <w:tab w:val="left" w:pos="709"/>
               </w:tabs>
               <w:jc w:val="both"/>
-              <w:cnfStyle w:val="000000100000" w:firstRow="0" w:lastRow="0" w:firstColumn="0" w:lastColumn="0" w:oddVBand="0" w:evenVBand="0" w:oddHBand="1" w:evenHBand="0" w:firstRowFirstColumn="0" w:firstRowLastColumn="0" w:lastRowFirstColumn="0" w:lastRowLastColumn="0"/>
+              <w:cnfStyle w:val="000000000000" w:firstRow="0" w:lastRow="0" w:firstColumn="0" w:lastColumn="0" w:oddVBand="0" w:evenVBand="0" w:oddHBand="0" w:evenHBand="0" w:firstRowFirstColumn="0" w:firstRowLastColumn="0" w:lastRowFirstColumn="0" w:lastRowLastColumn="0"/>
               <w:rPr>
                 <w:rFonts w:ascii="Verdana" w:hAnsi="Verdana"/>
               </w:rPr>
@@ -15943,28 +16593,33 @@
               <w:rPr>
                 <w:rFonts w:ascii="Verdana" w:hAnsi="Verdana"/>
               </w:rPr>
-              <w:t xml:space="preserve">Modulo del proyecto que </w:t>
+              <w:t xml:space="preserve">Estado del </w:t>
             </w:r>
             <w:r>
               <w:rPr>
                 <w:rFonts w:ascii="Verdana" w:hAnsi="Verdana"/>
               </w:rPr>
-              <w:t>debe cumplir</w:t>
+              <w:t>último</w:t>
             </w:r>
             <w:r>
               <w:rPr>
                 <w:rFonts w:ascii="Verdana" w:hAnsi="Verdana"/>
               </w:rPr>
-              <w:t xml:space="preserve"> el requerimiento</w:t>
-            </w:r>
-          </w:p>
-          <w:p>
-            <w:pPr>
+              <w:t xml:space="preserve"> cambio.</w:t>
+            </w:r>
+          </w:p>
+          <w:p>
+            <w:pPr>
+              <w:pStyle w:val="Prrafodelista"/>
+              <w:numPr>
+                <w:ilvl w:val="0"/>
+                <w:numId w:val="24"/>
+              </w:numPr>
               <w:tabs>
                 <w:tab w:val="left" w:pos="709"/>
               </w:tabs>
               <w:jc w:val="both"/>
-              <w:cnfStyle w:val="000000100000" w:firstRow="0" w:lastRow="0" w:firstColumn="0" w:lastColumn="0" w:oddVBand="0" w:evenVBand="0" w:oddHBand="1" w:evenHBand="0" w:firstRowFirstColumn="0" w:firstRowLastColumn="0" w:lastRowFirstColumn="0" w:lastRowLastColumn="0"/>
+              <w:cnfStyle w:val="000000000000" w:firstRow="0" w:lastRow="0" w:firstColumn="0" w:lastColumn="0" w:oddVBand="0" w:evenVBand="0" w:oddHBand="0" w:evenHBand="0" w:firstRowFirstColumn="0" w:firstRowLastColumn="0" w:lastRowFirstColumn="0" w:lastRowLastColumn="0"/>
               <w:rPr>
                 <w:rFonts w:ascii="Verdana" w:hAnsi="Verdana"/>
               </w:rPr>
@@ -15973,7 +16628,13 @@
               <w:rPr>
                 <w:rFonts w:ascii="Verdana" w:hAnsi="Verdana"/>
               </w:rPr>
-              <w:t>Estado de Cumplimiento</w:t>
+              <w:t xml:space="preserve">Estado del </w:t>
+            </w:r>
+            <w:r>
+              <w:rPr>
+                <w:rFonts w:ascii="Verdana" w:hAnsi="Verdana"/>
+              </w:rPr>
+              <w:t>Ítem</w:t>
             </w:r>
           </w:p>
         </w:tc>
@@ -16006,8 +16667,8 @@
         <w:tblLook w:val="04A0" w:firstRow="1" w:lastRow="0" w:firstColumn="1" w:lastColumn="0" w:noHBand="0" w:noVBand="1"/>
       </w:tblPr>
       <w:tblGrid>
-        <w:gridCol w:w="2126"/>
-        <w:gridCol w:w="6166"/>
+        <w:gridCol w:w="1417"/>
+        <w:gridCol w:w="6875"/>
       </w:tblGrid>
       <w:tr>
         <w:trPr>
@@ -16016,7 +16677,12 @@
         <w:tc>
           <w:tcPr>
             <w:cnfStyle w:val="001000000100" w:firstRow="0" w:lastRow="0" w:firstColumn="1" w:lastColumn="0" w:oddVBand="0" w:evenVBand="0" w:oddHBand="0" w:evenHBand="0" w:firstRowFirstColumn="1" w:firstRowLastColumn="0" w:lastRowFirstColumn="0" w:lastRowLastColumn="0"/>
-            <w:tcW w:w="2126" w:type="dxa"/>
+            <w:tcW w:w="1417" w:type="dxa"/>
+            <w:tcBorders>
+              <w:top w:val="single" w:sz="4" w:space="0" w:color="31849B" w:themeColor="accent5" w:themeShade="BF"/>
+              <w:left w:val="single" w:sz="4" w:space="0" w:color="31849B" w:themeColor="accent5" w:themeShade="BF"/>
+              <w:right w:val="single" w:sz="4" w:space="0" w:color="31849B" w:themeColor="accent5" w:themeShade="BF"/>
+            </w:tcBorders>
           </w:tcPr>
           <w:p>
             <w:pPr>
@@ -16026,19 +16692,24 @@
               <w:jc w:val="both"/>
               <w:rPr>
                 <w:rFonts w:ascii="Verdana" w:hAnsi="Verdana"/>
+                <w:b/>
               </w:rPr>
             </w:pPr>
             <w:r>
               <w:rPr>
                 <w:rFonts w:ascii="Verdana" w:hAnsi="Verdana"/>
-              </w:rPr>
-              <w:t>Nombre:</w:t>
-            </w:r>
-          </w:p>
-        </w:tc>
-        <w:tc>
-          <w:tcPr>
-            <w:tcW w:w="6166" w:type="dxa"/>
+                <w:b/>
+              </w:rPr>
+              <w:t>Código:</w:t>
+            </w:r>
+          </w:p>
+        </w:tc>
+        <w:tc>
+          <w:tcPr>
+            <w:tcW w:w="6875" w:type="dxa"/>
+            <w:tcBorders>
+              <w:left w:val="single" w:sz="4" w:space="0" w:color="31849B" w:themeColor="accent5" w:themeShade="BF"/>
+            </w:tcBorders>
           </w:tcPr>
           <w:p>
             <w:pPr>
@@ -16055,7 +16726,13 @@
               <w:rPr>
                 <w:rFonts w:ascii="Verdana" w:hAnsi="Verdana"/>
               </w:rPr>
-              <w:t>Lista de Versiones Aprobadas por el Cliente en un Proyecto</w:t>
+              <w:t>SGT-A-</w:t>
+            </w:r>
+            <w:r>
+              <w:rPr>
+                <w:rFonts w:ascii="Verdana" w:hAnsi="Verdana"/>
+              </w:rPr>
+              <w:t>LCAILB</w:t>
             </w:r>
           </w:p>
         </w:tc>
@@ -16067,7 +16744,11 @@
         <w:tc>
           <w:tcPr>
             <w:cnfStyle w:val="001000000000" w:firstRow="0" w:lastRow="0" w:firstColumn="1" w:lastColumn="0" w:oddVBand="0" w:evenVBand="0" w:oddHBand="0" w:evenHBand="0" w:firstRowFirstColumn="0" w:firstRowLastColumn="0" w:lastRowFirstColumn="0" w:lastRowLastColumn="0"/>
-            <w:tcW w:w="2126" w:type="dxa"/>
+            <w:tcW w:w="1417" w:type="dxa"/>
+            <w:tcBorders>
+              <w:left w:val="single" w:sz="4" w:space="0" w:color="31849B" w:themeColor="accent5" w:themeShade="BF"/>
+              <w:right w:val="single" w:sz="4" w:space="0" w:color="31849B" w:themeColor="accent5" w:themeShade="BF"/>
+            </w:tcBorders>
           </w:tcPr>
           <w:p>
             <w:pPr>
@@ -16077,19 +16758,24 @@
               <w:jc w:val="both"/>
               <w:rPr>
                 <w:rFonts w:ascii="Verdana" w:hAnsi="Verdana"/>
+                <w:b/>
               </w:rPr>
             </w:pPr>
             <w:r>
               <w:rPr>
                 <w:rFonts w:ascii="Verdana" w:hAnsi="Verdana"/>
-              </w:rPr>
-              <w:t>Propósito:</w:t>
-            </w:r>
-          </w:p>
-        </w:tc>
-        <w:tc>
-          <w:tcPr>
-            <w:tcW w:w="6166" w:type="dxa"/>
+                <w:b/>
+              </w:rPr>
+              <w:t>Nombre:</w:t>
+            </w:r>
+          </w:p>
+        </w:tc>
+        <w:tc>
+          <w:tcPr>
+            <w:tcW w:w="6875" w:type="dxa"/>
+            <w:tcBorders>
+              <w:left w:val="single" w:sz="4" w:space="0" w:color="31849B" w:themeColor="accent5" w:themeShade="BF"/>
+            </w:tcBorders>
           </w:tcPr>
           <w:p>
             <w:pPr>
@@ -16106,7 +16792,56 @@
               <w:rPr>
                 <w:rFonts w:ascii="Verdana" w:hAnsi="Verdana"/>
               </w:rPr>
-              <w:t>Verificar que los ítems entregados cumplen con los requerimientos especificados.</w:t>
+              <w:t xml:space="preserve">Lista </w:t>
+            </w:r>
+            <w:r>
+              <w:rPr>
+                <w:rFonts w:ascii="Verdana" w:hAnsi="Verdana"/>
+              </w:rPr>
+              <w:t>del último cambio aprobado de</w:t>
+            </w:r>
+            <w:r>
+              <w:rPr>
+                <w:rFonts w:ascii="Verdana" w:hAnsi="Verdana"/>
+              </w:rPr>
+              <w:t xml:space="preserve"> los </w:t>
+            </w:r>
+            <w:r>
+              <w:rPr>
+                <w:rFonts w:ascii="Verdana" w:hAnsi="Verdana"/>
+              </w:rPr>
+              <w:t>ítems</w:t>
+            </w:r>
+            <w:r>
+              <w:rPr>
+                <w:rFonts w:ascii="Verdana" w:hAnsi="Verdana"/>
+              </w:rPr>
+              <w:t xml:space="preserve"> de la </w:t>
+            </w:r>
+            <w:r>
+              <w:rPr>
+                <w:rFonts w:ascii="Verdana" w:hAnsi="Verdana"/>
+              </w:rPr>
+              <w:t>Línea</w:t>
+            </w:r>
+            <w:r>
+              <w:rPr>
+                <w:rFonts w:ascii="Verdana" w:hAnsi="Verdana"/>
+              </w:rPr>
+              <w:t xml:space="preserve"> Base de </w:t>
+            </w:r>
+            <w:r>
+              <w:rPr>
+                <w:rFonts w:ascii="Verdana" w:hAnsi="Verdana"/>
+              </w:rPr>
+              <w:lastRenderedPageBreak/>
+              <w:t>Construcción</w:t>
+            </w:r>
+            <w:r>
+              <w:rPr>
+                <w:rFonts w:ascii="Verdana" w:hAnsi="Verdana"/>
+              </w:rPr>
+              <w:t xml:space="preserve"> de un Proyecto</w:t>
             </w:r>
           </w:p>
         </w:tc>
@@ -16115,7 +16850,11 @@
         <w:tc>
           <w:tcPr>
             <w:cnfStyle w:val="001000000000" w:firstRow="0" w:lastRow="0" w:firstColumn="1" w:lastColumn="0" w:oddVBand="0" w:evenVBand="0" w:oddHBand="0" w:evenHBand="0" w:firstRowFirstColumn="0" w:firstRowLastColumn="0" w:lastRowFirstColumn="0" w:lastRowLastColumn="0"/>
-            <w:tcW w:w="2126" w:type="dxa"/>
+            <w:tcW w:w="1417" w:type="dxa"/>
+            <w:tcBorders>
+              <w:left w:val="single" w:sz="4" w:space="0" w:color="31849B" w:themeColor="accent5" w:themeShade="BF"/>
+              <w:right w:val="single" w:sz="4" w:space="0" w:color="31849B" w:themeColor="accent5" w:themeShade="BF"/>
+            </w:tcBorders>
           </w:tcPr>
           <w:p>
             <w:pPr>
@@ -16125,19 +16864,25 @@
               <w:jc w:val="both"/>
               <w:rPr>
                 <w:rFonts w:ascii="Verdana" w:hAnsi="Verdana"/>
+                <w:b/>
               </w:rPr>
             </w:pPr>
             <w:r>
               <w:rPr>
                 <w:rFonts w:ascii="Verdana" w:hAnsi="Verdana"/>
-              </w:rPr>
-              <w:t>Datos de Entrada:</w:t>
-            </w:r>
-          </w:p>
-        </w:tc>
-        <w:tc>
-          <w:tcPr>
-            <w:tcW w:w="6166" w:type="dxa"/>
+                <w:b/>
+              </w:rPr>
+              <w:lastRenderedPageBreak/>
+              <w:t>Propósito:</w:t>
+            </w:r>
+          </w:p>
+        </w:tc>
+        <w:tc>
+          <w:tcPr>
+            <w:tcW w:w="6875" w:type="dxa"/>
+            <w:tcBorders>
+              <w:left w:val="single" w:sz="4" w:space="0" w:color="31849B" w:themeColor="accent5" w:themeShade="BF"/>
+            </w:tcBorders>
           </w:tcPr>
           <w:p>
             <w:pPr>
@@ -16154,11 +16899,133 @@
               <w:rPr>
                 <w:rFonts w:ascii="Verdana" w:hAnsi="Verdana"/>
               </w:rPr>
-              <w:t>Nombre del Proyecto</w:t>
-            </w:r>
-          </w:p>
-          <w:p>
-            <w:pPr>
+              <w:t xml:space="preserve">Verificar que los cambios </w:t>
+            </w:r>
+            <w:r>
+              <w:rPr>
+                <w:rFonts w:ascii="Verdana" w:hAnsi="Verdana"/>
+              </w:rPr>
+              <w:t>aprobados de los ítems de la Línea Base han sido implementados.</w:t>
+            </w:r>
+          </w:p>
+        </w:tc>
+      </w:tr>
+      <w:tr>
+        <w:trPr>
+          <w:cnfStyle w:val="000000100000" w:firstRow="0" w:lastRow="0" w:firstColumn="0" w:lastColumn="0" w:oddVBand="0" w:evenVBand="0" w:oddHBand="1" w:evenHBand="0" w:firstRowFirstColumn="0" w:firstRowLastColumn="0" w:lastRowFirstColumn="0" w:lastRowLastColumn="0"/>
+        </w:trPr>
+        <w:tc>
+          <w:tcPr>
+            <w:cnfStyle w:val="001000000000" w:firstRow="0" w:lastRow="0" w:firstColumn="1" w:lastColumn="0" w:oddVBand="0" w:evenVBand="0" w:oddHBand="0" w:evenHBand="0" w:firstRowFirstColumn="0" w:firstRowLastColumn="0" w:lastRowFirstColumn="0" w:lastRowLastColumn="0"/>
+            <w:tcW w:w="1417" w:type="dxa"/>
+            <w:tcBorders>
+              <w:left w:val="single" w:sz="4" w:space="0" w:color="31849B" w:themeColor="accent5" w:themeShade="BF"/>
+              <w:right w:val="single" w:sz="4" w:space="0" w:color="31849B" w:themeColor="accent5" w:themeShade="BF"/>
+            </w:tcBorders>
+          </w:tcPr>
+          <w:p>
+            <w:pPr>
+              <w:tabs>
+                <w:tab w:val="left" w:pos="709"/>
+              </w:tabs>
+              <w:jc w:val="both"/>
+              <w:rPr>
+                <w:rFonts w:ascii="Verdana" w:hAnsi="Verdana"/>
+                <w:b/>
+              </w:rPr>
+            </w:pPr>
+            <w:r>
+              <w:rPr>
+                <w:rFonts w:ascii="Verdana" w:hAnsi="Verdana"/>
+                <w:b/>
+              </w:rPr>
+              <w:t>Datos de Entrada:</w:t>
+            </w:r>
+          </w:p>
+        </w:tc>
+        <w:tc>
+          <w:tcPr>
+            <w:tcW w:w="6875" w:type="dxa"/>
+            <w:tcBorders>
+              <w:left w:val="single" w:sz="4" w:space="0" w:color="31849B" w:themeColor="accent5" w:themeShade="BF"/>
+            </w:tcBorders>
+          </w:tcPr>
+          <w:p>
+            <w:pPr>
+              <w:pStyle w:val="Prrafodelista"/>
+              <w:numPr>
+                <w:ilvl w:val="0"/>
+                <w:numId w:val="27"/>
+              </w:numPr>
+              <w:tabs>
+                <w:tab w:val="left" w:pos="709"/>
+              </w:tabs>
+              <w:jc w:val="both"/>
+              <w:cnfStyle w:val="000000100000" w:firstRow="0" w:lastRow="0" w:firstColumn="0" w:lastColumn="0" w:oddVBand="0" w:evenVBand="0" w:oddHBand="1" w:evenHBand="0" w:firstRowFirstColumn="0" w:firstRowLastColumn="0" w:lastRowFirstColumn="0" w:lastRowLastColumn="0"/>
+              <w:rPr>
+                <w:rFonts w:ascii="Verdana" w:hAnsi="Verdana"/>
+              </w:rPr>
+            </w:pPr>
+            <w:r>
+              <w:rPr>
+                <w:rFonts w:ascii="Verdana" w:hAnsi="Verdana"/>
+              </w:rPr>
+              <w:t xml:space="preserve">Código </w:t>
+            </w:r>
+            <w:r>
+              <w:rPr>
+                <w:rFonts w:ascii="Verdana" w:hAnsi="Verdana"/>
+              </w:rPr>
+              <w:t>del Proyecto</w:t>
+            </w:r>
+          </w:p>
+        </w:tc>
+      </w:tr>
+      <w:tr>
+        <w:tc>
+          <w:tcPr>
+            <w:cnfStyle w:val="001000000000" w:firstRow="0" w:lastRow="0" w:firstColumn="1" w:lastColumn="0" w:oddVBand="0" w:evenVBand="0" w:oddHBand="0" w:evenHBand="0" w:firstRowFirstColumn="0" w:firstRowLastColumn="0" w:lastRowFirstColumn="0" w:lastRowLastColumn="0"/>
+            <w:tcW w:w="1417" w:type="dxa"/>
+            <w:tcBorders>
+              <w:left w:val="single" w:sz="4" w:space="0" w:color="31849B" w:themeColor="accent5" w:themeShade="BF"/>
+              <w:bottom w:val="single" w:sz="4" w:space="0" w:color="31849B" w:themeColor="accent5" w:themeShade="BF"/>
+              <w:right w:val="single" w:sz="4" w:space="0" w:color="31849B" w:themeColor="accent5" w:themeShade="BF"/>
+            </w:tcBorders>
+          </w:tcPr>
+          <w:p>
+            <w:pPr>
+              <w:tabs>
+                <w:tab w:val="left" w:pos="709"/>
+              </w:tabs>
+              <w:jc w:val="both"/>
+              <w:rPr>
+                <w:rFonts w:ascii="Verdana" w:hAnsi="Verdana"/>
+                <w:b/>
+              </w:rPr>
+            </w:pPr>
+            <w:r>
+              <w:rPr>
+                <w:rFonts w:ascii="Verdana" w:hAnsi="Verdana"/>
+                <w:b/>
+              </w:rPr>
+              <w:t>Datos de Salida</w:t>
+            </w:r>
+          </w:p>
+        </w:tc>
+        <w:tc>
+          <w:tcPr>
+            <w:tcW w:w="6875" w:type="dxa"/>
+            <w:tcBorders>
+              <w:left w:val="single" w:sz="4" w:space="0" w:color="31849B" w:themeColor="accent5" w:themeShade="BF"/>
+            </w:tcBorders>
+          </w:tcPr>
+          <w:p>
+            <w:pPr>
+              <w:pStyle w:val="Prrafodelista"/>
+              <w:numPr>
+                <w:ilvl w:val="0"/>
+                <w:numId w:val="26"/>
+              </w:numPr>
               <w:tabs>
                 <w:tab w:val="left" w:pos="709"/>
               </w:tabs>
@@ -16172,11 +17039,16 @@
               <w:rPr>
                 <w:rFonts w:ascii="Verdana" w:hAnsi="Verdana"/>
               </w:rPr>
-              <w:t>Nombre del Cliente</w:t>
-            </w:r>
-          </w:p>
-          <w:p>
-            <w:pPr>
+              <w:t>Código del Ítem</w:t>
+            </w:r>
+          </w:p>
+          <w:p>
+            <w:pPr>
+              <w:pStyle w:val="Prrafodelista"/>
+              <w:numPr>
+                <w:ilvl w:val="0"/>
+                <w:numId w:val="26"/>
+              </w:numPr>
               <w:tabs>
                 <w:tab w:val="left" w:pos="709"/>
               </w:tabs>
@@ -16190,23 +17062,16 @@
               <w:rPr>
                 <w:rFonts w:ascii="Verdana" w:hAnsi="Verdana"/>
               </w:rPr>
-              <w:t xml:space="preserve">Lista de </w:t>
-            </w:r>
-            <w:r>
-              <w:rPr>
-                <w:rFonts w:ascii="Verdana" w:hAnsi="Verdana"/>
-              </w:rPr>
-              <w:t>ítems</w:t>
-            </w:r>
-            <w:r>
-              <w:rPr>
-                <w:rFonts w:ascii="Verdana" w:hAnsi="Verdana"/>
-              </w:rPr>
-              <w:t xml:space="preserve"> aprobados.</w:t>
-            </w:r>
-          </w:p>
-          <w:p>
-            <w:pPr>
+              <w:t>Nombre del Ítem</w:t>
+            </w:r>
+          </w:p>
+          <w:p>
+            <w:pPr>
+              <w:pStyle w:val="Prrafodelista"/>
+              <w:numPr>
+                <w:ilvl w:val="0"/>
+                <w:numId w:val="26"/>
+              </w:numPr>
               <w:tabs>
                 <w:tab w:val="left" w:pos="709"/>
               </w:tabs>
@@ -16220,23 +17085,16 @@
               <w:rPr>
                 <w:rFonts w:ascii="Verdana" w:hAnsi="Verdana"/>
               </w:rPr>
-              <w:t xml:space="preserve">Fecha de aprobación del de los </w:t>
-            </w:r>
-            <w:r>
-              <w:rPr>
-                <w:rFonts w:ascii="Verdana" w:hAnsi="Verdana"/>
-              </w:rPr>
-              <w:t>ítems</w:t>
-            </w:r>
-            <w:r>
-              <w:rPr>
-                <w:rFonts w:ascii="Verdana" w:hAnsi="Verdana"/>
-              </w:rPr>
-              <w:t>.</w:t>
-            </w:r>
-          </w:p>
-          <w:p>
-            <w:pPr>
+              <w:t>Versión del Ítem</w:t>
+            </w:r>
+          </w:p>
+          <w:p>
+            <w:pPr>
+              <w:pStyle w:val="Prrafodelista"/>
+              <w:numPr>
+                <w:ilvl w:val="0"/>
+                <w:numId w:val="26"/>
+              </w:numPr>
               <w:tabs>
                 <w:tab w:val="left" w:pos="709"/>
               </w:tabs>
@@ -16250,23 +17108,16 @@
               <w:rPr>
                 <w:rFonts w:ascii="Verdana" w:hAnsi="Verdana"/>
               </w:rPr>
-              <w:t xml:space="preserve">Versión de los </w:t>
-            </w:r>
-            <w:r>
-              <w:rPr>
-                <w:rFonts w:ascii="Verdana" w:hAnsi="Verdana"/>
-              </w:rPr>
-              <w:t>ítems</w:t>
-            </w:r>
-            <w:r>
-              <w:rPr>
-                <w:rFonts w:ascii="Verdana" w:hAnsi="Verdana"/>
-              </w:rPr>
-              <w:t>.</w:t>
-            </w:r>
-          </w:p>
-          <w:p>
-            <w:pPr>
+              <w:t>Nombre del Cambio</w:t>
+            </w:r>
+          </w:p>
+          <w:p>
+            <w:pPr>
+              <w:pStyle w:val="Prrafodelista"/>
+              <w:numPr>
+                <w:ilvl w:val="0"/>
+                <w:numId w:val="26"/>
+              </w:numPr>
               <w:tabs>
                 <w:tab w:val="left" w:pos="709"/>
               </w:tabs>
@@ -16280,107 +17131,7 @@
               <w:rPr>
                 <w:rFonts w:ascii="Verdana" w:hAnsi="Verdana"/>
               </w:rPr>
-              <w:t xml:space="preserve">Lista de Requerimientos, Versión de la Lista de Requerimiento, Detalle del cambio realizado en cada versión, Fecha del Cambio. </w:t>
-            </w:r>
-          </w:p>
-        </w:tc>
-      </w:tr>
-      <w:tr>
-        <w:trPr>
-          <w:cnfStyle w:val="000000100000" w:firstRow="0" w:lastRow="0" w:firstColumn="0" w:lastColumn="0" w:oddVBand="0" w:evenVBand="0" w:oddHBand="1" w:evenHBand="0" w:firstRowFirstColumn="0" w:firstRowLastColumn="0" w:lastRowFirstColumn="0" w:lastRowLastColumn="0"/>
-        </w:trPr>
-        <w:tc>
-          <w:tcPr>
-            <w:cnfStyle w:val="001000000000" w:firstRow="0" w:lastRow="0" w:firstColumn="1" w:lastColumn="0" w:oddVBand="0" w:evenVBand="0" w:oddHBand="0" w:evenHBand="0" w:firstRowFirstColumn="0" w:firstRowLastColumn="0" w:lastRowFirstColumn="0" w:lastRowLastColumn="0"/>
-            <w:tcW w:w="2126" w:type="dxa"/>
-          </w:tcPr>
-          <w:p>
-            <w:pPr>
-              <w:tabs>
-                <w:tab w:val="left" w:pos="709"/>
-              </w:tabs>
-              <w:jc w:val="both"/>
-              <w:rPr>
-                <w:rFonts w:ascii="Verdana" w:hAnsi="Verdana"/>
-              </w:rPr>
-            </w:pPr>
-            <w:r>
-              <w:rPr>
-                <w:rFonts w:ascii="Verdana" w:hAnsi="Verdana"/>
-              </w:rPr>
-              <w:lastRenderedPageBreak/>
-              <w:t>Datos de Salida</w:t>
-            </w:r>
-          </w:p>
-        </w:tc>
-        <w:tc>
-          <w:tcPr>
-            <w:tcW w:w="6166" w:type="dxa"/>
-          </w:tcPr>
-          <w:p>
-            <w:pPr>
-              <w:tabs>
-                <w:tab w:val="left" w:pos="709"/>
-              </w:tabs>
-              <w:jc w:val="both"/>
-              <w:cnfStyle w:val="000000100000" w:firstRow="0" w:lastRow="0" w:firstColumn="0" w:lastColumn="0" w:oddVBand="0" w:evenVBand="0" w:oddHBand="1" w:evenHBand="0" w:firstRowFirstColumn="0" w:firstRowLastColumn="0" w:lastRowFirstColumn="0" w:lastRowLastColumn="0"/>
-              <w:rPr>
-                <w:rFonts w:ascii="Verdana" w:hAnsi="Verdana"/>
-              </w:rPr>
-            </w:pPr>
-            <w:r>
-              <w:rPr>
-                <w:rFonts w:ascii="Verdana" w:hAnsi="Verdana"/>
-              </w:rPr>
-              <w:t xml:space="preserve">Lista de </w:t>
-            </w:r>
-            <w:r>
-              <w:rPr>
-                <w:rFonts w:ascii="Verdana" w:hAnsi="Verdana"/>
-              </w:rPr>
-              <w:t>Ítems</w:t>
-            </w:r>
-            <w:r>
-              <w:rPr>
-                <w:rFonts w:ascii="Verdana" w:hAnsi="Verdana"/>
-              </w:rPr>
-              <w:t xml:space="preserve"> aprobados</w:t>
-            </w:r>
-          </w:p>
-          <w:p>
-            <w:pPr>
-              <w:tabs>
-                <w:tab w:val="left" w:pos="709"/>
-              </w:tabs>
-              <w:jc w:val="both"/>
-              <w:cnfStyle w:val="000000100000" w:firstRow="0" w:lastRow="0" w:firstColumn="0" w:lastColumn="0" w:oddVBand="0" w:evenVBand="0" w:oddHBand="1" w:evenHBand="0" w:firstRowFirstColumn="0" w:firstRowLastColumn="0" w:lastRowFirstColumn="0" w:lastRowLastColumn="0"/>
-              <w:rPr>
-                <w:rFonts w:ascii="Verdana" w:hAnsi="Verdana"/>
-              </w:rPr>
-            </w:pPr>
-            <w:r>
-              <w:rPr>
-                <w:rFonts w:ascii="Verdana" w:hAnsi="Verdana"/>
-              </w:rPr>
-              <w:t>Fecha de aprobación</w:t>
-            </w:r>
-          </w:p>
-          <w:p>
-            <w:pPr>
-              <w:tabs>
-                <w:tab w:val="left" w:pos="709"/>
-              </w:tabs>
-              <w:jc w:val="both"/>
-              <w:cnfStyle w:val="000000100000" w:firstRow="0" w:lastRow="0" w:firstColumn="0" w:lastColumn="0" w:oddVBand="0" w:evenVBand="0" w:oddHBand="1" w:evenHBand="0" w:firstRowFirstColumn="0" w:firstRowLastColumn="0" w:lastRowFirstColumn="0" w:lastRowLastColumn="0"/>
-              <w:rPr>
-                <w:rFonts w:ascii="Verdana" w:hAnsi="Verdana"/>
-              </w:rPr>
-            </w:pPr>
-            <w:r>
-              <w:rPr>
-                <w:rFonts w:ascii="Verdana" w:hAnsi="Verdana"/>
-              </w:rPr>
-              <w:t xml:space="preserve">Requerimiento que cumple el ítem. </w:t>
+              <w:t>Estado del Cambio</w:t>
             </w:r>
           </w:p>
         </w:tc>
@@ -16492,7 +17243,7 @@
         <w:rFonts w:ascii="Verdana" w:eastAsia="Verdana" w:hAnsi="Verdana" w:cs="Verdana"/>
         <w:sz w:val="18"/>
       </w:rPr>
-      <w:t>Versión 1.3</w:t>
+      <w:t>Versión 1.4</w:t>
     </w:r>
     <w:r>
       <w:rPr>
@@ -16529,7 +17280,7 @@
       <w:rPr>
         <w:noProof/>
       </w:rPr>
-      <w:t>3</w:t>
+      <w:t>9</w:t>
     </w:r>
     <w:r>
       <w:fldChar w:fldCharType="end"/>
@@ -16847,6 +17598,119 @@
     </w:lvl>
   </w:abstractNum>
   <w:abstractNum w:abstractNumId="2">
+    <w:nsid w:val="068305FB"/>
+    <w:multiLevelType w:val="hybridMultilevel"/>
+    <w:tmpl w:val="3B8272AC"/>
+    <w:lvl w:ilvl="0" w:tplc="280A000D">
+      <w:start w:val="1"/>
+      <w:numFmt w:val="bullet"/>
+      <w:lvlText w:val=""/>
+      <w:lvlJc w:val="left"/>
+      <w:pPr>
+        <w:ind w:left="795" w:hanging="360"/>
+      </w:pPr>
+      <w:rPr>
+        <w:rFonts w:ascii="Wingdings" w:hAnsi="Wingdings" w:hint="default"/>
+      </w:rPr>
+    </w:lvl>
+    <w:lvl w:ilvl="1" w:tplc="280A0003" w:tentative="1">
+      <w:start w:val="1"/>
+      <w:numFmt w:val="bullet"/>
+      <w:lvlText w:val="o"/>
+      <w:lvlJc w:val="left"/>
+      <w:pPr>
+        <w:ind w:left="1515" w:hanging="360"/>
+      </w:pPr>
+      <w:rPr>
+        <w:rFonts w:ascii="Courier New" w:hAnsi="Courier New" w:cs="Courier New" w:hint="default"/>
+      </w:rPr>
+    </w:lvl>
+    <w:lvl w:ilvl="2" w:tplc="280A0005" w:tentative="1">
+      <w:start w:val="1"/>
+      <w:numFmt w:val="bullet"/>
+      <w:lvlText w:val=""/>
+      <w:lvlJc w:val="left"/>
+      <w:pPr>
+        <w:ind w:left="2235" w:hanging="360"/>
+      </w:pPr>
+      <w:rPr>
+        <w:rFonts w:ascii="Wingdings" w:hAnsi="Wingdings" w:hint="default"/>
+      </w:rPr>
+    </w:lvl>
+    <w:lvl w:ilvl="3" w:tplc="280A0001" w:tentative="1">
+      <w:start w:val="1"/>
+      <w:numFmt w:val="bullet"/>
+      <w:lvlText w:val=""/>
+      <w:lvlJc w:val="left"/>
+      <w:pPr>
+        <w:ind w:left="2955" w:hanging="360"/>
+      </w:pPr>
+      <w:rPr>
+        <w:rFonts w:ascii="Symbol" w:hAnsi="Symbol" w:hint="default"/>
+      </w:rPr>
+    </w:lvl>
+    <w:lvl w:ilvl="4" w:tplc="280A0003" w:tentative="1">
+      <w:start w:val="1"/>
+      <w:numFmt w:val="bullet"/>
+      <w:lvlText w:val="o"/>
+      <w:lvlJc w:val="left"/>
+      <w:pPr>
+        <w:ind w:left="3675" w:hanging="360"/>
+      </w:pPr>
+      <w:rPr>
+        <w:rFonts w:ascii="Courier New" w:hAnsi="Courier New" w:cs="Courier New" w:hint="default"/>
+      </w:rPr>
+    </w:lvl>
+    <w:lvl w:ilvl="5" w:tplc="280A0005" w:tentative="1">
+      <w:start w:val="1"/>
+      <w:numFmt w:val="bullet"/>
+      <w:lvlText w:val=""/>
+      <w:lvlJc w:val="left"/>
+      <w:pPr>
+        <w:ind w:left="4395" w:hanging="360"/>
+      </w:pPr>
+      <w:rPr>
+        <w:rFonts w:ascii="Wingdings" w:hAnsi="Wingdings" w:hint="default"/>
+      </w:rPr>
+    </w:lvl>
+    <w:lvl w:ilvl="6" w:tplc="280A0001" w:tentative="1">
+      <w:start w:val="1"/>
+      <w:numFmt w:val="bullet"/>
+      <w:lvlText w:val=""/>
+      <w:lvlJc w:val="left"/>
+      <w:pPr>
+        <w:ind w:left="5115" w:hanging="360"/>
+      </w:pPr>
+      <w:rPr>
+        <w:rFonts w:ascii="Symbol" w:hAnsi="Symbol" w:hint="default"/>
+      </w:rPr>
+    </w:lvl>
+    <w:lvl w:ilvl="7" w:tplc="280A0003" w:tentative="1">
+      <w:start w:val="1"/>
+      <w:numFmt w:val="bullet"/>
+      <w:lvlText w:val="o"/>
+      <w:lvlJc w:val="left"/>
+      <w:pPr>
+        <w:ind w:left="5835" w:hanging="360"/>
+      </w:pPr>
+      <w:rPr>
+        <w:rFonts w:ascii="Courier New" w:hAnsi="Courier New" w:cs="Courier New" w:hint="default"/>
+      </w:rPr>
+    </w:lvl>
+    <w:lvl w:ilvl="8" w:tplc="280A0005" w:tentative="1">
+      <w:start w:val="1"/>
+      <w:numFmt w:val="bullet"/>
+      <w:lvlText w:val=""/>
+      <w:lvlJc w:val="left"/>
+      <w:pPr>
+        <w:ind w:left="6555" w:hanging="360"/>
+      </w:pPr>
+      <w:rPr>
+        <w:rFonts w:ascii="Wingdings" w:hAnsi="Wingdings" w:hint="default"/>
+      </w:rPr>
+    </w:lvl>
+  </w:abstractNum>
+  <w:abstractNum w:abstractNumId="3">
     <w:nsid w:val="12E62526"/>
     <w:multiLevelType w:val="hybridMultilevel"/>
     <w:tmpl w:val="A948CF30"/>
@@ -16959,7 +17823,346 @@
       </w:rPr>
     </w:lvl>
   </w:abstractNum>
-  <w:abstractNum w:abstractNumId="3">
+  <w:abstractNum w:abstractNumId="4">
+    <w:nsid w:val="15AA5FA1"/>
+    <w:multiLevelType w:val="hybridMultilevel"/>
+    <w:tmpl w:val="BF7693D0"/>
+    <w:lvl w:ilvl="0" w:tplc="280A000D">
+      <w:start w:val="1"/>
+      <w:numFmt w:val="bullet"/>
+      <w:lvlText w:val=""/>
+      <w:lvlJc w:val="left"/>
+      <w:pPr>
+        <w:ind w:left="720" w:hanging="360"/>
+      </w:pPr>
+      <w:rPr>
+        <w:rFonts w:ascii="Wingdings" w:hAnsi="Wingdings" w:hint="default"/>
+      </w:rPr>
+    </w:lvl>
+    <w:lvl w:ilvl="1" w:tplc="280A0003" w:tentative="1">
+      <w:start w:val="1"/>
+      <w:numFmt w:val="bullet"/>
+      <w:lvlText w:val="o"/>
+      <w:lvlJc w:val="left"/>
+      <w:pPr>
+        <w:ind w:left="1440" w:hanging="360"/>
+      </w:pPr>
+      <w:rPr>
+        <w:rFonts w:ascii="Courier New" w:hAnsi="Courier New" w:cs="Courier New" w:hint="default"/>
+      </w:rPr>
+    </w:lvl>
+    <w:lvl w:ilvl="2" w:tplc="280A0005" w:tentative="1">
+      <w:start w:val="1"/>
+      <w:numFmt w:val="bullet"/>
+      <w:lvlText w:val=""/>
+      <w:lvlJc w:val="left"/>
+      <w:pPr>
+        <w:ind w:left="2160" w:hanging="360"/>
+      </w:pPr>
+      <w:rPr>
+        <w:rFonts w:ascii="Wingdings" w:hAnsi="Wingdings" w:hint="default"/>
+      </w:rPr>
+    </w:lvl>
+    <w:lvl w:ilvl="3" w:tplc="280A0001" w:tentative="1">
+      <w:start w:val="1"/>
+      <w:numFmt w:val="bullet"/>
+      <w:lvlText w:val=""/>
+      <w:lvlJc w:val="left"/>
+      <w:pPr>
+        <w:ind w:left="2880" w:hanging="360"/>
+      </w:pPr>
+      <w:rPr>
+        <w:rFonts w:ascii="Symbol" w:hAnsi="Symbol" w:hint="default"/>
+      </w:rPr>
+    </w:lvl>
+    <w:lvl w:ilvl="4" w:tplc="280A0003" w:tentative="1">
+      <w:start w:val="1"/>
+      <w:numFmt w:val="bullet"/>
+      <w:lvlText w:val="o"/>
+      <w:lvlJc w:val="left"/>
+      <w:pPr>
+        <w:ind w:left="3600" w:hanging="360"/>
+      </w:pPr>
+      <w:rPr>
+        <w:rFonts w:ascii="Courier New" w:hAnsi="Courier New" w:cs="Courier New" w:hint="default"/>
+      </w:rPr>
+    </w:lvl>
+    <w:lvl w:ilvl="5" w:tplc="280A0005" w:tentative="1">
+      <w:start w:val="1"/>
+      <w:numFmt w:val="bullet"/>
+      <w:lvlText w:val=""/>
+      <w:lvlJc w:val="left"/>
+      <w:pPr>
+        <w:ind w:left="4320" w:hanging="360"/>
+      </w:pPr>
+      <w:rPr>
+        <w:rFonts w:ascii="Wingdings" w:hAnsi="Wingdings" w:hint="default"/>
+      </w:rPr>
+    </w:lvl>
+    <w:lvl w:ilvl="6" w:tplc="280A0001" w:tentative="1">
+      <w:start w:val="1"/>
+      <w:numFmt w:val="bullet"/>
+      <w:lvlText w:val=""/>
+      <w:lvlJc w:val="left"/>
+      <w:pPr>
+        <w:ind w:left="5040" w:hanging="360"/>
+      </w:pPr>
+      <w:rPr>
+        <w:rFonts w:ascii="Symbol" w:hAnsi="Symbol" w:hint="default"/>
+      </w:rPr>
+    </w:lvl>
+    <w:lvl w:ilvl="7" w:tplc="280A0003" w:tentative="1">
+      <w:start w:val="1"/>
+      <w:numFmt w:val="bullet"/>
+      <w:lvlText w:val="o"/>
+      <w:lvlJc w:val="left"/>
+      <w:pPr>
+        <w:ind w:left="5760" w:hanging="360"/>
+      </w:pPr>
+      <w:rPr>
+        <w:rFonts w:ascii="Courier New" w:hAnsi="Courier New" w:cs="Courier New" w:hint="default"/>
+      </w:rPr>
+    </w:lvl>
+    <w:lvl w:ilvl="8" w:tplc="280A0005" w:tentative="1">
+      <w:start w:val="1"/>
+      <w:numFmt w:val="bullet"/>
+      <w:lvlText w:val=""/>
+      <w:lvlJc w:val="left"/>
+      <w:pPr>
+        <w:ind w:left="6480" w:hanging="360"/>
+      </w:pPr>
+      <w:rPr>
+        <w:rFonts w:ascii="Wingdings" w:hAnsi="Wingdings" w:hint="default"/>
+      </w:rPr>
+    </w:lvl>
+  </w:abstractNum>
+  <w:abstractNum w:abstractNumId="5">
+    <w:nsid w:val="1795771E"/>
+    <w:multiLevelType w:val="hybridMultilevel"/>
+    <w:tmpl w:val="1CD0B80E"/>
+    <w:lvl w:ilvl="0" w:tplc="280A000D">
+      <w:start w:val="1"/>
+      <w:numFmt w:val="bullet"/>
+      <w:lvlText w:val=""/>
+      <w:lvlJc w:val="left"/>
+      <w:pPr>
+        <w:ind w:left="720" w:hanging="360"/>
+      </w:pPr>
+      <w:rPr>
+        <w:rFonts w:ascii="Wingdings" w:hAnsi="Wingdings" w:hint="default"/>
+      </w:rPr>
+    </w:lvl>
+    <w:lvl w:ilvl="1" w:tplc="280A0003" w:tentative="1">
+      <w:start w:val="1"/>
+      <w:numFmt w:val="bullet"/>
+      <w:lvlText w:val="o"/>
+      <w:lvlJc w:val="left"/>
+      <w:pPr>
+        <w:ind w:left="1440" w:hanging="360"/>
+      </w:pPr>
+      <w:rPr>
+        <w:rFonts w:ascii="Courier New" w:hAnsi="Courier New" w:cs="Courier New" w:hint="default"/>
+      </w:rPr>
+    </w:lvl>
+    <w:lvl w:ilvl="2" w:tplc="280A0005" w:tentative="1">
+      <w:start w:val="1"/>
+      <w:numFmt w:val="bullet"/>
+      <w:lvlText w:val=""/>
+      <w:lvlJc w:val="left"/>
+      <w:pPr>
+        <w:ind w:left="2160" w:hanging="360"/>
+      </w:pPr>
+      <w:rPr>
+        <w:rFonts w:ascii="Wingdings" w:hAnsi="Wingdings" w:hint="default"/>
+      </w:rPr>
+    </w:lvl>
+    <w:lvl w:ilvl="3" w:tplc="280A0001" w:tentative="1">
+      <w:start w:val="1"/>
+      <w:numFmt w:val="bullet"/>
+      <w:lvlText w:val=""/>
+      <w:lvlJc w:val="left"/>
+      <w:pPr>
+        <w:ind w:left="2880" w:hanging="360"/>
+      </w:pPr>
+      <w:rPr>
+        <w:rFonts w:ascii="Symbol" w:hAnsi="Symbol" w:hint="default"/>
+      </w:rPr>
+    </w:lvl>
+    <w:lvl w:ilvl="4" w:tplc="280A0003" w:tentative="1">
+      <w:start w:val="1"/>
+      <w:numFmt w:val="bullet"/>
+      <w:lvlText w:val="o"/>
+      <w:lvlJc w:val="left"/>
+      <w:pPr>
+        <w:ind w:left="3600" w:hanging="360"/>
+      </w:pPr>
+      <w:rPr>
+        <w:rFonts w:ascii="Courier New" w:hAnsi="Courier New" w:cs="Courier New" w:hint="default"/>
+      </w:rPr>
+    </w:lvl>
+    <w:lvl w:ilvl="5" w:tplc="280A0005" w:tentative="1">
+      <w:start w:val="1"/>
+      <w:numFmt w:val="bullet"/>
+      <w:lvlText w:val=""/>
+      <w:lvlJc w:val="left"/>
+      <w:pPr>
+        <w:ind w:left="4320" w:hanging="360"/>
+      </w:pPr>
+      <w:rPr>
+        <w:rFonts w:ascii="Wingdings" w:hAnsi="Wingdings" w:hint="default"/>
+      </w:rPr>
+    </w:lvl>
+    <w:lvl w:ilvl="6" w:tplc="280A0001" w:tentative="1">
+      <w:start w:val="1"/>
+      <w:numFmt w:val="bullet"/>
+      <w:lvlText w:val=""/>
+      <w:lvlJc w:val="left"/>
+      <w:pPr>
+        <w:ind w:left="5040" w:hanging="360"/>
+      </w:pPr>
+      <w:rPr>
+        <w:rFonts w:ascii="Symbol" w:hAnsi="Symbol" w:hint="default"/>
+      </w:rPr>
+    </w:lvl>
+    <w:lvl w:ilvl="7" w:tplc="280A0003" w:tentative="1">
+      <w:start w:val="1"/>
+      <w:numFmt w:val="bullet"/>
+      <w:lvlText w:val="o"/>
+      <w:lvlJc w:val="left"/>
+      <w:pPr>
+        <w:ind w:left="5760" w:hanging="360"/>
+      </w:pPr>
+      <w:rPr>
+        <w:rFonts w:ascii="Courier New" w:hAnsi="Courier New" w:cs="Courier New" w:hint="default"/>
+      </w:rPr>
+    </w:lvl>
+    <w:lvl w:ilvl="8" w:tplc="280A0005" w:tentative="1">
+      <w:start w:val="1"/>
+      <w:numFmt w:val="bullet"/>
+      <w:lvlText w:val=""/>
+      <w:lvlJc w:val="left"/>
+      <w:pPr>
+        <w:ind w:left="6480" w:hanging="360"/>
+      </w:pPr>
+      <w:rPr>
+        <w:rFonts w:ascii="Wingdings" w:hAnsi="Wingdings" w:hint="default"/>
+      </w:rPr>
+    </w:lvl>
+  </w:abstractNum>
+  <w:abstractNum w:abstractNumId="6">
+    <w:nsid w:val="185B04A3"/>
+    <w:multiLevelType w:val="hybridMultilevel"/>
+    <w:tmpl w:val="15909A10"/>
+    <w:lvl w:ilvl="0" w:tplc="280A000D">
+      <w:start w:val="1"/>
+      <w:numFmt w:val="bullet"/>
+      <w:lvlText w:val=""/>
+      <w:lvlJc w:val="left"/>
+      <w:pPr>
+        <w:ind w:left="720" w:hanging="360"/>
+      </w:pPr>
+      <w:rPr>
+        <w:rFonts w:ascii="Wingdings" w:hAnsi="Wingdings" w:hint="default"/>
+      </w:rPr>
+    </w:lvl>
+    <w:lvl w:ilvl="1" w:tplc="280A0003" w:tentative="1">
+      <w:start w:val="1"/>
+      <w:numFmt w:val="bullet"/>
+      <w:lvlText w:val="o"/>
+      <w:lvlJc w:val="left"/>
+      <w:pPr>
+        <w:ind w:left="1440" w:hanging="360"/>
+      </w:pPr>
+      <w:rPr>
+        <w:rFonts w:ascii="Courier New" w:hAnsi="Courier New" w:cs="Courier New" w:hint="default"/>
+      </w:rPr>
+    </w:lvl>
+    <w:lvl w:ilvl="2" w:tplc="280A0005" w:tentative="1">
+      <w:start w:val="1"/>
+      <w:numFmt w:val="bullet"/>
+      <w:lvlText w:val=""/>
+      <w:lvlJc w:val="left"/>
+      <w:pPr>
+        <w:ind w:left="2160" w:hanging="360"/>
+      </w:pPr>
+      <w:rPr>
+        <w:rFonts w:ascii="Wingdings" w:hAnsi="Wingdings" w:hint="default"/>
+      </w:rPr>
+    </w:lvl>
+    <w:lvl w:ilvl="3" w:tplc="280A0001" w:tentative="1">
+      <w:start w:val="1"/>
+      <w:numFmt w:val="bullet"/>
+      <w:lvlText w:val=""/>
+      <w:lvlJc w:val="left"/>
+      <w:pPr>
+        <w:ind w:left="2880" w:hanging="360"/>
+      </w:pPr>
+      <w:rPr>
+        <w:rFonts w:ascii="Symbol" w:hAnsi="Symbol" w:hint="default"/>
+      </w:rPr>
+    </w:lvl>
+    <w:lvl w:ilvl="4" w:tplc="280A0003" w:tentative="1">
+      <w:start w:val="1"/>
+      <w:numFmt w:val="bullet"/>
+      <w:lvlText w:val="o"/>
+      <w:lvlJc w:val="left"/>
+      <w:pPr>
+        <w:ind w:left="3600" w:hanging="360"/>
+      </w:pPr>
+      <w:rPr>
+        <w:rFonts w:ascii="Courier New" w:hAnsi="Courier New" w:cs="Courier New" w:hint="default"/>
+      </w:rPr>
+    </w:lvl>
+    <w:lvl w:ilvl="5" w:tplc="280A0005" w:tentative="1">
+      <w:start w:val="1"/>
+      <w:numFmt w:val="bullet"/>
+      <w:lvlText w:val=""/>
+      <w:lvlJc w:val="left"/>
+      <w:pPr>
+        <w:ind w:left="4320" w:hanging="360"/>
+      </w:pPr>
+      <w:rPr>
+        <w:rFonts w:ascii="Wingdings" w:hAnsi="Wingdings" w:hint="default"/>
+      </w:rPr>
+    </w:lvl>
+    <w:lvl w:ilvl="6" w:tplc="280A0001" w:tentative="1">
+      <w:start w:val="1"/>
+      <w:numFmt w:val="bullet"/>
+      <w:lvlText w:val=""/>
+      <w:lvlJc w:val="left"/>
+      <w:pPr>
+        <w:ind w:left="5040" w:hanging="360"/>
+      </w:pPr>
+      <w:rPr>
+        <w:rFonts w:ascii="Symbol" w:hAnsi="Symbol" w:hint="default"/>
+      </w:rPr>
+    </w:lvl>
+    <w:lvl w:ilvl="7" w:tplc="280A0003" w:tentative="1">
+      <w:start w:val="1"/>
+      <w:numFmt w:val="bullet"/>
+      <w:lvlText w:val="o"/>
+      <w:lvlJc w:val="left"/>
+      <w:pPr>
+        <w:ind w:left="5760" w:hanging="360"/>
+      </w:pPr>
+      <w:rPr>
+        <w:rFonts w:ascii="Courier New" w:hAnsi="Courier New" w:cs="Courier New" w:hint="default"/>
+      </w:rPr>
+    </w:lvl>
+    <w:lvl w:ilvl="8" w:tplc="280A0005" w:tentative="1">
+      <w:start w:val="1"/>
+      <w:numFmt w:val="bullet"/>
+      <w:lvlText w:val=""/>
+      <w:lvlJc w:val="left"/>
+      <w:pPr>
+        <w:ind w:left="6480" w:hanging="360"/>
+      </w:pPr>
+      <w:rPr>
+        <w:rFonts w:ascii="Wingdings" w:hAnsi="Wingdings" w:hint="default"/>
+      </w:rPr>
+    </w:lvl>
+  </w:abstractNum>
+  <w:abstractNum w:abstractNumId="7">
     <w:nsid w:val="1CEC4BCD"/>
     <w:multiLevelType w:val="hybridMultilevel"/>
     <w:tmpl w:val="73364638"/>
@@ -17049,7 +18252,7 @@
       </w:pPr>
     </w:lvl>
   </w:abstractNum>
-  <w:abstractNum w:abstractNumId="4">
+  <w:abstractNum w:abstractNumId="8">
     <w:nsid w:val="1DEA5139"/>
     <w:multiLevelType w:val="multilevel"/>
     <w:tmpl w:val="280A001F"/>
@@ -17135,7 +18338,120 @@
       </w:pPr>
     </w:lvl>
   </w:abstractNum>
-  <w:abstractNum w:abstractNumId="5">
+  <w:abstractNum w:abstractNumId="9">
+    <w:nsid w:val="2BE3614E"/>
+    <w:multiLevelType w:val="hybridMultilevel"/>
+    <w:tmpl w:val="710A048E"/>
+    <w:lvl w:ilvl="0" w:tplc="280A000D">
+      <w:start w:val="1"/>
+      <w:numFmt w:val="bullet"/>
+      <w:lvlText w:val=""/>
+      <w:lvlJc w:val="left"/>
+      <w:pPr>
+        <w:ind w:left="795" w:hanging="360"/>
+      </w:pPr>
+      <w:rPr>
+        <w:rFonts w:ascii="Wingdings" w:hAnsi="Wingdings" w:hint="default"/>
+      </w:rPr>
+    </w:lvl>
+    <w:lvl w:ilvl="1" w:tplc="280A0003" w:tentative="1">
+      <w:start w:val="1"/>
+      <w:numFmt w:val="bullet"/>
+      <w:lvlText w:val="o"/>
+      <w:lvlJc w:val="left"/>
+      <w:pPr>
+        <w:ind w:left="1515" w:hanging="360"/>
+      </w:pPr>
+      <w:rPr>
+        <w:rFonts w:ascii="Courier New" w:hAnsi="Courier New" w:cs="Courier New" w:hint="default"/>
+      </w:rPr>
+    </w:lvl>
+    <w:lvl w:ilvl="2" w:tplc="280A0005" w:tentative="1">
+      <w:start w:val="1"/>
+      <w:numFmt w:val="bullet"/>
+      <w:lvlText w:val=""/>
+      <w:lvlJc w:val="left"/>
+      <w:pPr>
+        <w:ind w:left="2235" w:hanging="360"/>
+      </w:pPr>
+      <w:rPr>
+        <w:rFonts w:ascii="Wingdings" w:hAnsi="Wingdings" w:hint="default"/>
+      </w:rPr>
+    </w:lvl>
+    <w:lvl w:ilvl="3" w:tplc="280A0001" w:tentative="1">
+      <w:start w:val="1"/>
+      <w:numFmt w:val="bullet"/>
+      <w:lvlText w:val=""/>
+      <w:lvlJc w:val="left"/>
+      <w:pPr>
+        <w:ind w:left="2955" w:hanging="360"/>
+      </w:pPr>
+      <w:rPr>
+        <w:rFonts w:ascii="Symbol" w:hAnsi="Symbol" w:hint="default"/>
+      </w:rPr>
+    </w:lvl>
+    <w:lvl w:ilvl="4" w:tplc="280A0003" w:tentative="1">
+      <w:start w:val="1"/>
+      <w:numFmt w:val="bullet"/>
+      <w:lvlText w:val="o"/>
+      <w:lvlJc w:val="left"/>
+      <w:pPr>
+        <w:ind w:left="3675" w:hanging="360"/>
+      </w:pPr>
+      <w:rPr>
+        <w:rFonts w:ascii="Courier New" w:hAnsi="Courier New" w:cs="Courier New" w:hint="default"/>
+      </w:rPr>
+    </w:lvl>
+    <w:lvl w:ilvl="5" w:tplc="280A0005" w:tentative="1">
+      <w:start w:val="1"/>
+      <w:numFmt w:val="bullet"/>
+      <w:lvlText w:val=""/>
+      <w:lvlJc w:val="left"/>
+      <w:pPr>
+        <w:ind w:left="4395" w:hanging="360"/>
+      </w:pPr>
+      <w:rPr>
+        <w:rFonts w:ascii="Wingdings" w:hAnsi="Wingdings" w:hint="default"/>
+      </w:rPr>
+    </w:lvl>
+    <w:lvl w:ilvl="6" w:tplc="280A0001" w:tentative="1">
+      <w:start w:val="1"/>
+      <w:numFmt w:val="bullet"/>
+      <w:lvlText w:val=""/>
+      <w:lvlJc w:val="left"/>
+      <w:pPr>
+        <w:ind w:left="5115" w:hanging="360"/>
+      </w:pPr>
+      <w:rPr>
+        <w:rFonts w:ascii="Symbol" w:hAnsi="Symbol" w:hint="default"/>
+      </w:rPr>
+    </w:lvl>
+    <w:lvl w:ilvl="7" w:tplc="280A0003" w:tentative="1">
+      <w:start w:val="1"/>
+      <w:numFmt w:val="bullet"/>
+      <w:lvlText w:val="o"/>
+      <w:lvlJc w:val="left"/>
+      <w:pPr>
+        <w:ind w:left="5835" w:hanging="360"/>
+      </w:pPr>
+      <w:rPr>
+        <w:rFonts w:ascii="Courier New" w:hAnsi="Courier New" w:cs="Courier New" w:hint="default"/>
+      </w:rPr>
+    </w:lvl>
+    <w:lvl w:ilvl="8" w:tplc="280A0005" w:tentative="1">
+      <w:start w:val="1"/>
+      <w:numFmt w:val="bullet"/>
+      <w:lvlText w:val=""/>
+      <w:lvlJc w:val="left"/>
+      <w:pPr>
+        <w:ind w:left="6555" w:hanging="360"/>
+      </w:pPr>
+      <w:rPr>
+        <w:rFonts w:ascii="Wingdings" w:hAnsi="Wingdings" w:hint="default"/>
+      </w:rPr>
+    </w:lvl>
+  </w:abstractNum>
+  <w:abstractNum w:abstractNumId="10">
     <w:nsid w:val="2E4D0040"/>
     <w:multiLevelType w:val="multilevel"/>
     <w:tmpl w:val="280A001F"/>
@@ -17311,7 +18627,7 @@
       </w:rPr>
     </w:lvl>
   </w:abstractNum>
-  <w:abstractNum w:abstractNumId="6">
+  <w:abstractNum w:abstractNumId="11">
     <w:nsid w:val="31177B33"/>
     <w:multiLevelType w:val="multilevel"/>
     <w:tmpl w:val="280A001F"/>
@@ -17487,7 +18803,7 @@
       </w:rPr>
     </w:lvl>
   </w:abstractNum>
-  <w:abstractNum w:abstractNumId="7">
+  <w:abstractNum w:abstractNumId="12">
     <w:nsid w:val="328310B8"/>
     <w:multiLevelType w:val="multilevel"/>
     <w:tmpl w:val="280A001F"/>
@@ -17573,7 +18889,7 @@
       </w:pPr>
     </w:lvl>
   </w:abstractNum>
-  <w:abstractNum w:abstractNumId="8">
+  <w:abstractNum w:abstractNumId="13">
     <w:nsid w:val="392A3C83"/>
     <w:multiLevelType w:val="hybridMultilevel"/>
     <w:tmpl w:val="46F0F700"/>
@@ -17659,7 +18975,346 @@
       </w:pPr>
     </w:lvl>
   </w:abstractNum>
-  <w:abstractNum w:abstractNumId="9">
+  <w:abstractNum w:abstractNumId="14">
+    <w:nsid w:val="3E592214"/>
+    <w:multiLevelType w:val="hybridMultilevel"/>
+    <w:tmpl w:val="2E1C34FE"/>
+    <w:lvl w:ilvl="0" w:tplc="280A000D">
+      <w:start w:val="1"/>
+      <w:numFmt w:val="bullet"/>
+      <w:lvlText w:val=""/>
+      <w:lvlJc w:val="left"/>
+      <w:pPr>
+        <w:ind w:left="720" w:hanging="360"/>
+      </w:pPr>
+      <w:rPr>
+        <w:rFonts w:ascii="Wingdings" w:hAnsi="Wingdings" w:hint="default"/>
+      </w:rPr>
+    </w:lvl>
+    <w:lvl w:ilvl="1" w:tplc="280A0003" w:tentative="1">
+      <w:start w:val="1"/>
+      <w:numFmt w:val="bullet"/>
+      <w:lvlText w:val="o"/>
+      <w:lvlJc w:val="left"/>
+      <w:pPr>
+        <w:ind w:left="1440" w:hanging="360"/>
+      </w:pPr>
+      <w:rPr>
+        <w:rFonts w:ascii="Courier New" w:hAnsi="Courier New" w:cs="Courier New" w:hint="default"/>
+      </w:rPr>
+    </w:lvl>
+    <w:lvl w:ilvl="2" w:tplc="280A0005" w:tentative="1">
+      <w:start w:val="1"/>
+      <w:numFmt w:val="bullet"/>
+      <w:lvlText w:val=""/>
+      <w:lvlJc w:val="left"/>
+      <w:pPr>
+        <w:ind w:left="2160" w:hanging="360"/>
+      </w:pPr>
+      <w:rPr>
+        <w:rFonts w:ascii="Wingdings" w:hAnsi="Wingdings" w:hint="default"/>
+      </w:rPr>
+    </w:lvl>
+    <w:lvl w:ilvl="3" w:tplc="280A0001" w:tentative="1">
+      <w:start w:val="1"/>
+      <w:numFmt w:val="bullet"/>
+      <w:lvlText w:val=""/>
+      <w:lvlJc w:val="left"/>
+      <w:pPr>
+        <w:ind w:left="2880" w:hanging="360"/>
+      </w:pPr>
+      <w:rPr>
+        <w:rFonts w:ascii="Symbol" w:hAnsi="Symbol" w:hint="default"/>
+      </w:rPr>
+    </w:lvl>
+    <w:lvl w:ilvl="4" w:tplc="280A0003" w:tentative="1">
+      <w:start w:val="1"/>
+      <w:numFmt w:val="bullet"/>
+      <w:lvlText w:val="o"/>
+      <w:lvlJc w:val="left"/>
+      <w:pPr>
+        <w:ind w:left="3600" w:hanging="360"/>
+      </w:pPr>
+      <w:rPr>
+        <w:rFonts w:ascii="Courier New" w:hAnsi="Courier New" w:cs="Courier New" w:hint="default"/>
+      </w:rPr>
+    </w:lvl>
+    <w:lvl w:ilvl="5" w:tplc="280A0005" w:tentative="1">
+      <w:start w:val="1"/>
+      <w:numFmt w:val="bullet"/>
+      <w:lvlText w:val=""/>
+      <w:lvlJc w:val="left"/>
+      <w:pPr>
+        <w:ind w:left="4320" w:hanging="360"/>
+      </w:pPr>
+      <w:rPr>
+        <w:rFonts w:ascii="Wingdings" w:hAnsi="Wingdings" w:hint="default"/>
+      </w:rPr>
+    </w:lvl>
+    <w:lvl w:ilvl="6" w:tplc="280A0001" w:tentative="1">
+      <w:start w:val="1"/>
+      <w:numFmt w:val="bullet"/>
+      <w:lvlText w:val=""/>
+      <w:lvlJc w:val="left"/>
+      <w:pPr>
+        <w:ind w:left="5040" w:hanging="360"/>
+      </w:pPr>
+      <w:rPr>
+        <w:rFonts w:ascii="Symbol" w:hAnsi="Symbol" w:hint="default"/>
+      </w:rPr>
+    </w:lvl>
+    <w:lvl w:ilvl="7" w:tplc="280A0003" w:tentative="1">
+      <w:start w:val="1"/>
+      <w:numFmt w:val="bullet"/>
+      <w:lvlText w:val="o"/>
+      <w:lvlJc w:val="left"/>
+      <w:pPr>
+        <w:ind w:left="5760" w:hanging="360"/>
+      </w:pPr>
+      <w:rPr>
+        <w:rFonts w:ascii="Courier New" w:hAnsi="Courier New" w:cs="Courier New" w:hint="default"/>
+      </w:rPr>
+    </w:lvl>
+    <w:lvl w:ilvl="8" w:tplc="280A0005" w:tentative="1">
+      <w:start w:val="1"/>
+      <w:numFmt w:val="bullet"/>
+      <w:lvlText w:val=""/>
+      <w:lvlJc w:val="left"/>
+      <w:pPr>
+        <w:ind w:left="6480" w:hanging="360"/>
+      </w:pPr>
+      <w:rPr>
+        <w:rFonts w:ascii="Wingdings" w:hAnsi="Wingdings" w:hint="default"/>
+      </w:rPr>
+    </w:lvl>
+  </w:abstractNum>
+  <w:abstractNum w:abstractNumId="15">
+    <w:nsid w:val="422A013B"/>
+    <w:multiLevelType w:val="hybridMultilevel"/>
+    <w:tmpl w:val="B94C4812"/>
+    <w:lvl w:ilvl="0" w:tplc="280A000D">
+      <w:start w:val="1"/>
+      <w:numFmt w:val="bullet"/>
+      <w:lvlText w:val=""/>
+      <w:lvlJc w:val="left"/>
+      <w:pPr>
+        <w:ind w:left="795" w:hanging="360"/>
+      </w:pPr>
+      <w:rPr>
+        <w:rFonts w:ascii="Wingdings" w:hAnsi="Wingdings" w:hint="default"/>
+      </w:rPr>
+    </w:lvl>
+    <w:lvl w:ilvl="1" w:tplc="280A0003" w:tentative="1">
+      <w:start w:val="1"/>
+      <w:numFmt w:val="bullet"/>
+      <w:lvlText w:val="o"/>
+      <w:lvlJc w:val="left"/>
+      <w:pPr>
+        <w:ind w:left="1515" w:hanging="360"/>
+      </w:pPr>
+      <w:rPr>
+        <w:rFonts w:ascii="Courier New" w:hAnsi="Courier New" w:cs="Courier New" w:hint="default"/>
+      </w:rPr>
+    </w:lvl>
+    <w:lvl w:ilvl="2" w:tplc="280A0005" w:tentative="1">
+      <w:start w:val="1"/>
+      <w:numFmt w:val="bullet"/>
+      <w:lvlText w:val=""/>
+      <w:lvlJc w:val="left"/>
+      <w:pPr>
+        <w:ind w:left="2235" w:hanging="360"/>
+      </w:pPr>
+      <w:rPr>
+        <w:rFonts w:ascii="Wingdings" w:hAnsi="Wingdings" w:hint="default"/>
+      </w:rPr>
+    </w:lvl>
+    <w:lvl w:ilvl="3" w:tplc="280A0001" w:tentative="1">
+      <w:start w:val="1"/>
+      <w:numFmt w:val="bullet"/>
+      <w:lvlText w:val=""/>
+      <w:lvlJc w:val="left"/>
+      <w:pPr>
+        <w:ind w:left="2955" w:hanging="360"/>
+      </w:pPr>
+      <w:rPr>
+        <w:rFonts w:ascii="Symbol" w:hAnsi="Symbol" w:hint="default"/>
+      </w:rPr>
+    </w:lvl>
+    <w:lvl w:ilvl="4" w:tplc="280A0003" w:tentative="1">
+      <w:start w:val="1"/>
+      <w:numFmt w:val="bullet"/>
+      <w:lvlText w:val="o"/>
+      <w:lvlJc w:val="left"/>
+      <w:pPr>
+        <w:ind w:left="3675" w:hanging="360"/>
+      </w:pPr>
+      <w:rPr>
+        <w:rFonts w:ascii="Courier New" w:hAnsi="Courier New" w:cs="Courier New" w:hint="default"/>
+      </w:rPr>
+    </w:lvl>
+    <w:lvl w:ilvl="5" w:tplc="280A0005" w:tentative="1">
+      <w:start w:val="1"/>
+      <w:numFmt w:val="bullet"/>
+      <w:lvlText w:val=""/>
+      <w:lvlJc w:val="left"/>
+      <w:pPr>
+        <w:ind w:left="4395" w:hanging="360"/>
+      </w:pPr>
+      <w:rPr>
+        <w:rFonts w:ascii="Wingdings" w:hAnsi="Wingdings" w:hint="default"/>
+      </w:rPr>
+    </w:lvl>
+    <w:lvl w:ilvl="6" w:tplc="280A0001" w:tentative="1">
+      <w:start w:val="1"/>
+      <w:numFmt w:val="bullet"/>
+      <w:lvlText w:val=""/>
+      <w:lvlJc w:val="left"/>
+      <w:pPr>
+        <w:ind w:left="5115" w:hanging="360"/>
+      </w:pPr>
+      <w:rPr>
+        <w:rFonts w:ascii="Symbol" w:hAnsi="Symbol" w:hint="default"/>
+      </w:rPr>
+    </w:lvl>
+    <w:lvl w:ilvl="7" w:tplc="280A0003" w:tentative="1">
+      <w:start w:val="1"/>
+      <w:numFmt w:val="bullet"/>
+      <w:lvlText w:val="o"/>
+      <w:lvlJc w:val="left"/>
+      <w:pPr>
+        <w:ind w:left="5835" w:hanging="360"/>
+      </w:pPr>
+      <w:rPr>
+        <w:rFonts w:ascii="Courier New" w:hAnsi="Courier New" w:cs="Courier New" w:hint="default"/>
+      </w:rPr>
+    </w:lvl>
+    <w:lvl w:ilvl="8" w:tplc="280A0005" w:tentative="1">
+      <w:start w:val="1"/>
+      <w:numFmt w:val="bullet"/>
+      <w:lvlText w:val=""/>
+      <w:lvlJc w:val="left"/>
+      <w:pPr>
+        <w:ind w:left="6555" w:hanging="360"/>
+      </w:pPr>
+      <w:rPr>
+        <w:rFonts w:ascii="Wingdings" w:hAnsi="Wingdings" w:hint="default"/>
+      </w:rPr>
+    </w:lvl>
+  </w:abstractNum>
+  <w:abstractNum w:abstractNumId="16">
+    <w:nsid w:val="46D06D49"/>
+    <w:multiLevelType w:val="hybridMultilevel"/>
+    <w:tmpl w:val="9A60F7EE"/>
+    <w:lvl w:ilvl="0" w:tplc="280A000D">
+      <w:start w:val="1"/>
+      <w:numFmt w:val="bullet"/>
+      <w:lvlText w:val=""/>
+      <w:lvlJc w:val="left"/>
+      <w:pPr>
+        <w:ind w:left="720" w:hanging="360"/>
+      </w:pPr>
+      <w:rPr>
+        <w:rFonts w:ascii="Wingdings" w:hAnsi="Wingdings" w:hint="default"/>
+      </w:rPr>
+    </w:lvl>
+    <w:lvl w:ilvl="1" w:tplc="280A0003" w:tentative="1">
+      <w:start w:val="1"/>
+      <w:numFmt w:val="bullet"/>
+      <w:lvlText w:val="o"/>
+      <w:lvlJc w:val="left"/>
+      <w:pPr>
+        <w:ind w:left="1440" w:hanging="360"/>
+      </w:pPr>
+      <w:rPr>
+        <w:rFonts w:ascii="Courier New" w:hAnsi="Courier New" w:cs="Courier New" w:hint="default"/>
+      </w:rPr>
+    </w:lvl>
+    <w:lvl w:ilvl="2" w:tplc="280A0005" w:tentative="1">
+      <w:start w:val="1"/>
+      <w:numFmt w:val="bullet"/>
+      <w:lvlText w:val=""/>
+      <w:lvlJc w:val="left"/>
+      <w:pPr>
+        <w:ind w:left="2160" w:hanging="360"/>
+      </w:pPr>
+      <w:rPr>
+        <w:rFonts w:ascii="Wingdings" w:hAnsi="Wingdings" w:hint="default"/>
+      </w:rPr>
+    </w:lvl>
+    <w:lvl w:ilvl="3" w:tplc="280A0001" w:tentative="1">
+      <w:start w:val="1"/>
+      <w:numFmt w:val="bullet"/>
+      <w:lvlText w:val=""/>
+      <w:lvlJc w:val="left"/>
+      <w:pPr>
+        <w:ind w:left="2880" w:hanging="360"/>
+      </w:pPr>
+      <w:rPr>
+        <w:rFonts w:ascii="Symbol" w:hAnsi="Symbol" w:hint="default"/>
+      </w:rPr>
+    </w:lvl>
+    <w:lvl w:ilvl="4" w:tplc="280A0003" w:tentative="1">
+      <w:start w:val="1"/>
+      <w:numFmt w:val="bullet"/>
+      <w:lvlText w:val="o"/>
+      <w:lvlJc w:val="left"/>
+      <w:pPr>
+        <w:ind w:left="3600" w:hanging="360"/>
+      </w:pPr>
+      <w:rPr>
+        <w:rFonts w:ascii="Courier New" w:hAnsi="Courier New" w:cs="Courier New" w:hint="default"/>
+      </w:rPr>
+    </w:lvl>
+    <w:lvl w:ilvl="5" w:tplc="280A0005" w:tentative="1">
+      <w:start w:val="1"/>
+      <w:numFmt w:val="bullet"/>
+      <w:lvlText w:val=""/>
+      <w:lvlJc w:val="left"/>
+      <w:pPr>
+        <w:ind w:left="4320" w:hanging="360"/>
+      </w:pPr>
+      <w:rPr>
+        <w:rFonts w:ascii="Wingdings" w:hAnsi="Wingdings" w:hint="default"/>
+      </w:rPr>
+    </w:lvl>
+    <w:lvl w:ilvl="6" w:tplc="280A0001" w:tentative="1">
+      <w:start w:val="1"/>
+      <w:numFmt w:val="bullet"/>
+      <w:lvlText w:val=""/>
+      <w:lvlJc w:val="left"/>
+      <w:pPr>
+        <w:ind w:left="5040" w:hanging="360"/>
+      </w:pPr>
+      <w:rPr>
+        <w:rFonts w:ascii="Symbol" w:hAnsi="Symbol" w:hint="default"/>
+      </w:rPr>
+    </w:lvl>
+    <w:lvl w:ilvl="7" w:tplc="280A0003" w:tentative="1">
+      <w:start w:val="1"/>
+      <w:numFmt w:val="bullet"/>
+      <w:lvlText w:val="o"/>
+      <w:lvlJc w:val="left"/>
+      <w:pPr>
+        <w:ind w:left="5760" w:hanging="360"/>
+      </w:pPr>
+      <w:rPr>
+        <w:rFonts w:ascii="Courier New" w:hAnsi="Courier New" w:cs="Courier New" w:hint="default"/>
+      </w:rPr>
+    </w:lvl>
+    <w:lvl w:ilvl="8" w:tplc="280A0005" w:tentative="1">
+      <w:start w:val="1"/>
+      <w:numFmt w:val="bullet"/>
+      <w:lvlText w:val=""/>
+      <w:lvlJc w:val="left"/>
+      <w:pPr>
+        <w:ind w:left="6480" w:hanging="360"/>
+      </w:pPr>
+      <w:rPr>
+        <w:rFonts w:ascii="Wingdings" w:hAnsi="Wingdings" w:hint="default"/>
+      </w:rPr>
+    </w:lvl>
+  </w:abstractNum>
+  <w:abstractNum w:abstractNumId="17">
     <w:nsid w:val="4DBD0ED7"/>
     <w:multiLevelType w:val="hybridMultilevel"/>
     <w:tmpl w:val="E6AAA526"/>
@@ -17749,7 +19404,7 @@
       </w:pPr>
     </w:lvl>
   </w:abstractNum>
-  <w:abstractNum w:abstractNumId="10">
+  <w:abstractNum w:abstractNumId="18">
     <w:nsid w:val="503C5C12"/>
     <w:multiLevelType w:val="multilevel"/>
     <w:tmpl w:val="280A001F"/>
@@ -17839,7 +19494,7 @@
       </w:pPr>
     </w:lvl>
   </w:abstractNum>
-  <w:abstractNum w:abstractNumId="11">
+  <w:abstractNum w:abstractNumId="19">
     <w:nsid w:val="54F2043E"/>
     <w:multiLevelType w:val="hybridMultilevel"/>
     <w:tmpl w:val="C25494A6"/>
@@ -17952,7 +19607,7 @@
       </w:rPr>
     </w:lvl>
   </w:abstractNum>
-  <w:abstractNum w:abstractNumId="12">
+  <w:abstractNum w:abstractNumId="20">
     <w:nsid w:val="56DF01EE"/>
     <w:multiLevelType w:val="multilevel"/>
     <w:tmpl w:val="280A001F"/>
@@ -18128,7 +19783,7 @@
       </w:rPr>
     </w:lvl>
   </w:abstractNum>
-  <w:abstractNum w:abstractNumId="13">
+  <w:abstractNum w:abstractNumId="21">
     <w:nsid w:val="5A9F5583"/>
     <w:multiLevelType w:val="multilevel"/>
     <w:tmpl w:val="766A26EC"/>
@@ -18218,7 +19873,7 @@
       </w:pPr>
     </w:lvl>
   </w:abstractNum>
-  <w:abstractNum w:abstractNumId="14">
+  <w:abstractNum w:abstractNumId="22">
     <w:nsid w:val="5FBC7EAF"/>
     <w:multiLevelType w:val="hybridMultilevel"/>
     <w:tmpl w:val="243A3216"/>
@@ -18331,7 +19986,7 @@
       </w:rPr>
     </w:lvl>
   </w:abstractNum>
-  <w:abstractNum w:abstractNumId="15">
+  <w:abstractNum w:abstractNumId="23">
     <w:nsid w:val="64EE4E2A"/>
     <w:multiLevelType w:val="multilevel"/>
     <w:tmpl w:val="280A001F"/>
@@ -18421,7 +20076,7 @@
       </w:pPr>
     </w:lvl>
   </w:abstractNum>
-  <w:abstractNum w:abstractNumId="16">
+  <w:abstractNum w:abstractNumId="24">
     <w:nsid w:val="65E679D9"/>
     <w:multiLevelType w:val="multilevel"/>
     <w:tmpl w:val="280A001F"/>
@@ -18597,7 +20252,120 @@
       </w:rPr>
     </w:lvl>
   </w:abstractNum>
-  <w:abstractNum w:abstractNumId="17">
+  <w:abstractNum w:abstractNumId="25">
+    <w:nsid w:val="6D6B65AD"/>
+    <w:multiLevelType w:val="hybridMultilevel"/>
+    <w:tmpl w:val="E2C65CE2"/>
+    <w:lvl w:ilvl="0" w:tplc="280A000D">
+      <w:start w:val="1"/>
+      <w:numFmt w:val="bullet"/>
+      <w:lvlText w:val=""/>
+      <w:lvlJc w:val="left"/>
+      <w:pPr>
+        <w:ind w:left="720" w:hanging="360"/>
+      </w:pPr>
+      <w:rPr>
+        <w:rFonts w:ascii="Wingdings" w:hAnsi="Wingdings" w:hint="default"/>
+      </w:rPr>
+    </w:lvl>
+    <w:lvl w:ilvl="1" w:tplc="280A0003" w:tentative="1">
+      <w:start w:val="1"/>
+      <w:numFmt w:val="bullet"/>
+      <w:lvlText w:val="o"/>
+      <w:lvlJc w:val="left"/>
+      <w:pPr>
+        <w:ind w:left="1440" w:hanging="360"/>
+      </w:pPr>
+      <w:rPr>
+        <w:rFonts w:ascii="Courier New" w:hAnsi="Courier New" w:cs="Courier New" w:hint="default"/>
+      </w:rPr>
+    </w:lvl>
+    <w:lvl w:ilvl="2" w:tplc="280A0005" w:tentative="1">
+      <w:start w:val="1"/>
+      <w:numFmt w:val="bullet"/>
+      <w:lvlText w:val=""/>
+      <w:lvlJc w:val="left"/>
+      <w:pPr>
+        <w:ind w:left="2160" w:hanging="360"/>
+      </w:pPr>
+      <w:rPr>
+        <w:rFonts w:ascii="Wingdings" w:hAnsi="Wingdings" w:hint="default"/>
+      </w:rPr>
+    </w:lvl>
+    <w:lvl w:ilvl="3" w:tplc="280A0001" w:tentative="1">
+      <w:start w:val="1"/>
+      <w:numFmt w:val="bullet"/>
+      <w:lvlText w:val=""/>
+      <w:lvlJc w:val="left"/>
+      <w:pPr>
+        <w:ind w:left="2880" w:hanging="360"/>
+      </w:pPr>
+      <w:rPr>
+        <w:rFonts w:ascii="Symbol" w:hAnsi="Symbol" w:hint="default"/>
+      </w:rPr>
+    </w:lvl>
+    <w:lvl w:ilvl="4" w:tplc="280A0003" w:tentative="1">
+      <w:start w:val="1"/>
+      <w:numFmt w:val="bullet"/>
+      <w:lvlText w:val="o"/>
+      <w:lvlJc w:val="left"/>
+      <w:pPr>
+        <w:ind w:left="3600" w:hanging="360"/>
+      </w:pPr>
+      <w:rPr>
+        <w:rFonts w:ascii="Courier New" w:hAnsi="Courier New" w:cs="Courier New" w:hint="default"/>
+      </w:rPr>
+    </w:lvl>
+    <w:lvl w:ilvl="5" w:tplc="280A0005" w:tentative="1">
+      <w:start w:val="1"/>
+      <w:numFmt w:val="bullet"/>
+      <w:lvlText w:val=""/>
+      <w:lvlJc w:val="left"/>
+      <w:pPr>
+        <w:ind w:left="4320" w:hanging="360"/>
+      </w:pPr>
+      <w:rPr>
+        <w:rFonts w:ascii="Wingdings" w:hAnsi="Wingdings" w:hint="default"/>
+      </w:rPr>
+    </w:lvl>
+    <w:lvl w:ilvl="6" w:tplc="280A0001" w:tentative="1">
+      <w:start w:val="1"/>
+      <w:numFmt w:val="bullet"/>
+      <w:lvlText w:val=""/>
+      <w:lvlJc w:val="left"/>
+      <w:pPr>
+        <w:ind w:left="5040" w:hanging="360"/>
+      </w:pPr>
+      <w:rPr>
+        <w:rFonts w:ascii="Symbol" w:hAnsi="Symbol" w:hint="default"/>
+      </w:rPr>
+    </w:lvl>
+    <w:lvl w:ilvl="7" w:tplc="280A0003" w:tentative="1">
+      <w:start w:val="1"/>
+      <w:numFmt w:val="bullet"/>
+      <w:lvlText w:val="o"/>
+      <w:lvlJc w:val="left"/>
+      <w:pPr>
+        <w:ind w:left="5760" w:hanging="360"/>
+      </w:pPr>
+      <w:rPr>
+        <w:rFonts w:ascii="Courier New" w:hAnsi="Courier New" w:cs="Courier New" w:hint="default"/>
+      </w:rPr>
+    </w:lvl>
+    <w:lvl w:ilvl="8" w:tplc="280A0005" w:tentative="1">
+      <w:start w:val="1"/>
+      <w:numFmt w:val="bullet"/>
+      <w:lvlText w:val=""/>
+      <w:lvlJc w:val="left"/>
+      <w:pPr>
+        <w:ind w:left="6480" w:hanging="360"/>
+      </w:pPr>
+      <w:rPr>
+        <w:rFonts w:ascii="Wingdings" w:hAnsi="Wingdings" w:hint="default"/>
+      </w:rPr>
+    </w:lvl>
+  </w:abstractNum>
+  <w:abstractNum w:abstractNumId="26">
     <w:nsid w:val="702E5B60"/>
     <w:multiLevelType w:val="multilevel"/>
     <w:tmpl w:val="71786D18"/>
@@ -18688,58 +20456,85 @@
     </w:lvl>
   </w:abstractNum>
   <w:num w:numId="1">
-    <w:abstractNumId w:val="16"/>
+    <w:abstractNumId w:val="24"/>
   </w:num>
   <w:num w:numId="2">
     <w:abstractNumId w:val="0"/>
   </w:num>
   <w:num w:numId="3">
-    <w:abstractNumId w:val="6"/>
+    <w:abstractNumId w:val="11"/>
   </w:num>
   <w:num w:numId="4">
-    <w:abstractNumId w:val="5"/>
+    <w:abstractNumId w:val="10"/>
   </w:num>
   <w:num w:numId="5">
-    <w:abstractNumId w:val="2"/>
+    <w:abstractNumId w:val="3"/>
   </w:num>
   <w:num w:numId="6">
+    <w:abstractNumId w:val="20"/>
+  </w:num>
+  <w:num w:numId="7">
+    <w:abstractNumId w:val="17"/>
+  </w:num>
+  <w:num w:numId="8">
+    <w:abstractNumId w:val="26"/>
+  </w:num>
+  <w:num w:numId="9">
+    <w:abstractNumId w:val="13"/>
+  </w:num>
+  <w:num w:numId="10">
     <w:abstractNumId w:val="12"/>
   </w:num>
-  <w:num w:numId="7">
-    <w:abstractNumId w:val="9"/>
+  <w:num w:numId="11">
+    <w:abstractNumId w:val="21"/>
   </w:num>
-  <w:num w:numId="8">
-    <w:abstractNumId w:val="17"/>
-  </w:num>
-  <w:num w:numId="9">
-    <w:abstractNumId w:val="8"/>
-  </w:num>
-  <w:num w:numId="10">
+  <w:num w:numId="12">
     <w:abstractNumId w:val="7"/>
   </w:num>
-  <w:num w:numId="11">
-    <w:abstractNumId w:val="13"/>
-  </w:num>
-  <w:num w:numId="12">
-    <w:abstractNumId w:val="3"/>
-  </w:num>
   <w:num w:numId="13">
-    <w:abstractNumId w:val="4"/>
+    <w:abstractNumId w:val="8"/>
   </w:num>
   <w:num w:numId="14">
     <w:abstractNumId w:val="1"/>
   </w:num>
   <w:num w:numId="15">
-    <w:abstractNumId w:val="10"/>
+    <w:abstractNumId w:val="18"/>
   </w:num>
   <w:num w:numId="16">
+    <w:abstractNumId w:val="22"/>
+  </w:num>
+  <w:num w:numId="17">
+    <w:abstractNumId w:val="23"/>
+  </w:num>
+  <w:num w:numId="18">
+    <w:abstractNumId w:val="19"/>
+  </w:num>
+  <w:num w:numId="19">
+    <w:abstractNumId w:val="5"/>
+  </w:num>
+  <w:num w:numId="20">
     <w:abstractNumId w:val="14"/>
   </w:num>
-  <w:num w:numId="17">
+  <w:num w:numId="21">
+    <w:abstractNumId w:val="6"/>
+  </w:num>
+  <w:num w:numId="22">
+    <w:abstractNumId w:val="16"/>
+  </w:num>
+  <w:num w:numId="23">
     <w:abstractNumId w:val="15"/>
   </w:num>
-  <w:num w:numId="18">
-    <w:abstractNumId w:val="11"/>
+  <w:num w:numId="24">
+    <w:abstractNumId w:val="9"/>
+  </w:num>
+  <w:num w:numId="25">
+    <w:abstractNumId w:val="2"/>
+  </w:num>
+  <w:num w:numId="26">
+    <w:abstractNumId w:val="4"/>
+  </w:num>
+  <w:num w:numId="27">
+    <w:abstractNumId w:val="25"/>
   </w:num>
 </w:numbering>
 </file>
@@ -21995,52 +23790,52 @@
     </dgm:pt>
   </dgm:ptLst>
   <dgm:cxnLst>
-    <dgm:cxn modelId="{7D4DF982-CF16-4834-A472-9E638E62E711}" type="presOf" srcId="{277FBA54-6410-4F08-A0DA-DD6D05B3E0E3}" destId="{D61B5BEE-3D87-4E9C-92F4-FFADF74F7C46}" srcOrd="0" destOrd="0" presId="urn:microsoft.com/office/officeart/2005/8/layout/process1"/>
-    <dgm:cxn modelId="{6B71C3C3-15F6-46A9-8874-3FEE14248DAC}" type="presOf" srcId="{724A553C-53F0-41F3-9382-8E5ADC8F5576}" destId="{D0907015-3EB9-4F56-BF6F-28B4AC9DDD76}" srcOrd="1" destOrd="0" presId="urn:microsoft.com/office/officeart/2005/8/layout/process1"/>
+    <dgm:cxn modelId="{3ABE9A5E-10E8-42B1-98EC-F795322B56C0}" type="presOf" srcId="{724A553C-53F0-41F3-9382-8E5ADC8F5576}" destId="{BD923D4A-7410-4C26-8130-924A1CC5C295}" srcOrd="0" destOrd="0" presId="urn:microsoft.com/office/officeart/2005/8/layout/process1"/>
     <dgm:cxn modelId="{2EB4442F-BCF5-4AA8-9FC8-57AB04D539B8}" srcId="{12BB2ED0-3F28-47D8-96F3-A83DA2E2A452}" destId="{277FBA54-6410-4F08-A0DA-DD6D05B3E0E3}" srcOrd="3" destOrd="0" parTransId="{B93E834E-10C8-4D9E-BD33-FAF9F72327DF}" sibTransId="{10BABE00-1D4C-4693-9722-96F94CDA5682}"/>
-    <dgm:cxn modelId="{8078ECB3-C60D-4AA6-B149-FBBC47DDDCEA}" type="presOf" srcId="{DE5C07E9-F703-4E90-8AB0-E80F64064920}" destId="{093E3C5B-0427-4CC7-8077-A206C8ED62C3}" srcOrd="1" destOrd="0" presId="urn:microsoft.com/office/officeart/2005/8/layout/process1"/>
-    <dgm:cxn modelId="{6E371BB5-42C6-4787-B877-3A5F475752E9}" type="presOf" srcId="{E3D4436A-416D-4A57-A36E-AA6235CDC7D6}" destId="{E5ECBB4E-9968-4E31-9B96-29C7C9E30A62}" srcOrd="0" destOrd="0" presId="urn:microsoft.com/office/officeart/2005/8/layout/process1"/>
+    <dgm:cxn modelId="{F333BCFA-65C8-49C1-B1AC-C655E01442CE}" type="presOf" srcId="{637428E3-6669-4AFE-857D-8AF77F29058C}" destId="{24E16BCF-C3B1-40E0-89E6-3CABF43185ED}" srcOrd="0" destOrd="0" presId="urn:microsoft.com/office/officeart/2005/8/layout/process1"/>
+    <dgm:cxn modelId="{76C8EFF8-A906-4660-B1F4-2BCCFBFF194F}" type="presOf" srcId="{78F2B2D2-AE94-4C2F-A1A1-F3BFCBD5542E}" destId="{A128D4BF-3429-4DF0-98EF-CC22ABD047B6}" srcOrd="0" destOrd="0" presId="urn:microsoft.com/office/officeart/2005/8/layout/process1"/>
     <dgm:cxn modelId="{3D02323F-1F95-412B-8B3F-60A7736C7154}" srcId="{12BB2ED0-3F28-47D8-96F3-A83DA2E2A452}" destId="{E3D4436A-416D-4A57-A36E-AA6235CDC7D6}" srcOrd="6" destOrd="0" parTransId="{DFDC63F7-B50D-48EA-9809-AE17C431AAED}" sibTransId="{CCE1C035-72E1-4B15-97AF-0D5D34ED0A95}"/>
-    <dgm:cxn modelId="{0B263A63-5D48-43D9-918E-71CD0738FA30}" type="presOf" srcId="{DB9F3420-46F1-4043-B9A5-707CBD11AB36}" destId="{F04A6053-9721-4F50-A41A-CE73FC9A0FF2}" srcOrd="0" destOrd="0" presId="urn:microsoft.com/office/officeart/2005/8/layout/process1"/>
-    <dgm:cxn modelId="{C154FBD1-5920-4565-8261-E228F5785893}" type="presOf" srcId="{112E5537-B706-4D77-8628-1DD8D52C2C8A}" destId="{F088A694-9866-4A30-87F9-4CB067460995}" srcOrd="0" destOrd="0" presId="urn:microsoft.com/office/officeart/2005/8/layout/process1"/>
-    <dgm:cxn modelId="{B4620162-D62A-44A8-BD76-CB532DD18A46}" type="presOf" srcId="{724A553C-53F0-41F3-9382-8E5ADC8F5576}" destId="{BD923D4A-7410-4C26-8130-924A1CC5C295}" srcOrd="0" destOrd="0" presId="urn:microsoft.com/office/officeart/2005/8/layout/process1"/>
+    <dgm:cxn modelId="{75947C0B-488A-4BCC-89EB-6C0D1315E5E3}" type="presOf" srcId="{5A5B8A5A-B64A-47C6-9E4F-0584B51DA709}" destId="{058C206F-C157-40A6-A49B-8842908C1354}" srcOrd="1" destOrd="0" presId="urn:microsoft.com/office/officeart/2005/8/layout/process1"/>
     <dgm:cxn modelId="{13F391FE-13A5-40D7-95B0-78E1F865CAEC}" srcId="{12BB2ED0-3F28-47D8-96F3-A83DA2E2A452}" destId="{A6522629-90BC-4D71-9667-4782A57225AA}" srcOrd="5" destOrd="0" parTransId="{BF611490-5353-4A72-82FA-C7120055529A}" sibTransId="{637428E3-6669-4AFE-857D-8AF77F29058C}"/>
-    <dgm:cxn modelId="{EE6ACBAD-48B3-4F46-B210-49008FFEDC24}" type="presOf" srcId="{DE5C07E9-F703-4E90-8AB0-E80F64064920}" destId="{01693879-C6AB-42EE-8305-8951ABCEFD26}" srcOrd="0" destOrd="0" presId="urn:microsoft.com/office/officeart/2005/8/layout/process1"/>
-    <dgm:cxn modelId="{31E1C685-EF38-4B95-909A-5EA4837E850F}" type="presOf" srcId="{48B46EA1-4646-459D-B146-B696E89C9ACD}" destId="{9DB293FB-256A-407C-9E93-70BAFFFDD1CC}" srcOrd="0" destOrd="0" presId="urn:microsoft.com/office/officeart/2005/8/layout/process1"/>
-    <dgm:cxn modelId="{9AB7FCE1-C298-41AB-9756-5362A351D099}" type="presOf" srcId="{637428E3-6669-4AFE-857D-8AF77F29058C}" destId="{24E16BCF-C3B1-40E0-89E6-3CABF43185ED}" srcOrd="0" destOrd="0" presId="urn:microsoft.com/office/officeart/2005/8/layout/process1"/>
-    <dgm:cxn modelId="{8C22D18D-4AEB-4CCA-944D-6AE3F8BC715D}" type="presOf" srcId="{78F2B2D2-AE94-4C2F-A1A1-F3BFCBD5542E}" destId="{A128D4BF-3429-4DF0-98EF-CC22ABD047B6}" srcOrd="0" destOrd="0" presId="urn:microsoft.com/office/officeart/2005/8/layout/process1"/>
-    <dgm:cxn modelId="{E828AEC8-5B66-4277-9CB5-8519C6BFEF90}" type="presOf" srcId="{5A5B8A5A-B64A-47C6-9E4F-0584B51DA709}" destId="{058C206F-C157-40A6-A49B-8842908C1354}" srcOrd="1" destOrd="0" presId="urn:microsoft.com/office/officeart/2005/8/layout/process1"/>
-    <dgm:cxn modelId="{4441CE62-3EB2-49D5-8AED-64BDE9A72DB3}" type="presOf" srcId="{112E5537-B706-4D77-8628-1DD8D52C2C8A}" destId="{C5D23BDC-DAA6-4974-82C5-D2DB22D35A13}" srcOrd="1" destOrd="0" presId="urn:microsoft.com/office/officeart/2005/8/layout/process1"/>
-    <dgm:cxn modelId="{7A8263A6-C747-4C7E-9287-AB38B26EE17A}" type="presOf" srcId="{10BABE00-1D4C-4693-9722-96F94CDA5682}" destId="{BEBBC5F1-67DB-40EA-BFBF-25DC1336D313}" srcOrd="1" destOrd="0" presId="urn:microsoft.com/office/officeart/2005/8/layout/process1"/>
-    <dgm:cxn modelId="{2D2BEA54-E295-442B-84A5-C7127C2A911F}" type="presOf" srcId="{5A5B8A5A-B64A-47C6-9E4F-0584B51DA709}" destId="{67512A33-BE7E-451E-A322-C894AEDA00BC}" srcOrd="0" destOrd="0" presId="urn:microsoft.com/office/officeart/2005/8/layout/process1"/>
+    <dgm:cxn modelId="{6D1888C6-61E9-4A04-8E83-11D5A30E4562}" type="presOf" srcId="{83E99E91-4BF8-43AF-8D87-421A759499D5}" destId="{916F3EDA-C148-4306-A5F8-C8128CC2F16E}" srcOrd="0" destOrd="0" presId="urn:microsoft.com/office/officeart/2005/8/layout/process1"/>
+    <dgm:cxn modelId="{DB727695-9845-483C-ABA6-3F6A0023E4C8}" type="presOf" srcId="{5A5B8A5A-B64A-47C6-9E4F-0584B51DA709}" destId="{67512A33-BE7E-451E-A322-C894AEDA00BC}" srcOrd="0" destOrd="0" presId="urn:microsoft.com/office/officeart/2005/8/layout/process1"/>
+    <dgm:cxn modelId="{A87FE58D-47C3-4B44-B99E-ED54BD5B5544}" type="presOf" srcId="{E3D4436A-416D-4A57-A36E-AA6235CDC7D6}" destId="{E5ECBB4E-9968-4E31-9B96-29C7C9E30A62}" srcOrd="0" destOrd="0" presId="urn:microsoft.com/office/officeart/2005/8/layout/process1"/>
+    <dgm:cxn modelId="{B008FB9A-51E3-4BFB-9962-C2E14C9B5169}" type="presOf" srcId="{48B46EA1-4646-459D-B146-B696E89C9ACD}" destId="{9DB293FB-256A-407C-9E93-70BAFFFDD1CC}" srcOrd="0" destOrd="0" presId="urn:microsoft.com/office/officeart/2005/8/layout/process1"/>
+    <dgm:cxn modelId="{4A413C36-9AC9-479D-8F0B-7B8C48704FF4}" type="presOf" srcId="{DE5C07E9-F703-4E90-8AB0-E80F64064920}" destId="{093E3C5B-0427-4CC7-8077-A206C8ED62C3}" srcOrd="1" destOrd="0" presId="urn:microsoft.com/office/officeart/2005/8/layout/process1"/>
+    <dgm:cxn modelId="{CE036843-25A4-4F6D-8A24-EEA8D389CEBA}" type="presOf" srcId="{10BABE00-1D4C-4693-9722-96F94CDA5682}" destId="{BEBBC5F1-67DB-40EA-BFBF-25DC1336D313}" srcOrd="1" destOrd="0" presId="urn:microsoft.com/office/officeart/2005/8/layout/process1"/>
+    <dgm:cxn modelId="{56780D0A-37C6-4317-AA03-93C808A3FAD8}" type="presOf" srcId="{724A553C-53F0-41F3-9382-8E5ADC8F5576}" destId="{D0907015-3EB9-4F56-BF6F-28B4AC9DDD76}" srcOrd="1" destOrd="0" presId="urn:microsoft.com/office/officeart/2005/8/layout/process1"/>
+    <dgm:cxn modelId="{6F45E484-77DE-42D6-9466-7522CD6D9830}" type="presOf" srcId="{112E5537-B706-4D77-8628-1DD8D52C2C8A}" destId="{C5D23BDC-DAA6-4974-82C5-D2DB22D35A13}" srcOrd="1" destOrd="0" presId="urn:microsoft.com/office/officeart/2005/8/layout/process1"/>
     <dgm:cxn modelId="{105FA8C1-5301-4F77-BB75-A8DB1F330ADB}" srcId="{12BB2ED0-3F28-47D8-96F3-A83DA2E2A452}" destId="{DB9F3420-46F1-4043-B9A5-707CBD11AB36}" srcOrd="0" destOrd="0" parTransId="{22AA0E8E-7F31-408B-89E4-8400967D8258}" sibTransId="{112E5537-B706-4D77-8628-1DD8D52C2C8A}"/>
-    <dgm:cxn modelId="{15A5DB38-878F-4F67-ACB8-15AD906FDC47}" type="presOf" srcId="{A6522629-90BC-4D71-9667-4782A57225AA}" destId="{F82EA804-4DE8-426B-9593-8289A2ADA011}" srcOrd="0" destOrd="0" presId="urn:microsoft.com/office/officeart/2005/8/layout/process1"/>
     <dgm:cxn modelId="{DB9868A3-3956-40E9-A5EA-B72F9B194A8E}" srcId="{12BB2ED0-3F28-47D8-96F3-A83DA2E2A452}" destId="{48B46EA1-4646-459D-B146-B696E89C9ACD}" srcOrd="4" destOrd="0" parTransId="{93032709-2C0B-445C-933F-F5D57BC0FFF1}" sibTransId="{724A553C-53F0-41F3-9382-8E5ADC8F5576}"/>
+    <dgm:cxn modelId="{903806D6-06EC-4F0C-B914-1218233A052B}" type="presOf" srcId="{277FBA54-6410-4F08-A0DA-DD6D05B3E0E3}" destId="{D61B5BEE-3D87-4E9C-92F4-FFADF74F7C46}" srcOrd="0" destOrd="0" presId="urn:microsoft.com/office/officeart/2005/8/layout/process1"/>
     <dgm:cxn modelId="{40E73498-BC5B-4DDA-855E-11F5A88AB37C}" srcId="{12BB2ED0-3F28-47D8-96F3-A83DA2E2A452}" destId="{83E99E91-4BF8-43AF-8D87-421A759499D5}" srcOrd="1" destOrd="0" parTransId="{ADF69F2A-2815-4844-8FBD-672F29DE513A}" sibTransId="{DE5C07E9-F703-4E90-8AB0-E80F64064920}"/>
-    <dgm:cxn modelId="{31F4B2B7-73A1-4427-BB43-EE0097B9BA72}" type="presOf" srcId="{10BABE00-1D4C-4693-9722-96F94CDA5682}" destId="{533F0702-EB64-4F60-8B53-4E05291F8DC7}" srcOrd="0" destOrd="0" presId="urn:microsoft.com/office/officeart/2005/8/layout/process1"/>
-    <dgm:cxn modelId="{B8EC19A7-A561-4008-85C0-11F7F5815A7E}" type="presOf" srcId="{637428E3-6669-4AFE-857D-8AF77F29058C}" destId="{3428E2BD-BD1B-490F-B34C-5DAFF0E5E2AA}" srcOrd="1" destOrd="0" presId="urn:microsoft.com/office/officeart/2005/8/layout/process1"/>
-    <dgm:cxn modelId="{143E999D-501D-4E79-8D31-D626B73A71E7}" type="presOf" srcId="{12BB2ED0-3F28-47D8-96F3-A83DA2E2A452}" destId="{2108D671-E76B-4B06-A6BF-79A85BDDFD2C}" srcOrd="0" destOrd="0" presId="urn:microsoft.com/office/officeart/2005/8/layout/process1"/>
+    <dgm:cxn modelId="{067AD1DD-C81D-45DF-84B4-48D69FC0F343}" type="presOf" srcId="{DB9F3420-46F1-4043-B9A5-707CBD11AB36}" destId="{F04A6053-9721-4F50-A41A-CE73FC9A0FF2}" srcOrd="0" destOrd="0" presId="urn:microsoft.com/office/officeart/2005/8/layout/process1"/>
+    <dgm:cxn modelId="{61636EC4-D5FA-44BE-B7F2-F8EE7494D13B}" type="presOf" srcId="{112E5537-B706-4D77-8628-1DD8D52C2C8A}" destId="{F088A694-9866-4A30-87F9-4CB067460995}" srcOrd="0" destOrd="0" presId="urn:microsoft.com/office/officeart/2005/8/layout/process1"/>
     <dgm:cxn modelId="{AC6A1628-67D6-45D4-A9DE-43B1FEDFFB25}" srcId="{12BB2ED0-3F28-47D8-96F3-A83DA2E2A452}" destId="{78F2B2D2-AE94-4C2F-A1A1-F3BFCBD5542E}" srcOrd="2" destOrd="0" parTransId="{D69C2B0B-F462-4252-88F5-7D3009C8C3FF}" sibTransId="{5A5B8A5A-B64A-47C6-9E4F-0584B51DA709}"/>
-    <dgm:cxn modelId="{61D12904-32EF-42A9-81C4-21925C61056D}" type="presOf" srcId="{83E99E91-4BF8-43AF-8D87-421A759499D5}" destId="{916F3EDA-C148-4306-A5F8-C8128CC2F16E}" srcOrd="0" destOrd="0" presId="urn:microsoft.com/office/officeart/2005/8/layout/process1"/>
-    <dgm:cxn modelId="{3FAB38FB-07EE-4BE2-8089-F4C98B0E02FD}" type="presParOf" srcId="{2108D671-E76B-4B06-A6BF-79A85BDDFD2C}" destId="{F04A6053-9721-4F50-A41A-CE73FC9A0FF2}" srcOrd="0" destOrd="0" presId="urn:microsoft.com/office/officeart/2005/8/layout/process1"/>
-    <dgm:cxn modelId="{3CB63A19-96C6-4B6D-A43E-A468F978AC68}" type="presParOf" srcId="{2108D671-E76B-4B06-A6BF-79A85BDDFD2C}" destId="{F088A694-9866-4A30-87F9-4CB067460995}" srcOrd="1" destOrd="0" presId="urn:microsoft.com/office/officeart/2005/8/layout/process1"/>
-    <dgm:cxn modelId="{51CEDCFE-F3C7-45E2-89D4-7352E16CA25E}" type="presParOf" srcId="{F088A694-9866-4A30-87F9-4CB067460995}" destId="{C5D23BDC-DAA6-4974-82C5-D2DB22D35A13}" srcOrd="0" destOrd="0" presId="urn:microsoft.com/office/officeart/2005/8/layout/process1"/>
-    <dgm:cxn modelId="{14A938C1-4EFA-43F4-825A-17641D3BE61A}" type="presParOf" srcId="{2108D671-E76B-4B06-A6BF-79A85BDDFD2C}" destId="{916F3EDA-C148-4306-A5F8-C8128CC2F16E}" srcOrd="2" destOrd="0" presId="urn:microsoft.com/office/officeart/2005/8/layout/process1"/>
-    <dgm:cxn modelId="{2A6A7D5E-8046-41DE-9E6B-6FBB7E8350E0}" type="presParOf" srcId="{2108D671-E76B-4B06-A6BF-79A85BDDFD2C}" destId="{01693879-C6AB-42EE-8305-8951ABCEFD26}" srcOrd="3" destOrd="0" presId="urn:microsoft.com/office/officeart/2005/8/layout/process1"/>
-    <dgm:cxn modelId="{DBF829E8-CDF6-415C-B845-74B47538F6FA}" type="presParOf" srcId="{01693879-C6AB-42EE-8305-8951ABCEFD26}" destId="{093E3C5B-0427-4CC7-8077-A206C8ED62C3}" srcOrd="0" destOrd="0" presId="urn:microsoft.com/office/officeart/2005/8/layout/process1"/>
-    <dgm:cxn modelId="{6CBEE82C-6580-4385-83D7-D36A536267D2}" type="presParOf" srcId="{2108D671-E76B-4B06-A6BF-79A85BDDFD2C}" destId="{A128D4BF-3429-4DF0-98EF-CC22ABD047B6}" srcOrd="4" destOrd="0" presId="urn:microsoft.com/office/officeart/2005/8/layout/process1"/>
-    <dgm:cxn modelId="{7CF9D3BC-3212-4E70-A6DF-20E63BD2ABB7}" type="presParOf" srcId="{2108D671-E76B-4B06-A6BF-79A85BDDFD2C}" destId="{67512A33-BE7E-451E-A322-C894AEDA00BC}" srcOrd="5" destOrd="0" presId="urn:microsoft.com/office/officeart/2005/8/layout/process1"/>
-    <dgm:cxn modelId="{5CB9854A-50DB-45A6-A271-DC7D76F99F1B}" type="presParOf" srcId="{67512A33-BE7E-451E-A322-C894AEDA00BC}" destId="{058C206F-C157-40A6-A49B-8842908C1354}" srcOrd="0" destOrd="0" presId="urn:microsoft.com/office/officeart/2005/8/layout/process1"/>
-    <dgm:cxn modelId="{A8B54A61-E5CC-4FB6-A779-FD74EC4B9E72}" type="presParOf" srcId="{2108D671-E76B-4B06-A6BF-79A85BDDFD2C}" destId="{D61B5BEE-3D87-4E9C-92F4-FFADF74F7C46}" srcOrd="6" destOrd="0" presId="urn:microsoft.com/office/officeart/2005/8/layout/process1"/>
-    <dgm:cxn modelId="{C4A84B17-CE57-420A-962F-8480B9A34E48}" type="presParOf" srcId="{2108D671-E76B-4B06-A6BF-79A85BDDFD2C}" destId="{533F0702-EB64-4F60-8B53-4E05291F8DC7}" srcOrd="7" destOrd="0" presId="urn:microsoft.com/office/officeart/2005/8/layout/process1"/>
-    <dgm:cxn modelId="{58717AD2-2C97-4044-87CD-19DD19030A56}" type="presParOf" srcId="{533F0702-EB64-4F60-8B53-4E05291F8DC7}" destId="{BEBBC5F1-67DB-40EA-BFBF-25DC1336D313}" srcOrd="0" destOrd="0" presId="urn:microsoft.com/office/officeart/2005/8/layout/process1"/>
-    <dgm:cxn modelId="{70B05050-4CD8-4D86-A0FE-BA83447524FA}" type="presParOf" srcId="{2108D671-E76B-4B06-A6BF-79A85BDDFD2C}" destId="{9DB293FB-256A-407C-9E93-70BAFFFDD1CC}" srcOrd="8" destOrd="0" presId="urn:microsoft.com/office/officeart/2005/8/layout/process1"/>
-    <dgm:cxn modelId="{7AF033C5-15CA-4672-9EC0-AC59EC901050}" type="presParOf" srcId="{2108D671-E76B-4B06-A6BF-79A85BDDFD2C}" destId="{BD923D4A-7410-4C26-8130-924A1CC5C295}" srcOrd="9" destOrd="0" presId="urn:microsoft.com/office/officeart/2005/8/layout/process1"/>
-    <dgm:cxn modelId="{466DFEE7-BDB8-4C1F-91FA-4DF2FA7400D1}" type="presParOf" srcId="{BD923D4A-7410-4C26-8130-924A1CC5C295}" destId="{D0907015-3EB9-4F56-BF6F-28B4AC9DDD76}" srcOrd="0" destOrd="0" presId="urn:microsoft.com/office/officeart/2005/8/layout/process1"/>
-    <dgm:cxn modelId="{AE8D78CE-06C6-46E0-94B8-5C33E490B3B8}" type="presParOf" srcId="{2108D671-E76B-4B06-A6BF-79A85BDDFD2C}" destId="{F82EA804-4DE8-426B-9593-8289A2ADA011}" srcOrd="10" destOrd="0" presId="urn:microsoft.com/office/officeart/2005/8/layout/process1"/>
-    <dgm:cxn modelId="{C720462F-538A-4E8C-9015-C1F326DB9F28}" type="presParOf" srcId="{2108D671-E76B-4B06-A6BF-79A85BDDFD2C}" destId="{24E16BCF-C3B1-40E0-89E6-3CABF43185ED}" srcOrd="11" destOrd="0" presId="urn:microsoft.com/office/officeart/2005/8/layout/process1"/>
-    <dgm:cxn modelId="{01D97AD4-FB60-4E68-AE70-CB6C4BD87E17}" type="presParOf" srcId="{24E16BCF-C3B1-40E0-89E6-3CABF43185ED}" destId="{3428E2BD-BD1B-490F-B34C-5DAFF0E5E2AA}" srcOrd="0" destOrd="0" presId="urn:microsoft.com/office/officeart/2005/8/layout/process1"/>
-    <dgm:cxn modelId="{5D576065-ECE3-46C6-A64D-B1DCAA5F81BF}" type="presParOf" srcId="{2108D671-E76B-4B06-A6BF-79A85BDDFD2C}" destId="{E5ECBB4E-9968-4E31-9B96-29C7C9E30A62}" srcOrd="12" destOrd="0" presId="urn:microsoft.com/office/officeart/2005/8/layout/process1"/>
+    <dgm:cxn modelId="{678ADD04-D29B-4060-90B2-A177B0264E8B}" type="presOf" srcId="{A6522629-90BC-4D71-9667-4782A57225AA}" destId="{F82EA804-4DE8-426B-9593-8289A2ADA011}" srcOrd="0" destOrd="0" presId="urn:microsoft.com/office/officeart/2005/8/layout/process1"/>
+    <dgm:cxn modelId="{A318F55F-F7CB-4BB4-9785-01F7135DB861}" type="presOf" srcId="{12BB2ED0-3F28-47D8-96F3-A83DA2E2A452}" destId="{2108D671-E76B-4B06-A6BF-79A85BDDFD2C}" srcOrd="0" destOrd="0" presId="urn:microsoft.com/office/officeart/2005/8/layout/process1"/>
+    <dgm:cxn modelId="{5551EAEF-62C7-45E6-B887-7703B21286D7}" type="presOf" srcId="{10BABE00-1D4C-4693-9722-96F94CDA5682}" destId="{533F0702-EB64-4F60-8B53-4E05291F8DC7}" srcOrd="0" destOrd="0" presId="urn:microsoft.com/office/officeart/2005/8/layout/process1"/>
+    <dgm:cxn modelId="{50A24EB3-18BC-4D9B-B1DE-D29044225DCE}" type="presOf" srcId="{637428E3-6669-4AFE-857D-8AF77F29058C}" destId="{3428E2BD-BD1B-490F-B34C-5DAFF0E5E2AA}" srcOrd="1" destOrd="0" presId="urn:microsoft.com/office/officeart/2005/8/layout/process1"/>
+    <dgm:cxn modelId="{4DB2134B-B61C-45E6-91A8-DC2200C76E63}" type="presOf" srcId="{DE5C07E9-F703-4E90-8AB0-E80F64064920}" destId="{01693879-C6AB-42EE-8305-8951ABCEFD26}" srcOrd="0" destOrd="0" presId="urn:microsoft.com/office/officeart/2005/8/layout/process1"/>
+    <dgm:cxn modelId="{9756C227-FF38-45C6-8C4B-842F5921000B}" type="presParOf" srcId="{2108D671-E76B-4B06-A6BF-79A85BDDFD2C}" destId="{F04A6053-9721-4F50-A41A-CE73FC9A0FF2}" srcOrd="0" destOrd="0" presId="urn:microsoft.com/office/officeart/2005/8/layout/process1"/>
+    <dgm:cxn modelId="{47B45BD2-D4E3-4772-9542-C20B3BB41A2C}" type="presParOf" srcId="{2108D671-E76B-4B06-A6BF-79A85BDDFD2C}" destId="{F088A694-9866-4A30-87F9-4CB067460995}" srcOrd="1" destOrd="0" presId="urn:microsoft.com/office/officeart/2005/8/layout/process1"/>
+    <dgm:cxn modelId="{07729E13-F9B1-4FEF-8B06-790658BDDA04}" type="presParOf" srcId="{F088A694-9866-4A30-87F9-4CB067460995}" destId="{C5D23BDC-DAA6-4974-82C5-D2DB22D35A13}" srcOrd="0" destOrd="0" presId="urn:microsoft.com/office/officeart/2005/8/layout/process1"/>
+    <dgm:cxn modelId="{DEF07803-8827-48D2-A52E-C91A0B95108F}" type="presParOf" srcId="{2108D671-E76B-4B06-A6BF-79A85BDDFD2C}" destId="{916F3EDA-C148-4306-A5F8-C8128CC2F16E}" srcOrd="2" destOrd="0" presId="urn:microsoft.com/office/officeart/2005/8/layout/process1"/>
+    <dgm:cxn modelId="{0BEBA13C-D91B-4D68-A78C-4EC55782AE47}" type="presParOf" srcId="{2108D671-E76B-4B06-A6BF-79A85BDDFD2C}" destId="{01693879-C6AB-42EE-8305-8951ABCEFD26}" srcOrd="3" destOrd="0" presId="urn:microsoft.com/office/officeart/2005/8/layout/process1"/>
+    <dgm:cxn modelId="{55B1C166-D404-437A-A9C9-353A0441274A}" type="presParOf" srcId="{01693879-C6AB-42EE-8305-8951ABCEFD26}" destId="{093E3C5B-0427-4CC7-8077-A206C8ED62C3}" srcOrd="0" destOrd="0" presId="urn:microsoft.com/office/officeart/2005/8/layout/process1"/>
+    <dgm:cxn modelId="{2E02F139-090A-4573-BA8C-D8EA469F60CF}" type="presParOf" srcId="{2108D671-E76B-4B06-A6BF-79A85BDDFD2C}" destId="{A128D4BF-3429-4DF0-98EF-CC22ABD047B6}" srcOrd="4" destOrd="0" presId="urn:microsoft.com/office/officeart/2005/8/layout/process1"/>
+    <dgm:cxn modelId="{F6F26A73-53E7-4915-9EF4-4158DED77714}" type="presParOf" srcId="{2108D671-E76B-4B06-A6BF-79A85BDDFD2C}" destId="{67512A33-BE7E-451E-A322-C894AEDA00BC}" srcOrd="5" destOrd="0" presId="urn:microsoft.com/office/officeart/2005/8/layout/process1"/>
+    <dgm:cxn modelId="{1204D547-8030-4437-8D44-7C7BA329B8BB}" type="presParOf" srcId="{67512A33-BE7E-451E-A322-C894AEDA00BC}" destId="{058C206F-C157-40A6-A49B-8842908C1354}" srcOrd="0" destOrd="0" presId="urn:microsoft.com/office/officeart/2005/8/layout/process1"/>
+    <dgm:cxn modelId="{AC278F4D-8291-41E5-BB6D-A2024DE942DC}" type="presParOf" srcId="{2108D671-E76B-4B06-A6BF-79A85BDDFD2C}" destId="{D61B5BEE-3D87-4E9C-92F4-FFADF74F7C46}" srcOrd="6" destOrd="0" presId="urn:microsoft.com/office/officeart/2005/8/layout/process1"/>
+    <dgm:cxn modelId="{4D99B6C0-FC9A-4936-8A51-0B7AF1AEAE18}" type="presParOf" srcId="{2108D671-E76B-4B06-A6BF-79A85BDDFD2C}" destId="{533F0702-EB64-4F60-8B53-4E05291F8DC7}" srcOrd="7" destOrd="0" presId="urn:microsoft.com/office/officeart/2005/8/layout/process1"/>
+    <dgm:cxn modelId="{12D63A07-7DA3-4773-A410-9573425D3957}" type="presParOf" srcId="{533F0702-EB64-4F60-8B53-4E05291F8DC7}" destId="{BEBBC5F1-67DB-40EA-BFBF-25DC1336D313}" srcOrd="0" destOrd="0" presId="urn:microsoft.com/office/officeart/2005/8/layout/process1"/>
+    <dgm:cxn modelId="{60F0D34A-C90D-4854-B4DA-C1C8CA9E720D}" type="presParOf" srcId="{2108D671-E76B-4B06-A6BF-79A85BDDFD2C}" destId="{9DB293FB-256A-407C-9E93-70BAFFFDD1CC}" srcOrd="8" destOrd="0" presId="urn:microsoft.com/office/officeart/2005/8/layout/process1"/>
+    <dgm:cxn modelId="{8C9D43CD-2276-472C-9F36-F2FBBC654C5C}" type="presParOf" srcId="{2108D671-E76B-4B06-A6BF-79A85BDDFD2C}" destId="{BD923D4A-7410-4C26-8130-924A1CC5C295}" srcOrd="9" destOrd="0" presId="urn:microsoft.com/office/officeart/2005/8/layout/process1"/>
+    <dgm:cxn modelId="{00A8ED11-FC05-4A87-832A-1914C0E03F7C}" type="presParOf" srcId="{BD923D4A-7410-4C26-8130-924A1CC5C295}" destId="{D0907015-3EB9-4F56-BF6F-28B4AC9DDD76}" srcOrd="0" destOrd="0" presId="urn:microsoft.com/office/officeart/2005/8/layout/process1"/>
+    <dgm:cxn modelId="{CD8D9894-0A34-46A8-AAB3-EFD08A9E1AED}" type="presParOf" srcId="{2108D671-E76B-4B06-A6BF-79A85BDDFD2C}" destId="{F82EA804-4DE8-426B-9593-8289A2ADA011}" srcOrd="10" destOrd="0" presId="urn:microsoft.com/office/officeart/2005/8/layout/process1"/>
+    <dgm:cxn modelId="{2CCF8A5F-1712-4648-BAFE-A966BF83ECB3}" type="presParOf" srcId="{2108D671-E76B-4B06-A6BF-79A85BDDFD2C}" destId="{24E16BCF-C3B1-40E0-89E6-3CABF43185ED}" srcOrd="11" destOrd="0" presId="urn:microsoft.com/office/officeart/2005/8/layout/process1"/>
+    <dgm:cxn modelId="{7BD56EE3-8ABF-4C5D-B36B-D31F1CEE05AB}" type="presParOf" srcId="{24E16BCF-C3B1-40E0-89E6-3CABF43185ED}" destId="{3428E2BD-BD1B-490F-B34C-5DAFF0E5E2AA}" srcOrd="0" destOrd="0" presId="urn:microsoft.com/office/officeart/2005/8/layout/process1"/>
+    <dgm:cxn modelId="{D001B9B4-DCCC-45B0-9F59-22B93DF46CC4}" type="presParOf" srcId="{2108D671-E76B-4B06-A6BF-79A85BDDFD2C}" destId="{E5ECBB4E-9968-4E31-9B96-29C7C9E30A62}" srcOrd="12" destOrd="0" presId="urn:microsoft.com/office/officeart/2005/8/layout/process1"/>
   </dgm:cxnLst>
   <dgm:bg/>
   <dgm:whole/>
@@ -25100,7 +26895,7 @@
 </file>
 
 <file path=customXml/itemProps1.xml><?xml version="1.0" encoding="utf-8"?>
-<ds:datastoreItem xmlns:ds="http://schemas.openxmlformats.org/officeDocument/2006/customXml" ds:itemID="{2B763B3E-76A0-4542-B929-CCC34B83F2B7}">
+<ds:datastoreItem xmlns:ds="http://schemas.openxmlformats.org/officeDocument/2006/customXml" ds:itemID="{B1D7C3A8-B041-4257-B412-4706BE30AF0E}">
   <ds:schemaRefs>
     <ds:schemaRef ds:uri="http://schemas.openxmlformats.org/officeDocument/2006/bibliography"/>
   </ds:schemaRefs>

--- a/gestion de configuracion/SGT-PGCS.docx
+++ b/gestion de configuracion/SGT-PGCS.docx
@@ -531,7 +531,7 @@
           <w:sz w:val="32"/>
           <w:szCs w:val="32"/>
         </w:rPr>
-        <w:t>1.4</w:t>
+        <w:t>1.5</w:t>
       </w:r>
       <w:bookmarkStart w:id="0" w:name="_GoBack"/>
       <w:bookmarkEnd w:id="0"/>
@@ -2630,25 +2630,21 @@
     </w:p>
     <w:p>
       <w:pPr>
-        <w:jc w:val="both"/>
-      </w:pPr>
-      <w:bookmarkStart w:id="2" w:name="h.30j0zll" w:colFirst="0" w:colLast="0"/>
-      <w:bookmarkEnd w:id="2"/>
-    </w:p>
-    <w:p>
-      <w:pPr>
         <w:pStyle w:val="Ttulo1"/>
         <w:numPr>
           <w:ilvl w:val="0"/>
           <w:numId w:val="7"/>
         </w:numPr>
       </w:pPr>
+      <w:bookmarkStart w:id="2" w:name="h.30j0zll" w:colFirst="0" w:colLast="0"/>
       <w:bookmarkStart w:id="3" w:name="_Toc358452394"/>
+      <w:bookmarkEnd w:id="2"/>
       <w:r>
         <w:rPr>
           <w:rFonts w:ascii="Verdana" w:eastAsia="Verdana" w:hAnsi="Verdana" w:cs="Verdana"/>
           <w:sz w:val="22"/>
         </w:rPr>
+        <w:lastRenderedPageBreak/>
         <w:t>Introducción</w:t>
       </w:r>
       <w:bookmarkEnd w:id="3"/>
@@ -3104,6 +3100,21 @@
       </w:pPr>
       <w:bookmarkStart w:id="12" w:name="h.3dy6vkm" w:colFirst="0" w:colLast="0"/>
       <w:bookmarkEnd w:id="12"/>
+    </w:p>
+    <w:p>
+      <w:pPr>
+        <w:jc w:val="both"/>
+      </w:pPr>
+    </w:p>
+    <w:p>
+      <w:pPr>
+        <w:jc w:val="both"/>
+      </w:pPr>
+    </w:p>
+    <w:p>
+      <w:pPr>
+        <w:jc w:val="both"/>
+      </w:pPr>
     </w:p>
     <w:p>
       <w:pPr>
@@ -3316,6 +3327,7 @@
       <w:r>
         <w:rPr>
           <w:noProof/>
+          <w:lang w:val="es-ES" w:eastAsia="es-ES"/>
         </w:rPr>
         <mc:AlternateContent>
           <mc:Choice Requires="wpg">
@@ -5044,6 +5056,7 @@
       <w:r>
         <w:rPr>
           <w:noProof/>
+          <w:lang w:val="es-ES" w:eastAsia="es-ES"/>
         </w:rPr>
         <w:drawing>
           <wp:inline distT="0" distB="0" distL="0" distR="0" wp14:anchorId="76B81D86" wp14:editId="1051950B">
@@ -5821,6 +5834,7 @@
           <w:rFonts w:ascii="Verdana" w:eastAsia="Verdana" w:hAnsi="Verdana" w:cs="Verdana"/>
           <w:b/>
           <w:noProof/>
+          <w:lang w:val="es-ES" w:eastAsia="es-ES"/>
         </w:rPr>
         <mc:AlternateContent>
           <mc:Choice Requires="wpg">
@@ -7638,6 +7652,7 @@
       <w:r>
         <w:rPr>
           <w:noProof/>
+          <w:lang w:val="es-ES" w:eastAsia="es-ES"/>
         </w:rPr>
         <w:drawing>
           <wp:inline distT="0" distB="0" distL="0" distR="0">
@@ -8093,7 +8108,7 @@
       </w:tblPr>
       <w:tblGrid>
         <w:gridCol w:w="617"/>
-        <w:gridCol w:w="4987"/>
+        <w:gridCol w:w="5938"/>
         <w:gridCol w:w="805"/>
         <w:gridCol w:w="1061"/>
         <w:gridCol w:w="972"/>
@@ -9975,7 +9990,10 @@
               <w:cnfStyle w:val="000000000000" w:firstRow="0" w:lastRow="0" w:firstColumn="0" w:lastColumn="0" w:oddVBand="0" w:evenVBand="0" w:oddHBand="0" w:evenHBand="0" w:firstRowFirstColumn="0" w:firstRowLastColumn="0" w:lastRowFirstColumn="0" w:lastRowLastColumn="0"/>
             </w:pPr>
             <w:r>
-              <w:t>Documento de diseño</w:t>
+              <w:t>Documento de D</w:t>
+            </w:r>
+            <w:r>
+              <w:t>iseño</w:t>
             </w:r>
           </w:p>
         </w:tc>
@@ -10063,7 +10081,7 @@
               <w:cnfStyle w:val="000000100000" w:firstRow="0" w:lastRow="0" w:firstColumn="0" w:lastColumn="0" w:oddVBand="0" w:evenVBand="0" w:oddHBand="1" w:evenHBand="0" w:firstRowFirstColumn="0" w:firstRowLastColumn="0" w:lastRowFirstColumn="0" w:lastRowLastColumn="0"/>
             </w:pPr>
             <w:r>
-              <w:t>Configuración</w:t>
+              <w:t>Documento de Micro Diseño de Caso de Uso Monitoreo de Asistencias</w:t>
             </w:r>
           </w:p>
         </w:tc>
@@ -10095,7 +10113,7 @@
               <w:cnfStyle w:val="000000100000" w:firstRow="0" w:lastRow="0" w:firstColumn="0" w:lastColumn="0" w:oddVBand="0" w:evenVBand="0" w:oddHBand="1" w:evenHBand="0" w:firstRowFirstColumn="0" w:firstRowLastColumn="0" w:lastRowFirstColumn="0" w:lastRowLastColumn="0"/>
             </w:pPr>
             <w:r>
-              <w:t>PY</w:t>
+              <w:t>DOC</w:t>
             </w:r>
           </w:p>
         </w:tc>
@@ -10150,7 +10168,10 @@
               <w:cnfStyle w:val="000000000000" w:firstRow="0" w:lastRow="0" w:firstColumn="0" w:lastColumn="0" w:oddVBand="0" w:evenVBand="0" w:oddHBand="0" w:evenHBand="0" w:firstRowFirstColumn="0" w:firstRowLastColumn="0" w:lastRowFirstColumn="0" w:lastRowLastColumn="0"/>
             </w:pPr>
             <w:r>
-              <w:t>Configuración WSGI</w:t>
+              <w:t>Documento de Micro Diseño de Caso</w:t>
+            </w:r>
+            <w:r>
+              <w:t xml:space="preserve"> de Uso Gestión de Comentarios</w:t>
             </w:r>
           </w:p>
         </w:tc>
@@ -10182,7 +10203,7 @@
               <w:cnfStyle w:val="000000000000" w:firstRow="0" w:lastRow="0" w:firstColumn="0" w:lastColumn="0" w:oddVBand="0" w:evenVBand="0" w:oddHBand="0" w:evenHBand="0" w:firstRowFirstColumn="0" w:firstRowLastColumn="0" w:lastRowFirstColumn="0" w:lastRowLastColumn="0"/>
             </w:pPr>
             <w:r>
-              <w:t>PY</w:t>
+              <w:t>DOC</w:t>
             </w:r>
           </w:p>
         </w:tc>
@@ -10238,7 +10259,7 @@
               <w:cnfStyle w:val="000000100000" w:firstRow="0" w:lastRow="0" w:firstColumn="0" w:lastColumn="0" w:oddVBand="0" w:evenVBand="0" w:oddHBand="1" w:evenHBand="0" w:firstRowFirstColumn="0" w:firstRowLastColumn="0" w:lastRowFirstColumn="0" w:lastRowLastColumn="0"/>
             </w:pPr>
             <w:r>
-              <w:t>Manage</w:t>
+              <w:t xml:space="preserve">Documento de Arquitectura </w:t>
             </w:r>
           </w:p>
         </w:tc>
@@ -10270,7 +10291,7 @@
               <w:cnfStyle w:val="000000100000" w:firstRow="0" w:lastRow="0" w:firstColumn="0" w:lastColumn="0" w:oddVBand="0" w:evenVBand="0" w:oddHBand="1" w:evenHBand="0" w:firstRowFirstColumn="0" w:firstRowLastColumn="0" w:lastRowFirstColumn="0" w:lastRowLastColumn="0"/>
             </w:pPr>
             <w:r>
-              <w:t>PY</w:t>
+              <w:t>DOC</w:t>
             </w:r>
           </w:p>
         </w:tc>
@@ -10325,7 +10346,7 @@
               <w:cnfStyle w:val="000000000000" w:firstRow="0" w:lastRow="0" w:firstColumn="0" w:lastColumn="0" w:oddVBand="0" w:evenVBand="0" w:oddHBand="0" w:evenHBand="0" w:firstRowFirstColumn="0" w:firstRowLastColumn="0" w:lastRowFirstColumn="0" w:lastRowLastColumn="0"/>
             </w:pPr>
             <w:r>
-              <w:t>Models</w:t>
+              <w:t>Configuración</w:t>
             </w:r>
           </w:p>
         </w:tc>
@@ -10413,7 +10434,7 @@
               <w:cnfStyle w:val="000000100000" w:firstRow="0" w:lastRow="0" w:firstColumn="0" w:lastColumn="0" w:oddVBand="0" w:evenVBand="0" w:oddHBand="1" w:evenHBand="0" w:firstRowFirstColumn="0" w:firstRowLastColumn="0" w:lastRowFirstColumn="0" w:lastRowLastColumn="0"/>
             </w:pPr>
             <w:r>
-              <w:t>Tests</w:t>
+              <w:t>Configuración WSGI</w:t>
             </w:r>
           </w:p>
         </w:tc>
@@ -10500,7 +10521,7 @@
               <w:cnfStyle w:val="000000000000" w:firstRow="0" w:lastRow="0" w:firstColumn="0" w:lastColumn="0" w:oddVBand="0" w:evenVBand="0" w:oddHBand="0" w:evenHBand="0" w:firstRowFirstColumn="0" w:firstRowLastColumn="0" w:lastRowFirstColumn="0" w:lastRowLastColumn="0"/>
             </w:pPr>
             <w:r>
-              <w:t>Views</w:t>
+              <w:t>Manage</w:t>
             </w:r>
           </w:p>
         </w:tc>
@@ -10588,7 +10609,7 @@
               <w:cnfStyle w:val="000000100000" w:firstRow="0" w:lastRow="0" w:firstColumn="0" w:lastColumn="0" w:oddVBand="0" w:evenVBand="0" w:oddHBand="1" w:evenHBand="0" w:firstRowFirstColumn="0" w:firstRowLastColumn="0" w:lastRowFirstColumn="0" w:lastRowLastColumn="0"/>
             </w:pPr>
             <w:r>
-              <w:t>Urls</w:t>
+              <w:t>Models</w:t>
             </w:r>
           </w:p>
         </w:tc>
@@ -10675,7 +10696,7 @@
               <w:cnfStyle w:val="000000000000" w:firstRow="0" w:lastRow="0" w:firstColumn="0" w:lastColumn="0" w:oddVBand="0" w:evenVBand="0" w:oddHBand="0" w:evenHBand="0" w:firstRowFirstColumn="0" w:firstRowLastColumn="0" w:lastRowFirstColumn="0" w:lastRowLastColumn="0"/>
             </w:pPr>
             <w:r>
-              <w:t>Plan de Pruebas</w:t>
+              <w:t>Tests</w:t>
             </w:r>
           </w:p>
         </w:tc>
@@ -10707,7 +10728,7 @@
               <w:cnfStyle w:val="000000000000" w:firstRow="0" w:lastRow="0" w:firstColumn="0" w:lastColumn="0" w:oddVBand="0" w:evenVBand="0" w:oddHBand="0" w:evenHBand="0" w:firstRowFirstColumn="0" w:firstRowLastColumn="0" w:lastRowFirstColumn="0" w:lastRowLastColumn="0"/>
             </w:pPr>
             <w:r>
-              <w:t>DOC</w:t>
+              <w:t>PY</w:t>
             </w:r>
           </w:p>
         </w:tc>
@@ -10763,7 +10784,7 @@
               <w:cnfStyle w:val="000000100000" w:firstRow="0" w:lastRow="0" w:firstColumn="0" w:lastColumn="0" w:oddVBand="0" w:evenVBand="0" w:oddHBand="1" w:evenHBand="0" w:firstRowFirstColumn="0" w:firstRowLastColumn="0" w:lastRowFirstColumn="0" w:lastRowLastColumn="0"/>
             </w:pPr>
             <w:r>
-              <w:t>Casos de Prueba Unitarias</w:t>
+              <w:t>Views</w:t>
             </w:r>
           </w:p>
         </w:tc>
@@ -10795,7 +10816,7 @@
               <w:cnfStyle w:val="000000100000" w:firstRow="0" w:lastRow="0" w:firstColumn="0" w:lastColumn="0" w:oddVBand="0" w:evenVBand="0" w:oddHBand="1" w:evenHBand="0" w:firstRowFirstColumn="0" w:firstRowLastColumn="0" w:lastRowFirstColumn="0" w:lastRowLastColumn="0"/>
             </w:pPr>
             <w:r>
-              <w:t>XLS</w:t>
+              <w:t>PY</w:t>
             </w:r>
           </w:p>
         </w:tc>
@@ -10850,7 +10871,7 @@
               <w:cnfStyle w:val="000000000000" w:firstRow="0" w:lastRow="0" w:firstColumn="0" w:lastColumn="0" w:oddVBand="0" w:evenVBand="0" w:oddHBand="0" w:evenHBand="0" w:firstRowFirstColumn="0" w:firstRowLastColumn="0" w:lastRowFirstColumn="0" w:lastRowLastColumn="0"/>
             </w:pPr>
             <w:r>
-              <w:t>Casos de Prueba funcionales</w:t>
+              <w:t>Urls</w:t>
             </w:r>
           </w:p>
         </w:tc>
@@ -10882,7 +10903,7 @@
               <w:cnfStyle w:val="000000000000" w:firstRow="0" w:lastRow="0" w:firstColumn="0" w:lastColumn="0" w:oddVBand="0" w:evenVBand="0" w:oddHBand="0" w:evenHBand="0" w:firstRowFirstColumn="0" w:firstRowLastColumn="0" w:lastRowFirstColumn="0" w:lastRowLastColumn="0"/>
             </w:pPr>
             <w:r>
-              <w:t>XLS</w:t>
+              <w:t>PY</w:t>
             </w:r>
           </w:p>
         </w:tc>
@@ -10938,7 +10959,7 @@
               <w:cnfStyle w:val="000000100000" w:firstRow="0" w:lastRow="0" w:firstColumn="0" w:lastColumn="0" w:oddVBand="0" w:evenVBand="0" w:oddHBand="1" w:evenHBand="0" w:firstRowFirstColumn="0" w:firstRowLastColumn="0" w:lastRowFirstColumn="0" w:lastRowLastColumn="0"/>
             </w:pPr>
             <w:r>
-              <w:t>Plan de despliegue</w:t>
+              <w:t>Plan de Pruebas</w:t>
             </w:r>
           </w:p>
         </w:tc>
@@ -11025,7 +11046,15 @@
               <w:cnfStyle w:val="000000000000" w:firstRow="0" w:lastRow="0" w:firstColumn="0" w:lastColumn="0" w:oddVBand="0" w:evenVBand="0" w:oddHBand="0" w:evenHBand="0" w:firstRowFirstColumn="0" w:firstRowLastColumn="0" w:lastRowFirstColumn="0" w:lastRowLastColumn="0"/>
             </w:pPr>
             <w:r>
-              <w:t>Diagrama de despliegue del proyecto</w:t>
+              <w:t xml:space="preserve">Casos de Prueba Unitarias de Caso de Uso </w:t>
+            </w:r>
+            <w:proofErr w:type="spellStart"/>
+            <w:r>
+              <w:t>Login</w:t>
+            </w:r>
+            <w:proofErr w:type="spellEnd"/>
+            <w:r>
+              <w:t xml:space="preserve"> al Sistema</w:t>
             </w:r>
           </w:p>
         </w:tc>
@@ -11057,6 +11086,365 @@
               <w:cnfStyle w:val="000000000000" w:firstRow="0" w:lastRow="0" w:firstColumn="0" w:lastColumn="0" w:oddVBand="0" w:evenVBand="0" w:oddHBand="0" w:evenHBand="0" w:firstRowFirstColumn="0" w:firstRowLastColumn="0" w:lastRowFirstColumn="0" w:lastRowLastColumn="0"/>
             </w:pPr>
             <w:r>
+              <w:t>XLS</w:t>
+            </w:r>
+          </w:p>
+        </w:tc>
+        <w:tc>
+          <w:tcPr>
+            <w:tcW w:w="0" w:type="auto"/>
+          </w:tcPr>
+          <w:p>
+            <w:pPr>
+              <w:jc w:val="center"/>
+              <w:cnfStyle w:val="000000000000" w:firstRow="0" w:lastRow="0" w:firstColumn="0" w:lastColumn="0" w:oddVBand="0" w:evenVBand="0" w:oddHBand="0" w:evenHBand="0" w:firstRowFirstColumn="0" w:firstRowLastColumn="0" w:lastRowFirstColumn="0" w:lastRowLastColumn="0"/>
+            </w:pPr>
+            <w:r>
+              <w:t>SGT</w:t>
+            </w:r>
+          </w:p>
+        </w:tc>
+      </w:tr>
+      <w:tr>
+        <w:trPr>
+          <w:cnfStyle w:val="000000100000" w:firstRow="0" w:lastRow="0" w:firstColumn="0" w:lastColumn="0" w:oddVBand="0" w:evenVBand="0" w:oddHBand="1" w:evenHBand="0" w:firstRowFirstColumn="0" w:firstRowLastColumn="0" w:lastRowFirstColumn="0" w:lastRowLastColumn="0"/>
+          <w:jc w:val="center"/>
+        </w:trPr>
+        <w:tc>
+          <w:tcPr>
+            <w:cnfStyle w:val="001000000000" w:firstRow="0" w:lastRow="0" w:firstColumn="1" w:lastColumn="0" w:oddVBand="0" w:evenVBand="0" w:oddHBand="0" w:evenHBand="0" w:firstRowFirstColumn="0" w:firstRowLastColumn="0" w:lastRowFirstColumn="0" w:lastRowLastColumn="0"/>
+            <w:tcW w:w="0" w:type="auto"/>
+            <w:vAlign w:val="center"/>
+          </w:tcPr>
+          <w:p>
+            <w:pPr>
+              <w:tabs>
+                <w:tab w:val="left" w:pos="709"/>
+              </w:tabs>
+              <w:jc w:val="center"/>
+            </w:pPr>
+            <w:r>
+              <w:t>E</w:t>
+            </w:r>
+          </w:p>
+        </w:tc>
+        <w:tc>
+          <w:tcPr>
+            <w:tcW w:w="0" w:type="auto"/>
+            <w:vAlign w:val="center"/>
+          </w:tcPr>
+          <w:p>
+            <w:pPr>
+              <w:tabs>
+                <w:tab w:val="left" w:pos="709"/>
+              </w:tabs>
+              <w:jc w:val="center"/>
+              <w:cnfStyle w:val="000000100000" w:firstRow="0" w:lastRow="0" w:firstColumn="0" w:lastColumn="0" w:oddVBand="0" w:evenVBand="0" w:oddHBand="1" w:evenHBand="0" w:firstRowFirstColumn="0" w:firstRowLastColumn="0" w:lastRowFirstColumn="0" w:lastRowLastColumn="0"/>
+            </w:pPr>
+            <w:r>
+              <w:t xml:space="preserve">Casos de Prueba Unitarias de Caso de Uso </w:t>
+            </w:r>
+            <w:r>
+              <w:t>Gestión de Tareas</w:t>
+            </w:r>
+          </w:p>
+        </w:tc>
+        <w:tc>
+          <w:tcPr>
+            <w:tcW w:w="0" w:type="auto"/>
+          </w:tcPr>
+          <w:p>
+            <w:pPr>
+              <w:jc w:val="center"/>
+              <w:cnfStyle w:val="000000100000" w:firstRow="0" w:lastRow="0" w:firstColumn="0" w:lastColumn="0" w:oddVBand="0" w:evenVBand="0" w:oddHBand="1" w:evenHBand="0" w:firstRowFirstColumn="0" w:firstRowLastColumn="0" w:lastRowFirstColumn="0" w:lastRowLastColumn="0"/>
+            </w:pPr>
+            <w:r>
+              <w:t>P</w:t>
+            </w:r>
+          </w:p>
+        </w:tc>
+        <w:tc>
+          <w:tcPr>
+            <w:tcW w:w="0" w:type="auto"/>
+            <w:vAlign w:val="center"/>
+          </w:tcPr>
+          <w:p>
+            <w:pPr>
+              <w:tabs>
+                <w:tab w:val="left" w:pos="709"/>
+              </w:tabs>
+              <w:jc w:val="center"/>
+              <w:cnfStyle w:val="000000100000" w:firstRow="0" w:lastRow="0" w:firstColumn="0" w:lastColumn="0" w:oddVBand="0" w:evenVBand="0" w:oddHBand="1" w:evenHBand="0" w:firstRowFirstColumn="0" w:firstRowLastColumn="0" w:lastRowFirstColumn="0" w:lastRowLastColumn="0"/>
+            </w:pPr>
+            <w:r>
+              <w:t>XLS</w:t>
+            </w:r>
+          </w:p>
+        </w:tc>
+        <w:tc>
+          <w:tcPr>
+            <w:tcW w:w="0" w:type="auto"/>
+          </w:tcPr>
+          <w:p>
+            <w:pPr>
+              <w:jc w:val="center"/>
+              <w:cnfStyle w:val="000000100000" w:firstRow="0" w:lastRow="0" w:firstColumn="0" w:lastColumn="0" w:oddVBand="0" w:evenVBand="0" w:oddHBand="1" w:evenHBand="0" w:firstRowFirstColumn="0" w:firstRowLastColumn="0" w:lastRowFirstColumn="0" w:lastRowLastColumn="0"/>
+            </w:pPr>
+            <w:r>
+              <w:t>SGT</w:t>
+            </w:r>
+          </w:p>
+        </w:tc>
+      </w:tr>
+      <w:tr>
+        <w:trPr>
+          <w:jc w:val="center"/>
+        </w:trPr>
+        <w:tc>
+          <w:tcPr>
+            <w:cnfStyle w:val="001000000000" w:firstRow="0" w:lastRow="0" w:firstColumn="1" w:lastColumn="0" w:oddVBand="0" w:evenVBand="0" w:oddHBand="0" w:evenHBand="0" w:firstRowFirstColumn="0" w:firstRowLastColumn="0" w:lastRowFirstColumn="0" w:lastRowLastColumn="0"/>
+            <w:tcW w:w="0" w:type="auto"/>
+            <w:vAlign w:val="center"/>
+          </w:tcPr>
+          <w:p>
+            <w:pPr>
+              <w:tabs>
+                <w:tab w:val="left" w:pos="709"/>
+              </w:tabs>
+              <w:jc w:val="center"/>
+            </w:pPr>
+            <w:r>
+              <w:t>E</w:t>
+            </w:r>
+          </w:p>
+        </w:tc>
+        <w:tc>
+          <w:tcPr>
+            <w:tcW w:w="0" w:type="auto"/>
+            <w:vAlign w:val="center"/>
+          </w:tcPr>
+          <w:p>
+            <w:pPr>
+              <w:tabs>
+                <w:tab w:val="left" w:pos="709"/>
+              </w:tabs>
+              <w:jc w:val="center"/>
+              <w:cnfStyle w:val="000000000000" w:firstRow="0" w:lastRow="0" w:firstColumn="0" w:lastColumn="0" w:oddVBand="0" w:evenVBand="0" w:oddHBand="0" w:evenHBand="0" w:firstRowFirstColumn="0" w:firstRowLastColumn="0" w:lastRowFirstColumn="0" w:lastRowLastColumn="0"/>
+            </w:pPr>
+            <w:r>
+              <w:t>Casos de Prueba Unitarias</w:t>
+            </w:r>
+            <w:r>
+              <w:t xml:space="preserve"> de Caso de Uso </w:t>
+            </w:r>
+            <w:r>
+              <w:t>Monitoreo de Tareas</w:t>
+            </w:r>
+          </w:p>
+        </w:tc>
+        <w:tc>
+          <w:tcPr>
+            <w:tcW w:w="0" w:type="auto"/>
+          </w:tcPr>
+          <w:p>
+            <w:pPr>
+              <w:jc w:val="center"/>
+              <w:cnfStyle w:val="000000000000" w:firstRow="0" w:lastRow="0" w:firstColumn="0" w:lastColumn="0" w:oddVBand="0" w:evenVBand="0" w:oddHBand="0" w:evenHBand="0" w:firstRowFirstColumn="0" w:firstRowLastColumn="0" w:lastRowFirstColumn="0" w:lastRowLastColumn="0"/>
+            </w:pPr>
+            <w:r>
+              <w:t>P</w:t>
+            </w:r>
+          </w:p>
+        </w:tc>
+        <w:tc>
+          <w:tcPr>
+            <w:tcW w:w="0" w:type="auto"/>
+            <w:vAlign w:val="center"/>
+          </w:tcPr>
+          <w:p>
+            <w:pPr>
+              <w:tabs>
+                <w:tab w:val="left" w:pos="709"/>
+              </w:tabs>
+              <w:jc w:val="center"/>
+              <w:cnfStyle w:val="000000000000" w:firstRow="0" w:lastRow="0" w:firstColumn="0" w:lastColumn="0" w:oddVBand="0" w:evenVBand="0" w:oddHBand="0" w:evenHBand="0" w:firstRowFirstColumn="0" w:firstRowLastColumn="0" w:lastRowFirstColumn="0" w:lastRowLastColumn="0"/>
+            </w:pPr>
+            <w:r>
+              <w:t>XLS</w:t>
+            </w:r>
+          </w:p>
+        </w:tc>
+        <w:tc>
+          <w:tcPr>
+            <w:tcW w:w="0" w:type="auto"/>
+          </w:tcPr>
+          <w:p>
+            <w:pPr>
+              <w:jc w:val="center"/>
+              <w:cnfStyle w:val="000000000000" w:firstRow="0" w:lastRow="0" w:firstColumn="0" w:lastColumn="0" w:oddVBand="0" w:evenVBand="0" w:oddHBand="0" w:evenHBand="0" w:firstRowFirstColumn="0" w:firstRowLastColumn="0" w:lastRowFirstColumn="0" w:lastRowLastColumn="0"/>
+            </w:pPr>
+            <w:r>
+              <w:t>SGT</w:t>
+            </w:r>
+          </w:p>
+        </w:tc>
+      </w:tr>
+      <w:tr>
+        <w:trPr>
+          <w:cnfStyle w:val="000000100000" w:firstRow="0" w:lastRow="0" w:firstColumn="0" w:lastColumn="0" w:oddVBand="0" w:evenVBand="0" w:oddHBand="1" w:evenHBand="0" w:firstRowFirstColumn="0" w:firstRowLastColumn="0" w:lastRowFirstColumn="0" w:lastRowLastColumn="0"/>
+          <w:jc w:val="center"/>
+        </w:trPr>
+        <w:tc>
+          <w:tcPr>
+            <w:cnfStyle w:val="001000000000" w:firstRow="0" w:lastRow="0" w:firstColumn="1" w:lastColumn="0" w:oddVBand="0" w:evenVBand="0" w:oddHBand="0" w:evenHBand="0" w:firstRowFirstColumn="0" w:firstRowLastColumn="0" w:lastRowFirstColumn="0" w:lastRowLastColumn="0"/>
+            <w:tcW w:w="0" w:type="auto"/>
+            <w:vAlign w:val="center"/>
+          </w:tcPr>
+          <w:p>
+            <w:pPr>
+              <w:tabs>
+                <w:tab w:val="left" w:pos="709"/>
+              </w:tabs>
+              <w:jc w:val="center"/>
+            </w:pPr>
+            <w:r>
+              <w:t>E</w:t>
+            </w:r>
+          </w:p>
+        </w:tc>
+        <w:tc>
+          <w:tcPr>
+            <w:tcW w:w="0" w:type="auto"/>
+            <w:vAlign w:val="center"/>
+          </w:tcPr>
+          <w:p>
+            <w:pPr>
+              <w:tabs>
+                <w:tab w:val="left" w:pos="709"/>
+              </w:tabs>
+              <w:jc w:val="center"/>
+              <w:cnfStyle w:val="000000100000" w:firstRow="0" w:lastRow="0" w:firstColumn="0" w:lastColumn="0" w:oddVBand="0" w:evenVBand="0" w:oddHBand="1" w:evenHBand="0" w:firstRowFirstColumn="0" w:firstRowLastColumn="0" w:lastRowFirstColumn="0" w:lastRowLastColumn="0"/>
+            </w:pPr>
+            <w:r>
+              <w:t>Plan de despliegue</w:t>
+            </w:r>
+          </w:p>
+        </w:tc>
+        <w:tc>
+          <w:tcPr>
+            <w:tcW w:w="0" w:type="auto"/>
+          </w:tcPr>
+          <w:p>
+            <w:pPr>
+              <w:jc w:val="center"/>
+              <w:cnfStyle w:val="000000100000" w:firstRow="0" w:lastRow="0" w:firstColumn="0" w:lastColumn="0" w:oddVBand="0" w:evenVBand="0" w:oddHBand="1" w:evenHBand="0" w:firstRowFirstColumn="0" w:firstRowLastColumn="0" w:lastRowFirstColumn="0" w:lastRowLastColumn="0"/>
+            </w:pPr>
+            <w:r>
+              <w:t>P</w:t>
+            </w:r>
+          </w:p>
+        </w:tc>
+        <w:tc>
+          <w:tcPr>
+            <w:tcW w:w="0" w:type="auto"/>
+            <w:vAlign w:val="center"/>
+          </w:tcPr>
+          <w:p>
+            <w:pPr>
+              <w:tabs>
+                <w:tab w:val="left" w:pos="709"/>
+              </w:tabs>
+              <w:jc w:val="center"/>
+              <w:cnfStyle w:val="000000100000" w:firstRow="0" w:lastRow="0" w:firstColumn="0" w:lastColumn="0" w:oddVBand="0" w:evenVBand="0" w:oddHBand="1" w:evenHBand="0" w:firstRowFirstColumn="0" w:firstRowLastColumn="0" w:lastRowFirstColumn="0" w:lastRowLastColumn="0"/>
+            </w:pPr>
+            <w:r>
+              <w:t>DOC</w:t>
+            </w:r>
+          </w:p>
+        </w:tc>
+        <w:tc>
+          <w:tcPr>
+            <w:tcW w:w="0" w:type="auto"/>
+          </w:tcPr>
+          <w:p>
+            <w:pPr>
+              <w:jc w:val="center"/>
+              <w:cnfStyle w:val="000000100000" w:firstRow="0" w:lastRow="0" w:firstColumn="0" w:lastColumn="0" w:oddVBand="0" w:evenVBand="0" w:oddHBand="1" w:evenHBand="0" w:firstRowFirstColumn="0" w:firstRowLastColumn="0" w:lastRowFirstColumn="0" w:lastRowLastColumn="0"/>
+            </w:pPr>
+            <w:r>
+              <w:t>SGT</w:t>
+            </w:r>
+          </w:p>
+        </w:tc>
+      </w:tr>
+      <w:tr>
+        <w:trPr>
+          <w:jc w:val="center"/>
+        </w:trPr>
+        <w:tc>
+          <w:tcPr>
+            <w:cnfStyle w:val="001000000000" w:firstRow="0" w:lastRow="0" w:firstColumn="1" w:lastColumn="0" w:oddVBand="0" w:evenVBand="0" w:oddHBand="0" w:evenHBand="0" w:firstRowFirstColumn="0" w:firstRowLastColumn="0" w:lastRowFirstColumn="0" w:lastRowLastColumn="0"/>
+            <w:tcW w:w="0" w:type="auto"/>
+            <w:vAlign w:val="center"/>
+          </w:tcPr>
+          <w:p>
+            <w:pPr>
+              <w:tabs>
+                <w:tab w:val="left" w:pos="709"/>
+              </w:tabs>
+              <w:jc w:val="center"/>
+            </w:pPr>
+            <w:r>
+              <w:t>E</w:t>
+            </w:r>
+          </w:p>
+        </w:tc>
+        <w:tc>
+          <w:tcPr>
+            <w:tcW w:w="0" w:type="auto"/>
+            <w:vAlign w:val="center"/>
+          </w:tcPr>
+          <w:p>
+            <w:pPr>
+              <w:tabs>
+                <w:tab w:val="left" w:pos="709"/>
+              </w:tabs>
+              <w:jc w:val="center"/>
+              <w:cnfStyle w:val="000000000000" w:firstRow="0" w:lastRow="0" w:firstColumn="0" w:lastColumn="0" w:oddVBand="0" w:evenVBand="0" w:oddHBand="0" w:evenHBand="0" w:firstRowFirstColumn="0" w:firstRowLastColumn="0" w:lastRowFirstColumn="0" w:lastRowLastColumn="0"/>
+            </w:pPr>
+            <w:r>
+              <w:t>Diagrama de despliegue del proyecto</w:t>
+            </w:r>
+          </w:p>
+        </w:tc>
+        <w:tc>
+          <w:tcPr>
+            <w:tcW w:w="0" w:type="auto"/>
+          </w:tcPr>
+          <w:p>
+            <w:pPr>
+              <w:jc w:val="center"/>
+              <w:cnfStyle w:val="000000000000" w:firstRow="0" w:lastRow="0" w:firstColumn="0" w:lastColumn="0" w:oddVBand="0" w:evenVBand="0" w:oddHBand="0" w:evenHBand="0" w:firstRowFirstColumn="0" w:firstRowLastColumn="0" w:lastRowFirstColumn="0" w:lastRowLastColumn="0"/>
+            </w:pPr>
+            <w:r>
+              <w:t>P</w:t>
+            </w:r>
+          </w:p>
+        </w:tc>
+        <w:tc>
+          <w:tcPr>
+            <w:tcW w:w="0" w:type="auto"/>
+            <w:vAlign w:val="center"/>
+          </w:tcPr>
+          <w:p>
+            <w:pPr>
+              <w:tabs>
+                <w:tab w:val="left" w:pos="709"/>
+              </w:tabs>
+              <w:jc w:val="center"/>
+              <w:cnfStyle w:val="000000000000" w:firstRow="0" w:lastRow="0" w:firstColumn="0" w:lastColumn="0" w:oddVBand="0" w:evenVBand="0" w:oddHBand="0" w:evenHBand="0" w:firstRowFirstColumn="0" w:firstRowLastColumn="0" w:lastRowFirstColumn="0" w:lastRowLastColumn="0"/>
+            </w:pPr>
+            <w:r>
               <w:t>DOC</w:t>
             </w:r>
           </w:p>
@@ -11106,6 +11494,12 @@
       <w:bookmarkStart w:id="89" w:name="h.26in1rg" w:colFirst="0" w:colLast="0"/>
       <w:bookmarkEnd w:id="89"/>
     </w:p>
+    <w:p/>
+    <w:p/>
+    <w:p/>
+    <w:p/>
+    <w:p/>
+    <w:p/>
     <w:p>
       <w:pPr>
         <w:pStyle w:val="Ttulo3"/>
@@ -11125,6 +11519,7 @@
           <w:sz w:val="24"/>
           <w:szCs w:val="24"/>
         </w:rPr>
+        <w:lastRenderedPageBreak/>
         <w:t>Denominación de los ítems de configuración</w:t>
       </w:r>
       <w:bookmarkEnd w:id="90"/>
@@ -11261,7 +11656,6 @@
         <w:rPr>
           <w:rFonts w:ascii="Verdana" w:eastAsia="Verdana" w:hAnsi="Verdana" w:cs="Verdana"/>
         </w:rPr>
-        <w:lastRenderedPageBreak/>
         <w:t>Los ítems que son específicos al proyecto pero que no están asociados a un componente del proyecto serán identificados por acrónimo del proyecto y el acrónimo derivado del tipo de artefacto.</w:t>
       </w:r>
     </w:p>
@@ -11366,7 +11760,28 @@
           <w:rFonts w:ascii="Verdana" w:eastAsia="Verdana" w:hAnsi="Verdana" w:cs="Verdana"/>
           <w:b/>
         </w:rPr>
-        <w:t>ACRONIMOPROYECTO_ACRONIMOCOMPONENTE_ACRONIMOARTEFACTO</w:t>
+        <w:t>ACRO</w:t>
+      </w:r>
+      <w:r>
+        <w:rPr>
+          <w:rFonts w:ascii="Verdana" w:eastAsia="Verdana" w:hAnsi="Verdana" w:cs="Verdana"/>
+          <w:b/>
+        </w:rPr>
+        <w:t>NIMOPROYECTO_</w:t>
+      </w:r>
+      <w:r>
+        <w:rPr>
+          <w:rFonts w:ascii="Verdana" w:eastAsia="Verdana" w:hAnsi="Verdana" w:cs="Verdana"/>
+          <w:b/>
+        </w:rPr>
+        <w:t>ACRONIMOARTEFACTO</w:t>
+      </w:r>
+      <w:r>
+        <w:rPr>
+          <w:rFonts w:ascii="Verdana" w:eastAsia="Verdana" w:hAnsi="Verdana" w:cs="Verdana"/>
+          <w:b/>
+        </w:rPr>
+        <w:t>_ACRONIMOCOMPONENTE</w:t>
       </w:r>
     </w:p>
     <w:p>
@@ -12188,6 +12603,9 @@
         </w:tabs>
         <w:ind w:left="709"/>
         <w:jc w:val="both"/>
+        <w:rPr>
+          <w:rFonts w:ascii="Verdana" w:eastAsia="Verdana" w:hAnsi="Verdana" w:cs="Verdana"/>
+        </w:rPr>
       </w:pPr>
       <w:r>
         <w:rPr>
@@ -12195,11 +12613,79 @@
         </w:rPr>
         <w:tab/>
       </w:r>
+    </w:p>
+    <w:p>
+      <w:pPr>
+        <w:tabs>
+          <w:tab w:val="left" w:pos="284"/>
+          <w:tab w:val="left" w:pos="567"/>
+          <w:tab w:val="left" w:pos="993"/>
+        </w:tabs>
+        <w:ind w:left="709"/>
+        <w:jc w:val="both"/>
+        <w:rPr>
+          <w:rFonts w:ascii="Verdana" w:eastAsia="Verdana" w:hAnsi="Verdana" w:cs="Verdana"/>
+        </w:rPr>
+      </w:pPr>
+    </w:p>
+    <w:p>
+      <w:pPr>
+        <w:tabs>
+          <w:tab w:val="left" w:pos="284"/>
+          <w:tab w:val="left" w:pos="567"/>
+          <w:tab w:val="left" w:pos="993"/>
+        </w:tabs>
+        <w:ind w:left="709"/>
+        <w:jc w:val="both"/>
+        <w:rPr>
+          <w:rFonts w:ascii="Verdana" w:eastAsia="Verdana" w:hAnsi="Verdana" w:cs="Verdana"/>
+        </w:rPr>
+      </w:pPr>
+    </w:p>
+    <w:p>
+      <w:pPr>
+        <w:tabs>
+          <w:tab w:val="left" w:pos="284"/>
+          <w:tab w:val="left" w:pos="567"/>
+          <w:tab w:val="left" w:pos="993"/>
+        </w:tabs>
+        <w:ind w:left="709"/>
+        <w:jc w:val="both"/>
+        <w:rPr>
+          <w:rFonts w:ascii="Verdana" w:eastAsia="Verdana" w:hAnsi="Verdana" w:cs="Verdana"/>
+        </w:rPr>
+      </w:pPr>
+    </w:p>
+    <w:p>
+      <w:pPr>
+        <w:tabs>
+          <w:tab w:val="left" w:pos="284"/>
+          <w:tab w:val="left" w:pos="567"/>
+          <w:tab w:val="left" w:pos="993"/>
+        </w:tabs>
+        <w:ind w:left="709"/>
+        <w:jc w:val="both"/>
+        <w:rPr>
+          <w:rFonts w:ascii="Verdana" w:eastAsia="Verdana" w:hAnsi="Verdana" w:cs="Verdana"/>
+        </w:rPr>
+      </w:pPr>
+    </w:p>
+    <w:p>
+      <w:pPr>
+        <w:tabs>
+          <w:tab w:val="left" w:pos="284"/>
+          <w:tab w:val="left" w:pos="567"/>
+          <w:tab w:val="left" w:pos="993"/>
+        </w:tabs>
+        <w:ind w:left="709"/>
+        <w:jc w:val="both"/>
+      </w:pPr>
       <w:r>
         <w:rPr>
           <w:rFonts w:ascii="Verdana" w:eastAsia="Verdana" w:hAnsi="Verdana" w:cs="Verdana"/>
           <w:u w:val="single"/>
         </w:rPr>
+        <w:lastRenderedPageBreak/>
         <w:t>Análisis</w:t>
       </w:r>
       <w:r>
@@ -12671,7 +13157,6 @@
               <w:rPr>
                 <w:rFonts w:ascii="Verdana" w:eastAsia="Verdana" w:hAnsi="Verdana" w:cs="Verdana"/>
               </w:rPr>
-              <w:lastRenderedPageBreak/>
               <w:t>SGT-ECU-MDT</w:t>
             </w:r>
           </w:p>
@@ -12956,6 +13441,112 @@
                 <w:rFonts w:ascii="Verdana" w:eastAsia="Verdana" w:hAnsi="Verdana" w:cs="Verdana"/>
               </w:rPr>
               <w:t>Diagrama de Casos de Uso</w:t>
+            </w:r>
+          </w:p>
+        </w:tc>
+      </w:tr>
+      <w:tr>
+        <w:trPr>
+          <w:jc w:val="center"/>
+        </w:trPr>
+        <w:tc>
+          <w:tcPr>
+            <w:tcW w:w="1720" w:type="dxa"/>
+            <w:tcMar>
+              <w:top w:w="100" w:type="dxa"/>
+              <w:left w:w="70" w:type="dxa"/>
+              <w:bottom w:w="100" w:type="dxa"/>
+              <w:right w:w="70" w:type="dxa"/>
+            </w:tcMar>
+          </w:tcPr>
+          <w:p>
+            <w:pPr>
+              <w:rPr>
+                <w:rFonts w:ascii="Verdana" w:eastAsia="Verdana" w:hAnsi="Verdana" w:cs="Verdana"/>
+              </w:rPr>
+            </w:pPr>
+            <w:r>
+              <w:rPr>
+                <w:rFonts w:ascii="Verdana" w:eastAsia="Verdana" w:hAnsi="Verdana" w:cs="Verdana"/>
+              </w:rPr>
+              <w:t>SGT-MD-MDA</w:t>
+            </w:r>
+          </w:p>
+        </w:tc>
+        <w:tc>
+          <w:tcPr>
+            <w:tcW w:w="6094" w:type="dxa"/>
+            <w:tcMar>
+              <w:top w:w="100" w:type="dxa"/>
+              <w:left w:w="70" w:type="dxa"/>
+              <w:bottom w:w="100" w:type="dxa"/>
+              <w:right w:w="70" w:type="dxa"/>
+            </w:tcMar>
+          </w:tcPr>
+          <w:p>
+            <w:pPr>
+              <w:rPr>
+                <w:rFonts w:ascii="Verdana" w:eastAsia="Verdana" w:hAnsi="Verdana" w:cs="Verdana"/>
+              </w:rPr>
+            </w:pPr>
+            <w:r>
+              <w:rPr>
+                <w:rFonts w:ascii="Verdana" w:eastAsia="Verdana" w:hAnsi="Verdana" w:cs="Verdana"/>
+              </w:rPr>
+              <w:t>Documento de Micro Diseño de Caso de Uso Monitoreo de Asistencias</w:t>
+            </w:r>
+          </w:p>
+        </w:tc>
+      </w:tr>
+      <w:tr>
+        <w:trPr>
+          <w:jc w:val="center"/>
+        </w:trPr>
+        <w:tc>
+          <w:tcPr>
+            <w:tcW w:w="1720" w:type="dxa"/>
+            <w:tcMar>
+              <w:top w:w="100" w:type="dxa"/>
+              <w:left w:w="70" w:type="dxa"/>
+              <w:bottom w:w="100" w:type="dxa"/>
+              <w:right w:w="70" w:type="dxa"/>
+            </w:tcMar>
+          </w:tcPr>
+          <w:p>
+            <w:pPr>
+              <w:rPr>
+                <w:rFonts w:ascii="Verdana" w:eastAsia="Verdana" w:hAnsi="Verdana" w:cs="Verdana"/>
+              </w:rPr>
+            </w:pPr>
+            <w:r>
+              <w:rPr>
+                <w:rFonts w:ascii="Verdana" w:eastAsia="Verdana" w:hAnsi="Verdana" w:cs="Verdana"/>
+              </w:rPr>
+              <w:t>SGT-MD-GC</w:t>
+            </w:r>
+          </w:p>
+        </w:tc>
+        <w:tc>
+          <w:tcPr>
+            <w:tcW w:w="6094" w:type="dxa"/>
+            <w:tcMar>
+              <w:top w:w="100" w:type="dxa"/>
+              <w:left w:w="70" w:type="dxa"/>
+              <w:bottom w:w="100" w:type="dxa"/>
+              <w:right w:w="70" w:type="dxa"/>
+            </w:tcMar>
+          </w:tcPr>
+          <w:p>
+            <w:pPr>
+              <w:rPr>
+                <w:rFonts w:ascii="Verdana" w:eastAsia="Verdana" w:hAnsi="Verdana" w:cs="Verdana"/>
+              </w:rPr>
+            </w:pPr>
+            <w:r>
+              <w:rPr>
+                <w:rFonts w:ascii="Verdana" w:eastAsia="Verdana" w:hAnsi="Verdana" w:cs="Verdana"/>
+              </w:rPr>
+              <w:t>Documento de Micro Diseño de Caso de Uso Gestión de Comentarios.</w:t>
             </w:r>
           </w:p>
         </w:tc>
@@ -13114,12 +13705,15 @@
                 <w:tab w:val="center" w:pos="4252"/>
                 <w:tab w:val="right" w:pos="8504"/>
               </w:tabs>
-            </w:pPr>
-            <w:r>
               <w:rPr>
                 <w:rFonts w:ascii="Verdana" w:eastAsia="Verdana" w:hAnsi="Verdana" w:cs="Verdana"/>
               </w:rPr>
-              <w:t>SGT-C</w:t>
+            </w:pPr>
+            <w:r>
+              <w:rPr>
+                <w:rFonts w:ascii="Verdana" w:eastAsia="Verdana" w:hAnsi="Verdana" w:cs="Verdana"/>
+              </w:rPr>
+              <w:t>SGT-DAR</w:t>
             </w:r>
           </w:p>
         </w:tc>
@@ -13134,11 +13728,16 @@
             </w:tcMar>
           </w:tcPr>
           <w:p>
-            <w:r>
+            <w:pPr>
               <w:rPr>
                 <w:rFonts w:ascii="Verdana" w:eastAsia="Verdana" w:hAnsi="Verdana" w:cs="Verdana"/>
               </w:rPr>
-              <w:t xml:space="preserve">Configuración </w:t>
+            </w:pPr>
+            <w:r>
+              <w:rPr>
+                <w:rFonts w:ascii="Verdana" w:eastAsia="Verdana" w:hAnsi="Verdana" w:cs="Verdana"/>
+              </w:rPr>
+              <w:t>Documento de Arquitectura</w:t>
             </w:r>
           </w:p>
         </w:tc>
@@ -13158,11 +13757,17 @@
             </w:tcMar>
           </w:tcPr>
           <w:p>
+            <w:pPr>
+              <w:tabs>
+                <w:tab w:val="center" w:pos="4252"/>
+                <w:tab w:val="right" w:pos="8504"/>
+              </w:tabs>
+            </w:pPr>
             <w:r>
               <w:rPr>
                 <w:rFonts w:ascii="Verdana" w:eastAsia="Verdana" w:hAnsi="Verdana" w:cs="Verdana"/>
               </w:rPr>
-              <w:t>SGT-CWSG</w:t>
+              <w:t>SGT-C</w:t>
             </w:r>
           </w:p>
         </w:tc>
@@ -13181,7 +13786,7 @@
               <w:rPr>
                 <w:rFonts w:ascii="Verdana" w:eastAsia="Verdana" w:hAnsi="Verdana" w:cs="Verdana"/>
               </w:rPr>
-              <w:t>Configuración WSG</w:t>
+              <w:t xml:space="preserve">Configuración </w:t>
             </w:r>
           </w:p>
         </w:tc>
@@ -13205,7 +13810,7 @@
               <w:rPr>
                 <w:rFonts w:ascii="Verdana" w:eastAsia="Verdana" w:hAnsi="Verdana" w:cs="Verdana"/>
               </w:rPr>
-              <w:t>SGT-M</w:t>
+              <w:t>SGT-CWSG</w:t>
             </w:r>
           </w:p>
         </w:tc>
@@ -13224,7 +13829,7 @@
               <w:rPr>
                 <w:rFonts w:ascii="Verdana" w:eastAsia="Verdana" w:hAnsi="Verdana" w:cs="Verdana"/>
               </w:rPr>
-              <w:t>Manage</w:t>
+              <w:t>Configuración WSG</w:t>
             </w:r>
           </w:p>
         </w:tc>
@@ -13248,7 +13853,7 @@
               <w:rPr>
                 <w:rFonts w:ascii="Verdana" w:eastAsia="Verdana" w:hAnsi="Verdana" w:cs="Verdana"/>
               </w:rPr>
-              <w:t>SGT-MS</w:t>
+              <w:t>SGT-M</w:t>
             </w:r>
           </w:p>
         </w:tc>
@@ -13267,7 +13872,7 @@
               <w:rPr>
                 <w:rFonts w:ascii="Verdana" w:eastAsia="Verdana" w:hAnsi="Verdana" w:cs="Verdana"/>
               </w:rPr>
-              <w:t>Models</w:t>
+              <w:t>Manage</w:t>
             </w:r>
           </w:p>
         </w:tc>
@@ -13291,7 +13896,7 @@
               <w:rPr>
                 <w:rFonts w:ascii="Verdana" w:eastAsia="Verdana" w:hAnsi="Verdana" w:cs="Verdana"/>
               </w:rPr>
-              <w:t>SGT-TS</w:t>
+              <w:t>SGT-MS</w:t>
             </w:r>
           </w:p>
         </w:tc>
@@ -13310,7 +13915,7 @@
               <w:rPr>
                 <w:rFonts w:ascii="Verdana" w:eastAsia="Verdana" w:hAnsi="Verdana" w:cs="Verdana"/>
               </w:rPr>
-              <w:t>Tests</w:t>
+              <w:t>Models</w:t>
             </w:r>
           </w:p>
         </w:tc>
@@ -13334,7 +13939,7 @@
               <w:rPr>
                 <w:rFonts w:ascii="Verdana" w:eastAsia="Verdana" w:hAnsi="Verdana" w:cs="Verdana"/>
               </w:rPr>
-              <w:t>SGT-VS</w:t>
+              <w:t>SGT-TS</w:t>
             </w:r>
           </w:p>
         </w:tc>
@@ -13353,7 +13958,7 @@
               <w:rPr>
                 <w:rFonts w:ascii="Verdana" w:eastAsia="Verdana" w:hAnsi="Verdana" w:cs="Verdana"/>
               </w:rPr>
-              <w:t>Views</w:t>
+              <w:t>Tests</w:t>
             </w:r>
           </w:p>
         </w:tc>
@@ -13377,7 +13982,7 @@
               <w:rPr>
                 <w:rFonts w:ascii="Verdana" w:eastAsia="Verdana" w:hAnsi="Verdana" w:cs="Verdana"/>
               </w:rPr>
-              <w:t>SGT-US</w:t>
+              <w:t>SGT-VS</w:t>
             </w:r>
           </w:p>
         </w:tc>
@@ -13396,6 +14001,49 @@
               <w:rPr>
                 <w:rFonts w:ascii="Verdana" w:eastAsia="Verdana" w:hAnsi="Verdana" w:cs="Verdana"/>
               </w:rPr>
+              <w:t>Views</w:t>
+            </w:r>
+          </w:p>
+        </w:tc>
+      </w:tr>
+      <w:tr>
+        <w:trPr>
+          <w:jc w:val="center"/>
+        </w:trPr>
+        <w:tc>
+          <w:tcPr>
+            <w:tcW w:w="1720" w:type="dxa"/>
+            <w:tcMar>
+              <w:top w:w="100" w:type="dxa"/>
+              <w:left w:w="70" w:type="dxa"/>
+              <w:bottom w:w="100" w:type="dxa"/>
+              <w:right w:w="70" w:type="dxa"/>
+            </w:tcMar>
+          </w:tcPr>
+          <w:p>
+            <w:r>
+              <w:rPr>
+                <w:rFonts w:ascii="Verdana" w:eastAsia="Verdana" w:hAnsi="Verdana" w:cs="Verdana"/>
+              </w:rPr>
+              <w:t>SGT-US</w:t>
+            </w:r>
+          </w:p>
+        </w:tc>
+        <w:tc>
+          <w:tcPr>
+            <w:tcW w:w="6094" w:type="dxa"/>
+            <w:tcMar>
+              <w:top w:w="100" w:type="dxa"/>
+              <w:left w:w="70" w:type="dxa"/>
+              <w:bottom w:w="100" w:type="dxa"/>
+              <w:right w:w="70" w:type="dxa"/>
+            </w:tcMar>
+          </w:tcPr>
+          <w:p>
+            <w:r>
+              <w:rPr>
+                <w:rFonts w:ascii="Verdana" w:eastAsia="Verdana" w:hAnsi="Verdana" w:cs="Verdana"/>
+              </w:rPr>
               <w:t>Urls</w:t>
             </w:r>
           </w:p>
@@ -13434,10 +14082,66 @@
         <w:ind w:left="709"/>
         <w:jc w:val="both"/>
       </w:pPr>
+    </w:p>
+    <w:p>
+      <w:pPr>
+        <w:tabs>
+          <w:tab w:val="left" w:pos="284"/>
+          <w:tab w:val="left" w:pos="567"/>
+          <w:tab w:val="left" w:pos="993"/>
+        </w:tabs>
+        <w:ind w:left="709"/>
+        <w:jc w:val="both"/>
+      </w:pPr>
+    </w:p>
+    <w:p>
+      <w:pPr>
+        <w:tabs>
+          <w:tab w:val="left" w:pos="284"/>
+          <w:tab w:val="left" w:pos="567"/>
+          <w:tab w:val="left" w:pos="993"/>
+        </w:tabs>
+        <w:ind w:left="709"/>
+        <w:jc w:val="both"/>
+      </w:pPr>
+    </w:p>
+    <w:p>
+      <w:pPr>
+        <w:tabs>
+          <w:tab w:val="left" w:pos="284"/>
+          <w:tab w:val="left" w:pos="567"/>
+          <w:tab w:val="left" w:pos="993"/>
+        </w:tabs>
+        <w:ind w:left="709"/>
+        <w:jc w:val="both"/>
+      </w:pPr>
+    </w:p>
+    <w:p>
+      <w:pPr>
+        <w:tabs>
+          <w:tab w:val="left" w:pos="284"/>
+          <w:tab w:val="left" w:pos="567"/>
+          <w:tab w:val="left" w:pos="993"/>
+        </w:tabs>
+        <w:ind w:left="709"/>
+        <w:jc w:val="both"/>
+      </w:pPr>
+    </w:p>
+    <w:p>
+      <w:pPr>
+        <w:tabs>
+          <w:tab w:val="left" w:pos="284"/>
+          <w:tab w:val="left" w:pos="567"/>
+          <w:tab w:val="left" w:pos="993"/>
+        </w:tabs>
+        <w:ind w:left="709"/>
+        <w:jc w:val="both"/>
+      </w:pPr>
       <w:r>
         <w:rPr>
           <w:rFonts w:ascii="Verdana" w:eastAsia="Verdana" w:hAnsi="Verdana" w:cs="Verdana"/>
         </w:rPr>
+        <w:lastRenderedPageBreak/>
         <w:tab/>
       </w:r>
       <w:r>
@@ -13616,7 +14320,19 @@
               <w:rPr>
                 <w:rFonts w:ascii="Verdana" w:eastAsia="Verdana" w:hAnsi="Verdana" w:cs="Verdana"/>
               </w:rPr>
-              <w:t>SGT-CPU</w:t>
+              <w:t>SGT-CPU-</w:t>
+            </w:r>
+            <w:r>
+              <w:rPr>
+                <w:rFonts w:ascii="Verdana" w:eastAsia="Verdana" w:hAnsi="Verdana" w:cs="Verdana"/>
+              </w:rPr>
+              <w:t>L</w:t>
+            </w:r>
+            <w:r>
+              <w:rPr>
+                <w:rFonts w:ascii="Verdana" w:eastAsia="Verdana" w:hAnsi="Verdana" w:cs="Verdana"/>
+              </w:rPr>
+              <w:t>S</w:t>
             </w:r>
           </w:p>
         </w:tc>
@@ -13640,7 +14356,21 @@
               <w:rPr>
                 <w:rFonts w:ascii="Verdana" w:eastAsia="Verdana" w:hAnsi="Verdana" w:cs="Verdana"/>
               </w:rPr>
-              <w:t>Casos de Pruebas Unitarias</w:t>
+              <w:t xml:space="preserve">Casos de Pruebas Unitarias de Caso de Uso </w:t>
+            </w:r>
+            <w:proofErr w:type="spellStart"/>
+            <w:r>
+              <w:rPr>
+                <w:rFonts w:ascii="Verdana" w:eastAsia="Verdana" w:hAnsi="Verdana" w:cs="Verdana"/>
+              </w:rPr>
+              <w:t>Login</w:t>
+            </w:r>
+            <w:proofErr w:type="spellEnd"/>
+            <w:r>
+              <w:rPr>
+                <w:rFonts w:ascii="Verdana" w:eastAsia="Verdana" w:hAnsi="Verdana" w:cs="Verdana"/>
+              </w:rPr>
+              <w:t xml:space="preserve"> al Sistema</w:t>
             </w:r>
           </w:p>
         </w:tc>
@@ -13673,7 +14403,19 @@
               <w:rPr>
                 <w:rFonts w:ascii="Verdana" w:eastAsia="Verdana" w:hAnsi="Verdana" w:cs="Verdana"/>
               </w:rPr>
-              <w:t>SGT-CPF</w:t>
+              <w:t>SGT-CPU</w:t>
+            </w:r>
+            <w:r>
+              <w:rPr>
+                <w:rFonts w:ascii="Verdana" w:eastAsia="Verdana" w:hAnsi="Verdana" w:cs="Verdana"/>
+              </w:rPr>
+              <w:t>-</w:t>
+            </w:r>
+            <w:r>
+              <w:rPr>
+                <w:rFonts w:ascii="Verdana" w:eastAsia="Verdana" w:hAnsi="Verdana" w:cs="Verdana"/>
+              </w:rPr>
+              <w:t>GT</w:t>
             </w:r>
           </w:p>
         </w:tc>
@@ -13697,7 +14439,88 @@
               <w:rPr>
                 <w:rFonts w:ascii="Verdana" w:eastAsia="Verdana" w:hAnsi="Verdana" w:cs="Verdana"/>
               </w:rPr>
-              <w:t>Casos de Pruebas Funcionales</w:t>
+              <w:t>Casos de Pruebas Unitarias</w:t>
+            </w:r>
+            <w:r>
+              <w:rPr>
+                <w:rFonts w:ascii="Verdana" w:eastAsia="Verdana" w:hAnsi="Verdana" w:cs="Verdana"/>
+              </w:rPr>
+              <w:t xml:space="preserve"> de Caso de Uso </w:t>
+            </w:r>
+            <w:r>
+              <w:rPr>
+                <w:rFonts w:ascii="Verdana" w:eastAsia="Verdana" w:hAnsi="Verdana" w:cs="Verdana"/>
+              </w:rPr>
+              <w:t>Gestión de Tareas</w:t>
+            </w:r>
+          </w:p>
+        </w:tc>
+      </w:tr>
+      <w:tr>
+        <w:trPr>
+          <w:jc w:val="center"/>
+        </w:trPr>
+        <w:tc>
+          <w:tcPr>
+            <w:tcW w:w="1720" w:type="dxa"/>
+            <w:tcMar>
+              <w:top w:w="100" w:type="dxa"/>
+              <w:left w:w="70" w:type="dxa"/>
+              <w:bottom w:w="100" w:type="dxa"/>
+              <w:right w:w="70" w:type="dxa"/>
+            </w:tcMar>
+          </w:tcPr>
+          <w:p>
+            <w:pPr>
+              <w:tabs>
+                <w:tab w:val="center" w:pos="4252"/>
+                <w:tab w:val="right" w:pos="8504"/>
+              </w:tabs>
+              <w:rPr>
+                <w:rFonts w:ascii="Verdana" w:eastAsia="Verdana" w:hAnsi="Verdana" w:cs="Verdana"/>
+              </w:rPr>
+            </w:pPr>
+            <w:r>
+              <w:rPr>
+                <w:rFonts w:ascii="Verdana" w:eastAsia="Verdana" w:hAnsi="Verdana" w:cs="Verdana"/>
+              </w:rPr>
+              <w:t>SGT-CPU-</w:t>
+            </w:r>
+            <w:r>
+              <w:rPr>
+                <w:rFonts w:ascii="Verdana" w:eastAsia="Verdana" w:hAnsi="Verdana" w:cs="Verdana"/>
+              </w:rPr>
+              <w:t>MDT</w:t>
+            </w:r>
+          </w:p>
+        </w:tc>
+        <w:tc>
+          <w:tcPr>
+            <w:tcW w:w="6094" w:type="dxa"/>
+            <w:tcMar>
+              <w:top w:w="100" w:type="dxa"/>
+              <w:left w:w="70" w:type="dxa"/>
+              <w:bottom w:w="100" w:type="dxa"/>
+              <w:right w:w="70" w:type="dxa"/>
+            </w:tcMar>
+          </w:tcPr>
+          <w:p>
+            <w:pPr>
+              <w:rPr>
+                <w:rFonts w:ascii="Verdana" w:eastAsia="Verdana" w:hAnsi="Verdana" w:cs="Verdana"/>
+              </w:rPr>
+            </w:pPr>
+            <w:r>
+              <w:rPr>
+                <w:rFonts w:ascii="Verdana" w:eastAsia="Verdana" w:hAnsi="Verdana" w:cs="Verdana"/>
+              </w:rPr>
+              <w:t xml:space="preserve">Casos de Pruebas Unitarias de Caso de Uso </w:t>
+            </w:r>
+            <w:r>
+              <w:rPr>
+                <w:rFonts w:ascii="Verdana" w:eastAsia="Verdana" w:hAnsi="Verdana" w:cs="Verdana"/>
+              </w:rPr>
+              <w:t>Monitoreo de Tareas</w:t>
             </w:r>
           </w:p>
         </w:tc>
@@ -14166,6 +14989,7 @@
           <w:rFonts w:eastAsia="Verdana"/>
         </w:rPr>
       </w:pPr>
+      <w:bookmarkStart w:id="93" w:name="_Toc358452418"/>
     </w:p>
     <w:p>
       <w:pPr>
@@ -14187,7 +15011,6 @@
           <w:szCs w:val="24"/>
         </w:rPr>
       </w:pPr>
-      <w:bookmarkStart w:id="93" w:name="_Toc358452418"/>
       <w:r>
         <w:rPr>
           <w:rFonts w:ascii="Verdana" w:eastAsia="Verdana" w:hAnsi="Verdana" w:cs="Verdana"/>
@@ -14558,6 +15381,13 @@
     </w:p>
     <w:p>
       <w:pPr>
+        <w:rPr>
+          <w:rFonts w:eastAsia="Verdana"/>
+        </w:rPr>
+      </w:pPr>
+    </w:p>
+    <w:p>
+      <w:pPr>
         <w:pStyle w:val="Ttulo3"/>
         <w:numPr>
           <w:ilvl w:val="2"/>
@@ -14576,6 +15406,7 @@
           <w:sz w:val="24"/>
           <w:szCs w:val="24"/>
         </w:rPr>
+        <w:lastRenderedPageBreak/>
         <w:t>Actividades del Comité de Cambios</w:t>
       </w:r>
       <w:bookmarkEnd w:id="94"/>
@@ -15271,7 +16102,6 @@
               <w:rPr>
                 <w:rFonts w:ascii="Verdana" w:hAnsi="Verdana"/>
               </w:rPr>
-              <w:lastRenderedPageBreak/>
               <w:t>Estado del cambio solicitado</w:t>
             </w:r>
           </w:p>
@@ -15832,6 +16662,27 @@
     </w:p>
     <w:p>
       <w:pPr>
+        <w:rPr>
+          <w:rFonts w:eastAsia="Verdana"/>
+        </w:rPr>
+      </w:pPr>
+    </w:p>
+    <w:p>
+      <w:pPr>
+        <w:rPr>
+          <w:rFonts w:eastAsia="Verdana"/>
+        </w:rPr>
+      </w:pPr>
+    </w:p>
+    <w:p>
+      <w:pPr>
+        <w:rPr>
+          <w:rFonts w:eastAsia="Verdana"/>
+        </w:rPr>
+      </w:pPr>
+    </w:p>
+    <w:p>
+      <w:pPr>
         <w:pStyle w:val="Ttulo2"/>
         <w:numPr>
           <w:ilvl w:val="1"/>
@@ -15850,6 +16701,7 @@
           <w:sz w:val="24"/>
           <w:szCs w:val="24"/>
         </w:rPr>
+        <w:lastRenderedPageBreak/>
         <w:t>Auditoria de la Configuración</w:t>
       </w:r>
       <w:bookmarkEnd w:id="97"/>
@@ -16834,7 +17686,6 @@
               <w:rPr>
                 <w:rFonts w:ascii="Verdana" w:hAnsi="Verdana"/>
               </w:rPr>
-              <w:lastRenderedPageBreak/>
               <w:t>Construcción</w:t>
             </w:r>
             <w:r>
@@ -16872,7 +17723,6 @@
                 <w:rFonts w:ascii="Verdana" w:hAnsi="Verdana"/>
                 <w:b/>
               </w:rPr>
-              <w:lastRenderedPageBreak/>
               <w:t>Propósito:</w:t>
             </w:r>
           </w:p>
@@ -17243,7 +18093,7 @@
         <w:rFonts w:ascii="Verdana" w:eastAsia="Verdana" w:hAnsi="Verdana" w:cs="Verdana"/>
         <w:sz w:val="18"/>
       </w:rPr>
-      <w:t>Versión 1.4</w:t>
+      <w:t>Versión 1.5</w:t>
     </w:r>
     <w:r>
       <w:rPr>
@@ -17280,7 +18130,7 @@
       <w:rPr>
         <w:noProof/>
       </w:rPr>
-      <w:t>9</w:t>
+      <w:t>1</w:t>
     </w:r>
     <w:r>
       <w:fldChar w:fldCharType="end"/>
@@ -23790,52 +24640,52 @@
     </dgm:pt>
   </dgm:ptLst>
   <dgm:cxnLst>
-    <dgm:cxn modelId="{3ABE9A5E-10E8-42B1-98EC-F795322B56C0}" type="presOf" srcId="{724A553C-53F0-41F3-9382-8E5ADC8F5576}" destId="{BD923D4A-7410-4C26-8130-924A1CC5C295}" srcOrd="0" destOrd="0" presId="urn:microsoft.com/office/officeart/2005/8/layout/process1"/>
+    <dgm:cxn modelId="{E7198BD9-66BD-4167-80F9-4F688FF1E81B}" type="presOf" srcId="{5A5B8A5A-B64A-47C6-9E4F-0584B51DA709}" destId="{67512A33-BE7E-451E-A322-C894AEDA00BC}" srcOrd="0" destOrd="0" presId="urn:microsoft.com/office/officeart/2005/8/layout/process1"/>
     <dgm:cxn modelId="{2EB4442F-BCF5-4AA8-9FC8-57AB04D539B8}" srcId="{12BB2ED0-3F28-47D8-96F3-A83DA2E2A452}" destId="{277FBA54-6410-4F08-A0DA-DD6D05B3E0E3}" srcOrd="3" destOrd="0" parTransId="{B93E834E-10C8-4D9E-BD33-FAF9F72327DF}" sibTransId="{10BABE00-1D4C-4693-9722-96F94CDA5682}"/>
-    <dgm:cxn modelId="{F333BCFA-65C8-49C1-B1AC-C655E01442CE}" type="presOf" srcId="{637428E3-6669-4AFE-857D-8AF77F29058C}" destId="{24E16BCF-C3B1-40E0-89E6-3CABF43185ED}" srcOrd="0" destOrd="0" presId="urn:microsoft.com/office/officeart/2005/8/layout/process1"/>
-    <dgm:cxn modelId="{76C8EFF8-A906-4660-B1F4-2BCCFBFF194F}" type="presOf" srcId="{78F2B2D2-AE94-4C2F-A1A1-F3BFCBD5542E}" destId="{A128D4BF-3429-4DF0-98EF-CC22ABD047B6}" srcOrd="0" destOrd="0" presId="urn:microsoft.com/office/officeart/2005/8/layout/process1"/>
     <dgm:cxn modelId="{3D02323F-1F95-412B-8B3F-60A7736C7154}" srcId="{12BB2ED0-3F28-47D8-96F3-A83DA2E2A452}" destId="{E3D4436A-416D-4A57-A36E-AA6235CDC7D6}" srcOrd="6" destOrd="0" parTransId="{DFDC63F7-B50D-48EA-9809-AE17C431AAED}" sibTransId="{CCE1C035-72E1-4B15-97AF-0D5D34ED0A95}"/>
-    <dgm:cxn modelId="{75947C0B-488A-4BCC-89EB-6C0D1315E5E3}" type="presOf" srcId="{5A5B8A5A-B64A-47C6-9E4F-0584B51DA709}" destId="{058C206F-C157-40A6-A49B-8842908C1354}" srcOrd="1" destOrd="0" presId="urn:microsoft.com/office/officeart/2005/8/layout/process1"/>
+    <dgm:cxn modelId="{6CEFA849-0BC1-4359-951F-9D58B2187A22}" type="presOf" srcId="{DE5C07E9-F703-4E90-8AB0-E80F64064920}" destId="{093E3C5B-0427-4CC7-8077-A206C8ED62C3}" srcOrd="1" destOrd="0" presId="urn:microsoft.com/office/officeart/2005/8/layout/process1"/>
+    <dgm:cxn modelId="{27CDFD61-5355-47D4-A60D-06AF90801AA6}" type="presOf" srcId="{112E5537-B706-4D77-8628-1DD8D52C2C8A}" destId="{C5D23BDC-DAA6-4974-82C5-D2DB22D35A13}" srcOrd="1" destOrd="0" presId="urn:microsoft.com/office/officeart/2005/8/layout/process1"/>
     <dgm:cxn modelId="{13F391FE-13A5-40D7-95B0-78E1F865CAEC}" srcId="{12BB2ED0-3F28-47D8-96F3-A83DA2E2A452}" destId="{A6522629-90BC-4D71-9667-4782A57225AA}" srcOrd="5" destOrd="0" parTransId="{BF611490-5353-4A72-82FA-C7120055529A}" sibTransId="{637428E3-6669-4AFE-857D-8AF77F29058C}"/>
-    <dgm:cxn modelId="{6D1888C6-61E9-4A04-8E83-11D5A30E4562}" type="presOf" srcId="{83E99E91-4BF8-43AF-8D87-421A759499D5}" destId="{916F3EDA-C148-4306-A5F8-C8128CC2F16E}" srcOrd="0" destOrd="0" presId="urn:microsoft.com/office/officeart/2005/8/layout/process1"/>
-    <dgm:cxn modelId="{DB727695-9845-483C-ABA6-3F6A0023E4C8}" type="presOf" srcId="{5A5B8A5A-B64A-47C6-9E4F-0584B51DA709}" destId="{67512A33-BE7E-451E-A322-C894AEDA00BC}" srcOrd="0" destOrd="0" presId="urn:microsoft.com/office/officeart/2005/8/layout/process1"/>
-    <dgm:cxn modelId="{A87FE58D-47C3-4B44-B99E-ED54BD5B5544}" type="presOf" srcId="{E3D4436A-416D-4A57-A36E-AA6235CDC7D6}" destId="{E5ECBB4E-9968-4E31-9B96-29C7C9E30A62}" srcOrd="0" destOrd="0" presId="urn:microsoft.com/office/officeart/2005/8/layout/process1"/>
-    <dgm:cxn modelId="{B008FB9A-51E3-4BFB-9962-C2E14C9B5169}" type="presOf" srcId="{48B46EA1-4646-459D-B146-B696E89C9ACD}" destId="{9DB293FB-256A-407C-9E93-70BAFFFDD1CC}" srcOrd="0" destOrd="0" presId="urn:microsoft.com/office/officeart/2005/8/layout/process1"/>
-    <dgm:cxn modelId="{4A413C36-9AC9-479D-8F0B-7B8C48704FF4}" type="presOf" srcId="{DE5C07E9-F703-4E90-8AB0-E80F64064920}" destId="{093E3C5B-0427-4CC7-8077-A206C8ED62C3}" srcOrd="1" destOrd="0" presId="urn:microsoft.com/office/officeart/2005/8/layout/process1"/>
-    <dgm:cxn modelId="{CE036843-25A4-4F6D-8A24-EEA8D389CEBA}" type="presOf" srcId="{10BABE00-1D4C-4693-9722-96F94CDA5682}" destId="{BEBBC5F1-67DB-40EA-BFBF-25DC1336D313}" srcOrd="1" destOrd="0" presId="urn:microsoft.com/office/officeart/2005/8/layout/process1"/>
-    <dgm:cxn modelId="{56780D0A-37C6-4317-AA03-93C808A3FAD8}" type="presOf" srcId="{724A553C-53F0-41F3-9382-8E5ADC8F5576}" destId="{D0907015-3EB9-4F56-BF6F-28B4AC9DDD76}" srcOrd="1" destOrd="0" presId="urn:microsoft.com/office/officeart/2005/8/layout/process1"/>
-    <dgm:cxn modelId="{6F45E484-77DE-42D6-9466-7522CD6D9830}" type="presOf" srcId="{112E5537-B706-4D77-8628-1DD8D52C2C8A}" destId="{C5D23BDC-DAA6-4974-82C5-D2DB22D35A13}" srcOrd="1" destOrd="0" presId="urn:microsoft.com/office/officeart/2005/8/layout/process1"/>
+    <dgm:cxn modelId="{6A9843B8-B2E3-47F9-835C-08567B91B8AB}" type="presOf" srcId="{E3D4436A-416D-4A57-A36E-AA6235CDC7D6}" destId="{E5ECBB4E-9968-4E31-9B96-29C7C9E30A62}" srcOrd="0" destOrd="0" presId="urn:microsoft.com/office/officeart/2005/8/layout/process1"/>
+    <dgm:cxn modelId="{40C6D40A-5FAF-477B-8569-B0AFD80E99D9}" type="presOf" srcId="{637428E3-6669-4AFE-857D-8AF77F29058C}" destId="{24E16BCF-C3B1-40E0-89E6-3CABF43185ED}" srcOrd="0" destOrd="0" presId="urn:microsoft.com/office/officeart/2005/8/layout/process1"/>
+    <dgm:cxn modelId="{F89EA475-7AD2-4D18-8F26-095CEA3859C2}" type="presOf" srcId="{83E99E91-4BF8-43AF-8D87-421A759499D5}" destId="{916F3EDA-C148-4306-A5F8-C8128CC2F16E}" srcOrd="0" destOrd="0" presId="urn:microsoft.com/office/officeart/2005/8/layout/process1"/>
+    <dgm:cxn modelId="{638BF78F-03D8-4EC8-B254-74682FE44EA6}" type="presOf" srcId="{78F2B2D2-AE94-4C2F-A1A1-F3BFCBD5542E}" destId="{A128D4BF-3429-4DF0-98EF-CC22ABD047B6}" srcOrd="0" destOrd="0" presId="urn:microsoft.com/office/officeart/2005/8/layout/process1"/>
+    <dgm:cxn modelId="{79ABD2DD-C4F2-429F-8358-AD8105128553}" type="presOf" srcId="{277FBA54-6410-4F08-A0DA-DD6D05B3E0E3}" destId="{D61B5BEE-3D87-4E9C-92F4-FFADF74F7C46}" srcOrd="0" destOrd="0" presId="urn:microsoft.com/office/officeart/2005/8/layout/process1"/>
+    <dgm:cxn modelId="{B103FD6A-8280-4A2E-8C1E-97CEAC72875A}" type="presOf" srcId="{48B46EA1-4646-459D-B146-B696E89C9ACD}" destId="{9DB293FB-256A-407C-9E93-70BAFFFDD1CC}" srcOrd="0" destOrd="0" presId="urn:microsoft.com/office/officeart/2005/8/layout/process1"/>
+    <dgm:cxn modelId="{28D7E42A-F133-483A-9447-8F1F43F2E9AA}" type="presOf" srcId="{724A553C-53F0-41F3-9382-8E5ADC8F5576}" destId="{D0907015-3EB9-4F56-BF6F-28B4AC9DDD76}" srcOrd="1" destOrd="0" presId="urn:microsoft.com/office/officeart/2005/8/layout/process1"/>
+    <dgm:cxn modelId="{73A04D0C-EAA7-4465-8FB2-3957DE382551}" type="presOf" srcId="{DE5C07E9-F703-4E90-8AB0-E80F64064920}" destId="{01693879-C6AB-42EE-8305-8951ABCEFD26}" srcOrd="0" destOrd="0" presId="urn:microsoft.com/office/officeart/2005/8/layout/process1"/>
     <dgm:cxn modelId="{105FA8C1-5301-4F77-BB75-A8DB1F330ADB}" srcId="{12BB2ED0-3F28-47D8-96F3-A83DA2E2A452}" destId="{DB9F3420-46F1-4043-B9A5-707CBD11AB36}" srcOrd="0" destOrd="0" parTransId="{22AA0E8E-7F31-408B-89E4-8400967D8258}" sibTransId="{112E5537-B706-4D77-8628-1DD8D52C2C8A}"/>
     <dgm:cxn modelId="{DB9868A3-3956-40E9-A5EA-B72F9B194A8E}" srcId="{12BB2ED0-3F28-47D8-96F3-A83DA2E2A452}" destId="{48B46EA1-4646-459D-B146-B696E89C9ACD}" srcOrd="4" destOrd="0" parTransId="{93032709-2C0B-445C-933F-F5D57BC0FFF1}" sibTransId="{724A553C-53F0-41F3-9382-8E5ADC8F5576}"/>
-    <dgm:cxn modelId="{903806D6-06EC-4F0C-B914-1218233A052B}" type="presOf" srcId="{277FBA54-6410-4F08-A0DA-DD6D05B3E0E3}" destId="{D61B5BEE-3D87-4E9C-92F4-FFADF74F7C46}" srcOrd="0" destOrd="0" presId="urn:microsoft.com/office/officeart/2005/8/layout/process1"/>
     <dgm:cxn modelId="{40E73498-BC5B-4DDA-855E-11F5A88AB37C}" srcId="{12BB2ED0-3F28-47D8-96F3-A83DA2E2A452}" destId="{83E99E91-4BF8-43AF-8D87-421A759499D5}" srcOrd="1" destOrd="0" parTransId="{ADF69F2A-2815-4844-8FBD-672F29DE513A}" sibTransId="{DE5C07E9-F703-4E90-8AB0-E80F64064920}"/>
-    <dgm:cxn modelId="{067AD1DD-C81D-45DF-84B4-48D69FC0F343}" type="presOf" srcId="{DB9F3420-46F1-4043-B9A5-707CBD11AB36}" destId="{F04A6053-9721-4F50-A41A-CE73FC9A0FF2}" srcOrd="0" destOrd="0" presId="urn:microsoft.com/office/officeart/2005/8/layout/process1"/>
-    <dgm:cxn modelId="{61636EC4-D5FA-44BE-B7F2-F8EE7494D13B}" type="presOf" srcId="{112E5537-B706-4D77-8628-1DD8D52C2C8A}" destId="{F088A694-9866-4A30-87F9-4CB067460995}" srcOrd="0" destOrd="0" presId="urn:microsoft.com/office/officeart/2005/8/layout/process1"/>
+    <dgm:cxn modelId="{C76F55D6-C70C-4D1E-9BD4-BD304BDE8DCF}" type="presOf" srcId="{5A5B8A5A-B64A-47C6-9E4F-0584B51DA709}" destId="{058C206F-C157-40A6-A49B-8842908C1354}" srcOrd="1" destOrd="0" presId="urn:microsoft.com/office/officeart/2005/8/layout/process1"/>
+    <dgm:cxn modelId="{A3604154-D313-4F1E-B197-07E5D4F79EA0}" type="presOf" srcId="{A6522629-90BC-4D71-9667-4782A57225AA}" destId="{F82EA804-4DE8-426B-9593-8289A2ADA011}" srcOrd="0" destOrd="0" presId="urn:microsoft.com/office/officeart/2005/8/layout/process1"/>
+    <dgm:cxn modelId="{56371E4B-0B71-49E7-BBC1-3510DB4A6692}" type="presOf" srcId="{112E5537-B706-4D77-8628-1DD8D52C2C8A}" destId="{F088A694-9866-4A30-87F9-4CB067460995}" srcOrd="0" destOrd="0" presId="urn:microsoft.com/office/officeart/2005/8/layout/process1"/>
+    <dgm:cxn modelId="{0DCBD49E-5838-447A-BA5F-8AEB3B24FAA1}" type="presOf" srcId="{10BABE00-1D4C-4693-9722-96F94CDA5682}" destId="{BEBBC5F1-67DB-40EA-BFBF-25DC1336D313}" srcOrd="1" destOrd="0" presId="urn:microsoft.com/office/officeart/2005/8/layout/process1"/>
+    <dgm:cxn modelId="{24AA4D2B-7E13-4BD9-AD78-35573763C9A0}" type="presOf" srcId="{724A553C-53F0-41F3-9382-8E5ADC8F5576}" destId="{BD923D4A-7410-4C26-8130-924A1CC5C295}" srcOrd="0" destOrd="0" presId="urn:microsoft.com/office/officeart/2005/8/layout/process1"/>
+    <dgm:cxn modelId="{D6E2D94C-F8FD-4B0C-8F21-B25FF1CC0CD1}" type="presOf" srcId="{12BB2ED0-3F28-47D8-96F3-A83DA2E2A452}" destId="{2108D671-E76B-4B06-A6BF-79A85BDDFD2C}" srcOrd="0" destOrd="0" presId="urn:microsoft.com/office/officeart/2005/8/layout/process1"/>
     <dgm:cxn modelId="{AC6A1628-67D6-45D4-A9DE-43B1FEDFFB25}" srcId="{12BB2ED0-3F28-47D8-96F3-A83DA2E2A452}" destId="{78F2B2D2-AE94-4C2F-A1A1-F3BFCBD5542E}" srcOrd="2" destOrd="0" parTransId="{D69C2B0B-F462-4252-88F5-7D3009C8C3FF}" sibTransId="{5A5B8A5A-B64A-47C6-9E4F-0584B51DA709}"/>
-    <dgm:cxn modelId="{678ADD04-D29B-4060-90B2-A177B0264E8B}" type="presOf" srcId="{A6522629-90BC-4D71-9667-4782A57225AA}" destId="{F82EA804-4DE8-426B-9593-8289A2ADA011}" srcOrd="0" destOrd="0" presId="urn:microsoft.com/office/officeart/2005/8/layout/process1"/>
-    <dgm:cxn modelId="{A318F55F-F7CB-4BB4-9785-01F7135DB861}" type="presOf" srcId="{12BB2ED0-3F28-47D8-96F3-A83DA2E2A452}" destId="{2108D671-E76B-4B06-A6BF-79A85BDDFD2C}" srcOrd="0" destOrd="0" presId="urn:microsoft.com/office/officeart/2005/8/layout/process1"/>
-    <dgm:cxn modelId="{5551EAEF-62C7-45E6-B887-7703B21286D7}" type="presOf" srcId="{10BABE00-1D4C-4693-9722-96F94CDA5682}" destId="{533F0702-EB64-4F60-8B53-4E05291F8DC7}" srcOrd="0" destOrd="0" presId="urn:microsoft.com/office/officeart/2005/8/layout/process1"/>
-    <dgm:cxn modelId="{50A24EB3-18BC-4D9B-B1DE-D29044225DCE}" type="presOf" srcId="{637428E3-6669-4AFE-857D-8AF77F29058C}" destId="{3428E2BD-BD1B-490F-B34C-5DAFF0E5E2AA}" srcOrd="1" destOrd="0" presId="urn:microsoft.com/office/officeart/2005/8/layout/process1"/>
-    <dgm:cxn modelId="{4DB2134B-B61C-45E6-91A8-DC2200C76E63}" type="presOf" srcId="{DE5C07E9-F703-4E90-8AB0-E80F64064920}" destId="{01693879-C6AB-42EE-8305-8951ABCEFD26}" srcOrd="0" destOrd="0" presId="urn:microsoft.com/office/officeart/2005/8/layout/process1"/>
-    <dgm:cxn modelId="{9756C227-FF38-45C6-8C4B-842F5921000B}" type="presParOf" srcId="{2108D671-E76B-4B06-A6BF-79A85BDDFD2C}" destId="{F04A6053-9721-4F50-A41A-CE73FC9A0FF2}" srcOrd="0" destOrd="0" presId="urn:microsoft.com/office/officeart/2005/8/layout/process1"/>
-    <dgm:cxn modelId="{47B45BD2-D4E3-4772-9542-C20B3BB41A2C}" type="presParOf" srcId="{2108D671-E76B-4B06-A6BF-79A85BDDFD2C}" destId="{F088A694-9866-4A30-87F9-4CB067460995}" srcOrd="1" destOrd="0" presId="urn:microsoft.com/office/officeart/2005/8/layout/process1"/>
-    <dgm:cxn modelId="{07729E13-F9B1-4FEF-8B06-790658BDDA04}" type="presParOf" srcId="{F088A694-9866-4A30-87F9-4CB067460995}" destId="{C5D23BDC-DAA6-4974-82C5-D2DB22D35A13}" srcOrd="0" destOrd="0" presId="urn:microsoft.com/office/officeart/2005/8/layout/process1"/>
-    <dgm:cxn modelId="{DEF07803-8827-48D2-A52E-C91A0B95108F}" type="presParOf" srcId="{2108D671-E76B-4B06-A6BF-79A85BDDFD2C}" destId="{916F3EDA-C148-4306-A5F8-C8128CC2F16E}" srcOrd="2" destOrd="0" presId="urn:microsoft.com/office/officeart/2005/8/layout/process1"/>
-    <dgm:cxn modelId="{0BEBA13C-D91B-4D68-A78C-4EC55782AE47}" type="presParOf" srcId="{2108D671-E76B-4B06-A6BF-79A85BDDFD2C}" destId="{01693879-C6AB-42EE-8305-8951ABCEFD26}" srcOrd="3" destOrd="0" presId="urn:microsoft.com/office/officeart/2005/8/layout/process1"/>
-    <dgm:cxn modelId="{55B1C166-D404-437A-A9C9-353A0441274A}" type="presParOf" srcId="{01693879-C6AB-42EE-8305-8951ABCEFD26}" destId="{093E3C5B-0427-4CC7-8077-A206C8ED62C3}" srcOrd="0" destOrd="0" presId="urn:microsoft.com/office/officeart/2005/8/layout/process1"/>
-    <dgm:cxn modelId="{2E02F139-090A-4573-BA8C-D8EA469F60CF}" type="presParOf" srcId="{2108D671-E76B-4B06-A6BF-79A85BDDFD2C}" destId="{A128D4BF-3429-4DF0-98EF-CC22ABD047B6}" srcOrd="4" destOrd="0" presId="urn:microsoft.com/office/officeart/2005/8/layout/process1"/>
-    <dgm:cxn modelId="{F6F26A73-53E7-4915-9EF4-4158DED77714}" type="presParOf" srcId="{2108D671-E76B-4B06-A6BF-79A85BDDFD2C}" destId="{67512A33-BE7E-451E-A322-C894AEDA00BC}" srcOrd="5" destOrd="0" presId="urn:microsoft.com/office/officeart/2005/8/layout/process1"/>
-    <dgm:cxn modelId="{1204D547-8030-4437-8D44-7C7BA329B8BB}" type="presParOf" srcId="{67512A33-BE7E-451E-A322-C894AEDA00BC}" destId="{058C206F-C157-40A6-A49B-8842908C1354}" srcOrd="0" destOrd="0" presId="urn:microsoft.com/office/officeart/2005/8/layout/process1"/>
-    <dgm:cxn modelId="{AC278F4D-8291-41E5-BB6D-A2024DE942DC}" type="presParOf" srcId="{2108D671-E76B-4B06-A6BF-79A85BDDFD2C}" destId="{D61B5BEE-3D87-4E9C-92F4-FFADF74F7C46}" srcOrd="6" destOrd="0" presId="urn:microsoft.com/office/officeart/2005/8/layout/process1"/>
-    <dgm:cxn modelId="{4D99B6C0-FC9A-4936-8A51-0B7AF1AEAE18}" type="presParOf" srcId="{2108D671-E76B-4B06-A6BF-79A85BDDFD2C}" destId="{533F0702-EB64-4F60-8B53-4E05291F8DC7}" srcOrd="7" destOrd="0" presId="urn:microsoft.com/office/officeart/2005/8/layout/process1"/>
-    <dgm:cxn modelId="{12D63A07-7DA3-4773-A410-9573425D3957}" type="presParOf" srcId="{533F0702-EB64-4F60-8B53-4E05291F8DC7}" destId="{BEBBC5F1-67DB-40EA-BFBF-25DC1336D313}" srcOrd="0" destOrd="0" presId="urn:microsoft.com/office/officeart/2005/8/layout/process1"/>
-    <dgm:cxn modelId="{60F0D34A-C90D-4854-B4DA-C1C8CA9E720D}" type="presParOf" srcId="{2108D671-E76B-4B06-A6BF-79A85BDDFD2C}" destId="{9DB293FB-256A-407C-9E93-70BAFFFDD1CC}" srcOrd="8" destOrd="0" presId="urn:microsoft.com/office/officeart/2005/8/layout/process1"/>
-    <dgm:cxn modelId="{8C9D43CD-2276-472C-9F36-F2FBBC654C5C}" type="presParOf" srcId="{2108D671-E76B-4B06-A6BF-79A85BDDFD2C}" destId="{BD923D4A-7410-4C26-8130-924A1CC5C295}" srcOrd="9" destOrd="0" presId="urn:microsoft.com/office/officeart/2005/8/layout/process1"/>
-    <dgm:cxn modelId="{00A8ED11-FC05-4A87-832A-1914C0E03F7C}" type="presParOf" srcId="{BD923D4A-7410-4C26-8130-924A1CC5C295}" destId="{D0907015-3EB9-4F56-BF6F-28B4AC9DDD76}" srcOrd="0" destOrd="0" presId="urn:microsoft.com/office/officeart/2005/8/layout/process1"/>
-    <dgm:cxn modelId="{CD8D9894-0A34-46A8-AAB3-EFD08A9E1AED}" type="presParOf" srcId="{2108D671-E76B-4B06-A6BF-79A85BDDFD2C}" destId="{F82EA804-4DE8-426B-9593-8289A2ADA011}" srcOrd="10" destOrd="0" presId="urn:microsoft.com/office/officeart/2005/8/layout/process1"/>
-    <dgm:cxn modelId="{2CCF8A5F-1712-4648-BAFE-A966BF83ECB3}" type="presParOf" srcId="{2108D671-E76B-4B06-A6BF-79A85BDDFD2C}" destId="{24E16BCF-C3B1-40E0-89E6-3CABF43185ED}" srcOrd="11" destOrd="0" presId="urn:microsoft.com/office/officeart/2005/8/layout/process1"/>
-    <dgm:cxn modelId="{7BD56EE3-8ABF-4C5D-B36B-D31F1CEE05AB}" type="presParOf" srcId="{24E16BCF-C3B1-40E0-89E6-3CABF43185ED}" destId="{3428E2BD-BD1B-490F-B34C-5DAFF0E5E2AA}" srcOrd="0" destOrd="0" presId="urn:microsoft.com/office/officeart/2005/8/layout/process1"/>
-    <dgm:cxn modelId="{D001B9B4-DCCC-45B0-9F59-22B93DF46CC4}" type="presParOf" srcId="{2108D671-E76B-4B06-A6BF-79A85BDDFD2C}" destId="{E5ECBB4E-9968-4E31-9B96-29C7C9E30A62}" srcOrd="12" destOrd="0" presId="urn:microsoft.com/office/officeart/2005/8/layout/process1"/>
+    <dgm:cxn modelId="{D45A94E8-C25D-4E2C-94E5-E77842CD2D89}" type="presOf" srcId="{637428E3-6669-4AFE-857D-8AF77F29058C}" destId="{3428E2BD-BD1B-490F-B34C-5DAFF0E5E2AA}" srcOrd="1" destOrd="0" presId="urn:microsoft.com/office/officeart/2005/8/layout/process1"/>
+    <dgm:cxn modelId="{9CD2146A-F4F2-42A8-B53A-3F567EE7B93B}" type="presOf" srcId="{10BABE00-1D4C-4693-9722-96F94CDA5682}" destId="{533F0702-EB64-4F60-8B53-4E05291F8DC7}" srcOrd="0" destOrd="0" presId="urn:microsoft.com/office/officeart/2005/8/layout/process1"/>
+    <dgm:cxn modelId="{FEF61C4F-DC73-4265-9B50-205B2EFDF933}" type="presOf" srcId="{DB9F3420-46F1-4043-B9A5-707CBD11AB36}" destId="{F04A6053-9721-4F50-A41A-CE73FC9A0FF2}" srcOrd="0" destOrd="0" presId="urn:microsoft.com/office/officeart/2005/8/layout/process1"/>
+    <dgm:cxn modelId="{11E60900-6521-43D2-9294-8A3D20509DE0}" type="presParOf" srcId="{2108D671-E76B-4B06-A6BF-79A85BDDFD2C}" destId="{F04A6053-9721-4F50-A41A-CE73FC9A0FF2}" srcOrd="0" destOrd="0" presId="urn:microsoft.com/office/officeart/2005/8/layout/process1"/>
+    <dgm:cxn modelId="{5DF0BA59-14E5-49DD-AFD6-2DBD3ABDF8D0}" type="presParOf" srcId="{2108D671-E76B-4B06-A6BF-79A85BDDFD2C}" destId="{F088A694-9866-4A30-87F9-4CB067460995}" srcOrd="1" destOrd="0" presId="urn:microsoft.com/office/officeart/2005/8/layout/process1"/>
+    <dgm:cxn modelId="{E465DA03-FEFA-451B-8B75-4EDD79D9EA0A}" type="presParOf" srcId="{F088A694-9866-4A30-87F9-4CB067460995}" destId="{C5D23BDC-DAA6-4974-82C5-D2DB22D35A13}" srcOrd="0" destOrd="0" presId="urn:microsoft.com/office/officeart/2005/8/layout/process1"/>
+    <dgm:cxn modelId="{67423438-A115-4302-9986-A49C9EF3F2E1}" type="presParOf" srcId="{2108D671-E76B-4B06-A6BF-79A85BDDFD2C}" destId="{916F3EDA-C148-4306-A5F8-C8128CC2F16E}" srcOrd="2" destOrd="0" presId="urn:microsoft.com/office/officeart/2005/8/layout/process1"/>
+    <dgm:cxn modelId="{B57BEC03-7E70-4B12-BE77-9777186EA8EC}" type="presParOf" srcId="{2108D671-E76B-4B06-A6BF-79A85BDDFD2C}" destId="{01693879-C6AB-42EE-8305-8951ABCEFD26}" srcOrd="3" destOrd="0" presId="urn:microsoft.com/office/officeart/2005/8/layout/process1"/>
+    <dgm:cxn modelId="{12B36918-3B4B-4F6E-AD75-BE598B0BB1DC}" type="presParOf" srcId="{01693879-C6AB-42EE-8305-8951ABCEFD26}" destId="{093E3C5B-0427-4CC7-8077-A206C8ED62C3}" srcOrd="0" destOrd="0" presId="urn:microsoft.com/office/officeart/2005/8/layout/process1"/>
+    <dgm:cxn modelId="{1BA5229E-DCA2-4E2C-A7B2-91F05ADF7440}" type="presParOf" srcId="{2108D671-E76B-4B06-A6BF-79A85BDDFD2C}" destId="{A128D4BF-3429-4DF0-98EF-CC22ABD047B6}" srcOrd="4" destOrd="0" presId="urn:microsoft.com/office/officeart/2005/8/layout/process1"/>
+    <dgm:cxn modelId="{F4FF620B-5C2F-4B5B-A7E5-6D5B16D18BEB}" type="presParOf" srcId="{2108D671-E76B-4B06-A6BF-79A85BDDFD2C}" destId="{67512A33-BE7E-451E-A322-C894AEDA00BC}" srcOrd="5" destOrd="0" presId="urn:microsoft.com/office/officeart/2005/8/layout/process1"/>
+    <dgm:cxn modelId="{6DA95B0D-27DE-4731-8A67-61B5C993F21B}" type="presParOf" srcId="{67512A33-BE7E-451E-A322-C894AEDA00BC}" destId="{058C206F-C157-40A6-A49B-8842908C1354}" srcOrd="0" destOrd="0" presId="urn:microsoft.com/office/officeart/2005/8/layout/process1"/>
+    <dgm:cxn modelId="{B2E97B8D-2D80-48D1-A60E-1EF987A518A9}" type="presParOf" srcId="{2108D671-E76B-4B06-A6BF-79A85BDDFD2C}" destId="{D61B5BEE-3D87-4E9C-92F4-FFADF74F7C46}" srcOrd="6" destOrd="0" presId="urn:microsoft.com/office/officeart/2005/8/layout/process1"/>
+    <dgm:cxn modelId="{CF492B25-53F3-472A-A610-6A6BE73503C4}" type="presParOf" srcId="{2108D671-E76B-4B06-A6BF-79A85BDDFD2C}" destId="{533F0702-EB64-4F60-8B53-4E05291F8DC7}" srcOrd="7" destOrd="0" presId="urn:microsoft.com/office/officeart/2005/8/layout/process1"/>
+    <dgm:cxn modelId="{1F28A79E-27A3-4596-ABC8-F7B3C6B7D9BC}" type="presParOf" srcId="{533F0702-EB64-4F60-8B53-4E05291F8DC7}" destId="{BEBBC5F1-67DB-40EA-BFBF-25DC1336D313}" srcOrd="0" destOrd="0" presId="urn:microsoft.com/office/officeart/2005/8/layout/process1"/>
+    <dgm:cxn modelId="{CF6DC0D9-B770-4D6B-8799-B26BAD944D20}" type="presParOf" srcId="{2108D671-E76B-4B06-A6BF-79A85BDDFD2C}" destId="{9DB293FB-256A-407C-9E93-70BAFFFDD1CC}" srcOrd="8" destOrd="0" presId="urn:microsoft.com/office/officeart/2005/8/layout/process1"/>
+    <dgm:cxn modelId="{99013F35-9AE8-491F-B728-E4FD7897BE04}" type="presParOf" srcId="{2108D671-E76B-4B06-A6BF-79A85BDDFD2C}" destId="{BD923D4A-7410-4C26-8130-924A1CC5C295}" srcOrd="9" destOrd="0" presId="urn:microsoft.com/office/officeart/2005/8/layout/process1"/>
+    <dgm:cxn modelId="{8617EDE0-EA01-4581-863E-D7360B997A5C}" type="presParOf" srcId="{BD923D4A-7410-4C26-8130-924A1CC5C295}" destId="{D0907015-3EB9-4F56-BF6F-28B4AC9DDD76}" srcOrd="0" destOrd="0" presId="urn:microsoft.com/office/officeart/2005/8/layout/process1"/>
+    <dgm:cxn modelId="{995F1F04-CE2E-46B3-852D-AD8581E622E9}" type="presParOf" srcId="{2108D671-E76B-4B06-A6BF-79A85BDDFD2C}" destId="{F82EA804-4DE8-426B-9593-8289A2ADA011}" srcOrd="10" destOrd="0" presId="urn:microsoft.com/office/officeart/2005/8/layout/process1"/>
+    <dgm:cxn modelId="{4C6BE042-E22D-44AC-BDAB-6F35A65975D5}" type="presParOf" srcId="{2108D671-E76B-4B06-A6BF-79A85BDDFD2C}" destId="{24E16BCF-C3B1-40E0-89E6-3CABF43185ED}" srcOrd="11" destOrd="0" presId="urn:microsoft.com/office/officeart/2005/8/layout/process1"/>
+    <dgm:cxn modelId="{8CC280FA-FDB8-4D2D-9B08-13571216BF69}" type="presParOf" srcId="{24E16BCF-C3B1-40E0-89E6-3CABF43185ED}" destId="{3428E2BD-BD1B-490F-B34C-5DAFF0E5E2AA}" srcOrd="0" destOrd="0" presId="urn:microsoft.com/office/officeart/2005/8/layout/process1"/>
+    <dgm:cxn modelId="{40C8618B-5915-49B7-8466-BAC7B15797C2}" type="presParOf" srcId="{2108D671-E76B-4B06-A6BF-79A85BDDFD2C}" destId="{E5ECBB4E-9968-4E31-9B96-29C7C9E30A62}" srcOrd="12" destOrd="0" presId="urn:microsoft.com/office/officeart/2005/8/layout/process1"/>
   </dgm:cxnLst>
   <dgm:bg/>
   <dgm:whole/>
@@ -26895,7 +27745,7 @@
 </file>
 
 <file path=customXml/itemProps1.xml><?xml version="1.0" encoding="utf-8"?>
-<ds:datastoreItem xmlns:ds="http://schemas.openxmlformats.org/officeDocument/2006/customXml" ds:itemID="{B1D7C3A8-B041-4257-B412-4706BE30AF0E}">
+<ds:datastoreItem xmlns:ds="http://schemas.openxmlformats.org/officeDocument/2006/customXml" ds:itemID="{5E1D2B4E-02A2-47C8-A64C-F08FC7297C87}">
   <ds:schemaRefs>
     <ds:schemaRef ds:uri="http://schemas.openxmlformats.org/officeDocument/2006/bibliography"/>
   </ds:schemaRefs>

--- a/gestion de configuracion/SGT-PGCS.docx
+++ b/gestion de configuracion/SGT-PGCS.docx
@@ -531,10 +531,8 @@
           <w:sz w:val="32"/>
           <w:szCs w:val="32"/>
         </w:rPr>
-        <w:t>1.5</w:t>
+        <w:t>1.6</w:t>
       </w:r>
-      <w:bookmarkStart w:id="0" w:name="_GoBack"/>
-      <w:bookmarkEnd w:id="0"/>
     </w:p>
     <w:p>
       <w:pPr>
@@ -587,6 +585,8 @@
         <w:t>Índice</w:t>
       </w:r>
     </w:p>
+    <w:bookmarkStart w:id="0" w:name="_GoBack"/>
+    <w:bookmarkEnd w:id="0"/>
     <w:p>
       <w:pPr>
         <w:pStyle w:val="TDC1"/>
@@ -610,7 +610,7 @@
       <w:r>
         <w:fldChar w:fldCharType="separate"/>
       </w:r>
-      <w:hyperlink w:anchor="_Toc358452394" w:history="1">
+      <w:hyperlink w:anchor="_Toc360839917" w:history="1">
         <w:r>
           <w:rPr>
             <w:rStyle w:val="Hipervnculo"/>
@@ -654,7 +654,7 @@
             <w:noProof/>
             <w:webHidden/>
           </w:rPr>
-          <w:instrText xml:space="preserve"> PAGEREF _Toc358452394 \h </w:instrText>
+          <w:instrText xml:space="preserve"> PAGEREF _Toc360839917 \h </w:instrText>
         </w:r>
         <w:r>
           <w:rPr>
@@ -699,7 +699,7 @@
           <w:sz w:val="22"/>
         </w:rPr>
       </w:pPr>
-      <w:hyperlink w:anchor="_Toc358452395" w:history="1">
+      <w:hyperlink w:anchor="_Toc360839918" w:history="1">
         <w:r>
           <w:rPr>
             <w:rStyle w:val="Hipervnculo"/>
@@ -743,7 +743,7 @@
             <w:noProof/>
             <w:webHidden/>
           </w:rPr>
-          <w:instrText xml:space="preserve"> PAGEREF _Toc358452395 \h </w:instrText>
+          <w:instrText xml:space="preserve"> PAGEREF _Toc360839918 \h </w:instrText>
         </w:r>
         <w:r>
           <w:rPr>
@@ -788,7 +788,7 @@
           <w:sz w:val="22"/>
         </w:rPr>
       </w:pPr>
-      <w:hyperlink w:anchor="_Toc358452396" w:history="1">
+      <w:hyperlink w:anchor="_Toc360839919" w:history="1">
         <w:r>
           <w:rPr>
             <w:rStyle w:val="Hipervnculo"/>
@@ -832,7 +832,7 @@
             <w:noProof/>
             <w:webHidden/>
           </w:rPr>
-          <w:instrText xml:space="preserve"> PAGEREF _Toc358452396 \h </w:instrText>
+          <w:instrText xml:space="preserve"> PAGEREF _Toc360839919 \h </w:instrText>
         </w:r>
         <w:r>
           <w:rPr>
@@ -877,7 +877,7 @@
           <w:sz w:val="22"/>
         </w:rPr>
       </w:pPr>
-      <w:hyperlink w:anchor="_Toc358452397" w:history="1">
+      <w:hyperlink w:anchor="_Toc360839920" w:history="1">
         <w:r>
           <w:rPr>
             <w:rStyle w:val="Hipervnculo"/>
@@ -921,7 +921,7 @@
             <w:noProof/>
             <w:webHidden/>
           </w:rPr>
-          <w:instrText xml:space="preserve"> PAGEREF _Toc358452397 \h </w:instrText>
+          <w:instrText xml:space="preserve"> PAGEREF _Toc360839920 \h </w:instrText>
         </w:r>
         <w:r>
           <w:rPr>
@@ -966,7 +966,7 @@
           <w:sz w:val="22"/>
         </w:rPr>
       </w:pPr>
-      <w:hyperlink w:anchor="_Toc358452398" w:history="1">
+      <w:hyperlink w:anchor="_Toc360839921" w:history="1">
         <w:r>
           <w:rPr>
             <w:rStyle w:val="Hipervnculo"/>
@@ -1010,7 +1010,7 @@
             <w:noProof/>
             <w:webHidden/>
           </w:rPr>
-          <w:instrText xml:space="preserve"> PAGEREF _Toc358452398 \h </w:instrText>
+          <w:instrText xml:space="preserve"> PAGEREF _Toc360839921 \h </w:instrText>
         </w:r>
         <w:r>
           <w:rPr>
@@ -1055,7 +1055,7 @@
           <w:sz w:val="22"/>
         </w:rPr>
       </w:pPr>
-      <w:hyperlink w:anchor="_Toc358452399" w:history="1">
+      <w:hyperlink w:anchor="_Toc360839922" w:history="1">
         <w:r>
           <w:rPr>
             <w:rStyle w:val="Hipervnculo"/>
@@ -1099,7 +1099,7 @@
             <w:noProof/>
             <w:webHidden/>
           </w:rPr>
-          <w:instrText xml:space="preserve"> PAGEREF _Toc358452399 \h </w:instrText>
+          <w:instrText xml:space="preserve"> PAGEREF _Toc360839922 \h </w:instrText>
         </w:r>
         <w:r>
           <w:rPr>
@@ -1144,7 +1144,7 @@
           <w:sz w:val="22"/>
         </w:rPr>
       </w:pPr>
-      <w:hyperlink w:anchor="_Toc358452402" w:history="1">
+      <w:hyperlink w:anchor="_Toc360839925" w:history="1">
         <w:r>
           <w:rPr>
             <w:rStyle w:val="Hipervnculo"/>
@@ -1188,7 +1188,7 @@
             <w:noProof/>
             <w:webHidden/>
           </w:rPr>
-          <w:instrText xml:space="preserve"> PAGEREF _Toc358452402 \h </w:instrText>
+          <w:instrText xml:space="preserve"> PAGEREF _Toc360839925 \h </w:instrText>
         </w:r>
         <w:r>
           <w:rPr>
@@ -1233,7 +1233,7 @@
           <w:sz w:val="22"/>
         </w:rPr>
       </w:pPr>
-      <w:hyperlink w:anchor="_Toc358452403" w:history="1">
+      <w:hyperlink w:anchor="_Toc360839926" w:history="1">
         <w:r>
           <w:rPr>
             <w:rStyle w:val="Hipervnculo"/>
@@ -1277,7 +1277,7 @@
             <w:noProof/>
             <w:webHidden/>
           </w:rPr>
-          <w:instrText xml:space="preserve"> PAGEREF _Toc358452403 \h </w:instrText>
+          <w:instrText xml:space="preserve"> PAGEREF _Toc360839926 \h </w:instrText>
         </w:r>
         <w:r>
           <w:rPr>
@@ -1322,7 +1322,7 @@
           <w:sz w:val="22"/>
         </w:rPr>
       </w:pPr>
-      <w:hyperlink w:anchor="_Toc358452404" w:history="1">
+      <w:hyperlink w:anchor="_Toc360839927" w:history="1">
         <w:r>
           <w:rPr>
             <w:rStyle w:val="Hipervnculo"/>
@@ -1366,7 +1366,7 @@
             <w:noProof/>
             <w:webHidden/>
           </w:rPr>
-          <w:instrText xml:space="preserve"> PAGEREF _Toc358452404 \h </w:instrText>
+          <w:instrText xml:space="preserve"> PAGEREF _Toc360839927 \h </w:instrText>
         </w:r>
         <w:r>
           <w:rPr>
@@ -1411,7 +1411,7 @@
           <w:sz w:val="22"/>
         </w:rPr>
       </w:pPr>
-      <w:hyperlink w:anchor="_Toc358452405" w:history="1">
+      <w:hyperlink w:anchor="_Toc360839928" w:history="1">
         <w:r>
           <w:rPr>
             <w:rStyle w:val="Hipervnculo"/>
@@ -1455,7 +1455,7 @@
             <w:noProof/>
             <w:webHidden/>
           </w:rPr>
-          <w:instrText xml:space="preserve"> PAGEREF _Toc358452405 \h </w:instrText>
+          <w:instrText xml:space="preserve"> PAGEREF _Toc360839928 \h </w:instrText>
         </w:r>
         <w:r>
           <w:rPr>
@@ -1500,7 +1500,7 @@
           <w:sz w:val="22"/>
         </w:rPr>
       </w:pPr>
-      <w:hyperlink w:anchor="_Toc358452406" w:history="1">
+      <w:hyperlink w:anchor="_Toc360839929" w:history="1">
         <w:r>
           <w:rPr>
             <w:rStyle w:val="Hipervnculo"/>
@@ -1545,7 +1545,7 @@
             <w:noProof/>
             <w:webHidden/>
           </w:rPr>
-          <w:instrText xml:space="preserve"> PAGEREF _Toc358452406 \h </w:instrText>
+          <w:instrText xml:space="preserve"> PAGEREF _Toc360839929 \h </w:instrText>
         </w:r>
         <w:r>
           <w:rPr>
@@ -1590,7 +1590,7 @@
           <w:sz w:val="22"/>
         </w:rPr>
       </w:pPr>
-      <w:hyperlink w:anchor="_Toc358452410" w:history="1">
+      <w:hyperlink w:anchor="_Toc360839933" w:history="1">
         <w:r>
           <w:rPr>
             <w:rStyle w:val="Hipervnculo"/>
@@ -1634,7 +1634,7 @@
             <w:noProof/>
             <w:webHidden/>
           </w:rPr>
-          <w:instrText xml:space="preserve"> PAGEREF _Toc358452410 \h </w:instrText>
+          <w:instrText xml:space="preserve"> PAGEREF _Toc360839933 \h </w:instrText>
         </w:r>
         <w:r>
           <w:rPr>
@@ -1679,7 +1679,7 @@
           <w:sz w:val="22"/>
         </w:rPr>
       </w:pPr>
-      <w:hyperlink w:anchor="_Toc358452415" w:history="1">
+      <w:hyperlink w:anchor="_Toc360839938" w:history="1">
         <w:r>
           <w:rPr>
             <w:rStyle w:val="Hipervnculo"/>
@@ -1723,7 +1723,7 @@
             <w:noProof/>
             <w:webHidden/>
           </w:rPr>
-          <w:instrText xml:space="preserve"> PAGEREF _Toc358452415 \h </w:instrText>
+          <w:instrText xml:space="preserve"> PAGEREF _Toc360839938 \h </w:instrText>
         </w:r>
         <w:r>
           <w:rPr>
@@ -1768,7 +1768,7 @@
           <w:sz w:val="22"/>
         </w:rPr>
       </w:pPr>
-      <w:hyperlink w:anchor="_Toc358452416" w:history="1">
+      <w:hyperlink w:anchor="_Toc360839939" w:history="1">
         <w:r>
           <w:rPr>
             <w:rStyle w:val="Hipervnculo"/>
@@ -1812,7 +1812,7 @@
             <w:noProof/>
             <w:webHidden/>
           </w:rPr>
-          <w:instrText xml:space="preserve"> PAGEREF _Toc358452416 \h </w:instrText>
+          <w:instrText xml:space="preserve"> PAGEREF _Toc360839939 \h </w:instrText>
         </w:r>
         <w:r>
           <w:rPr>
@@ -1832,7 +1832,7 @@
             <w:noProof/>
             <w:webHidden/>
           </w:rPr>
-          <w:t>6</w:t>
+          <w:t>7</w:t>
         </w:r>
         <w:r>
           <w:rPr>
@@ -1857,7 +1857,7 @@
           <w:sz w:val="22"/>
         </w:rPr>
       </w:pPr>
-      <w:hyperlink w:anchor="_Toc358452417" w:history="1">
+      <w:hyperlink w:anchor="_Toc360839940" w:history="1">
         <w:r>
           <w:rPr>
             <w:rStyle w:val="Hipervnculo"/>
@@ -1902,7 +1902,7 @@
             <w:noProof/>
             <w:webHidden/>
           </w:rPr>
-          <w:instrText xml:space="preserve"> PAGEREF _Toc358452417 \h </w:instrText>
+          <w:instrText xml:space="preserve"> PAGEREF _Toc360839940 \h </w:instrText>
         </w:r>
         <w:r>
           <w:rPr>
@@ -1922,7 +1922,7 @@
             <w:noProof/>
             <w:webHidden/>
           </w:rPr>
-          <w:t>9</w:t>
+          <w:t>10</w:t>
         </w:r>
         <w:r>
           <w:rPr>
@@ -1947,7 +1947,7 @@
           <w:sz w:val="22"/>
         </w:rPr>
       </w:pPr>
-      <w:hyperlink w:anchor="_Toc358452418" w:history="1">
+      <w:hyperlink w:anchor="_Toc360839941" w:history="1">
         <w:r>
           <w:rPr>
             <w:rStyle w:val="Hipervnculo"/>
@@ -1992,7 +1992,7 @@
             <w:noProof/>
             <w:webHidden/>
           </w:rPr>
-          <w:instrText xml:space="preserve"> PAGEREF _Toc358452418 \h </w:instrText>
+          <w:instrText xml:space="preserve"> PAGEREF _Toc360839941 \h </w:instrText>
         </w:r>
         <w:r>
           <w:rPr>
@@ -2012,7 +2012,7 @@
             <w:noProof/>
             <w:webHidden/>
           </w:rPr>
-          <w:t>9</w:t>
+          <w:t>10</w:t>
         </w:r>
         <w:r>
           <w:rPr>
@@ -2037,7 +2037,7 @@
           <w:sz w:val="22"/>
         </w:rPr>
       </w:pPr>
-      <w:hyperlink w:anchor="_Toc358452419" w:history="1">
+      <w:hyperlink w:anchor="_Toc360839942" w:history="1">
         <w:r>
           <w:rPr>
             <w:rStyle w:val="Hipervnculo"/>
@@ -2082,7 +2082,7 @@
             <w:noProof/>
             <w:webHidden/>
           </w:rPr>
-          <w:instrText xml:space="preserve"> PAGEREF _Toc358452419 \h </w:instrText>
+          <w:instrText xml:space="preserve"> PAGEREF _Toc360839942 \h </w:instrText>
         </w:r>
         <w:r>
           <w:rPr>
@@ -2102,7 +2102,7 @@
             <w:noProof/>
             <w:webHidden/>
           </w:rPr>
-          <w:t>9</w:t>
+          <w:t>10</w:t>
         </w:r>
         <w:r>
           <w:rPr>
@@ -2127,7 +2127,7 @@
           <w:sz w:val="22"/>
         </w:rPr>
       </w:pPr>
-      <w:hyperlink w:anchor="_Toc358452420" w:history="1">
+      <w:hyperlink w:anchor="_Toc360839943" w:history="1">
         <w:r>
           <w:rPr>
             <w:rStyle w:val="Hipervnculo"/>
@@ -2172,7 +2172,7 @@
             <w:noProof/>
             <w:webHidden/>
           </w:rPr>
-          <w:instrText xml:space="preserve"> PAGEREF _Toc358452420 \h </w:instrText>
+          <w:instrText xml:space="preserve"> PAGEREF _Toc360839943 \h </w:instrText>
         </w:r>
         <w:r>
           <w:rPr>
@@ -2192,7 +2192,7 @@
             <w:noProof/>
             <w:webHidden/>
           </w:rPr>
-          <w:t>9</w:t>
+          <w:t>10</w:t>
         </w:r>
         <w:r>
           <w:rPr>
@@ -2217,7 +2217,7 @@
           <w:sz w:val="22"/>
         </w:rPr>
       </w:pPr>
-      <w:hyperlink w:anchor="_Toc358452421" w:history="1">
+      <w:hyperlink w:anchor="_Toc360839944" w:history="1">
         <w:r>
           <w:rPr>
             <w:rStyle w:val="Hipervnculo"/>
@@ -2262,7 +2262,7 @@
             <w:noProof/>
             <w:webHidden/>
           </w:rPr>
-          <w:instrText xml:space="preserve"> PAGEREF _Toc358452421 \h </w:instrText>
+          <w:instrText xml:space="preserve"> PAGEREF _Toc360839944 \h </w:instrText>
         </w:r>
         <w:r>
           <w:rPr>
@@ -2282,7 +2282,7 @@
             <w:noProof/>
             <w:webHidden/>
           </w:rPr>
-          <w:t>9</w:t>
+          <w:t>10</w:t>
         </w:r>
         <w:r>
           <w:rPr>
@@ -2307,7 +2307,7 @@
           <w:sz w:val="22"/>
         </w:rPr>
       </w:pPr>
-      <w:hyperlink w:anchor="_Toc358452422" w:history="1">
+      <w:hyperlink w:anchor="_Toc360839945" w:history="1">
         <w:r>
           <w:rPr>
             <w:rStyle w:val="Hipervnculo"/>
@@ -2352,7 +2352,7 @@
             <w:noProof/>
             <w:webHidden/>
           </w:rPr>
-          <w:instrText xml:space="preserve"> PAGEREF _Toc358452422 \h </w:instrText>
+          <w:instrText xml:space="preserve"> PAGEREF _Toc360839945 \h </w:instrText>
         </w:r>
         <w:r>
           <w:rPr>
@@ -2372,7 +2372,7 @@
             <w:noProof/>
             <w:webHidden/>
           </w:rPr>
-          <w:t>10</w:t>
+          <w:t>11</w:t>
         </w:r>
         <w:r>
           <w:rPr>
@@ -2397,7 +2397,7 @@
           <w:sz w:val="22"/>
         </w:rPr>
       </w:pPr>
-      <w:hyperlink w:anchor="_Toc358452423" w:history="1">
+      <w:hyperlink w:anchor="_Toc360839946" w:history="1">
         <w:r>
           <w:rPr>
             <w:rStyle w:val="Hipervnculo"/>
@@ -2442,7 +2442,7 @@
             <w:noProof/>
             <w:webHidden/>
           </w:rPr>
-          <w:instrText xml:space="preserve"> PAGEREF _Toc358452423 \h </w:instrText>
+          <w:instrText xml:space="preserve"> PAGEREF _Toc360839946 \h </w:instrText>
         </w:r>
         <w:r>
           <w:rPr>
@@ -2462,7 +2462,7 @@
             <w:noProof/>
             <w:webHidden/>
           </w:rPr>
-          <w:t>10</w:t>
+          <w:t>11</w:t>
         </w:r>
         <w:r>
           <w:rPr>
@@ -2487,7 +2487,7 @@
           <w:sz w:val="22"/>
         </w:rPr>
       </w:pPr>
-      <w:hyperlink w:anchor="_Toc358452424" w:history="1">
+      <w:hyperlink w:anchor="_Toc360839947" w:history="1">
         <w:r>
           <w:rPr>
             <w:rStyle w:val="Hipervnculo"/>
@@ -2532,7 +2532,7 @@
             <w:noProof/>
             <w:webHidden/>
           </w:rPr>
-          <w:instrText xml:space="preserve"> PAGEREF _Toc358452424 \h </w:instrText>
+          <w:instrText xml:space="preserve"> PAGEREF _Toc360839947 \h </w:instrText>
         </w:r>
         <w:r>
           <w:rPr>
@@ -2552,7 +2552,7 @@
             <w:noProof/>
             <w:webHidden/>
           </w:rPr>
-          <w:t>10</w:t>
+          <w:t>11</w:t>
         </w:r>
         <w:r>
           <w:rPr>
@@ -2637,7 +2637,7 @@
         </w:numPr>
       </w:pPr>
       <w:bookmarkStart w:id="2" w:name="h.30j0zll" w:colFirst="0" w:colLast="0"/>
-      <w:bookmarkStart w:id="3" w:name="_Toc358452394"/>
+      <w:bookmarkStart w:id="3" w:name="_Toc360839917"/>
       <w:bookmarkEnd w:id="2"/>
       <w:r>
         <w:rPr>
@@ -2696,7 +2696,7 @@
           <w:szCs w:val="24"/>
         </w:rPr>
       </w:pPr>
-      <w:bookmarkStart w:id="5" w:name="_Toc358452395"/>
+      <w:bookmarkStart w:id="5" w:name="_Toc360839918"/>
       <w:r>
         <w:rPr>
           <w:rFonts w:ascii="Verdana" w:eastAsia="Verdana" w:hAnsi="Verdana" w:cs="Verdana"/>
@@ -2756,7 +2756,7 @@
           <w:szCs w:val="24"/>
         </w:rPr>
       </w:pPr>
-      <w:bookmarkStart w:id="7" w:name="_Toc358452396"/>
+      <w:bookmarkStart w:id="7" w:name="_Toc360839919"/>
       <w:r>
         <w:rPr>
           <w:rFonts w:ascii="Verdana" w:eastAsia="Verdana" w:hAnsi="Verdana" w:cs="Verdana"/>
@@ -2979,7 +2979,7 @@
           <w:szCs w:val="24"/>
         </w:rPr>
       </w:pPr>
-      <w:bookmarkStart w:id="9" w:name="_Toc358452397"/>
+      <w:bookmarkStart w:id="9" w:name="_Toc360839920"/>
       <w:r>
         <w:rPr>
           <w:rFonts w:ascii="Verdana" w:eastAsia="Verdana" w:hAnsi="Verdana" w:cs="Verdana"/>
@@ -3054,7 +3054,7 @@
           <w:szCs w:val="24"/>
         </w:rPr>
       </w:pPr>
-      <w:bookmarkStart w:id="11" w:name="_Toc358452398"/>
+      <w:bookmarkStart w:id="11" w:name="_Toc360839921"/>
       <w:r>
         <w:rPr>
           <w:rFonts w:ascii="Verdana" w:eastAsia="Verdana" w:hAnsi="Verdana" w:cs="Verdana"/>
@@ -3194,7 +3194,7 @@
           <w:numId w:val="8"/>
         </w:numPr>
       </w:pPr>
-      <w:bookmarkStart w:id="13" w:name="_Toc358452399"/>
+      <w:bookmarkStart w:id="13" w:name="_Toc360839922"/>
       <w:r>
         <w:rPr>
           <w:rFonts w:ascii="Verdana" w:eastAsia="Verdana" w:hAnsi="Verdana" w:cs="Verdana"/>
@@ -3231,6 +3231,7 @@
       <w:bookmarkStart w:id="19" w:name="_Toc358449009"/>
       <w:bookmarkStart w:id="20" w:name="_Toc358450110"/>
       <w:bookmarkStart w:id="21" w:name="_Toc358452400"/>
+      <w:bookmarkStart w:id="22" w:name="_Toc360839923"/>
       <w:bookmarkEnd w:id="14"/>
       <w:bookmarkEnd w:id="15"/>
       <w:bookmarkEnd w:id="16"/>
@@ -3239,6 +3240,7 @@
       <w:bookmarkEnd w:id="19"/>
       <w:bookmarkEnd w:id="20"/>
       <w:bookmarkEnd w:id="21"/>
+      <w:bookmarkEnd w:id="22"/>
     </w:p>
     <w:p>
       <w:pPr>
@@ -3258,20 +3260,22 @@
           <w:szCs w:val="24"/>
         </w:rPr>
       </w:pPr>
-      <w:bookmarkStart w:id="22" w:name="_Toc356425800"/>
-      <w:bookmarkStart w:id="23" w:name="_Toc356425882"/>
-      <w:bookmarkStart w:id="24" w:name="_Toc356426401"/>
-      <w:bookmarkStart w:id="25" w:name="_Toc356619527"/>
-      <w:bookmarkStart w:id="26" w:name="_Toc358449010"/>
-      <w:bookmarkStart w:id="27" w:name="_Toc358450111"/>
-      <w:bookmarkStart w:id="28" w:name="_Toc358452401"/>
-      <w:bookmarkEnd w:id="22"/>
+      <w:bookmarkStart w:id="23" w:name="_Toc356425800"/>
+      <w:bookmarkStart w:id="24" w:name="_Toc356425882"/>
+      <w:bookmarkStart w:id="25" w:name="_Toc356426401"/>
+      <w:bookmarkStart w:id="26" w:name="_Toc356619527"/>
+      <w:bookmarkStart w:id="27" w:name="_Toc358449010"/>
+      <w:bookmarkStart w:id="28" w:name="_Toc358450111"/>
+      <w:bookmarkStart w:id="29" w:name="_Toc358452401"/>
+      <w:bookmarkStart w:id="30" w:name="_Toc360839924"/>
       <w:bookmarkEnd w:id="23"/>
       <w:bookmarkEnd w:id="24"/>
       <w:bookmarkEnd w:id="25"/>
       <w:bookmarkEnd w:id="26"/>
       <w:bookmarkEnd w:id="27"/>
       <w:bookmarkEnd w:id="28"/>
+      <w:bookmarkEnd w:id="29"/>
+      <w:bookmarkEnd w:id="30"/>
     </w:p>
     <w:p>
       <w:pPr>
@@ -3285,7 +3289,7 @@
           <w:szCs w:val="24"/>
         </w:rPr>
       </w:pPr>
-      <w:bookmarkStart w:id="29" w:name="_Toc358452402"/>
+      <w:bookmarkStart w:id="31" w:name="_Toc360839925"/>
       <w:r>
         <w:rPr>
           <w:rFonts w:ascii="Verdana" w:eastAsia="Verdana" w:hAnsi="Verdana" w:cs="Verdana"/>
@@ -3294,7 +3298,7 @@
         </w:rPr>
         <w:t>Organización de SCM</w:t>
       </w:r>
-      <w:bookmarkEnd w:id="29"/>
+      <w:bookmarkEnd w:id="31"/>
     </w:p>
     <w:p>
       <w:pPr>
@@ -3315,8 +3319,8 @@
         <w:jc w:val="both"/>
       </w:pPr>
     </w:p>
-    <w:bookmarkStart w:id="30" w:name="h.4d34og8" w:colFirst="0" w:colLast="0"/>
-    <w:bookmarkEnd w:id="30"/>
+    <w:bookmarkStart w:id="32" w:name="h.4d34og8" w:colFirst="0" w:colLast="0"/>
+    <w:bookmarkEnd w:id="32"/>
     <w:p>
       <w:pPr>
         <w:tabs>
@@ -3327,7 +3331,6 @@
       <w:r>
         <w:rPr>
           <w:noProof/>
-          <w:lang w:val="es-ES" w:eastAsia="es-ES"/>
         </w:rPr>
         <mc:AlternateContent>
           <mc:Choice Requires="wpg">
@@ -5056,7 +5059,6 @@
       <w:r>
         <w:rPr>
           <w:noProof/>
-          <w:lang w:val="es-ES" w:eastAsia="es-ES"/>
         </w:rPr>
         <w:drawing>
           <wp:inline distT="0" distB="0" distL="0" distR="0" wp14:anchorId="76B81D86" wp14:editId="1051950B">
@@ -5277,7 +5279,7 @@
           <w:szCs w:val="24"/>
         </w:rPr>
       </w:pPr>
-      <w:bookmarkStart w:id="31" w:name="_Toc358452403"/>
+      <w:bookmarkStart w:id="33" w:name="_Toc360839926"/>
       <w:r>
         <w:rPr>
           <w:rFonts w:ascii="Verdana" w:eastAsia="Verdana" w:hAnsi="Verdana" w:cs="Verdana"/>
@@ -5286,7 +5288,7 @@
         </w:rPr>
         <w:t>Responsabilidades de SCM</w:t>
       </w:r>
-      <w:bookmarkEnd w:id="31"/>
+      <w:bookmarkEnd w:id="33"/>
     </w:p>
     <w:tbl>
       <w:tblPr>
@@ -5324,8 +5326,8 @@
                 <w:szCs w:val="28"/>
               </w:rPr>
             </w:pPr>
-            <w:bookmarkStart w:id="32" w:name="h.2s8eyo1" w:colFirst="0" w:colLast="0"/>
-            <w:bookmarkEnd w:id="32"/>
+            <w:bookmarkStart w:id="34" w:name="h.2s8eyo1" w:colFirst="0" w:colLast="0"/>
+            <w:bookmarkEnd w:id="34"/>
             <w:r>
               <w:rPr>
                 <w:sz w:val="28"/>
@@ -5786,7 +5788,7 @@
           <w:szCs w:val="24"/>
         </w:rPr>
       </w:pPr>
-      <w:bookmarkStart w:id="33" w:name="_Toc358452404"/>
+      <w:bookmarkStart w:id="35" w:name="_Toc360839927"/>
       <w:r>
         <w:rPr>
           <w:rFonts w:ascii="Verdana" w:eastAsia="Verdana" w:hAnsi="Verdana" w:cs="Verdana"/>
@@ -5804,7 +5806,7 @@
         </w:rPr>
         <w:t>erramientas, Entorno e Infraestructura</w:t>
       </w:r>
-      <w:bookmarkEnd w:id="33"/>
+      <w:bookmarkEnd w:id="35"/>
     </w:p>
     <w:p>
       <w:pPr>
@@ -5834,7 +5836,6 @@
           <w:rFonts w:ascii="Verdana" w:eastAsia="Verdana" w:hAnsi="Verdana" w:cs="Verdana"/>
           <w:b/>
           <w:noProof/>
-          <w:lang w:val="es-ES" w:eastAsia="es-ES"/>
         </w:rPr>
         <mc:AlternateContent>
           <mc:Choice Requires="wpg">
@@ -7617,7 +7618,7 @@
           <w:szCs w:val="24"/>
         </w:rPr>
       </w:pPr>
-      <w:bookmarkStart w:id="34" w:name="_Toc358452405"/>
+      <w:bookmarkStart w:id="36" w:name="_Toc360839928"/>
       <w:r>
         <w:rPr>
           <w:rFonts w:ascii="Verdana" w:eastAsia="Verdana" w:hAnsi="Verdana" w:cs="Verdana"/>
@@ -7626,7 +7627,7 @@
         </w:rPr>
         <w:t>Calendario</w:t>
       </w:r>
-      <w:bookmarkEnd w:id="34"/>
+      <w:bookmarkEnd w:id="36"/>
     </w:p>
     <w:p>
       <w:pPr>
@@ -7652,7 +7653,6 @@
       <w:r>
         <w:rPr>
           <w:noProof/>
-          <w:lang w:val="es-ES" w:eastAsia="es-ES"/>
         </w:rPr>
         <w:drawing>
           <wp:inline distT="0" distB="0" distL="0" distR="0">
@@ -7748,7 +7748,7 @@
           <w:sz w:val="22"/>
         </w:rPr>
       </w:pPr>
-      <w:bookmarkStart w:id="35" w:name="_Toc358452406"/>
+      <w:bookmarkStart w:id="37" w:name="_Toc360839929"/>
       <w:r>
         <w:rPr>
           <w:rFonts w:ascii="Verdana" w:eastAsia="Verdana" w:hAnsi="Verdana" w:cs="Verdana"/>
@@ -7757,7 +7757,7 @@
         <w:lastRenderedPageBreak/>
         <w:t>Actividades de la Gestión de Configuración del Software (SCM)</w:t>
       </w:r>
-      <w:bookmarkEnd w:id="35"/>
+      <w:bookmarkEnd w:id="37"/>
     </w:p>
     <w:p>
       <w:pPr>
@@ -7766,8 +7766,8 @@
           <w:tab w:val="right" w:pos="8504"/>
         </w:tabs>
       </w:pPr>
-      <w:bookmarkStart w:id="36" w:name="h.17dp8vu" w:colFirst="0" w:colLast="0"/>
-      <w:bookmarkEnd w:id="36"/>
+      <w:bookmarkStart w:id="38" w:name="h.17dp8vu" w:colFirst="0" w:colLast="0"/>
+      <w:bookmarkEnd w:id="38"/>
     </w:p>
     <w:p>
       <w:pPr>
@@ -7787,20 +7787,22 @@
           <w:szCs w:val="24"/>
         </w:rPr>
       </w:pPr>
-      <w:bookmarkStart w:id="37" w:name="_Toc356425806"/>
-      <w:bookmarkStart w:id="38" w:name="_Toc356425888"/>
-      <w:bookmarkStart w:id="39" w:name="_Toc356426407"/>
-      <w:bookmarkStart w:id="40" w:name="_Toc356619533"/>
-      <w:bookmarkStart w:id="41" w:name="_Toc358449016"/>
-      <w:bookmarkStart w:id="42" w:name="_Toc358450117"/>
-      <w:bookmarkStart w:id="43" w:name="_Toc358452407"/>
-      <w:bookmarkEnd w:id="37"/>
-      <w:bookmarkEnd w:id="38"/>
+      <w:bookmarkStart w:id="39" w:name="_Toc356425806"/>
+      <w:bookmarkStart w:id="40" w:name="_Toc356425888"/>
+      <w:bookmarkStart w:id="41" w:name="_Toc356426407"/>
+      <w:bookmarkStart w:id="42" w:name="_Toc356619533"/>
+      <w:bookmarkStart w:id="43" w:name="_Toc358449016"/>
+      <w:bookmarkStart w:id="44" w:name="_Toc358450117"/>
+      <w:bookmarkStart w:id="45" w:name="_Toc358452407"/>
+      <w:bookmarkStart w:id="46" w:name="_Toc360839930"/>
       <w:bookmarkEnd w:id="39"/>
       <w:bookmarkEnd w:id="40"/>
       <w:bookmarkEnd w:id="41"/>
       <w:bookmarkEnd w:id="42"/>
       <w:bookmarkEnd w:id="43"/>
+      <w:bookmarkEnd w:id="44"/>
+      <w:bookmarkEnd w:id="45"/>
+      <w:bookmarkEnd w:id="46"/>
     </w:p>
     <w:p>
       <w:pPr>
@@ -7820,20 +7822,22 @@
           <w:szCs w:val="24"/>
         </w:rPr>
       </w:pPr>
-      <w:bookmarkStart w:id="44" w:name="_Toc356425807"/>
-      <w:bookmarkStart w:id="45" w:name="_Toc356425889"/>
-      <w:bookmarkStart w:id="46" w:name="_Toc356426408"/>
-      <w:bookmarkStart w:id="47" w:name="_Toc356619534"/>
-      <w:bookmarkStart w:id="48" w:name="_Toc358449017"/>
-      <w:bookmarkStart w:id="49" w:name="_Toc358450118"/>
-      <w:bookmarkStart w:id="50" w:name="_Toc358452408"/>
-      <w:bookmarkEnd w:id="44"/>
-      <w:bookmarkEnd w:id="45"/>
-      <w:bookmarkEnd w:id="46"/>
+      <w:bookmarkStart w:id="47" w:name="_Toc356425807"/>
+      <w:bookmarkStart w:id="48" w:name="_Toc356425889"/>
+      <w:bookmarkStart w:id="49" w:name="_Toc356426408"/>
+      <w:bookmarkStart w:id="50" w:name="_Toc356619534"/>
+      <w:bookmarkStart w:id="51" w:name="_Toc358449017"/>
+      <w:bookmarkStart w:id="52" w:name="_Toc358450118"/>
+      <w:bookmarkStart w:id="53" w:name="_Toc358452408"/>
+      <w:bookmarkStart w:id="54" w:name="_Toc360839931"/>
       <w:bookmarkEnd w:id="47"/>
       <w:bookmarkEnd w:id="48"/>
       <w:bookmarkEnd w:id="49"/>
       <w:bookmarkEnd w:id="50"/>
+      <w:bookmarkEnd w:id="51"/>
+      <w:bookmarkEnd w:id="52"/>
+      <w:bookmarkEnd w:id="53"/>
+      <w:bookmarkEnd w:id="54"/>
     </w:p>
     <w:p>
       <w:pPr>
@@ -7853,20 +7857,22 @@
           <w:szCs w:val="24"/>
         </w:rPr>
       </w:pPr>
-      <w:bookmarkStart w:id="51" w:name="_Toc356425808"/>
-      <w:bookmarkStart w:id="52" w:name="_Toc356425890"/>
-      <w:bookmarkStart w:id="53" w:name="_Toc356426409"/>
-      <w:bookmarkStart w:id="54" w:name="_Toc356619535"/>
-      <w:bookmarkStart w:id="55" w:name="_Toc358449018"/>
-      <w:bookmarkStart w:id="56" w:name="_Toc358450119"/>
-      <w:bookmarkStart w:id="57" w:name="_Toc358452409"/>
-      <w:bookmarkEnd w:id="51"/>
-      <w:bookmarkEnd w:id="52"/>
-      <w:bookmarkEnd w:id="53"/>
-      <w:bookmarkEnd w:id="54"/>
+      <w:bookmarkStart w:id="55" w:name="_Toc356425808"/>
+      <w:bookmarkStart w:id="56" w:name="_Toc356425890"/>
+      <w:bookmarkStart w:id="57" w:name="_Toc356426409"/>
+      <w:bookmarkStart w:id="58" w:name="_Toc356619535"/>
+      <w:bookmarkStart w:id="59" w:name="_Toc358449018"/>
+      <w:bookmarkStart w:id="60" w:name="_Toc358450119"/>
+      <w:bookmarkStart w:id="61" w:name="_Toc358452409"/>
+      <w:bookmarkStart w:id="62" w:name="_Toc360839932"/>
       <w:bookmarkEnd w:id="55"/>
       <w:bookmarkEnd w:id="56"/>
       <w:bookmarkEnd w:id="57"/>
+      <w:bookmarkEnd w:id="58"/>
+      <w:bookmarkEnd w:id="59"/>
+      <w:bookmarkEnd w:id="60"/>
+      <w:bookmarkEnd w:id="61"/>
+      <w:bookmarkEnd w:id="62"/>
     </w:p>
     <w:p>
       <w:pPr>
@@ -7880,7 +7886,7 @@
           <w:szCs w:val="24"/>
         </w:rPr>
       </w:pPr>
-      <w:bookmarkStart w:id="58" w:name="_Toc358452410"/>
+      <w:bookmarkStart w:id="63" w:name="_Toc360839933"/>
       <w:r>
         <w:rPr>
           <w:rFonts w:ascii="Verdana" w:eastAsia="Verdana" w:hAnsi="Verdana" w:cs="Verdana"/>
@@ -7889,7 +7895,7 @@
         </w:rPr>
         <w:t>Identificación de la configuración</w:t>
       </w:r>
-      <w:bookmarkEnd w:id="58"/>
+      <w:bookmarkEnd w:id="63"/>
     </w:p>
     <w:p>
       <w:pPr>
@@ -7899,8 +7905,8 @@
         <w:ind w:left="284"/>
         <w:jc w:val="both"/>
       </w:pPr>
-      <w:bookmarkStart w:id="59" w:name="h.3rdcrjn" w:colFirst="0" w:colLast="0"/>
-      <w:bookmarkEnd w:id="59"/>
+      <w:bookmarkStart w:id="64" w:name="h.3rdcrjn" w:colFirst="0" w:colLast="0"/>
+      <w:bookmarkEnd w:id="64"/>
     </w:p>
     <w:p>
       <w:pPr>
@@ -7920,20 +7926,22 @@
           <w:szCs w:val="24"/>
         </w:rPr>
       </w:pPr>
-      <w:bookmarkStart w:id="60" w:name="_Toc356425810"/>
-      <w:bookmarkStart w:id="61" w:name="_Toc356425892"/>
-      <w:bookmarkStart w:id="62" w:name="_Toc356426411"/>
-      <w:bookmarkStart w:id="63" w:name="_Toc356619537"/>
-      <w:bookmarkStart w:id="64" w:name="_Toc358449020"/>
-      <w:bookmarkStart w:id="65" w:name="_Toc358450121"/>
-      <w:bookmarkStart w:id="66" w:name="_Toc358452411"/>
-      <w:bookmarkEnd w:id="60"/>
-      <w:bookmarkEnd w:id="61"/>
-      <w:bookmarkEnd w:id="62"/>
-      <w:bookmarkEnd w:id="63"/>
-      <w:bookmarkEnd w:id="64"/>
+      <w:bookmarkStart w:id="65" w:name="_Toc356425810"/>
+      <w:bookmarkStart w:id="66" w:name="_Toc356425892"/>
+      <w:bookmarkStart w:id="67" w:name="_Toc356426411"/>
+      <w:bookmarkStart w:id="68" w:name="_Toc356619537"/>
+      <w:bookmarkStart w:id="69" w:name="_Toc358449020"/>
+      <w:bookmarkStart w:id="70" w:name="_Toc358450121"/>
+      <w:bookmarkStart w:id="71" w:name="_Toc358452411"/>
+      <w:bookmarkStart w:id="72" w:name="_Toc360839934"/>
       <w:bookmarkEnd w:id="65"/>
       <w:bookmarkEnd w:id="66"/>
+      <w:bookmarkEnd w:id="67"/>
+      <w:bookmarkEnd w:id="68"/>
+      <w:bookmarkEnd w:id="69"/>
+      <w:bookmarkEnd w:id="70"/>
+      <w:bookmarkEnd w:id="71"/>
+      <w:bookmarkEnd w:id="72"/>
     </w:p>
     <w:p>
       <w:pPr>
@@ -7953,20 +7961,22 @@
           <w:szCs w:val="24"/>
         </w:rPr>
       </w:pPr>
-      <w:bookmarkStart w:id="67" w:name="_Toc356425811"/>
-      <w:bookmarkStart w:id="68" w:name="_Toc356425893"/>
-      <w:bookmarkStart w:id="69" w:name="_Toc356426412"/>
-      <w:bookmarkStart w:id="70" w:name="_Toc356619538"/>
-      <w:bookmarkStart w:id="71" w:name="_Toc358449021"/>
-      <w:bookmarkStart w:id="72" w:name="_Toc358450122"/>
-      <w:bookmarkStart w:id="73" w:name="_Toc358452412"/>
-      <w:bookmarkEnd w:id="67"/>
-      <w:bookmarkEnd w:id="68"/>
-      <w:bookmarkEnd w:id="69"/>
-      <w:bookmarkEnd w:id="70"/>
-      <w:bookmarkEnd w:id="71"/>
-      <w:bookmarkEnd w:id="72"/>
+      <w:bookmarkStart w:id="73" w:name="_Toc356425811"/>
+      <w:bookmarkStart w:id="74" w:name="_Toc356425893"/>
+      <w:bookmarkStart w:id="75" w:name="_Toc356426412"/>
+      <w:bookmarkStart w:id="76" w:name="_Toc356619538"/>
+      <w:bookmarkStart w:id="77" w:name="_Toc358449021"/>
+      <w:bookmarkStart w:id="78" w:name="_Toc358450122"/>
+      <w:bookmarkStart w:id="79" w:name="_Toc358452412"/>
+      <w:bookmarkStart w:id="80" w:name="_Toc360839935"/>
       <w:bookmarkEnd w:id="73"/>
+      <w:bookmarkEnd w:id="74"/>
+      <w:bookmarkEnd w:id="75"/>
+      <w:bookmarkEnd w:id="76"/>
+      <w:bookmarkEnd w:id="77"/>
+      <w:bookmarkEnd w:id="78"/>
+      <w:bookmarkEnd w:id="79"/>
+      <w:bookmarkEnd w:id="80"/>
     </w:p>
     <w:p>
       <w:pPr>
@@ -7986,20 +7996,22 @@
           <w:szCs w:val="24"/>
         </w:rPr>
       </w:pPr>
-      <w:bookmarkStart w:id="74" w:name="_Toc356425812"/>
-      <w:bookmarkStart w:id="75" w:name="_Toc356425894"/>
-      <w:bookmarkStart w:id="76" w:name="_Toc356426413"/>
-      <w:bookmarkStart w:id="77" w:name="_Toc356619539"/>
-      <w:bookmarkStart w:id="78" w:name="_Toc358449022"/>
-      <w:bookmarkStart w:id="79" w:name="_Toc358450123"/>
-      <w:bookmarkStart w:id="80" w:name="_Toc358452413"/>
-      <w:bookmarkEnd w:id="74"/>
-      <w:bookmarkEnd w:id="75"/>
-      <w:bookmarkEnd w:id="76"/>
-      <w:bookmarkEnd w:id="77"/>
-      <w:bookmarkEnd w:id="78"/>
-      <w:bookmarkEnd w:id="79"/>
-      <w:bookmarkEnd w:id="80"/>
+      <w:bookmarkStart w:id="81" w:name="_Toc356425812"/>
+      <w:bookmarkStart w:id="82" w:name="_Toc356425894"/>
+      <w:bookmarkStart w:id="83" w:name="_Toc356426413"/>
+      <w:bookmarkStart w:id="84" w:name="_Toc356619539"/>
+      <w:bookmarkStart w:id="85" w:name="_Toc358449022"/>
+      <w:bookmarkStart w:id="86" w:name="_Toc358450123"/>
+      <w:bookmarkStart w:id="87" w:name="_Toc358452413"/>
+      <w:bookmarkStart w:id="88" w:name="_Toc360839936"/>
+      <w:bookmarkEnd w:id="81"/>
+      <w:bookmarkEnd w:id="82"/>
+      <w:bookmarkEnd w:id="83"/>
+      <w:bookmarkEnd w:id="84"/>
+      <w:bookmarkEnd w:id="85"/>
+      <w:bookmarkEnd w:id="86"/>
+      <w:bookmarkEnd w:id="87"/>
+      <w:bookmarkEnd w:id="88"/>
     </w:p>
     <w:p>
       <w:pPr>
@@ -8019,20 +8031,22 @@
           <w:szCs w:val="24"/>
         </w:rPr>
       </w:pPr>
-      <w:bookmarkStart w:id="81" w:name="_Toc356425813"/>
-      <w:bookmarkStart w:id="82" w:name="_Toc356425895"/>
-      <w:bookmarkStart w:id="83" w:name="_Toc356426414"/>
-      <w:bookmarkStart w:id="84" w:name="_Toc356619540"/>
-      <w:bookmarkStart w:id="85" w:name="_Toc358449023"/>
-      <w:bookmarkStart w:id="86" w:name="_Toc358450124"/>
-      <w:bookmarkStart w:id="87" w:name="_Toc358452414"/>
-      <w:bookmarkEnd w:id="81"/>
-      <w:bookmarkEnd w:id="82"/>
-      <w:bookmarkEnd w:id="83"/>
-      <w:bookmarkEnd w:id="84"/>
-      <w:bookmarkEnd w:id="85"/>
-      <w:bookmarkEnd w:id="86"/>
-      <w:bookmarkEnd w:id="87"/>
+      <w:bookmarkStart w:id="89" w:name="_Toc356425813"/>
+      <w:bookmarkStart w:id="90" w:name="_Toc356425895"/>
+      <w:bookmarkStart w:id="91" w:name="_Toc356426414"/>
+      <w:bookmarkStart w:id="92" w:name="_Toc356619540"/>
+      <w:bookmarkStart w:id="93" w:name="_Toc358449023"/>
+      <w:bookmarkStart w:id="94" w:name="_Toc358450124"/>
+      <w:bookmarkStart w:id="95" w:name="_Toc358452414"/>
+      <w:bookmarkStart w:id="96" w:name="_Toc360839937"/>
+      <w:bookmarkEnd w:id="89"/>
+      <w:bookmarkEnd w:id="90"/>
+      <w:bookmarkEnd w:id="91"/>
+      <w:bookmarkEnd w:id="92"/>
+      <w:bookmarkEnd w:id="93"/>
+      <w:bookmarkEnd w:id="94"/>
+      <w:bookmarkEnd w:id="95"/>
+      <w:bookmarkEnd w:id="96"/>
     </w:p>
     <w:p>
       <w:pPr>
@@ -8046,7 +8060,7 @@
           <w:szCs w:val="24"/>
         </w:rPr>
       </w:pPr>
-      <w:bookmarkStart w:id="88" w:name="_Toc358452415"/>
+      <w:bookmarkStart w:id="97" w:name="_Toc360839938"/>
       <w:r>
         <w:rPr>
           <w:rFonts w:ascii="Verdana" w:eastAsia="Verdana" w:hAnsi="Verdana" w:cs="Verdana"/>
@@ -8055,7 +8069,7 @@
         </w:rPr>
         <w:t>Identificación de los ítems de configuración</w:t>
       </w:r>
-      <w:bookmarkEnd w:id="88"/>
+      <w:bookmarkEnd w:id="97"/>
     </w:p>
     <w:p>
       <w:pPr>
@@ -11142,10 +11156,7 @@
               <w:cnfStyle w:val="000000100000" w:firstRow="0" w:lastRow="0" w:firstColumn="0" w:lastColumn="0" w:oddVBand="0" w:evenVBand="0" w:oddHBand="1" w:evenHBand="0" w:firstRowFirstColumn="0" w:firstRowLastColumn="0" w:lastRowFirstColumn="0" w:lastRowLastColumn="0"/>
             </w:pPr>
             <w:r>
-              <w:t xml:space="preserve">Casos de Prueba Unitarias de Caso de Uso </w:t>
-            </w:r>
-            <w:r>
-              <w:t>Gestión de Tareas</w:t>
+              <w:t>Casos de Prueba Unitarias de Caso de Uso Gestión de Tareas</w:t>
             </w:r>
           </w:p>
         </w:tc>
@@ -11232,13 +11243,21 @@
               <w:cnfStyle w:val="000000000000" w:firstRow="0" w:lastRow="0" w:firstColumn="0" w:lastColumn="0" w:oddVBand="0" w:evenVBand="0" w:oddHBand="0" w:evenHBand="0" w:firstRowFirstColumn="0" w:firstRowLastColumn="0" w:lastRowFirstColumn="0" w:lastRowLastColumn="0"/>
             </w:pPr>
             <w:r>
-              <w:t>Casos de Prueba Unitarias</w:t>
+              <w:t xml:space="preserve">Casos de Prueba </w:t>
+            </w:r>
+            <w:r>
+              <w:t>Funcionales</w:t>
             </w:r>
             <w:r>
               <w:t xml:space="preserve"> de Caso de Uso </w:t>
             </w:r>
-            <w:r>
-              <w:t>Monitoreo de Tareas</w:t>
+            <w:proofErr w:type="spellStart"/>
+            <w:r>
+              <w:t>Login</w:t>
+            </w:r>
+            <w:proofErr w:type="spellEnd"/>
+            <w:r>
+              <w:t xml:space="preserve"> al Sistema</w:t>
             </w:r>
           </w:p>
         </w:tc>
@@ -11326,7 +11345,16 @@
               <w:cnfStyle w:val="000000100000" w:firstRow="0" w:lastRow="0" w:firstColumn="0" w:lastColumn="0" w:oddVBand="0" w:evenVBand="0" w:oddHBand="1" w:evenHBand="0" w:firstRowFirstColumn="0" w:firstRowLastColumn="0" w:lastRowFirstColumn="0" w:lastRowLastColumn="0"/>
             </w:pPr>
             <w:r>
-              <w:t>Plan de despliegue</w:t>
+              <w:t xml:space="preserve">Casos de Prueba </w:t>
+            </w:r>
+            <w:r>
+              <w:t>Funcionale</w:t>
+            </w:r>
+            <w:r>
+              <w:t xml:space="preserve">s de Caso de Uso </w:t>
+            </w:r>
+            <w:r>
+              <w:t>Monitoreo de Usuario</w:t>
             </w:r>
           </w:p>
         </w:tc>
@@ -11358,7 +11386,7 @@
               <w:cnfStyle w:val="000000100000" w:firstRow="0" w:lastRow="0" w:firstColumn="0" w:lastColumn="0" w:oddVBand="0" w:evenVBand="0" w:oddHBand="1" w:evenHBand="0" w:firstRowFirstColumn="0" w:firstRowLastColumn="0" w:lastRowFirstColumn="0" w:lastRowLastColumn="0"/>
             </w:pPr>
             <w:r>
-              <w:t>DOC</w:t>
+              <w:t>XLS</w:t>
             </w:r>
           </w:p>
         </w:tc>
@@ -11413,7 +11441,16 @@
               <w:cnfStyle w:val="000000000000" w:firstRow="0" w:lastRow="0" w:firstColumn="0" w:lastColumn="0" w:oddVBand="0" w:evenVBand="0" w:oddHBand="0" w:evenHBand="0" w:firstRowFirstColumn="0" w:firstRowLastColumn="0" w:lastRowFirstColumn="0" w:lastRowLastColumn="0"/>
             </w:pPr>
             <w:r>
-              <w:t>Diagrama de despliegue del proyecto</w:t>
+              <w:t xml:space="preserve">Casos de Prueba </w:t>
+            </w:r>
+            <w:r>
+              <w:t>Funcionales</w:t>
+            </w:r>
+            <w:r>
+              <w:t xml:space="preserve"> de Caso de Uso </w:t>
+            </w:r>
+            <w:r>
+              <w:t>Gestión de Tareas</w:t>
             </w:r>
           </w:p>
         </w:tc>
@@ -11445,7 +11482,7 @@
               <w:cnfStyle w:val="000000000000" w:firstRow="0" w:lastRow="0" w:firstColumn="0" w:lastColumn="0" w:oddVBand="0" w:evenVBand="0" w:oddHBand="0" w:evenHBand="0" w:firstRowFirstColumn="0" w:firstRowLastColumn="0" w:lastRowFirstColumn="0" w:lastRowLastColumn="0"/>
             </w:pPr>
             <w:r>
-              <w:t>DOC</w:t>
+              <w:t>XLS</w:t>
             </w:r>
           </w:p>
         </w:tc>
@@ -11457,6 +11494,281 @@
             <w:pPr>
               <w:jc w:val="center"/>
               <w:cnfStyle w:val="000000000000" w:firstRow="0" w:lastRow="0" w:firstColumn="0" w:lastColumn="0" w:oddVBand="0" w:evenVBand="0" w:oddHBand="0" w:evenHBand="0" w:firstRowFirstColumn="0" w:firstRowLastColumn="0" w:lastRowFirstColumn="0" w:lastRowLastColumn="0"/>
+            </w:pPr>
+            <w:r>
+              <w:t>SGT</w:t>
+            </w:r>
+          </w:p>
+        </w:tc>
+      </w:tr>
+      <w:tr>
+        <w:trPr>
+          <w:cnfStyle w:val="000000100000" w:firstRow="0" w:lastRow="0" w:firstColumn="0" w:lastColumn="0" w:oddVBand="0" w:evenVBand="0" w:oddHBand="1" w:evenHBand="0" w:firstRowFirstColumn="0" w:firstRowLastColumn="0" w:lastRowFirstColumn="0" w:lastRowLastColumn="0"/>
+          <w:jc w:val="center"/>
+        </w:trPr>
+        <w:tc>
+          <w:tcPr>
+            <w:cnfStyle w:val="001000000000" w:firstRow="0" w:lastRow="0" w:firstColumn="1" w:lastColumn="0" w:oddVBand="0" w:evenVBand="0" w:oddHBand="0" w:evenHBand="0" w:firstRowFirstColumn="0" w:firstRowLastColumn="0" w:lastRowFirstColumn="0" w:lastRowLastColumn="0"/>
+            <w:tcW w:w="0" w:type="auto"/>
+            <w:vAlign w:val="center"/>
+          </w:tcPr>
+          <w:p>
+            <w:pPr>
+              <w:tabs>
+                <w:tab w:val="left" w:pos="709"/>
+              </w:tabs>
+              <w:jc w:val="center"/>
+            </w:pPr>
+            <w:r>
+              <w:t>E</w:t>
+            </w:r>
+          </w:p>
+        </w:tc>
+        <w:tc>
+          <w:tcPr>
+            <w:tcW w:w="0" w:type="auto"/>
+            <w:vAlign w:val="center"/>
+          </w:tcPr>
+          <w:p>
+            <w:pPr>
+              <w:tabs>
+                <w:tab w:val="left" w:pos="709"/>
+              </w:tabs>
+              <w:jc w:val="center"/>
+              <w:cnfStyle w:val="000000100000" w:firstRow="0" w:lastRow="0" w:firstColumn="0" w:lastColumn="0" w:oddVBand="0" w:evenVBand="0" w:oddHBand="1" w:evenHBand="0" w:firstRowFirstColumn="0" w:firstRowLastColumn="0" w:lastRowFirstColumn="0" w:lastRowLastColumn="0"/>
+            </w:pPr>
+            <w:r>
+              <w:t xml:space="preserve">Casos de Prueba </w:t>
+            </w:r>
+            <w:r>
+              <w:t>Funcionale</w:t>
+            </w:r>
+            <w:r>
+              <w:t>s</w:t>
+            </w:r>
+            <w:r>
+              <w:t xml:space="preserve"> de Caso de Uso </w:t>
+            </w:r>
+            <w:r>
+              <w:t>Monitoreo de Tareas</w:t>
+            </w:r>
+          </w:p>
+        </w:tc>
+        <w:tc>
+          <w:tcPr>
+            <w:tcW w:w="0" w:type="auto"/>
+          </w:tcPr>
+          <w:p>
+            <w:pPr>
+              <w:jc w:val="center"/>
+              <w:cnfStyle w:val="000000100000" w:firstRow="0" w:lastRow="0" w:firstColumn="0" w:lastColumn="0" w:oddVBand="0" w:evenVBand="0" w:oddHBand="1" w:evenHBand="0" w:firstRowFirstColumn="0" w:firstRowLastColumn="0" w:lastRowFirstColumn="0" w:lastRowLastColumn="0"/>
+            </w:pPr>
+            <w:r>
+              <w:t>P</w:t>
+            </w:r>
+          </w:p>
+        </w:tc>
+        <w:tc>
+          <w:tcPr>
+            <w:tcW w:w="0" w:type="auto"/>
+            <w:vAlign w:val="center"/>
+          </w:tcPr>
+          <w:p>
+            <w:pPr>
+              <w:tabs>
+                <w:tab w:val="left" w:pos="709"/>
+              </w:tabs>
+              <w:jc w:val="center"/>
+              <w:cnfStyle w:val="000000100000" w:firstRow="0" w:lastRow="0" w:firstColumn="0" w:lastColumn="0" w:oddVBand="0" w:evenVBand="0" w:oddHBand="1" w:evenHBand="0" w:firstRowFirstColumn="0" w:firstRowLastColumn="0" w:lastRowFirstColumn="0" w:lastRowLastColumn="0"/>
+            </w:pPr>
+            <w:r>
+              <w:t>XLS</w:t>
+            </w:r>
+          </w:p>
+        </w:tc>
+        <w:tc>
+          <w:tcPr>
+            <w:tcW w:w="0" w:type="auto"/>
+          </w:tcPr>
+          <w:p>
+            <w:pPr>
+              <w:jc w:val="center"/>
+              <w:cnfStyle w:val="000000100000" w:firstRow="0" w:lastRow="0" w:firstColumn="0" w:lastColumn="0" w:oddVBand="0" w:evenVBand="0" w:oddHBand="1" w:evenHBand="0" w:firstRowFirstColumn="0" w:firstRowLastColumn="0" w:lastRowFirstColumn="0" w:lastRowLastColumn="0"/>
+            </w:pPr>
+            <w:r>
+              <w:t>SGT</w:t>
+            </w:r>
+          </w:p>
+        </w:tc>
+      </w:tr>
+      <w:tr>
+        <w:trPr>
+          <w:jc w:val="center"/>
+        </w:trPr>
+        <w:tc>
+          <w:tcPr>
+            <w:cnfStyle w:val="001000000000" w:firstRow="0" w:lastRow="0" w:firstColumn="1" w:lastColumn="0" w:oddVBand="0" w:evenVBand="0" w:oddHBand="0" w:evenHBand="0" w:firstRowFirstColumn="0" w:firstRowLastColumn="0" w:lastRowFirstColumn="0" w:lastRowLastColumn="0"/>
+            <w:tcW w:w="0" w:type="auto"/>
+            <w:vAlign w:val="center"/>
+          </w:tcPr>
+          <w:p>
+            <w:pPr>
+              <w:tabs>
+                <w:tab w:val="left" w:pos="709"/>
+              </w:tabs>
+              <w:jc w:val="center"/>
+            </w:pPr>
+            <w:r>
+              <w:t>E</w:t>
+            </w:r>
+          </w:p>
+        </w:tc>
+        <w:tc>
+          <w:tcPr>
+            <w:tcW w:w="0" w:type="auto"/>
+            <w:vAlign w:val="center"/>
+          </w:tcPr>
+          <w:p>
+            <w:pPr>
+              <w:tabs>
+                <w:tab w:val="left" w:pos="709"/>
+              </w:tabs>
+              <w:jc w:val="center"/>
+              <w:cnfStyle w:val="000000000000" w:firstRow="0" w:lastRow="0" w:firstColumn="0" w:lastColumn="0" w:oddVBand="0" w:evenVBand="0" w:oddHBand="0" w:evenHBand="0" w:firstRowFirstColumn="0" w:firstRowLastColumn="0" w:lastRowFirstColumn="0" w:lastRowLastColumn="0"/>
+            </w:pPr>
+            <w:r>
+              <w:t>Plan de despliegue</w:t>
+            </w:r>
+          </w:p>
+        </w:tc>
+        <w:tc>
+          <w:tcPr>
+            <w:tcW w:w="0" w:type="auto"/>
+          </w:tcPr>
+          <w:p>
+            <w:pPr>
+              <w:jc w:val="center"/>
+              <w:cnfStyle w:val="000000000000" w:firstRow="0" w:lastRow="0" w:firstColumn="0" w:lastColumn="0" w:oddVBand="0" w:evenVBand="0" w:oddHBand="0" w:evenHBand="0" w:firstRowFirstColumn="0" w:firstRowLastColumn="0" w:lastRowFirstColumn="0" w:lastRowLastColumn="0"/>
+            </w:pPr>
+            <w:r>
+              <w:t>P</w:t>
+            </w:r>
+          </w:p>
+        </w:tc>
+        <w:tc>
+          <w:tcPr>
+            <w:tcW w:w="0" w:type="auto"/>
+            <w:vAlign w:val="center"/>
+          </w:tcPr>
+          <w:p>
+            <w:pPr>
+              <w:tabs>
+                <w:tab w:val="left" w:pos="709"/>
+              </w:tabs>
+              <w:jc w:val="center"/>
+              <w:cnfStyle w:val="000000000000" w:firstRow="0" w:lastRow="0" w:firstColumn="0" w:lastColumn="0" w:oddVBand="0" w:evenVBand="0" w:oddHBand="0" w:evenHBand="0" w:firstRowFirstColumn="0" w:firstRowLastColumn="0" w:lastRowFirstColumn="0" w:lastRowLastColumn="0"/>
+            </w:pPr>
+            <w:r>
+              <w:t>DOC</w:t>
+            </w:r>
+          </w:p>
+        </w:tc>
+        <w:tc>
+          <w:tcPr>
+            <w:tcW w:w="0" w:type="auto"/>
+          </w:tcPr>
+          <w:p>
+            <w:pPr>
+              <w:jc w:val="center"/>
+              <w:cnfStyle w:val="000000000000" w:firstRow="0" w:lastRow="0" w:firstColumn="0" w:lastColumn="0" w:oddVBand="0" w:evenVBand="0" w:oddHBand="0" w:evenHBand="0" w:firstRowFirstColumn="0" w:firstRowLastColumn="0" w:lastRowFirstColumn="0" w:lastRowLastColumn="0"/>
+            </w:pPr>
+            <w:r>
+              <w:t>SGT</w:t>
+            </w:r>
+          </w:p>
+        </w:tc>
+      </w:tr>
+      <w:tr>
+        <w:trPr>
+          <w:cnfStyle w:val="000000100000" w:firstRow="0" w:lastRow="0" w:firstColumn="0" w:lastColumn="0" w:oddVBand="0" w:evenVBand="0" w:oddHBand="1" w:evenHBand="0" w:firstRowFirstColumn="0" w:firstRowLastColumn="0" w:lastRowFirstColumn="0" w:lastRowLastColumn="0"/>
+          <w:jc w:val="center"/>
+        </w:trPr>
+        <w:tc>
+          <w:tcPr>
+            <w:cnfStyle w:val="001000000000" w:firstRow="0" w:lastRow="0" w:firstColumn="1" w:lastColumn="0" w:oddVBand="0" w:evenVBand="0" w:oddHBand="0" w:evenHBand="0" w:firstRowFirstColumn="0" w:firstRowLastColumn="0" w:lastRowFirstColumn="0" w:lastRowLastColumn="0"/>
+            <w:tcW w:w="0" w:type="auto"/>
+            <w:vAlign w:val="center"/>
+          </w:tcPr>
+          <w:p>
+            <w:pPr>
+              <w:tabs>
+                <w:tab w:val="left" w:pos="709"/>
+              </w:tabs>
+              <w:jc w:val="center"/>
+            </w:pPr>
+            <w:r>
+              <w:t>E</w:t>
+            </w:r>
+          </w:p>
+        </w:tc>
+        <w:tc>
+          <w:tcPr>
+            <w:tcW w:w="0" w:type="auto"/>
+            <w:vAlign w:val="center"/>
+          </w:tcPr>
+          <w:p>
+            <w:pPr>
+              <w:tabs>
+                <w:tab w:val="left" w:pos="709"/>
+              </w:tabs>
+              <w:jc w:val="center"/>
+              <w:cnfStyle w:val="000000100000" w:firstRow="0" w:lastRow="0" w:firstColumn="0" w:lastColumn="0" w:oddVBand="0" w:evenVBand="0" w:oddHBand="1" w:evenHBand="0" w:firstRowFirstColumn="0" w:firstRowLastColumn="0" w:lastRowFirstColumn="0" w:lastRowLastColumn="0"/>
+            </w:pPr>
+            <w:r>
+              <w:t>Diagrama de despliegue del proyecto</w:t>
+            </w:r>
+          </w:p>
+        </w:tc>
+        <w:tc>
+          <w:tcPr>
+            <w:tcW w:w="0" w:type="auto"/>
+          </w:tcPr>
+          <w:p>
+            <w:pPr>
+              <w:jc w:val="center"/>
+              <w:cnfStyle w:val="000000100000" w:firstRow="0" w:lastRow="0" w:firstColumn="0" w:lastColumn="0" w:oddVBand="0" w:evenVBand="0" w:oddHBand="1" w:evenHBand="0" w:firstRowFirstColumn="0" w:firstRowLastColumn="0" w:lastRowFirstColumn="0" w:lastRowLastColumn="0"/>
+            </w:pPr>
+            <w:r>
+              <w:t>P</w:t>
+            </w:r>
+          </w:p>
+        </w:tc>
+        <w:tc>
+          <w:tcPr>
+            <w:tcW w:w="0" w:type="auto"/>
+            <w:vAlign w:val="center"/>
+          </w:tcPr>
+          <w:p>
+            <w:pPr>
+              <w:tabs>
+                <w:tab w:val="left" w:pos="709"/>
+              </w:tabs>
+              <w:jc w:val="center"/>
+              <w:cnfStyle w:val="000000100000" w:firstRow="0" w:lastRow="0" w:firstColumn="0" w:lastColumn="0" w:oddVBand="0" w:evenVBand="0" w:oddHBand="1" w:evenHBand="0" w:firstRowFirstColumn="0" w:firstRowLastColumn="0" w:lastRowFirstColumn="0" w:lastRowLastColumn="0"/>
+            </w:pPr>
+            <w:r>
+              <w:t>DOC</w:t>
+            </w:r>
+          </w:p>
+        </w:tc>
+        <w:tc>
+          <w:tcPr>
+            <w:tcW w:w="0" w:type="auto"/>
+          </w:tcPr>
+          <w:p>
+            <w:pPr>
+              <w:jc w:val="center"/>
+              <w:cnfStyle w:val="000000100000" w:firstRow="0" w:lastRow="0" w:firstColumn="0" w:lastColumn="0" w:oddVBand="0" w:evenVBand="0" w:oddHBand="1" w:evenHBand="0" w:firstRowFirstColumn="0" w:firstRowLastColumn="0" w:lastRowFirstColumn="0" w:lastRowLastColumn="0"/>
             </w:pPr>
             <w:r>
               <w:t>SGT</w:t>
@@ -11491,8 +11803,8 @@
           <w:szCs w:val="24"/>
         </w:rPr>
       </w:pPr>
-      <w:bookmarkStart w:id="89" w:name="h.26in1rg" w:colFirst="0" w:colLast="0"/>
-      <w:bookmarkEnd w:id="89"/>
+      <w:bookmarkStart w:id="98" w:name="h.26in1rg" w:colFirst="0" w:colLast="0"/>
+      <w:bookmarkEnd w:id="98"/>
     </w:p>
     <w:p/>
     <w:p/>
@@ -11512,17 +11824,16 @@
           <w:szCs w:val="24"/>
         </w:rPr>
       </w:pPr>
-      <w:bookmarkStart w:id="90" w:name="_Toc358452416"/>
+      <w:bookmarkStart w:id="99" w:name="_Toc360839939"/>
       <w:r>
         <w:rPr>
           <w:rFonts w:ascii="Verdana" w:eastAsia="Verdana" w:hAnsi="Verdana" w:cs="Verdana"/>
           <w:sz w:val="24"/>
           <w:szCs w:val="24"/>
         </w:rPr>
-        <w:lastRenderedPageBreak/>
         <w:t>Denominación de los ítems de configuración</w:t>
       </w:r>
-      <w:bookmarkEnd w:id="90"/>
+      <w:bookmarkEnd w:id="99"/>
     </w:p>
     <w:p>
       <w:pPr>
@@ -12685,7 +12996,6 @@
           <w:rFonts w:ascii="Verdana" w:eastAsia="Verdana" w:hAnsi="Verdana" w:cs="Verdana"/>
           <w:u w:val="single"/>
         </w:rPr>
-        <w:lastRenderedPageBreak/>
         <w:t>Análisis</w:t>
       </w:r>
       <w:r>
@@ -14141,7 +14451,6 @@
         <w:rPr>
           <w:rFonts w:ascii="Verdana" w:eastAsia="Verdana" w:hAnsi="Verdana" w:cs="Verdana"/>
         </w:rPr>
-        <w:lastRenderedPageBreak/>
         <w:tab/>
       </w:r>
       <w:r>
@@ -14320,19 +14629,7 @@
               <w:rPr>
                 <w:rFonts w:ascii="Verdana" w:eastAsia="Verdana" w:hAnsi="Verdana" w:cs="Verdana"/>
               </w:rPr>
-              <w:t>SGT-CPU-</w:t>
-            </w:r>
-            <w:r>
-              <w:rPr>
-                <w:rFonts w:ascii="Verdana" w:eastAsia="Verdana" w:hAnsi="Verdana" w:cs="Verdana"/>
-              </w:rPr>
-              <w:t>L</w:t>
-            </w:r>
-            <w:r>
-              <w:rPr>
-                <w:rFonts w:ascii="Verdana" w:eastAsia="Verdana" w:hAnsi="Verdana" w:cs="Verdana"/>
-              </w:rPr>
-              <w:t>S</w:t>
+              <w:t>SGT-CPU-LS</w:t>
             </w:r>
           </w:p>
         </w:tc>
@@ -14403,13 +14700,7 @@
               <w:rPr>
                 <w:rFonts w:ascii="Verdana" w:eastAsia="Verdana" w:hAnsi="Verdana" w:cs="Verdana"/>
               </w:rPr>
-              <w:t>SGT-CPU</w:t>
-            </w:r>
-            <w:r>
-              <w:rPr>
-                <w:rFonts w:ascii="Verdana" w:eastAsia="Verdana" w:hAnsi="Verdana" w:cs="Verdana"/>
-              </w:rPr>
-              <w:t>-</w:t>
+              <w:t>SGT-CPU-</w:t>
             </w:r>
             <w:r>
               <w:rPr>
@@ -14439,19 +14730,7 @@
               <w:rPr>
                 <w:rFonts w:ascii="Verdana" w:eastAsia="Verdana" w:hAnsi="Verdana" w:cs="Verdana"/>
               </w:rPr>
-              <w:t>Casos de Pruebas Unitarias</w:t>
-            </w:r>
-            <w:r>
-              <w:rPr>
-                <w:rFonts w:ascii="Verdana" w:eastAsia="Verdana" w:hAnsi="Verdana" w:cs="Verdana"/>
-              </w:rPr>
-              <w:t xml:space="preserve"> de Caso de Uso </w:t>
-            </w:r>
-            <w:r>
-              <w:rPr>
-                <w:rFonts w:ascii="Verdana" w:eastAsia="Verdana" w:hAnsi="Verdana" w:cs="Verdana"/>
-              </w:rPr>
-              <w:t>Gestión de Tareas</w:t>
+              <w:t>Casos de Pruebas Unitarias de Caso de Uso Gestión de Tareas</w:t>
             </w:r>
           </w:p>
         </w:tc>
@@ -14484,13 +14763,13 @@
               <w:rPr>
                 <w:rFonts w:ascii="Verdana" w:eastAsia="Verdana" w:hAnsi="Verdana" w:cs="Verdana"/>
               </w:rPr>
-              <w:t>SGT-CPU-</w:t>
+              <w:t>SGT-CPF</w:t>
             </w:r>
             <w:r>
               <w:rPr>
                 <w:rFonts w:ascii="Verdana" w:eastAsia="Verdana" w:hAnsi="Verdana" w:cs="Verdana"/>
               </w:rPr>
-              <w:t>MDT</w:t>
+              <w:t>-LS</w:t>
             </w:r>
           </w:p>
         </w:tc>
@@ -14514,7 +14793,288 @@
               <w:rPr>
                 <w:rFonts w:ascii="Verdana" w:eastAsia="Verdana" w:hAnsi="Verdana" w:cs="Verdana"/>
               </w:rPr>
-              <w:t xml:space="preserve">Casos de Pruebas Unitarias de Caso de Uso </w:t>
+              <w:t xml:space="preserve">Casos de Pruebas </w:t>
+            </w:r>
+            <w:r>
+              <w:rPr>
+                <w:rFonts w:ascii="Verdana" w:eastAsia="Verdana" w:hAnsi="Verdana" w:cs="Verdana"/>
+              </w:rPr>
+              <w:t>Funcionales</w:t>
+            </w:r>
+            <w:r>
+              <w:rPr>
+                <w:rFonts w:ascii="Verdana" w:eastAsia="Verdana" w:hAnsi="Verdana" w:cs="Verdana"/>
+              </w:rPr>
+              <w:t xml:space="preserve"> de Caso de Uso </w:t>
+            </w:r>
+            <w:proofErr w:type="spellStart"/>
+            <w:r>
+              <w:rPr>
+                <w:rFonts w:ascii="Verdana" w:eastAsia="Verdana" w:hAnsi="Verdana" w:cs="Verdana"/>
+              </w:rPr>
+              <w:t>Login</w:t>
+            </w:r>
+            <w:proofErr w:type="spellEnd"/>
+            <w:r>
+              <w:rPr>
+                <w:rFonts w:ascii="Verdana" w:eastAsia="Verdana" w:hAnsi="Verdana" w:cs="Verdana"/>
+              </w:rPr>
+              <w:t xml:space="preserve"> al Sistema</w:t>
+            </w:r>
+          </w:p>
+        </w:tc>
+      </w:tr>
+      <w:tr>
+        <w:trPr>
+          <w:jc w:val="center"/>
+        </w:trPr>
+        <w:tc>
+          <w:tcPr>
+            <w:tcW w:w="1720" w:type="dxa"/>
+            <w:tcMar>
+              <w:top w:w="100" w:type="dxa"/>
+              <w:left w:w="70" w:type="dxa"/>
+              <w:bottom w:w="100" w:type="dxa"/>
+              <w:right w:w="70" w:type="dxa"/>
+            </w:tcMar>
+          </w:tcPr>
+          <w:p>
+            <w:pPr>
+              <w:tabs>
+                <w:tab w:val="center" w:pos="4252"/>
+                <w:tab w:val="right" w:pos="8504"/>
+              </w:tabs>
+              <w:rPr>
+                <w:rFonts w:ascii="Verdana" w:eastAsia="Verdana" w:hAnsi="Verdana" w:cs="Verdana"/>
+              </w:rPr>
+            </w:pPr>
+            <w:r>
+              <w:rPr>
+                <w:rFonts w:ascii="Verdana" w:eastAsia="Verdana" w:hAnsi="Verdana" w:cs="Verdana"/>
+              </w:rPr>
+              <w:t>SGT-CPF</w:t>
+            </w:r>
+            <w:r>
+              <w:rPr>
+                <w:rFonts w:ascii="Verdana" w:eastAsia="Verdana" w:hAnsi="Verdana" w:cs="Verdana"/>
+              </w:rPr>
+              <w:t>-</w:t>
+            </w:r>
+            <w:r>
+              <w:rPr>
+                <w:rFonts w:ascii="Verdana" w:eastAsia="Verdana" w:hAnsi="Verdana" w:cs="Verdana"/>
+              </w:rPr>
+              <w:t>MDU</w:t>
+            </w:r>
+          </w:p>
+        </w:tc>
+        <w:tc>
+          <w:tcPr>
+            <w:tcW w:w="6094" w:type="dxa"/>
+            <w:tcMar>
+              <w:top w:w="100" w:type="dxa"/>
+              <w:left w:w="70" w:type="dxa"/>
+              <w:bottom w:w="100" w:type="dxa"/>
+              <w:right w:w="70" w:type="dxa"/>
+            </w:tcMar>
+          </w:tcPr>
+          <w:p>
+            <w:pPr>
+              <w:rPr>
+                <w:rFonts w:ascii="Verdana" w:eastAsia="Verdana" w:hAnsi="Verdana" w:cs="Verdana"/>
+              </w:rPr>
+            </w:pPr>
+            <w:r>
+              <w:rPr>
+                <w:rFonts w:ascii="Verdana" w:eastAsia="Verdana" w:hAnsi="Verdana" w:cs="Verdana"/>
+              </w:rPr>
+              <w:t xml:space="preserve">Casos de Pruebas </w:t>
+            </w:r>
+            <w:r>
+              <w:rPr>
+                <w:rFonts w:ascii="Verdana" w:eastAsia="Verdana" w:hAnsi="Verdana" w:cs="Verdana"/>
+              </w:rPr>
+              <w:t>Funcionales</w:t>
+            </w:r>
+            <w:r>
+              <w:rPr>
+                <w:rFonts w:ascii="Verdana" w:eastAsia="Verdana" w:hAnsi="Verdana" w:cs="Verdana"/>
+              </w:rPr>
+              <w:t xml:space="preserve"> de Caso de Uso </w:t>
+            </w:r>
+            <w:r>
+              <w:rPr>
+                <w:rFonts w:ascii="Verdana" w:eastAsia="Verdana" w:hAnsi="Verdana" w:cs="Verdana"/>
+              </w:rPr>
+              <w:t>Monitoreo de Usuarios</w:t>
+            </w:r>
+          </w:p>
+        </w:tc>
+      </w:tr>
+      <w:tr>
+        <w:trPr>
+          <w:jc w:val="center"/>
+        </w:trPr>
+        <w:tc>
+          <w:tcPr>
+            <w:tcW w:w="1720" w:type="dxa"/>
+            <w:tcMar>
+              <w:top w:w="100" w:type="dxa"/>
+              <w:left w:w="70" w:type="dxa"/>
+              <w:bottom w:w="100" w:type="dxa"/>
+              <w:right w:w="70" w:type="dxa"/>
+            </w:tcMar>
+          </w:tcPr>
+          <w:p>
+            <w:pPr>
+              <w:tabs>
+                <w:tab w:val="center" w:pos="4252"/>
+                <w:tab w:val="right" w:pos="8504"/>
+              </w:tabs>
+              <w:rPr>
+                <w:rFonts w:ascii="Verdana" w:eastAsia="Verdana" w:hAnsi="Verdana" w:cs="Verdana"/>
+              </w:rPr>
+            </w:pPr>
+            <w:r>
+              <w:rPr>
+                <w:rFonts w:ascii="Verdana" w:eastAsia="Verdana" w:hAnsi="Verdana" w:cs="Verdana"/>
+              </w:rPr>
+              <w:t>SGT-CPF</w:t>
+            </w:r>
+            <w:r>
+              <w:rPr>
+                <w:rFonts w:ascii="Verdana" w:eastAsia="Verdana" w:hAnsi="Verdana" w:cs="Verdana"/>
+              </w:rPr>
+              <w:t>-</w:t>
+            </w:r>
+            <w:r>
+              <w:rPr>
+                <w:rFonts w:ascii="Verdana" w:eastAsia="Verdana" w:hAnsi="Verdana" w:cs="Verdana"/>
+              </w:rPr>
+              <w:t>GT</w:t>
+            </w:r>
+          </w:p>
+        </w:tc>
+        <w:tc>
+          <w:tcPr>
+            <w:tcW w:w="6094" w:type="dxa"/>
+            <w:tcMar>
+              <w:top w:w="100" w:type="dxa"/>
+              <w:left w:w="70" w:type="dxa"/>
+              <w:bottom w:w="100" w:type="dxa"/>
+              <w:right w:w="70" w:type="dxa"/>
+            </w:tcMar>
+          </w:tcPr>
+          <w:p>
+            <w:pPr>
+              <w:rPr>
+                <w:rFonts w:ascii="Verdana" w:eastAsia="Verdana" w:hAnsi="Verdana" w:cs="Verdana"/>
+              </w:rPr>
+            </w:pPr>
+            <w:r>
+              <w:rPr>
+                <w:rFonts w:ascii="Verdana" w:eastAsia="Verdana" w:hAnsi="Verdana" w:cs="Verdana"/>
+              </w:rPr>
+              <w:t xml:space="preserve">Casos de Pruebas </w:t>
+            </w:r>
+            <w:r>
+              <w:rPr>
+                <w:rFonts w:ascii="Verdana" w:eastAsia="Verdana" w:hAnsi="Verdana" w:cs="Verdana"/>
+              </w:rPr>
+              <w:t>Funcionales</w:t>
+            </w:r>
+            <w:r>
+              <w:rPr>
+                <w:rFonts w:ascii="Verdana" w:eastAsia="Verdana" w:hAnsi="Verdana" w:cs="Verdana"/>
+              </w:rPr>
+              <w:t xml:space="preserve"> de Caso de Uso </w:t>
+            </w:r>
+            <w:r>
+              <w:rPr>
+                <w:rFonts w:ascii="Verdana" w:eastAsia="Verdana" w:hAnsi="Verdana" w:cs="Verdana"/>
+              </w:rPr>
+              <w:t>Gestión de Tareas</w:t>
+            </w:r>
+          </w:p>
+        </w:tc>
+      </w:tr>
+      <w:tr>
+        <w:trPr>
+          <w:jc w:val="center"/>
+        </w:trPr>
+        <w:tc>
+          <w:tcPr>
+            <w:tcW w:w="1720" w:type="dxa"/>
+            <w:tcMar>
+              <w:top w:w="100" w:type="dxa"/>
+              <w:left w:w="70" w:type="dxa"/>
+              <w:bottom w:w="100" w:type="dxa"/>
+              <w:right w:w="70" w:type="dxa"/>
+            </w:tcMar>
+          </w:tcPr>
+          <w:p>
+            <w:pPr>
+              <w:tabs>
+                <w:tab w:val="center" w:pos="4252"/>
+                <w:tab w:val="right" w:pos="8504"/>
+              </w:tabs>
+              <w:rPr>
+                <w:rFonts w:ascii="Verdana" w:eastAsia="Verdana" w:hAnsi="Verdana" w:cs="Verdana"/>
+              </w:rPr>
+            </w:pPr>
+            <w:r>
+              <w:rPr>
+                <w:rFonts w:ascii="Verdana" w:eastAsia="Verdana" w:hAnsi="Verdana" w:cs="Verdana"/>
+              </w:rPr>
+              <w:t>SGT-CPF</w:t>
+            </w:r>
+            <w:r>
+              <w:rPr>
+                <w:rFonts w:ascii="Verdana" w:eastAsia="Verdana" w:hAnsi="Verdana" w:cs="Verdana"/>
+              </w:rPr>
+              <w:t>-</w:t>
+            </w:r>
+            <w:r>
+              <w:rPr>
+                <w:rFonts w:ascii="Verdana" w:eastAsia="Verdana" w:hAnsi="Verdana" w:cs="Verdana"/>
+              </w:rPr>
+              <w:t>MDT</w:t>
+            </w:r>
+          </w:p>
+        </w:tc>
+        <w:tc>
+          <w:tcPr>
+            <w:tcW w:w="6094" w:type="dxa"/>
+            <w:tcMar>
+              <w:top w:w="100" w:type="dxa"/>
+              <w:left w:w="70" w:type="dxa"/>
+              <w:bottom w:w="100" w:type="dxa"/>
+              <w:right w:w="70" w:type="dxa"/>
+            </w:tcMar>
+          </w:tcPr>
+          <w:p>
+            <w:pPr>
+              <w:rPr>
+                <w:rFonts w:ascii="Verdana" w:eastAsia="Verdana" w:hAnsi="Verdana" w:cs="Verdana"/>
+              </w:rPr>
+            </w:pPr>
+            <w:r>
+              <w:rPr>
+                <w:rFonts w:ascii="Verdana" w:eastAsia="Verdana" w:hAnsi="Verdana" w:cs="Verdana"/>
+              </w:rPr>
+              <w:t xml:space="preserve">Casos de Pruebas </w:t>
+            </w:r>
+            <w:r>
+              <w:rPr>
+                <w:rFonts w:ascii="Verdana" w:eastAsia="Verdana" w:hAnsi="Verdana" w:cs="Verdana"/>
+              </w:rPr>
+              <w:t>Funcionales</w:t>
+            </w:r>
+            <w:r>
+              <w:rPr>
+                <w:rFonts w:ascii="Verdana" w:eastAsia="Verdana" w:hAnsi="Verdana" w:cs="Verdana"/>
+              </w:rPr>
+              <w:t xml:space="preserve"> de Caso de Uso </w:t>
             </w:r>
             <w:r>
               <w:rPr>
@@ -14956,8 +15516,120 @@
           <w:tab w:val="right" w:pos="8504"/>
         </w:tabs>
       </w:pPr>
-      <w:bookmarkStart w:id="91" w:name="h.lnxbz9" w:colFirst="0" w:colLast="0"/>
-      <w:bookmarkEnd w:id="91"/>
+      <w:bookmarkStart w:id="100" w:name="h.lnxbz9" w:colFirst="0" w:colLast="0"/>
+      <w:bookmarkEnd w:id="100"/>
+    </w:p>
+    <w:p>
+      <w:pPr>
+        <w:tabs>
+          <w:tab w:val="center" w:pos="4252"/>
+          <w:tab w:val="right" w:pos="8504"/>
+        </w:tabs>
+      </w:pPr>
+    </w:p>
+    <w:p>
+      <w:pPr>
+        <w:tabs>
+          <w:tab w:val="center" w:pos="4252"/>
+          <w:tab w:val="right" w:pos="8504"/>
+        </w:tabs>
+      </w:pPr>
+    </w:p>
+    <w:p>
+      <w:pPr>
+        <w:tabs>
+          <w:tab w:val="center" w:pos="4252"/>
+          <w:tab w:val="right" w:pos="8504"/>
+        </w:tabs>
+      </w:pPr>
+    </w:p>
+    <w:p>
+      <w:pPr>
+        <w:tabs>
+          <w:tab w:val="center" w:pos="4252"/>
+          <w:tab w:val="right" w:pos="8504"/>
+        </w:tabs>
+      </w:pPr>
+    </w:p>
+    <w:p>
+      <w:pPr>
+        <w:tabs>
+          <w:tab w:val="center" w:pos="4252"/>
+          <w:tab w:val="right" w:pos="8504"/>
+        </w:tabs>
+      </w:pPr>
+    </w:p>
+    <w:p>
+      <w:pPr>
+        <w:tabs>
+          <w:tab w:val="center" w:pos="4252"/>
+          <w:tab w:val="right" w:pos="8504"/>
+        </w:tabs>
+      </w:pPr>
+    </w:p>
+    <w:p>
+      <w:pPr>
+        <w:tabs>
+          <w:tab w:val="center" w:pos="4252"/>
+          <w:tab w:val="right" w:pos="8504"/>
+        </w:tabs>
+      </w:pPr>
+    </w:p>
+    <w:p>
+      <w:pPr>
+        <w:tabs>
+          <w:tab w:val="center" w:pos="4252"/>
+          <w:tab w:val="right" w:pos="8504"/>
+        </w:tabs>
+      </w:pPr>
+    </w:p>
+    <w:p>
+      <w:pPr>
+        <w:tabs>
+          <w:tab w:val="center" w:pos="4252"/>
+          <w:tab w:val="right" w:pos="8504"/>
+        </w:tabs>
+      </w:pPr>
+    </w:p>
+    <w:p>
+      <w:pPr>
+        <w:tabs>
+          <w:tab w:val="center" w:pos="4252"/>
+          <w:tab w:val="right" w:pos="8504"/>
+        </w:tabs>
+      </w:pPr>
+    </w:p>
+    <w:p>
+      <w:pPr>
+        <w:tabs>
+          <w:tab w:val="center" w:pos="4252"/>
+          <w:tab w:val="right" w:pos="8504"/>
+        </w:tabs>
+      </w:pPr>
+    </w:p>
+    <w:p>
+      <w:pPr>
+        <w:tabs>
+          <w:tab w:val="center" w:pos="4252"/>
+          <w:tab w:val="right" w:pos="8504"/>
+        </w:tabs>
+      </w:pPr>
+    </w:p>
+    <w:p>
+      <w:pPr>
+        <w:tabs>
+          <w:tab w:val="center" w:pos="4252"/>
+          <w:tab w:val="right" w:pos="8504"/>
+        </w:tabs>
+      </w:pPr>
+    </w:p>
+    <w:p>
+      <w:pPr>
+        <w:tabs>
+          <w:tab w:val="center" w:pos="4252"/>
+          <w:tab w:val="right" w:pos="8504"/>
+        </w:tabs>
+      </w:pPr>
     </w:p>
     <w:p>
       <w:pPr>
@@ -14972,24 +15644,17 @@
           <w:szCs w:val="24"/>
         </w:rPr>
       </w:pPr>
-      <w:bookmarkStart w:id="92" w:name="_Toc358452417"/>
+      <w:bookmarkStart w:id="101" w:name="_Toc360839940"/>
       <w:r>
         <w:rPr>
           <w:rFonts w:ascii="Verdana" w:eastAsia="Verdana" w:hAnsi="Verdana" w:cs="Verdana"/>
           <w:sz w:val="24"/>
           <w:szCs w:val="24"/>
         </w:rPr>
+        <w:lastRenderedPageBreak/>
         <w:t>Control de la Configuración</w:t>
       </w:r>
-      <w:bookmarkEnd w:id="92"/>
-    </w:p>
-    <w:p>
-      <w:pPr>
-        <w:rPr>
-          <w:rFonts w:eastAsia="Verdana"/>
-        </w:rPr>
-      </w:pPr>
-      <w:bookmarkStart w:id="93" w:name="_Toc358452418"/>
+      <w:bookmarkEnd w:id="101"/>
     </w:p>
     <w:p>
       <w:pPr>
@@ -15011,6 +15676,7 @@
           <w:szCs w:val="24"/>
         </w:rPr>
       </w:pPr>
+      <w:bookmarkStart w:id="102" w:name="_Toc360839941"/>
       <w:r>
         <w:rPr>
           <w:rFonts w:ascii="Verdana" w:eastAsia="Verdana" w:hAnsi="Verdana" w:cs="Verdana"/>
@@ -15019,7 +15685,7 @@
         </w:rPr>
         <w:t>Integrantes y Roles de Comité de Cambios</w:t>
       </w:r>
-      <w:bookmarkEnd w:id="93"/>
+      <w:bookmarkEnd w:id="102"/>
     </w:p>
     <w:p>
       <w:pPr>
@@ -15399,17 +16065,16 @@
           <w:szCs w:val="24"/>
         </w:rPr>
       </w:pPr>
-      <w:bookmarkStart w:id="94" w:name="_Toc358452419"/>
+      <w:bookmarkStart w:id="103" w:name="_Toc360839942"/>
       <w:r>
         <w:rPr>
           <w:rFonts w:ascii="Verdana" w:eastAsia="Verdana" w:hAnsi="Verdana" w:cs="Verdana"/>
           <w:sz w:val="24"/>
           <w:szCs w:val="24"/>
         </w:rPr>
-        <w:lastRenderedPageBreak/>
         <w:t>Actividades del Comité de Cambios</w:t>
       </w:r>
-      <w:bookmarkEnd w:id="94"/>
+      <w:bookmarkEnd w:id="103"/>
     </w:p>
     <w:p>
       <w:pPr>
@@ -15637,7 +16302,7 @@
           <w:szCs w:val="24"/>
         </w:rPr>
       </w:pPr>
-      <w:bookmarkStart w:id="95" w:name="_Toc358452420"/>
+      <w:bookmarkStart w:id="104" w:name="_Toc360839943"/>
       <w:r>
         <w:rPr>
           <w:rFonts w:ascii="Verdana" w:eastAsia="Verdana" w:hAnsi="Verdana" w:cs="Verdana"/>
@@ -15646,7 +16311,7 @@
         </w:rPr>
         <w:t>Estado  de la Configuración</w:t>
       </w:r>
-      <w:bookmarkEnd w:id="95"/>
+      <w:bookmarkEnd w:id="104"/>
     </w:p>
     <w:p>
       <w:pPr>
@@ -15668,7 +16333,7 @@
           <w:szCs w:val="24"/>
         </w:rPr>
       </w:pPr>
-      <w:bookmarkStart w:id="96" w:name="_Toc358452421"/>
+      <w:bookmarkStart w:id="105" w:name="_Toc360839944"/>
       <w:r>
         <w:rPr>
           <w:rFonts w:ascii="Verdana" w:eastAsia="Verdana" w:hAnsi="Verdana" w:cs="Verdana"/>
@@ -15677,7 +16342,7 @@
         </w:rPr>
         <w:t>Reportes para el Estado de la Configuración</w:t>
       </w:r>
-      <w:bookmarkEnd w:id="96"/>
+      <w:bookmarkEnd w:id="105"/>
     </w:p>
     <w:p>
       <w:pPr>
@@ -16694,17 +17359,16 @@
           <w:szCs w:val="24"/>
         </w:rPr>
       </w:pPr>
-      <w:bookmarkStart w:id="97" w:name="_Toc358452422"/>
+      <w:bookmarkStart w:id="106" w:name="_Toc360839945"/>
       <w:r>
         <w:rPr>
           <w:rFonts w:ascii="Verdana" w:eastAsia="Verdana" w:hAnsi="Verdana" w:cs="Verdana"/>
           <w:sz w:val="24"/>
           <w:szCs w:val="24"/>
         </w:rPr>
-        <w:lastRenderedPageBreak/>
         <w:t>Auditoria de la Configuración</w:t>
       </w:r>
-      <w:bookmarkEnd w:id="97"/>
+      <w:bookmarkEnd w:id="106"/>
     </w:p>
     <w:p>
       <w:pPr>
@@ -16726,7 +17390,7 @@
           <w:szCs w:val="24"/>
         </w:rPr>
       </w:pPr>
-      <w:bookmarkStart w:id="98" w:name="_Toc358452423"/>
+      <w:bookmarkStart w:id="107" w:name="_Toc360839946"/>
       <w:r>
         <w:rPr>
           <w:rFonts w:ascii="Verdana" w:eastAsia="Verdana" w:hAnsi="Verdana" w:cs="Verdana"/>
@@ -16735,7 +17399,7 @@
         </w:rPr>
         <w:t>Actividades del Auditor</w:t>
       </w:r>
-      <w:bookmarkEnd w:id="98"/>
+      <w:bookmarkEnd w:id="107"/>
     </w:p>
     <w:p>
       <w:pPr>
@@ -16892,7 +17556,7 @@
           <w:szCs w:val="24"/>
         </w:rPr>
       </w:pPr>
-      <w:bookmarkStart w:id="99" w:name="_Toc358452424"/>
+      <w:bookmarkStart w:id="108" w:name="_Toc360839947"/>
       <w:r>
         <w:rPr>
           <w:rFonts w:ascii="Verdana" w:eastAsia="Verdana" w:hAnsi="Verdana" w:cs="Verdana"/>
@@ -16901,7 +17565,7 @@
         </w:rPr>
         <w:t>Reportes para la Auditoria</w:t>
       </w:r>
-      <w:bookmarkEnd w:id="99"/>
+      <w:bookmarkEnd w:id="108"/>
     </w:p>
     <w:p>
       <w:pPr>
@@ -17511,6 +18175,30 @@
         </w:rPr>
       </w:pPr>
     </w:p>
+    <w:p>
+      <w:pPr>
+        <w:tabs>
+          <w:tab w:val="left" w:pos="709"/>
+        </w:tabs>
+        <w:ind w:left="709"/>
+        <w:jc w:val="both"/>
+        <w:rPr>
+          <w:rFonts w:ascii="Verdana" w:eastAsia="Verdana" w:hAnsi="Verdana" w:cs="Verdana"/>
+        </w:rPr>
+      </w:pPr>
+    </w:p>
+    <w:p>
+      <w:pPr>
+        <w:tabs>
+          <w:tab w:val="left" w:pos="709"/>
+        </w:tabs>
+        <w:ind w:left="709"/>
+        <w:jc w:val="both"/>
+        <w:rPr>
+          <w:rFonts w:ascii="Verdana" w:eastAsia="Verdana" w:hAnsi="Verdana" w:cs="Verdana"/>
+        </w:rPr>
+      </w:pPr>
+    </w:p>
     <w:tbl>
       <w:tblPr>
         <w:tblStyle w:val="Listamedia2-nfasis5"/>
@@ -17552,6 +18240,7 @@
                 <w:rFonts w:ascii="Verdana" w:hAnsi="Verdana"/>
                 <w:b/>
               </w:rPr>
+              <w:lastRenderedPageBreak/>
               <w:t>Código:</w:t>
             </w:r>
           </w:p>
@@ -18012,12 +18701,14 @@
           <w:szCs w:val="24"/>
         </w:rPr>
       </w:pPr>
-      <w:bookmarkStart w:id="100" w:name="_Toc358449033"/>
-      <w:bookmarkStart w:id="101" w:name="_Toc358450136"/>
-      <w:bookmarkStart w:id="102" w:name="_Toc358452425"/>
-      <w:bookmarkEnd w:id="100"/>
-      <w:bookmarkEnd w:id="101"/>
-      <w:bookmarkEnd w:id="102"/>
+      <w:bookmarkStart w:id="109" w:name="_Toc358449033"/>
+      <w:bookmarkStart w:id="110" w:name="_Toc358450136"/>
+      <w:bookmarkStart w:id="111" w:name="_Toc358452425"/>
+      <w:bookmarkStart w:id="112" w:name="_Toc360839948"/>
+      <w:bookmarkEnd w:id="109"/>
+      <w:bookmarkEnd w:id="110"/>
+      <w:bookmarkEnd w:id="111"/>
+      <w:bookmarkEnd w:id="112"/>
     </w:p>
     <w:p>
       <w:pPr>
@@ -18093,7 +18784,7 @@
         <w:rFonts w:ascii="Verdana" w:eastAsia="Verdana" w:hAnsi="Verdana" w:cs="Verdana"/>
         <w:sz w:val="18"/>
       </w:rPr>
-      <w:t>Versión 1.5</w:t>
+      <w:t>Versión 1.6</w:t>
     </w:r>
     <w:r>
       <w:rPr>
@@ -18130,7 +18821,7 @@
       <w:rPr>
         <w:noProof/>
       </w:rPr>
-      <w:t>1</w:t>
+      <w:t>2</w:t>
     </w:r>
     <w:r>
       <w:fldChar w:fldCharType="end"/>
@@ -18155,7 +18846,7 @@
       <w:rPr>
         <w:noProof/>
       </w:rPr>
-      <w:t>11</w:t>
+      <w:t>12</w:t>
     </w:r>
     <w:r>
       <w:fldChar w:fldCharType="end"/>
@@ -24640,52 +25331,52 @@
     </dgm:pt>
   </dgm:ptLst>
   <dgm:cxnLst>
-    <dgm:cxn modelId="{E7198BD9-66BD-4167-80F9-4F688FF1E81B}" type="presOf" srcId="{5A5B8A5A-B64A-47C6-9E4F-0584B51DA709}" destId="{67512A33-BE7E-451E-A322-C894AEDA00BC}" srcOrd="0" destOrd="0" presId="urn:microsoft.com/office/officeart/2005/8/layout/process1"/>
+    <dgm:cxn modelId="{B3170844-19D0-4D7A-B3F7-D62BD20BB13A}" type="presOf" srcId="{10BABE00-1D4C-4693-9722-96F94CDA5682}" destId="{533F0702-EB64-4F60-8B53-4E05291F8DC7}" srcOrd="0" destOrd="0" presId="urn:microsoft.com/office/officeart/2005/8/layout/process1"/>
     <dgm:cxn modelId="{2EB4442F-BCF5-4AA8-9FC8-57AB04D539B8}" srcId="{12BB2ED0-3F28-47D8-96F3-A83DA2E2A452}" destId="{277FBA54-6410-4F08-A0DA-DD6D05B3E0E3}" srcOrd="3" destOrd="0" parTransId="{B93E834E-10C8-4D9E-BD33-FAF9F72327DF}" sibTransId="{10BABE00-1D4C-4693-9722-96F94CDA5682}"/>
+    <dgm:cxn modelId="{9BB2F5B2-9162-4C56-83F8-991915A3E174}" type="presOf" srcId="{DE5C07E9-F703-4E90-8AB0-E80F64064920}" destId="{093E3C5B-0427-4CC7-8077-A206C8ED62C3}" srcOrd="1" destOrd="0" presId="urn:microsoft.com/office/officeart/2005/8/layout/process1"/>
+    <dgm:cxn modelId="{EE3278C9-EC6B-485C-8D4A-0D3C34453650}" type="presOf" srcId="{724A553C-53F0-41F3-9382-8E5ADC8F5576}" destId="{BD923D4A-7410-4C26-8130-924A1CC5C295}" srcOrd="0" destOrd="0" presId="urn:microsoft.com/office/officeart/2005/8/layout/process1"/>
     <dgm:cxn modelId="{3D02323F-1F95-412B-8B3F-60A7736C7154}" srcId="{12BB2ED0-3F28-47D8-96F3-A83DA2E2A452}" destId="{E3D4436A-416D-4A57-A36E-AA6235CDC7D6}" srcOrd="6" destOrd="0" parTransId="{DFDC63F7-B50D-48EA-9809-AE17C431AAED}" sibTransId="{CCE1C035-72E1-4B15-97AF-0D5D34ED0A95}"/>
-    <dgm:cxn modelId="{6CEFA849-0BC1-4359-951F-9D58B2187A22}" type="presOf" srcId="{DE5C07E9-F703-4E90-8AB0-E80F64064920}" destId="{093E3C5B-0427-4CC7-8077-A206C8ED62C3}" srcOrd="1" destOrd="0" presId="urn:microsoft.com/office/officeart/2005/8/layout/process1"/>
-    <dgm:cxn modelId="{27CDFD61-5355-47D4-A60D-06AF90801AA6}" type="presOf" srcId="{112E5537-B706-4D77-8628-1DD8D52C2C8A}" destId="{C5D23BDC-DAA6-4974-82C5-D2DB22D35A13}" srcOrd="1" destOrd="0" presId="urn:microsoft.com/office/officeart/2005/8/layout/process1"/>
+    <dgm:cxn modelId="{43CE3D37-407A-4233-B4A3-04C287718CFD}" type="presOf" srcId="{E3D4436A-416D-4A57-A36E-AA6235CDC7D6}" destId="{E5ECBB4E-9968-4E31-9B96-29C7C9E30A62}" srcOrd="0" destOrd="0" presId="urn:microsoft.com/office/officeart/2005/8/layout/process1"/>
     <dgm:cxn modelId="{13F391FE-13A5-40D7-95B0-78E1F865CAEC}" srcId="{12BB2ED0-3F28-47D8-96F3-A83DA2E2A452}" destId="{A6522629-90BC-4D71-9667-4782A57225AA}" srcOrd="5" destOrd="0" parTransId="{BF611490-5353-4A72-82FA-C7120055529A}" sibTransId="{637428E3-6669-4AFE-857D-8AF77F29058C}"/>
-    <dgm:cxn modelId="{6A9843B8-B2E3-47F9-835C-08567B91B8AB}" type="presOf" srcId="{E3D4436A-416D-4A57-A36E-AA6235CDC7D6}" destId="{E5ECBB4E-9968-4E31-9B96-29C7C9E30A62}" srcOrd="0" destOrd="0" presId="urn:microsoft.com/office/officeart/2005/8/layout/process1"/>
-    <dgm:cxn modelId="{40C6D40A-5FAF-477B-8569-B0AFD80E99D9}" type="presOf" srcId="{637428E3-6669-4AFE-857D-8AF77F29058C}" destId="{24E16BCF-C3B1-40E0-89E6-3CABF43185ED}" srcOrd="0" destOrd="0" presId="urn:microsoft.com/office/officeart/2005/8/layout/process1"/>
-    <dgm:cxn modelId="{F89EA475-7AD2-4D18-8F26-095CEA3859C2}" type="presOf" srcId="{83E99E91-4BF8-43AF-8D87-421A759499D5}" destId="{916F3EDA-C148-4306-A5F8-C8128CC2F16E}" srcOrd="0" destOrd="0" presId="urn:microsoft.com/office/officeart/2005/8/layout/process1"/>
-    <dgm:cxn modelId="{638BF78F-03D8-4EC8-B254-74682FE44EA6}" type="presOf" srcId="{78F2B2D2-AE94-4C2F-A1A1-F3BFCBD5542E}" destId="{A128D4BF-3429-4DF0-98EF-CC22ABD047B6}" srcOrd="0" destOrd="0" presId="urn:microsoft.com/office/officeart/2005/8/layout/process1"/>
-    <dgm:cxn modelId="{79ABD2DD-C4F2-429F-8358-AD8105128553}" type="presOf" srcId="{277FBA54-6410-4F08-A0DA-DD6D05B3E0E3}" destId="{D61B5BEE-3D87-4E9C-92F4-FFADF74F7C46}" srcOrd="0" destOrd="0" presId="urn:microsoft.com/office/officeart/2005/8/layout/process1"/>
-    <dgm:cxn modelId="{B103FD6A-8280-4A2E-8C1E-97CEAC72875A}" type="presOf" srcId="{48B46EA1-4646-459D-B146-B696E89C9ACD}" destId="{9DB293FB-256A-407C-9E93-70BAFFFDD1CC}" srcOrd="0" destOrd="0" presId="urn:microsoft.com/office/officeart/2005/8/layout/process1"/>
-    <dgm:cxn modelId="{28D7E42A-F133-483A-9447-8F1F43F2E9AA}" type="presOf" srcId="{724A553C-53F0-41F3-9382-8E5ADC8F5576}" destId="{D0907015-3EB9-4F56-BF6F-28B4AC9DDD76}" srcOrd="1" destOrd="0" presId="urn:microsoft.com/office/officeart/2005/8/layout/process1"/>
-    <dgm:cxn modelId="{73A04D0C-EAA7-4465-8FB2-3957DE382551}" type="presOf" srcId="{DE5C07E9-F703-4E90-8AB0-E80F64064920}" destId="{01693879-C6AB-42EE-8305-8951ABCEFD26}" srcOrd="0" destOrd="0" presId="urn:microsoft.com/office/officeart/2005/8/layout/process1"/>
+    <dgm:cxn modelId="{2991F78C-126A-4348-92C5-36E2ED1828BD}" type="presOf" srcId="{724A553C-53F0-41F3-9382-8E5ADC8F5576}" destId="{D0907015-3EB9-4F56-BF6F-28B4AC9DDD76}" srcOrd="1" destOrd="0" presId="urn:microsoft.com/office/officeart/2005/8/layout/process1"/>
+    <dgm:cxn modelId="{046DDDB4-EF1C-41BE-9091-199C465725B1}" type="presOf" srcId="{10BABE00-1D4C-4693-9722-96F94CDA5682}" destId="{BEBBC5F1-67DB-40EA-BFBF-25DC1336D313}" srcOrd="1" destOrd="0" presId="urn:microsoft.com/office/officeart/2005/8/layout/process1"/>
+    <dgm:cxn modelId="{C664199E-E510-4CE5-8FD1-2E8FF47FEF8E}" type="presOf" srcId="{78F2B2D2-AE94-4C2F-A1A1-F3BFCBD5542E}" destId="{A128D4BF-3429-4DF0-98EF-CC22ABD047B6}" srcOrd="0" destOrd="0" presId="urn:microsoft.com/office/officeart/2005/8/layout/process1"/>
+    <dgm:cxn modelId="{2E525B56-71CE-42CE-A7CD-0F0D153790E9}" type="presOf" srcId="{112E5537-B706-4D77-8628-1DD8D52C2C8A}" destId="{F088A694-9866-4A30-87F9-4CB067460995}" srcOrd="0" destOrd="0" presId="urn:microsoft.com/office/officeart/2005/8/layout/process1"/>
+    <dgm:cxn modelId="{696DB212-1FD2-4BE7-9C30-3A78AA523395}" type="presOf" srcId="{83E99E91-4BF8-43AF-8D87-421A759499D5}" destId="{916F3EDA-C148-4306-A5F8-C8128CC2F16E}" srcOrd="0" destOrd="0" presId="urn:microsoft.com/office/officeart/2005/8/layout/process1"/>
+    <dgm:cxn modelId="{B81ECCF1-6F88-415F-9635-09DBBAE1508E}" type="presOf" srcId="{277FBA54-6410-4F08-A0DA-DD6D05B3E0E3}" destId="{D61B5BEE-3D87-4E9C-92F4-FFADF74F7C46}" srcOrd="0" destOrd="0" presId="urn:microsoft.com/office/officeart/2005/8/layout/process1"/>
     <dgm:cxn modelId="{105FA8C1-5301-4F77-BB75-A8DB1F330ADB}" srcId="{12BB2ED0-3F28-47D8-96F3-A83DA2E2A452}" destId="{DB9F3420-46F1-4043-B9A5-707CBD11AB36}" srcOrd="0" destOrd="0" parTransId="{22AA0E8E-7F31-408B-89E4-8400967D8258}" sibTransId="{112E5537-B706-4D77-8628-1DD8D52C2C8A}"/>
+    <dgm:cxn modelId="{0B6CACCA-12F3-4E04-8362-F9494B8492F5}" type="presOf" srcId="{112E5537-B706-4D77-8628-1DD8D52C2C8A}" destId="{C5D23BDC-DAA6-4974-82C5-D2DB22D35A13}" srcOrd="1" destOrd="0" presId="urn:microsoft.com/office/officeart/2005/8/layout/process1"/>
     <dgm:cxn modelId="{DB9868A3-3956-40E9-A5EA-B72F9B194A8E}" srcId="{12BB2ED0-3F28-47D8-96F3-A83DA2E2A452}" destId="{48B46EA1-4646-459D-B146-B696E89C9ACD}" srcOrd="4" destOrd="0" parTransId="{93032709-2C0B-445C-933F-F5D57BC0FFF1}" sibTransId="{724A553C-53F0-41F3-9382-8E5ADC8F5576}"/>
+    <dgm:cxn modelId="{8C44985D-EB58-4FD0-9360-54F894DFE358}" type="presOf" srcId="{DE5C07E9-F703-4E90-8AB0-E80F64064920}" destId="{01693879-C6AB-42EE-8305-8951ABCEFD26}" srcOrd="0" destOrd="0" presId="urn:microsoft.com/office/officeart/2005/8/layout/process1"/>
+    <dgm:cxn modelId="{E71161AE-3A5E-430E-8ED9-69BDE35DD77E}" type="presOf" srcId="{12BB2ED0-3F28-47D8-96F3-A83DA2E2A452}" destId="{2108D671-E76B-4B06-A6BF-79A85BDDFD2C}" srcOrd="0" destOrd="0" presId="urn:microsoft.com/office/officeart/2005/8/layout/process1"/>
+    <dgm:cxn modelId="{42AEAAF4-5EFC-49F2-8D6C-044A99557CCC}" type="presOf" srcId="{A6522629-90BC-4D71-9667-4782A57225AA}" destId="{F82EA804-4DE8-426B-9593-8289A2ADA011}" srcOrd="0" destOrd="0" presId="urn:microsoft.com/office/officeart/2005/8/layout/process1"/>
     <dgm:cxn modelId="{40E73498-BC5B-4DDA-855E-11F5A88AB37C}" srcId="{12BB2ED0-3F28-47D8-96F3-A83DA2E2A452}" destId="{83E99E91-4BF8-43AF-8D87-421A759499D5}" srcOrd="1" destOrd="0" parTransId="{ADF69F2A-2815-4844-8FBD-672F29DE513A}" sibTransId="{DE5C07E9-F703-4E90-8AB0-E80F64064920}"/>
-    <dgm:cxn modelId="{C76F55D6-C70C-4D1E-9BD4-BD304BDE8DCF}" type="presOf" srcId="{5A5B8A5A-B64A-47C6-9E4F-0584B51DA709}" destId="{058C206F-C157-40A6-A49B-8842908C1354}" srcOrd="1" destOrd="0" presId="urn:microsoft.com/office/officeart/2005/8/layout/process1"/>
-    <dgm:cxn modelId="{A3604154-D313-4F1E-B197-07E5D4F79EA0}" type="presOf" srcId="{A6522629-90BC-4D71-9667-4782A57225AA}" destId="{F82EA804-4DE8-426B-9593-8289A2ADA011}" srcOrd="0" destOrd="0" presId="urn:microsoft.com/office/officeart/2005/8/layout/process1"/>
-    <dgm:cxn modelId="{56371E4B-0B71-49E7-BBC1-3510DB4A6692}" type="presOf" srcId="{112E5537-B706-4D77-8628-1DD8D52C2C8A}" destId="{F088A694-9866-4A30-87F9-4CB067460995}" srcOrd="0" destOrd="0" presId="urn:microsoft.com/office/officeart/2005/8/layout/process1"/>
-    <dgm:cxn modelId="{0DCBD49E-5838-447A-BA5F-8AEB3B24FAA1}" type="presOf" srcId="{10BABE00-1D4C-4693-9722-96F94CDA5682}" destId="{BEBBC5F1-67DB-40EA-BFBF-25DC1336D313}" srcOrd="1" destOrd="0" presId="urn:microsoft.com/office/officeart/2005/8/layout/process1"/>
-    <dgm:cxn modelId="{24AA4D2B-7E13-4BD9-AD78-35573763C9A0}" type="presOf" srcId="{724A553C-53F0-41F3-9382-8E5ADC8F5576}" destId="{BD923D4A-7410-4C26-8130-924A1CC5C295}" srcOrd="0" destOrd="0" presId="urn:microsoft.com/office/officeart/2005/8/layout/process1"/>
-    <dgm:cxn modelId="{D6E2D94C-F8FD-4B0C-8F21-B25FF1CC0CD1}" type="presOf" srcId="{12BB2ED0-3F28-47D8-96F3-A83DA2E2A452}" destId="{2108D671-E76B-4B06-A6BF-79A85BDDFD2C}" srcOrd="0" destOrd="0" presId="urn:microsoft.com/office/officeart/2005/8/layout/process1"/>
+    <dgm:cxn modelId="{0E2643DA-1DB3-408F-B98C-442D29A91677}" type="presOf" srcId="{637428E3-6669-4AFE-857D-8AF77F29058C}" destId="{24E16BCF-C3B1-40E0-89E6-3CABF43185ED}" srcOrd="0" destOrd="0" presId="urn:microsoft.com/office/officeart/2005/8/layout/process1"/>
+    <dgm:cxn modelId="{CEE7F630-BAD9-4638-9ABA-F63041F79B45}" type="presOf" srcId="{48B46EA1-4646-459D-B146-B696E89C9ACD}" destId="{9DB293FB-256A-407C-9E93-70BAFFFDD1CC}" srcOrd="0" destOrd="0" presId="urn:microsoft.com/office/officeart/2005/8/layout/process1"/>
+    <dgm:cxn modelId="{913A5BC1-487D-4399-BBE5-502561E4BDD9}" type="presOf" srcId="{5A5B8A5A-B64A-47C6-9E4F-0584B51DA709}" destId="{67512A33-BE7E-451E-A322-C894AEDA00BC}" srcOrd="0" destOrd="0" presId="urn:microsoft.com/office/officeart/2005/8/layout/process1"/>
+    <dgm:cxn modelId="{23F56195-2373-4D96-8106-FA903D1D88A7}" type="presOf" srcId="{5A5B8A5A-B64A-47C6-9E4F-0584B51DA709}" destId="{058C206F-C157-40A6-A49B-8842908C1354}" srcOrd="1" destOrd="0" presId="urn:microsoft.com/office/officeart/2005/8/layout/process1"/>
+    <dgm:cxn modelId="{02350ACE-736B-4337-9533-5D6E11F4305F}" type="presOf" srcId="{637428E3-6669-4AFE-857D-8AF77F29058C}" destId="{3428E2BD-BD1B-490F-B34C-5DAFF0E5E2AA}" srcOrd="1" destOrd="0" presId="urn:microsoft.com/office/officeart/2005/8/layout/process1"/>
     <dgm:cxn modelId="{AC6A1628-67D6-45D4-A9DE-43B1FEDFFB25}" srcId="{12BB2ED0-3F28-47D8-96F3-A83DA2E2A452}" destId="{78F2B2D2-AE94-4C2F-A1A1-F3BFCBD5542E}" srcOrd="2" destOrd="0" parTransId="{D69C2B0B-F462-4252-88F5-7D3009C8C3FF}" sibTransId="{5A5B8A5A-B64A-47C6-9E4F-0584B51DA709}"/>
-    <dgm:cxn modelId="{D45A94E8-C25D-4E2C-94E5-E77842CD2D89}" type="presOf" srcId="{637428E3-6669-4AFE-857D-8AF77F29058C}" destId="{3428E2BD-BD1B-490F-B34C-5DAFF0E5E2AA}" srcOrd="1" destOrd="0" presId="urn:microsoft.com/office/officeart/2005/8/layout/process1"/>
-    <dgm:cxn modelId="{9CD2146A-F4F2-42A8-B53A-3F567EE7B93B}" type="presOf" srcId="{10BABE00-1D4C-4693-9722-96F94CDA5682}" destId="{533F0702-EB64-4F60-8B53-4E05291F8DC7}" srcOrd="0" destOrd="0" presId="urn:microsoft.com/office/officeart/2005/8/layout/process1"/>
-    <dgm:cxn modelId="{FEF61C4F-DC73-4265-9B50-205B2EFDF933}" type="presOf" srcId="{DB9F3420-46F1-4043-B9A5-707CBD11AB36}" destId="{F04A6053-9721-4F50-A41A-CE73FC9A0FF2}" srcOrd="0" destOrd="0" presId="urn:microsoft.com/office/officeart/2005/8/layout/process1"/>
-    <dgm:cxn modelId="{11E60900-6521-43D2-9294-8A3D20509DE0}" type="presParOf" srcId="{2108D671-E76B-4B06-A6BF-79A85BDDFD2C}" destId="{F04A6053-9721-4F50-A41A-CE73FC9A0FF2}" srcOrd="0" destOrd="0" presId="urn:microsoft.com/office/officeart/2005/8/layout/process1"/>
-    <dgm:cxn modelId="{5DF0BA59-14E5-49DD-AFD6-2DBD3ABDF8D0}" type="presParOf" srcId="{2108D671-E76B-4B06-A6BF-79A85BDDFD2C}" destId="{F088A694-9866-4A30-87F9-4CB067460995}" srcOrd="1" destOrd="0" presId="urn:microsoft.com/office/officeart/2005/8/layout/process1"/>
-    <dgm:cxn modelId="{E465DA03-FEFA-451B-8B75-4EDD79D9EA0A}" type="presParOf" srcId="{F088A694-9866-4A30-87F9-4CB067460995}" destId="{C5D23BDC-DAA6-4974-82C5-D2DB22D35A13}" srcOrd="0" destOrd="0" presId="urn:microsoft.com/office/officeart/2005/8/layout/process1"/>
-    <dgm:cxn modelId="{67423438-A115-4302-9986-A49C9EF3F2E1}" type="presParOf" srcId="{2108D671-E76B-4B06-A6BF-79A85BDDFD2C}" destId="{916F3EDA-C148-4306-A5F8-C8128CC2F16E}" srcOrd="2" destOrd="0" presId="urn:microsoft.com/office/officeart/2005/8/layout/process1"/>
-    <dgm:cxn modelId="{B57BEC03-7E70-4B12-BE77-9777186EA8EC}" type="presParOf" srcId="{2108D671-E76B-4B06-A6BF-79A85BDDFD2C}" destId="{01693879-C6AB-42EE-8305-8951ABCEFD26}" srcOrd="3" destOrd="0" presId="urn:microsoft.com/office/officeart/2005/8/layout/process1"/>
-    <dgm:cxn modelId="{12B36918-3B4B-4F6E-AD75-BE598B0BB1DC}" type="presParOf" srcId="{01693879-C6AB-42EE-8305-8951ABCEFD26}" destId="{093E3C5B-0427-4CC7-8077-A206C8ED62C3}" srcOrd="0" destOrd="0" presId="urn:microsoft.com/office/officeart/2005/8/layout/process1"/>
-    <dgm:cxn modelId="{1BA5229E-DCA2-4E2C-A7B2-91F05ADF7440}" type="presParOf" srcId="{2108D671-E76B-4B06-A6BF-79A85BDDFD2C}" destId="{A128D4BF-3429-4DF0-98EF-CC22ABD047B6}" srcOrd="4" destOrd="0" presId="urn:microsoft.com/office/officeart/2005/8/layout/process1"/>
-    <dgm:cxn modelId="{F4FF620B-5C2F-4B5B-A7E5-6D5B16D18BEB}" type="presParOf" srcId="{2108D671-E76B-4B06-A6BF-79A85BDDFD2C}" destId="{67512A33-BE7E-451E-A322-C894AEDA00BC}" srcOrd="5" destOrd="0" presId="urn:microsoft.com/office/officeart/2005/8/layout/process1"/>
-    <dgm:cxn modelId="{6DA95B0D-27DE-4731-8A67-61B5C993F21B}" type="presParOf" srcId="{67512A33-BE7E-451E-A322-C894AEDA00BC}" destId="{058C206F-C157-40A6-A49B-8842908C1354}" srcOrd="0" destOrd="0" presId="urn:microsoft.com/office/officeart/2005/8/layout/process1"/>
-    <dgm:cxn modelId="{B2E97B8D-2D80-48D1-A60E-1EF987A518A9}" type="presParOf" srcId="{2108D671-E76B-4B06-A6BF-79A85BDDFD2C}" destId="{D61B5BEE-3D87-4E9C-92F4-FFADF74F7C46}" srcOrd="6" destOrd="0" presId="urn:microsoft.com/office/officeart/2005/8/layout/process1"/>
-    <dgm:cxn modelId="{CF492B25-53F3-472A-A610-6A6BE73503C4}" type="presParOf" srcId="{2108D671-E76B-4B06-A6BF-79A85BDDFD2C}" destId="{533F0702-EB64-4F60-8B53-4E05291F8DC7}" srcOrd="7" destOrd="0" presId="urn:microsoft.com/office/officeart/2005/8/layout/process1"/>
-    <dgm:cxn modelId="{1F28A79E-27A3-4596-ABC8-F7B3C6B7D9BC}" type="presParOf" srcId="{533F0702-EB64-4F60-8B53-4E05291F8DC7}" destId="{BEBBC5F1-67DB-40EA-BFBF-25DC1336D313}" srcOrd="0" destOrd="0" presId="urn:microsoft.com/office/officeart/2005/8/layout/process1"/>
-    <dgm:cxn modelId="{CF6DC0D9-B770-4D6B-8799-B26BAD944D20}" type="presParOf" srcId="{2108D671-E76B-4B06-A6BF-79A85BDDFD2C}" destId="{9DB293FB-256A-407C-9E93-70BAFFFDD1CC}" srcOrd="8" destOrd="0" presId="urn:microsoft.com/office/officeart/2005/8/layout/process1"/>
-    <dgm:cxn modelId="{99013F35-9AE8-491F-B728-E4FD7897BE04}" type="presParOf" srcId="{2108D671-E76B-4B06-A6BF-79A85BDDFD2C}" destId="{BD923D4A-7410-4C26-8130-924A1CC5C295}" srcOrd="9" destOrd="0" presId="urn:microsoft.com/office/officeart/2005/8/layout/process1"/>
-    <dgm:cxn modelId="{8617EDE0-EA01-4581-863E-D7360B997A5C}" type="presParOf" srcId="{BD923D4A-7410-4C26-8130-924A1CC5C295}" destId="{D0907015-3EB9-4F56-BF6F-28B4AC9DDD76}" srcOrd="0" destOrd="0" presId="urn:microsoft.com/office/officeart/2005/8/layout/process1"/>
-    <dgm:cxn modelId="{995F1F04-CE2E-46B3-852D-AD8581E622E9}" type="presParOf" srcId="{2108D671-E76B-4B06-A6BF-79A85BDDFD2C}" destId="{F82EA804-4DE8-426B-9593-8289A2ADA011}" srcOrd="10" destOrd="0" presId="urn:microsoft.com/office/officeart/2005/8/layout/process1"/>
-    <dgm:cxn modelId="{4C6BE042-E22D-44AC-BDAB-6F35A65975D5}" type="presParOf" srcId="{2108D671-E76B-4B06-A6BF-79A85BDDFD2C}" destId="{24E16BCF-C3B1-40E0-89E6-3CABF43185ED}" srcOrd="11" destOrd="0" presId="urn:microsoft.com/office/officeart/2005/8/layout/process1"/>
-    <dgm:cxn modelId="{8CC280FA-FDB8-4D2D-9B08-13571216BF69}" type="presParOf" srcId="{24E16BCF-C3B1-40E0-89E6-3CABF43185ED}" destId="{3428E2BD-BD1B-490F-B34C-5DAFF0E5E2AA}" srcOrd="0" destOrd="0" presId="urn:microsoft.com/office/officeart/2005/8/layout/process1"/>
-    <dgm:cxn modelId="{40C8618B-5915-49B7-8466-BAC7B15797C2}" type="presParOf" srcId="{2108D671-E76B-4B06-A6BF-79A85BDDFD2C}" destId="{E5ECBB4E-9968-4E31-9B96-29C7C9E30A62}" srcOrd="12" destOrd="0" presId="urn:microsoft.com/office/officeart/2005/8/layout/process1"/>
+    <dgm:cxn modelId="{39949B15-E952-4423-ABE1-0894BFBF6E37}" type="presOf" srcId="{DB9F3420-46F1-4043-B9A5-707CBD11AB36}" destId="{F04A6053-9721-4F50-A41A-CE73FC9A0FF2}" srcOrd="0" destOrd="0" presId="urn:microsoft.com/office/officeart/2005/8/layout/process1"/>
+    <dgm:cxn modelId="{DF2EAD8F-0996-48A3-AE79-8A074ED27018}" type="presParOf" srcId="{2108D671-E76B-4B06-A6BF-79A85BDDFD2C}" destId="{F04A6053-9721-4F50-A41A-CE73FC9A0FF2}" srcOrd="0" destOrd="0" presId="urn:microsoft.com/office/officeart/2005/8/layout/process1"/>
+    <dgm:cxn modelId="{85BF2A59-47DF-411E-B55C-2E514F2F1929}" type="presParOf" srcId="{2108D671-E76B-4B06-A6BF-79A85BDDFD2C}" destId="{F088A694-9866-4A30-87F9-4CB067460995}" srcOrd="1" destOrd="0" presId="urn:microsoft.com/office/officeart/2005/8/layout/process1"/>
+    <dgm:cxn modelId="{4EF90B80-8E69-47FD-8C39-CC59A6F79F84}" type="presParOf" srcId="{F088A694-9866-4A30-87F9-4CB067460995}" destId="{C5D23BDC-DAA6-4974-82C5-D2DB22D35A13}" srcOrd="0" destOrd="0" presId="urn:microsoft.com/office/officeart/2005/8/layout/process1"/>
+    <dgm:cxn modelId="{B2421B74-D86C-4837-8ABE-943139CBD360}" type="presParOf" srcId="{2108D671-E76B-4B06-A6BF-79A85BDDFD2C}" destId="{916F3EDA-C148-4306-A5F8-C8128CC2F16E}" srcOrd="2" destOrd="0" presId="urn:microsoft.com/office/officeart/2005/8/layout/process1"/>
+    <dgm:cxn modelId="{EE0CCD27-2C17-4A97-B62C-8E41B63DF7C0}" type="presParOf" srcId="{2108D671-E76B-4B06-A6BF-79A85BDDFD2C}" destId="{01693879-C6AB-42EE-8305-8951ABCEFD26}" srcOrd="3" destOrd="0" presId="urn:microsoft.com/office/officeart/2005/8/layout/process1"/>
+    <dgm:cxn modelId="{51314049-6434-48ED-8013-0813EB30EB97}" type="presParOf" srcId="{01693879-C6AB-42EE-8305-8951ABCEFD26}" destId="{093E3C5B-0427-4CC7-8077-A206C8ED62C3}" srcOrd="0" destOrd="0" presId="urn:microsoft.com/office/officeart/2005/8/layout/process1"/>
+    <dgm:cxn modelId="{8EB52AE2-4B83-4D0A-A7E4-795497C7A0F1}" type="presParOf" srcId="{2108D671-E76B-4B06-A6BF-79A85BDDFD2C}" destId="{A128D4BF-3429-4DF0-98EF-CC22ABD047B6}" srcOrd="4" destOrd="0" presId="urn:microsoft.com/office/officeart/2005/8/layout/process1"/>
+    <dgm:cxn modelId="{E3F7CE93-61E4-4BD6-BFEA-3B7D50603690}" type="presParOf" srcId="{2108D671-E76B-4B06-A6BF-79A85BDDFD2C}" destId="{67512A33-BE7E-451E-A322-C894AEDA00BC}" srcOrd="5" destOrd="0" presId="urn:microsoft.com/office/officeart/2005/8/layout/process1"/>
+    <dgm:cxn modelId="{B33FBB59-2F8C-4C37-969A-4B03B42B9519}" type="presParOf" srcId="{67512A33-BE7E-451E-A322-C894AEDA00BC}" destId="{058C206F-C157-40A6-A49B-8842908C1354}" srcOrd="0" destOrd="0" presId="urn:microsoft.com/office/officeart/2005/8/layout/process1"/>
+    <dgm:cxn modelId="{39F40764-D980-4498-A4A8-A54CC218FF9E}" type="presParOf" srcId="{2108D671-E76B-4B06-A6BF-79A85BDDFD2C}" destId="{D61B5BEE-3D87-4E9C-92F4-FFADF74F7C46}" srcOrd="6" destOrd="0" presId="urn:microsoft.com/office/officeart/2005/8/layout/process1"/>
+    <dgm:cxn modelId="{5DE56456-46B3-4DF1-AC61-BD9F832EE091}" type="presParOf" srcId="{2108D671-E76B-4B06-A6BF-79A85BDDFD2C}" destId="{533F0702-EB64-4F60-8B53-4E05291F8DC7}" srcOrd="7" destOrd="0" presId="urn:microsoft.com/office/officeart/2005/8/layout/process1"/>
+    <dgm:cxn modelId="{D7BB5D11-8569-4E9B-93C5-D9458A3B3DEC}" type="presParOf" srcId="{533F0702-EB64-4F60-8B53-4E05291F8DC7}" destId="{BEBBC5F1-67DB-40EA-BFBF-25DC1336D313}" srcOrd="0" destOrd="0" presId="urn:microsoft.com/office/officeart/2005/8/layout/process1"/>
+    <dgm:cxn modelId="{5C8C789E-969D-49A2-8D18-9CB7D948DE32}" type="presParOf" srcId="{2108D671-E76B-4B06-A6BF-79A85BDDFD2C}" destId="{9DB293FB-256A-407C-9E93-70BAFFFDD1CC}" srcOrd="8" destOrd="0" presId="urn:microsoft.com/office/officeart/2005/8/layout/process1"/>
+    <dgm:cxn modelId="{5431C6BC-F9E1-40DE-AD09-B54801DF0C91}" type="presParOf" srcId="{2108D671-E76B-4B06-A6BF-79A85BDDFD2C}" destId="{BD923D4A-7410-4C26-8130-924A1CC5C295}" srcOrd="9" destOrd="0" presId="urn:microsoft.com/office/officeart/2005/8/layout/process1"/>
+    <dgm:cxn modelId="{DB78FCB3-599D-4039-BD08-09D1FDF72C08}" type="presParOf" srcId="{BD923D4A-7410-4C26-8130-924A1CC5C295}" destId="{D0907015-3EB9-4F56-BF6F-28B4AC9DDD76}" srcOrd="0" destOrd="0" presId="urn:microsoft.com/office/officeart/2005/8/layout/process1"/>
+    <dgm:cxn modelId="{2DA652D0-F55D-40ED-9A6C-A99343ACAEBA}" type="presParOf" srcId="{2108D671-E76B-4B06-A6BF-79A85BDDFD2C}" destId="{F82EA804-4DE8-426B-9593-8289A2ADA011}" srcOrd="10" destOrd="0" presId="urn:microsoft.com/office/officeart/2005/8/layout/process1"/>
+    <dgm:cxn modelId="{B7A37328-989D-4608-9C4A-CFD3A66CB6A8}" type="presParOf" srcId="{2108D671-E76B-4B06-A6BF-79A85BDDFD2C}" destId="{24E16BCF-C3B1-40E0-89E6-3CABF43185ED}" srcOrd="11" destOrd="0" presId="urn:microsoft.com/office/officeart/2005/8/layout/process1"/>
+    <dgm:cxn modelId="{8D10184A-E63A-48B3-9FCA-AFBB4D909967}" type="presParOf" srcId="{24E16BCF-C3B1-40E0-89E6-3CABF43185ED}" destId="{3428E2BD-BD1B-490F-B34C-5DAFF0E5E2AA}" srcOrd="0" destOrd="0" presId="urn:microsoft.com/office/officeart/2005/8/layout/process1"/>
+    <dgm:cxn modelId="{C1FFC3BD-A37D-438E-A022-E5F64FF187F7}" type="presParOf" srcId="{2108D671-E76B-4B06-A6BF-79A85BDDFD2C}" destId="{E5ECBB4E-9968-4E31-9B96-29C7C9E30A62}" srcOrd="12" destOrd="0" presId="urn:microsoft.com/office/officeart/2005/8/layout/process1"/>
   </dgm:cxnLst>
   <dgm:bg/>
   <dgm:whole/>
@@ -27745,7 +28436,7 @@
 </file>
 
 <file path=customXml/itemProps1.xml><?xml version="1.0" encoding="utf-8"?>
-<ds:datastoreItem xmlns:ds="http://schemas.openxmlformats.org/officeDocument/2006/customXml" ds:itemID="{5E1D2B4E-02A2-47C8-A64C-F08FC7297C87}">
+<ds:datastoreItem xmlns:ds="http://schemas.openxmlformats.org/officeDocument/2006/customXml" ds:itemID="{56ECFEEB-A2AD-454E-B477-72A8AFEEA293}">
   <ds:schemaRefs>
     <ds:schemaRef ds:uri="http://schemas.openxmlformats.org/officeDocument/2006/bibliography"/>
   </ds:schemaRefs>
